--- a/Documents/Test Status Report.docx
+++ b/Documents/Test Status Report.docx
@@ -87,6 +87,7 @@
           <w:r>
             <w:rPr>
               <w:noProof/>
+              <w:lang w:eastAsia="en-US"/>
             </w:rPr>
             <mc:AlternateContent>
               <mc:Choice Requires="wpg">
@@ -205,6 +206,7 @@
                                     <w:dataBinding w:prefixMappings="xmlns:ns0='http://purl.org/dc/elements/1.1/' xmlns:ns1='http://schemas.openxmlformats.org/package/2006/metadata/core-properties' " w:xpath="/ns1:coreProperties[1]/ns0:creator[1]" w:storeItemID="{6C3C8BC8-F283-45AE-878A-BAB7291924A1}"/>
                                     <w:text/>
                                   </w:sdtPr>
+                                  <w:sdtEndPr/>
                                   <w:sdtContent>
                                     <w:p>
                                       <w:pPr>
@@ -249,6 +251,7 @@
                                       <w:dataBinding w:prefixMappings="xmlns:ns0='http://schemas.openxmlformats.org/officeDocument/2006/extended-properties' " w:xpath="/ns0:Properties[1]/ns0:Company[1]" w:storeItemID="{6668398D-A668-4E3E-A5EB-62B293D839F1}"/>
                                       <w:text/>
                                     </w:sdtPr>
+                                    <w:sdtEndPr/>
                                     <w:sdtContent>
                                       <w:r>
                                         <w:rPr>
@@ -287,6 +290,7 @@
                                       <w:dataBinding w:prefixMappings="xmlns:ns0='http://schemas.microsoft.com/office/2006/coverPageProps' " w:xpath="/ns0:CoverPageProperties[1]/ns0:CompanyAddress[1]" w:storeItemID="{55AF091B-3C7A-41E3-B477-F2FDAA23CFDA}"/>
                                       <w:text/>
                                     </w:sdtPr>
+                                    <w:sdtEndPr/>
                                     <w:sdtContent>
                                       <w:r>
                                         <w:rPr>
@@ -357,6 +361,7 @@
                                     <w:dataBinding w:prefixMappings="xmlns:ns0='http://purl.org/dc/elements/1.1/' xmlns:ns1='http://schemas.openxmlformats.org/package/2006/metadata/core-properties' " w:xpath="/ns1:coreProperties[1]/ns0:title[1]" w:storeItemID="{6C3C8BC8-F283-45AE-878A-BAB7291924A1}"/>
                                     <w:text/>
                                   </w:sdtPr>
+                                  <w:sdtEndPr/>
                                   <w:sdtContent>
                                     <w:p>
                                       <w:pPr>
@@ -622,7 +627,10 @@
         <w:t xml:space="preserve"> </w:t>
       </w:r>
       <w:r>
-        <w:t>Test cases</w:t>
+        <w:t>Test C</w:t>
+      </w:r>
+      <w:r>
+        <w:t>ases</w:t>
       </w:r>
     </w:p>
     <w:p>
@@ -659,7 +667,6 @@
               <w:jc w:val="center"/>
               <w:rPr>
                 <w:rFonts w:ascii="Calibri" w:eastAsia="Times New Roman" w:hAnsi="Calibri" w:cs="Times New Roman"/>
-                <w:color w:val="000000"/>
                 <w:sz w:val="22"/>
                 <w:szCs w:val="22"/>
                 <w:lang w:val="bg-BG" w:eastAsia="bg-BG"/>
@@ -668,7 +675,6 @@
             <w:r>
               <w:rPr>
                 <w:rFonts w:ascii="Calibri" w:eastAsia="Times New Roman" w:hAnsi="Calibri" w:cs="Times New Roman"/>
-                <w:color w:val="000000"/>
                 <w:sz w:val="22"/>
                 <w:szCs w:val="22"/>
                 <w:lang w:val="bg-BG" w:eastAsia="bg-BG"/>
@@ -690,7 +696,6 @@
               <w:cnfStyle w:val="100000000000" w:firstRow="1" w:lastRow="0" w:firstColumn="0" w:lastColumn="0" w:oddVBand="0" w:evenVBand="0" w:oddHBand="0" w:evenHBand="0" w:firstRowFirstColumn="0" w:firstRowLastColumn="0" w:lastRowFirstColumn="0" w:lastRowLastColumn="0"/>
               <w:rPr>
                 <w:rFonts w:ascii="Calibri" w:eastAsia="Times New Roman" w:hAnsi="Calibri" w:cs="Times New Roman"/>
-                <w:color w:val="000000"/>
                 <w:sz w:val="22"/>
                 <w:szCs w:val="22"/>
                 <w:lang w:val="bg-BG" w:eastAsia="bg-BG"/>
@@ -699,7 +704,6 @@
             <w:r>
               <w:rPr>
                 <w:rFonts w:ascii="Calibri" w:eastAsia="Times New Roman" w:hAnsi="Calibri" w:cs="Times New Roman"/>
-                <w:color w:val="000000"/>
                 <w:sz w:val="22"/>
                 <w:szCs w:val="22"/>
                 <w:lang w:val="bg-BG" w:eastAsia="bg-BG"/>
@@ -721,7 +725,6 @@
               <w:cnfStyle w:val="100000000000" w:firstRow="1" w:lastRow="0" w:firstColumn="0" w:lastColumn="0" w:oddVBand="0" w:evenVBand="0" w:oddHBand="0" w:evenHBand="0" w:firstRowFirstColumn="0" w:firstRowLastColumn="0" w:lastRowFirstColumn="0" w:lastRowLastColumn="0"/>
               <w:rPr>
                 <w:rFonts w:ascii="Calibri" w:eastAsia="Times New Roman" w:hAnsi="Calibri" w:cs="Times New Roman"/>
-                <w:color w:val="000000"/>
                 <w:sz w:val="22"/>
                 <w:szCs w:val="22"/>
                 <w:lang w:val="bg-BG" w:eastAsia="bg-BG"/>
@@ -730,7 +733,6 @@
             <w:r>
               <w:rPr>
                 <w:rFonts w:ascii="Calibri" w:eastAsia="Times New Roman" w:hAnsi="Calibri" w:cs="Times New Roman"/>
-                <w:color w:val="000000"/>
                 <w:sz w:val="22"/>
                 <w:szCs w:val="22"/>
                 <w:lang w:val="bg-BG" w:eastAsia="bg-BG"/>
@@ -740,7 +742,6 @@
             <w:r>
               <w:rPr>
                 <w:rFonts w:ascii="Calibri" w:eastAsia="Times New Roman" w:hAnsi="Calibri" w:cs="Times New Roman"/>
-                <w:color w:val="000000"/>
                 <w:sz w:val="22"/>
                 <w:szCs w:val="22"/>
                 <w:lang w:val="bg-BG" w:eastAsia="bg-BG"/>
@@ -2547,7 +2548,6 @@
             <w:r>
               <w:rPr>
                 <w:rFonts w:ascii="Calibri" w:eastAsia="Times New Roman" w:hAnsi="Calibri" w:cs="Times New Roman"/>
-                <w:color w:val="000000"/>
                 <w:sz w:val="22"/>
                 <w:szCs w:val="22"/>
                 <w:lang w:val="bg-BG" w:eastAsia="bg-BG"/>
@@ -2570,7 +2570,6 @@
               <w:cnfStyle w:val="100000000000" w:firstRow="1" w:lastRow="0" w:firstColumn="0" w:lastColumn="0" w:oddVBand="0" w:evenVBand="0" w:oddHBand="0" w:evenHBand="0" w:firstRowFirstColumn="0" w:firstRowLastColumn="0" w:lastRowFirstColumn="0" w:lastRowLastColumn="0"/>
               <w:rPr>
                 <w:rFonts w:ascii="Calibri" w:eastAsia="Times New Roman" w:hAnsi="Calibri" w:cs="Times New Roman"/>
-                <w:color w:val="000000"/>
                 <w:sz w:val="22"/>
                 <w:szCs w:val="22"/>
                 <w:lang w:val="bg-BG" w:eastAsia="bg-BG"/>
@@ -2579,7 +2578,6 @@
             <w:r>
               <w:rPr>
                 <w:rFonts w:ascii="Calibri" w:eastAsia="Times New Roman" w:hAnsi="Calibri" w:cs="Times New Roman"/>
-                <w:color w:val="000000"/>
                 <w:sz w:val="22"/>
                 <w:szCs w:val="22"/>
                 <w:lang w:val="bg-BG" w:eastAsia="bg-BG"/>
@@ -2589,7 +2587,6 @@
             <w:r>
               <w:rPr>
                 <w:rFonts w:ascii="Calibri" w:eastAsia="Times New Roman" w:hAnsi="Calibri" w:cs="Times New Roman"/>
-                <w:color w:val="000000"/>
                 <w:sz w:val="22"/>
                 <w:szCs w:val="22"/>
                 <w:lang w:val="bg-BG" w:eastAsia="bg-BG"/>
@@ -2599,7 +2596,6 @@
             <w:r>
               <w:rPr>
                 <w:rFonts w:ascii="Calibri" w:eastAsia="Times New Roman" w:hAnsi="Calibri" w:cs="Times New Roman"/>
-                <w:color w:val="000000"/>
                 <w:sz w:val="22"/>
                 <w:szCs w:val="22"/>
                 <w:lang w:val="bg-BG" w:eastAsia="bg-BG"/>
@@ -2609,7 +2605,6 @@
             <w:r>
               <w:rPr>
                 <w:rFonts w:ascii="Calibri" w:eastAsia="Times New Roman" w:hAnsi="Calibri" w:cs="Times New Roman"/>
-                <w:color w:val="000000"/>
                 <w:sz w:val="22"/>
                 <w:szCs w:val="22"/>
                 <w:lang w:val="de-DE" w:eastAsia="bg-BG"/>
@@ -2619,7 +2614,6 @@
             <w:r>
               <w:rPr>
                 <w:rFonts w:ascii="Calibri" w:eastAsia="Times New Roman" w:hAnsi="Calibri" w:cs="Times New Roman"/>
-                <w:color w:val="000000"/>
                 <w:sz w:val="22"/>
                 <w:szCs w:val="22"/>
                 <w:lang w:val="bg-BG" w:eastAsia="bg-BG"/>
@@ -2976,7 +2970,6 @@
             <w:r>
               <w:rPr>
                 <w:rFonts w:ascii="Calibri" w:eastAsia="Times New Roman" w:hAnsi="Calibri" w:cs="Times New Roman"/>
-                <w:color w:val="000000"/>
                 <w:sz w:val="22"/>
                 <w:szCs w:val="22"/>
                 <w:lang w:val="bg-BG" w:eastAsia="bg-BG"/>
@@ -2998,7 +2991,6 @@
               <w:cnfStyle w:val="100000000000" w:firstRow="1" w:lastRow="0" w:firstColumn="0" w:lastColumn="0" w:oddVBand="0" w:evenVBand="0" w:oddHBand="0" w:evenHBand="0" w:firstRowFirstColumn="0" w:firstRowLastColumn="0" w:lastRowFirstColumn="0" w:lastRowLastColumn="0"/>
               <w:rPr>
                 <w:rFonts w:ascii="Calibri" w:eastAsia="Times New Roman" w:hAnsi="Calibri" w:cs="Times New Roman"/>
-                <w:color w:val="000000"/>
                 <w:sz w:val="22"/>
                 <w:szCs w:val="22"/>
                 <w:lang w:val="bg-BG" w:eastAsia="bg-BG"/>
@@ -3007,7 +2999,6 @@
             <w:r>
               <w:rPr>
                 <w:rFonts w:ascii="Calibri" w:eastAsia="Times New Roman" w:hAnsi="Calibri" w:cs="Times New Roman"/>
-                <w:color w:val="000000"/>
                 <w:sz w:val="22"/>
                 <w:szCs w:val="22"/>
                 <w:lang w:val="bg-BG" w:eastAsia="bg-BG"/>
@@ -3038,7 +3029,6 @@
             <w:r>
               <w:rPr>
                 <w:rFonts w:ascii="Calibri" w:eastAsia="Times New Roman" w:hAnsi="Calibri" w:cs="Times New Roman"/>
-                <w:color w:val="000000"/>
                 <w:sz w:val="22"/>
                 <w:szCs w:val="22"/>
                 <w:lang w:val="bg-BG" w:eastAsia="bg-BG"/>
@@ -3069,7 +3059,6 @@
             <w:r>
               <w:rPr>
                 <w:rFonts w:ascii="Calibri" w:eastAsia="Times New Roman" w:hAnsi="Calibri" w:cs="Times New Roman"/>
-                <w:color w:val="000000"/>
                 <w:sz w:val="22"/>
                 <w:szCs w:val="22"/>
                 <w:lang w:val="bg-BG" w:eastAsia="bg-BG"/>
@@ -3412,12 +3401,45 @@
     <w:p/>
     <w:p/>
     <w:p/>
+    <w:bookmarkStart w:id="0" w:name="_GoBack"/>
+    <w:bookmarkStart w:id="1" w:name="_MON_1513160071"/>
+    <w:bookmarkEnd w:id="1"/>
     <w:p>
+      <w:r>
+        <w:object w:dxaOrig="9883" w:dyaOrig="6164">
+          <v:shapetype id="_x0000_t75" coordsize="21600,21600" o:spt="75" o:preferrelative="t" path="m@4@5l@4@11@9@11@9@5xe" filled="f" stroked="f">
+            <v:stroke joinstyle="miter"/>
+            <v:formulas>
+              <v:f eqn="if lineDrawn pixelLineWidth 0"/>
+              <v:f eqn="sum @0 1 0"/>
+              <v:f eqn="sum 0 0 @1"/>
+              <v:f eqn="prod @2 1 2"/>
+              <v:f eqn="prod @3 21600 pixelWidth"/>
+              <v:f eqn="prod @3 21600 pixelHeight"/>
+              <v:f eqn="sum @0 0 1"/>
+              <v:f eqn="prod @6 1 2"/>
+              <v:f eqn="prod @7 21600 pixelWidth"/>
+              <v:f eqn="sum @8 21600 0"/>
+              <v:f eqn="prod @7 21600 pixelHeight"/>
+              <v:f eqn="sum @10 21600 0"/>
+            </v:formulas>
+            <v:path o:extrusionok="f" gradientshapeok="t" o:connecttype="rect"/>
+            <o:lock v:ext="edit" aspectratio="t"/>
+          </v:shapetype>
+          <v:shape id="_x0000_i1033" type="#_x0000_t75" style="width:494.4pt;height:315.6pt" o:ole="">
+            <v:imagedata r:id="rId15" o:title=""/>
+          </v:shape>
+          <o:OLEObject Type="Embed" ProgID="Excel.Sheet.12" ShapeID="_x0000_i1033" DrawAspect="Content" ObjectID="_1513162782" r:id="rId16"/>
+        </w:object>
+      </w:r>
+      <w:bookmarkEnd w:id="0"/>
+    </w:p>
+    <w:p/>
+    <w:p>
       <w:pPr>
         <w:pStyle w:val="Heading1"/>
       </w:pPr>
       <w:r>
-        <w:lastRenderedPageBreak/>
         <w:t>3.</w:t>
       </w:r>
       <w:r>
@@ -3472,7 +3494,6 @@
             <w:r>
               <w:rPr>
                 <w:rFonts w:ascii="Calibri" w:eastAsia="Times New Roman" w:hAnsi="Calibri" w:cs="Times New Roman"/>
-                <w:color w:val="000000"/>
                 <w:sz w:val="22"/>
                 <w:szCs w:val="22"/>
                 <w:lang w:val="bg-BG" w:eastAsia="bg-BG"/>
@@ -3494,7 +3515,6 @@
               <w:cnfStyle w:val="100000000000" w:firstRow="1" w:lastRow="0" w:firstColumn="0" w:lastColumn="0" w:oddVBand="0" w:evenVBand="0" w:oddHBand="0" w:evenHBand="0" w:firstRowFirstColumn="0" w:firstRowLastColumn="0" w:lastRowFirstColumn="0" w:lastRowLastColumn="0"/>
               <w:rPr>
                 <w:rFonts w:ascii="Calibri" w:eastAsia="Times New Roman" w:hAnsi="Calibri" w:cs="Times New Roman"/>
-                <w:color w:val="000000"/>
                 <w:sz w:val="22"/>
                 <w:szCs w:val="22"/>
                 <w:lang w:val="bg-BG" w:eastAsia="bg-BG"/>
@@ -3503,7 +3523,6 @@
             <w:r>
               <w:rPr>
                 <w:rFonts w:ascii="Calibri" w:eastAsia="Times New Roman" w:hAnsi="Calibri" w:cs="Times New Roman"/>
-                <w:color w:val="000000"/>
                 <w:sz w:val="22"/>
                 <w:szCs w:val="22"/>
                 <w:lang w:val="bg-BG" w:eastAsia="bg-BG"/>
@@ -3534,7 +3553,6 @@
             <w:r>
               <w:rPr>
                 <w:rFonts w:ascii="Calibri" w:eastAsia="Times New Roman" w:hAnsi="Calibri" w:cs="Times New Roman"/>
-                <w:color w:val="000000"/>
                 <w:sz w:val="22"/>
                 <w:szCs w:val="22"/>
                 <w:lang w:val="bg-BG" w:eastAsia="bg-BG"/>
@@ -3870,6 +3888,7 @@
           <w:noProof/>
           <w:lang w:eastAsia="en-US"/>
         </w:rPr>
+        <w:lastRenderedPageBreak/>
         <w:drawing>
           <wp:inline distT="0" distB="0" distL="0" distR="0" wp14:anchorId="5ABF5EB8" wp14:editId="7AA1AFC0">
             <wp:extent cx="5920740" cy="7124700"/>
@@ -3878,7 +3897,7 @@
             <wp:cNvGraphicFramePr/>
             <a:graphic xmlns:a="http://schemas.openxmlformats.org/drawingml/2006/main">
               <a:graphicData uri="http://schemas.openxmlformats.org/drawingml/2006/chart">
-                <c:chart xmlns:c="http://schemas.openxmlformats.org/drawingml/2006/chart" xmlns:r="http://schemas.openxmlformats.org/officeDocument/2006/relationships" r:id="rId15"/>
+                <c:chart xmlns:c="http://schemas.openxmlformats.org/drawingml/2006/chart" xmlns:r="http://schemas.openxmlformats.org/officeDocument/2006/relationships" r:id="rId17"/>
               </a:graphicData>
             </a:graphic>
           </wp:inline>
@@ -3914,7 +3933,7 @@
             <wp:cNvGraphicFramePr/>
             <a:graphic xmlns:a="http://schemas.openxmlformats.org/drawingml/2006/main">
               <a:graphicData uri="http://schemas.openxmlformats.org/drawingml/2006/chart">
-                <c:chart xmlns:c="http://schemas.openxmlformats.org/drawingml/2006/chart" xmlns:r="http://schemas.openxmlformats.org/officeDocument/2006/relationships" r:id="rId16"/>
+                <c:chart xmlns:c="http://schemas.openxmlformats.org/drawingml/2006/chart" xmlns:r="http://schemas.openxmlformats.org/officeDocument/2006/relationships" r:id="rId18"/>
               </a:graphicData>
             </a:graphic>
           </wp:inline>
@@ -3922,7 +3941,7 @@
       </w:r>
     </w:p>
     <w:sectPr>
-      <w:footerReference w:type="default" r:id="rId17"/>
+      <w:footerReference w:type="default" r:id="rId19"/>
       <w:pgSz w:w="12240" w:h="15840" w:code="1"/>
       <w:pgMar w:top="1080" w:right="1440" w:bottom="1080" w:left="1440" w:header="720" w:footer="720" w:gutter="0"/>
       <w:cols w:space="720"/>
@@ -4023,7 +4042,7 @@
       <w:rPr>
         <w:noProof/>
       </w:rPr>
-      <w:t>5</w:t>
+      <w:t>6</w:t>
     </w:r>
     <w:r>
       <w:rPr>
@@ -10237,7 +10256,7 @@
       <c:thickness val="0"/>
       <c:spPr>
         <a:noFill/>
-        <a:ln>
+        <a:ln w="25400">
           <a:noFill/>
         </a:ln>
         <a:effectLst/>
@@ -14831,7 +14850,7 @@
 </file>
 
 <file path=customXml/itemProps3.xml><?xml version="1.0" encoding="utf-8"?>
-<ds:datastoreItem xmlns:ds="http://schemas.openxmlformats.org/officeDocument/2006/customXml" ds:itemID="{80505C7E-00FB-41F6-8BF3-C05C40494526}">
+<ds:datastoreItem xmlns:ds="http://schemas.openxmlformats.org/officeDocument/2006/customXml" ds:itemID="{1E2E9F5A-3209-4424-9F41-C65C1A73E0EC}">
   <ds:schemaRefs>
     <ds:schemaRef ds:uri="http://schemas.openxmlformats.org/officeDocument/2006/bibliography"/>
   </ds:schemaRefs>

--- a/Documents/Test Status Report.docx
+++ b/Documents/Test Status Report.docx
@@ -297,7 +297,23 @@
                                           <w:color w:val="FFFFFF" w:themeColor="background1"/>
                                           <w:lang w:val="de-DE"/>
                                         </w:rPr>
-                                        <w:t>33 Alexander Malinov Blvd.Sofia 1729, Bulgaria</w:t>
+                                        <w:t xml:space="preserve">33 Alexander Malinov </w:t>
+                                      </w:r>
+                                      <w:proofErr w:type="spellStart"/>
+                                      <w:r>
+                                        <w:rPr>
+                                          <w:color w:val="FFFFFF" w:themeColor="background1"/>
+                                          <w:lang w:val="de-DE"/>
+                                        </w:rPr>
+                                        <w:t>Blvd.Sofia</w:t>
+                                      </w:r>
+                                      <w:proofErr w:type="spellEnd"/>
+                                      <w:r>
+                                        <w:rPr>
+                                          <w:color w:val="FFFFFF" w:themeColor="background1"/>
+                                          <w:lang w:val="de-DE"/>
+                                        </w:rPr>
+                                        <w:t xml:space="preserve"> 1729, Bulgaria</w:t>
                                       </w:r>
                                     </w:sdtContent>
                                   </w:sdt>
@@ -672,6 +688,7 @@
                 <w:lang w:val="bg-BG" w:eastAsia="bg-BG"/>
               </w:rPr>
             </w:pPr>
+            <w:proofErr w:type="spellStart"/>
             <w:r>
               <w:rPr>
                 <w:rFonts w:ascii="Calibri" w:eastAsia="Times New Roman" w:hAnsi="Calibri" w:cs="Times New Roman"/>
@@ -681,6 +698,7 @@
               </w:rPr>
               <w:t>Area</w:t>
             </w:r>
+            <w:proofErr w:type="spellEnd"/>
           </w:p>
         </w:tc>
         <w:tc>
@@ -701,6 +719,7 @@
                 <w:lang w:val="bg-BG" w:eastAsia="bg-BG"/>
               </w:rPr>
             </w:pPr>
+            <w:proofErr w:type="spellStart"/>
             <w:r>
               <w:rPr>
                 <w:rFonts w:ascii="Calibri" w:eastAsia="Times New Roman" w:hAnsi="Calibri" w:cs="Times New Roman"/>
@@ -710,6 +729,7 @@
               </w:rPr>
               <w:t>Module</w:t>
             </w:r>
+            <w:proofErr w:type="spellEnd"/>
           </w:p>
         </w:tc>
         <w:tc>
@@ -730,6 +750,7 @@
                 <w:lang w:val="bg-BG" w:eastAsia="bg-BG"/>
               </w:rPr>
             </w:pPr>
+            <w:proofErr w:type="spellStart"/>
             <w:r>
               <w:rPr>
                 <w:rFonts w:ascii="Calibri" w:eastAsia="Times New Roman" w:hAnsi="Calibri" w:cs="Times New Roman"/>
@@ -737,8 +758,9 @@
                 <w:szCs w:val="22"/>
                 <w:lang w:val="bg-BG" w:eastAsia="bg-BG"/>
               </w:rPr>
-              <w:t>Test Cases</w:t>
+              <w:t>Test</w:t>
             </w:r>
+            <w:proofErr w:type="spellEnd"/>
             <w:r>
               <w:rPr>
                 <w:rFonts w:ascii="Calibri" w:eastAsia="Times New Roman" w:hAnsi="Calibri" w:cs="Times New Roman"/>
@@ -746,8 +768,39 @@
                 <w:szCs w:val="22"/>
                 <w:lang w:val="bg-BG" w:eastAsia="bg-BG"/>
               </w:rPr>
-              <w:t xml:space="preserve"> Count</w:t>
+              <w:t xml:space="preserve"> </w:t>
             </w:r>
+            <w:proofErr w:type="spellStart"/>
+            <w:r>
+              <w:rPr>
+                <w:rFonts w:ascii="Calibri" w:eastAsia="Times New Roman" w:hAnsi="Calibri" w:cs="Times New Roman"/>
+                <w:sz w:val="22"/>
+                <w:szCs w:val="22"/>
+                <w:lang w:val="bg-BG" w:eastAsia="bg-BG"/>
+              </w:rPr>
+              <w:t>Cases</w:t>
+            </w:r>
+            <w:proofErr w:type="spellEnd"/>
+            <w:r>
+              <w:rPr>
+                <w:rFonts w:ascii="Calibri" w:eastAsia="Times New Roman" w:hAnsi="Calibri" w:cs="Times New Roman"/>
+                <w:sz w:val="22"/>
+                <w:szCs w:val="22"/>
+                <w:lang w:val="bg-BG" w:eastAsia="bg-BG"/>
+              </w:rPr>
+              <w:t xml:space="preserve"> </w:t>
+            </w:r>
+            <w:proofErr w:type="spellStart"/>
+            <w:r>
+              <w:rPr>
+                <w:rFonts w:ascii="Calibri" w:eastAsia="Times New Roman" w:hAnsi="Calibri" w:cs="Times New Roman"/>
+                <w:sz w:val="22"/>
+                <w:szCs w:val="22"/>
+                <w:lang w:val="bg-BG" w:eastAsia="bg-BG"/>
+              </w:rPr>
+              <w:t>Count</w:t>
+            </w:r>
+            <w:proofErr w:type="spellEnd"/>
           </w:p>
         </w:tc>
       </w:tr>
@@ -773,6 +826,7 @@
                 <w:lang w:val="bg-BG" w:eastAsia="bg-BG"/>
               </w:rPr>
             </w:pPr>
+            <w:proofErr w:type="spellStart"/>
             <w:r>
               <w:rPr>
                 <w:rFonts w:ascii="Calibri" w:eastAsia="Times New Roman" w:hAnsi="Calibri" w:cs="Times New Roman"/>
@@ -783,6 +837,7 @@
               </w:rPr>
               <w:t>Admin</w:t>
             </w:r>
+            <w:proofErr w:type="spellEnd"/>
           </w:p>
         </w:tc>
         <w:tc>
@@ -803,6 +858,7 @@
                 <w:lang w:val="bg-BG" w:eastAsia="bg-BG"/>
               </w:rPr>
             </w:pPr>
+            <w:proofErr w:type="spellStart"/>
             <w:r>
               <w:rPr>
                 <w:rFonts w:ascii="Calibri" w:eastAsia="Times New Roman" w:hAnsi="Calibri" w:cs="Times New Roman"/>
@@ -811,8 +867,31 @@
                 <w:szCs w:val="22"/>
                 <w:lang w:val="bg-BG" w:eastAsia="bg-BG"/>
               </w:rPr>
-              <w:t>Additional Documents</w:t>
+              <w:t>Additional</w:t>
             </w:r>
+            <w:proofErr w:type="spellEnd"/>
+            <w:r>
+              <w:rPr>
+                <w:rFonts w:ascii="Calibri" w:eastAsia="Times New Roman" w:hAnsi="Calibri" w:cs="Times New Roman"/>
+                <w:color w:val="000000"/>
+                <w:sz w:val="22"/>
+                <w:szCs w:val="22"/>
+                <w:lang w:val="bg-BG" w:eastAsia="bg-BG"/>
+              </w:rPr>
+              <w:t xml:space="preserve"> </w:t>
+            </w:r>
+            <w:proofErr w:type="spellStart"/>
+            <w:r>
+              <w:rPr>
+                <w:rFonts w:ascii="Calibri" w:eastAsia="Times New Roman" w:hAnsi="Calibri" w:cs="Times New Roman"/>
+                <w:color w:val="000000"/>
+                <w:sz w:val="22"/>
+                <w:szCs w:val="22"/>
+                <w:lang w:val="bg-BG" w:eastAsia="bg-BG"/>
+              </w:rPr>
+              <w:t>Documents</w:t>
+            </w:r>
+            <w:proofErr w:type="spellEnd"/>
           </w:p>
         </w:tc>
         <w:tc>
@@ -870,6 +949,7 @@
                 <w:lang w:val="bg-BG" w:eastAsia="bg-BG"/>
               </w:rPr>
             </w:pPr>
+            <w:proofErr w:type="spellStart"/>
             <w:r>
               <w:rPr>
                 <w:rFonts w:ascii="Calibri" w:eastAsia="Times New Roman" w:hAnsi="Calibri" w:cs="Times New Roman"/>
@@ -880,6 +960,7 @@
               </w:rPr>
               <w:t>Admin</w:t>
             </w:r>
+            <w:proofErr w:type="spellEnd"/>
           </w:p>
         </w:tc>
         <w:tc>
@@ -900,6 +981,7 @@
                 <w:lang w:val="bg-BG" w:eastAsia="bg-BG"/>
               </w:rPr>
             </w:pPr>
+            <w:proofErr w:type="spellStart"/>
             <w:r>
               <w:rPr>
                 <w:rFonts w:ascii="Calibri" w:eastAsia="Times New Roman" w:hAnsi="Calibri" w:cs="Times New Roman"/>
@@ -910,6 +992,7 @@
               </w:rPr>
               <w:t>Calendar</w:t>
             </w:r>
+            <w:proofErr w:type="spellEnd"/>
           </w:p>
         </w:tc>
         <w:tc>
@@ -966,6 +1049,7 @@
                 <w:lang w:val="bg-BG" w:eastAsia="bg-BG"/>
               </w:rPr>
             </w:pPr>
+            <w:proofErr w:type="spellStart"/>
             <w:r>
               <w:rPr>
                 <w:rFonts w:ascii="Calibri" w:eastAsia="Times New Roman" w:hAnsi="Calibri" w:cs="Times New Roman"/>
@@ -976,6 +1060,7 @@
               </w:rPr>
               <w:t>Admin</w:t>
             </w:r>
+            <w:proofErr w:type="spellEnd"/>
           </w:p>
         </w:tc>
         <w:tc>
@@ -996,6 +1081,7 @@
                 <w:lang w:val="bg-BG" w:eastAsia="bg-BG"/>
               </w:rPr>
             </w:pPr>
+            <w:proofErr w:type="spellStart"/>
             <w:r>
               <w:rPr>
                 <w:rFonts w:ascii="Calibri" w:eastAsia="Times New Roman" w:hAnsi="Calibri" w:cs="Times New Roman"/>
@@ -1004,8 +1090,31 @@
                 <w:szCs w:val="22"/>
                 <w:lang w:val="bg-BG" w:eastAsia="bg-BG"/>
               </w:rPr>
-              <w:t>Candidate Correlations</w:t>
+              <w:t>Candidate</w:t>
             </w:r>
+            <w:proofErr w:type="spellEnd"/>
+            <w:r>
+              <w:rPr>
+                <w:rFonts w:ascii="Calibri" w:eastAsia="Times New Roman" w:hAnsi="Calibri" w:cs="Times New Roman"/>
+                <w:color w:val="000000"/>
+                <w:sz w:val="22"/>
+                <w:szCs w:val="22"/>
+                <w:lang w:val="bg-BG" w:eastAsia="bg-BG"/>
+              </w:rPr>
+              <w:t xml:space="preserve"> </w:t>
+            </w:r>
+            <w:proofErr w:type="spellStart"/>
+            <w:r>
+              <w:rPr>
+                <w:rFonts w:ascii="Calibri" w:eastAsia="Times New Roman" w:hAnsi="Calibri" w:cs="Times New Roman"/>
+                <w:color w:val="000000"/>
+                <w:sz w:val="22"/>
+                <w:szCs w:val="22"/>
+                <w:lang w:val="bg-BG" w:eastAsia="bg-BG"/>
+              </w:rPr>
+              <w:t>Correlations</w:t>
+            </w:r>
+            <w:proofErr w:type="spellEnd"/>
           </w:p>
         </w:tc>
         <w:tc>
@@ -1063,6 +1172,7 @@
                 <w:lang w:val="bg-BG" w:eastAsia="bg-BG"/>
               </w:rPr>
             </w:pPr>
+            <w:proofErr w:type="spellStart"/>
             <w:r>
               <w:rPr>
                 <w:rFonts w:ascii="Calibri" w:eastAsia="Times New Roman" w:hAnsi="Calibri" w:cs="Times New Roman"/>
@@ -1073,6 +1183,7 @@
               </w:rPr>
               <w:t>Admin</w:t>
             </w:r>
+            <w:proofErr w:type="spellEnd"/>
           </w:p>
         </w:tc>
         <w:tc>
@@ -1093,6 +1204,7 @@
                 <w:lang w:val="bg-BG" w:eastAsia="bg-BG"/>
               </w:rPr>
             </w:pPr>
+            <w:proofErr w:type="spellStart"/>
             <w:r>
               <w:rPr>
                 <w:rFonts w:ascii="Calibri" w:eastAsia="Times New Roman" w:hAnsi="Calibri" w:cs="Times New Roman"/>
@@ -1101,8 +1213,53 @@
                 <w:szCs w:val="22"/>
                 <w:lang w:val="bg-BG" w:eastAsia="bg-BG"/>
               </w:rPr>
-              <w:t>Candidate Entry Exam</w:t>
+              <w:t>Candidate</w:t>
             </w:r>
+            <w:proofErr w:type="spellEnd"/>
+            <w:r>
+              <w:rPr>
+                <w:rFonts w:ascii="Calibri" w:eastAsia="Times New Roman" w:hAnsi="Calibri" w:cs="Times New Roman"/>
+                <w:color w:val="000000"/>
+                <w:sz w:val="22"/>
+                <w:szCs w:val="22"/>
+                <w:lang w:val="bg-BG" w:eastAsia="bg-BG"/>
+              </w:rPr>
+              <w:t xml:space="preserve"> </w:t>
+            </w:r>
+            <w:proofErr w:type="spellStart"/>
+            <w:r>
+              <w:rPr>
+                <w:rFonts w:ascii="Calibri" w:eastAsia="Times New Roman" w:hAnsi="Calibri" w:cs="Times New Roman"/>
+                <w:color w:val="000000"/>
+                <w:sz w:val="22"/>
+                <w:szCs w:val="22"/>
+                <w:lang w:val="bg-BG" w:eastAsia="bg-BG"/>
+              </w:rPr>
+              <w:t>Entry</w:t>
+            </w:r>
+            <w:proofErr w:type="spellEnd"/>
+            <w:r>
+              <w:rPr>
+                <w:rFonts w:ascii="Calibri" w:eastAsia="Times New Roman" w:hAnsi="Calibri" w:cs="Times New Roman"/>
+                <w:color w:val="000000"/>
+                <w:sz w:val="22"/>
+                <w:szCs w:val="22"/>
+                <w:lang w:val="bg-BG" w:eastAsia="bg-BG"/>
+              </w:rPr>
+              <w:t xml:space="preserve"> </w:t>
+            </w:r>
+            <w:proofErr w:type="spellStart"/>
+            <w:r>
+              <w:rPr>
+                <w:rFonts w:ascii="Calibri" w:eastAsia="Times New Roman" w:hAnsi="Calibri" w:cs="Times New Roman"/>
+                <w:color w:val="000000"/>
+                <w:sz w:val="22"/>
+                <w:szCs w:val="22"/>
+                <w:lang w:val="bg-BG" w:eastAsia="bg-BG"/>
+              </w:rPr>
+              <w:t>Exam</w:t>
+            </w:r>
+            <w:proofErr w:type="spellEnd"/>
           </w:p>
         </w:tc>
         <w:tc>
@@ -1159,6 +1316,7 @@
                 <w:lang w:val="bg-BG" w:eastAsia="bg-BG"/>
               </w:rPr>
             </w:pPr>
+            <w:proofErr w:type="spellStart"/>
             <w:r>
               <w:rPr>
                 <w:rFonts w:ascii="Calibri" w:eastAsia="Times New Roman" w:hAnsi="Calibri" w:cs="Times New Roman"/>
@@ -1169,6 +1327,7 @@
               </w:rPr>
               <w:t>Admin</w:t>
             </w:r>
+            <w:proofErr w:type="spellEnd"/>
           </w:p>
         </w:tc>
         <w:tc>
@@ -1189,6 +1348,7 @@
                 <w:lang w:val="bg-BG" w:eastAsia="bg-BG"/>
               </w:rPr>
             </w:pPr>
+            <w:proofErr w:type="spellStart"/>
             <w:r>
               <w:rPr>
                 <w:rFonts w:ascii="Calibri" w:eastAsia="Times New Roman" w:hAnsi="Calibri" w:cs="Times New Roman"/>
@@ -1199,6 +1359,7 @@
               </w:rPr>
               <w:t>Candidates</w:t>
             </w:r>
+            <w:proofErr w:type="spellEnd"/>
           </w:p>
         </w:tc>
         <w:tc>
@@ -1256,6 +1417,7 @@
                 <w:lang w:val="bg-BG" w:eastAsia="bg-BG"/>
               </w:rPr>
             </w:pPr>
+            <w:proofErr w:type="spellStart"/>
             <w:r>
               <w:rPr>
                 <w:rFonts w:ascii="Calibri" w:eastAsia="Times New Roman" w:hAnsi="Calibri" w:cs="Times New Roman"/>
@@ -1266,6 +1428,7 @@
               </w:rPr>
               <w:t>Admin</w:t>
             </w:r>
+            <w:proofErr w:type="spellEnd"/>
           </w:p>
         </w:tc>
         <w:tc>
@@ -1286,6 +1449,7 @@
                 <w:lang w:val="bg-BG" w:eastAsia="bg-BG"/>
               </w:rPr>
             </w:pPr>
+            <w:proofErr w:type="spellStart"/>
             <w:r>
               <w:rPr>
                 <w:rFonts w:ascii="Calibri" w:eastAsia="Times New Roman" w:hAnsi="Calibri" w:cs="Times New Roman"/>
@@ -1294,8 +1458,31 @@
                 <w:szCs w:val="22"/>
                 <w:lang w:val="bg-BG" w:eastAsia="bg-BG"/>
               </w:rPr>
-              <w:t>Check-In Devices</w:t>
+              <w:t>Check-In</w:t>
             </w:r>
+            <w:proofErr w:type="spellEnd"/>
+            <w:r>
+              <w:rPr>
+                <w:rFonts w:ascii="Calibri" w:eastAsia="Times New Roman" w:hAnsi="Calibri" w:cs="Times New Roman"/>
+                <w:color w:val="000000"/>
+                <w:sz w:val="22"/>
+                <w:szCs w:val="22"/>
+                <w:lang w:val="bg-BG" w:eastAsia="bg-BG"/>
+              </w:rPr>
+              <w:t xml:space="preserve"> </w:t>
+            </w:r>
+            <w:proofErr w:type="spellStart"/>
+            <w:r>
+              <w:rPr>
+                <w:rFonts w:ascii="Calibri" w:eastAsia="Times New Roman" w:hAnsi="Calibri" w:cs="Times New Roman"/>
+                <w:color w:val="000000"/>
+                <w:sz w:val="22"/>
+                <w:szCs w:val="22"/>
+                <w:lang w:val="bg-BG" w:eastAsia="bg-BG"/>
+              </w:rPr>
+              <w:t>Devices</w:t>
+            </w:r>
+            <w:proofErr w:type="spellEnd"/>
           </w:p>
         </w:tc>
         <w:tc>
@@ -1352,6 +1539,7 @@
                 <w:lang w:val="bg-BG" w:eastAsia="bg-BG"/>
               </w:rPr>
             </w:pPr>
+            <w:proofErr w:type="spellStart"/>
             <w:r>
               <w:rPr>
                 <w:rFonts w:ascii="Calibri" w:eastAsia="Times New Roman" w:hAnsi="Calibri" w:cs="Times New Roman"/>
@@ -1362,6 +1550,7 @@
               </w:rPr>
               <w:t>Admin</w:t>
             </w:r>
+            <w:proofErr w:type="spellEnd"/>
           </w:p>
         </w:tc>
         <w:tc>
@@ -1382,6 +1571,7 @@
                 <w:lang w:val="bg-BG" w:eastAsia="bg-BG"/>
               </w:rPr>
             </w:pPr>
+            <w:proofErr w:type="spellStart"/>
             <w:r>
               <w:rPr>
                 <w:rFonts w:ascii="Calibri" w:eastAsia="Times New Roman" w:hAnsi="Calibri" w:cs="Times New Roman"/>
@@ -1390,8 +1580,31 @@
                 <w:szCs w:val="22"/>
                 <w:lang w:val="bg-BG" w:eastAsia="bg-BG"/>
               </w:rPr>
-              <w:t>Cleanup Operations</w:t>
+              <w:t>Cleanup</w:t>
             </w:r>
+            <w:proofErr w:type="spellEnd"/>
+            <w:r>
+              <w:rPr>
+                <w:rFonts w:ascii="Calibri" w:eastAsia="Times New Roman" w:hAnsi="Calibri" w:cs="Times New Roman"/>
+                <w:color w:val="000000"/>
+                <w:sz w:val="22"/>
+                <w:szCs w:val="22"/>
+                <w:lang w:val="bg-BG" w:eastAsia="bg-BG"/>
+              </w:rPr>
+              <w:t xml:space="preserve"> </w:t>
+            </w:r>
+            <w:proofErr w:type="spellStart"/>
+            <w:r>
+              <w:rPr>
+                <w:rFonts w:ascii="Calibri" w:eastAsia="Times New Roman" w:hAnsi="Calibri" w:cs="Times New Roman"/>
+                <w:color w:val="000000"/>
+                <w:sz w:val="22"/>
+                <w:szCs w:val="22"/>
+                <w:lang w:val="bg-BG" w:eastAsia="bg-BG"/>
+              </w:rPr>
+              <w:t>Operations</w:t>
+            </w:r>
+            <w:proofErr w:type="spellEnd"/>
           </w:p>
         </w:tc>
         <w:tc>
@@ -1449,6 +1662,7 @@
                 <w:lang w:val="bg-BG" w:eastAsia="bg-BG"/>
               </w:rPr>
             </w:pPr>
+            <w:proofErr w:type="spellStart"/>
             <w:r>
               <w:rPr>
                 <w:rFonts w:ascii="Calibri" w:eastAsia="Times New Roman" w:hAnsi="Calibri" w:cs="Times New Roman"/>
@@ -1459,6 +1673,7 @@
               </w:rPr>
               <w:t>Admin</w:t>
             </w:r>
+            <w:proofErr w:type="spellEnd"/>
           </w:p>
         </w:tc>
         <w:tc>
@@ -1479,6 +1694,7 @@
                 <w:lang w:val="bg-BG" w:eastAsia="bg-BG"/>
               </w:rPr>
             </w:pPr>
+            <w:proofErr w:type="spellStart"/>
             <w:r>
               <w:rPr>
                 <w:rFonts w:ascii="Calibri" w:eastAsia="Times New Roman" w:hAnsi="Calibri" w:cs="Times New Roman"/>
@@ -1489,6 +1705,7 @@
               </w:rPr>
               <w:t>Events</w:t>
             </w:r>
+            <w:proofErr w:type="spellEnd"/>
           </w:p>
         </w:tc>
         <w:tc>
@@ -1545,6 +1762,7 @@
                 <w:lang w:val="bg-BG" w:eastAsia="bg-BG"/>
               </w:rPr>
             </w:pPr>
+            <w:proofErr w:type="spellStart"/>
             <w:r>
               <w:rPr>
                 <w:rFonts w:ascii="Calibri" w:eastAsia="Times New Roman" w:hAnsi="Calibri" w:cs="Times New Roman"/>
@@ -1555,6 +1773,7 @@
               </w:rPr>
               <w:t>Admin</w:t>
             </w:r>
+            <w:proofErr w:type="spellEnd"/>
           </w:p>
         </w:tc>
         <w:tc>
@@ -1575,6 +1794,7 @@
                 <w:lang w:val="bg-BG" w:eastAsia="bg-BG"/>
               </w:rPr>
             </w:pPr>
+            <w:proofErr w:type="spellStart"/>
             <w:r>
               <w:rPr>
                 <w:rFonts w:ascii="Calibri" w:eastAsia="Times New Roman" w:hAnsi="Calibri" w:cs="Times New Roman"/>
@@ -1583,8 +1803,31 @@
                 <w:szCs w:val="22"/>
                 <w:lang w:val="bg-BG" w:eastAsia="bg-BG"/>
               </w:rPr>
-              <w:t>Feedback Reports</w:t>
+              <w:t>Feedback</w:t>
             </w:r>
+            <w:proofErr w:type="spellEnd"/>
+            <w:r>
+              <w:rPr>
+                <w:rFonts w:ascii="Calibri" w:eastAsia="Times New Roman" w:hAnsi="Calibri" w:cs="Times New Roman"/>
+                <w:color w:val="000000"/>
+                <w:sz w:val="22"/>
+                <w:szCs w:val="22"/>
+                <w:lang w:val="bg-BG" w:eastAsia="bg-BG"/>
+              </w:rPr>
+              <w:t xml:space="preserve"> </w:t>
+            </w:r>
+            <w:proofErr w:type="spellStart"/>
+            <w:r>
+              <w:rPr>
+                <w:rFonts w:ascii="Calibri" w:eastAsia="Times New Roman" w:hAnsi="Calibri" w:cs="Times New Roman"/>
+                <w:color w:val="000000"/>
+                <w:sz w:val="22"/>
+                <w:szCs w:val="22"/>
+                <w:lang w:val="bg-BG" w:eastAsia="bg-BG"/>
+              </w:rPr>
+              <w:t>Reports</w:t>
+            </w:r>
+            <w:proofErr w:type="spellEnd"/>
           </w:p>
         </w:tc>
         <w:tc>
@@ -1642,6 +1885,7 @@
                 <w:lang w:val="bg-BG" w:eastAsia="bg-BG"/>
               </w:rPr>
             </w:pPr>
+            <w:proofErr w:type="spellStart"/>
             <w:r>
               <w:rPr>
                 <w:rFonts w:ascii="Calibri" w:eastAsia="Times New Roman" w:hAnsi="Calibri" w:cs="Times New Roman"/>
@@ -1652,6 +1896,7 @@
               </w:rPr>
               <w:t>Admin</w:t>
             </w:r>
+            <w:proofErr w:type="spellEnd"/>
           </w:p>
         </w:tc>
         <w:tc>
@@ -1672,6 +1917,7 @@
                 <w:lang w:val="bg-BG" w:eastAsia="bg-BG"/>
               </w:rPr>
             </w:pPr>
+            <w:proofErr w:type="spellStart"/>
             <w:r>
               <w:rPr>
                 <w:rFonts w:ascii="Calibri" w:eastAsia="Times New Roman" w:hAnsi="Calibri" w:cs="Times New Roman"/>
@@ -1682,6 +1928,7 @@
               </w:rPr>
               <w:t>Files</w:t>
             </w:r>
+            <w:proofErr w:type="spellEnd"/>
           </w:p>
         </w:tc>
         <w:tc>
@@ -1738,6 +1985,7 @@
                 <w:lang w:val="bg-BG" w:eastAsia="bg-BG"/>
               </w:rPr>
             </w:pPr>
+            <w:proofErr w:type="spellStart"/>
             <w:r>
               <w:rPr>
                 <w:rFonts w:ascii="Calibri" w:eastAsia="Times New Roman" w:hAnsi="Calibri" w:cs="Times New Roman"/>
@@ -1748,6 +1996,7 @@
               </w:rPr>
               <w:t>Admin</w:t>
             </w:r>
+            <w:proofErr w:type="spellEnd"/>
           </w:p>
         </w:tc>
         <w:tc>
@@ -1768,6 +2017,7 @@
                 <w:lang w:val="bg-BG" w:eastAsia="bg-BG"/>
               </w:rPr>
             </w:pPr>
+            <w:proofErr w:type="spellStart"/>
             <w:r>
               <w:rPr>
                 <w:rFonts w:ascii="Calibri" w:eastAsia="Times New Roman" w:hAnsi="Calibri" w:cs="Times New Roman"/>
@@ -1776,8 +2026,31 @@
                 <w:szCs w:val="22"/>
                 <w:lang w:val="bg-BG" w:eastAsia="bg-BG"/>
               </w:rPr>
-              <w:t>Moved Lectures</w:t>
+              <w:t>Moved</w:t>
             </w:r>
+            <w:proofErr w:type="spellEnd"/>
+            <w:r>
+              <w:rPr>
+                <w:rFonts w:ascii="Calibri" w:eastAsia="Times New Roman" w:hAnsi="Calibri" w:cs="Times New Roman"/>
+                <w:color w:val="000000"/>
+                <w:sz w:val="22"/>
+                <w:szCs w:val="22"/>
+                <w:lang w:val="bg-BG" w:eastAsia="bg-BG"/>
+              </w:rPr>
+              <w:t xml:space="preserve"> </w:t>
+            </w:r>
+            <w:proofErr w:type="spellStart"/>
+            <w:r>
+              <w:rPr>
+                <w:rFonts w:ascii="Calibri" w:eastAsia="Times New Roman" w:hAnsi="Calibri" w:cs="Times New Roman"/>
+                <w:color w:val="000000"/>
+                <w:sz w:val="22"/>
+                <w:szCs w:val="22"/>
+                <w:lang w:val="bg-BG" w:eastAsia="bg-BG"/>
+              </w:rPr>
+              <w:t>Lectures</w:t>
+            </w:r>
+            <w:proofErr w:type="spellEnd"/>
           </w:p>
         </w:tc>
         <w:tc>
@@ -1835,6 +2108,7 @@
                 <w:lang w:val="bg-BG" w:eastAsia="bg-BG"/>
               </w:rPr>
             </w:pPr>
+            <w:proofErr w:type="spellStart"/>
             <w:r>
               <w:rPr>
                 <w:rFonts w:ascii="Calibri" w:eastAsia="Times New Roman" w:hAnsi="Calibri" w:cs="Times New Roman"/>
@@ -1845,6 +2119,7 @@
               </w:rPr>
               <w:t>Admin</w:t>
             </w:r>
+            <w:proofErr w:type="spellEnd"/>
           </w:p>
         </w:tc>
         <w:tc>
@@ -1865,6 +2140,7 @@
                 <w:lang w:val="bg-BG" w:eastAsia="bg-BG"/>
               </w:rPr>
             </w:pPr>
+            <w:proofErr w:type="spellStart"/>
             <w:r>
               <w:rPr>
                 <w:rFonts w:ascii="Calibri" w:eastAsia="Times New Roman" w:hAnsi="Calibri" w:cs="Times New Roman"/>
@@ -1875,6 +2151,7 @@
               </w:rPr>
               <w:t>Pages</w:t>
             </w:r>
+            <w:proofErr w:type="spellEnd"/>
           </w:p>
         </w:tc>
         <w:tc>
@@ -1931,6 +2208,7 @@
                 <w:lang w:val="bg-BG" w:eastAsia="bg-BG"/>
               </w:rPr>
             </w:pPr>
+            <w:proofErr w:type="spellStart"/>
             <w:r>
               <w:rPr>
                 <w:rFonts w:ascii="Calibri" w:eastAsia="Times New Roman" w:hAnsi="Calibri" w:cs="Times New Roman"/>
@@ -1941,6 +2219,7 @@
               </w:rPr>
               <w:t>Admin</w:t>
             </w:r>
+            <w:proofErr w:type="spellEnd"/>
           </w:p>
         </w:tc>
         <w:tc>
@@ -1961,6 +2240,7 @@
                 <w:lang w:val="bg-BG" w:eastAsia="bg-BG"/>
               </w:rPr>
             </w:pPr>
+            <w:proofErr w:type="spellStart"/>
             <w:r>
               <w:rPr>
                 <w:rFonts w:ascii="Calibri" w:eastAsia="Times New Roman" w:hAnsi="Calibri" w:cs="Times New Roman"/>
@@ -1971,6 +2251,7 @@
               </w:rPr>
               <w:t>Polls</w:t>
             </w:r>
+            <w:proofErr w:type="spellEnd"/>
           </w:p>
         </w:tc>
         <w:tc>
@@ -2028,6 +2309,7 @@
                 <w:lang w:val="bg-BG" w:eastAsia="bg-BG"/>
               </w:rPr>
             </w:pPr>
+            <w:proofErr w:type="spellStart"/>
             <w:r>
               <w:rPr>
                 <w:rFonts w:ascii="Calibri" w:eastAsia="Times New Roman" w:hAnsi="Calibri" w:cs="Times New Roman"/>
@@ -2038,6 +2320,7 @@
               </w:rPr>
               <w:t>Admin</w:t>
             </w:r>
+            <w:proofErr w:type="spellEnd"/>
           </w:p>
         </w:tc>
         <w:tc>
@@ -2058,6 +2341,7 @@
                 <w:lang w:val="bg-BG" w:eastAsia="bg-BG"/>
               </w:rPr>
             </w:pPr>
+            <w:proofErr w:type="spellStart"/>
             <w:r>
               <w:rPr>
                 <w:rFonts w:ascii="Calibri" w:eastAsia="Times New Roman" w:hAnsi="Calibri" w:cs="Times New Roman"/>
@@ -2066,8 +2350,31 @@
                 <w:szCs w:val="22"/>
                 <w:lang w:val="bg-BG" w:eastAsia="bg-BG"/>
               </w:rPr>
-              <w:t>Searched Words</w:t>
+              <w:t>Searched</w:t>
             </w:r>
+            <w:proofErr w:type="spellEnd"/>
+            <w:r>
+              <w:rPr>
+                <w:rFonts w:ascii="Calibri" w:eastAsia="Times New Roman" w:hAnsi="Calibri" w:cs="Times New Roman"/>
+                <w:color w:val="000000"/>
+                <w:sz w:val="22"/>
+                <w:szCs w:val="22"/>
+                <w:lang w:val="bg-BG" w:eastAsia="bg-BG"/>
+              </w:rPr>
+              <w:t xml:space="preserve"> </w:t>
+            </w:r>
+            <w:proofErr w:type="spellStart"/>
+            <w:r>
+              <w:rPr>
+                <w:rFonts w:ascii="Calibri" w:eastAsia="Times New Roman" w:hAnsi="Calibri" w:cs="Times New Roman"/>
+                <w:color w:val="000000"/>
+                <w:sz w:val="22"/>
+                <w:szCs w:val="22"/>
+                <w:lang w:val="bg-BG" w:eastAsia="bg-BG"/>
+              </w:rPr>
+              <w:t>Words</w:t>
+            </w:r>
+            <w:proofErr w:type="spellEnd"/>
           </w:p>
         </w:tc>
         <w:tc>
@@ -2124,6 +2431,7 @@
                 <w:lang w:val="bg-BG" w:eastAsia="bg-BG"/>
               </w:rPr>
             </w:pPr>
+            <w:proofErr w:type="spellStart"/>
             <w:r>
               <w:rPr>
                 <w:rFonts w:ascii="Calibri" w:eastAsia="Times New Roman" w:hAnsi="Calibri" w:cs="Times New Roman"/>
@@ -2134,6 +2442,7 @@
               </w:rPr>
               <w:t>Admin</w:t>
             </w:r>
+            <w:proofErr w:type="spellEnd"/>
           </w:p>
         </w:tc>
         <w:tc>
@@ -2154,6 +2463,7 @@
                 <w:lang w:val="bg-BG" w:eastAsia="bg-BG"/>
               </w:rPr>
             </w:pPr>
+            <w:proofErr w:type="spellStart"/>
             <w:r>
               <w:rPr>
                 <w:rFonts w:ascii="Calibri" w:eastAsia="Times New Roman" w:hAnsi="Calibri" w:cs="Times New Roman"/>
@@ -2164,6 +2474,7 @@
               </w:rPr>
               <w:t>Settings</w:t>
             </w:r>
+            <w:proofErr w:type="spellEnd"/>
           </w:p>
         </w:tc>
         <w:tc>
@@ -2221,6 +2532,7 @@
                 <w:lang w:val="bg-BG" w:eastAsia="bg-BG"/>
               </w:rPr>
             </w:pPr>
+            <w:proofErr w:type="spellStart"/>
             <w:r>
               <w:rPr>
                 <w:rFonts w:ascii="Calibri" w:eastAsia="Times New Roman" w:hAnsi="Calibri" w:cs="Times New Roman"/>
@@ -2231,6 +2543,7 @@
               </w:rPr>
               <w:t>Admin</w:t>
             </w:r>
+            <w:proofErr w:type="spellEnd"/>
           </w:p>
         </w:tc>
         <w:tc>
@@ -2251,6 +2564,7 @@
                 <w:lang w:val="bg-BG" w:eastAsia="bg-BG"/>
               </w:rPr>
             </w:pPr>
+            <w:proofErr w:type="spellStart"/>
             <w:r>
               <w:rPr>
                 <w:rFonts w:ascii="Calibri" w:eastAsia="Times New Roman" w:hAnsi="Calibri" w:cs="Times New Roman"/>
@@ -2259,7 +2573,18 @@
                 <w:szCs w:val="22"/>
                 <w:lang w:val="bg-BG" w:eastAsia="bg-BG"/>
               </w:rPr>
-              <w:t>Training Rooms</w:t>
+              <w:t>Training</w:t>
+            </w:r>
+            <w:proofErr w:type="spellEnd"/>
+            <w:r>
+              <w:rPr>
+                <w:rFonts w:ascii="Calibri" w:eastAsia="Times New Roman" w:hAnsi="Calibri" w:cs="Times New Roman"/>
+                <w:color w:val="000000"/>
+                <w:sz w:val="22"/>
+                <w:szCs w:val="22"/>
+                <w:lang w:val="bg-BG" w:eastAsia="bg-BG"/>
+              </w:rPr>
+              <w:t xml:space="preserve"> Rooms</w:t>
             </w:r>
           </w:p>
         </w:tc>
@@ -2317,6 +2642,7 @@
                 <w:lang w:val="bg-BG" w:eastAsia="bg-BG"/>
               </w:rPr>
             </w:pPr>
+            <w:proofErr w:type="spellStart"/>
             <w:r>
               <w:rPr>
                 <w:rFonts w:ascii="Calibri" w:eastAsia="Times New Roman" w:hAnsi="Calibri" w:cs="Times New Roman"/>
@@ -2325,8 +2651,31 @@
                 <w:szCs w:val="22"/>
                 <w:lang w:val="bg-BG" w:eastAsia="bg-BG"/>
               </w:rPr>
-              <w:t>Front End</w:t>
+              <w:t>Front</w:t>
             </w:r>
+            <w:proofErr w:type="spellEnd"/>
+            <w:r>
+              <w:rPr>
+                <w:rFonts w:ascii="Calibri" w:eastAsia="Times New Roman" w:hAnsi="Calibri" w:cs="Times New Roman"/>
+                <w:color w:val="000000"/>
+                <w:sz w:val="22"/>
+                <w:szCs w:val="22"/>
+                <w:lang w:val="bg-BG" w:eastAsia="bg-BG"/>
+              </w:rPr>
+              <w:t xml:space="preserve"> </w:t>
+            </w:r>
+            <w:proofErr w:type="spellStart"/>
+            <w:r>
+              <w:rPr>
+                <w:rFonts w:ascii="Calibri" w:eastAsia="Times New Roman" w:hAnsi="Calibri" w:cs="Times New Roman"/>
+                <w:color w:val="000000"/>
+                <w:sz w:val="22"/>
+                <w:szCs w:val="22"/>
+                <w:lang w:val="bg-BG" w:eastAsia="bg-BG"/>
+              </w:rPr>
+              <w:t>End</w:t>
+            </w:r>
+            <w:proofErr w:type="spellEnd"/>
           </w:p>
         </w:tc>
         <w:tc>
@@ -2347,6 +2696,7 @@
                 <w:lang w:val="bg-BG" w:eastAsia="bg-BG"/>
               </w:rPr>
             </w:pPr>
+            <w:proofErr w:type="spellStart"/>
             <w:r>
               <w:rPr>
                 <w:rFonts w:ascii="Calibri" w:eastAsia="Times New Roman" w:hAnsi="Calibri" w:cs="Times New Roman"/>
@@ -2357,6 +2707,7 @@
               </w:rPr>
               <w:t>Navigation</w:t>
             </w:r>
+            <w:proofErr w:type="spellEnd"/>
           </w:p>
         </w:tc>
         <w:tc>
@@ -2414,6 +2765,7 @@
                 <w:lang w:eastAsia="bg-BG"/>
               </w:rPr>
             </w:pPr>
+            <w:proofErr w:type="spellStart"/>
             <w:r>
               <w:rPr>
                 <w:rFonts w:ascii="Calibri" w:eastAsia="Times New Roman" w:hAnsi="Calibri" w:cs="Times New Roman"/>
@@ -2422,8 +2774,31 @@
                 <w:szCs w:val="22"/>
                 <w:lang w:val="bg-BG" w:eastAsia="bg-BG"/>
               </w:rPr>
-              <w:t>Front End</w:t>
+              <w:t>Front</w:t>
             </w:r>
+            <w:proofErr w:type="spellEnd"/>
+            <w:r>
+              <w:rPr>
+                <w:rFonts w:ascii="Calibri" w:eastAsia="Times New Roman" w:hAnsi="Calibri" w:cs="Times New Roman"/>
+                <w:color w:val="000000"/>
+                <w:sz w:val="22"/>
+                <w:szCs w:val="22"/>
+                <w:lang w:val="bg-BG" w:eastAsia="bg-BG"/>
+              </w:rPr>
+              <w:t xml:space="preserve"> </w:t>
+            </w:r>
+            <w:proofErr w:type="spellStart"/>
+            <w:r>
+              <w:rPr>
+                <w:rFonts w:ascii="Calibri" w:eastAsia="Times New Roman" w:hAnsi="Calibri" w:cs="Times New Roman"/>
+                <w:color w:val="000000"/>
+                <w:sz w:val="22"/>
+                <w:szCs w:val="22"/>
+                <w:lang w:val="bg-BG" w:eastAsia="bg-BG"/>
+              </w:rPr>
+              <w:t>End</w:t>
+            </w:r>
+            <w:proofErr w:type="spellEnd"/>
           </w:p>
         </w:tc>
         <w:tc>
@@ -2444,6 +2819,7 @@
                 <w:lang w:eastAsia="bg-BG"/>
               </w:rPr>
             </w:pPr>
+            <w:proofErr w:type="spellStart"/>
             <w:r>
               <w:rPr>
                 <w:rFonts w:ascii="Calibri" w:eastAsia="Times New Roman" w:hAnsi="Calibri" w:cs="Times New Roman"/>
@@ -2452,8 +2828,31 @@
                 <w:szCs w:val="22"/>
                 <w:lang w:val="bg-BG" w:eastAsia="bg-BG"/>
               </w:rPr>
-              <w:t>User Settings</w:t>
+              <w:t>User</w:t>
             </w:r>
+            <w:proofErr w:type="spellEnd"/>
+            <w:r>
+              <w:rPr>
+                <w:rFonts w:ascii="Calibri" w:eastAsia="Times New Roman" w:hAnsi="Calibri" w:cs="Times New Roman"/>
+                <w:color w:val="000000"/>
+                <w:sz w:val="22"/>
+                <w:szCs w:val="22"/>
+                <w:lang w:val="bg-BG" w:eastAsia="bg-BG"/>
+              </w:rPr>
+              <w:t xml:space="preserve"> </w:t>
+            </w:r>
+            <w:proofErr w:type="spellStart"/>
+            <w:r>
+              <w:rPr>
+                <w:rFonts w:ascii="Calibri" w:eastAsia="Times New Roman" w:hAnsi="Calibri" w:cs="Times New Roman"/>
+                <w:color w:val="000000"/>
+                <w:sz w:val="22"/>
+                <w:szCs w:val="22"/>
+                <w:lang w:val="bg-BG" w:eastAsia="bg-BG"/>
+              </w:rPr>
+              <w:t>Settings</w:t>
+            </w:r>
+            <w:proofErr w:type="spellEnd"/>
           </w:p>
         </w:tc>
         <w:tc>
@@ -2545,6 +2944,7 @@
                 <w:lang w:val="bg-BG" w:eastAsia="bg-BG"/>
               </w:rPr>
             </w:pPr>
+            <w:proofErr w:type="spellStart"/>
             <w:r>
               <w:rPr>
                 <w:rFonts w:ascii="Calibri" w:eastAsia="Times New Roman" w:hAnsi="Calibri" w:cs="Times New Roman"/>
@@ -2555,6 +2955,7 @@
               <w:lastRenderedPageBreak/>
               <w:t>Priority</w:t>
             </w:r>
+            <w:proofErr w:type="spellEnd"/>
           </w:p>
         </w:tc>
         <w:tc>
@@ -2575,6 +2976,7 @@
                 <w:lang w:val="bg-BG" w:eastAsia="bg-BG"/>
               </w:rPr>
             </w:pPr>
+            <w:proofErr w:type="spellStart"/>
             <w:r>
               <w:rPr>
                 <w:rFonts w:ascii="Calibri" w:eastAsia="Times New Roman" w:hAnsi="Calibri" w:cs="Times New Roman"/>
@@ -2591,7 +2993,47 @@
                 <w:szCs w:val="22"/>
                 <w:lang w:val="bg-BG" w:eastAsia="bg-BG"/>
               </w:rPr>
-              <w:t>mber of T</w:t>
+              <w:t>mber</w:t>
+            </w:r>
+            <w:proofErr w:type="spellEnd"/>
+            <w:r>
+              <w:rPr>
+                <w:rFonts w:ascii="Calibri" w:eastAsia="Times New Roman" w:hAnsi="Calibri" w:cs="Times New Roman"/>
+                <w:sz w:val="22"/>
+                <w:szCs w:val="22"/>
+                <w:lang w:val="bg-BG" w:eastAsia="bg-BG"/>
+              </w:rPr>
+              <w:t xml:space="preserve"> </w:t>
+            </w:r>
+            <w:proofErr w:type="spellStart"/>
+            <w:r>
+              <w:rPr>
+                <w:rFonts w:ascii="Calibri" w:eastAsia="Times New Roman" w:hAnsi="Calibri" w:cs="Times New Roman"/>
+                <w:sz w:val="22"/>
+                <w:szCs w:val="22"/>
+                <w:lang w:val="bg-BG" w:eastAsia="bg-BG"/>
+              </w:rPr>
+              <w:t>of</w:t>
+            </w:r>
+            <w:proofErr w:type="spellEnd"/>
+            <w:r>
+              <w:rPr>
+                <w:rFonts w:ascii="Calibri" w:eastAsia="Times New Roman" w:hAnsi="Calibri" w:cs="Times New Roman"/>
+                <w:sz w:val="22"/>
+                <w:szCs w:val="22"/>
+                <w:lang w:val="bg-BG" w:eastAsia="bg-BG"/>
+              </w:rPr>
+              <w:t xml:space="preserve"> </w:t>
+            </w:r>
+            <w:proofErr w:type="spellStart"/>
+            <w:r>
+              <w:rPr>
+                <w:rFonts w:ascii="Calibri" w:eastAsia="Times New Roman" w:hAnsi="Calibri" w:cs="Times New Roman"/>
+                <w:sz w:val="22"/>
+                <w:szCs w:val="22"/>
+                <w:lang w:val="bg-BG" w:eastAsia="bg-BG"/>
+              </w:rPr>
+              <w:t>T</w:t>
             </w:r>
             <w:r>
               <w:rPr>
@@ -2600,7 +3042,17 @@
                 <w:szCs w:val="22"/>
                 <w:lang w:val="bg-BG" w:eastAsia="bg-BG"/>
               </w:rPr>
-              <w:t xml:space="preserve">est </w:t>
+              <w:t>est</w:t>
+            </w:r>
+            <w:proofErr w:type="spellEnd"/>
+            <w:r>
+              <w:rPr>
+                <w:rFonts w:ascii="Calibri" w:eastAsia="Times New Roman" w:hAnsi="Calibri" w:cs="Times New Roman"/>
+                <w:sz w:val="22"/>
+                <w:szCs w:val="22"/>
+                <w:lang w:val="bg-BG" w:eastAsia="bg-BG"/>
+              </w:rPr>
+              <w:t xml:space="preserve"> </w:t>
             </w:r>
             <w:r>
               <w:rPr>
@@ -2611,6 +3063,7 @@
               </w:rPr>
               <w:t>C</w:t>
             </w:r>
+            <w:proofErr w:type="spellStart"/>
             <w:r>
               <w:rPr>
                 <w:rFonts w:ascii="Calibri" w:eastAsia="Times New Roman" w:hAnsi="Calibri" w:cs="Times New Roman"/>
@@ -2620,6 +3073,7 @@
               </w:rPr>
               <w:t>ases</w:t>
             </w:r>
+            <w:proofErr w:type="spellEnd"/>
           </w:p>
         </w:tc>
       </w:tr>
@@ -2967,6 +3421,7 @@
                 <w:lang w:val="bg-BG" w:eastAsia="bg-BG"/>
               </w:rPr>
             </w:pPr>
+            <w:proofErr w:type="spellStart"/>
             <w:r>
               <w:rPr>
                 <w:rFonts w:ascii="Calibri" w:eastAsia="Times New Roman" w:hAnsi="Calibri" w:cs="Times New Roman"/>
@@ -2976,6 +3431,7 @@
               </w:rPr>
               <w:t>Tool</w:t>
             </w:r>
+            <w:proofErr w:type="spellEnd"/>
           </w:p>
         </w:tc>
         <w:tc>
@@ -2996,6 +3452,7 @@
                 <w:lang w:val="bg-BG" w:eastAsia="bg-BG"/>
               </w:rPr>
             </w:pPr>
+            <w:proofErr w:type="spellStart"/>
             <w:r>
               <w:rPr>
                 <w:rFonts w:ascii="Calibri" w:eastAsia="Times New Roman" w:hAnsi="Calibri" w:cs="Times New Roman"/>
@@ -3003,8 +3460,49 @@
                 <w:szCs w:val="22"/>
                 <w:lang w:val="bg-BG" w:eastAsia="bg-BG"/>
               </w:rPr>
-              <w:t>Automated Tests Count</w:t>
+              <w:t>Automated</w:t>
             </w:r>
+            <w:proofErr w:type="spellEnd"/>
+            <w:r>
+              <w:rPr>
+                <w:rFonts w:ascii="Calibri" w:eastAsia="Times New Roman" w:hAnsi="Calibri" w:cs="Times New Roman"/>
+                <w:sz w:val="22"/>
+                <w:szCs w:val="22"/>
+                <w:lang w:val="bg-BG" w:eastAsia="bg-BG"/>
+              </w:rPr>
+              <w:t xml:space="preserve"> </w:t>
+            </w:r>
+            <w:proofErr w:type="spellStart"/>
+            <w:r>
+              <w:rPr>
+                <w:rFonts w:ascii="Calibri" w:eastAsia="Times New Roman" w:hAnsi="Calibri" w:cs="Times New Roman"/>
+                <w:sz w:val="22"/>
+                <w:szCs w:val="22"/>
+                <w:lang w:val="bg-BG" w:eastAsia="bg-BG"/>
+              </w:rPr>
+              <w:t>Tests</w:t>
+            </w:r>
+            <w:proofErr w:type="spellEnd"/>
+            <w:r>
+              <w:rPr>
+                <w:rFonts w:ascii="Calibri" w:eastAsia="Times New Roman" w:hAnsi="Calibri" w:cs="Times New Roman"/>
+                <w:sz w:val="22"/>
+                <w:szCs w:val="22"/>
+                <w:lang w:val="bg-BG" w:eastAsia="bg-BG"/>
+              </w:rPr>
+              <w:t xml:space="preserve"> </w:t>
+            </w:r>
+            <w:proofErr w:type="spellStart"/>
+            <w:r>
+              <w:rPr>
+                <w:rFonts w:ascii="Calibri" w:eastAsia="Times New Roman" w:hAnsi="Calibri" w:cs="Times New Roman"/>
+                <w:sz w:val="22"/>
+                <w:szCs w:val="22"/>
+                <w:lang w:val="bg-BG" w:eastAsia="bg-BG"/>
+              </w:rPr>
+              <w:t>Count</w:t>
+            </w:r>
+            <w:proofErr w:type="spellEnd"/>
           </w:p>
         </w:tc>
         <w:tc>
@@ -3026,6 +3524,7 @@
                 <w:lang w:val="bg-BG" w:eastAsia="bg-BG"/>
               </w:rPr>
             </w:pPr>
+            <w:proofErr w:type="spellStart"/>
             <w:r>
               <w:rPr>
                 <w:rFonts w:ascii="Calibri" w:eastAsia="Times New Roman" w:hAnsi="Calibri" w:cs="Times New Roman"/>
@@ -3035,6 +3534,7 @@
               </w:rPr>
               <w:t>Pass</w:t>
             </w:r>
+            <w:proofErr w:type="spellEnd"/>
           </w:p>
         </w:tc>
         <w:tc>
@@ -3056,6 +3556,7 @@
                 <w:lang w:val="bg-BG" w:eastAsia="bg-BG"/>
               </w:rPr>
             </w:pPr>
+            <w:proofErr w:type="spellStart"/>
             <w:r>
               <w:rPr>
                 <w:rFonts w:ascii="Calibri" w:eastAsia="Times New Roman" w:hAnsi="Calibri" w:cs="Times New Roman"/>
@@ -3065,6 +3566,7 @@
               </w:rPr>
               <w:t>Fail</w:t>
             </w:r>
+            <w:proofErr w:type="spellEnd"/>
           </w:p>
         </w:tc>
       </w:tr>
@@ -3090,6 +3592,7 @@
                 <w:lang w:val="bg-BG" w:eastAsia="bg-BG"/>
               </w:rPr>
             </w:pPr>
+            <w:proofErr w:type="spellStart"/>
             <w:r>
               <w:rPr>
                 <w:rFonts w:ascii="Calibri" w:eastAsia="Times New Roman" w:hAnsi="Calibri" w:cs="Times New Roman"/>
@@ -3098,8 +3601,31 @@
                 <w:szCs w:val="22"/>
                 <w:lang w:val="bg-BG" w:eastAsia="bg-BG"/>
               </w:rPr>
-              <w:t>Test Studio</w:t>
+              <w:t>Test</w:t>
             </w:r>
+            <w:proofErr w:type="spellEnd"/>
+            <w:r>
+              <w:rPr>
+                <w:rFonts w:ascii="Calibri" w:eastAsia="Times New Roman" w:hAnsi="Calibri" w:cs="Times New Roman"/>
+                <w:color w:val="000000"/>
+                <w:sz w:val="22"/>
+                <w:szCs w:val="22"/>
+                <w:lang w:val="bg-BG" w:eastAsia="bg-BG"/>
+              </w:rPr>
+              <w:t xml:space="preserve"> </w:t>
+            </w:r>
+            <w:proofErr w:type="spellStart"/>
+            <w:r>
+              <w:rPr>
+                <w:rFonts w:ascii="Calibri" w:eastAsia="Times New Roman" w:hAnsi="Calibri" w:cs="Times New Roman"/>
+                <w:color w:val="000000"/>
+                <w:sz w:val="22"/>
+                <w:szCs w:val="22"/>
+                <w:lang w:val="bg-BG" w:eastAsia="bg-BG"/>
+              </w:rPr>
+              <w:t>Studio</w:t>
+            </w:r>
+            <w:proofErr w:type="spellEnd"/>
           </w:p>
         </w:tc>
         <w:tc>
@@ -3401,9 +3927,8 @@
     <w:p/>
     <w:p/>
     <w:p/>
-    <w:bookmarkStart w:id="0" w:name="_GoBack"/>
-    <w:bookmarkStart w:id="1" w:name="_MON_1513160071"/>
-    <w:bookmarkEnd w:id="1"/>
+    <w:bookmarkStart w:id="0" w:name="_MON_1513160071"/>
+    <w:bookmarkEnd w:id="0"/>
     <w:p>
       <w:r>
         <w:object w:dxaOrig="9883" w:dyaOrig="6164">
@@ -3426,13 +3951,12 @@
             <v:path o:extrusionok="f" gradientshapeok="t" o:connecttype="rect"/>
             <o:lock v:ext="edit" aspectratio="t"/>
           </v:shapetype>
-          <v:shape id="_x0000_i1033" type="#_x0000_t75" style="width:494.4pt;height:315.6pt" o:ole="">
+          <v:shape id="_x0000_i1025" type="#_x0000_t75" style="width:494.4pt;height:315.6pt" o:ole="">
             <v:imagedata r:id="rId15" o:title=""/>
           </v:shape>
-          <o:OLEObject Type="Embed" ProgID="Excel.Sheet.12" ShapeID="_x0000_i1033" DrawAspect="Content" ObjectID="_1513162782" r:id="rId16"/>
+          <o:OLEObject Type="Embed" ProgID="Excel.Sheet.12" ShapeID="_x0000_i1025" DrawAspect="Content" ObjectID="_1513237385" r:id="rId16"/>
         </w:object>
       </w:r>
-      <w:bookmarkEnd w:id="0"/>
     </w:p>
     <w:p/>
     <w:p>
@@ -3491,6 +4015,7 @@
                 <w:lang w:val="bg-BG" w:eastAsia="bg-BG"/>
               </w:rPr>
             </w:pPr>
+            <w:proofErr w:type="spellStart"/>
             <w:r>
               <w:rPr>
                 <w:rFonts w:ascii="Calibri" w:eastAsia="Times New Roman" w:hAnsi="Calibri" w:cs="Times New Roman"/>
@@ -3499,6 +4024,137 @@
                 <w:lang w:val="bg-BG" w:eastAsia="bg-BG"/>
               </w:rPr>
               <w:t>Module</w:t>
+            </w:r>
+            <w:proofErr w:type="spellEnd"/>
+          </w:p>
+        </w:tc>
+        <w:tc>
+          <w:tcPr>
+            <w:tcW w:w="2280" w:type="dxa"/>
+            <w:noWrap/>
+            <w:hideMark/>
+          </w:tcPr>
+          <w:p>
+            <w:pPr>
+              <w:spacing w:before="0" w:after="0"/>
+              <w:jc w:val="center"/>
+              <w:cnfStyle w:val="100000000000" w:firstRow="1" w:lastRow="0" w:firstColumn="0" w:lastColumn="0" w:oddVBand="0" w:evenVBand="0" w:oddHBand="0" w:evenHBand="0" w:firstRowFirstColumn="0" w:firstRowLastColumn="0" w:lastRowFirstColumn="0" w:lastRowLastColumn="0"/>
+              <w:rPr>
+                <w:rFonts w:ascii="Calibri" w:eastAsia="Times New Roman" w:hAnsi="Calibri" w:cs="Times New Roman"/>
+                <w:sz w:val="22"/>
+                <w:szCs w:val="22"/>
+                <w:lang w:val="bg-BG" w:eastAsia="bg-BG"/>
+              </w:rPr>
+            </w:pPr>
+            <w:proofErr w:type="spellStart"/>
+            <w:r>
+              <w:rPr>
+                <w:rFonts w:ascii="Calibri" w:eastAsia="Times New Roman" w:hAnsi="Calibri" w:cs="Times New Roman"/>
+                <w:sz w:val="22"/>
+                <w:szCs w:val="22"/>
+                <w:lang w:val="bg-BG" w:eastAsia="bg-BG"/>
+              </w:rPr>
+              <w:t>Bugs</w:t>
+            </w:r>
+            <w:proofErr w:type="spellEnd"/>
+            <w:r>
+              <w:rPr>
+                <w:rFonts w:ascii="Calibri" w:eastAsia="Times New Roman" w:hAnsi="Calibri" w:cs="Times New Roman"/>
+                <w:sz w:val="22"/>
+                <w:szCs w:val="22"/>
+                <w:lang w:val="bg-BG" w:eastAsia="bg-BG"/>
+              </w:rPr>
+              <w:t xml:space="preserve"> </w:t>
+            </w:r>
+            <w:proofErr w:type="spellStart"/>
+            <w:r>
+              <w:rPr>
+                <w:rFonts w:ascii="Calibri" w:eastAsia="Times New Roman" w:hAnsi="Calibri" w:cs="Times New Roman"/>
+                <w:sz w:val="22"/>
+                <w:szCs w:val="22"/>
+                <w:lang w:val="bg-BG" w:eastAsia="bg-BG"/>
+              </w:rPr>
+              <w:t>Found</w:t>
+            </w:r>
+            <w:proofErr w:type="spellEnd"/>
+          </w:p>
+        </w:tc>
+        <w:tc>
+          <w:tcPr>
+            <w:tcW w:w="3714" w:type="dxa"/>
+            <w:noWrap/>
+            <w:hideMark/>
+          </w:tcPr>
+          <w:p>
+            <w:pPr>
+              <w:spacing w:before="0" w:after="0"/>
+              <w:jc w:val="center"/>
+              <w:cnfStyle w:val="100000000000" w:firstRow="1" w:lastRow="0" w:firstColumn="0" w:lastColumn="0" w:oddVBand="0" w:evenVBand="0" w:oddHBand="0" w:evenHBand="0" w:firstRowFirstColumn="0" w:firstRowLastColumn="0" w:lastRowFirstColumn="0" w:lastRowLastColumn="0"/>
+              <w:rPr>
+                <w:rFonts w:ascii="Calibri" w:eastAsia="Times New Roman" w:hAnsi="Calibri" w:cs="Times New Roman"/>
+                <w:color w:val="000000"/>
+                <w:sz w:val="22"/>
+                <w:szCs w:val="22"/>
+                <w:lang w:val="bg-BG" w:eastAsia="bg-BG"/>
+              </w:rPr>
+            </w:pPr>
+            <w:proofErr w:type="spellStart"/>
+            <w:r>
+              <w:rPr>
+                <w:rFonts w:ascii="Calibri" w:eastAsia="Times New Roman" w:hAnsi="Calibri" w:cs="Times New Roman"/>
+                <w:sz w:val="22"/>
+                <w:szCs w:val="22"/>
+                <w:lang w:val="bg-BG" w:eastAsia="bg-BG"/>
+              </w:rPr>
+              <w:t>Severity</w:t>
+            </w:r>
+            <w:proofErr w:type="spellEnd"/>
+          </w:p>
+        </w:tc>
+      </w:tr>
+      <w:tr>
+        <w:trPr>
+          <w:trHeight w:val="300"/>
+        </w:trPr>
+        <w:tc>
+          <w:tcPr>
+            <w:cnfStyle w:val="001000000000" w:firstRow="0" w:lastRow="0" w:firstColumn="1" w:lastColumn="0" w:oddVBand="0" w:evenVBand="0" w:oddHBand="0" w:evenHBand="0" w:firstRowFirstColumn="0" w:firstRowLastColumn="0" w:lastRowFirstColumn="0" w:lastRowLastColumn="0"/>
+            <w:tcW w:w="3366" w:type="dxa"/>
+            <w:noWrap/>
+            <w:hideMark/>
+          </w:tcPr>
+          <w:p>
+            <w:pPr>
+              <w:spacing w:before="0" w:after="0"/>
+              <w:rPr>
+                <w:rFonts w:ascii="Calibri" w:eastAsia="Times New Roman" w:hAnsi="Calibri" w:cs="Times New Roman"/>
+                <w:color w:val="000000"/>
+                <w:sz w:val="22"/>
+                <w:szCs w:val="22"/>
+                <w:lang w:val="bg-BG" w:eastAsia="bg-BG"/>
+              </w:rPr>
+            </w:pPr>
+            <w:proofErr w:type="spellStart"/>
+            <w:r>
+              <w:rPr>
+                <w:rFonts w:ascii="Calibri" w:eastAsia="Times New Roman" w:hAnsi="Calibri" w:cs="Times New Roman"/>
+                <w:color w:val="000000"/>
+                <w:sz w:val="22"/>
+                <w:szCs w:val="22"/>
+                <w:lang w:val="bg-BG" w:eastAsia="bg-BG"/>
+              </w:rPr>
+              <w:t>Training</w:t>
+            </w:r>
+            <w:proofErr w:type="spellEnd"/>
+            <w:r>
+              <w:rPr>
+                <w:rFonts w:ascii="Calibri" w:eastAsia="Times New Roman" w:hAnsi="Calibri" w:cs="Times New Roman"/>
+                <w:color w:val="000000"/>
+                <w:sz w:val="22"/>
+                <w:szCs w:val="22"/>
+                <w:lang w:val="bg-BG" w:eastAsia="bg-BG"/>
+              </w:rPr>
+              <w:t xml:space="preserve"> Rooms</w:t>
             </w:r>
           </w:p>
         </w:tc>
@@ -3512,9 +4168,10 @@
             <w:pPr>
               <w:spacing w:before="0" w:after="0"/>
               <w:jc w:val="center"/>
-              <w:cnfStyle w:val="100000000000" w:firstRow="1" w:lastRow="0" w:firstColumn="0" w:lastColumn="0" w:oddVBand="0" w:evenVBand="0" w:oddHBand="0" w:evenHBand="0" w:firstRowFirstColumn="0" w:firstRowLastColumn="0" w:lastRowFirstColumn="0" w:lastRowLastColumn="0"/>
-              <w:rPr>
-                <w:rFonts w:ascii="Calibri" w:eastAsia="Times New Roman" w:hAnsi="Calibri" w:cs="Times New Roman"/>
+              <w:cnfStyle w:val="000000000000" w:firstRow="0" w:lastRow="0" w:firstColumn="0" w:lastColumn="0" w:oddVBand="0" w:evenVBand="0" w:oddHBand="0" w:evenHBand="0" w:firstRowFirstColumn="0" w:firstRowLastColumn="0" w:lastRowFirstColumn="0" w:lastRowLastColumn="0"/>
+              <w:rPr>
+                <w:rFonts w:ascii="Calibri" w:eastAsia="Times New Roman" w:hAnsi="Calibri" w:cs="Times New Roman"/>
+                <w:color w:val="000000"/>
                 <w:sz w:val="22"/>
                 <w:szCs w:val="22"/>
                 <w:lang w:val="bg-BG" w:eastAsia="bg-BG"/>
@@ -3523,11 +4180,12 @@
             <w:r>
               <w:rPr>
                 <w:rFonts w:ascii="Calibri" w:eastAsia="Times New Roman" w:hAnsi="Calibri" w:cs="Times New Roman"/>
-                <w:sz w:val="22"/>
-                <w:szCs w:val="22"/>
-                <w:lang w:val="bg-BG" w:eastAsia="bg-BG"/>
-              </w:rPr>
-              <w:t>Bugs Found</w:t>
+                <w:color w:val="000000"/>
+                <w:sz w:val="22"/>
+                <w:szCs w:val="22"/>
+                <w:lang w:val="bg-BG" w:eastAsia="bg-BG"/>
+              </w:rPr>
+              <w:t>9</w:t>
             </w:r>
           </w:p>
         </w:tc>
@@ -3541,23 +4199,131 @@
             <w:pPr>
               <w:spacing w:before="0" w:after="0"/>
               <w:jc w:val="center"/>
-              <w:cnfStyle w:val="100000000000" w:firstRow="1" w:lastRow="0" w:firstColumn="0" w:lastColumn="0" w:oddVBand="0" w:evenVBand="0" w:oddHBand="0" w:evenHBand="0" w:firstRowFirstColumn="0" w:firstRowLastColumn="0" w:lastRowFirstColumn="0" w:lastRowLastColumn="0"/>
-              <w:rPr>
-                <w:rFonts w:ascii="Calibri" w:eastAsia="Times New Roman" w:hAnsi="Calibri" w:cs="Times New Roman"/>
-                <w:color w:val="000000"/>
-                <w:sz w:val="22"/>
-                <w:szCs w:val="22"/>
-                <w:lang w:val="bg-BG" w:eastAsia="bg-BG"/>
+              <w:cnfStyle w:val="000000000000" w:firstRow="0" w:lastRow="0" w:firstColumn="0" w:lastColumn="0" w:oddVBand="0" w:evenVBand="0" w:oddHBand="0" w:evenHBand="0" w:firstRowFirstColumn="0" w:firstRowLastColumn="0" w:lastRowFirstColumn="0" w:lastRowLastColumn="0"/>
+              <w:rPr>
+                <w:rFonts w:ascii="Calibri" w:eastAsia="Times New Roman" w:hAnsi="Calibri" w:cs="Times New Roman"/>
+                <w:color w:val="000000"/>
+                <w:sz w:val="22"/>
+                <w:szCs w:val="22"/>
+                <w:lang w:val="bg-BG" w:eastAsia="bg-BG"/>
+              </w:rPr>
+            </w:pPr>
+            <w:proofErr w:type="spellStart"/>
+            <w:r>
+              <w:rPr>
+                <w:rFonts w:ascii="Calibri" w:eastAsia="Times New Roman" w:hAnsi="Calibri" w:cs="Times New Roman"/>
+                <w:color w:val="000000"/>
+                <w:sz w:val="22"/>
+                <w:szCs w:val="22"/>
+                <w:lang w:val="bg-BG" w:eastAsia="bg-BG"/>
+              </w:rPr>
+              <w:t>Me</w:t>
+            </w:r>
+            <w:r>
+              <w:rPr>
+                <w:rFonts w:ascii="Calibri" w:eastAsia="Times New Roman" w:hAnsi="Calibri" w:cs="Times New Roman"/>
+                <w:color w:val="000000"/>
+                <w:sz w:val="22"/>
+                <w:szCs w:val="22"/>
+                <w:lang w:val="bg-BG" w:eastAsia="bg-BG"/>
+              </w:rPr>
+              <w:t>dium</w:t>
+            </w:r>
+            <w:proofErr w:type="spellEnd"/>
+          </w:p>
+        </w:tc>
+      </w:tr>
+      <w:tr>
+        <w:trPr>
+          <w:cnfStyle w:val="000000010000" w:firstRow="0" w:lastRow="0" w:firstColumn="0" w:lastColumn="0" w:oddVBand="0" w:evenVBand="0" w:oddHBand="0" w:evenHBand="1" w:firstRowFirstColumn="0" w:firstRowLastColumn="0" w:lastRowFirstColumn="0" w:lastRowLastColumn="0"/>
+          <w:trHeight w:val="300"/>
+        </w:trPr>
+        <w:tc>
+          <w:tcPr>
+            <w:cnfStyle w:val="001000000000" w:firstRow="0" w:lastRow="0" w:firstColumn="1" w:lastColumn="0" w:oddVBand="0" w:evenVBand="0" w:oddHBand="0" w:evenHBand="0" w:firstRowFirstColumn="0" w:firstRowLastColumn="0" w:lastRowFirstColumn="0" w:lastRowLastColumn="0"/>
+            <w:tcW w:w="3366" w:type="dxa"/>
+            <w:noWrap/>
+          </w:tcPr>
+          <w:p>
+            <w:pPr>
+              <w:spacing w:before="0" w:after="0"/>
+              <w:rPr>
+                <w:rFonts w:ascii="Calibri" w:eastAsia="Times New Roman" w:hAnsi="Calibri" w:cs="Times New Roman"/>
+                <w:color w:val="000000"/>
+                <w:sz w:val="22"/>
+                <w:szCs w:val="22"/>
+                <w:lang w:eastAsia="bg-BG"/>
               </w:rPr>
             </w:pPr>
             <w:r>
               <w:rPr>
                 <w:rFonts w:ascii="Calibri" w:eastAsia="Times New Roman" w:hAnsi="Calibri" w:cs="Times New Roman"/>
-                <w:sz w:val="22"/>
-                <w:szCs w:val="22"/>
-                <w:lang w:val="bg-BG" w:eastAsia="bg-BG"/>
-              </w:rPr>
-              <w:t>Severity</w:t>
+                <w:color w:val="000000"/>
+                <w:sz w:val="22"/>
+                <w:szCs w:val="22"/>
+                <w:lang w:eastAsia="bg-BG"/>
+              </w:rPr>
+              <w:t>Application for Software Academy</w:t>
+            </w:r>
+          </w:p>
+        </w:tc>
+        <w:tc>
+          <w:tcPr>
+            <w:tcW w:w="2280" w:type="dxa"/>
+            <w:noWrap/>
+          </w:tcPr>
+          <w:p>
+            <w:pPr>
+              <w:spacing w:before="0" w:after="0"/>
+              <w:jc w:val="center"/>
+              <w:cnfStyle w:val="000000010000" w:firstRow="0" w:lastRow="0" w:firstColumn="0" w:lastColumn="0" w:oddVBand="0" w:evenVBand="0" w:oddHBand="0" w:evenHBand="1" w:firstRowFirstColumn="0" w:firstRowLastColumn="0" w:lastRowFirstColumn="0" w:lastRowLastColumn="0"/>
+              <w:rPr>
+                <w:rFonts w:ascii="Calibri" w:eastAsia="Times New Roman" w:hAnsi="Calibri" w:cs="Times New Roman"/>
+                <w:color w:val="000000"/>
+                <w:sz w:val="22"/>
+                <w:szCs w:val="22"/>
+                <w:lang w:eastAsia="bg-BG"/>
+              </w:rPr>
+            </w:pPr>
+            <w:r>
+              <w:rPr>
+                <w:rFonts w:ascii="Calibri" w:eastAsia="Times New Roman" w:hAnsi="Calibri" w:cs="Times New Roman"/>
+                <w:color w:val="000000"/>
+                <w:sz w:val="22"/>
+                <w:szCs w:val="22"/>
+                <w:lang w:eastAsia="bg-BG"/>
+              </w:rPr>
+              <w:t>1</w:t>
+            </w:r>
+          </w:p>
+        </w:tc>
+        <w:tc>
+          <w:tcPr>
+            <w:tcW w:w="3714" w:type="dxa"/>
+            <w:noWrap/>
+          </w:tcPr>
+          <w:p>
+            <w:pPr>
+              <w:spacing w:before="0" w:after="0"/>
+              <w:jc w:val="center"/>
+              <w:cnfStyle w:val="000000010000" w:firstRow="0" w:lastRow="0" w:firstColumn="0" w:lastColumn="0" w:oddVBand="0" w:evenVBand="0" w:oddHBand="0" w:evenHBand="1" w:firstRowFirstColumn="0" w:firstRowLastColumn="0" w:lastRowFirstColumn="0" w:lastRowLastColumn="0"/>
+              <w:rPr>
+                <w:rFonts w:ascii="Calibri" w:eastAsia="Times New Roman" w:hAnsi="Calibri" w:cs="Times New Roman"/>
+                <w:color w:val="000000"/>
+                <w:sz w:val="22"/>
+                <w:szCs w:val="22"/>
+                <w:lang w:eastAsia="bg-BG"/>
+              </w:rPr>
+            </w:pPr>
+            <w:r>
+              <w:rPr>
+                <w:rFonts w:ascii="Calibri" w:eastAsia="Times New Roman" w:hAnsi="Calibri" w:cs="Times New Roman"/>
+                <w:color w:val="000000"/>
+                <w:sz w:val="22"/>
+                <w:szCs w:val="22"/>
+                <w:lang w:eastAsia="bg-BG"/>
+              </w:rPr>
+              <w:t>Critical</w:t>
             </w:r>
           </w:p>
         </w:tc>
@@ -3584,6 +4350,7 @@
                 <w:lang w:val="bg-BG" w:eastAsia="bg-BG"/>
               </w:rPr>
             </w:pPr>
+            <w:proofErr w:type="spellStart"/>
             <w:r>
               <w:rPr>
                 <w:rFonts w:ascii="Calibri" w:eastAsia="Times New Roman" w:hAnsi="Calibri" w:cs="Times New Roman"/>
@@ -3592,8 +4359,31 @@
                 <w:szCs w:val="22"/>
                 <w:lang w:val="bg-BG" w:eastAsia="bg-BG"/>
               </w:rPr>
-              <w:t>Training Rooms</w:t>
+              <w:t>User</w:t>
             </w:r>
+            <w:proofErr w:type="spellEnd"/>
+            <w:r>
+              <w:rPr>
+                <w:rFonts w:ascii="Calibri" w:eastAsia="Times New Roman" w:hAnsi="Calibri" w:cs="Times New Roman"/>
+                <w:color w:val="000000"/>
+                <w:sz w:val="22"/>
+                <w:szCs w:val="22"/>
+                <w:lang w:val="bg-BG" w:eastAsia="bg-BG"/>
+              </w:rPr>
+              <w:t xml:space="preserve"> </w:t>
+            </w:r>
+            <w:proofErr w:type="spellStart"/>
+            <w:r>
+              <w:rPr>
+                <w:rFonts w:ascii="Calibri" w:eastAsia="Times New Roman" w:hAnsi="Calibri" w:cs="Times New Roman"/>
+                <w:color w:val="000000"/>
+                <w:sz w:val="22"/>
+                <w:szCs w:val="22"/>
+                <w:lang w:val="bg-BG" w:eastAsia="bg-BG"/>
+              </w:rPr>
+              <w:t>Settings</w:t>
+            </w:r>
+            <w:proofErr w:type="spellEnd"/>
           </w:p>
         </w:tc>
         <w:tc>
@@ -3623,7 +4413,7 @@
                 <w:szCs w:val="22"/>
                 <w:lang w:val="bg-BG" w:eastAsia="bg-BG"/>
               </w:rPr>
-              <w:t>9</w:t>
+              <w:t>2</w:t>
             </w:r>
           </w:p>
         </w:tc>
@@ -3643,7 +4433,7 @@
                 <w:color w:val="000000"/>
                 <w:sz w:val="22"/>
                 <w:szCs w:val="22"/>
-                <w:lang w:val="bg-BG" w:eastAsia="bg-BG"/>
+                <w:lang w:val="de-DE" w:eastAsia="bg-BG"/>
               </w:rPr>
             </w:pPr>
             <w:r>
@@ -3652,9 +4442,9 @@
                 <w:color w:val="000000"/>
                 <w:sz w:val="22"/>
                 <w:szCs w:val="22"/>
-                <w:lang w:val="bg-BG" w:eastAsia="bg-BG"/>
-              </w:rPr>
-              <w:t>Me</w:t>
+                <w:lang w:val="de-DE" w:eastAsia="bg-BG"/>
+              </w:rPr>
+              <w:t>M</w:t>
             </w:r>
             <w:r>
               <w:rPr>
@@ -3662,7 +4452,17 @@
                 <w:color w:val="000000"/>
                 <w:sz w:val="22"/>
                 <w:szCs w:val="22"/>
-                <w:lang w:val="bg-BG" w:eastAsia="bg-BG"/>
+                <w:lang w:val="de-DE" w:eastAsia="bg-BG"/>
+              </w:rPr>
+              <w:t>e</w:t>
+            </w:r>
+            <w:r>
+              <w:rPr>
+                <w:rFonts w:ascii="Calibri" w:eastAsia="Times New Roman" w:hAnsi="Calibri" w:cs="Times New Roman"/>
+                <w:color w:val="000000"/>
+                <w:sz w:val="22"/>
+                <w:szCs w:val="22"/>
+                <w:lang w:val="de-DE" w:eastAsia="bg-BG"/>
               </w:rPr>
               <w:t>dium</w:t>
             </w:r>
@@ -3688,7 +4488,7 @@
                 <w:color w:val="000000"/>
                 <w:sz w:val="22"/>
                 <w:szCs w:val="22"/>
-                <w:lang w:eastAsia="bg-BG"/>
+                <w:lang w:val="de-DE" w:eastAsia="bg-BG"/>
               </w:rPr>
             </w:pPr>
             <w:r>
@@ -3697,10 +4497,22 @@
                 <w:color w:val="000000"/>
                 <w:sz w:val="22"/>
                 <w:szCs w:val="22"/>
-                <w:lang w:eastAsia="bg-BG"/>
-              </w:rPr>
-              <w:t>Application for Software Academy</w:t>
+                <w:lang w:val="de-DE" w:eastAsia="bg-BG"/>
+              </w:rPr>
+              <w:t xml:space="preserve">Main </w:t>
             </w:r>
+            <w:proofErr w:type="spellStart"/>
+            <w:r>
+              <w:rPr>
+                <w:rFonts w:ascii="Calibri" w:eastAsia="Times New Roman" w:hAnsi="Calibri" w:cs="Times New Roman"/>
+                <w:color w:val="000000"/>
+                <w:sz w:val="22"/>
+                <w:szCs w:val="22"/>
+                <w:lang w:val="de-DE" w:eastAsia="bg-BG"/>
+              </w:rPr>
+              <w:t>Footer</w:t>
+            </w:r>
+            <w:proofErr w:type="spellEnd"/>
           </w:p>
         </w:tc>
         <w:tc>
@@ -3718,7 +4530,7 @@
                 <w:color w:val="000000"/>
                 <w:sz w:val="22"/>
                 <w:szCs w:val="22"/>
-                <w:lang w:eastAsia="bg-BG"/>
+                <w:lang w:val="de-DE" w:eastAsia="bg-BG"/>
               </w:rPr>
             </w:pPr>
             <w:r>
@@ -3727,9 +4539,9 @@
                 <w:color w:val="000000"/>
                 <w:sz w:val="22"/>
                 <w:szCs w:val="22"/>
-                <w:lang w:eastAsia="bg-BG"/>
-              </w:rPr>
-              <w:t>1</w:t>
+                <w:lang w:val="de-DE" w:eastAsia="bg-BG"/>
+              </w:rPr>
+              <w:t>2</w:t>
             </w:r>
           </w:p>
         </w:tc>
@@ -3748,7 +4560,7 @@
                 <w:color w:val="000000"/>
                 <w:sz w:val="22"/>
                 <w:szCs w:val="22"/>
-                <w:lang w:eastAsia="bg-BG"/>
+                <w:lang w:val="de-DE" w:eastAsia="bg-BG"/>
               </w:rPr>
             </w:pPr>
             <w:r>
@@ -3757,132 +4569,16 @@
                 <w:color w:val="000000"/>
                 <w:sz w:val="22"/>
                 <w:szCs w:val="22"/>
-                <w:lang w:eastAsia="bg-BG"/>
-              </w:rPr>
-              <w:t>Critical</w:t>
-            </w:r>
-          </w:p>
-        </w:tc>
-      </w:tr>
-      <w:tr>
-        <w:trPr>
-          <w:trHeight w:val="300"/>
-        </w:trPr>
-        <w:tc>
-          <w:tcPr>
-            <w:cnfStyle w:val="001000000000" w:firstRow="0" w:lastRow="0" w:firstColumn="1" w:lastColumn="0" w:oddVBand="0" w:evenVBand="0" w:oddHBand="0" w:evenHBand="0" w:firstRowFirstColumn="0" w:firstRowLastColumn="0" w:lastRowFirstColumn="0" w:lastRowLastColumn="0"/>
-            <w:tcW w:w="3366" w:type="dxa"/>
-            <w:noWrap/>
-            <w:hideMark/>
-          </w:tcPr>
-          <w:p>
-            <w:pPr>
-              <w:spacing w:before="0" w:after="0"/>
-              <w:rPr>
-                <w:rFonts w:ascii="Calibri" w:eastAsia="Times New Roman" w:hAnsi="Calibri" w:cs="Times New Roman"/>
-                <w:color w:val="000000"/>
-                <w:sz w:val="22"/>
-                <w:szCs w:val="22"/>
-                <w:lang w:val="bg-BG" w:eastAsia="bg-BG"/>
-              </w:rPr>
-            </w:pPr>
-            <w:r>
-              <w:rPr>
-                <w:rFonts w:ascii="Calibri" w:eastAsia="Times New Roman" w:hAnsi="Calibri" w:cs="Times New Roman"/>
-                <w:color w:val="000000"/>
-                <w:sz w:val="22"/>
-                <w:szCs w:val="22"/>
-                <w:lang w:val="bg-BG" w:eastAsia="bg-BG"/>
-              </w:rPr>
-              <w:t>User Settings</w:t>
-            </w:r>
-          </w:p>
-        </w:tc>
-        <w:tc>
-          <w:tcPr>
-            <w:tcW w:w="2280" w:type="dxa"/>
-            <w:noWrap/>
-            <w:hideMark/>
-          </w:tcPr>
-          <w:p>
-            <w:pPr>
-              <w:spacing w:before="0" w:after="0"/>
-              <w:jc w:val="center"/>
-              <w:cnfStyle w:val="000000000000" w:firstRow="0" w:lastRow="0" w:firstColumn="0" w:lastColumn="0" w:oddVBand="0" w:evenVBand="0" w:oddHBand="0" w:evenHBand="0" w:firstRowFirstColumn="0" w:firstRowLastColumn="0" w:lastRowFirstColumn="0" w:lastRowLastColumn="0"/>
-              <w:rPr>
-                <w:rFonts w:ascii="Calibri" w:eastAsia="Times New Roman" w:hAnsi="Calibri" w:cs="Times New Roman"/>
-                <w:color w:val="000000"/>
-                <w:sz w:val="22"/>
-                <w:szCs w:val="22"/>
-                <w:lang w:val="bg-BG" w:eastAsia="bg-BG"/>
-              </w:rPr>
-            </w:pPr>
-            <w:r>
-              <w:rPr>
-                <w:rFonts w:ascii="Calibri" w:eastAsia="Times New Roman" w:hAnsi="Calibri" w:cs="Times New Roman"/>
-                <w:color w:val="000000"/>
-                <w:sz w:val="22"/>
-                <w:szCs w:val="22"/>
-                <w:lang w:val="bg-BG" w:eastAsia="bg-BG"/>
-              </w:rPr>
-              <w:t>2</w:t>
-            </w:r>
-          </w:p>
-        </w:tc>
-        <w:tc>
-          <w:tcPr>
-            <w:tcW w:w="3714" w:type="dxa"/>
-            <w:noWrap/>
-            <w:hideMark/>
-          </w:tcPr>
-          <w:p>
-            <w:pPr>
-              <w:spacing w:before="0" w:after="0"/>
-              <w:jc w:val="center"/>
-              <w:cnfStyle w:val="000000000000" w:firstRow="0" w:lastRow="0" w:firstColumn="0" w:lastColumn="0" w:oddVBand="0" w:evenVBand="0" w:oddHBand="0" w:evenHBand="0" w:firstRowFirstColumn="0" w:firstRowLastColumn="0" w:lastRowFirstColumn="0" w:lastRowLastColumn="0"/>
-              <w:rPr>
-                <w:rFonts w:ascii="Calibri" w:eastAsia="Times New Roman" w:hAnsi="Calibri" w:cs="Times New Roman"/>
-                <w:color w:val="000000"/>
-                <w:sz w:val="22"/>
-                <w:szCs w:val="22"/>
                 <w:lang w:val="de-DE" w:eastAsia="bg-BG"/>
               </w:rPr>
-            </w:pPr>
-            <w:r>
-              <w:rPr>
-                <w:rFonts w:ascii="Calibri" w:eastAsia="Times New Roman" w:hAnsi="Calibri" w:cs="Times New Roman"/>
-                <w:color w:val="000000"/>
-                <w:sz w:val="22"/>
-                <w:szCs w:val="22"/>
-                <w:lang w:val="de-DE" w:eastAsia="bg-BG"/>
-              </w:rPr>
-              <w:t>M</w:t>
-            </w:r>
-            <w:r>
-              <w:rPr>
-                <w:rFonts w:ascii="Calibri" w:eastAsia="Times New Roman" w:hAnsi="Calibri" w:cs="Times New Roman"/>
-                <w:color w:val="000000"/>
-                <w:sz w:val="22"/>
-                <w:szCs w:val="22"/>
-                <w:lang w:val="de-DE" w:eastAsia="bg-BG"/>
-              </w:rPr>
-              <w:t>e</w:t>
-            </w:r>
-            <w:r>
-              <w:rPr>
-                <w:rFonts w:ascii="Calibri" w:eastAsia="Times New Roman" w:hAnsi="Calibri" w:cs="Times New Roman"/>
-                <w:color w:val="000000"/>
-                <w:sz w:val="22"/>
-                <w:szCs w:val="22"/>
-                <w:lang w:val="de-DE" w:eastAsia="bg-BG"/>
-              </w:rPr>
-              <w:t>dium</w:t>
+              <w:t>Low</w:t>
             </w:r>
           </w:p>
         </w:tc>
       </w:tr>
     </w:tbl>
     <w:p>
+      <w:bookmarkStart w:id="1" w:name="_GoBack"/>
       <w:r>
         <w:rPr>
           <w:noProof/>
@@ -3903,6 +4599,7 @@
           </wp:inline>
         </w:drawing>
       </w:r>
+      <w:bookmarkEnd w:id="1"/>
     </w:p>
     <w:p>
       <w:r>
@@ -3910,8 +4607,13 @@
       </w:r>
       <w:r>
         <w:lastRenderedPageBreak/>
-        <w:t>//TODO: Create Chart “Found Bugs” – Associated Bugs (inspired by Snejina</w:t>
+        <w:t xml:space="preserve">//TODO: Create Chart “Found Bugs” – Associated Bugs (inspired by </w:t>
       </w:r>
+      <w:proofErr w:type="spellStart"/>
+      <w:r>
+        <w:t>Snejina</w:t>
+      </w:r>
+      <w:proofErr w:type="spellEnd"/>
       <w:r>
         <w:sym w:font="Wingdings" w:char="F04A"/>
       </w:r>
@@ -10373,7 +11075,7 @@
             <c:strRef>
               <c:f>Sheet1!$A$2:$A$5</c:f>
               <c:strCache>
-                <c:ptCount val="3"/>
+                <c:ptCount val="4"/>
                 <c:pt idx="0">
                   <c:v>Training Rooms</c:v>
                 </c:pt>
@@ -10382,6 +11084,9 @@
                 </c:pt>
                 <c:pt idx="2">
                   <c:v>User Settings</c:v>
+                </c:pt>
+                <c:pt idx="3">
+                  <c:v>Main Footer</c:v>
                 </c:pt>
               </c:strCache>
             </c:strRef>
@@ -10399,6 +11104,9 @@
                   <c:v>1</c:v>
                 </c:pt>
                 <c:pt idx="2">
+                  <c:v>2</c:v>
+                </c:pt>
+                <c:pt idx="3">
                   <c:v>2</c:v>
                 </c:pt>
               </c:numCache>
@@ -10492,7 +11200,7 @@
             <c:strRef>
               <c:f>Sheet1!$A$2:$A$5</c:f>
               <c:strCache>
-                <c:ptCount val="3"/>
+                <c:ptCount val="4"/>
                 <c:pt idx="0">
                   <c:v>Training Rooms</c:v>
                 </c:pt>
@@ -10501,6 +11209,9 @@
                 </c:pt>
                 <c:pt idx="2">
                   <c:v>User Settings</c:v>
+                </c:pt>
+                <c:pt idx="3">
+                  <c:v>Main Footer</c:v>
                 </c:pt>
               </c:strCache>
             </c:strRef>
@@ -10512,13 +11223,16 @@
                 <c:formatCode>General</c:formatCode>
                 <c:ptCount val="4"/>
                 <c:pt idx="0">
-                  <c:v>2</c:v>
+                  <c:v>3</c:v>
                 </c:pt>
                 <c:pt idx="1">
                   <c:v>1</c:v>
                 </c:pt>
                 <c:pt idx="2">
                   <c:v>2</c:v>
+                </c:pt>
+                <c:pt idx="3">
+                  <c:v>4</c:v>
                 </c:pt>
               </c:numCache>
             </c:numRef>
@@ -10611,7 +11325,7 @@
             <c:strRef>
               <c:f>Sheet1!$A$2:$A$5</c:f>
               <c:strCache>
-                <c:ptCount val="3"/>
+                <c:ptCount val="4"/>
                 <c:pt idx="0">
                   <c:v>Training Rooms</c:v>
                 </c:pt>
@@ -10620,6 +11334,9 @@
                 </c:pt>
                 <c:pt idx="2">
                   <c:v>User Settings</c:v>
+                </c:pt>
+                <c:pt idx="3">
+                  <c:v>Main Footer</c:v>
                 </c:pt>
               </c:strCache>
             </c:strRef>
@@ -14850,7 +15567,7 @@
 </file>
 
 <file path=customXml/itemProps3.xml><?xml version="1.0" encoding="utf-8"?>
-<ds:datastoreItem xmlns:ds="http://schemas.openxmlformats.org/officeDocument/2006/customXml" ds:itemID="{1E2E9F5A-3209-4424-9F41-C65C1A73E0EC}">
+<ds:datastoreItem xmlns:ds="http://schemas.openxmlformats.org/officeDocument/2006/customXml" ds:itemID="{E38F393F-08D4-4598-9A18-C3E11CCE71E8}">
   <ds:schemaRefs>
     <ds:schemaRef ds:uri="http://schemas.openxmlformats.org/officeDocument/2006/bibliography"/>
   </ds:schemaRefs>

--- a/Documents/Test Status Report.docx
+++ b/Documents/Test Status Report.docx
@@ -267,7 +267,15 @@
                                           <w:color w:val="FFFFFF" w:themeColor="background1"/>
                                           <w:lang w:val="de-DE"/>
                                         </w:rPr>
-                                        <w:t>elerik Ag</w:t>
+                                        <w:t xml:space="preserve">elerik </w:t>
+                                      </w:r>
+                                      <w:r>
+                                        <w:rPr>
+                                          <w:caps/>
+                                          <w:color w:val="FFFFFF" w:themeColor="background1"/>
+                                          <w:lang w:val="de-DE"/>
+                                        </w:rPr>
+                                        <w:t>ACADEMY</w:t>
                                       </w:r>
                                     </w:sdtContent>
                                   </w:sdt>
@@ -297,23 +305,7 @@
                                           <w:color w:val="FFFFFF" w:themeColor="background1"/>
                                           <w:lang w:val="de-DE"/>
                                         </w:rPr>
-                                        <w:t xml:space="preserve">33 Alexander Malinov </w:t>
-                                      </w:r>
-                                      <w:proofErr w:type="spellStart"/>
-                                      <w:r>
-                                        <w:rPr>
-                                          <w:color w:val="FFFFFF" w:themeColor="background1"/>
-                                          <w:lang w:val="de-DE"/>
-                                        </w:rPr>
-                                        <w:t>Blvd.Sofia</w:t>
-                                      </w:r>
-                                      <w:proofErr w:type="spellEnd"/>
-                                      <w:r>
-                                        <w:rPr>
-                                          <w:color w:val="FFFFFF" w:themeColor="background1"/>
-                                          <w:lang w:val="de-DE"/>
-                                        </w:rPr>
-                                        <w:t xml:space="preserve"> 1729, Bulgaria</w:t>
+                                        <w:t>33 Alexander Malinov Blvd.Sofia 1729, Bulgaria</w:t>
                                       </w:r>
                                     </w:sdtContent>
                                   </w:sdt>
@@ -444,6 +436,7 @@
                               <w:dataBinding w:prefixMappings="xmlns:ns0='http://purl.org/dc/elements/1.1/' xmlns:ns1='http://schemas.openxmlformats.org/package/2006/metadata/core-properties' " w:xpath="/ns1:coreProperties[1]/ns0:creator[1]" w:storeItemID="{6C3C8BC8-F283-45AE-878A-BAB7291924A1}"/>
                               <w:text/>
                             </w:sdtPr>
+                            <w:sdtEndPr/>
                             <w:sdtContent>
                               <w:p>
                                 <w:pPr>
@@ -488,6 +481,7 @@
                                 <w:dataBinding w:prefixMappings="xmlns:ns0='http://schemas.openxmlformats.org/officeDocument/2006/extended-properties' " w:xpath="/ns0:Properties[1]/ns0:Company[1]" w:storeItemID="{6668398D-A668-4E3E-A5EB-62B293D839F1}"/>
                                 <w:text/>
                               </w:sdtPr>
+                              <w:sdtEndPr/>
                               <w:sdtContent>
                                 <w:r>
                                   <w:rPr>
@@ -503,7 +497,15 @@
                                     <w:color w:val="FFFFFF" w:themeColor="background1"/>
                                     <w:lang w:val="de-DE"/>
                                   </w:rPr>
-                                  <w:t>elerik Ag</w:t>
+                                  <w:t xml:space="preserve">elerik </w:t>
+                                </w:r>
+                                <w:r>
+                                  <w:rPr>
+                                    <w:caps/>
+                                    <w:color w:val="FFFFFF" w:themeColor="background1"/>
+                                    <w:lang w:val="de-DE"/>
+                                  </w:rPr>
+                                  <w:t>ACADEMY</w:t>
                                 </w:r>
                               </w:sdtContent>
                             </w:sdt>
@@ -526,6 +528,7 @@
                                 <w:dataBinding w:prefixMappings="xmlns:ns0='http://schemas.microsoft.com/office/2006/coverPageProps' " w:xpath="/ns0:CoverPageProperties[1]/ns0:CompanyAddress[1]" w:storeItemID="{55AF091B-3C7A-41E3-B477-F2FDAA23CFDA}"/>
                                 <w:text/>
                               </w:sdtPr>
+                              <w:sdtEndPr/>
                               <w:sdtContent>
                                 <w:r>
                                   <w:rPr>
@@ -562,6 +565,7 @@
                               <w:dataBinding w:prefixMappings="xmlns:ns0='http://purl.org/dc/elements/1.1/' xmlns:ns1='http://schemas.openxmlformats.org/package/2006/metadata/core-properties' " w:xpath="/ns1:coreProperties[1]/ns0:title[1]" w:storeItemID="{6C3C8BC8-F283-45AE-878A-BAB7291924A1}"/>
                               <w:text/>
                             </w:sdtPr>
+                            <w:sdtEndPr/>
                             <w:sdtContent>
                               <w:p>
                                 <w:pPr>
@@ -688,7 +692,6 @@
                 <w:lang w:val="bg-BG" w:eastAsia="bg-BG"/>
               </w:rPr>
             </w:pPr>
-            <w:proofErr w:type="spellStart"/>
             <w:r>
               <w:rPr>
                 <w:rFonts w:ascii="Calibri" w:eastAsia="Times New Roman" w:hAnsi="Calibri" w:cs="Times New Roman"/>
@@ -698,7 +701,6 @@
               </w:rPr>
               <w:t>Area</w:t>
             </w:r>
-            <w:proofErr w:type="spellEnd"/>
           </w:p>
         </w:tc>
         <w:tc>
@@ -719,7 +721,6 @@
                 <w:lang w:val="bg-BG" w:eastAsia="bg-BG"/>
               </w:rPr>
             </w:pPr>
-            <w:proofErr w:type="spellStart"/>
             <w:r>
               <w:rPr>
                 <w:rFonts w:ascii="Calibri" w:eastAsia="Times New Roman" w:hAnsi="Calibri" w:cs="Times New Roman"/>
@@ -729,7 +730,6 @@
               </w:rPr>
               <w:t>Module</w:t>
             </w:r>
-            <w:proofErr w:type="spellEnd"/>
           </w:p>
         </w:tc>
         <w:tc>
@@ -750,7 +750,6 @@
                 <w:lang w:val="bg-BG" w:eastAsia="bg-BG"/>
               </w:rPr>
             </w:pPr>
-            <w:proofErr w:type="spellStart"/>
             <w:r>
               <w:rPr>
                 <w:rFonts w:ascii="Calibri" w:eastAsia="Times New Roman" w:hAnsi="Calibri" w:cs="Times New Roman"/>
@@ -758,9 +757,8 @@
                 <w:szCs w:val="22"/>
                 <w:lang w:val="bg-BG" w:eastAsia="bg-BG"/>
               </w:rPr>
-              <w:t>Test</w:t>
+              <w:t>Test Cases</w:t>
             </w:r>
-            <w:proofErr w:type="spellEnd"/>
             <w:r>
               <w:rPr>
                 <w:rFonts w:ascii="Calibri" w:eastAsia="Times New Roman" w:hAnsi="Calibri" w:cs="Times New Roman"/>
@@ -768,39 +766,8 @@
                 <w:szCs w:val="22"/>
                 <w:lang w:val="bg-BG" w:eastAsia="bg-BG"/>
               </w:rPr>
-              <w:t xml:space="preserve"> </w:t>
+              <w:t xml:space="preserve"> Count</w:t>
             </w:r>
-            <w:proofErr w:type="spellStart"/>
-            <w:r>
-              <w:rPr>
-                <w:rFonts w:ascii="Calibri" w:eastAsia="Times New Roman" w:hAnsi="Calibri" w:cs="Times New Roman"/>
-                <w:sz w:val="22"/>
-                <w:szCs w:val="22"/>
-                <w:lang w:val="bg-BG" w:eastAsia="bg-BG"/>
-              </w:rPr>
-              <w:t>Cases</w:t>
-            </w:r>
-            <w:proofErr w:type="spellEnd"/>
-            <w:r>
-              <w:rPr>
-                <w:rFonts w:ascii="Calibri" w:eastAsia="Times New Roman" w:hAnsi="Calibri" w:cs="Times New Roman"/>
-                <w:sz w:val="22"/>
-                <w:szCs w:val="22"/>
-                <w:lang w:val="bg-BG" w:eastAsia="bg-BG"/>
-              </w:rPr>
-              <w:t xml:space="preserve"> </w:t>
-            </w:r>
-            <w:proofErr w:type="spellStart"/>
-            <w:r>
-              <w:rPr>
-                <w:rFonts w:ascii="Calibri" w:eastAsia="Times New Roman" w:hAnsi="Calibri" w:cs="Times New Roman"/>
-                <w:sz w:val="22"/>
-                <w:szCs w:val="22"/>
-                <w:lang w:val="bg-BG" w:eastAsia="bg-BG"/>
-              </w:rPr>
-              <w:t>Count</w:t>
-            </w:r>
-            <w:proofErr w:type="spellEnd"/>
           </w:p>
         </w:tc>
       </w:tr>
@@ -826,7 +793,6 @@
                 <w:lang w:val="bg-BG" w:eastAsia="bg-BG"/>
               </w:rPr>
             </w:pPr>
-            <w:proofErr w:type="spellStart"/>
             <w:r>
               <w:rPr>
                 <w:rFonts w:ascii="Calibri" w:eastAsia="Times New Roman" w:hAnsi="Calibri" w:cs="Times New Roman"/>
@@ -837,7 +803,6 @@
               </w:rPr>
               <w:t>Admin</w:t>
             </w:r>
-            <w:proofErr w:type="spellEnd"/>
           </w:p>
         </w:tc>
         <w:tc>
@@ -858,7 +823,6 @@
                 <w:lang w:val="bg-BG" w:eastAsia="bg-BG"/>
               </w:rPr>
             </w:pPr>
-            <w:proofErr w:type="spellStart"/>
             <w:r>
               <w:rPr>
                 <w:rFonts w:ascii="Calibri" w:eastAsia="Times New Roman" w:hAnsi="Calibri" w:cs="Times New Roman"/>
@@ -867,31 +831,8 @@
                 <w:szCs w:val="22"/>
                 <w:lang w:val="bg-BG" w:eastAsia="bg-BG"/>
               </w:rPr>
-              <w:t>Additional</w:t>
+              <w:t>Additional Documents</w:t>
             </w:r>
-            <w:proofErr w:type="spellEnd"/>
-            <w:r>
-              <w:rPr>
-                <w:rFonts w:ascii="Calibri" w:eastAsia="Times New Roman" w:hAnsi="Calibri" w:cs="Times New Roman"/>
-                <w:color w:val="000000"/>
-                <w:sz w:val="22"/>
-                <w:szCs w:val="22"/>
-                <w:lang w:val="bg-BG" w:eastAsia="bg-BG"/>
-              </w:rPr>
-              <w:t xml:space="preserve"> </w:t>
-            </w:r>
-            <w:proofErr w:type="spellStart"/>
-            <w:r>
-              <w:rPr>
-                <w:rFonts w:ascii="Calibri" w:eastAsia="Times New Roman" w:hAnsi="Calibri" w:cs="Times New Roman"/>
-                <w:color w:val="000000"/>
-                <w:sz w:val="22"/>
-                <w:szCs w:val="22"/>
-                <w:lang w:val="bg-BG" w:eastAsia="bg-BG"/>
-              </w:rPr>
-              <w:t>Documents</w:t>
-            </w:r>
-            <w:proofErr w:type="spellEnd"/>
           </w:p>
         </w:tc>
         <w:tc>
@@ -949,7 +890,6 @@
                 <w:lang w:val="bg-BG" w:eastAsia="bg-BG"/>
               </w:rPr>
             </w:pPr>
-            <w:proofErr w:type="spellStart"/>
             <w:r>
               <w:rPr>
                 <w:rFonts w:ascii="Calibri" w:eastAsia="Times New Roman" w:hAnsi="Calibri" w:cs="Times New Roman"/>
@@ -960,7 +900,6 @@
               </w:rPr>
               <w:t>Admin</w:t>
             </w:r>
-            <w:proofErr w:type="spellEnd"/>
           </w:p>
         </w:tc>
         <w:tc>
@@ -981,7 +920,6 @@
                 <w:lang w:val="bg-BG" w:eastAsia="bg-BG"/>
               </w:rPr>
             </w:pPr>
-            <w:proofErr w:type="spellStart"/>
             <w:r>
               <w:rPr>
                 <w:rFonts w:ascii="Calibri" w:eastAsia="Times New Roman" w:hAnsi="Calibri" w:cs="Times New Roman"/>
@@ -992,7 +930,6 @@
               </w:rPr>
               <w:t>Calendar</w:t>
             </w:r>
-            <w:proofErr w:type="spellEnd"/>
           </w:p>
         </w:tc>
         <w:tc>
@@ -1049,7 +986,6 @@
                 <w:lang w:val="bg-BG" w:eastAsia="bg-BG"/>
               </w:rPr>
             </w:pPr>
-            <w:proofErr w:type="spellStart"/>
             <w:r>
               <w:rPr>
                 <w:rFonts w:ascii="Calibri" w:eastAsia="Times New Roman" w:hAnsi="Calibri" w:cs="Times New Roman"/>
@@ -1060,7 +996,6 @@
               </w:rPr>
               <w:t>Admin</w:t>
             </w:r>
-            <w:proofErr w:type="spellEnd"/>
           </w:p>
         </w:tc>
         <w:tc>
@@ -1081,7 +1016,6 @@
                 <w:lang w:val="bg-BG" w:eastAsia="bg-BG"/>
               </w:rPr>
             </w:pPr>
-            <w:proofErr w:type="spellStart"/>
             <w:r>
               <w:rPr>
                 <w:rFonts w:ascii="Calibri" w:eastAsia="Times New Roman" w:hAnsi="Calibri" w:cs="Times New Roman"/>
@@ -1090,31 +1024,8 @@
                 <w:szCs w:val="22"/>
                 <w:lang w:val="bg-BG" w:eastAsia="bg-BG"/>
               </w:rPr>
-              <w:t>Candidate</w:t>
+              <w:t>Candidate Correlations</w:t>
             </w:r>
-            <w:proofErr w:type="spellEnd"/>
-            <w:r>
-              <w:rPr>
-                <w:rFonts w:ascii="Calibri" w:eastAsia="Times New Roman" w:hAnsi="Calibri" w:cs="Times New Roman"/>
-                <w:color w:val="000000"/>
-                <w:sz w:val="22"/>
-                <w:szCs w:val="22"/>
-                <w:lang w:val="bg-BG" w:eastAsia="bg-BG"/>
-              </w:rPr>
-              <w:t xml:space="preserve"> </w:t>
-            </w:r>
-            <w:proofErr w:type="spellStart"/>
-            <w:r>
-              <w:rPr>
-                <w:rFonts w:ascii="Calibri" w:eastAsia="Times New Roman" w:hAnsi="Calibri" w:cs="Times New Roman"/>
-                <w:color w:val="000000"/>
-                <w:sz w:val="22"/>
-                <w:szCs w:val="22"/>
-                <w:lang w:val="bg-BG" w:eastAsia="bg-BG"/>
-              </w:rPr>
-              <w:t>Correlations</w:t>
-            </w:r>
-            <w:proofErr w:type="spellEnd"/>
           </w:p>
         </w:tc>
         <w:tc>
@@ -1172,7 +1083,6 @@
                 <w:lang w:val="bg-BG" w:eastAsia="bg-BG"/>
               </w:rPr>
             </w:pPr>
-            <w:proofErr w:type="spellStart"/>
             <w:r>
               <w:rPr>
                 <w:rFonts w:ascii="Calibri" w:eastAsia="Times New Roman" w:hAnsi="Calibri" w:cs="Times New Roman"/>
@@ -1183,7 +1093,6 @@
               </w:rPr>
               <w:t>Admin</w:t>
             </w:r>
-            <w:proofErr w:type="spellEnd"/>
           </w:p>
         </w:tc>
         <w:tc>
@@ -1204,7 +1113,6 @@
                 <w:lang w:val="bg-BG" w:eastAsia="bg-BG"/>
               </w:rPr>
             </w:pPr>
-            <w:proofErr w:type="spellStart"/>
             <w:r>
               <w:rPr>
                 <w:rFonts w:ascii="Calibri" w:eastAsia="Times New Roman" w:hAnsi="Calibri" w:cs="Times New Roman"/>
@@ -1213,53 +1121,8 @@
                 <w:szCs w:val="22"/>
                 <w:lang w:val="bg-BG" w:eastAsia="bg-BG"/>
               </w:rPr>
-              <w:t>Candidate</w:t>
+              <w:t>Candidate Entry Exam</w:t>
             </w:r>
-            <w:proofErr w:type="spellEnd"/>
-            <w:r>
-              <w:rPr>
-                <w:rFonts w:ascii="Calibri" w:eastAsia="Times New Roman" w:hAnsi="Calibri" w:cs="Times New Roman"/>
-                <w:color w:val="000000"/>
-                <w:sz w:val="22"/>
-                <w:szCs w:val="22"/>
-                <w:lang w:val="bg-BG" w:eastAsia="bg-BG"/>
-              </w:rPr>
-              <w:t xml:space="preserve"> </w:t>
-            </w:r>
-            <w:proofErr w:type="spellStart"/>
-            <w:r>
-              <w:rPr>
-                <w:rFonts w:ascii="Calibri" w:eastAsia="Times New Roman" w:hAnsi="Calibri" w:cs="Times New Roman"/>
-                <w:color w:val="000000"/>
-                <w:sz w:val="22"/>
-                <w:szCs w:val="22"/>
-                <w:lang w:val="bg-BG" w:eastAsia="bg-BG"/>
-              </w:rPr>
-              <w:t>Entry</w:t>
-            </w:r>
-            <w:proofErr w:type="spellEnd"/>
-            <w:r>
-              <w:rPr>
-                <w:rFonts w:ascii="Calibri" w:eastAsia="Times New Roman" w:hAnsi="Calibri" w:cs="Times New Roman"/>
-                <w:color w:val="000000"/>
-                <w:sz w:val="22"/>
-                <w:szCs w:val="22"/>
-                <w:lang w:val="bg-BG" w:eastAsia="bg-BG"/>
-              </w:rPr>
-              <w:t xml:space="preserve"> </w:t>
-            </w:r>
-            <w:proofErr w:type="spellStart"/>
-            <w:r>
-              <w:rPr>
-                <w:rFonts w:ascii="Calibri" w:eastAsia="Times New Roman" w:hAnsi="Calibri" w:cs="Times New Roman"/>
-                <w:color w:val="000000"/>
-                <w:sz w:val="22"/>
-                <w:szCs w:val="22"/>
-                <w:lang w:val="bg-BG" w:eastAsia="bg-BG"/>
-              </w:rPr>
-              <w:t>Exam</w:t>
-            </w:r>
-            <w:proofErr w:type="spellEnd"/>
           </w:p>
         </w:tc>
         <w:tc>
@@ -1316,7 +1179,6 @@
                 <w:lang w:val="bg-BG" w:eastAsia="bg-BG"/>
               </w:rPr>
             </w:pPr>
-            <w:proofErr w:type="spellStart"/>
             <w:r>
               <w:rPr>
                 <w:rFonts w:ascii="Calibri" w:eastAsia="Times New Roman" w:hAnsi="Calibri" w:cs="Times New Roman"/>
@@ -1327,7 +1189,6 @@
               </w:rPr>
               <w:t>Admin</w:t>
             </w:r>
-            <w:proofErr w:type="spellEnd"/>
           </w:p>
         </w:tc>
         <w:tc>
@@ -1348,7 +1209,6 @@
                 <w:lang w:val="bg-BG" w:eastAsia="bg-BG"/>
               </w:rPr>
             </w:pPr>
-            <w:proofErr w:type="spellStart"/>
             <w:r>
               <w:rPr>
                 <w:rFonts w:ascii="Calibri" w:eastAsia="Times New Roman" w:hAnsi="Calibri" w:cs="Times New Roman"/>
@@ -1359,7 +1219,6 @@
               </w:rPr>
               <w:t>Candidates</w:t>
             </w:r>
-            <w:proofErr w:type="spellEnd"/>
           </w:p>
         </w:tc>
         <w:tc>
@@ -1417,7 +1276,6 @@
                 <w:lang w:val="bg-BG" w:eastAsia="bg-BG"/>
               </w:rPr>
             </w:pPr>
-            <w:proofErr w:type="spellStart"/>
             <w:r>
               <w:rPr>
                 <w:rFonts w:ascii="Calibri" w:eastAsia="Times New Roman" w:hAnsi="Calibri" w:cs="Times New Roman"/>
@@ -1428,7 +1286,6 @@
               </w:rPr>
               <w:t>Admin</w:t>
             </w:r>
-            <w:proofErr w:type="spellEnd"/>
           </w:p>
         </w:tc>
         <w:tc>
@@ -1449,7 +1306,6 @@
                 <w:lang w:val="bg-BG" w:eastAsia="bg-BG"/>
               </w:rPr>
             </w:pPr>
-            <w:proofErr w:type="spellStart"/>
             <w:r>
               <w:rPr>
                 <w:rFonts w:ascii="Calibri" w:eastAsia="Times New Roman" w:hAnsi="Calibri" w:cs="Times New Roman"/>
@@ -1458,31 +1314,8 @@
                 <w:szCs w:val="22"/>
                 <w:lang w:val="bg-BG" w:eastAsia="bg-BG"/>
               </w:rPr>
-              <w:t>Check-In</w:t>
+              <w:t>Check-In Devices</w:t>
             </w:r>
-            <w:proofErr w:type="spellEnd"/>
-            <w:r>
-              <w:rPr>
-                <w:rFonts w:ascii="Calibri" w:eastAsia="Times New Roman" w:hAnsi="Calibri" w:cs="Times New Roman"/>
-                <w:color w:val="000000"/>
-                <w:sz w:val="22"/>
-                <w:szCs w:val="22"/>
-                <w:lang w:val="bg-BG" w:eastAsia="bg-BG"/>
-              </w:rPr>
-              <w:t xml:space="preserve"> </w:t>
-            </w:r>
-            <w:proofErr w:type="spellStart"/>
-            <w:r>
-              <w:rPr>
-                <w:rFonts w:ascii="Calibri" w:eastAsia="Times New Roman" w:hAnsi="Calibri" w:cs="Times New Roman"/>
-                <w:color w:val="000000"/>
-                <w:sz w:val="22"/>
-                <w:szCs w:val="22"/>
-                <w:lang w:val="bg-BG" w:eastAsia="bg-BG"/>
-              </w:rPr>
-              <w:t>Devices</w:t>
-            </w:r>
-            <w:proofErr w:type="spellEnd"/>
           </w:p>
         </w:tc>
         <w:tc>
@@ -1539,7 +1372,6 @@
                 <w:lang w:val="bg-BG" w:eastAsia="bg-BG"/>
               </w:rPr>
             </w:pPr>
-            <w:proofErr w:type="spellStart"/>
             <w:r>
               <w:rPr>
                 <w:rFonts w:ascii="Calibri" w:eastAsia="Times New Roman" w:hAnsi="Calibri" w:cs="Times New Roman"/>
@@ -1550,7 +1382,6 @@
               </w:rPr>
               <w:t>Admin</w:t>
             </w:r>
-            <w:proofErr w:type="spellEnd"/>
           </w:p>
         </w:tc>
         <w:tc>
@@ -1571,7 +1402,6 @@
                 <w:lang w:val="bg-BG" w:eastAsia="bg-BG"/>
               </w:rPr>
             </w:pPr>
-            <w:proofErr w:type="spellStart"/>
             <w:r>
               <w:rPr>
                 <w:rFonts w:ascii="Calibri" w:eastAsia="Times New Roman" w:hAnsi="Calibri" w:cs="Times New Roman"/>
@@ -1580,31 +1410,8 @@
                 <w:szCs w:val="22"/>
                 <w:lang w:val="bg-BG" w:eastAsia="bg-BG"/>
               </w:rPr>
-              <w:t>Cleanup</w:t>
+              <w:t>Cleanup Operations</w:t>
             </w:r>
-            <w:proofErr w:type="spellEnd"/>
-            <w:r>
-              <w:rPr>
-                <w:rFonts w:ascii="Calibri" w:eastAsia="Times New Roman" w:hAnsi="Calibri" w:cs="Times New Roman"/>
-                <w:color w:val="000000"/>
-                <w:sz w:val="22"/>
-                <w:szCs w:val="22"/>
-                <w:lang w:val="bg-BG" w:eastAsia="bg-BG"/>
-              </w:rPr>
-              <w:t xml:space="preserve"> </w:t>
-            </w:r>
-            <w:proofErr w:type="spellStart"/>
-            <w:r>
-              <w:rPr>
-                <w:rFonts w:ascii="Calibri" w:eastAsia="Times New Roman" w:hAnsi="Calibri" w:cs="Times New Roman"/>
-                <w:color w:val="000000"/>
-                <w:sz w:val="22"/>
-                <w:szCs w:val="22"/>
-                <w:lang w:val="bg-BG" w:eastAsia="bg-BG"/>
-              </w:rPr>
-              <w:t>Operations</w:t>
-            </w:r>
-            <w:proofErr w:type="spellEnd"/>
           </w:p>
         </w:tc>
         <w:tc>
@@ -1662,7 +1469,6 @@
                 <w:lang w:val="bg-BG" w:eastAsia="bg-BG"/>
               </w:rPr>
             </w:pPr>
-            <w:proofErr w:type="spellStart"/>
             <w:r>
               <w:rPr>
                 <w:rFonts w:ascii="Calibri" w:eastAsia="Times New Roman" w:hAnsi="Calibri" w:cs="Times New Roman"/>
@@ -1673,7 +1479,6 @@
               </w:rPr>
               <w:t>Admin</w:t>
             </w:r>
-            <w:proofErr w:type="spellEnd"/>
           </w:p>
         </w:tc>
         <w:tc>
@@ -1694,7 +1499,6 @@
                 <w:lang w:val="bg-BG" w:eastAsia="bg-BG"/>
               </w:rPr>
             </w:pPr>
-            <w:proofErr w:type="spellStart"/>
             <w:r>
               <w:rPr>
                 <w:rFonts w:ascii="Calibri" w:eastAsia="Times New Roman" w:hAnsi="Calibri" w:cs="Times New Roman"/>
@@ -1705,7 +1509,6 @@
               </w:rPr>
               <w:t>Events</w:t>
             </w:r>
-            <w:proofErr w:type="spellEnd"/>
           </w:p>
         </w:tc>
         <w:tc>
@@ -1762,7 +1565,6 @@
                 <w:lang w:val="bg-BG" w:eastAsia="bg-BG"/>
               </w:rPr>
             </w:pPr>
-            <w:proofErr w:type="spellStart"/>
             <w:r>
               <w:rPr>
                 <w:rFonts w:ascii="Calibri" w:eastAsia="Times New Roman" w:hAnsi="Calibri" w:cs="Times New Roman"/>
@@ -1773,7 +1575,6 @@
               </w:rPr>
               <w:t>Admin</w:t>
             </w:r>
-            <w:proofErr w:type="spellEnd"/>
           </w:p>
         </w:tc>
         <w:tc>
@@ -1794,7 +1595,6 @@
                 <w:lang w:val="bg-BG" w:eastAsia="bg-BG"/>
               </w:rPr>
             </w:pPr>
-            <w:proofErr w:type="spellStart"/>
             <w:r>
               <w:rPr>
                 <w:rFonts w:ascii="Calibri" w:eastAsia="Times New Roman" w:hAnsi="Calibri" w:cs="Times New Roman"/>
@@ -1803,31 +1603,8 @@
                 <w:szCs w:val="22"/>
                 <w:lang w:val="bg-BG" w:eastAsia="bg-BG"/>
               </w:rPr>
-              <w:t>Feedback</w:t>
+              <w:t>Feedback Reports</w:t>
             </w:r>
-            <w:proofErr w:type="spellEnd"/>
-            <w:r>
-              <w:rPr>
-                <w:rFonts w:ascii="Calibri" w:eastAsia="Times New Roman" w:hAnsi="Calibri" w:cs="Times New Roman"/>
-                <w:color w:val="000000"/>
-                <w:sz w:val="22"/>
-                <w:szCs w:val="22"/>
-                <w:lang w:val="bg-BG" w:eastAsia="bg-BG"/>
-              </w:rPr>
-              <w:t xml:space="preserve"> </w:t>
-            </w:r>
-            <w:proofErr w:type="spellStart"/>
-            <w:r>
-              <w:rPr>
-                <w:rFonts w:ascii="Calibri" w:eastAsia="Times New Roman" w:hAnsi="Calibri" w:cs="Times New Roman"/>
-                <w:color w:val="000000"/>
-                <w:sz w:val="22"/>
-                <w:szCs w:val="22"/>
-                <w:lang w:val="bg-BG" w:eastAsia="bg-BG"/>
-              </w:rPr>
-              <w:t>Reports</w:t>
-            </w:r>
-            <w:proofErr w:type="spellEnd"/>
           </w:p>
         </w:tc>
         <w:tc>
@@ -1885,7 +1662,6 @@
                 <w:lang w:val="bg-BG" w:eastAsia="bg-BG"/>
               </w:rPr>
             </w:pPr>
-            <w:proofErr w:type="spellStart"/>
             <w:r>
               <w:rPr>
                 <w:rFonts w:ascii="Calibri" w:eastAsia="Times New Roman" w:hAnsi="Calibri" w:cs="Times New Roman"/>
@@ -1896,7 +1672,6 @@
               </w:rPr>
               <w:t>Admin</w:t>
             </w:r>
-            <w:proofErr w:type="spellEnd"/>
           </w:p>
         </w:tc>
         <w:tc>
@@ -1917,7 +1692,6 @@
                 <w:lang w:val="bg-BG" w:eastAsia="bg-BG"/>
               </w:rPr>
             </w:pPr>
-            <w:proofErr w:type="spellStart"/>
             <w:r>
               <w:rPr>
                 <w:rFonts w:ascii="Calibri" w:eastAsia="Times New Roman" w:hAnsi="Calibri" w:cs="Times New Roman"/>
@@ -1928,7 +1702,6 @@
               </w:rPr>
               <w:t>Files</w:t>
             </w:r>
-            <w:proofErr w:type="spellEnd"/>
           </w:p>
         </w:tc>
         <w:tc>
@@ -1985,7 +1758,6 @@
                 <w:lang w:val="bg-BG" w:eastAsia="bg-BG"/>
               </w:rPr>
             </w:pPr>
-            <w:proofErr w:type="spellStart"/>
             <w:r>
               <w:rPr>
                 <w:rFonts w:ascii="Calibri" w:eastAsia="Times New Roman" w:hAnsi="Calibri" w:cs="Times New Roman"/>
@@ -1996,7 +1768,6 @@
               </w:rPr>
               <w:t>Admin</w:t>
             </w:r>
-            <w:proofErr w:type="spellEnd"/>
           </w:p>
         </w:tc>
         <w:tc>
@@ -2017,7 +1788,6 @@
                 <w:lang w:val="bg-BG" w:eastAsia="bg-BG"/>
               </w:rPr>
             </w:pPr>
-            <w:proofErr w:type="spellStart"/>
             <w:r>
               <w:rPr>
                 <w:rFonts w:ascii="Calibri" w:eastAsia="Times New Roman" w:hAnsi="Calibri" w:cs="Times New Roman"/>
@@ -2026,31 +1796,8 @@
                 <w:szCs w:val="22"/>
                 <w:lang w:val="bg-BG" w:eastAsia="bg-BG"/>
               </w:rPr>
-              <w:t>Moved</w:t>
+              <w:t>Moved Lectures</w:t>
             </w:r>
-            <w:proofErr w:type="spellEnd"/>
-            <w:r>
-              <w:rPr>
-                <w:rFonts w:ascii="Calibri" w:eastAsia="Times New Roman" w:hAnsi="Calibri" w:cs="Times New Roman"/>
-                <w:color w:val="000000"/>
-                <w:sz w:val="22"/>
-                <w:szCs w:val="22"/>
-                <w:lang w:val="bg-BG" w:eastAsia="bg-BG"/>
-              </w:rPr>
-              <w:t xml:space="preserve"> </w:t>
-            </w:r>
-            <w:proofErr w:type="spellStart"/>
-            <w:r>
-              <w:rPr>
-                <w:rFonts w:ascii="Calibri" w:eastAsia="Times New Roman" w:hAnsi="Calibri" w:cs="Times New Roman"/>
-                <w:color w:val="000000"/>
-                <w:sz w:val="22"/>
-                <w:szCs w:val="22"/>
-                <w:lang w:val="bg-BG" w:eastAsia="bg-BG"/>
-              </w:rPr>
-              <w:t>Lectures</w:t>
-            </w:r>
-            <w:proofErr w:type="spellEnd"/>
           </w:p>
         </w:tc>
         <w:tc>
@@ -2108,7 +1855,6 @@
                 <w:lang w:val="bg-BG" w:eastAsia="bg-BG"/>
               </w:rPr>
             </w:pPr>
-            <w:proofErr w:type="spellStart"/>
             <w:r>
               <w:rPr>
                 <w:rFonts w:ascii="Calibri" w:eastAsia="Times New Roman" w:hAnsi="Calibri" w:cs="Times New Roman"/>
@@ -2119,7 +1865,6 @@
               </w:rPr>
               <w:t>Admin</w:t>
             </w:r>
-            <w:proofErr w:type="spellEnd"/>
           </w:p>
         </w:tc>
         <w:tc>
@@ -2140,7 +1885,6 @@
                 <w:lang w:val="bg-BG" w:eastAsia="bg-BG"/>
               </w:rPr>
             </w:pPr>
-            <w:proofErr w:type="spellStart"/>
             <w:r>
               <w:rPr>
                 <w:rFonts w:ascii="Calibri" w:eastAsia="Times New Roman" w:hAnsi="Calibri" w:cs="Times New Roman"/>
@@ -2151,7 +1895,6 @@
               </w:rPr>
               <w:t>Pages</w:t>
             </w:r>
-            <w:proofErr w:type="spellEnd"/>
           </w:p>
         </w:tc>
         <w:tc>
@@ -2208,7 +1951,6 @@
                 <w:lang w:val="bg-BG" w:eastAsia="bg-BG"/>
               </w:rPr>
             </w:pPr>
-            <w:proofErr w:type="spellStart"/>
             <w:r>
               <w:rPr>
                 <w:rFonts w:ascii="Calibri" w:eastAsia="Times New Roman" w:hAnsi="Calibri" w:cs="Times New Roman"/>
@@ -2219,7 +1961,6 @@
               </w:rPr>
               <w:t>Admin</w:t>
             </w:r>
-            <w:proofErr w:type="spellEnd"/>
           </w:p>
         </w:tc>
         <w:tc>
@@ -2240,7 +1981,6 @@
                 <w:lang w:val="bg-BG" w:eastAsia="bg-BG"/>
               </w:rPr>
             </w:pPr>
-            <w:proofErr w:type="spellStart"/>
             <w:r>
               <w:rPr>
                 <w:rFonts w:ascii="Calibri" w:eastAsia="Times New Roman" w:hAnsi="Calibri" w:cs="Times New Roman"/>
@@ -2251,7 +1991,6 @@
               </w:rPr>
               <w:t>Polls</w:t>
             </w:r>
-            <w:proofErr w:type="spellEnd"/>
           </w:p>
         </w:tc>
         <w:tc>
@@ -2309,7 +2048,6 @@
                 <w:lang w:val="bg-BG" w:eastAsia="bg-BG"/>
               </w:rPr>
             </w:pPr>
-            <w:proofErr w:type="spellStart"/>
             <w:r>
               <w:rPr>
                 <w:rFonts w:ascii="Calibri" w:eastAsia="Times New Roman" w:hAnsi="Calibri" w:cs="Times New Roman"/>
@@ -2320,7 +2058,6 @@
               </w:rPr>
               <w:t>Admin</w:t>
             </w:r>
-            <w:proofErr w:type="spellEnd"/>
           </w:p>
         </w:tc>
         <w:tc>
@@ -2341,7 +2078,6 @@
                 <w:lang w:val="bg-BG" w:eastAsia="bg-BG"/>
               </w:rPr>
             </w:pPr>
-            <w:proofErr w:type="spellStart"/>
             <w:r>
               <w:rPr>
                 <w:rFonts w:ascii="Calibri" w:eastAsia="Times New Roman" w:hAnsi="Calibri" w:cs="Times New Roman"/>
@@ -2350,31 +2086,8 @@
                 <w:szCs w:val="22"/>
                 <w:lang w:val="bg-BG" w:eastAsia="bg-BG"/>
               </w:rPr>
-              <w:t>Searched</w:t>
+              <w:t>Searched Words</w:t>
             </w:r>
-            <w:proofErr w:type="spellEnd"/>
-            <w:r>
-              <w:rPr>
-                <w:rFonts w:ascii="Calibri" w:eastAsia="Times New Roman" w:hAnsi="Calibri" w:cs="Times New Roman"/>
-                <w:color w:val="000000"/>
-                <w:sz w:val="22"/>
-                <w:szCs w:val="22"/>
-                <w:lang w:val="bg-BG" w:eastAsia="bg-BG"/>
-              </w:rPr>
-              <w:t xml:space="preserve"> </w:t>
-            </w:r>
-            <w:proofErr w:type="spellStart"/>
-            <w:r>
-              <w:rPr>
-                <w:rFonts w:ascii="Calibri" w:eastAsia="Times New Roman" w:hAnsi="Calibri" w:cs="Times New Roman"/>
-                <w:color w:val="000000"/>
-                <w:sz w:val="22"/>
-                <w:szCs w:val="22"/>
-                <w:lang w:val="bg-BG" w:eastAsia="bg-BG"/>
-              </w:rPr>
-              <w:t>Words</w:t>
-            </w:r>
-            <w:proofErr w:type="spellEnd"/>
           </w:p>
         </w:tc>
         <w:tc>
@@ -2431,7 +2144,6 @@
                 <w:lang w:val="bg-BG" w:eastAsia="bg-BG"/>
               </w:rPr>
             </w:pPr>
-            <w:proofErr w:type="spellStart"/>
             <w:r>
               <w:rPr>
                 <w:rFonts w:ascii="Calibri" w:eastAsia="Times New Roman" w:hAnsi="Calibri" w:cs="Times New Roman"/>
@@ -2442,7 +2154,6 @@
               </w:rPr>
               <w:t>Admin</w:t>
             </w:r>
-            <w:proofErr w:type="spellEnd"/>
           </w:p>
         </w:tc>
         <w:tc>
@@ -2463,7 +2174,6 @@
                 <w:lang w:val="bg-BG" w:eastAsia="bg-BG"/>
               </w:rPr>
             </w:pPr>
-            <w:proofErr w:type="spellStart"/>
             <w:r>
               <w:rPr>
                 <w:rFonts w:ascii="Calibri" w:eastAsia="Times New Roman" w:hAnsi="Calibri" w:cs="Times New Roman"/>
@@ -2474,7 +2184,6 @@
               </w:rPr>
               <w:t>Settings</w:t>
             </w:r>
-            <w:proofErr w:type="spellEnd"/>
           </w:p>
         </w:tc>
         <w:tc>
@@ -2532,7 +2241,6 @@
                 <w:lang w:val="bg-BG" w:eastAsia="bg-BG"/>
               </w:rPr>
             </w:pPr>
-            <w:proofErr w:type="spellStart"/>
             <w:r>
               <w:rPr>
                 <w:rFonts w:ascii="Calibri" w:eastAsia="Times New Roman" w:hAnsi="Calibri" w:cs="Times New Roman"/>
@@ -2543,7 +2251,6 @@
               </w:rPr>
               <w:t>Admin</w:t>
             </w:r>
-            <w:proofErr w:type="spellEnd"/>
           </w:p>
         </w:tc>
         <w:tc>
@@ -2564,7 +2271,6 @@
                 <w:lang w:val="bg-BG" w:eastAsia="bg-BG"/>
               </w:rPr>
             </w:pPr>
-            <w:proofErr w:type="spellStart"/>
             <w:r>
               <w:rPr>
                 <w:rFonts w:ascii="Calibri" w:eastAsia="Times New Roman" w:hAnsi="Calibri" w:cs="Times New Roman"/>
@@ -2573,18 +2279,7 @@
                 <w:szCs w:val="22"/>
                 <w:lang w:val="bg-BG" w:eastAsia="bg-BG"/>
               </w:rPr>
-              <w:t>Training</w:t>
-            </w:r>
-            <w:proofErr w:type="spellEnd"/>
-            <w:r>
-              <w:rPr>
-                <w:rFonts w:ascii="Calibri" w:eastAsia="Times New Roman" w:hAnsi="Calibri" w:cs="Times New Roman"/>
-                <w:color w:val="000000"/>
-                <w:sz w:val="22"/>
-                <w:szCs w:val="22"/>
-                <w:lang w:val="bg-BG" w:eastAsia="bg-BG"/>
-              </w:rPr>
-              <w:t xml:space="preserve"> Rooms</w:t>
+              <w:t>Training Rooms</w:t>
             </w:r>
           </w:p>
         </w:tc>
@@ -2642,7 +2337,6 @@
                 <w:lang w:val="bg-BG" w:eastAsia="bg-BG"/>
               </w:rPr>
             </w:pPr>
-            <w:proofErr w:type="spellStart"/>
             <w:r>
               <w:rPr>
                 <w:rFonts w:ascii="Calibri" w:eastAsia="Times New Roman" w:hAnsi="Calibri" w:cs="Times New Roman"/>
@@ -2651,31 +2345,8 @@
                 <w:szCs w:val="22"/>
                 <w:lang w:val="bg-BG" w:eastAsia="bg-BG"/>
               </w:rPr>
-              <w:t>Front</w:t>
+              <w:t>Front End</w:t>
             </w:r>
-            <w:proofErr w:type="spellEnd"/>
-            <w:r>
-              <w:rPr>
-                <w:rFonts w:ascii="Calibri" w:eastAsia="Times New Roman" w:hAnsi="Calibri" w:cs="Times New Roman"/>
-                <w:color w:val="000000"/>
-                <w:sz w:val="22"/>
-                <w:szCs w:val="22"/>
-                <w:lang w:val="bg-BG" w:eastAsia="bg-BG"/>
-              </w:rPr>
-              <w:t xml:space="preserve"> </w:t>
-            </w:r>
-            <w:proofErr w:type="spellStart"/>
-            <w:r>
-              <w:rPr>
-                <w:rFonts w:ascii="Calibri" w:eastAsia="Times New Roman" w:hAnsi="Calibri" w:cs="Times New Roman"/>
-                <w:color w:val="000000"/>
-                <w:sz w:val="22"/>
-                <w:szCs w:val="22"/>
-                <w:lang w:val="bg-BG" w:eastAsia="bg-BG"/>
-              </w:rPr>
-              <w:t>End</w:t>
-            </w:r>
-            <w:proofErr w:type="spellEnd"/>
           </w:p>
         </w:tc>
         <w:tc>
@@ -2696,7 +2367,6 @@
                 <w:lang w:val="bg-BG" w:eastAsia="bg-BG"/>
               </w:rPr>
             </w:pPr>
-            <w:proofErr w:type="spellStart"/>
             <w:r>
               <w:rPr>
                 <w:rFonts w:ascii="Calibri" w:eastAsia="Times New Roman" w:hAnsi="Calibri" w:cs="Times New Roman"/>
@@ -2707,7 +2377,6 @@
               </w:rPr>
               <w:t>Navigation</w:t>
             </w:r>
-            <w:proofErr w:type="spellEnd"/>
           </w:p>
         </w:tc>
         <w:tc>
@@ -2765,7 +2434,6 @@
                 <w:lang w:eastAsia="bg-BG"/>
               </w:rPr>
             </w:pPr>
-            <w:proofErr w:type="spellStart"/>
             <w:r>
               <w:rPr>
                 <w:rFonts w:ascii="Calibri" w:eastAsia="Times New Roman" w:hAnsi="Calibri" w:cs="Times New Roman"/>
@@ -2774,31 +2442,8 @@
                 <w:szCs w:val="22"/>
                 <w:lang w:val="bg-BG" w:eastAsia="bg-BG"/>
               </w:rPr>
-              <w:t>Front</w:t>
+              <w:t>Front End</w:t>
             </w:r>
-            <w:proofErr w:type="spellEnd"/>
-            <w:r>
-              <w:rPr>
-                <w:rFonts w:ascii="Calibri" w:eastAsia="Times New Roman" w:hAnsi="Calibri" w:cs="Times New Roman"/>
-                <w:color w:val="000000"/>
-                <w:sz w:val="22"/>
-                <w:szCs w:val="22"/>
-                <w:lang w:val="bg-BG" w:eastAsia="bg-BG"/>
-              </w:rPr>
-              <w:t xml:space="preserve"> </w:t>
-            </w:r>
-            <w:proofErr w:type="spellStart"/>
-            <w:r>
-              <w:rPr>
-                <w:rFonts w:ascii="Calibri" w:eastAsia="Times New Roman" w:hAnsi="Calibri" w:cs="Times New Roman"/>
-                <w:color w:val="000000"/>
-                <w:sz w:val="22"/>
-                <w:szCs w:val="22"/>
-                <w:lang w:val="bg-BG" w:eastAsia="bg-BG"/>
-              </w:rPr>
-              <w:t>End</w:t>
-            </w:r>
-            <w:proofErr w:type="spellEnd"/>
           </w:p>
         </w:tc>
         <w:tc>
@@ -2819,7 +2464,6 @@
                 <w:lang w:eastAsia="bg-BG"/>
               </w:rPr>
             </w:pPr>
-            <w:proofErr w:type="spellStart"/>
             <w:r>
               <w:rPr>
                 <w:rFonts w:ascii="Calibri" w:eastAsia="Times New Roman" w:hAnsi="Calibri" w:cs="Times New Roman"/>
@@ -2828,31 +2472,8 @@
                 <w:szCs w:val="22"/>
                 <w:lang w:val="bg-BG" w:eastAsia="bg-BG"/>
               </w:rPr>
-              <w:t>User</w:t>
+              <w:t>User Settings</w:t>
             </w:r>
-            <w:proofErr w:type="spellEnd"/>
-            <w:r>
-              <w:rPr>
-                <w:rFonts w:ascii="Calibri" w:eastAsia="Times New Roman" w:hAnsi="Calibri" w:cs="Times New Roman"/>
-                <w:color w:val="000000"/>
-                <w:sz w:val="22"/>
-                <w:szCs w:val="22"/>
-                <w:lang w:val="bg-BG" w:eastAsia="bg-BG"/>
-              </w:rPr>
-              <w:t xml:space="preserve"> </w:t>
-            </w:r>
-            <w:proofErr w:type="spellStart"/>
-            <w:r>
-              <w:rPr>
-                <w:rFonts w:ascii="Calibri" w:eastAsia="Times New Roman" w:hAnsi="Calibri" w:cs="Times New Roman"/>
-                <w:color w:val="000000"/>
-                <w:sz w:val="22"/>
-                <w:szCs w:val="22"/>
-                <w:lang w:val="bg-BG" w:eastAsia="bg-BG"/>
-              </w:rPr>
-              <w:t>Settings</w:t>
-            </w:r>
-            <w:proofErr w:type="spellEnd"/>
           </w:p>
         </w:tc>
         <w:tc>
@@ -2944,7 +2565,6 @@
                 <w:lang w:val="bg-BG" w:eastAsia="bg-BG"/>
               </w:rPr>
             </w:pPr>
-            <w:proofErr w:type="spellStart"/>
             <w:r>
               <w:rPr>
                 <w:rFonts w:ascii="Calibri" w:eastAsia="Times New Roman" w:hAnsi="Calibri" w:cs="Times New Roman"/>
@@ -2955,7 +2575,6 @@
               <w:lastRenderedPageBreak/>
               <w:t>Priority</w:t>
             </w:r>
-            <w:proofErr w:type="spellEnd"/>
           </w:p>
         </w:tc>
         <w:tc>
@@ -2976,7 +2595,6 @@
                 <w:lang w:val="bg-BG" w:eastAsia="bg-BG"/>
               </w:rPr>
             </w:pPr>
-            <w:proofErr w:type="spellStart"/>
             <w:r>
               <w:rPr>
                 <w:rFonts w:ascii="Calibri" w:eastAsia="Times New Roman" w:hAnsi="Calibri" w:cs="Times New Roman"/>
@@ -2993,47 +2611,7 @@
                 <w:szCs w:val="22"/>
                 <w:lang w:val="bg-BG" w:eastAsia="bg-BG"/>
               </w:rPr>
-              <w:t>mber</w:t>
-            </w:r>
-            <w:proofErr w:type="spellEnd"/>
-            <w:r>
-              <w:rPr>
-                <w:rFonts w:ascii="Calibri" w:eastAsia="Times New Roman" w:hAnsi="Calibri" w:cs="Times New Roman"/>
-                <w:sz w:val="22"/>
-                <w:szCs w:val="22"/>
-                <w:lang w:val="bg-BG" w:eastAsia="bg-BG"/>
-              </w:rPr>
-              <w:t xml:space="preserve"> </w:t>
-            </w:r>
-            <w:proofErr w:type="spellStart"/>
-            <w:r>
-              <w:rPr>
-                <w:rFonts w:ascii="Calibri" w:eastAsia="Times New Roman" w:hAnsi="Calibri" w:cs="Times New Roman"/>
-                <w:sz w:val="22"/>
-                <w:szCs w:val="22"/>
-                <w:lang w:val="bg-BG" w:eastAsia="bg-BG"/>
-              </w:rPr>
-              <w:t>of</w:t>
-            </w:r>
-            <w:proofErr w:type="spellEnd"/>
-            <w:r>
-              <w:rPr>
-                <w:rFonts w:ascii="Calibri" w:eastAsia="Times New Roman" w:hAnsi="Calibri" w:cs="Times New Roman"/>
-                <w:sz w:val="22"/>
-                <w:szCs w:val="22"/>
-                <w:lang w:val="bg-BG" w:eastAsia="bg-BG"/>
-              </w:rPr>
-              <w:t xml:space="preserve"> </w:t>
-            </w:r>
-            <w:proofErr w:type="spellStart"/>
-            <w:r>
-              <w:rPr>
-                <w:rFonts w:ascii="Calibri" w:eastAsia="Times New Roman" w:hAnsi="Calibri" w:cs="Times New Roman"/>
-                <w:sz w:val="22"/>
-                <w:szCs w:val="22"/>
-                <w:lang w:val="bg-BG" w:eastAsia="bg-BG"/>
-              </w:rPr>
-              <w:t>T</w:t>
+              <w:t>mber of T</w:t>
             </w:r>
             <w:r>
               <w:rPr>
@@ -3042,17 +2620,7 @@
                 <w:szCs w:val="22"/>
                 <w:lang w:val="bg-BG" w:eastAsia="bg-BG"/>
               </w:rPr>
-              <w:t>est</w:t>
-            </w:r>
-            <w:proofErr w:type="spellEnd"/>
-            <w:r>
-              <w:rPr>
-                <w:rFonts w:ascii="Calibri" w:eastAsia="Times New Roman" w:hAnsi="Calibri" w:cs="Times New Roman"/>
-                <w:sz w:val="22"/>
-                <w:szCs w:val="22"/>
-                <w:lang w:val="bg-BG" w:eastAsia="bg-BG"/>
-              </w:rPr>
-              <w:t xml:space="preserve"> </w:t>
+              <w:t xml:space="preserve">est </w:t>
             </w:r>
             <w:r>
               <w:rPr>
@@ -3063,7 +2631,6 @@
               </w:rPr>
               <w:t>C</w:t>
             </w:r>
-            <w:proofErr w:type="spellStart"/>
             <w:r>
               <w:rPr>
                 <w:rFonts w:ascii="Calibri" w:eastAsia="Times New Roman" w:hAnsi="Calibri" w:cs="Times New Roman"/>
@@ -3073,7 +2640,6 @@
               </w:rPr>
               <w:t>ases</w:t>
             </w:r>
-            <w:proofErr w:type="spellEnd"/>
           </w:p>
         </w:tc>
       </w:tr>
@@ -3421,7 +2987,6 @@
                 <w:lang w:val="bg-BG" w:eastAsia="bg-BG"/>
               </w:rPr>
             </w:pPr>
-            <w:proofErr w:type="spellStart"/>
             <w:r>
               <w:rPr>
                 <w:rFonts w:ascii="Calibri" w:eastAsia="Times New Roman" w:hAnsi="Calibri" w:cs="Times New Roman"/>
@@ -3431,7 +2996,6 @@
               </w:rPr>
               <w:t>Tool</w:t>
             </w:r>
-            <w:proofErr w:type="spellEnd"/>
           </w:p>
         </w:tc>
         <w:tc>
@@ -3452,7 +3016,6 @@
                 <w:lang w:val="bg-BG" w:eastAsia="bg-BG"/>
               </w:rPr>
             </w:pPr>
-            <w:proofErr w:type="spellStart"/>
             <w:r>
               <w:rPr>
                 <w:rFonts w:ascii="Calibri" w:eastAsia="Times New Roman" w:hAnsi="Calibri" w:cs="Times New Roman"/>
@@ -3460,49 +3023,8 @@
                 <w:szCs w:val="22"/>
                 <w:lang w:val="bg-BG" w:eastAsia="bg-BG"/>
               </w:rPr>
-              <w:t>Automated</w:t>
+              <w:t>Automated Tests Count</w:t>
             </w:r>
-            <w:proofErr w:type="spellEnd"/>
-            <w:r>
-              <w:rPr>
-                <w:rFonts w:ascii="Calibri" w:eastAsia="Times New Roman" w:hAnsi="Calibri" w:cs="Times New Roman"/>
-                <w:sz w:val="22"/>
-                <w:szCs w:val="22"/>
-                <w:lang w:val="bg-BG" w:eastAsia="bg-BG"/>
-              </w:rPr>
-              <w:t xml:space="preserve"> </w:t>
-            </w:r>
-            <w:proofErr w:type="spellStart"/>
-            <w:r>
-              <w:rPr>
-                <w:rFonts w:ascii="Calibri" w:eastAsia="Times New Roman" w:hAnsi="Calibri" w:cs="Times New Roman"/>
-                <w:sz w:val="22"/>
-                <w:szCs w:val="22"/>
-                <w:lang w:val="bg-BG" w:eastAsia="bg-BG"/>
-              </w:rPr>
-              <w:t>Tests</w:t>
-            </w:r>
-            <w:proofErr w:type="spellEnd"/>
-            <w:r>
-              <w:rPr>
-                <w:rFonts w:ascii="Calibri" w:eastAsia="Times New Roman" w:hAnsi="Calibri" w:cs="Times New Roman"/>
-                <w:sz w:val="22"/>
-                <w:szCs w:val="22"/>
-                <w:lang w:val="bg-BG" w:eastAsia="bg-BG"/>
-              </w:rPr>
-              <w:t xml:space="preserve"> </w:t>
-            </w:r>
-            <w:proofErr w:type="spellStart"/>
-            <w:r>
-              <w:rPr>
-                <w:rFonts w:ascii="Calibri" w:eastAsia="Times New Roman" w:hAnsi="Calibri" w:cs="Times New Roman"/>
-                <w:sz w:val="22"/>
-                <w:szCs w:val="22"/>
-                <w:lang w:val="bg-BG" w:eastAsia="bg-BG"/>
-              </w:rPr>
-              <w:t>Count</w:t>
-            </w:r>
-            <w:proofErr w:type="spellEnd"/>
           </w:p>
         </w:tc>
         <w:tc>
@@ -3524,7 +3046,6 @@
                 <w:lang w:val="bg-BG" w:eastAsia="bg-BG"/>
               </w:rPr>
             </w:pPr>
-            <w:proofErr w:type="spellStart"/>
             <w:r>
               <w:rPr>
                 <w:rFonts w:ascii="Calibri" w:eastAsia="Times New Roman" w:hAnsi="Calibri" w:cs="Times New Roman"/>
@@ -3534,7 +3055,6 @@
               </w:rPr>
               <w:t>Pass</w:t>
             </w:r>
-            <w:proofErr w:type="spellEnd"/>
           </w:p>
         </w:tc>
         <w:tc>
@@ -3556,7 +3076,6 @@
                 <w:lang w:val="bg-BG" w:eastAsia="bg-BG"/>
               </w:rPr>
             </w:pPr>
-            <w:proofErr w:type="spellStart"/>
             <w:r>
               <w:rPr>
                 <w:rFonts w:ascii="Calibri" w:eastAsia="Times New Roman" w:hAnsi="Calibri" w:cs="Times New Roman"/>
@@ -3566,7 +3085,6 @@
               </w:rPr>
               <w:t>Fail</w:t>
             </w:r>
-            <w:proofErr w:type="spellEnd"/>
           </w:p>
         </w:tc>
       </w:tr>
@@ -3592,7 +3110,6 @@
                 <w:lang w:val="bg-BG" w:eastAsia="bg-BG"/>
               </w:rPr>
             </w:pPr>
-            <w:proofErr w:type="spellStart"/>
             <w:r>
               <w:rPr>
                 <w:rFonts w:ascii="Calibri" w:eastAsia="Times New Roman" w:hAnsi="Calibri" w:cs="Times New Roman"/>
@@ -3601,31 +3118,8 @@
                 <w:szCs w:val="22"/>
                 <w:lang w:val="bg-BG" w:eastAsia="bg-BG"/>
               </w:rPr>
-              <w:t>Test</w:t>
+              <w:t>Test Studio</w:t>
             </w:r>
-            <w:proofErr w:type="spellEnd"/>
-            <w:r>
-              <w:rPr>
-                <w:rFonts w:ascii="Calibri" w:eastAsia="Times New Roman" w:hAnsi="Calibri" w:cs="Times New Roman"/>
-                <w:color w:val="000000"/>
-                <w:sz w:val="22"/>
-                <w:szCs w:val="22"/>
-                <w:lang w:val="bg-BG" w:eastAsia="bg-BG"/>
-              </w:rPr>
-              <w:t xml:space="preserve"> </w:t>
-            </w:r>
-            <w:proofErr w:type="spellStart"/>
-            <w:r>
-              <w:rPr>
-                <w:rFonts w:ascii="Calibri" w:eastAsia="Times New Roman" w:hAnsi="Calibri" w:cs="Times New Roman"/>
-                <w:color w:val="000000"/>
-                <w:sz w:val="22"/>
-                <w:szCs w:val="22"/>
-                <w:lang w:val="bg-BG" w:eastAsia="bg-BG"/>
-              </w:rPr>
-              <w:t>Studio</w:t>
-            </w:r>
-            <w:proofErr w:type="spellEnd"/>
           </w:p>
         </w:tc>
         <w:tc>
@@ -3927,8 +3421,9 @@
     <w:p/>
     <w:p/>
     <w:p/>
-    <w:bookmarkStart w:id="0" w:name="_MON_1513160071"/>
-    <w:bookmarkEnd w:id="0"/>
+    <w:bookmarkStart w:id="0" w:name="_GoBack"/>
+    <w:bookmarkStart w:id="1" w:name="_MON_1513160071"/>
+    <w:bookmarkEnd w:id="1"/>
     <w:p>
       <w:r>
         <w:object w:dxaOrig="9883" w:dyaOrig="6164">
@@ -3951,12 +3446,13 @@
             <v:path o:extrusionok="f" gradientshapeok="t" o:connecttype="rect"/>
             <o:lock v:ext="edit" aspectratio="t"/>
           </v:shapetype>
-          <v:shape id="_x0000_i1025" type="#_x0000_t75" style="width:494.4pt;height:315.6pt" o:ole="">
+          <v:shape id="_x0000_i1029" type="#_x0000_t75" style="width:494.4pt;height:315.6pt" o:ole="">
             <v:imagedata r:id="rId15" o:title=""/>
           </v:shape>
-          <o:OLEObject Type="Embed" ProgID="Excel.Sheet.12" ShapeID="_x0000_i1025" DrawAspect="Content" ObjectID="_1513237385" r:id="rId16"/>
+          <o:OLEObject Type="Embed" ProgID="Excel.Sheet.12" ShapeID="_x0000_i1029" DrawAspect="Content" ObjectID="_1513257110" r:id="rId16"/>
         </w:object>
       </w:r>
+      <w:bookmarkEnd w:id="0"/>
     </w:p>
     <w:p/>
     <w:p>
@@ -4015,7 +3511,6 @@
                 <w:lang w:val="bg-BG" w:eastAsia="bg-BG"/>
               </w:rPr>
             </w:pPr>
-            <w:proofErr w:type="spellStart"/>
             <w:r>
               <w:rPr>
                 <w:rFonts w:ascii="Calibri" w:eastAsia="Times New Roman" w:hAnsi="Calibri" w:cs="Times New Roman"/>
@@ -4025,7 +3520,6 @@
               </w:rPr>
               <w:t>Module</w:t>
             </w:r>
-            <w:proofErr w:type="spellEnd"/>
           </w:p>
         </w:tc>
         <w:tc>
@@ -4046,7 +3540,6 @@
                 <w:lang w:val="bg-BG" w:eastAsia="bg-BG"/>
               </w:rPr>
             </w:pPr>
-            <w:proofErr w:type="spellStart"/>
             <w:r>
               <w:rPr>
                 <w:rFonts w:ascii="Calibri" w:eastAsia="Times New Roman" w:hAnsi="Calibri" w:cs="Times New Roman"/>
@@ -4054,29 +3547,8 @@
                 <w:szCs w:val="22"/>
                 <w:lang w:val="bg-BG" w:eastAsia="bg-BG"/>
               </w:rPr>
-              <w:t>Bugs</w:t>
+              <w:t>Bugs Found</w:t>
             </w:r>
-            <w:proofErr w:type="spellEnd"/>
-            <w:r>
-              <w:rPr>
-                <w:rFonts w:ascii="Calibri" w:eastAsia="Times New Roman" w:hAnsi="Calibri" w:cs="Times New Roman"/>
-                <w:sz w:val="22"/>
-                <w:szCs w:val="22"/>
-                <w:lang w:val="bg-BG" w:eastAsia="bg-BG"/>
-              </w:rPr>
-              <w:t xml:space="preserve"> </w:t>
-            </w:r>
-            <w:proofErr w:type="spellStart"/>
-            <w:r>
-              <w:rPr>
-                <w:rFonts w:ascii="Calibri" w:eastAsia="Times New Roman" w:hAnsi="Calibri" w:cs="Times New Roman"/>
-                <w:sz w:val="22"/>
-                <w:szCs w:val="22"/>
-                <w:lang w:val="bg-BG" w:eastAsia="bg-BG"/>
-              </w:rPr>
-              <w:t>Found</w:t>
-            </w:r>
-            <w:proofErr w:type="spellEnd"/>
           </w:p>
         </w:tc>
         <w:tc>
@@ -4098,7 +3570,6 @@
                 <w:lang w:val="bg-BG" w:eastAsia="bg-BG"/>
               </w:rPr>
             </w:pPr>
-            <w:proofErr w:type="spellStart"/>
             <w:r>
               <w:rPr>
                 <w:rFonts w:ascii="Calibri" w:eastAsia="Times New Roman" w:hAnsi="Calibri" w:cs="Times New Roman"/>
@@ -4108,7 +3579,6 @@
               </w:rPr>
               <w:t>Severity</w:t>
             </w:r>
-            <w:proofErr w:type="spellEnd"/>
           </w:p>
         </w:tc>
       </w:tr>
@@ -4134,7 +3604,6 @@
                 <w:lang w:val="bg-BG" w:eastAsia="bg-BG"/>
               </w:rPr>
             </w:pPr>
-            <w:proofErr w:type="spellStart"/>
             <w:r>
               <w:rPr>
                 <w:rFonts w:ascii="Calibri" w:eastAsia="Times New Roman" w:hAnsi="Calibri" w:cs="Times New Roman"/>
@@ -4143,18 +3612,7 @@
                 <w:szCs w:val="22"/>
                 <w:lang w:val="bg-BG" w:eastAsia="bg-BG"/>
               </w:rPr>
-              <w:t>Training</w:t>
-            </w:r>
-            <w:proofErr w:type="spellEnd"/>
-            <w:r>
-              <w:rPr>
-                <w:rFonts w:ascii="Calibri" w:eastAsia="Times New Roman" w:hAnsi="Calibri" w:cs="Times New Roman"/>
-                <w:color w:val="000000"/>
-                <w:sz w:val="22"/>
-                <w:szCs w:val="22"/>
-                <w:lang w:val="bg-BG" w:eastAsia="bg-BG"/>
-              </w:rPr>
-              <w:t xml:space="preserve"> Rooms</w:t>
+              <w:t>Training Rooms</w:t>
             </w:r>
           </w:p>
         </w:tc>
@@ -4208,7 +3666,6 @@
                 <w:lang w:val="bg-BG" w:eastAsia="bg-BG"/>
               </w:rPr>
             </w:pPr>
-            <w:proofErr w:type="spellStart"/>
             <w:r>
               <w:rPr>
                 <w:rFonts w:ascii="Calibri" w:eastAsia="Times New Roman" w:hAnsi="Calibri" w:cs="Times New Roman"/>
@@ -4229,7 +3686,6 @@
               </w:rPr>
               <w:t>dium</w:t>
             </w:r>
-            <w:proofErr w:type="spellEnd"/>
           </w:p>
         </w:tc>
       </w:tr>
@@ -4350,7 +3806,6 @@
                 <w:lang w:val="bg-BG" w:eastAsia="bg-BG"/>
               </w:rPr>
             </w:pPr>
-            <w:proofErr w:type="spellStart"/>
             <w:r>
               <w:rPr>
                 <w:rFonts w:ascii="Calibri" w:eastAsia="Times New Roman" w:hAnsi="Calibri" w:cs="Times New Roman"/>
@@ -4359,31 +3814,8 @@
                 <w:szCs w:val="22"/>
                 <w:lang w:val="bg-BG" w:eastAsia="bg-BG"/>
               </w:rPr>
-              <w:t>User</w:t>
+              <w:t>User Settings</w:t>
             </w:r>
-            <w:proofErr w:type="spellEnd"/>
-            <w:r>
-              <w:rPr>
-                <w:rFonts w:ascii="Calibri" w:eastAsia="Times New Roman" w:hAnsi="Calibri" w:cs="Times New Roman"/>
-                <w:color w:val="000000"/>
-                <w:sz w:val="22"/>
-                <w:szCs w:val="22"/>
-                <w:lang w:val="bg-BG" w:eastAsia="bg-BG"/>
-              </w:rPr>
-              <w:t xml:space="preserve"> </w:t>
-            </w:r>
-            <w:proofErr w:type="spellStart"/>
-            <w:r>
-              <w:rPr>
-                <w:rFonts w:ascii="Calibri" w:eastAsia="Times New Roman" w:hAnsi="Calibri" w:cs="Times New Roman"/>
-                <w:color w:val="000000"/>
-                <w:sz w:val="22"/>
-                <w:szCs w:val="22"/>
-                <w:lang w:val="bg-BG" w:eastAsia="bg-BG"/>
-              </w:rPr>
-              <w:t>Settings</w:t>
-            </w:r>
-            <w:proofErr w:type="spellEnd"/>
           </w:p>
         </w:tc>
         <w:tc>
@@ -4499,20 +3931,8 @@
                 <w:szCs w:val="22"/>
                 <w:lang w:val="de-DE" w:eastAsia="bg-BG"/>
               </w:rPr>
-              <w:t xml:space="preserve">Main </w:t>
+              <w:t>Main Footer</w:t>
             </w:r>
-            <w:proofErr w:type="spellStart"/>
-            <w:r>
-              <w:rPr>
-                <w:rFonts w:ascii="Calibri" w:eastAsia="Times New Roman" w:hAnsi="Calibri" w:cs="Times New Roman"/>
-                <w:color w:val="000000"/>
-                <w:sz w:val="22"/>
-                <w:szCs w:val="22"/>
-                <w:lang w:val="de-DE" w:eastAsia="bg-BG"/>
-              </w:rPr>
-              <w:t>Footer</w:t>
-            </w:r>
-            <w:proofErr w:type="spellEnd"/>
           </w:p>
         </w:tc>
         <w:tc>
@@ -4578,7 +3998,6 @@
       </w:tr>
     </w:tbl>
     <w:p>
-      <w:bookmarkStart w:id="1" w:name="_GoBack"/>
       <w:r>
         <w:rPr>
           <w:noProof/>
@@ -4599,7 +4018,6 @@
           </wp:inline>
         </w:drawing>
       </w:r>
-      <w:bookmarkEnd w:id="1"/>
     </w:p>
     <w:p>
       <w:r>
@@ -4607,13 +4025,8 @@
       </w:r>
       <w:r>
         <w:lastRenderedPageBreak/>
-        <w:t xml:space="preserve">//TODO: Create Chart “Found Bugs” – Associated Bugs (inspired by </w:t>
+        <w:t>//TODO: Create Chart “Found Bugs” – Associated Bugs (inspired by Snejina</w:t>
       </w:r>
-      <w:proofErr w:type="spellStart"/>
-      <w:r>
-        <w:t>Snejina</w:t>
-      </w:r>
-      <w:proofErr w:type="spellEnd"/>
       <w:r>
         <w:sym w:font="Wingdings" w:char="F04A"/>
       </w:r>
@@ -15567,7 +14980,7 @@
 </file>
 
 <file path=customXml/itemProps3.xml><?xml version="1.0" encoding="utf-8"?>
-<ds:datastoreItem xmlns:ds="http://schemas.openxmlformats.org/officeDocument/2006/customXml" ds:itemID="{E38F393F-08D4-4598-9A18-C3E11CCE71E8}">
+<ds:datastoreItem xmlns:ds="http://schemas.openxmlformats.org/officeDocument/2006/customXml" ds:itemID="{F93E89E0-6535-4241-BEB6-6D9BF8422A70}">
   <ds:schemaRefs>
     <ds:schemaRef ds:uri="http://schemas.openxmlformats.org/officeDocument/2006/bibliography"/>
   </ds:schemaRefs>

--- a/Documents/Test Status Report.docx
+++ b/Documents/Test Status Report.docx
@@ -1,6 +1,6 @@
 
 <file path=word/document.xml><?xml version="1.0" encoding="utf-8"?>
-<w:document xmlns:wpc="http://schemas.microsoft.com/office/word/2010/wordprocessingCanvas" xmlns:cx="http://schemas.microsoft.com/office/drawing/2014/chartex" xmlns:cx1="http://schemas.microsoft.com/office/drawing/2015/9/8/chartex" xmlns:mc="http://schemas.openxmlformats.org/markup-compatibility/2006" xmlns:o="urn:schemas-microsoft-com:office:office" xmlns:r="http://schemas.openxmlformats.org/officeDocument/2006/relationships" xmlns:m="http://schemas.openxmlformats.org/officeDocument/2006/math" xmlns:v="urn:schemas-microsoft-com:vml" xmlns:wp14="http://schemas.microsoft.com/office/word/2010/wordprocessingDrawing" xmlns:wp="http://schemas.openxmlformats.org/drawingml/2006/wordprocessingDrawing" xmlns:w10="urn:schemas-microsoft-com:office:word" xmlns:w="http://schemas.openxmlformats.org/wordprocessingml/2006/main" xmlns:w14="http://schemas.microsoft.com/office/word/2010/wordml" xmlns:w15="http://schemas.microsoft.com/office/word/2012/wordml" xmlns:w16se="http://schemas.microsoft.com/office/word/2015/wordml/symex" xmlns:wpg="http://schemas.microsoft.com/office/word/2010/wordprocessingGroup" xmlns:wpi="http://schemas.microsoft.com/office/word/2010/wordprocessingInk" xmlns:wne="http://schemas.microsoft.com/office/word/2006/wordml" xmlns:wps="http://schemas.microsoft.com/office/word/2010/wordprocessingShape" mc:Ignorable="w14 w15 w16se wp14">
+<w:document xmlns:wpc="http://schemas.microsoft.com/office/word/2010/wordprocessingCanvas" xmlns:mc="http://schemas.openxmlformats.org/markup-compatibility/2006" xmlns:o="urn:schemas-microsoft-com:office:office" xmlns:r="http://schemas.openxmlformats.org/officeDocument/2006/relationships" xmlns:m="http://schemas.openxmlformats.org/officeDocument/2006/math" xmlns:v="urn:schemas-microsoft-com:vml" xmlns:wp14="http://schemas.microsoft.com/office/word/2010/wordprocessingDrawing" xmlns:wp="http://schemas.openxmlformats.org/drawingml/2006/wordprocessingDrawing" xmlns:w10="urn:schemas-microsoft-com:office:word" xmlns:w="http://schemas.openxmlformats.org/wordprocessingml/2006/main" xmlns:w14="http://schemas.microsoft.com/office/word/2010/wordml" xmlns:wpg="http://schemas.microsoft.com/office/word/2010/wordprocessingGroup" xmlns:wpi="http://schemas.microsoft.com/office/word/2010/wordprocessingInk" xmlns:wne="http://schemas.microsoft.com/office/word/2006/wordml" xmlns:wps="http://schemas.microsoft.com/office/word/2010/wordprocessingShape" mc:Ignorable="w14 wp14">
   <w:body>
     <w:sdt>
       <w:sdtPr>
@@ -33,7 +33,7 @@
           <w:r>
             <w:rPr>
               <w:noProof/>
-              <w:lang w:eastAsia="en-US"/>
+              <w:lang w:val="bg-BG" w:eastAsia="bg-BG"/>
             </w:rPr>
             <w:drawing>
               <wp:inline distT="0" distB="0" distL="0" distR="0">
@@ -51,7 +51,7 @@
                         <pic:cNvPicPr/>
                       </pic:nvPicPr>
                       <pic:blipFill>
-                        <a:blip r:embed="rId10"/>
+                        <a:blip r:embed="rId11"/>
                         <a:stretch>
                           <a:fillRect/>
                         </a:stretch>
@@ -87,7 +87,7 @@
           <w:r>
             <w:rPr>
               <w:noProof/>
-              <w:lang w:eastAsia="en-US"/>
+              <w:lang w:val="bg-BG" w:eastAsia="bg-BG"/>
             </w:rPr>
             <mc:AlternateContent>
               <mc:Choice Requires="wpg">
@@ -417,7 +417,7 @@
                   </wp:anchor>
                 </w:drawing>
               </mc:Choice>
-              <mc:Fallback>
+              <mc:Fallback xmlns:w16se="http://schemas.microsoft.com/office/word/2015/wordml/symex" xmlns:w15="http://schemas.microsoft.com/office/word/2012/wordml" xmlns:cx1="http://schemas.microsoft.com/office/drawing/2015/9/8/chartex" xmlns:cx="http://schemas.microsoft.com/office/drawing/2014/chartex">
                 <w:pict>
                   <v:group id="Group 193" o:spid="_x0000_s1026" style="position:absolute;left:0;text-align:left;margin-left:0;margin-top:0;width:540.55pt;height:718.4pt;z-index:-251657216;mso-width-percent:882;mso-height-percent:909;mso-position-horizontal:center;mso-position-horizontal-relative:page;mso-position-vertical:center;mso-position-vertical-relative:page;mso-width-percent:882;mso-height-percent:909" coordsize="68648,91235" o:gfxdata="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">
                     <v:rect id="Rectangle 194" o:spid="_x0000_s1027" style="position:absolute;width:68580;height:13716;visibility:visible;mso-wrap-style:square;v-text-anchor:middle" o:gfxdata="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" fillcolor="#f24f4f [3204]" stroked="f" strokeweight="1pt"/>
@@ -1623,7 +1623,7 @@
                 <w:color w:val="000000"/>
                 <w:sz w:val="22"/>
                 <w:szCs w:val="22"/>
-                <w:lang w:val="bg-BG" w:eastAsia="bg-BG"/>
+                <w:lang w:eastAsia="bg-BG"/>
               </w:rPr>
             </w:pPr>
             <w:r>
@@ -1634,7 +1634,17 @@
                 <w:szCs w:val="22"/>
                 <w:lang w:val="bg-BG" w:eastAsia="bg-BG"/>
               </w:rPr>
-              <w:t>11</w:t>
+              <w:t>1</w:t>
+            </w:r>
+            <w:r>
+              <w:rPr>
+                <w:rFonts w:ascii="Calibri" w:eastAsia="Times New Roman" w:hAnsi="Calibri" w:cs="Times New Roman"/>
+                <w:color w:val="000000"/>
+                <w:sz w:val="22"/>
+                <w:szCs w:val="22"/>
+                <w:lang w:eastAsia="bg-BG"/>
+              </w:rPr>
+              <w:t>3</w:t>
             </w:r>
           </w:p>
         </w:tc>
@@ -1720,7 +1730,7 @@
                 <w:color w:val="000000"/>
                 <w:sz w:val="22"/>
                 <w:szCs w:val="22"/>
-                <w:lang w:val="bg-BG" w:eastAsia="bg-BG"/>
+                <w:lang w:eastAsia="bg-BG"/>
               </w:rPr>
             </w:pPr>
             <w:r>
@@ -1729,9 +1739,9 @@
                 <w:color w:val="000000"/>
                 <w:sz w:val="22"/>
                 <w:szCs w:val="22"/>
-                <w:lang w:val="bg-BG" w:eastAsia="bg-BG"/>
-              </w:rPr>
-              <w:t>18</w:t>
+                <w:lang w:eastAsia="bg-BG"/>
+              </w:rPr>
+              <w:t>4</w:t>
             </w:r>
           </w:p>
         </w:tc>
@@ -1913,6 +1923,399 @@
                 <w:color w:val="000000"/>
                 <w:sz w:val="22"/>
                 <w:szCs w:val="22"/>
+                <w:lang w:eastAsia="bg-BG"/>
+              </w:rPr>
+            </w:pPr>
+            <w:r>
+              <w:rPr>
+                <w:rFonts w:ascii="Calibri" w:eastAsia="Times New Roman" w:hAnsi="Calibri" w:cs="Times New Roman"/>
+                <w:color w:val="000000"/>
+                <w:sz w:val="22"/>
+                <w:szCs w:val="22"/>
+                <w:lang w:eastAsia="bg-BG"/>
+              </w:rPr>
+              <w:t>3</w:t>
+            </w:r>
+          </w:p>
+        </w:tc>
+      </w:tr>
+      <w:tr>
+        <w:trPr>
+          <w:trHeight w:val="300"/>
+        </w:trPr>
+        <w:tc>
+          <w:tcPr>
+            <w:cnfStyle w:val="001000000000" w:firstRow="0" w:lastRow="0" w:firstColumn="1" w:lastColumn="0" w:oddVBand="0" w:evenVBand="0" w:oddHBand="0" w:evenHBand="0" w:firstRowFirstColumn="0" w:firstRowLastColumn="0" w:lastRowFirstColumn="0" w:lastRowLastColumn="0"/>
+            <w:tcW w:w="1181" w:type="dxa"/>
+            <w:noWrap/>
+            <w:hideMark/>
+          </w:tcPr>
+          <w:p>
+            <w:pPr>
+              <w:spacing w:before="0" w:after="0"/>
+              <w:rPr>
+                <w:rFonts w:ascii="Calibri" w:eastAsia="Times New Roman" w:hAnsi="Calibri" w:cs="Times New Roman"/>
+                <w:color w:val="000000"/>
+                <w:sz w:val="22"/>
+                <w:szCs w:val="22"/>
+                <w:lang w:val="bg-BG" w:eastAsia="bg-BG"/>
+              </w:rPr>
+            </w:pPr>
+            <w:r>
+              <w:rPr>
+                <w:rFonts w:ascii="Calibri" w:eastAsia="Times New Roman" w:hAnsi="Calibri" w:cs="Times New Roman"/>
+                <w:color w:val="000000"/>
+                <w:sz w:val="22"/>
+                <w:szCs w:val="22"/>
+                <w:lang w:val="bg-BG" w:eastAsia="bg-BG"/>
+              </w:rPr>
+              <w:t>Admin</w:t>
+            </w:r>
+          </w:p>
+        </w:tc>
+        <w:tc>
+          <w:tcPr>
+            <w:tcW w:w="3944" w:type="dxa"/>
+            <w:noWrap/>
+            <w:hideMark/>
+          </w:tcPr>
+          <w:p>
+            <w:pPr>
+              <w:spacing w:before="0" w:after="0"/>
+              <w:cnfStyle w:val="000000000000" w:firstRow="0" w:lastRow="0" w:firstColumn="0" w:lastColumn="0" w:oddVBand="0" w:evenVBand="0" w:oddHBand="0" w:evenHBand="0" w:firstRowFirstColumn="0" w:firstRowLastColumn="0" w:lastRowFirstColumn="0" w:lastRowLastColumn="0"/>
+              <w:rPr>
+                <w:rFonts w:ascii="Calibri" w:eastAsia="Times New Roman" w:hAnsi="Calibri" w:cs="Times New Roman"/>
+                <w:color w:val="000000"/>
+                <w:sz w:val="22"/>
+                <w:szCs w:val="22"/>
+                <w:lang w:eastAsia="bg-BG"/>
+              </w:rPr>
+            </w:pPr>
+            <w:r>
+              <w:rPr>
+                <w:rFonts w:ascii="Calibri" w:eastAsia="Times New Roman" w:hAnsi="Calibri" w:cs="Times New Roman"/>
+                <w:color w:val="000000"/>
+                <w:sz w:val="22"/>
+                <w:szCs w:val="22"/>
+                <w:lang w:eastAsia="bg-BG"/>
+              </w:rPr>
+              <w:t>Surveys</w:t>
+            </w:r>
+          </w:p>
+        </w:tc>
+        <w:tc>
+          <w:tcPr>
+            <w:tcW w:w="4145" w:type="dxa"/>
+            <w:noWrap/>
+            <w:hideMark/>
+          </w:tcPr>
+          <w:p>
+            <w:pPr>
+              <w:spacing w:before="0" w:after="0"/>
+              <w:jc w:val="center"/>
+              <w:cnfStyle w:val="000000000000" w:firstRow="0" w:lastRow="0" w:firstColumn="0" w:lastColumn="0" w:oddVBand="0" w:evenVBand="0" w:oddHBand="0" w:evenHBand="0" w:firstRowFirstColumn="0" w:firstRowLastColumn="0" w:lastRowFirstColumn="0" w:lastRowLastColumn="0"/>
+              <w:rPr>
+                <w:rFonts w:ascii="Calibri" w:eastAsia="Times New Roman" w:hAnsi="Calibri" w:cs="Times New Roman"/>
+                <w:color w:val="000000"/>
+                <w:sz w:val="22"/>
+                <w:szCs w:val="22"/>
+                <w:lang w:eastAsia="bg-BG"/>
+              </w:rPr>
+            </w:pPr>
+            <w:r>
+              <w:rPr>
+                <w:rFonts w:ascii="Calibri" w:eastAsia="Times New Roman" w:hAnsi="Calibri" w:cs="Times New Roman"/>
+                <w:color w:val="000000"/>
+                <w:sz w:val="22"/>
+                <w:szCs w:val="22"/>
+                <w:lang w:eastAsia="bg-BG"/>
+              </w:rPr>
+              <w:t>29</w:t>
+            </w:r>
+          </w:p>
+        </w:tc>
+      </w:tr>
+      <w:tr>
+        <w:trPr>
+          <w:cnfStyle w:val="000000010000" w:firstRow="0" w:lastRow="0" w:firstColumn="0" w:lastColumn="0" w:oddVBand="0" w:evenVBand="0" w:oddHBand="0" w:evenHBand="1" w:firstRowFirstColumn="0" w:firstRowLastColumn="0" w:lastRowFirstColumn="0" w:lastRowLastColumn="0"/>
+          <w:trHeight w:val="300"/>
+        </w:trPr>
+        <w:tc>
+          <w:tcPr>
+            <w:cnfStyle w:val="001000000000" w:firstRow="0" w:lastRow="0" w:firstColumn="1" w:lastColumn="0" w:oddVBand="0" w:evenVBand="0" w:oddHBand="0" w:evenHBand="0" w:firstRowFirstColumn="0" w:firstRowLastColumn="0" w:lastRowFirstColumn="0" w:lastRowLastColumn="0"/>
+            <w:tcW w:w="1181" w:type="dxa"/>
+            <w:noWrap/>
+            <w:hideMark/>
+          </w:tcPr>
+          <w:p>
+            <w:pPr>
+              <w:spacing w:before="0" w:after="0"/>
+              <w:rPr>
+                <w:rFonts w:ascii="Calibri" w:eastAsia="Times New Roman" w:hAnsi="Calibri" w:cs="Times New Roman"/>
+                <w:color w:val="000000"/>
+                <w:sz w:val="22"/>
+                <w:szCs w:val="22"/>
+                <w:lang w:val="bg-BG" w:eastAsia="bg-BG"/>
+              </w:rPr>
+            </w:pPr>
+            <w:r>
+              <w:rPr>
+                <w:rFonts w:ascii="Calibri" w:eastAsia="Times New Roman" w:hAnsi="Calibri" w:cs="Times New Roman"/>
+                <w:color w:val="000000"/>
+                <w:sz w:val="22"/>
+                <w:szCs w:val="22"/>
+                <w:lang w:val="bg-BG" w:eastAsia="bg-BG"/>
+              </w:rPr>
+              <w:t>Admin</w:t>
+            </w:r>
+          </w:p>
+        </w:tc>
+        <w:tc>
+          <w:tcPr>
+            <w:tcW w:w="3944" w:type="dxa"/>
+            <w:noWrap/>
+            <w:hideMark/>
+          </w:tcPr>
+          <w:p>
+            <w:pPr>
+              <w:spacing w:before="0" w:after="0"/>
+              <w:cnfStyle w:val="000000010000" w:firstRow="0" w:lastRow="0" w:firstColumn="0" w:lastColumn="0" w:oddVBand="0" w:evenVBand="0" w:oddHBand="0" w:evenHBand="1" w:firstRowFirstColumn="0" w:firstRowLastColumn="0" w:lastRowFirstColumn="0" w:lastRowLastColumn="0"/>
+              <w:rPr>
+                <w:rFonts w:ascii="Calibri" w:eastAsia="Times New Roman" w:hAnsi="Calibri" w:cs="Times New Roman"/>
+                <w:color w:val="000000"/>
+                <w:sz w:val="22"/>
+                <w:szCs w:val="22"/>
+                <w:lang w:eastAsia="bg-BG"/>
+              </w:rPr>
+            </w:pPr>
+            <w:r>
+              <w:rPr>
+                <w:rFonts w:ascii="Calibri" w:eastAsia="Times New Roman" w:hAnsi="Calibri" w:cs="Times New Roman"/>
+                <w:color w:val="000000"/>
+                <w:sz w:val="22"/>
+                <w:szCs w:val="22"/>
+                <w:lang w:val="bg-BG" w:eastAsia="bg-BG"/>
+              </w:rPr>
+              <w:t xml:space="preserve">Searched </w:t>
+            </w:r>
+            <w:r>
+              <w:rPr>
+                <w:rFonts w:ascii="Calibri" w:eastAsia="Times New Roman" w:hAnsi="Calibri" w:cs="Times New Roman"/>
+                <w:color w:val="000000"/>
+                <w:sz w:val="22"/>
+                <w:szCs w:val="22"/>
+                <w:lang w:eastAsia="bg-BG"/>
+              </w:rPr>
+              <w:t>Terms</w:t>
+            </w:r>
+          </w:p>
+        </w:tc>
+        <w:tc>
+          <w:tcPr>
+            <w:tcW w:w="4145" w:type="dxa"/>
+            <w:noWrap/>
+            <w:hideMark/>
+          </w:tcPr>
+          <w:p>
+            <w:pPr>
+              <w:spacing w:before="0" w:after="0"/>
+              <w:jc w:val="center"/>
+              <w:cnfStyle w:val="000000010000" w:firstRow="0" w:lastRow="0" w:firstColumn="0" w:lastColumn="0" w:oddVBand="0" w:evenVBand="0" w:oddHBand="0" w:evenHBand="1" w:firstRowFirstColumn="0" w:firstRowLastColumn="0" w:lastRowFirstColumn="0" w:lastRowLastColumn="0"/>
+              <w:rPr>
+                <w:rFonts w:ascii="Calibri" w:eastAsia="Times New Roman" w:hAnsi="Calibri" w:cs="Times New Roman"/>
+                <w:color w:val="000000"/>
+                <w:sz w:val="22"/>
+                <w:szCs w:val="22"/>
+                <w:lang w:eastAsia="bg-BG"/>
+              </w:rPr>
+            </w:pPr>
+            <w:r>
+              <w:rPr>
+                <w:rFonts w:ascii="Calibri" w:eastAsia="Times New Roman" w:hAnsi="Calibri" w:cs="Times New Roman"/>
+                <w:color w:val="000000"/>
+                <w:sz w:val="22"/>
+                <w:szCs w:val="22"/>
+                <w:lang w:eastAsia="bg-BG"/>
+              </w:rPr>
+              <w:t>30</w:t>
+            </w:r>
+          </w:p>
+        </w:tc>
+      </w:tr>
+      <w:tr>
+        <w:trPr>
+          <w:trHeight w:val="300"/>
+        </w:trPr>
+        <w:tc>
+          <w:tcPr>
+            <w:cnfStyle w:val="001000000000" w:firstRow="0" w:lastRow="0" w:firstColumn="1" w:lastColumn="0" w:oddVBand="0" w:evenVBand="0" w:oddHBand="0" w:evenHBand="0" w:firstRowFirstColumn="0" w:firstRowLastColumn="0" w:lastRowFirstColumn="0" w:lastRowLastColumn="0"/>
+            <w:tcW w:w="1181" w:type="dxa"/>
+            <w:noWrap/>
+          </w:tcPr>
+          <w:p>
+            <w:pPr>
+              <w:spacing w:before="0" w:after="0"/>
+              <w:rPr>
+                <w:rFonts w:ascii="Calibri" w:eastAsia="Times New Roman" w:hAnsi="Calibri" w:cs="Times New Roman"/>
+                <w:color w:val="000000"/>
+                <w:sz w:val="22"/>
+                <w:szCs w:val="22"/>
+                <w:lang w:eastAsia="bg-BG"/>
+              </w:rPr>
+            </w:pPr>
+            <w:r>
+              <w:rPr>
+                <w:rFonts w:ascii="Calibri" w:eastAsia="Times New Roman" w:hAnsi="Calibri" w:cs="Times New Roman"/>
+                <w:color w:val="000000"/>
+                <w:sz w:val="22"/>
+                <w:szCs w:val="22"/>
+                <w:lang w:eastAsia="bg-BG"/>
+              </w:rPr>
+              <w:t>Admin</w:t>
+            </w:r>
+          </w:p>
+        </w:tc>
+        <w:tc>
+          <w:tcPr>
+            <w:tcW w:w="3944" w:type="dxa"/>
+            <w:noWrap/>
+          </w:tcPr>
+          <w:p>
+            <w:pPr>
+              <w:spacing w:before="0" w:after="0"/>
+              <w:cnfStyle w:val="000000000000" w:firstRow="0" w:lastRow="0" w:firstColumn="0" w:lastColumn="0" w:oddVBand="0" w:evenVBand="0" w:oddHBand="0" w:evenHBand="0" w:firstRowFirstColumn="0" w:firstRowLastColumn="0" w:lastRowFirstColumn="0" w:lastRowLastColumn="0"/>
+              <w:rPr>
+                <w:rFonts w:ascii="Calibri" w:eastAsia="Times New Roman" w:hAnsi="Calibri" w:cs="Times New Roman"/>
+                <w:color w:val="000000"/>
+                <w:sz w:val="22"/>
+                <w:szCs w:val="22"/>
+                <w:lang w:eastAsia="bg-BG"/>
+              </w:rPr>
+            </w:pPr>
+            <w:r>
+              <w:rPr>
+                <w:rFonts w:ascii="Calibri" w:eastAsia="Times New Roman" w:hAnsi="Calibri" w:cs="Times New Roman"/>
+                <w:color w:val="000000"/>
+                <w:sz w:val="22"/>
+                <w:szCs w:val="22"/>
+                <w:lang w:eastAsia="bg-BG"/>
+              </w:rPr>
+              <w:t>Seasons</w:t>
+            </w:r>
+          </w:p>
+        </w:tc>
+        <w:tc>
+          <w:tcPr>
+            <w:tcW w:w="4145" w:type="dxa"/>
+            <w:noWrap/>
+          </w:tcPr>
+          <w:p>
+            <w:pPr>
+              <w:spacing w:before="0" w:after="0"/>
+              <w:jc w:val="center"/>
+              <w:cnfStyle w:val="000000000000" w:firstRow="0" w:lastRow="0" w:firstColumn="0" w:lastColumn="0" w:oddVBand="0" w:evenVBand="0" w:oddHBand="0" w:evenHBand="0" w:firstRowFirstColumn="0" w:firstRowLastColumn="0" w:lastRowFirstColumn="0" w:lastRowLastColumn="0"/>
+              <w:rPr>
+                <w:rFonts w:ascii="Calibri" w:eastAsia="Times New Roman" w:hAnsi="Calibri" w:cs="Times New Roman"/>
+                <w:color w:val="000000"/>
+                <w:sz w:val="22"/>
+                <w:szCs w:val="22"/>
+                <w:lang w:eastAsia="bg-BG"/>
+              </w:rPr>
+            </w:pPr>
+            <w:r>
+              <w:rPr>
+                <w:rFonts w:ascii="Calibri" w:eastAsia="Times New Roman" w:hAnsi="Calibri" w:cs="Times New Roman"/>
+                <w:color w:val="000000"/>
+                <w:sz w:val="22"/>
+                <w:szCs w:val="22"/>
+                <w:lang w:eastAsia="bg-BG"/>
+              </w:rPr>
+              <w:t>27</w:t>
+            </w:r>
+          </w:p>
+        </w:tc>
+      </w:tr>
+      <w:tr>
+        <w:trPr>
+          <w:cnfStyle w:val="000000010000" w:firstRow="0" w:lastRow="0" w:firstColumn="0" w:lastColumn="0" w:oddVBand="0" w:evenVBand="0" w:oddHBand="0" w:evenHBand="1" w:firstRowFirstColumn="0" w:firstRowLastColumn="0" w:lastRowFirstColumn="0" w:lastRowLastColumn="0"/>
+          <w:trHeight w:val="300"/>
+        </w:trPr>
+        <w:tc>
+          <w:tcPr>
+            <w:cnfStyle w:val="001000000000" w:firstRow="0" w:lastRow="0" w:firstColumn="1" w:lastColumn="0" w:oddVBand="0" w:evenVBand="0" w:oddHBand="0" w:evenHBand="0" w:firstRowFirstColumn="0" w:firstRowLastColumn="0" w:lastRowFirstColumn="0" w:lastRowLastColumn="0"/>
+            <w:tcW w:w="1181" w:type="dxa"/>
+            <w:noWrap/>
+            <w:hideMark/>
+          </w:tcPr>
+          <w:p>
+            <w:pPr>
+              <w:spacing w:before="0" w:after="0"/>
+              <w:rPr>
+                <w:rFonts w:ascii="Calibri" w:eastAsia="Times New Roman" w:hAnsi="Calibri" w:cs="Times New Roman"/>
+                <w:color w:val="000000"/>
+                <w:sz w:val="22"/>
+                <w:szCs w:val="22"/>
+                <w:lang w:val="bg-BG" w:eastAsia="bg-BG"/>
+              </w:rPr>
+            </w:pPr>
+            <w:r>
+              <w:rPr>
+                <w:rFonts w:ascii="Calibri" w:eastAsia="Times New Roman" w:hAnsi="Calibri" w:cs="Times New Roman"/>
+                <w:color w:val="000000"/>
+                <w:sz w:val="22"/>
+                <w:szCs w:val="22"/>
+                <w:lang w:val="bg-BG" w:eastAsia="bg-BG"/>
+              </w:rPr>
+              <w:t>Admin</w:t>
+            </w:r>
+          </w:p>
+        </w:tc>
+        <w:tc>
+          <w:tcPr>
+            <w:tcW w:w="3944" w:type="dxa"/>
+            <w:noWrap/>
+            <w:hideMark/>
+          </w:tcPr>
+          <w:p>
+            <w:pPr>
+              <w:spacing w:before="0" w:after="0"/>
+              <w:cnfStyle w:val="000000010000" w:firstRow="0" w:lastRow="0" w:firstColumn="0" w:lastColumn="0" w:oddVBand="0" w:evenVBand="0" w:oddHBand="0" w:evenHBand="1" w:firstRowFirstColumn="0" w:firstRowLastColumn="0" w:lastRowFirstColumn="0" w:lastRowLastColumn="0"/>
+              <w:rPr>
+                <w:rFonts w:ascii="Calibri" w:eastAsia="Times New Roman" w:hAnsi="Calibri" w:cs="Times New Roman"/>
+                <w:color w:val="000000"/>
+                <w:sz w:val="22"/>
+                <w:szCs w:val="22"/>
+                <w:lang w:val="bg-BG" w:eastAsia="bg-BG"/>
+              </w:rPr>
+            </w:pPr>
+            <w:r>
+              <w:rPr>
+                <w:rFonts w:ascii="Calibri" w:eastAsia="Times New Roman" w:hAnsi="Calibri" w:cs="Times New Roman"/>
+                <w:color w:val="000000"/>
+                <w:sz w:val="22"/>
+                <w:szCs w:val="22"/>
+                <w:lang w:val="bg-BG" w:eastAsia="bg-BG"/>
+              </w:rPr>
+              <w:t>Settings</w:t>
+            </w:r>
+          </w:p>
+        </w:tc>
+        <w:tc>
+          <w:tcPr>
+            <w:tcW w:w="4145" w:type="dxa"/>
+            <w:noWrap/>
+            <w:hideMark/>
+          </w:tcPr>
+          <w:p>
+            <w:pPr>
+              <w:spacing w:before="0" w:after="0"/>
+              <w:jc w:val="center"/>
+              <w:cnfStyle w:val="000000010000" w:firstRow="0" w:lastRow="0" w:firstColumn="0" w:lastColumn="0" w:oddVBand="0" w:evenVBand="0" w:oddHBand="0" w:evenHBand="1" w:firstRowFirstColumn="0" w:firstRowLastColumn="0" w:lastRowFirstColumn="0" w:lastRowLastColumn="0"/>
+              <w:rPr>
+                <w:rFonts w:ascii="Calibri" w:eastAsia="Times New Roman" w:hAnsi="Calibri" w:cs="Times New Roman"/>
+                <w:color w:val="000000"/>
+                <w:sz w:val="22"/>
+                <w:szCs w:val="22"/>
                 <w:lang w:val="bg-BG" w:eastAsia="bg-BG"/>
               </w:rPr>
             </w:pPr>
@@ -1989,7 +2392,7 @@
                 <w:szCs w:val="22"/>
                 <w:lang w:val="bg-BG" w:eastAsia="bg-BG"/>
               </w:rPr>
-              <w:t>Polls</w:t>
+              <w:t>Training Rooms</w:t>
             </w:r>
           </w:p>
         </w:tc>
@@ -2009,7 +2412,7 @@
                 <w:color w:val="000000"/>
                 <w:sz w:val="22"/>
                 <w:szCs w:val="22"/>
-                <w:lang w:val="bg-BG" w:eastAsia="bg-BG"/>
+                <w:lang w:eastAsia="bg-BG"/>
               </w:rPr>
             </w:pPr>
             <w:r>
@@ -2018,9 +2421,9 @@
                 <w:color w:val="000000"/>
                 <w:sz w:val="22"/>
                 <w:szCs w:val="22"/>
-                <w:lang w:val="bg-BG" w:eastAsia="bg-BG"/>
-              </w:rPr>
-              <w:t>28</w:t>
+                <w:lang w:eastAsia="bg-BG"/>
+              </w:rPr>
+              <w:t>30</w:t>
             </w:r>
           </w:p>
         </w:tc>
@@ -2056,7 +2459,7 @@
                 <w:szCs w:val="22"/>
                 <w:lang w:val="bg-BG" w:eastAsia="bg-BG"/>
               </w:rPr>
-              <w:t>Admin</w:t>
+              <w:t>Front End</w:t>
             </w:r>
           </w:p>
         </w:tc>
@@ -2086,7 +2489,7 @@
                 <w:szCs w:val="22"/>
                 <w:lang w:val="bg-BG" w:eastAsia="bg-BG"/>
               </w:rPr>
-              <w:t>Searched Words</w:t>
+              <w:t>Navigation</w:t>
             </w:r>
           </w:p>
         </w:tc>
@@ -2117,7 +2520,7 @@
                 <w:szCs w:val="22"/>
                 <w:lang w:val="bg-BG" w:eastAsia="bg-BG"/>
               </w:rPr>
-              <w:t>22</w:t>
+              <w:t>41</w:t>
             </w:r>
           </w:p>
         </w:tc>
@@ -2141,7 +2544,7 @@
                 <w:color w:val="000000"/>
                 <w:sz w:val="22"/>
                 <w:szCs w:val="22"/>
-                <w:lang w:val="bg-BG" w:eastAsia="bg-BG"/>
+                <w:lang w:eastAsia="bg-BG"/>
               </w:rPr>
             </w:pPr>
             <w:r>
@@ -2152,7 +2555,7 @@
                 <w:szCs w:val="22"/>
                 <w:lang w:val="bg-BG" w:eastAsia="bg-BG"/>
               </w:rPr>
-              <w:t>Admin</w:t>
+              <w:t>Front End</w:t>
             </w:r>
           </w:p>
         </w:tc>
@@ -2171,7 +2574,7 @@
                 <w:color w:val="000000"/>
                 <w:sz w:val="22"/>
                 <w:szCs w:val="22"/>
-                <w:lang w:val="bg-BG" w:eastAsia="bg-BG"/>
+                <w:lang w:eastAsia="bg-BG"/>
               </w:rPr>
             </w:pPr>
             <w:r>
@@ -2182,7 +2585,7 @@
                 <w:szCs w:val="22"/>
                 <w:lang w:val="bg-BG" w:eastAsia="bg-BG"/>
               </w:rPr>
-              <w:t>Settings</w:t>
+              <w:t>User Settings</w:t>
             </w:r>
           </w:p>
         </w:tc>
@@ -2202,296 +2605,6 @@
                 <w:color w:val="000000"/>
                 <w:sz w:val="22"/>
                 <w:szCs w:val="22"/>
-                <w:lang w:val="bg-BG" w:eastAsia="bg-BG"/>
-              </w:rPr>
-            </w:pPr>
-            <w:r>
-              <w:rPr>
-                <w:rFonts w:ascii="Calibri" w:eastAsia="Times New Roman" w:hAnsi="Calibri" w:cs="Times New Roman"/>
-                <w:color w:val="000000"/>
-                <w:sz w:val="22"/>
-                <w:szCs w:val="22"/>
-                <w:lang w:val="bg-BG" w:eastAsia="bg-BG"/>
-              </w:rPr>
-              <w:t>14</w:t>
-            </w:r>
-          </w:p>
-        </w:tc>
-      </w:tr>
-      <w:tr>
-        <w:trPr>
-          <w:cnfStyle w:val="000000010000" w:firstRow="0" w:lastRow="0" w:firstColumn="0" w:lastColumn="0" w:oddVBand="0" w:evenVBand="0" w:oddHBand="0" w:evenHBand="1" w:firstRowFirstColumn="0" w:firstRowLastColumn="0" w:lastRowFirstColumn="0" w:lastRowLastColumn="0"/>
-          <w:trHeight w:val="300"/>
-        </w:trPr>
-        <w:tc>
-          <w:tcPr>
-            <w:cnfStyle w:val="001000000000" w:firstRow="0" w:lastRow="0" w:firstColumn="1" w:lastColumn="0" w:oddVBand="0" w:evenVBand="0" w:oddHBand="0" w:evenHBand="0" w:firstRowFirstColumn="0" w:firstRowLastColumn="0" w:lastRowFirstColumn="0" w:lastRowLastColumn="0"/>
-            <w:tcW w:w="1181" w:type="dxa"/>
-            <w:noWrap/>
-            <w:hideMark/>
-          </w:tcPr>
-          <w:p>
-            <w:pPr>
-              <w:spacing w:before="0" w:after="0"/>
-              <w:rPr>
-                <w:rFonts w:ascii="Calibri" w:eastAsia="Times New Roman" w:hAnsi="Calibri" w:cs="Times New Roman"/>
-                <w:color w:val="000000"/>
-                <w:sz w:val="22"/>
-                <w:szCs w:val="22"/>
-                <w:lang w:val="bg-BG" w:eastAsia="bg-BG"/>
-              </w:rPr>
-            </w:pPr>
-            <w:r>
-              <w:rPr>
-                <w:rFonts w:ascii="Calibri" w:eastAsia="Times New Roman" w:hAnsi="Calibri" w:cs="Times New Roman"/>
-                <w:color w:val="000000"/>
-                <w:sz w:val="22"/>
-                <w:szCs w:val="22"/>
-                <w:lang w:val="bg-BG" w:eastAsia="bg-BG"/>
-              </w:rPr>
-              <w:t>Admin</w:t>
-            </w:r>
-          </w:p>
-        </w:tc>
-        <w:tc>
-          <w:tcPr>
-            <w:tcW w:w="3944" w:type="dxa"/>
-            <w:noWrap/>
-            <w:hideMark/>
-          </w:tcPr>
-          <w:p>
-            <w:pPr>
-              <w:spacing w:before="0" w:after="0"/>
-              <w:cnfStyle w:val="000000010000" w:firstRow="0" w:lastRow="0" w:firstColumn="0" w:lastColumn="0" w:oddVBand="0" w:evenVBand="0" w:oddHBand="0" w:evenHBand="1" w:firstRowFirstColumn="0" w:firstRowLastColumn="0" w:lastRowFirstColumn="0" w:lastRowLastColumn="0"/>
-              <w:rPr>
-                <w:rFonts w:ascii="Calibri" w:eastAsia="Times New Roman" w:hAnsi="Calibri" w:cs="Times New Roman"/>
-                <w:color w:val="000000"/>
-                <w:sz w:val="22"/>
-                <w:szCs w:val="22"/>
-                <w:lang w:val="bg-BG" w:eastAsia="bg-BG"/>
-              </w:rPr>
-            </w:pPr>
-            <w:r>
-              <w:rPr>
-                <w:rFonts w:ascii="Calibri" w:eastAsia="Times New Roman" w:hAnsi="Calibri" w:cs="Times New Roman"/>
-                <w:color w:val="000000"/>
-                <w:sz w:val="22"/>
-                <w:szCs w:val="22"/>
-                <w:lang w:val="bg-BG" w:eastAsia="bg-BG"/>
-              </w:rPr>
-              <w:t>Training Rooms</w:t>
-            </w:r>
-          </w:p>
-        </w:tc>
-        <w:tc>
-          <w:tcPr>
-            <w:tcW w:w="4145" w:type="dxa"/>
-            <w:noWrap/>
-            <w:hideMark/>
-          </w:tcPr>
-          <w:p>
-            <w:pPr>
-              <w:spacing w:before="0" w:after="0"/>
-              <w:jc w:val="center"/>
-              <w:cnfStyle w:val="000000010000" w:firstRow="0" w:lastRow="0" w:firstColumn="0" w:lastColumn="0" w:oddVBand="0" w:evenVBand="0" w:oddHBand="0" w:evenHBand="1" w:firstRowFirstColumn="0" w:firstRowLastColumn="0" w:lastRowFirstColumn="0" w:lastRowLastColumn="0"/>
-              <w:rPr>
-                <w:rFonts w:ascii="Calibri" w:eastAsia="Times New Roman" w:hAnsi="Calibri" w:cs="Times New Roman"/>
-                <w:color w:val="000000"/>
-                <w:sz w:val="22"/>
-                <w:szCs w:val="22"/>
-                <w:lang w:val="bg-BG" w:eastAsia="bg-BG"/>
-              </w:rPr>
-            </w:pPr>
-            <w:r>
-              <w:rPr>
-                <w:rFonts w:ascii="Calibri" w:eastAsia="Times New Roman" w:hAnsi="Calibri" w:cs="Times New Roman"/>
-                <w:color w:val="000000"/>
-                <w:sz w:val="22"/>
-                <w:szCs w:val="22"/>
-                <w:lang w:val="bg-BG" w:eastAsia="bg-BG"/>
-              </w:rPr>
-              <w:t>25</w:t>
-            </w:r>
-          </w:p>
-        </w:tc>
-      </w:tr>
-      <w:tr>
-        <w:trPr>
-          <w:trHeight w:val="300"/>
-        </w:trPr>
-        <w:tc>
-          <w:tcPr>
-            <w:cnfStyle w:val="001000000000" w:firstRow="0" w:lastRow="0" w:firstColumn="1" w:lastColumn="0" w:oddVBand="0" w:evenVBand="0" w:oddHBand="0" w:evenHBand="0" w:firstRowFirstColumn="0" w:firstRowLastColumn="0" w:lastRowFirstColumn="0" w:lastRowLastColumn="0"/>
-            <w:tcW w:w="1181" w:type="dxa"/>
-            <w:noWrap/>
-            <w:hideMark/>
-          </w:tcPr>
-          <w:p>
-            <w:pPr>
-              <w:spacing w:before="0" w:after="0"/>
-              <w:rPr>
-                <w:rFonts w:ascii="Calibri" w:eastAsia="Times New Roman" w:hAnsi="Calibri" w:cs="Times New Roman"/>
-                <w:color w:val="000000"/>
-                <w:sz w:val="22"/>
-                <w:szCs w:val="22"/>
-                <w:lang w:val="bg-BG" w:eastAsia="bg-BG"/>
-              </w:rPr>
-            </w:pPr>
-            <w:r>
-              <w:rPr>
-                <w:rFonts w:ascii="Calibri" w:eastAsia="Times New Roman" w:hAnsi="Calibri" w:cs="Times New Roman"/>
-                <w:color w:val="000000"/>
-                <w:sz w:val="22"/>
-                <w:szCs w:val="22"/>
-                <w:lang w:val="bg-BG" w:eastAsia="bg-BG"/>
-              </w:rPr>
-              <w:t>Front End</w:t>
-            </w:r>
-          </w:p>
-        </w:tc>
-        <w:tc>
-          <w:tcPr>
-            <w:tcW w:w="3944" w:type="dxa"/>
-            <w:noWrap/>
-            <w:hideMark/>
-          </w:tcPr>
-          <w:p>
-            <w:pPr>
-              <w:spacing w:before="0" w:after="0"/>
-              <w:cnfStyle w:val="000000000000" w:firstRow="0" w:lastRow="0" w:firstColumn="0" w:lastColumn="0" w:oddVBand="0" w:evenVBand="0" w:oddHBand="0" w:evenHBand="0" w:firstRowFirstColumn="0" w:firstRowLastColumn="0" w:lastRowFirstColumn="0" w:lastRowLastColumn="0"/>
-              <w:rPr>
-                <w:rFonts w:ascii="Calibri" w:eastAsia="Times New Roman" w:hAnsi="Calibri" w:cs="Times New Roman"/>
-                <w:color w:val="000000"/>
-                <w:sz w:val="22"/>
-                <w:szCs w:val="22"/>
-                <w:lang w:val="bg-BG" w:eastAsia="bg-BG"/>
-              </w:rPr>
-            </w:pPr>
-            <w:r>
-              <w:rPr>
-                <w:rFonts w:ascii="Calibri" w:eastAsia="Times New Roman" w:hAnsi="Calibri" w:cs="Times New Roman"/>
-                <w:color w:val="000000"/>
-                <w:sz w:val="22"/>
-                <w:szCs w:val="22"/>
-                <w:lang w:val="bg-BG" w:eastAsia="bg-BG"/>
-              </w:rPr>
-              <w:t>Navigation</w:t>
-            </w:r>
-          </w:p>
-        </w:tc>
-        <w:tc>
-          <w:tcPr>
-            <w:tcW w:w="4145" w:type="dxa"/>
-            <w:noWrap/>
-            <w:hideMark/>
-          </w:tcPr>
-          <w:p>
-            <w:pPr>
-              <w:spacing w:before="0" w:after="0"/>
-              <w:jc w:val="center"/>
-              <w:cnfStyle w:val="000000000000" w:firstRow="0" w:lastRow="0" w:firstColumn="0" w:lastColumn="0" w:oddVBand="0" w:evenVBand="0" w:oddHBand="0" w:evenHBand="0" w:firstRowFirstColumn="0" w:firstRowLastColumn="0" w:lastRowFirstColumn="0" w:lastRowLastColumn="0"/>
-              <w:rPr>
-                <w:rFonts w:ascii="Calibri" w:eastAsia="Times New Roman" w:hAnsi="Calibri" w:cs="Times New Roman"/>
-                <w:color w:val="000000"/>
-                <w:sz w:val="22"/>
-                <w:szCs w:val="22"/>
-                <w:lang w:val="bg-BG" w:eastAsia="bg-BG"/>
-              </w:rPr>
-            </w:pPr>
-            <w:r>
-              <w:rPr>
-                <w:rFonts w:ascii="Calibri" w:eastAsia="Times New Roman" w:hAnsi="Calibri" w:cs="Times New Roman"/>
-                <w:color w:val="000000"/>
-                <w:sz w:val="22"/>
-                <w:szCs w:val="22"/>
-                <w:lang w:val="bg-BG" w:eastAsia="bg-BG"/>
-              </w:rPr>
-              <w:t>41</w:t>
-            </w:r>
-          </w:p>
-        </w:tc>
-      </w:tr>
-      <w:tr>
-        <w:trPr>
-          <w:cnfStyle w:val="000000010000" w:firstRow="0" w:lastRow="0" w:firstColumn="0" w:lastColumn="0" w:oddVBand="0" w:evenVBand="0" w:oddHBand="0" w:evenHBand="1" w:firstRowFirstColumn="0" w:firstRowLastColumn="0" w:lastRowFirstColumn="0" w:lastRowLastColumn="0"/>
-          <w:trHeight w:val="300"/>
-        </w:trPr>
-        <w:tc>
-          <w:tcPr>
-            <w:cnfStyle w:val="001000000000" w:firstRow="0" w:lastRow="0" w:firstColumn="1" w:lastColumn="0" w:oddVBand="0" w:evenVBand="0" w:oddHBand="0" w:evenHBand="0" w:firstRowFirstColumn="0" w:firstRowLastColumn="0" w:lastRowFirstColumn="0" w:lastRowLastColumn="0"/>
-            <w:tcW w:w="1181" w:type="dxa"/>
-            <w:noWrap/>
-            <w:hideMark/>
-          </w:tcPr>
-          <w:p>
-            <w:pPr>
-              <w:spacing w:before="0" w:after="0"/>
-              <w:rPr>
-                <w:rFonts w:ascii="Calibri" w:eastAsia="Times New Roman" w:hAnsi="Calibri" w:cs="Times New Roman"/>
-                <w:color w:val="000000"/>
-                <w:sz w:val="22"/>
-                <w:szCs w:val="22"/>
-                <w:lang w:eastAsia="bg-BG"/>
-              </w:rPr>
-            </w:pPr>
-            <w:r>
-              <w:rPr>
-                <w:rFonts w:ascii="Calibri" w:eastAsia="Times New Roman" w:hAnsi="Calibri" w:cs="Times New Roman"/>
-                <w:color w:val="000000"/>
-                <w:sz w:val="22"/>
-                <w:szCs w:val="22"/>
-                <w:lang w:val="bg-BG" w:eastAsia="bg-BG"/>
-              </w:rPr>
-              <w:t>Front End</w:t>
-            </w:r>
-          </w:p>
-        </w:tc>
-        <w:tc>
-          <w:tcPr>
-            <w:tcW w:w="3944" w:type="dxa"/>
-            <w:noWrap/>
-            <w:hideMark/>
-          </w:tcPr>
-          <w:p>
-            <w:pPr>
-              <w:spacing w:before="0" w:after="0"/>
-              <w:cnfStyle w:val="000000010000" w:firstRow="0" w:lastRow="0" w:firstColumn="0" w:lastColumn="0" w:oddVBand="0" w:evenVBand="0" w:oddHBand="0" w:evenHBand="1" w:firstRowFirstColumn="0" w:firstRowLastColumn="0" w:lastRowFirstColumn="0" w:lastRowLastColumn="0"/>
-              <w:rPr>
-                <w:rFonts w:ascii="Calibri" w:eastAsia="Times New Roman" w:hAnsi="Calibri" w:cs="Times New Roman"/>
-                <w:color w:val="000000"/>
-                <w:sz w:val="22"/>
-                <w:szCs w:val="22"/>
-                <w:lang w:eastAsia="bg-BG"/>
-              </w:rPr>
-            </w:pPr>
-            <w:r>
-              <w:rPr>
-                <w:rFonts w:ascii="Calibri" w:eastAsia="Times New Roman" w:hAnsi="Calibri" w:cs="Times New Roman"/>
-                <w:color w:val="000000"/>
-                <w:sz w:val="22"/>
-                <w:szCs w:val="22"/>
-                <w:lang w:val="bg-BG" w:eastAsia="bg-BG"/>
-              </w:rPr>
-              <w:t>User Settings</w:t>
-            </w:r>
-          </w:p>
-        </w:tc>
-        <w:tc>
-          <w:tcPr>
-            <w:tcW w:w="4145" w:type="dxa"/>
-            <w:noWrap/>
-            <w:hideMark/>
-          </w:tcPr>
-          <w:p>
-            <w:pPr>
-              <w:spacing w:before="0" w:after="0"/>
-              <w:jc w:val="center"/>
-              <w:cnfStyle w:val="000000010000" w:firstRow="0" w:lastRow="0" w:firstColumn="0" w:lastColumn="0" w:oddVBand="0" w:evenVBand="0" w:oddHBand="0" w:evenHBand="1" w:firstRowFirstColumn="0" w:firstRowLastColumn="0" w:lastRowFirstColumn="0" w:lastRowLastColumn="0"/>
-              <w:rPr>
-                <w:rFonts w:ascii="Calibri" w:eastAsia="Times New Roman" w:hAnsi="Calibri" w:cs="Times New Roman"/>
-                <w:color w:val="000000"/>
-                <w:sz w:val="22"/>
-                <w:szCs w:val="22"/>
                 <w:lang w:eastAsia="bg-BG"/>
               </w:rPr>
             </w:pPr>
@@ -2513,8 +2626,9 @@
       <w:r>
         <w:rPr>
           <w:noProof/>
-          <w:lang w:eastAsia="en-US"/>
+          <w:lang w:val="bg-BG" w:eastAsia="bg-BG"/>
         </w:rPr>
+        <w:lastRenderedPageBreak/>
         <w:drawing>
           <wp:inline distT="0" distB="0" distL="0" distR="0">
             <wp:extent cx="5852160" cy="4343400"/>
@@ -2523,7 +2637,7 @@
             <wp:cNvGraphicFramePr/>
             <a:graphic xmlns:a="http://schemas.openxmlformats.org/drawingml/2006/main">
               <a:graphicData uri="http://schemas.openxmlformats.org/drawingml/2006/chart">
-                <c:chart xmlns:c="http://schemas.openxmlformats.org/drawingml/2006/chart" xmlns:r="http://schemas.openxmlformats.org/officeDocument/2006/relationships" r:id="rId11"/>
+                <c:chart xmlns:c="http://schemas.openxmlformats.org/drawingml/2006/chart" xmlns:r="http://schemas.openxmlformats.org/officeDocument/2006/relationships" r:id="rId12"/>
               </a:graphicData>
             </a:graphic>
           </wp:inline>
@@ -2694,7 +2808,7 @@
                 <w:color w:val="000000"/>
                 <w:sz w:val="22"/>
                 <w:szCs w:val="22"/>
-                <w:lang w:val="bg-BG" w:eastAsia="bg-BG"/>
+                <w:lang w:eastAsia="bg-BG"/>
               </w:rPr>
             </w:pPr>
             <w:r>
@@ -2703,9 +2817,9 @@
                 <w:color w:val="000000"/>
                 <w:sz w:val="22"/>
                 <w:szCs w:val="22"/>
-                <w:lang w:val="bg-BG" w:eastAsia="bg-BG"/>
-              </w:rPr>
-              <w:t>38</w:t>
+                <w:lang w:eastAsia="bg-BG"/>
+              </w:rPr>
+              <w:t>40</w:t>
             </w:r>
           </w:p>
         </w:tc>
@@ -2762,7 +2876,7 @@
                 <w:color w:val="000000"/>
                 <w:sz w:val="22"/>
                 <w:szCs w:val="22"/>
-                <w:lang w:val="bg-BG" w:eastAsia="bg-BG"/>
+                <w:lang w:eastAsia="bg-BG"/>
               </w:rPr>
             </w:pPr>
             <w:r>
@@ -2771,9 +2885,9 @@
                 <w:color w:val="000000"/>
                 <w:sz w:val="22"/>
                 <w:szCs w:val="22"/>
-                <w:lang w:val="bg-BG" w:eastAsia="bg-BG"/>
-              </w:rPr>
-              <w:t>248</w:t>
+                <w:lang w:eastAsia="bg-BG"/>
+              </w:rPr>
+              <w:t>273</w:t>
             </w:r>
           </w:p>
         </w:tc>
@@ -2829,7 +2943,7 @@
                 <w:color w:val="000000"/>
                 <w:sz w:val="22"/>
                 <w:szCs w:val="22"/>
-                <w:lang w:val="bg-BG" w:eastAsia="bg-BG"/>
+                <w:lang w:eastAsia="bg-BG"/>
               </w:rPr>
             </w:pPr>
             <w:r>
@@ -2840,7 +2954,17 @@
                 <w:szCs w:val="22"/>
                 <w:lang w:val="bg-BG" w:eastAsia="bg-BG"/>
               </w:rPr>
-              <w:t>101</w:t>
+              <w:t>1</w:t>
+            </w:r>
+            <w:r>
+              <w:rPr>
+                <w:rFonts w:ascii="Calibri" w:eastAsia="Times New Roman" w:hAnsi="Calibri" w:cs="Times New Roman"/>
+                <w:color w:val="000000"/>
+                <w:sz w:val="22"/>
+                <w:szCs w:val="22"/>
+                <w:lang w:eastAsia="bg-BG"/>
+              </w:rPr>
+              <w:t>41</w:t>
             </w:r>
           </w:p>
         </w:tc>
@@ -2918,8 +3042,9 @@
       <w:r>
         <w:rPr>
           <w:noProof/>
-          <w:lang w:eastAsia="en-US"/>
+          <w:lang w:val="bg-BG" w:eastAsia="bg-BG"/>
         </w:rPr>
+        <w:lastRenderedPageBreak/>
         <w:drawing>
           <wp:inline distT="0" distB="0" distL="0" distR="0">
             <wp:extent cx="5821680" cy="8115300"/>
@@ -2928,7 +3053,7 @@
             <wp:cNvGraphicFramePr/>
             <a:graphic xmlns:a="http://schemas.openxmlformats.org/drawingml/2006/main">
               <a:graphicData uri="http://schemas.openxmlformats.org/drawingml/2006/chart">
-                <c:chart xmlns:c="http://schemas.openxmlformats.org/drawingml/2006/chart" xmlns:r="http://schemas.openxmlformats.org/officeDocument/2006/relationships" r:id="rId12"/>
+                <c:chart xmlns:c="http://schemas.openxmlformats.org/drawingml/2006/chart" xmlns:r="http://schemas.openxmlformats.org/officeDocument/2006/relationships" r:id="rId13"/>
               </a:graphicData>
             </a:graphic>
           </wp:inline>
@@ -2940,7 +3065,6 @@
         <w:pStyle w:val="Heading1"/>
       </w:pPr>
       <w:r>
-        <w:lastRenderedPageBreak/>
         <w:t>2.</w:t>
       </w:r>
       <w:r>
@@ -3297,7 +3421,7 @@
                 <w:color w:val="000000"/>
                 <w:sz w:val="22"/>
                 <w:szCs w:val="22"/>
-                <w:lang w:val="bg-BG" w:eastAsia="bg-BG"/>
+                <w:lang w:eastAsia="bg-BG"/>
               </w:rPr>
             </w:pPr>
             <w:r>
@@ -3306,9 +3430,19 @@
                 <w:color w:val="000000"/>
                 <w:sz w:val="22"/>
                 <w:szCs w:val="22"/>
-                <w:lang w:val="bg-BG" w:eastAsia="bg-BG"/>
-              </w:rPr>
-              <w:t>23</w:t>
+                <w:lang w:eastAsia="bg-BG"/>
+              </w:rPr>
+              <w:t>1</w:t>
+            </w:r>
+            <w:r>
+              <w:rPr>
+                <w:rFonts w:ascii="Calibri" w:eastAsia="Times New Roman" w:hAnsi="Calibri" w:cs="Times New Roman"/>
+                <w:color w:val="000000"/>
+                <w:sz w:val="22"/>
+                <w:szCs w:val="22"/>
+                <w:lang w:eastAsia="bg-BG"/>
+              </w:rPr>
+              <w:t>06</w:t>
             </w:r>
           </w:p>
         </w:tc>
@@ -3328,7 +3462,7 @@
                 <w:color w:val="000000"/>
                 <w:sz w:val="22"/>
                 <w:szCs w:val="22"/>
-                <w:lang w:val="bg-BG" w:eastAsia="bg-BG"/>
+                <w:lang w:eastAsia="bg-BG"/>
               </w:rPr>
             </w:pPr>
             <w:r>
@@ -3337,9 +3471,9 @@
                 <w:color w:val="000000"/>
                 <w:sz w:val="22"/>
                 <w:szCs w:val="22"/>
-                <w:lang w:val="bg-BG" w:eastAsia="bg-BG"/>
-              </w:rPr>
-              <w:t>22</w:t>
+                <w:lang w:eastAsia="bg-BG"/>
+              </w:rPr>
+              <w:t>98</w:t>
             </w:r>
           </w:p>
         </w:tc>
@@ -3359,7 +3493,7 @@
                 <w:color w:val="000000"/>
                 <w:sz w:val="22"/>
                 <w:szCs w:val="22"/>
-                <w:lang w:val="bg-BG" w:eastAsia="bg-BG"/>
+                <w:lang w:eastAsia="bg-BG"/>
               </w:rPr>
             </w:pPr>
             <w:r>
@@ -3368,9 +3502,9 @@
                 <w:color w:val="000000"/>
                 <w:sz w:val="22"/>
                 <w:szCs w:val="22"/>
-                <w:lang w:val="bg-BG" w:eastAsia="bg-BG"/>
-              </w:rPr>
-              <w:t>1</w:t>
+                <w:lang w:eastAsia="bg-BG"/>
+              </w:rPr>
+              <w:t>8</w:t>
             </w:r>
           </w:p>
         </w:tc>
@@ -3380,7 +3514,7 @@
       <w:r>
         <w:rPr>
           <w:noProof/>
-          <w:lang w:eastAsia="en-US"/>
+          <w:lang w:val="bg-BG" w:eastAsia="bg-BG"/>
         </w:rPr>
         <w:drawing>
           <wp:inline distT="0" distB="0" distL="0" distR="0">
@@ -3390,7 +3524,7 @@
             <wp:cNvGraphicFramePr/>
             <a:graphic xmlns:a="http://schemas.openxmlformats.org/drawingml/2006/main">
               <a:graphicData uri="http://schemas.openxmlformats.org/drawingml/2006/chart">
-                <c:chart xmlns:c="http://schemas.openxmlformats.org/drawingml/2006/chart" xmlns:r="http://schemas.openxmlformats.org/officeDocument/2006/relationships" r:id="rId13"/>
+                <c:chart xmlns:c="http://schemas.openxmlformats.org/drawingml/2006/chart" xmlns:r="http://schemas.openxmlformats.org/officeDocument/2006/relationships" r:id="rId14"/>
               </a:graphicData>
             </a:graphic>
           </wp:inline>
@@ -3401,7 +3535,7 @@
       <w:r>
         <w:rPr>
           <w:noProof/>
-          <w:lang w:eastAsia="en-US"/>
+          <w:lang w:val="bg-BG" w:eastAsia="bg-BG"/>
         </w:rPr>
         <w:drawing>
           <wp:inline distT="0" distB="0" distL="0" distR="0">
@@ -3411,7 +3545,7 @@
             <wp:cNvGraphicFramePr/>
             <a:graphic xmlns:a="http://schemas.openxmlformats.org/drawingml/2006/main">
               <a:graphicData uri="http://schemas.openxmlformats.org/drawingml/2006/chart">
-                <c:chart xmlns:c="http://schemas.openxmlformats.org/drawingml/2006/chart" xmlns:r="http://schemas.openxmlformats.org/officeDocument/2006/relationships" r:id="rId14"/>
+                <c:chart xmlns:c="http://schemas.openxmlformats.org/drawingml/2006/chart" xmlns:r="http://schemas.openxmlformats.org/officeDocument/2006/relationships" r:id="rId15"/>
               </a:graphicData>
             </a:graphic>
           </wp:inline>
@@ -3421,12 +3555,15 @@
     <w:p/>
     <w:p/>
     <w:p/>
-    <w:bookmarkStart w:id="0" w:name="_GoBack"/>
+    <w:bookmarkStart w:id="0" w:name="_MON_1513768673"/>
     <w:bookmarkStart w:id="1" w:name="_MON_1513160071"/>
+    <w:bookmarkEnd w:id="0"/>
     <w:bookmarkEnd w:id="1"/>
+    <w:bookmarkStart w:id="2" w:name="_MON_1513768359"/>
+    <w:bookmarkEnd w:id="2"/>
     <w:p>
       <w:r>
-        <w:object w:dxaOrig="9883" w:dyaOrig="6164">
+        <w:object w:dxaOrig="10066" w:dyaOrig="6152">
           <v:shapetype id="_x0000_t75" coordsize="21600,21600" o:spt="75" o:preferrelative="t" path="m@4@5l@4@11@9@11@9@5xe" filled="f" stroked="f">
             <v:stroke joinstyle="miter"/>
             <v:formulas>
@@ -3446,13 +3583,12 @@
             <v:path o:extrusionok="f" gradientshapeok="t" o:connecttype="rect"/>
             <o:lock v:ext="edit" aspectratio="t"/>
           </v:shapetype>
-          <v:shape id="_x0000_i1029" type="#_x0000_t75" style="width:494.4pt;height:315.6pt" o:ole="">
-            <v:imagedata r:id="rId15" o:title=""/>
+          <v:shape id="_x0000_i1025" type="#_x0000_t75" style="width:7in;height:315pt" o:ole="">
+            <v:imagedata r:id="rId16" o:title=""/>
           </v:shape>
-          <o:OLEObject Type="Embed" ProgID="Excel.Sheet.12" ShapeID="_x0000_i1029" DrawAspect="Content" ObjectID="_1513257110" r:id="rId16"/>
+          <o:OLEObject Type="Embed" ProgID="Excel.Sheet.12" ShapeID="_x0000_i1025" DrawAspect="Content" ObjectID="_1513771985" r:id="rId17"/>
         </w:object>
       </w:r>
-      <w:bookmarkEnd w:id="0"/>
     </w:p>
     <w:p/>
     <w:p>
@@ -3996,12 +4132,390 @@
           </w:p>
         </w:tc>
       </w:tr>
+      <w:tr>
+        <w:trPr>
+          <w:trHeight w:val="300"/>
+        </w:trPr>
+        <w:tc>
+          <w:tcPr>
+            <w:cnfStyle w:val="001000000000" w:firstRow="0" w:lastRow="0" w:firstColumn="1" w:lastColumn="0" w:oddVBand="0" w:evenVBand="0" w:oddHBand="0" w:evenHBand="0" w:firstRowFirstColumn="0" w:firstRowLastColumn="0" w:lastRowFirstColumn="0" w:lastRowLastColumn="0"/>
+            <w:tcW w:w="3366" w:type="dxa"/>
+            <w:noWrap/>
+          </w:tcPr>
+          <w:p>
+            <w:pPr>
+              <w:spacing w:before="0" w:after="0"/>
+              <w:rPr>
+                <w:rFonts w:ascii="Calibri" w:eastAsia="Times New Roman" w:hAnsi="Calibri" w:cs="Times New Roman"/>
+                <w:color w:val="000000"/>
+                <w:sz w:val="22"/>
+                <w:szCs w:val="22"/>
+                <w:lang w:val="de-DE" w:eastAsia="bg-BG"/>
+              </w:rPr>
+            </w:pPr>
+            <w:r>
+              <w:rPr>
+                <w:rFonts w:ascii="Calibri" w:eastAsia="Times New Roman" w:hAnsi="Calibri" w:cs="Times New Roman"/>
+                <w:color w:val="000000"/>
+                <w:sz w:val="22"/>
+                <w:szCs w:val="22"/>
+                <w:lang w:val="de-DE" w:eastAsia="bg-BG"/>
+              </w:rPr>
+              <w:t>Surveys</w:t>
+            </w:r>
+          </w:p>
+        </w:tc>
+        <w:tc>
+          <w:tcPr>
+            <w:tcW w:w="2280" w:type="dxa"/>
+            <w:noWrap/>
+          </w:tcPr>
+          <w:p>
+            <w:pPr>
+              <w:spacing w:before="0" w:after="0"/>
+              <w:jc w:val="center"/>
+              <w:cnfStyle w:val="000000000000" w:firstRow="0" w:lastRow="0" w:firstColumn="0" w:lastColumn="0" w:oddVBand="0" w:evenVBand="0" w:oddHBand="0" w:evenHBand="0" w:firstRowFirstColumn="0" w:firstRowLastColumn="0" w:lastRowFirstColumn="0" w:lastRowLastColumn="0"/>
+              <w:rPr>
+                <w:rFonts w:ascii="Calibri" w:eastAsia="Times New Roman" w:hAnsi="Calibri" w:cs="Times New Roman"/>
+                <w:color w:val="000000"/>
+                <w:sz w:val="22"/>
+                <w:szCs w:val="22"/>
+                <w:lang w:val="de-DE" w:eastAsia="bg-BG"/>
+              </w:rPr>
+            </w:pPr>
+            <w:r>
+              <w:rPr>
+                <w:rFonts w:ascii="Calibri" w:eastAsia="Times New Roman" w:hAnsi="Calibri" w:cs="Times New Roman"/>
+                <w:color w:val="000000"/>
+                <w:sz w:val="22"/>
+                <w:szCs w:val="22"/>
+                <w:lang w:val="de-DE" w:eastAsia="bg-BG"/>
+              </w:rPr>
+              <w:t>1</w:t>
+            </w:r>
+          </w:p>
+        </w:tc>
+        <w:tc>
+          <w:tcPr>
+            <w:tcW w:w="3714" w:type="dxa"/>
+            <w:noWrap/>
+          </w:tcPr>
+          <w:p>
+            <w:pPr>
+              <w:spacing w:before="0" w:after="0"/>
+              <w:jc w:val="center"/>
+              <w:cnfStyle w:val="000000000000" w:firstRow="0" w:lastRow="0" w:firstColumn="0" w:lastColumn="0" w:oddVBand="0" w:evenVBand="0" w:oddHBand="0" w:evenHBand="0" w:firstRowFirstColumn="0" w:firstRowLastColumn="0" w:lastRowFirstColumn="0" w:lastRowLastColumn="0"/>
+              <w:rPr>
+                <w:rFonts w:ascii="Calibri" w:eastAsia="Times New Roman" w:hAnsi="Calibri" w:cs="Times New Roman"/>
+                <w:color w:val="000000"/>
+                <w:sz w:val="22"/>
+                <w:szCs w:val="22"/>
+                <w:lang w:val="de-DE" w:eastAsia="bg-BG"/>
+              </w:rPr>
+            </w:pPr>
+            <w:r>
+              <w:rPr>
+                <w:rFonts w:ascii="Calibri" w:eastAsia="Times New Roman" w:hAnsi="Calibri" w:cs="Times New Roman"/>
+                <w:color w:val="000000"/>
+                <w:sz w:val="22"/>
+                <w:szCs w:val="22"/>
+                <w:lang w:val="de-DE" w:eastAsia="bg-BG"/>
+              </w:rPr>
+              <w:t>Medium</w:t>
+            </w:r>
+          </w:p>
+        </w:tc>
+      </w:tr>
+      <w:tr>
+        <w:trPr>
+          <w:cnfStyle w:val="000000010000" w:firstRow="0" w:lastRow="0" w:firstColumn="0" w:lastColumn="0" w:oddVBand="0" w:evenVBand="0" w:oddHBand="0" w:evenHBand="1" w:firstRowFirstColumn="0" w:firstRowLastColumn="0" w:lastRowFirstColumn="0" w:lastRowLastColumn="0"/>
+          <w:trHeight w:val="300"/>
+        </w:trPr>
+        <w:tc>
+          <w:tcPr>
+            <w:cnfStyle w:val="001000000000" w:firstRow="0" w:lastRow="0" w:firstColumn="1" w:lastColumn="0" w:oddVBand="0" w:evenVBand="0" w:oddHBand="0" w:evenHBand="0" w:firstRowFirstColumn="0" w:firstRowLastColumn="0" w:lastRowFirstColumn="0" w:lastRowLastColumn="0"/>
+            <w:tcW w:w="3366" w:type="dxa"/>
+            <w:noWrap/>
+          </w:tcPr>
+          <w:p>
+            <w:pPr>
+              <w:spacing w:before="0" w:after="0"/>
+              <w:rPr>
+                <w:rFonts w:ascii="Calibri" w:eastAsia="Times New Roman" w:hAnsi="Calibri" w:cs="Times New Roman"/>
+                <w:color w:val="000000"/>
+                <w:sz w:val="22"/>
+                <w:szCs w:val="22"/>
+                <w:lang w:val="de-DE" w:eastAsia="bg-BG"/>
+              </w:rPr>
+            </w:pPr>
+            <w:r>
+              <w:rPr>
+                <w:rFonts w:ascii="Calibri" w:eastAsia="Times New Roman" w:hAnsi="Calibri" w:cs="Times New Roman"/>
+                <w:color w:val="000000"/>
+                <w:sz w:val="22"/>
+                <w:szCs w:val="22"/>
+                <w:lang w:val="de-DE" w:eastAsia="bg-BG"/>
+              </w:rPr>
+              <w:t>Surveys</w:t>
+            </w:r>
+          </w:p>
+        </w:tc>
+        <w:tc>
+          <w:tcPr>
+            <w:tcW w:w="2280" w:type="dxa"/>
+            <w:noWrap/>
+          </w:tcPr>
+          <w:p>
+            <w:pPr>
+              <w:spacing w:before="0" w:after="0"/>
+              <w:jc w:val="center"/>
+              <w:cnfStyle w:val="000000010000" w:firstRow="0" w:lastRow="0" w:firstColumn="0" w:lastColumn="0" w:oddVBand="0" w:evenVBand="0" w:oddHBand="0" w:evenHBand="1" w:firstRowFirstColumn="0" w:firstRowLastColumn="0" w:lastRowFirstColumn="0" w:lastRowLastColumn="0"/>
+              <w:rPr>
+                <w:rFonts w:ascii="Calibri" w:eastAsia="Times New Roman" w:hAnsi="Calibri" w:cs="Times New Roman"/>
+                <w:color w:val="000000"/>
+                <w:sz w:val="22"/>
+                <w:szCs w:val="22"/>
+                <w:lang w:val="de-DE" w:eastAsia="bg-BG"/>
+              </w:rPr>
+            </w:pPr>
+            <w:r>
+              <w:rPr>
+                <w:rFonts w:ascii="Calibri" w:eastAsia="Times New Roman" w:hAnsi="Calibri" w:cs="Times New Roman"/>
+                <w:color w:val="000000"/>
+                <w:sz w:val="22"/>
+                <w:szCs w:val="22"/>
+                <w:lang w:val="de-DE" w:eastAsia="bg-BG"/>
+              </w:rPr>
+              <w:t>1</w:t>
+            </w:r>
+          </w:p>
+        </w:tc>
+        <w:tc>
+          <w:tcPr>
+            <w:tcW w:w="3714" w:type="dxa"/>
+            <w:noWrap/>
+          </w:tcPr>
+          <w:p>
+            <w:pPr>
+              <w:spacing w:before="0" w:after="0"/>
+              <w:jc w:val="center"/>
+              <w:cnfStyle w:val="000000010000" w:firstRow="0" w:lastRow="0" w:firstColumn="0" w:lastColumn="0" w:oddVBand="0" w:evenVBand="0" w:oddHBand="0" w:evenHBand="1" w:firstRowFirstColumn="0" w:firstRowLastColumn="0" w:lastRowFirstColumn="0" w:lastRowLastColumn="0"/>
+              <w:rPr>
+                <w:rFonts w:ascii="Calibri" w:eastAsia="Times New Roman" w:hAnsi="Calibri" w:cs="Times New Roman"/>
+                <w:color w:val="000000"/>
+                <w:sz w:val="22"/>
+                <w:szCs w:val="22"/>
+                <w:lang w:val="de-DE" w:eastAsia="bg-BG"/>
+              </w:rPr>
+            </w:pPr>
+            <w:r>
+              <w:rPr>
+                <w:rFonts w:ascii="Calibri" w:eastAsia="Times New Roman" w:hAnsi="Calibri" w:cs="Times New Roman"/>
+                <w:color w:val="000000"/>
+                <w:sz w:val="22"/>
+                <w:szCs w:val="22"/>
+                <w:lang w:val="de-DE" w:eastAsia="bg-BG"/>
+              </w:rPr>
+              <w:t>High</w:t>
+            </w:r>
+          </w:p>
+        </w:tc>
+      </w:tr>
+      <w:tr>
+        <w:trPr>
+          <w:trHeight w:val="300"/>
+        </w:trPr>
+        <w:tc>
+          <w:tcPr>
+            <w:cnfStyle w:val="001000000000" w:firstRow="0" w:lastRow="0" w:firstColumn="1" w:lastColumn="0" w:oddVBand="0" w:evenVBand="0" w:oddHBand="0" w:evenHBand="0" w:firstRowFirstColumn="0" w:firstRowLastColumn="0" w:lastRowFirstColumn="0" w:lastRowLastColumn="0"/>
+            <w:tcW w:w="3366" w:type="dxa"/>
+            <w:noWrap/>
+          </w:tcPr>
+          <w:p>
+            <w:pPr>
+              <w:spacing w:before="0" w:after="0"/>
+              <w:rPr>
+                <w:rFonts w:ascii="Calibri" w:eastAsia="Times New Roman" w:hAnsi="Calibri" w:cs="Times New Roman"/>
+                <w:color w:val="000000"/>
+                <w:sz w:val="22"/>
+                <w:szCs w:val="22"/>
+                <w:lang w:val="de-DE" w:eastAsia="bg-BG"/>
+              </w:rPr>
+            </w:pPr>
+            <w:r>
+              <w:rPr>
+                <w:rFonts w:ascii="Calibri" w:eastAsia="Times New Roman" w:hAnsi="Calibri" w:cs="Times New Roman"/>
+                <w:color w:val="000000"/>
+                <w:sz w:val="22"/>
+                <w:szCs w:val="22"/>
+                <w:lang w:val="de-DE" w:eastAsia="bg-BG"/>
+              </w:rPr>
+              <w:t>SearchTerms</w:t>
+            </w:r>
+          </w:p>
+        </w:tc>
+        <w:tc>
+          <w:tcPr>
+            <w:tcW w:w="2280" w:type="dxa"/>
+            <w:noWrap/>
+          </w:tcPr>
+          <w:p>
+            <w:pPr>
+              <w:spacing w:before="0" w:after="0"/>
+              <w:jc w:val="center"/>
+              <w:cnfStyle w:val="000000000000" w:firstRow="0" w:lastRow="0" w:firstColumn="0" w:lastColumn="0" w:oddVBand="0" w:evenVBand="0" w:oddHBand="0" w:evenHBand="0" w:firstRowFirstColumn="0" w:firstRowLastColumn="0" w:lastRowFirstColumn="0" w:lastRowLastColumn="0"/>
+              <w:rPr>
+                <w:rFonts w:ascii="Calibri" w:eastAsia="Times New Roman" w:hAnsi="Calibri" w:cs="Times New Roman"/>
+                <w:color w:val="000000"/>
+                <w:sz w:val="22"/>
+                <w:szCs w:val="22"/>
+                <w:lang w:val="de-DE" w:eastAsia="bg-BG"/>
+              </w:rPr>
+            </w:pPr>
+            <w:r>
+              <w:rPr>
+                <w:rFonts w:ascii="Calibri" w:eastAsia="Times New Roman" w:hAnsi="Calibri" w:cs="Times New Roman"/>
+                <w:color w:val="000000"/>
+                <w:sz w:val="22"/>
+                <w:szCs w:val="22"/>
+                <w:lang w:val="de-DE" w:eastAsia="bg-BG"/>
+              </w:rPr>
+              <w:t>1</w:t>
+            </w:r>
+          </w:p>
+        </w:tc>
+        <w:tc>
+          <w:tcPr>
+            <w:tcW w:w="3714" w:type="dxa"/>
+            <w:noWrap/>
+          </w:tcPr>
+          <w:p>
+            <w:pPr>
+              <w:spacing w:before="0" w:after="0"/>
+              <w:jc w:val="center"/>
+              <w:cnfStyle w:val="000000000000" w:firstRow="0" w:lastRow="0" w:firstColumn="0" w:lastColumn="0" w:oddVBand="0" w:evenVBand="0" w:oddHBand="0" w:evenHBand="0" w:firstRowFirstColumn="0" w:firstRowLastColumn="0" w:lastRowFirstColumn="0" w:lastRowLastColumn="0"/>
+              <w:rPr>
+                <w:rFonts w:ascii="Calibri" w:eastAsia="Times New Roman" w:hAnsi="Calibri" w:cs="Times New Roman"/>
+                <w:color w:val="000000"/>
+                <w:sz w:val="22"/>
+                <w:szCs w:val="22"/>
+                <w:lang w:val="de-DE" w:eastAsia="bg-BG"/>
+              </w:rPr>
+            </w:pPr>
+            <w:r>
+              <w:rPr>
+                <w:rFonts w:ascii="Calibri" w:eastAsia="Times New Roman" w:hAnsi="Calibri" w:cs="Times New Roman"/>
+                <w:color w:val="000000"/>
+                <w:sz w:val="22"/>
+                <w:szCs w:val="22"/>
+                <w:lang w:val="de-DE" w:eastAsia="bg-BG"/>
+              </w:rPr>
+              <w:t>Medium</w:t>
+            </w:r>
+          </w:p>
+        </w:tc>
+      </w:tr>
+      <w:tr>
+        <w:trPr>
+          <w:cnfStyle w:val="000000010000" w:firstRow="0" w:lastRow="0" w:firstColumn="0" w:lastColumn="0" w:oddVBand="0" w:evenVBand="0" w:oddHBand="0" w:evenHBand="1" w:firstRowFirstColumn="0" w:firstRowLastColumn="0" w:lastRowFirstColumn="0" w:lastRowLastColumn="0"/>
+          <w:trHeight w:val="300"/>
+        </w:trPr>
+        <w:tc>
+          <w:tcPr>
+            <w:cnfStyle w:val="001000000000" w:firstRow="0" w:lastRow="0" w:firstColumn="1" w:lastColumn="0" w:oddVBand="0" w:evenVBand="0" w:oddHBand="0" w:evenHBand="0" w:firstRowFirstColumn="0" w:firstRowLastColumn="0" w:lastRowFirstColumn="0" w:lastRowLastColumn="0"/>
+            <w:tcW w:w="3366" w:type="dxa"/>
+            <w:noWrap/>
+          </w:tcPr>
+          <w:p>
+            <w:pPr>
+              <w:spacing w:before="0" w:after="0"/>
+              <w:rPr>
+                <w:rFonts w:ascii="Calibri" w:eastAsia="Times New Roman" w:hAnsi="Calibri" w:cs="Times New Roman"/>
+                <w:color w:val="000000"/>
+                <w:sz w:val="22"/>
+                <w:szCs w:val="22"/>
+                <w:lang w:val="de-DE" w:eastAsia="bg-BG"/>
+              </w:rPr>
+            </w:pPr>
+            <w:r>
+              <w:rPr>
+                <w:rFonts w:ascii="Calibri" w:eastAsia="Times New Roman" w:hAnsi="Calibri" w:cs="Times New Roman"/>
+                <w:color w:val="000000"/>
+                <w:sz w:val="22"/>
+                <w:szCs w:val="22"/>
+                <w:lang w:val="de-DE" w:eastAsia="bg-BG"/>
+              </w:rPr>
+              <w:t>Additional documents</w:t>
+            </w:r>
+          </w:p>
+        </w:tc>
+        <w:tc>
+          <w:tcPr>
+            <w:tcW w:w="2280" w:type="dxa"/>
+            <w:noWrap/>
+          </w:tcPr>
+          <w:p>
+            <w:pPr>
+              <w:spacing w:before="0" w:after="0"/>
+              <w:jc w:val="center"/>
+              <w:cnfStyle w:val="000000010000" w:firstRow="0" w:lastRow="0" w:firstColumn="0" w:lastColumn="0" w:oddVBand="0" w:evenVBand="0" w:oddHBand="0" w:evenHBand="1" w:firstRowFirstColumn="0" w:firstRowLastColumn="0" w:lastRowFirstColumn="0" w:lastRowLastColumn="0"/>
+              <w:rPr>
+                <w:rFonts w:ascii="Calibri" w:eastAsia="Times New Roman" w:hAnsi="Calibri" w:cs="Times New Roman"/>
+                <w:color w:val="000000"/>
+                <w:sz w:val="22"/>
+                <w:szCs w:val="22"/>
+                <w:lang w:val="de-DE" w:eastAsia="bg-BG"/>
+              </w:rPr>
+            </w:pPr>
+            <w:r>
+              <w:rPr>
+                <w:rFonts w:ascii="Calibri" w:eastAsia="Times New Roman" w:hAnsi="Calibri" w:cs="Times New Roman"/>
+                <w:color w:val="000000"/>
+                <w:sz w:val="22"/>
+                <w:szCs w:val="22"/>
+                <w:lang w:val="de-DE" w:eastAsia="bg-BG"/>
+              </w:rPr>
+              <w:t>1</w:t>
+            </w:r>
+          </w:p>
+        </w:tc>
+        <w:tc>
+          <w:tcPr>
+            <w:tcW w:w="3714" w:type="dxa"/>
+            <w:noWrap/>
+          </w:tcPr>
+          <w:p>
+            <w:pPr>
+              <w:spacing w:before="0" w:after="0"/>
+              <w:jc w:val="center"/>
+              <w:cnfStyle w:val="000000010000" w:firstRow="0" w:lastRow="0" w:firstColumn="0" w:lastColumn="0" w:oddVBand="0" w:evenVBand="0" w:oddHBand="0" w:evenHBand="1" w:firstRowFirstColumn="0" w:firstRowLastColumn="0" w:lastRowFirstColumn="0" w:lastRowLastColumn="0"/>
+              <w:rPr>
+                <w:rFonts w:ascii="Calibri" w:eastAsia="Times New Roman" w:hAnsi="Calibri" w:cs="Times New Roman"/>
+                <w:color w:val="000000"/>
+                <w:sz w:val="22"/>
+                <w:szCs w:val="22"/>
+                <w:lang w:val="de-DE" w:eastAsia="bg-BG"/>
+              </w:rPr>
+            </w:pPr>
+            <w:r>
+              <w:rPr>
+                <w:rFonts w:ascii="Calibri" w:eastAsia="Times New Roman" w:hAnsi="Calibri" w:cs="Times New Roman"/>
+                <w:color w:val="000000"/>
+                <w:sz w:val="22"/>
+                <w:szCs w:val="22"/>
+                <w:lang w:val="de-DE" w:eastAsia="bg-BG"/>
+              </w:rPr>
+              <w:t>Medium</w:t>
+            </w:r>
+          </w:p>
+        </w:tc>
+      </w:tr>
     </w:tbl>
     <w:p>
       <w:r>
         <w:rPr>
           <w:noProof/>
-          <w:lang w:eastAsia="en-US"/>
+          <w:lang w:val="bg-BG" w:eastAsia="bg-BG"/>
         </w:rPr>
         <w:lastRenderedPageBreak/>
         <w:drawing>
@@ -4012,7 +4526,7 @@
             <wp:cNvGraphicFramePr/>
             <a:graphic xmlns:a="http://schemas.openxmlformats.org/drawingml/2006/main">
               <a:graphicData uri="http://schemas.openxmlformats.org/drawingml/2006/chart">
-                <c:chart xmlns:c="http://schemas.openxmlformats.org/drawingml/2006/chart" xmlns:r="http://schemas.openxmlformats.org/officeDocument/2006/relationships" r:id="rId17"/>
+                <c:chart xmlns:c="http://schemas.openxmlformats.org/drawingml/2006/chart" xmlns:r="http://schemas.openxmlformats.org/officeDocument/2006/relationships" r:id="rId18"/>
               </a:graphicData>
             </a:graphic>
           </wp:inline>
@@ -4023,37 +4537,8 @@
       <w:r>
         <w:br w:type="page"/>
       </w:r>
-      <w:r>
-        <w:lastRenderedPageBreak/>
-        <w:t>//TODO: Create Chart “Found Bugs” – Associated Bugs (inspired by Snejina</w:t>
-      </w:r>
-      <w:r>
-        <w:sym w:font="Wingdings" w:char="F04A"/>
-      </w:r>
-      <w:r>
-        <w:t>)</w:t>
-      </w:r>
-    </w:p>
-    <w:p>
-      <w:r>
-        <w:rPr>
-          <w:noProof/>
-          <w:lang w:eastAsia="en-US"/>
-        </w:rPr>
-        <w:drawing>
-          <wp:inline distT="0" distB="0" distL="0" distR="0">
-            <wp:extent cx="5486400" cy="3200400"/>
-            <wp:effectExtent l="0" t="0" r="0" b="0"/>
-            <wp:docPr id="9" name="Chart 9"/>
-            <wp:cNvGraphicFramePr/>
-            <a:graphic xmlns:a="http://schemas.openxmlformats.org/drawingml/2006/main">
-              <a:graphicData uri="http://schemas.openxmlformats.org/drawingml/2006/chart">
-                <c:chart xmlns:c="http://schemas.openxmlformats.org/drawingml/2006/chart" xmlns:r="http://schemas.openxmlformats.org/officeDocument/2006/relationships" r:id="rId18"/>
-              </a:graphicData>
-            </a:graphic>
-          </wp:inline>
-        </w:drawing>
-      </w:r>
+      <w:bookmarkStart w:id="3" w:name="_GoBack"/>
+      <w:bookmarkEnd w:id="3"/>
     </w:p>
     <w:sectPr>
       <w:footerReference w:type="default" r:id="rId19"/>
@@ -4067,7 +4552,7 @@
 </file>
 
 <file path=word/endnotes.xml><?xml version="1.0" encoding="utf-8"?>
-<w:endnotes xmlns:wpc="http://schemas.microsoft.com/office/word/2010/wordprocessingCanvas" xmlns:cx="http://schemas.microsoft.com/office/drawing/2014/chartex" xmlns:cx1="http://schemas.microsoft.com/office/drawing/2015/9/8/chartex" xmlns:mc="http://schemas.openxmlformats.org/markup-compatibility/2006" xmlns:o="urn:schemas-microsoft-com:office:office" xmlns:r="http://schemas.openxmlformats.org/officeDocument/2006/relationships" xmlns:m="http://schemas.openxmlformats.org/officeDocument/2006/math" xmlns:v="urn:schemas-microsoft-com:vml" xmlns:wp14="http://schemas.microsoft.com/office/word/2010/wordprocessingDrawing" xmlns:wp="http://schemas.openxmlformats.org/drawingml/2006/wordprocessingDrawing" xmlns:w10="urn:schemas-microsoft-com:office:word" xmlns:w="http://schemas.openxmlformats.org/wordprocessingml/2006/main" xmlns:w14="http://schemas.microsoft.com/office/word/2010/wordml" xmlns:w15="http://schemas.microsoft.com/office/word/2012/wordml" xmlns:w16se="http://schemas.microsoft.com/office/word/2015/wordml/symex" xmlns:wpg="http://schemas.microsoft.com/office/word/2010/wordprocessingGroup" xmlns:wpi="http://schemas.microsoft.com/office/word/2010/wordprocessingInk" xmlns:wne="http://schemas.microsoft.com/office/word/2006/wordml" xmlns:wps="http://schemas.microsoft.com/office/word/2010/wordprocessingShape" mc:Ignorable="w14 w15 w16se wp14">
+<w:endnotes xmlns:wpc="http://schemas.microsoft.com/office/word/2010/wordprocessingCanvas" xmlns:mc="http://schemas.openxmlformats.org/markup-compatibility/2006" xmlns:o="urn:schemas-microsoft-com:office:office" xmlns:r="http://schemas.openxmlformats.org/officeDocument/2006/relationships" xmlns:m="http://schemas.openxmlformats.org/officeDocument/2006/math" xmlns:v="urn:schemas-microsoft-com:vml" xmlns:wp14="http://schemas.microsoft.com/office/word/2010/wordprocessingDrawing" xmlns:wp="http://schemas.openxmlformats.org/drawingml/2006/wordprocessingDrawing" xmlns:w10="urn:schemas-microsoft-com:office:word" xmlns:w="http://schemas.openxmlformats.org/wordprocessingml/2006/main" xmlns:w14="http://schemas.microsoft.com/office/word/2010/wordml" xmlns:wpg="http://schemas.microsoft.com/office/word/2010/wordprocessingGroup" xmlns:wpi="http://schemas.microsoft.com/office/word/2010/wordprocessingInk" xmlns:wne="http://schemas.microsoft.com/office/word/2006/wordml" xmlns:wps="http://schemas.microsoft.com/office/word/2010/wordprocessingShape" mc:Ignorable="w14 wp14">
   <w:endnote w:type="separator" w:id="-1">
     <w:p>
       <w:pPr>
@@ -4092,7 +4577,7 @@
 </file>
 
 <file path=word/footer1.xml><?xml version="1.0" encoding="utf-8"?>
-<w:ftr xmlns:wpc="http://schemas.microsoft.com/office/word/2010/wordprocessingCanvas" xmlns:cx="http://schemas.microsoft.com/office/drawing/2014/chartex" xmlns:cx1="http://schemas.microsoft.com/office/drawing/2015/9/8/chartex" xmlns:mc="http://schemas.openxmlformats.org/markup-compatibility/2006" xmlns:o="urn:schemas-microsoft-com:office:office" xmlns:r="http://schemas.openxmlformats.org/officeDocument/2006/relationships" xmlns:m="http://schemas.openxmlformats.org/officeDocument/2006/math" xmlns:v="urn:schemas-microsoft-com:vml" xmlns:wp14="http://schemas.microsoft.com/office/word/2010/wordprocessingDrawing" xmlns:wp="http://schemas.openxmlformats.org/drawingml/2006/wordprocessingDrawing" xmlns:w10="urn:schemas-microsoft-com:office:word" xmlns:w="http://schemas.openxmlformats.org/wordprocessingml/2006/main" xmlns:w14="http://schemas.microsoft.com/office/word/2010/wordml" xmlns:w15="http://schemas.microsoft.com/office/word/2012/wordml" xmlns:w16se="http://schemas.microsoft.com/office/word/2015/wordml/symex" xmlns:wpg="http://schemas.microsoft.com/office/word/2010/wordprocessingGroup" xmlns:wpi="http://schemas.microsoft.com/office/word/2010/wordprocessingInk" xmlns:wne="http://schemas.microsoft.com/office/word/2006/wordml" xmlns:wps="http://schemas.microsoft.com/office/word/2010/wordprocessingShape" mc:Ignorable="w14 w15 w16se wp14">
+<w:ftr xmlns:wpc="http://schemas.microsoft.com/office/word/2010/wordprocessingCanvas" xmlns:mc="http://schemas.openxmlformats.org/markup-compatibility/2006" xmlns:o="urn:schemas-microsoft-com:office:office" xmlns:r="http://schemas.openxmlformats.org/officeDocument/2006/relationships" xmlns:m="http://schemas.openxmlformats.org/officeDocument/2006/math" xmlns:v="urn:schemas-microsoft-com:vml" xmlns:wp14="http://schemas.microsoft.com/office/word/2010/wordprocessingDrawing" xmlns:wp="http://schemas.openxmlformats.org/drawingml/2006/wordprocessingDrawing" xmlns:w10="urn:schemas-microsoft-com:office:word" xmlns:w="http://schemas.openxmlformats.org/wordprocessingml/2006/main" xmlns:w14="http://schemas.microsoft.com/office/word/2010/wordml" xmlns:wpg="http://schemas.microsoft.com/office/word/2010/wordprocessingGroup" xmlns:wpi="http://schemas.microsoft.com/office/word/2010/wordprocessingInk" xmlns:wne="http://schemas.microsoft.com/office/word/2006/wordml" xmlns:wps="http://schemas.microsoft.com/office/word/2010/wordprocessingShape" mc:Ignorable="w14 wp14">
   <w:p>
     <w:pPr>
       <w:pStyle w:val="Footer"/>
@@ -4157,7 +4642,7 @@
       <w:rPr>
         <w:noProof/>
       </w:rPr>
-      <w:t>6</w:t>
+      <w:t>7</w:t>
     </w:r>
     <w:r>
       <w:rPr>
@@ -4170,7 +4655,7 @@
 </file>
 
 <file path=word/footnotes.xml><?xml version="1.0" encoding="utf-8"?>
-<w:footnotes xmlns:wpc="http://schemas.microsoft.com/office/word/2010/wordprocessingCanvas" xmlns:cx="http://schemas.microsoft.com/office/drawing/2014/chartex" xmlns:cx1="http://schemas.microsoft.com/office/drawing/2015/9/8/chartex" xmlns:mc="http://schemas.openxmlformats.org/markup-compatibility/2006" xmlns:o="urn:schemas-microsoft-com:office:office" xmlns:r="http://schemas.openxmlformats.org/officeDocument/2006/relationships" xmlns:m="http://schemas.openxmlformats.org/officeDocument/2006/math" xmlns:v="urn:schemas-microsoft-com:vml" xmlns:wp14="http://schemas.microsoft.com/office/word/2010/wordprocessingDrawing" xmlns:wp="http://schemas.openxmlformats.org/drawingml/2006/wordprocessingDrawing" xmlns:w10="urn:schemas-microsoft-com:office:word" xmlns:w="http://schemas.openxmlformats.org/wordprocessingml/2006/main" xmlns:w14="http://schemas.microsoft.com/office/word/2010/wordml" xmlns:w15="http://schemas.microsoft.com/office/word/2012/wordml" xmlns:w16se="http://schemas.microsoft.com/office/word/2015/wordml/symex" xmlns:wpg="http://schemas.microsoft.com/office/word/2010/wordprocessingGroup" xmlns:wpi="http://schemas.microsoft.com/office/word/2010/wordprocessingInk" xmlns:wne="http://schemas.microsoft.com/office/word/2006/wordml" xmlns:wps="http://schemas.microsoft.com/office/word/2010/wordprocessingShape" mc:Ignorable="w14 w15 w16se wp14">
+<w:footnotes xmlns:wpc="http://schemas.microsoft.com/office/word/2010/wordprocessingCanvas" xmlns:mc="http://schemas.openxmlformats.org/markup-compatibility/2006" xmlns:o="urn:schemas-microsoft-com:office:office" xmlns:r="http://schemas.openxmlformats.org/officeDocument/2006/relationships" xmlns:m="http://schemas.openxmlformats.org/officeDocument/2006/math" xmlns:v="urn:schemas-microsoft-com:vml" xmlns:wp14="http://schemas.microsoft.com/office/word/2010/wordprocessingDrawing" xmlns:wp="http://schemas.openxmlformats.org/drawingml/2006/wordprocessingDrawing" xmlns:w10="urn:schemas-microsoft-com:office:word" xmlns:w="http://schemas.openxmlformats.org/wordprocessingml/2006/main" xmlns:w14="http://schemas.microsoft.com/office/word/2010/wordml" xmlns:wpg="http://schemas.microsoft.com/office/word/2010/wordprocessingGroup" xmlns:wpi="http://schemas.microsoft.com/office/word/2010/wordprocessingInk" xmlns:wne="http://schemas.microsoft.com/office/word/2006/wordml" xmlns:wps="http://schemas.microsoft.com/office/word/2010/wordprocessingShape" mc:Ignorable="w14 wp14">
   <w:footnote w:type="separator" w:id="-1">
     <w:p>
       <w:pPr>
@@ -4195,8 +4680,8 @@
 </file>
 
 <file path=word/numbering.xml><?xml version="1.0" encoding="utf-8"?>
-<w:numbering xmlns:wpc="http://schemas.microsoft.com/office/word/2010/wordprocessingCanvas" xmlns:cx="http://schemas.microsoft.com/office/drawing/2014/chartex" xmlns:cx1="http://schemas.microsoft.com/office/drawing/2015/9/8/chartex" xmlns:mc="http://schemas.openxmlformats.org/markup-compatibility/2006" xmlns:o="urn:schemas-microsoft-com:office:office" xmlns:r="http://schemas.openxmlformats.org/officeDocument/2006/relationships" xmlns:m="http://schemas.openxmlformats.org/officeDocument/2006/math" xmlns:v="urn:schemas-microsoft-com:vml" xmlns:wp14="http://schemas.microsoft.com/office/word/2010/wordprocessingDrawing" xmlns:wp="http://schemas.openxmlformats.org/drawingml/2006/wordprocessingDrawing" xmlns:w10="urn:schemas-microsoft-com:office:word" xmlns:w="http://schemas.openxmlformats.org/wordprocessingml/2006/main" xmlns:w14="http://schemas.microsoft.com/office/word/2010/wordml" xmlns:w15="http://schemas.microsoft.com/office/word/2012/wordml" xmlns:w16se="http://schemas.microsoft.com/office/word/2015/wordml/symex" xmlns:wpg="http://schemas.microsoft.com/office/word/2010/wordprocessingGroup" xmlns:wpi="http://schemas.microsoft.com/office/word/2010/wordprocessingInk" xmlns:wne="http://schemas.microsoft.com/office/word/2006/wordml" xmlns:wps="http://schemas.microsoft.com/office/word/2010/wordprocessingShape" mc:Ignorable="w14 w15 w16se wp14">
-  <w:abstractNum w:abstractNumId="0" w15:restartNumberingAfterBreak="0">
+<w:numbering xmlns:wpc="http://schemas.microsoft.com/office/word/2010/wordprocessingCanvas" xmlns:mc="http://schemas.openxmlformats.org/markup-compatibility/2006" xmlns:o="urn:schemas-microsoft-com:office:office" xmlns:r="http://schemas.openxmlformats.org/officeDocument/2006/relationships" xmlns:m="http://schemas.openxmlformats.org/officeDocument/2006/math" xmlns:v="urn:schemas-microsoft-com:vml" xmlns:wp14="http://schemas.microsoft.com/office/word/2010/wordprocessingDrawing" xmlns:wp="http://schemas.openxmlformats.org/drawingml/2006/wordprocessingDrawing" xmlns:w10="urn:schemas-microsoft-com:office:word" xmlns:w="http://schemas.openxmlformats.org/wordprocessingml/2006/main" xmlns:w14="http://schemas.microsoft.com/office/word/2010/wordml" xmlns:wpg="http://schemas.microsoft.com/office/word/2010/wordprocessingGroup" xmlns:wpi="http://schemas.microsoft.com/office/word/2010/wordprocessingInk" xmlns:wne="http://schemas.microsoft.com/office/word/2006/wordml" xmlns:wps="http://schemas.microsoft.com/office/word/2010/wordprocessingShape" mc:Ignorable="w14 wp14">
+  <w:abstractNum w:abstractNumId="0">
     <w:nsid w:val="03CE1FFE"/>
     <w:multiLevelType w:val="hybridMultilevel"/>
     <w:tmpl w:val="FA7C00B2"/>
@@ -4309,7 +4794,7 @@
       </w:rPr>
     </w:lvl>
   </w:abstractNum>
-  <w:abstractNum w:abstractNumId="1" w15:restartNumberingAfterBreak="0">
+  <w:abstractNum w:abstractNumId="1">
     <w:nsid w:val="06580F12"/>
     <w:multiLevelType w:val="hybridMultilevel"/>
     <w:tmpl w:val="A15E211A"/>
@@ -4422,7 +4907,7 @@
       </w:rPr>
     </w:lvl>
   </w:abstractNum>
-  <w:abstractNum w:abstractNumId="2" w15:restartNumberingAfterBreak="0">
+  <w:abstractNum w:abstractNumId="2">
     <w:nsid w:val="0AFB7A4A"/>
     <w:multiLevelType w:val="hybridMultilevel"/>
     <w:tmpl w:val="6F581A4E"/>
@@ -4535,7 +5020,7 @@
       </w:rPr>
     </w:lvl>
   </w:abstractNum>
-  <w:abstractNum w:abstractNumId="3" w15:restartNumberingAfterBreak="0">
+  <w:abstractNum w:abstractNumId="3">
     <w:nsid w:val="0FCA7BC5"/>
     <w:multiLevelType w:val="hybridMultilevel"/>
     <w:tmpl w:val="F00245FA"/>
@@ -4648,7 +5133,7 @@
       </w:rPr>
     </w:lvl>
   </w:abstractNum>
-  <w:abstractNum w:abstractNumId="4" w15:restartNumberingAfterBreak="0">
+  <w:abstractNum w:abstractNumId="4">
     <w:nsid w:val="11A17C1F"/>
     <w:multiLevelType w:val="hybridMultilevel"/>
     <w:tmpl w:val="A8E2729A"/>
@@ -4761,7 +5246,7 @@
       </w:rPr>
     </w:lvl>
   </w:abstractNum>
-  <w:abstractNum w:abstractNumId="5" w15:restartNumberingAfterBreak="0">
+  <w:abstractNum w:abstractNumId="5">
     <w:nsid w:val="11BA4E2A"/>
     <w:multiLevelType w:val="hybridMultilevel"/>
     <w:tmpl w:val="BD7CCDBC"/>
@@ -4874,7 +5359,7 @@
       </w:rPr>
     </w:lvl>
   </w:abstractNum>
-  <w:abstractNum w:abstractNumId="6" w15:restartNumberingAfterBreak="0">
+  <w:abstractNum w:abstractNumId="6">
     <w:nsid w:val="16113D40"/>
     <w:multiLevelType w:val="hybridMultilevel"/>
     <w:tmpl w:val="024453C8"/>
@@ -4987,7 +5472,7 @@
       </w:rPr>
     </w:lvl>
   </w:abstractNum>
-  <w:abstractNum w:abstractNumId="7" w15:restartNumberingAfterBreak="0">
+  <w:abstractNum w:abstractNumId="7">
     <w:nsid w:val="320C4665"/>
     <w:multiLevelType w:val="hybridMultilevel"/>
     <w:tmpl w:val="04C2F084"/>
@@ -5100,7 +5585,7 @@
       </w:rPr>
     </w:lvl>
   </w:abstractNum>
-  <w:abstractNum w:abstractNumId="8" w15:restartNumberingAfterBreak="0">
+  <w:abstractNum w:abstractNumId="8">
     <w:nsid w:val="36395FE6"/>
     <w:multiLevelType w:val="hybridMultilevel"/>
     <w:tmpl w:val="A614F8A0"/>
@@ -5213,7 +5698,7 @@
       </w:rPr>
     </w:lvl>
   </w:abstractNum>
-  <w:abstractNum w:abstractNumId="9" w15:restartNumberingAfterBreak="0">
+  <w:abstractNum w:abstractNumId="9">
     <w:nsid w:val="375B6658"/>
     <w:multiLevelType w:val="hybridMultilevel"/>
     <w:tmpl w:val="1F2E7DC4"/>
@@ -5325,7 +5810,7 @@
       </w:rPr>
     </w:lvl>
   </w:abstractNum>
-  <w:abstractNum w:abstractNumId="10" w15:restartNumberingAfterBreak="0">
+  <w:abstractNum w:abstractNumId="10">
     <w:nsid w:val="37B00912"/>
     <w:multiLevelType w:val="hybridMultilevel"/>
     <w:tmpl w:val="CB58ADA8"/>
@@ -5438,7 +5923,7 @@
       </w:rPr>
     </w:lvl>
   </w:abstractNum>
-  <w:abstractNum w:abstractNumId="11" w15:restartNumberingAfterBreak="0">
+  <w:abstractNum w:abstractNumId="11">
     <w:nsid w:val="3EA575D4"/>
     <w:multiLevelType w:val="hybridMultilevel"/>
     <w:tmpl w:val="35A6B1A6"/>
@@ -5551,7 +6036,7 @@
       </w:rPr>
     </w:lvl>
   </w:abstractNum>
-  <w:abstractNum w:abstractNumId="12" w15:restartNumberingAfterBreak="0">
+  <w:abstractNum w:abstractNumId="12">
     <w:nsid w:val="4AE56C24"/>
     <w:multiLevelType w:val="hybridMultilevel"/>
     <w:tmpl w:val="C8B68AA6"/>
@@ -5641,7 +6126,7 @@
       </w:pPr>
     </w:lvl>
   </w:abstractNum>
-  <w:abstractNum w:abstractNumId="13" w15:restartNumberingAfterBreak="0">
+  <w:abstractNum w:abstractNumId="13">
     <w:nsid w:val="4AF61266"/>
     <w:multiLevelType w:val="hybridMultilevel"/>
     <w:tmpl w:val="7F3A7638"/>
@@ -5754,7 +6239,7 @@
       </w:rPr>
     </w:lvl>
   </w:abstractNum>
-  <w:abstractNum w:abstractNumId="14" w15:restartNumberingAfterBreak="0">
+  <w:abstractNum w:abstractNumId="14">
     <w:nsid w:val="4FA36919"/>
     <w:multiLevelType w:val="hybridMultilevel"/>
     <w:tmpl w:val="6D827AD6"/>
@@ -5867,7 +6352,7 @@
       </w:rPr>
     </w:lvl>
   </w:abstractNum>
-  <w:abstractNum w:abstractNumId="15" w15:restartNumberingAfterBreak="0">
+  <w:abstractNum w:abstractNumId="15">
     <w:nsid w:val="57A2352D"/>
     <w:multiLevelType w:val="hybridMultilevel"/>
     <w:tmpl w:val="7CE0376C"/>
@@ -5980,7 +6465,7 @@
       </w:rPr>
     </w:lvl>
   </w:abstractNum>
-  <w:abstractNum w:abstractNumId="16" w15:restartNumberingAfterBreak="0">
+  <w:abstractNum w:abstractNumId="16">
     <w:nsid w:val="58630E2F"/>
     <w:multiLevelType w:val="hybridMultilevel"/>
     <w:tmpl w:val="88B632A0"/>
@@ -6093,7 +6578,7 @@
       </w:rPr>
     </w:lvl>
   </w:abstractNum>
-  <w:abstractNum w:abstractNumId="17" w15:restartNumberingAfterBreak="0">
+  <w:abstractNum w:abstractNumId="17">
     <w:nsid w:val="615B2E35"/>
     <w:multiLevelType w:val="hybridMultilevel"/>
     <w:tmpl w:val="B0B805BA"/>
@@ -6206,7 +6691,7 @@
       </w:rPr>
     </w:lvl>
   </w:abstractNum>
-  <w:abstractNum w:abstractNumId="18" w15:restartNumberingAfterBreak="0">
+  <w:abstractNum w:abstractNumId="18">
     <w:nsid w:val="626912E5"/>
     <w:multiLevelType w:val="hybridMultilevel"/>
     <w:tmpl w:val="054EE8C0"/>
@@ -6319,7 +6804,7 @@
       </w:rPr>
     </w:lvl>
   </w:abstractNum>
-  <w:abstractNum w:abstractNumId="19" w15:restartNumberingAfterBreak="0">
+  <w:abstractNum w:abstractNumId="19">
     <w:nsid w:val="63284C1E"/>
     <w:multiLevelType w:val="hybridMultilevel"/>
     <w:tmpl w:val="A5E4AB32"/>
@@ -6432,7 +6917,7 @@
       </w:rPr>
     </w:lvl>
   </w:abstractNum>
-  <w:abstractNum w:abstractNumId="20" w15:restartNumberingAfterBreak="0">
+  <w:abstractNum w:abstractNumId="20">
     <w:nsid w:val="64EC0D25"/>
     <w:multiLevelType w:val="hybridMultilevel"/>
     <w:tmpl w:val="E3D031B2"/>
@@ -6545,7 +7030,7 @@
       </w:rPr>
     </w:lvl>
   </w:abstractNum>
-  <w:abstractNum w:abstractNumId="21" w15:restartNumberingAfterBreak="0">
+  <w:abstractNum w:abstractNumId="21">
     <w:nsid w:val="651806AA"/>
     <w:multiLevelType w:val="hybridMultilevel"/>
     <w:tmpl w:val="9D323008"/>
@@ -6658,7 +7143,7 @@
       </w:rPr>
     </w:lvl>
   </w:abstractNum>
-  <w:abstractNum w:abstractNumId="22" w15:restartNumberingAfterBreak="0">
+  <w:abstractNum w:abstractNumId="22">
     <w:nsid w:val="72D179C6"/>
     <w:multiLevelType w:val="hybridMultilevel"/>
     <w:tmpl w:val="EB2C950A"/>
@@ -6771,7 +7256,7 @@
       </w:rPr>
     </w:lvl>
   </w:abstractNum>
-  <w:abstractNum w:abstractNumId="23" w15:restartNumberingAfterBreak="0">
+  <w:abstractNum w:abstractNumId="23">
     <w:nsid w:val="7414068E"/>
     <w:multiLevelType w:val="hybridMultilevel"/>
     <w:tmpl w:val="5EE6185A"/>
@@ -6884,7 +7369,7 @@
       </w:rPr>
     </w:lvl>
   </w:abstractNum>
-  <w:abstractNum w:abstractNumId="24" w15:restartNumberingAfterBreak="0">
+  <w:abstractNum w:abstractNumId="24">
     <w:nsid w:val="773C0312"/>
     <w:multiLevelType w:val="hybridMultilevel"/>
     <w:tmpl w:val="00784004"/>
@@ -6997,7 +7482,7 @@
       </w:rPr>
     </w:lvl>
   </w:abstractNum>
-  <w:abstractNum w:abstractNumId="25" w15:restartNumberingAfterBreak="0">
+  <w:abstractNum w:abstractNumId="25">
     <w:nsid w:val="79243F1A"/>
     <w:multiLevelType w:val="hybridMultilevel"/>
     <w:tmpl w:val="0C603868"/>
@@ -7193,7 +7678,7 @@
 </file>
 
 <file path=word/styles.xml><?xml version="1.0" encoding="utf-8"?>
-<w:styles xmlns:mc="http://schemas.openxmlformats.org/markup-compatibility/2006" xmlns:r="http://schemas.openxmlformats.org/officeDocument/2006/relationships" xmlns:w="http://schemas.openxmlformats.org/wordprocessingml/2006/main" xmlns:w14="http://schemas.microsoft.com/office/word/2010/wordml" xmlns:w15="http://schemas.microsoft.com/office/word/2012/wordml" xmlns:w16se="http://schemas.microsoft.com/office/word/2015/wordml/symex" mc:Ignorable="w14 w15 w16se">
+<w:styles xmlns:mc="http://schemas.openxmlformats.org/markup-compatibility/2006" xmlns:r="http://schemas.openxmlformats.org/officeDocument/2006/relationships" xmlns:w="http://schemas.openxmlformats.org/wordprocessingml/2006/main" xmlns:w14="http://schemas.microsoft.com/office/word/2010/wordml" mc:Ignorable="w14">
   <w:docDefaults>
     <w:rPrDefault>
       <w:rPr>
@@ -7207,378 +7692,145 @@
       </w:pPr>
     </w:pPrDefault>
   </w:docDefaults>
-  <w:latentStyles w:defLockedState="0" w:defUIPriority="99" w:defSemiHidden="0" w:defUnhideWhenUsed="0" w:defQFormat="0" w:count="371">
-    <w:lsdException w:name="Normal" w:uiPriority="0" w:qFormat="1"/>
-    <w:lsdException w:name="heading 1" w:uiPriority="9" w:qFormat="1"/>
-    <w:lsdException w:name="heading 2" w:semiHidden="1" w:uiPriority="9" w:unhideWhenUsed="1" w:qFormat="1"/>
-    <w:lsdException w:name="heading 3" w:semiHidden="1" w:uiPriority="9" w:unhideWhenUsed="1" w:qFormat="1"/>
-    <w:lsdException w:name="heading 4" w:semiHidden="1" w:uiPriority="9" w:unhideWhenUsed="1" w:qFormat="1"/>
-    <w:lsdException w:name="heading 5" w:semiHidden="1" w:uiPriority="9" w:unhideWhenUsed="1" w:qFormat="1"/>
-    <w:lsdException w:name="heading 6" w:semiHidden="1" w:uiPriority="9" w:unhideWhenUsed="1" w:qFormat="1"/>
-    <w:lsdException w:name="heading 7" w:semiHidden="1" w:uiPriority="9" w:unhideWhenUsed="1" w:qFormat="1"/>
-    <w:lsdException w:name="heading 8" w:semiHidden="1" w:uiPriority="9" w:unhideWhenUsed="1" w:qFormat="1"/>
-    <w:lsdException w:name="heading 9" w:semiHidden="1" w:uiPriority="9" w:unhideWhenUsed="1" w:qFormat="1"/>
-    <w:lsdException w:name="index 1" w:semiHidden="1" w:unhideWhenUsed="1"/>
-    <w:lsdException w:name="index 2" w:semiHidden="1" w:unhideWhenUsed="1"/>
-    <w:lsdException w:name="index 3" w:semiHidden="1" w:unhideWhenUsed="1"/>
-    <w:lsdException w:name="index 4" w:semiHidden="1" w:unhideWhenUsed="1"/>
-    <w:lsdException w:name="index 5" w:semiHidden="1" w:unhideWhenUsed="1"/>
-    <w:lsdException w:name="index 6" w:semiHidden="1" w:unhideWhenUsed="1"/>
-    <w:lsdException w:name="index 7" w:semiHidden="1" w:unhideWhenUsed="1"/>
-    <w:lsdException w:name="index 8" w:semiHidden="1" w:unhideWhenUsed="1"/>
-    <w:lsdException w:name="index 9" w:semiHidden="1" w:unhideWhenUsed="1"/>
-    <w:lsdException w:name="toc 1" w:semiHidden="1" w:uiPriority="39" w:unhideWhenUsed="1"/>
-    <w:lsdException w:name="toc 2" w:semiHidden="1" w:uiPriority="39" w:unhideWhenUsed="1"/>
-    <w:lsdException w:name="toc 3" w:semiHidden="1" w:uiPriority="39" w:unhideWhenUsed="1"/>
-    <w:lsdException w:name="toc 4" w:semiHidden="1" w:uiPriority="39" w:unhideWhenUsed="1"/>
-    <w:lsdException w:name="toc 5" w:semiHidden="1" w:uiPriority="39" w:unhideWhenUsed="1"/>
-    <w:lsdException w:name="toc 6" w:semiHidden="1" w:uiPriority="39" w:unhideWhenUsed="1"/>
-    <w:lsdException w:name="toc 7" w:semiHidden="1" w:uiPriority="39" w:unhideWhenUsed="1"/>
-    <w:lsdException w:name="toc 8" w:semiHidden="1" w:uiPriority="39" w:unhideWhenUsed="1"/>
-    <w:lsdException w:name="toc 9" w:semiHidden="1" w:uiPriority="39" w:unhideWhenUsed="1"/>
-    <w:lsdException w:name="Normal Indent" w:semiHidden="1" w:unhideWhenUsed="1"/>
-    <w:lsdException w:name="footnote text" w:semiHidden="1" w:unhideWhenUsed="1"/>
-    <w:lsdException w:name="annotation text" w:semiHidden="1" w:unhideWhenUsed="1"/>
-    <w:lsdException w:name="header" w:semiHidden="1" w:unhideWhenUsed="1"/>
-    <w:lsdException w:name="footer" w:semiHidden="1" w:uiPriority="0" w:unhideWhenUsed="1"/>
-    <w:lsdException w:name="index heading" w:semiHidden="1" w:unhideWhenUsed="1"/>
-    <w:lsdException w:name="caption" w:semiHidden="1" w:uiPriority="35" w:unhideWhenUsed="1" w:qFormat="1"/>
-    <w:lsdException w:name="table of figures" w:semiHidden="1" w:unhideWhenUsed="1"/>
-    <w:lsdException w:name="envelope address" w:semiHidden="1" w:unhideWhenUsed="1"/>
-    <w:lsdException w:name="envelope return" w:semiHidden="1" w:unhideWhenUsed="1"/>
-    <w:lsdException w:name="footnote reference" w:semiHidden="1" w:unhideWhenUsed="1"/>
-    <w:lsdException w:name="annotation reference" w:semiHidden="1" w:unhideWhenUsed="1"/>
-    <w:lsdException w:name="line number" w:semiHidden="1" w:unhideWhenUsed="1"/>
-    <w:lsdException w:name="page number" w:semiHidden="1" w:unhideWhenUsed="1"/>
-    <w:lsdException w:name="endnote reference" w:semiHidden="1" w:unhideWhenUsed="1"/>
-    <w:lsdException w:name="endnote text" w:semiHidden="1" w:unhideWhenUsed="1"/>
-    <w:lsdException w:name="table of authorities" w:semiHidden="1" w:unhideWhenUsed="1"/>
-    <w:lsdException w:name="macro" w:semiHidden="1" w:unhideWhenUsed="1"/>
-    <w:lsdException w:name="toa heading" w:semiHidden="1" w:unhideWhenUsed="1"/>
-    <w:lsdException w:name="List" w:semiHidden="1" w:unhideWhenUsed="1"/>
-    <w:lsdException w:name="List Bullet" w:semiHidden="1" w:unhideWhenUsed="1"/>
-    <w:lsdException w:name="List Number" w:semiHidden="1" w:unhideWhenUsed="1"/>
-    <w:lsdException w:name="List 2" w:semiHidden="1" w:unhideWhenUsed="1"/>
-    <w:lsdException w:name="List 3" w:semiHidden="1" w:unhideWhenUsed="1"/>
-    <w:lsdException w:name="List 4" w:semiHidden="1" w:unhideWhenUsed="1"/>
-    <w:lsdException w:name="List 5" w:semiHidden="1" w:unhideWhenUsed="1"/>
-    <w:lsdException w:name="List Bullet 2" w:semiHidden="1" w:unhideWhenUsed="1"/>
-    <w:lsdException w:name="List Bullet 3" w:semiHidden="1" w:unhideWhenUsed="1"/>
-    <w:lsdException w:name="List Bullet 4" w:semiHidden="1" w:unhideWhenUsed="1"/>
-    <w:lsdException w:name="List Bullet 5" w:semiHidden="1" w:unhideWhenUsed="1"/>
-    <w:lsdException w:name="List Number 2" w:semiHidden="1" w:unhideWhenUsed="1"/>
-    <w:lsdException w:name="List Number 3" w:semiHidden="1" w:unhideWhenUsed="1"/>
-    <w:lsdException w:name="List Number 4" w:semiHidden="1" w:unhideWhenUsed="1"/>
-    <w:lsdException w:name="List Number 5" w:semiHidden="1" w:unhideWhenUsed="1"/>
-    <w:lsdException w:name="Title" w:uiPriority="10" w:qFormat="1"/>
-    <w:lsdException w:name="Closing" w:semiHidden="1" w:unhideWhenUsed="1"/>
-    <w:lsdException w:name="Signature" w:semiHidden="1" w:unhideWhenUsed="1"/>
-    <w:lsdException w:name="Default Paragraph Font" w:semiHidden="1" w:uiPriority="1" w:unhideWhenUsed="1"/>
-    <w:lsdException w:name="Body Text" w:semiHidden="1" w:unhideWhenUsed="1"/>
-    <w:lsdException w:name="Body Text Indent" w:semiHidden="1" w:unhideWhenUsed="1"/>
-    <w:lsdException w:name="List Continue" w:semiHidden="1" w:unhideWhenUsed="1"/>
-    <w:lsdException w:name="List Continue 2" w:semiHidden="1" w:unhideWhenUsed="1"/>
-    <w:lsdException w:name="List Continue 3" w:semiHidden="1" w:unhideWhenUsed="1"/>
-    <w:lsdException w:name="List Continue 4" w:semiHidden="1" w:unhideWhenUsed="1"/>
-    <w:lsdException w:name="List Continue 5" w:semiHidden="1" w:unhideWhenUsed="1"/>
-    <w:lsdException w:name="Message Header" w:semiHidden="1" w:unhideWhenUsed="1"/>
-    <w:lsdException w:name="Subtitle" w:uiPriority="11" w:qFormat="1"/>
-    <w:lsdException w:name="Salutation" w:semiHidden="1" w:unhideWhenUsed="1"/>
-    <w:lsdException w:name="Date" w:semiHidden="1" w:unhideWhenUsed="1"/>
-    <w:lsdException w:name="Body Text First Indent" w:semiHidden="1" w:unhideWhenUsed="1"/>
-    <w:lsdException w:name="Body Text First Indent 2" w:semiHidden="1" w:unhideWhenUsed="1"/>
-    <w:lsdException w:name="Note Heading" w:semiHidden="1" w:unhideWhenUsed="1"/>
-    <w:lsdException w:name="Body Text 2" w:semiHidden="1" w:unhideWhenUsed="1"/>
-    <w:lsdException w:name="Body Text 3" w:semiHidden="1" w:unhideWhenUsed="1"/>
-    <w:lsdException w:name="Body Text Indent 2" w:semiHidden="1" w:unhideWhenUsed="1"/>
-    <w:lsdException w:name="Body Text Indent 3" w:semiHidden="1" w:unhideWhenUsed="1"/>
-    <w:lsdException w:name="Block Text" w:semiHidden="1" w:unhideWhenUsed="1"/>
-    <w:lsdException w:name="Hyperlink" w:semiHidden="1" w:unhideWhenUsed="1"/>
-    <w:lsdException w:name="FollowedHyperlink" w:semiHidden="1" w:unhideWhenUsed="1"/>
-    <w:lsdException w:name="Strong" w:uiPriority="22" w:qFormat="1"/>
-    <w:lsdException w:name="Emphasis" w:uiPriority="20" w:qFormat="1"/>
-    <w:lsdException w:name="Document Map" w:semiHidden="1" w:unhideWhenUsed="1"/>
-    <w:lsdException w:name="Plain Text" w:semiHidden="1" w:unhideWhenUsed="1"/>
-    <w:lsdException w:name="E-mail Signature" w:semiHidden="1" w:unhideWhenUsed="1"/>
-    <w:lsdException w:name="HTML Top of Form" w:semiHidden="1" w:unhideWhenUsed="1"/>
-    <w:lsdException w:name="HTML Bottom of Form" w:semiHidden="1" w:unhideWhenUsed="1"/>
-    <w:lsdException w:name="Normal (Web)" w:semiHidden="1" w:unhideWhenUsed="1"/>
-    <w:lsdException w:name="HTML Acronym" w:semiHidden="1" w:unhideWhenUsed="1"/>
-    <w:lsdException w:name="HTML Address" w:semiHidden="1" w:unhideWhenUsed="1"/>
-    <w:lsdException w:name="HTML Cite" w:semiHidden="1" w:unhideWhenUsed="1"/>
-    <w:lsdException w:name="HTML Code" w:semiHidden="1" w:unhideWhenUsed="1"/>
-    <w:lsdException w:name="HTML Definition" w:semiHidden="1" w:unhideWhenUsed="1"/>
-    <w:lsdException w:name="HTML Keyboard" w:semiHidden="1" w:unhideWhenUsed="1"/>
-    <w:lsdException w:name="HTML Preformatted" w:semiHidden="1" w:unhideWhenUsed="1"/>
-    <w:lsdException w:name="HTML Sample" w:semiHidden="1" w:unhideWhenUsed="1"/>
-    <w:lsdException w:name="HTML Typewriter" w:semiHidden="1" w:unhideWhenUsed="1"/>
-    <w:lsdException w:name="HTML Variable" w:semiHidden="1" w:unhideWhenUsed="1"/>
-    <w:lsdException w:name="Normal Table" w:semiHidden="1" w:unhideWhenUsed="1"/>
-    <w:lsdException w:name="annotation subject" w:semiHidden="1" w:unhideWhenUsed="1"/>
-    <w:lsdException w:name="No List" w:semiHidden="1" w:unhideWhenUsed="1"/>
-    <w:lsdException w:name="Outline List 1" w:semiHidden="1" w:unhideWhenUsed="1"/>
-    <w:lsdException w:name="Outline List 2" w:semiHidden="1" w:unhideWhenUsed="1"/>
-    <w:lsdException w:name="Outline List 3" w:semiHidden="1" w:unhideWhenUsed="1"/>
-    <w:lsdException w:name="Table Simple 1" w:semiHidden="1" w:unhideWhenUsed="1"/>
-    <w:lsdException w:name="Table Simple 2" w:semiHidden="1" w:unhideWhenUsed="1"/>
-    <w:lsdException w:name="Table Simple 3" w:semiHidden="1" w:unhideWhenUsed="1"/>
-    <w:lsdException w:name="Table Classic 1" w:semiHidden="1" w:unhideWhenUsed="1"/>
-    <w:lsdException w:name="Table Classic 2" w:semiHidden="1" w:unhideWhenUsed="1"/>
-    <w:lsdException w:name="Table Classic 3" w:semiHidden="1" w:unhideWhenUsed="1"/>
-    <w:lsdException w:name="Table Classic 4" w:semiHidden="1" w:unhideWhenUsed="1"/>
-    <w:lsdException w:name="Table Colorful 1" w:semiHidden="1" w:unhideWhenUsed="1"/>
-    <w:lsdException w:name="Table Colorful 2" w:semiHidden="1" w:unhideWhenUsed="1"/>
-    <w:lsdException w:name="Table Colorful 3" w:semiHidden="1" w:unhideWhenUsed="1"/>
-    <w:lsdException w:name="Table Columns 1" w:semiHidden="1" w:unhideWhenUsed="1"/>
-    <w:lsdException w:name="Table Columns 2" w:semiHidden="1" w:unhideWhenUsed="1"/>
-    <w:lsdException w:name="Table Columns 3" w:semiHidden="1" w:unhideWhenUsed="1"/>
-    <w:lsdException w:name="Table Columns 4" w:semiHidden="1" w:unhideWhenUsed="1"/>
-    <w:lsdException w:name="Table Columns 5" w:semiHidden="1" w:unhideWhenUsed="1"/>
-    <w:lsdException w:name="Table Grid 1" w:semiHidden="1" w:unhideWhenUsed="1"/>
-    <w:lsdException w:name="Table Grid 2" w:semiHidden="1" w:unhideWhenUsed="1"/>
-    <w:lsdException w:name="Table Grid 3" w:semiHidden="1" w:unhideWhenUsed="1"/>
-    <w:lsdException w:name="Table Grid 4" w:semiHidden="1" w:unhideWhenUsed="1"/>
-    <w:lsdException w:name="Table Grid 5" w:semiHidden="1" w:unhideWhenUsed="1"/>
-    <w:lsdException w:name="Table Grid 6" w:semiHidden="1" w:unhideWhenUsed="1"/>
-    <w:lsdException w:name="Table Grid 7" w:semiHidden="1" w:unhideWhenUsed="1"/>
-    <w:lsdException w:name="Table Grid 8" w:semiHidden="1" w:unhideWhenUsed="1"/>
-    <w:lsdException w:name="Table List 1" w:semiHidden="1" w:unhideWhenUsed="1"/>
-    <w:lsdException w:name="Table List 2" w:semiHidden="1" w:unhideWhenUsed="1"/>
-    <w:lsdException w:name="Table List 3" w:semiHidden="1" w:unhideWhenUsed="1"/>
-    <w:lsdException w:name="Table List 4" w:semiHidden="1" w:unhideWhenUsed="1"/>
-    <w:lsdException w:name="Table List 5" w:semiHidden="1" w:unhideWhenUsed="1"/>
-    <w:lsdException w:name="Table List 6" w:semiHidden="1" w:unhideWhenUsed="1"/>
-    <w:lsdException w:name="Table List 7" w:semiHidden="1" w:unhideWhenUsed="1"/>
-    <w:lsdException w:name="Table List 8" w:semiHidden="1" w:unhideWhenUsed="1"/>
-    <w:lsdException w:name="Table 3D effects 1" w:semiHidden="1" w:unhideWhenUsed="1"/>
-    <w:lsdException w:name="Table 3D effects 2" w:semiHidden="1" w:unhideWhenUsed="1"/>
-    <w:lsdException w:name="Table 3D effects 3" w:semiHidden="1" w:unhideWhenUsed="1"/>
-    <w:lsdException w:name="Table Contemporary" w:semiHidden="1" w:unhideWhenUsed="1"/>
-    <w:lsdException w:name="Table Elegant" w:semiHidden="1" w:unhideWhenUsed="1"/>
-    <w:lsdException w:name="Table Professional" w:semiHidden="1" w:unhideWhenUsed="1"/>
-    <w:lsdException w:name="Table Subtle 1" w:semiHidden="1" w:unhideWhenUsed="1"/>
-    <w:lsdException w:name="Table Subtle 2" w:semiHidden="1" w:unhideWhenUsed="1"/>
-    <w:lsdException w:name="Table Web 1" w:semiHidden="1" w:unhideWhenUsed="1"/>
-    <w:lsdException w:name="Table Web 2" w:semiHidden="1" w:unhideWhenUsed="1"/>
-    <w:lsdException w:name="Table Web 3" w:semiHidden="1" w:unhideWhenUsed="1"/>
-    <w:lsdException w:name="Balloon Text" w:semiHidden="1" w:unhideWhenUsed="1"/>
-    <w:lsdException w:name="Table Grid" w:uiPriority="39"/>
-    <w:lsdException w:name="Table Theme" w:semiHidden="1" w:unhideWhenUsed="1"/>
-    <w:lsdException w:name="Placeholder Text" w:semiHidden="1"/>
-    <w:lsdException w:name="No Spacing" w:uiPriority="1" w:qFormat="1"/>
-    <w:lsdException w:name="Light Shading" w:uiPriority="60"/>
-    <w:lsdException w:name="Light List" w:uiPriority="61"/>
-    <w:lsdException w:name="Light Grid" w:uiPriority="62"/>
-    <w:lsdException w:name="Medium Shading 1" w:uiPriority="63"/>
-    <w:lsdException w:name="Medium Shading 2" w:uiPriority="64"/>
-    <w:lsdException w:name="Medium List 1" w:uiPriority="65"/>
-    <w:lsdException w:name="Medium List 2" w:uiPriority="66"/>
-    <w:lsdException w:name="Medium Grid 1" w:uiPriority="67"/>
-    <w:lsdException w:name="Medium Grid 2" w:uiPriority="68"/>
-    <w:lsdException w:name="Medium Grid 3" w:uiPriority="69"/>
-    <w:lsdException w:name="Dark List" w:uiPriority="70"/>
-    <w:lsdException w:name="Colorful Shading" w:uiPriority="71"/>
-    <w:lsdException w:name="Colorful List" w:uiPriority="72"/>
-    <w:lsdException w:name="Colorful Grid" w:uiPriority="73"/>
-    <w:lsdException w:name="Light Shading Accent 1" w:uiPriority="60"/>
-    <w:lsdException w:name="Light List Accent 1" w:uiPriority="61"/>
-    <w:lsdException w:name="Light Grid Accent 1" w:uiPriority="62"/>
-    <w:lsdException w:name="Medium Shading 1 Accent 1" w:uiPriority="63"/>
-    <w:lsdException w:name="Medium Shading 2 Accent 1" w:uiPriority="64"/>
-    <w:lsdException w:name="Medium List 1 Accent 1" w:uiPriority="65"/>
-    <w:lsdException w:name="Revision" w:semiHidden="1"/>
-    <w:lsdException w:name="List Paragraph" w:uiPriority="34" w:qFormat="1"/>
-    <w:lsdException w:name="Quote" w:uiPriority="29" w:qFormat="1"/>
-    <w:lsdException w:name="Intense Quote" w:uiPriority="30" w:qFormat="1"/>
-    <w:lsdException w:name="Medium List 2 Accent 1" w:uiPriority="66"/>
-    <w:lsdException w:name="Medium Grid 1 Accent 1" w:uiPriority="67"/>
-    <w:lsdException w:name="Medium Grid 2 Accent 1" w:uiPriority="68"/>
-    <w:lsdException w:name="Medium Grid 3 Accent 1" w:uiPriority="69"/>
-    <w:lsdException w:name="Dark List Accent 1" w:uiPriority="70"/>
-    <w:lsdException w:name="Colorful Shading Accent 1" w:uiPriority="71"/>
-    <w:lsdException w:name="Colorful List Accent 1" w:uiPriority="72"/>
-    <w:lsdException w:name="Colorful Grid Accent 1" w:uiPriority="73"/>
-    <w:lsdException w:name="Light Shading Accent 2" w:uiPriority="60"/>
-    <w:lsdException w:name="Light List Accent 2" w:uiPriority="61"/>
-    <w:lsdException w:name="Light Grid Accent 2" w:uiPriority="62"/>
-    <w:lsdException w:name="Medium Shading 1 Accent 2" w:uiPriority="63"/>
-    <w:lsdException w:name="Medium Shading 2 Accent 2" w:uiPriority="64"/>
-    <w:lsdException w:name="Medium List 1 Accent 2" w:uiPriority="65"/>
-    <w:lsdException w:name="Medium List 2 Accent 2" w:uiPriority="66"/>
-    <w:lsdException w:name="Medium Grid 1 Accent 2" w:uiPriority="67"/>
-    <w:lsdException w:name="Medium Grid 2 Accent 2" w:uiPriority="68"/>
-    <w:lsdException w:name="Medium Grid 3 Accent 2" w:uiPriority="69"/>
-    <w:lsdException w:name="Dark List Accent 2" w:uiPriority="70"/>
-    <w:lsdException w:name="Colorful Shading Accent 2" w:uiPriority="71"/>
-    <w:lsdException w:name="Colorful List Accent 2" w:uiPriority="72"/>
-    <w:lsdException w:name="Colorful Grid Accent 2" w:uiPriority="73"/>
-    <w:lsdException w:name="Light Shading Accent 3" w:uiPriority="60"/>
-    <w:lsdException w:name="Light List Accent 3" w:uiPriority="61"/>
-    <w:lsdException w:name="Light Grid Accent 3" w:uiPriority="62"/>
-    <w:lsdException w:name="Medium Shading 1 Accent 3" w:uiPriority="63"/>
-    <w:lsdException w:name="Medium Shading 2 Accent 3" w:uiPriority="64"/>
-    <w:lsdException w:name="Medium List 1 Accent 3" w:uiPriority="65"/>
-    <w:lsdException w:name="Medium List 2 Accent 3" w:uiPriority="66"/>
-    <w:lsdException w:name="Medium Grid 1 Accent 3" w:uiPriority="67"/>
-    <w:lsdException w:name="Medium Grid 2 Accent 3" w:uiPriority="68"/>
-    <w:lsdException w:name="Medium Grid 3 Accent 3" w:uiPriority="69"/>
-    <w:lsdException w:name="Dark List Accent 3" w:uiPriority="70"/>
-    <w:lsdException w:name="Colorful Shading Accent 3" w:uiPriority="71"/>
-    <w:lsdException w:name="Colorful List Accent 3" w:uiPriority="72"/>
-    <w:lsdException w:name="Colorful Grid Accent 3" w:uiPriority="73"/>
-    <w:lsdException w:name="Light Shading Accent 4" w:uiPriority="60"/>
-    <w:lsdException w:name="Light List Accent 4" w:uiPriority="61"/>
-    <w:lsdException w:name="Light Grid Accent 4" w:uiPriority="62"/>
-    <w:lsdException w:name="Medium Shading 1 Accent 4" w:uiPriority="63"/>
-    <w:lsdException w:name="Medium Shading 2 Accent 4" w:uiPriority="64"/>
-    <w:lsdException w:name="Medium List 1 Accent 4" w:uiPriority="65"/>
-    <w:lsdException w:name="Medium List 2 Accent 4" w:uiPriority="66"/>
-    <w:lsdException w:name="Medium Grid 1 Accent 4" w:uiPriority="67"/>
-    <w:lsdException w:name="Medium Grid 2 Accent 4" w:uiPriority="68"/>
-    <w:lsdException w:name="Medium Grid 3 Accent 4" w:uiPriority="69"/>
-    <w:lsdException w:name="Dark List Accent 4" w:uiPriority="70"/>
-    <w:lsdException w:name="Colorful Shading Accent 4" w:uiPriority="71"/>
-    <w:lsdException w:name="Colorful List Accent 4" w:uiPriority="72"/>
-    <w:lsdException w:name="Colorful Grid Accent 4" w:uiPriority="73"/>
-    <w:lsdException w:name="Light Shading Accent 5" w:uiPriority="60"/>
-    <w:lsdException w:name="Light List Accent 5" w:uiPriority="61"/>
-    <w:lsdException w:name="Light Grid Accent 5" w:uiPriority="62"/>
-    <w:lsdException w:name="Medium Shading 1 Accent 5" w:uiPriority="63"/>
-    <w:lsdException w:name="Medium Shading 2 Accent 5" w:uiPriority="64"/>
-    <w:lsdException w:name="Medium List 1 Accent 5" w:uiPriority="65"/>
-    <w:lsdException w:name="Medium List 2 Accent 5" w:uiPriority="66"/>
-    <w:lsdException w:name="Medium Grid 1 Accent 5" w:uiPriority="67"/>
-    <w:lsdException w:name="Medium Grid 2 Accent 5" w:uiPriority="68"/>
-    <w:lsdException w:name="Medium Grid 3 Accent 5" w:uiPriority="69"/>
-    <w:lsdException w:name="Dark List Accent 5" w:uiPriority="70"/>
-    <w:lsdException w:name="Colorful Shading Accent 5" w:uiPriority="71"/>
-    <w:lsdException w:name="Colorful List Accent 5" w:uiPriority="72"/>
-    <w:lsdException w:name="Colorful Grid Accent 5" w:uiPriority="73"/>
-    <w:lsdException w:name="Light Shading Accent 6" w:uiPriority="60"/>
-    <w:lsdException w:name="Light List Accent 6" w:uiPriority="61"/>
-    <w:lsdException w:name="Light Grid Accent 6" w:uiPriority="62"/>
-    <w:lsdException w:name="Medium Shading 1 Accent 6" w:uiPriority="63"/>
-    <w:lsdException w:name="Medium Shading 2 Accent 6" w:uiPriority="64"/>
-    <w:lsdException w:name="Medium List 1 Accent 6" w:uiPriority="65"/>
-    <w:lsdException w:name="Medium List 2 Accent 6" w:uiPriority="66"/>
-    <w:lsdException w:name="Medium Grid 1 Accent 6" w:uiPriority="67"/>
-    <w:lsdException w:name="Medium Grid 2 Accent 6" w:uiPriority="68"/>
-    <w:lsdException w:name="Medium Grid 3 Accent 6" w:uiPriority="69"/>
-    <w:lsdException w:name="Dark List Accent 6" w:uiPriority="70"/>
-    <w:lsdException w:name="Colorful Shading Accent 6" w:uiPriority="71"/>
-    <w:lsdException w:name="Colorful List Accent 6" w:uiPriority="72"/>
-    <w:lsdException w:name="Colorful Grid Accent 6" w:uiPriority="73"/>
-    <w:lsdException w:name="Subtle Emphasis" w:uiPriority="19" w:qFormat="1"/>
-    <w:lsdException w:name="Intense Emphasis" w:uiPriority="21" w:qFormat="1"/>
-    <w:lsdException w:name="Subtle Reference" w:uiPriority="31" w:qFormat="1"/>
-    <w:lsdException w:name="Intense Reference" w:uiPriority="32" w:qFormat="1"/>
-    <w:lsdException w:name="Book Title" w:uiPriority="33" w:qFormat="1"/>
-    <w:lsdException w:name="Bibliography" w:semiHidden="1" w:uiPriority="37" w:unhideWhenUsed="1"/>
-    <w:lsdException w:name="TOC Heading" w:semiHidden="1" w:uiPriority="39" w:unhideWhenUsed="1" w:qFormat="1"/>
-    <w:lsdException w:name="Plain Table 1" w:uiPriority="41"/>
-    <w:lsdException w:name="Plain Table 2" w:uiPriority="42"/>
-    <w:lsdException w:name="Plain Table 3" w:uiPriority="43"/>
-    <w:lsdException w:name="Plain Table 4" w:uiPriority="44"/>
-    <w:lsdException w:name="Plain Table 5" w:uiPriority="45"/>
-    <w:lsdException w:name="Grid Table Light" w:uiPriority="40"/>
-    <w:lsdException w:name="Grid Table 1 Light" w:uiPriority="46"/>
-    <w:lsdException w:name="Grid Table 2" w:uiPriority="47"/>
-    <w:lsdException w:name="Grid Table 3" w:uiPriority="48"/>
-    <w:lsdException w:name="Grid Table 4" w:uiPriority="49"/>
-    <w:lsdException w:name="Grid Table 5 Dark" w:uiPriority="50"/>
-    <w:lsdException w:name="Grid Table 6 Colorful" w:uiPriority="51"/>
-    <w:lsdException w:name="Grid Table 7 Colorful" w:uiPriority="52"/>
-    <w:lsdException w:name="Grid Table 1 Light Accent 1" w:uiPriority="46"/>
-    <w:lsdException w:name="Grid Table 2 Accent 1" w:uiPriority="47"/>
-    <w:lsdException w:name="Grid Table 3 Accent 1" w:uiPriority="48"/>
-    <w:lsdException w:name="Grid Table 4 Accent 1" w:uiPriority="49"/>
-    <w:lsdException w:name="Grid Table 5 Dark Accent 1" w:uiPriority="50"/>
-    <w:lsdException w:name="Grid Table 6 Colorful Accent 1" w:uiPriority="51"/>
-    <w:lsdException w:name="Grid Table 7 Colorful Accent 1" w:uiPriority="52"/>
-    <w:lsdException w:name="Grid Table 1 Light Accent 2" w:uiPriority="46"/>
-    <w:lsdException w:name="Grid Table 2 Accent 2" w:uiPriority="47"/>
-    <w:lsdException w:name="Grid Table 3 Accent 2" w:uiPriority="48"/>
-    <w:lsdException w:name="Grid Table 4 Accent 2" w:uiPriority="49"/>
-    <w:lsdException w:name="Grid Table 5 Dark Accent 2" w:uiPriority="50"/>
-    <w:lsdException w:name="Grid Table 6 Colorful Accent 2" w:uiPriority="51"/>
-    <w:lsdException w:name="Grid Table 7 Colorful Accent 2" w:uiPriority="52"/>
-    <w:lsdException w:name="Grid Table 1 Light Accent 3" w:uiPriority="46"/>
-    <w:lsdException w:name="Grid Table 2 Accent 3" w:uiPriority="47"/>
-    <w:lsdException w:name="Grid Table 3 Accent 3" w:uiPriority="48"/>
-    <w:lsdException w:name="Grid Table 4 Accent 3" w:uiPriority="49"/>
-    <w:lsdException w:name="Grid Table 5 Dark Accent 3" w:uiPriority="50"/>
-    <w:lsdException w:name="Grid Table 6 Colorful Accent 3" w:uiPriority="51"/>
-    <w:lsdException w:name="Grid Table 7 Colorful Accent 3" w:uiPriority="52"/>
-    <w:lsdException w:name="Grid Table 1 Light Accent 4" w:uiPriority="46"/>
-    <w:lsdException w:name="Grid Table 2 Accent 4" w:uiPriority="47"/>
-    <w:lsdException w:name="Grid Table 3 Accent 4" w:uiPriority="48"/>
-    <w:lsdException w:name="Grid Table 4 Accent 4" w:uiPriority="49"/>
-    <w:lsdException w:name="Grid Table 5 Dark Accent 4" w:uiPriority="50"/>
-    <w:lsdException w:name="Grid Table 6 Colorful Accent 4" w:uiPriority="51"/>
-    <w:lsdException w:name="Grid Table 7 Colorful Accent 4" w:uiPriority="52"/>
-    <w:lsdException w:name="Grid Table 1 Light Accent 5" w:uiPriority="46"/>
-    <w:lsdException w:name="Grid Table 2 Accent 5" w:uiPriority="47"/>
-    <w:lsdException w:name="Grid Table 3 Accent 5" w:uiPriority="48"/>
-    <w:lsdException w:name="Grid Table 4 Accent 5" w:uiPriority="49"/>
-    <w:lsdException w:name="Grid Table 5 Dark Accent 5" w:uiPriority="50"/>
-    <w:lsdException w:name="Grid Table 6 Colorful Accent 5" w:uiPriority="51"/>
-    <w:lsdException w:name="Grid Table 7 Colorful Accent 5" w:uiPriority="52"/>
-    <w:lsdException w:name="Grid Table 1 Light Accent 6" w:uiPriority="46"/>
-    <w:lsdException w:name="Grid Table 2 Accent 6" w:uiPriority="47"/>
-    <w:lsdException w:name="Grid Table 3 Accent 6" w:uiPriority="48"/>
-    <w:lsdException w:name="Grid Table 4 Accent 6" w:uiPriority="49"/>
-    <w:lsdException w:name="Grid Table 5 Dark Accent 6" w:uiPriority="50"/>
-    <w:lsdException w:name="Grid Table 6 Colorful Accent 6" w:uiPriority="51"/>
-    <w:lsdException w:name="Grid Table 7 Colorful Accent 6" w:uiPriority="52"/>
-    <w:lsdException w:name="List Table 1 Light" w:uiPriority="46"/>
-    <w:lsdException w:name="List Table 2" w:uiPriority="47"/>
-    <w:lsdException w:name="List Table 3" w:uiPriority="48"/>
-    <w:lsdException w:name="List Table 4" w:uiPriority="49"/>
-    <w:lsdException w:name="List Table 5 Dark" w:uiPriority="50"/>
-    <w:lsdException w:name="List Table 6 Colorful" w:uiPriority="51"/>
-    <w:lsdException w:name="List Table 7 Colorful" w:uiPriority="52"/>
-    <w:lsdException w:name="List Table 1 Light Accent 1" w:uiPriority="46"/>
-    <w:lsdException w:name="List Table 2 Accent 1" w:uiPriority="47"/>
-    <w:lsdException w:name="List Table 3 Accent 1" w:uiPriority="48"/>
-    <w:lsdException w:name="List Table 4 Accent 1" w:uiPriority="49"/>
-    <w:lsdException w:name="List Table 5 Dark Accent 1" w:uiPriority="50"/>
-    <w:lsdException w:name="List Table 6 Colorful Accent 1" w:uiPriority="51"/>
-    <w:lsdException w:name="List Table 7 Colorful Accent 1" w:uiPriority="52"/>
-    <w:lsdException w:name="List Table 1 Light Accent 2" w:uiPriority="46"/>
-    <w:lsdException w:name="List Table 2 Accent 2" w:uiPriority="47"/>
-    <w:lsdException w:name="List Table 3 Accent 2" w:uiPriority="48"/>
-    <w:lsdException w:name="List Table 4 Accent 2" w:uiPriority="49"/>
-    <w:lsdException w:name="List Table 5 Dark Accent 2" w:uiPriority="50"/>
-    <w:lsdException w:name="List Table 6 Colorful Accent 2" w:uiPriority="51"/>
-    <w:lsdException w:name="List Table 7 Colorful Accent 2" w:uiPriority="52"/>
-    <w:lsdException w:name="List Table 1 Light Accent 3" w:uiPriority="46"/>
-    <w:lsdException w:name="List Table 2 Accent 3" w:uiPriority="47"/>
-    <w:lsdException w:name="List Table 3 Accent 3" w:uiPriority="48"/>
-    <w:lsdException w:name="List Table 4 Accent 3" w:uiPriority="49"/>
-    <w:lsdException w:name="List Table 5 Dark Accent 3" w:uiPriority="50"/>
-    <w:lsdException w:name="List Table 6 Colorful Accent 3" w:uiPriority="51"/>
-    <w:lsdException w:name="List Table 7 Colorful Accent 3" w:uiPriority="52"/>
-    <w:lsdException w:name="List Table 1 Light Accent 4" w:uiPriority="46"/>
-    <w:lsdException w:name="List Table 2 Accent 4" w:uiPriority="47"/>
-    <w:lsdException w:name="List Table 3 Accent 4" w:uiPriority="48"/>
-    <w:lsdException w:name="List Table 4 Accent 4" w:uiPriority="49"/>
-    <w:lsdException w:name="List Table 5 Dark Accent 4" w:uiPriority="50"/>
-    <w:lsdException w:name="List Table 6 Colorful Accent 4" w:uiPriority="51"/>
-    <w:lsdException w:name="List Table 7 Colorful Accent 4" w:uiPriority="52"/>
-    <w:lsdException w:name="List Table 1 Light Accent 5" w:uiPriority="46"/>
-    <w:lsdException w:name="List Table 2 Accent 5" w:uiPriority="47"/>
-    <w:lsdException w:name="List Table 3 Accent 5" w:uiPriority="48"/>
-    <w:lsdException w:name="List Table 4 Accent 5" w:uiPriority="49"/>
-    <w:lsdException w:name="List Table 5 Dark Accent 5" w:uiPriority="50"/>
-    <w:lsdException w:name="List Table 6 Colorful Accent 5" w:uiPriority="51"/>
-    <w:lsdException w:name="List Table 7 Colorful Accent 5" w:uiPriority="52"/>
-    <w:lsdException w:name="List Table 1 Light Accent 6" w:uiPriority="46"/>
-    <w:lsdException w:name="List Table 2 Accent 6" w:uiPriority="47"/>
-    <w:lsdException w:name="List Table 3 Accent 6" w:uiPriority="48"/>
-    <w:lsdException w:name="List Table 4 Accent 6" w:uiPriority="49"/>
-    <w:lsdException w:name="List Table 5 Dark Accent 6" w:uiPriority="50"/>
-    <w:lsdException w:name="List Table 6 Colorful Accent 6" w:uiPriority="51"/>
-    <w:lsdException w:name="List Table 7 Colorful Accent 6" w:uiPriority="52"/>
+  <w:latentStyles w:defLockedState="0" w:defUIPriority="99" w:defSemiHidden="1" w:defUnhideWhenUsed="1" w:defQFormat="0" w:count="267">
+    <w:lsdException w:name="Normal" w:semiHidden="0" w:uiPriority="0" w:unhideWhenUsed="0" w:qFormat="1"/>
+    <w:lsdException w:name="heading 1" w:semiHidden="0" w:uiPriority="9" w:unhideWhenUsed="0" w:qFormat="1"/>
+    <w:lsdException w:name="heading 2" w:uiPriority="9" w:qFormat="1"/>
+    <w:lsdException w:name="heading 3" w:uiPriority="9" w:qFormat="1"/>
+    <w:lsdException w:name="heading 4" w:uiPriority="9" w:qFormat="1"/>
+    <w:lsdException w:name="heading 5" w:uiPriority="9" w:qFormat="1"/>
+    <w:lsdException w:name="heading 6" w:uiPriority="9" w:qFormat="1"/>
+    <w:lsdException w:name="heading 7" w:uiPriority="9" w:qFormat="1"/>
+    <w:lsdException w:name="heading 8" w:uiPriority="9" w:qFormat="1"/>
+    <w:lsdException w:name="heading 9" w:uiPriority="9" w:qFormat="1"/>
+    <w:lsdException w:name="toc 1" w:uiPriority="39"/>
+    <w:lsdException w:name="toc 2" w:uiPriority="39"/>
+    <w:lsdException w:name="toc 3" w:uiPriority="39"/>
+    <w:lsdException w:name="toc 4" w:uiPriority="39"/>
+    <w:lsdException w:name="toc 5" w:uiPriority="39"/>
+    <w:lsdException w:name="toc 6" w:uiPriority="39"/>
+    <w:lsdException w:name="toc 7" w:uiPriority="39"/>
+    <w:lsdException w:name="toc 8" w:uiPriority="39"/>
+    <w:lsdException w:name="toc 9" w:uiPriority="39"/>
+    <w:lsdException w:name="footer" w:uiPriority="0"/>
+    <w:lsdException w:name="caption" w:uiPriority="35" w:qFormat="1"/>
+    <w:lsdException w:name="Title" w:semiHidden="0" w:uiPriority="10" w:unhideWhenUsed="0" w:qFormat="1"/>
+    <w:lsdException w:name="Default Paragraph Font" w:uiPriority="1"/>
+    <w:lsdException w:name="Subtitle" w:semiHidden="0" w:uiPriority="11" w:unhideWhenUsed="0" w:qFormat="1"/>
+    <w:lsdException w:name="Strong" w:semiHidden="0" w:uiPriority="22" w:unhideWhenUsed="0" w:qFormat="1"/>
+    <w:lsdException w:name="Emphasis" w:semiHidden="0" w:uiPriority="20" w:unhideWhenUsed="0" w:qFormat="1"/>
+    <w:lsdException w:name="Table Grid" w:semiHidden="0" w:uiPriority="39" w:unhideWhenUsed="0"/>
+    <w:lsdException w:name="Placeholder Text" w:unhideWhenUsed="0"/>
+    <w:lsdException w:name="No Spacing" w:semiHidden="0" w:uiPriority="1" w:unhideWhenUsed="0" w:qFormat="1"/>
+    <w:lsdException w:name="Light Shading" w:semiHidden="0" w:uiPriority="60" w:unhideWhenUsed="0"/>
+    <w:lsdException w:name="Light List" w:semiHidden="0" w:uiPriority="61" w:unhideWhenUsed="0"/>
+    <w:lsdException w:name="Light Grid" w:semiHidden="0" w:uiPriority="62" w:unhideWhenUsed="0"/>
+    <w:lsdException w:name="Medium Shading 1" w:semiHidden="0" w:uiPriority="63" w:unhideWhenUsed="0"/>
+    <w:lsdException w:name="Medium Shading 2" w:semiHidden="0" w:uiPriority="64" w:unhideWhenUsed="0"/>
+    <w:lsdException w:name="Medium List 1" w:semiHidden="0" w:uiPriority="65" w:unhideWhenUsed="0"/>
+    <w:lsdException w:name="Medium List 2" w:semiHidden="0" w:uiPriority="66" w:unhideWhenUsed="0"/>
+    <w:lsdException w:name="Medium Grid 1" w:semiHidden="0" w:uiPriority="67" w:unhideWhenUsed="0"/>
+    <w:lsdException w:name="Medium Grid 2" w:semiHidden="0" w:uiPriority="68" w:unhideWhenUsed="0"/>
+    <w:lsdException w:name="Medium Grid 3" w:semiHidden="0" w:uiPriority="69" w:unhideWhenUsed="0"/>
+    <w:lsdException w:name="Dark List" w:semiHidden="0" w:uiPriority="70" w:unhideWhenUsed="0"/>
+    <w:lsdException w:name="Colorful Shading" w:semiHidden="0" w:uiPriority="71" w:unhideWhenUsed="0"/>
+    <w:lsdException w:name="Colorful List" w:semiHidden="0" w:uiPriority="72" w:unhideWhenUsed="0"/>
+    <w:lsdException w:name="Colorful Grid" w:semiHidden="0" w:uiPriority="73" w:unhideWhenUsed="0"/>
+    <w:lsdException w:name="Light Shading Accent 1" w:semiHidden="0" w:uiPriority="60" w:unhideWhenUsed="0"/>
+    <w:lsdException w:name="Light List Accent 1" w:semiHidden="0" w:uiPriority="61" w:unhideWhenUsed="0"/>
+    <w:lsdException w:name="Light Grid Accent 1" w:semiHidden="0" w:uiPriority="62" w:unhideWhenUsed="0"/>
+    <w:lsdException w:name="Medium Shading 1 Accent 1" w:semiHidden="0" w:uiPriority="63" w:unhideWhenUsed="0"/>
+    <w:lsdException w:name="Medium Shading 2 Accent 1" w:semiHidden="0" w:uiPriority="64" w:unhideWhenUsed="0"/>
+    <w:lsdException w:name="Medium List 1 Accent 1" w:semiHidden="0" w:uiPriority="65" w:unhideWhenUsed="0"/>
+    <w:lsdException w:name="Revision" w:unhideWhenUsed="0"/>
+    <w:lsdException w:name="List Paragraph" w:semiHidden="0" w:uiPriority="34" w:unhideWhenUsed="0" w:qFormat="1"/>
+    <w:lsdException w:name="Quote" w:semiHidden="0" w:uiPriority="29" w:unhideWhenUsed="0" w:qFormat="1"/>
+    <w:lsdException w:name="Intense Quote" w:semiHidden="0" w:uiPriority="30" w:unhideWhenUsed="0" w:qFormat="1"/>
+    <w:lsdException w:name="Medium List 2 Accent 1" w:semiHidden="0" w:uiPriority="66" w:unhideWhenUsed="0"/>
+    <w:lsdException w:name="Medium Grid 1 Accent 1" w:semiHidden="0" w:uiPriority="67" w:unhideWhenUsed="0"/>
+    <w:lsdException w:name="Medium Grid 2 Accent 1" w:semiHidden="0" w:uiPriority="68" w:unhideWhenUsed="0"/>
+    <w:lsdException w:name="Medium Grid 3 Accent 1" w:semiHidden="0" w:uiPriority="69" w:unhideWhenUsed="0"/>
+    <w:lsdException w:name="Dark List Accent 1" w:semiHidden="0" w:uiPriority="70" w:unhideWhenUsed="0"/>
+    <w:lsdException w:name="Colorful Shading Accent 1" w:semiHidden="0" w:uiPriority="71" w:unhideWhenUsed="0"/>
+    <w:lsdException w:name="Colorful List Accent 1" w:semiHidden="0" w:uiPriority="72" w:unhideWhenUsed="0"/>
+    <w:lsdException w:name="Colorful Grid Accent 1" w:semiHidden="0" w:uiPriority="73" w:unhideWhenUsed="0"/>
+    <w:lsdException w:name="Light Shading Accent 2" w:semiHidden="0" w:uiPriority="60" w:unhideWhenUsed="0"/>
+    <w:lsdException w:name="Light List Accent 2" w:semiHidden="0" w:uiPriority="61" w:unhideWhenUsed="0"/>
+    <w:lsdException w:name="Light Grid Accent 2" w:semiHidden="0" w:uiPriority="62" w:unhideWhenUsed="0"/>
+    <w:lsdException w:name="Medium Shading 1 Accent 2" w:semiHidden="0" w:uiPriority="63" w:unhideWhenUsed="0"/>
+    <w:lsdException w:name="Medium Shading 2 Accent 2" w:semiHidden="0" w:uiPriority="64" w:unhideWhenUsed="0"/>
+    <w:lsdException w:name="Medium List 1 Accent 2" w:semiHidden="0" w:uiPriority="65" w:unhideWhenUsed="0"/>
+    <w:lsdException w:name="Medium List 2 Accent 2" w:semiHidden="0" w:uiPriority="66" w:unhideWhenUsed="0"/>
+    <w:lsdException w:name="Medium Grid 1 Accent 2" w:semiHidden="0" w:uiPriority="67" w:unhideWhenUsed="0"/>
+    <w:lsdException w:name="Medium Grid 2 Accent 2" w:semiHidden="0" w:uiPriority="68" w:unhideWhenUsed="0"/>
+    <w:lsdException w:name="Medium Grid 3 Accent 2" w:semiHidden="0" w:uiPriority="69" w:unhideWhenUsed="0"/>
+    <w:lsdException w:name="Dark List Accent 2" w:semiHidden="0" w:uiPriority="70" w:unhideWhenUsed="0"/>
+    <w:lsdException w:name="Colorful Shading Accent 2" w:semiHidden="0" w:uiPriority="71" w:unhideWhenUsed="0"/>
+    <w:lsdException w:name="Colorful List Accent 2" w:semiHidden="0" w:uiPriority="72" w:unhideWhenUsed="0"/>
+    <w:lsdException w:name="Colorful Grid Accent 2" w:semiHidden="0" w:uiPriority="73" w:unhideWhenUsed="0"/>
+    <w:lsdException w:name="Light Shading Accent 3" w:semiHidden="0" w:uiPriority="60" w:unhideWhenUsed="0"/>
+    <w:lsdException w:name="Light List Accent 3" w:semiHidden="0" w:uiPriority="61" w:unhideWhenUsed="0"/>
+    <w:lsdException w:name="Light Grid Accent 3" w:semiHidden="0" w:uiPriority="62" w:unhideWhenUsed="0"/>
+    <w:lsdException w:name="Medium Shading 1 Accent 3" w:semiHidden="0" w:uiPriority="63" w:unhideWhenUsed="0"/>
+    <w:lsdException w:name="Medium Shading 2 Accent 3" w:semiHidden="0" w:uiPriority="64" w:unhideWhenUsed="0"/>
+    <w:lsdException w:name="Medium List 1 Accent 3" w:semiHidden="0" w:uiPriority="65" w:unhideWhenUsed="0"/>
+    <w:lsdException w:name="Medium List 2 Accent 3" w:semiHidden="0" w:uiPriority="66" w:unhideWhenUsed="0"/>
+    <w:lsdException w:name="Medium Grid 1 Accent 3" w:semiHidden="0" w:uiPriority="67" w:unhideWhenUsed="0"/>
+    <w:lsdException w:name="Medium Grid 2 Accent 3" w:semiHidden="0" w:uiPriority="68" w:unhideWhenUsed="0"/>
+    <w:lsdException w:name="Medium Grid 3 Accent 3" w:semiHidden="0" w:uiPriority="69" w:unhideWhenUsed="0"/>
+    <w:lsdException w:name="Dark List Accent 3" w:semiHidden="0" w:uiPriority="70" w:unhideWhenUsed="0"/>
+    <w:lsdException w:name="Colorful Shading Accent 3" w:semiHidden="0" w:uiPriority="71" w:unhideWhenUsed="0"/>
+    <w:lsdException w:name="Colorful List Accent 3" w:semiHidden="0" w:uiPriority="72" w:unhideWhenUsed="0"/>
+    <w:lsdException w:name="Colorful Grid Accent 3" w:semiHidden="0" w:uiPriority="73" w:unhideWhenUsed="0"/>
+    <w:lsdException w:name="Light Shading Accent 4" w:semiHidden="0" w:uiPriority="60" w:unhideWhenUsed="0"/>
+    <w:lsdException w:name="Light List Accent 4" w:semiHidden="0" w:uiPriority="61" w:unhideWhenUsed="0"/>
+    <w:lsdException w:name="Light Grid Accent 4" w:semiHidden="0" w:uiPriority="62" w:unhideWhenUsed="0"/>
+    <w:lsdException w:name="Medium Shading 1 Accent 4" w:semiHidden="0" w:uiPriority="63" w:unhideWhenUsed="0"/>
+    <w:lsdException w:name="Medium Shading 2 Accent 4" w:semiHidden="0" w:uiPriority="64" w:unhideWhenUsed="0"/>
+    <w:lsdException w:name="Medium List 1 Accent 4" w:semiHidden="0" w:uiPriority="65" w:unhideWhenUsed="0"/>
+    <w:lsdException w:name="Medium List 2 Accent 4" w:semiHidden="0" w:uiPriority="66" w:unhideWhenUsed="0"/>
+    <w:lsdException w:name="Medium Grid 1 Accent 4" w:semiHidden="0" w:uiPriority="67" w:unhideWhenUsed="0"/>
+    <w:lsdException w:name="Medium Grid 2 Accent 4" w:semiHidden="0" w:uiPriority="68" w:unhideWhenUsed="0"/>
+    <w:lsdException w:name="Medium Grid 3 Accent 4" w:semiHidden="0" w:uiPriority="69" w:unhideWhenUsed="0"/>
+    <w:lsdException w:name="Dark List Accent 4" w:semiHidden="0" w:uiPriority="70" w:unhideWhenUsed="0"/>
+    <w:lsdException w:name="Colorful Shading Accent 4" w:semiHidden="0" w:uiPriority="71" w:unhideWhenUsed="0"/>
+    <w:lsdException w:name="Colorful List Accent 4" w:semiHidden="0" w:uiPriority="72" w:unhideWhenUsed="0"/>
+    <w:lsdException w:name="Colorful Grid Accent 4" w:semiHidden="0" w:uiPriority="73" w:unhideWhenUsed="0"/>
+    <w:lsdException w:name="Light Shading Accent 5" w:semiHidden="0" w:uiPriority="60" w:unhideWhenUsed="0"/>
+    <w:lsdException w:name="Light List Accent 5" w:semiHidden="0" w:uiPriority="61" w:unhideWhenUsed="0"/>
+    <w:lsdException w:name="Light Grid Accent 5" w:semiHidden="0" w:uiPriority="62" w:unhideWhenUsed="0"/>
+    <w:lsdException w:name="Medium Shading 1 Accent 5" w:semiHidden="0" w:uiPriority="63" w:unhideWhenUsed="0"/>
+    <w:lsdException w:name="Medium Shading 2 Accent 5" w:semiHidden="0" w:uiPriority="64" w:unhideWhenUsed="0"/>
+    <w:lsdException w:name="Medium List 1 Accent 5" w:semiHidden="0" w:uiPriority="65" w:unhideWhenUsed="0"/>
+    <w:lsdException w:name="Medium List 2 Accent 5" w:semiHidden="0" w:uiPriority="66" w:unhideWhenUsed="0"/>
+    <w:lsdException w:name="Medium Grid 1 Accent 5" w:semiHidden="0" w:uiPriority="67" w:unhideWhenUsed="0"/>
+    <w:lsdException w:name="Medium Grid 2 Accent 5" w:semiHidden="0" w:uiPriority="68" w:unhideWhenUsed="0"/>
+    <w:lsdException w:name="Medium Grid 3 Accent 5" w:semiHidden="0" w:uiPriority="69" w:unhideWhenUsed="0"/>
+    <w:lsdException w:name="Dark List Accent 5" w:semiHidden="0" w:uiPriority="70" w:unhideWhenUsed="0"/>
+    <w:lsdException w:name="Colorful Shading Accent 5" w:semiHidden="0" w:uiPriority="71" w:unhideWhenUsed="0"/>
+    <w:lsdException w:name="Colorful List Accent 5" w:semiHidden="0" w:uiPriority="72" w:unhideWhenUsed="0"/>
+    <w:lsdException w:name="Colorful Grid Accent 5" w:semiHidden="0" w:uiPriority="73" w:unhideWhenUsed="0"/>
+    <w:lsdException w:name="Light Shading Accent 6" w:semiHidden="0" w:uiPriority="60" w:unhideWhenUsed="0"/>
+    <w:lsdException w:name="Light List Accent 6" w:semiHidden="0" w:uiPriority="61" w:unhideWhenUsed="0"/>
+    <w:lsdException w:name="Light Grid Accent 6" w:semiHidden="0" w:uiPriority="62" w:unhideWhenUsed="0"/>
+    <w:lsdException w:name="Medium Shading 1 Accent 6" w:semiHidden="0" w:uiPriority="63" w:unhideWhenUsed="0"/>
+    <w:lsdException w:name="Medium Shading 2 Accent 6" w:semiHidden="0" w:uiPriority="64" w:unhideWhenUsed="0"/>
+    <w:lsdException w:name="Medium List 1 Accent 6" w:semiHidden="0" w:uiPriority="65" w:unhideWhenUsed="0"/>
+    <w:lsdException w:name="Medium List 2 Accent 6" w:semiHidden="0" w:uiPriority="66" w:unhideWhenUsed="0"/>
+    <w:lsdException w:name="Medium Grid 1 Accent 6" w:semiHidden="0" w:uiPriority="67" w:unhideWhenUsed="0"/>
+    <w:lsdException w:name="Medium Grid 2 Accent 6" w:semiHidden="0" w:uiPriority="68" w:unhideWhenUsed="0"/>
+    <w:lsdException w:name="Medium Grid 3 Accent 6" w:semiHidden="0" w:uiPriority="69" w:unhideWhenUsed="0"/>
+    <w:lsdException w:name="Dark List Accent 6" w:semiHidden="0" w:uiPriority="70" w:unhideWhenUsed="0"/>
+    <w:lsdException w:name="Colorful Shading Accent 6" w:semiHidden="0" w:uiPriority="71" w:unhideWhenUsed="0"/>
+    <w:lsdException w:name="Colorful List Accent 6" w:semiHidden="0" w:uiPriority="72" w:unhideWhenUsed="0"/>
+    <w:lsdException w:name="Colorful Grid Accent 6" w:semiHidden="0" w:uiPriority="73" w:unhideWhenUsed="0"/>
+    <w:lsdException w:name="Subtle Emphasis" w:semiHidden="0" w:uiPriority="19" w:unhideWhenUsed="0" w:qFormat="1"/>
+    <w:lsdException w:name="Intense Emphasis" w:semiHidden="0" w:uiPriority="21" w:unhideWhenUsed="0" w:qFormat="1"/>
+    <w:lsdException w:name="Subtle Reference" w:semiHidden="0" w:uiPriority="31" w:unhideWhenUsed="0" w:qFormat="1"/>
+    <w:lsdException w:name="Intense Reference" w:semiHidden="0" w:uiPriority="32" w:unhideWhenUsed="0" w:qFormat="1"/>
+    <w:lsdException w:name="Book Title" w:semiHidden="0" w:uiPriority="33" w:unhideWhenUsed="0" w:qFormat="1"/>
+    <w:lsdException w:name="Bibliography" w:uiPriority="37"/>
+    <w:lsdException w:name="TOC Heading" w:uiPriority="39" w:qFormat="1"/>
   </w:latentStyles>
   <w:style w:type="paragraph" w:default="1" w:styleId="Normal">
     <w:name w:val="Normal"/>
@@ -7923,6 +8175,7 @@
       <w:spacing w:after="0" w:line="240" w:lineRule="auto"/>
     </w:pPr>
     <w:tblPr>
+      <w:tblInd w:w="0" w:type="dxa"/>
       <w:tblBorders>
         <w:top w:val="single" w:sz="4" w:space="0" w:color="auto"/>
         <w:left w:val="single" w:sz="4" w:space="0" w:color="auto"/>
@@ -7931,6 +8184,12 @@
         <w:insideH w:val="single" w:sz="4" w:space="0" w:color="auto"/>
         <w:insideV w:val="single" w:sz="4" w:space="0" w:color="auto"/>
       </w:tblBorders>
+      <w:tblCellMar>
+        <w:top w:w="0" w:type="dxa"/>
+        <w:left w:w="108" w:type="dxa"/>
+        <w:bottom w:w="0" w:type="dxa"/>
+        <w:right w:w="108" w:type="dxa"/>
+      </w:tblCellMar>
     </w:tblPr>
   </w:style>
   <w:style w:type="paragraph" w:customStyle="1" w:styleId="ContactInfo">
@@ -8140,9 +8399,11 @@
       <w:szCs w:val="18"/>
     </w:rPr>
     <w:tblPr>
+      <w:tblInd w:w="0" w:type="dxa"/>
       <w:tblCellMar>
         <w:top w:w="144" w:type="dxa"/>
         <w:left w:w="0" w:type="dxa"/>
+        <w:bottom w:w="0" w:type="dxa"/>
         <w:right w:w="0" w:type="dxa"/>
       </w:tblCellMar>
     </w:tblPr>
@@ -8203,6 +8464,7 @@
     </w:pPr>
     <w:tblPr>
       <w:tblStyleRowBandSize w:val="1"/>
+      <w:tblInd w:w="0" w:type="dxa"/>
       <w:tblBorders>
         <w:top w:val="single" w:sz="4" w:space="0" w:color="BCB8AC" w:themeColor="text2" w:themeTint="66"/>
         <w:left w:val="single" w:sz="4" w:space="0" w:color="BCB8AC" w:themeColor="text2" w:themeTint="66"/>
@@ -8210,6 +8472,12 @@
         <w:right w:val="single" w:sz="4" w:space="0" w:color="BCB8AC" w:themeColor="text2" w:themeTint="66"/>
         <w:insideV w:val="single" w:sz="4" w:space="0" w:color="BCB8AC" w:themeColor="text2" w:themeTint="66"/>
       </w:tblBorders>
+      <w:tblCellMar>
+        <w:top w:w="0" w:type="dxa"/>
+        <w:left w:w="108" w:type="dxa"/>
+        <w:bottom w:w="0" w:type="dxa"/>
+        <w:right w:w="108" w:type="dxa"/>
+      </w:tblCellMar>
     </w:tblPr>
     <w:tblStylePr w:type="firstRow">
       <w:rPr>
@@ -8568,10 +8836,17 @@
     <w:tblPr>
       <w:tblStyleRowBandSize w:val="1"/>
       <w:tblStyleColBandSize w:val="1"/>
+      <w:tblInd w:w="0" w:type="dxa"/>
       <w:tblBorders>
         <w:top w:val="single" w:sz="4" w:space="0" w:color="7F7F7F" w:themeColor="text1" w:themeTint="80"/>
         <w:bottom w:val="single" w:sz="4" w:space="0" w:color="7F7F7F" w:themeColor="text1" w:themeTint="80"/>
       </w:tblBorders>
+      <w:tblCellMar>
+        <w:top w:w="0" w:type="dxa"/>
+        <w:left w:w="108" w:type="dxa"/>
+        <w:bottom w:w="0" w:type="dxa"/>
+        <w:right w:w="108" w:type="dxa"/>
+      </w:tblCellMar>
     </w:tblPr>
     <w:tblStylePr w:type="firstRow">
       <w:rPr>
@@ -8649,10 +8924,17 @@
     <w:tblPr>
       <w:tblStyleRowBandSize w:val="1"/>
       <w:tblStyleColBandSize w:val="1"/>
+      <w:tblInd w:w="0" w:type="dxa"/>
       <w:tblBorders>
         <w:top w:val="single" w:sz="4" w:space="0" w:color="7F7F7F" w:themeColor="text1" w:themeTint="80"/>
         <w:bottom w:val="single" w:sz="4" w:space="0" w:color="7F7F7F" w:themeColor="text1" w:themeTint="80"/>
       </w:tblBorders>
+      <w:tblCellMar>
+        <w:top w:w="0" w:type="dxa"/>
+        <w:left w:w="108" w:type="dxa"/>
+        <w:bottom w:w="0" w:type="dxa"/>
+        <w:right w:w="108" w:type="dxa"/>
+      </w:tblCellMar>
     </w:tblPr>
     <w:tblStylePr w:type="firstRow">
       <w:rPr>
@@ -8728,10 +9010,1343 @@
 </w:styles>
 </file>
 
+<file path=word/stylesWithEffects.xml><?xml version="1.0" encoding="utf-8"?>
+<w:styles xmlns:wpc="http://schemas.microsoft.com/office/word/2010/wordprocessingCanvas" xmlns:mc="http://schemas.openxmlformats.org/markup-compatibility/2006" xmlns:o="urn:schemas-microsoft-com:office:office" xmlns:r="http://schemas.openxmlformats.org/officeDocument/2006/relationships" xmlns:m="http://schemas.openxmlformats.org/officeDocument/2006/math" xmlns:v="urn:schemas-microsoft-com:vml" xmlns:wp14="http://schemas.microsoft.com/office/word/2010/wordprocessingDrawing" xmlns:wp="http://schemas.openxmlformats.org/drawingml/2006/wordprocessingDrawing" xmlns:w10="urn:schemas-microsoft-com:office:word" xmlns:w="http://schemas.openxmlformats.org/wordprocessingml/2006/main" xmlns:w14="http://schemas.microsoft.com/office/word/2010/wordml" xmlns:wpg="http://schemas.microsoft.com/office/word/2010/wordprocessingGroup" xmlns:wpi="http://schemas.microsoft.com/office/word/2010/wordprocessingInk" xmlns:wne="http://schemas.microsoft.com/office/word/2006/wordml" xmlns:wps="http://schemas.microsoft.com/office/word/2010/wordprocessingShape" mc:Ignorable="w14 wp14">
+  <w:docDefaults>
+    <w:rPrDefault>
+      <w:rPr>
+        <w:rFonts w:asciiTheme="minorHAnsi" w:eastAsiaTheme="minorEastAsia" w:hAnsiTheme="minorHAnsi" w:cstheme="minorBidi"/>
+        <w:lang w:val="en-US" w:eastAsia="ja-JP" w:bidi="ar-SA"/>
+      </w:rPr>
+    </w:rPrDefault>
+    <w:pPrDefault>
+      <w:pPr>
+        <w:spacing w:before="100" w:after="200" w:line="276" w:lineRule="auto"/>
+      </w:pPr>
+    </w:pPrDefault>
+  </w:docDefaults>
+  <w:latentStyles w:defLockedState="0" w:defUIPriority="99" w:defSemiHidden="1" w:defUnhideWhenUsed="1" w:defQFormat="0" w:count="267">
+    <w:lsdException w:name="Normal" w:semiHidden="0" w:uiPriority="0" w:unhideWhenUsed="0" w:qFormat="1"/>
+    <w:lsdException w:name="heading 1" w:semiHidden="0" w:uiPriority="9" w:unhideWhenUsed="0" w:qFormat="1"/>
+    <w:lsdException w:name="heading 2" w:uiPriority="9" w:qFormat="1"/>
+    <w:lsdException w:name="heading 3" w:uiPriority="9" w:qFormat="1"/>
+    <w:lsdException w:name="heading 4" w:uiPriority="9" w:qFormat="1"/>
+    <w:lsdException w:name="heading 5" w:uiPriority="9" w:qFormat="1"/>
+    <w:lsdException w:name="heading 6" w:uiPriority="9" w:qFormat="1"/>
+    <w:lsdException w:name="heading 7" w:uiPriority="9" w:qFormat="1"/>
+    <w:lsdException w:name="heading 8" w:uiPriority="9" w:qFormat="1"/>
+    <w:lsdException w:name="heading 9" w:uiPriority="9" w:qFormat="1"/>
+    <w:lsdException w:name="toc 1" w:uiPriority="39"/>
+    <w:lsdException w:name="toc 2" w:uiPriority="39"/>
+    <w:lsdException w:name="toc 3" w:uiPriority="39"/>
+    <w:lsdException w:name="toc 4" w:uiPriority="39"/>
+    <w:lsdException w:name="toc 5" w:uiPriority="39"/>
+    <w:lsdException w:name="toc 6" w:uiPriority="39"/>
+    <w:lsdException w:name="toc 7" w:uiPriority="39"/>
+    <w:lsdException w:name="toc 8" w:uiPriority="39"/>
+    <w:lsdException w:name="toc 9" w:uiPriority="39"/>
+    <w:lsdException w:name="footer" w:uiPriority="0"/>
+    <w:lsdException w:name="caption" w:uiPriority="35" w:qFormat="1"/>
+    <w:lsdException w:name="Title" w:semiHidden="0" w:uiPriority="10" w:unhideWhenUsed="0" w:qFormat="1"/>
+    <w:lsdException w:name="Default Paragraph Font" w:uiPriority="1"/>
+    <w:lsdException w:name="Subtitle" w:semiHidden="0" w:uiPriority="11" w:unhideWhenUsed="0" w:qFormat="1"/>
+    <w:lsdException w:name="Strong" w:semiHidden="0" w:uiPriority="22" w:unhideWhenUsed="0" w:qFormat="1"/>
+    <w:lsdException w:name="Emphasis" w:semiHidden="0" w:uiPriority="20" w:unhideWhenUsed="0" w:qFormat="1"/>
+    <w:lsdException w:name="Table Grid" w:semiHidden="0" w:uiPriority="39" w:unhideWhenUsed="0"/>
+    <w:lsdException w:name="Placeholder Text" w:unhideWhenUsed="0"/>
+    <w:lsdException w:name="No Spacing" w:semiHidden="0" w:uiPriority="1" w:unhideWhenUsed="0" w:qFormat="1"/>
+    <w:lsdException w:name="Light Shading" w:semiHidden="0" w:uiPriority="60" w:unhideWhenUsed="0"/>
+    <w:lsdException w:name="Light List" w:semiHidden="0" w:uiPriority="61" w:unhideWhenUsed="0"/>
+    <w:lsdException w:name="Light Grid" w:semiHidden="0" w:uiPriority="62" w:unhideWhenUsed="0"/>
+    <w:lsdException w:name="Medium Shading 1" w:semiHidden="0" w:uiPriority="63" w:unhideWhenUsed="0"/>
+    <w:lsdException w:name="Medium Shading 2" w:semiHidden="0" w:uiPriority="64" w:unhideWhenUsed="0"/>
+    <w:lsdException w:name="Medium List 1" w:semiHidden="0" w:uiPriority="65" w:unhideWhenUsed="0"/>
+    <w:lsdException w:name="Medium List 2" w:semiHidden="0" w:uiPriority="66" w:unhideWhenUsed="0"/>
+    <w:lsdException w:name="Medium Grid 1" w:semiHidden="0" w:uiPriority="67" w:unhideWhenUsed="0"/>
+    <w:lsdException w:name="Medium Grid 2" w:semiHidden="0" w:uiPriority="68" w:unhideWhenUsed="0"/>
+    <w:lsdException w:name="Medium Grid 3" w:semiHidden="0" w:uiPriority="69" w:unhideWhenUsed="0"/>
+    <w:lsdException w:name="Dark List" w:semiHidden="0" w:uiPriority="70" w:unhideWhenUsed="0"/>
+    <w:lsdException w:name="Colorful Shading" w:semiHidden="0" w:uiPriority="71" w:unhideWhenUsed="0"/>
+    <w:lsdException w:name="Colorful List" w:semiHidden="0" w:uiPriority="72" w:unhideWhenUsed="0"/>
+    <w:lsdException w:name="Colorful Grid" w:semiHidden="0" w:uiPriority="73" w:unhideWhenUsed="0"/>
+    <w:lsdException w:name="Light Shading Accent 1" w:semiHidden="0" w:uiPriority="60" w:unhideWhenUsed="0"/>
+    <w:lsdException w:name="Light List Accent 1" w:semiHidden="0" w:uiPriority="61" w:unhideWhenUsed="0"/>
+    <w:lsdException w:name="Light Grid Accent 1" w:semiHidden="0" w:uiPriority="62" w:unhideWhenUsed="0"/>
+    <w:lsdException w:name="Medium Shading 1 Accent 1" w:semiHidden="0" w:uiPriority="63" w:unhideWhenUsed="0"/>
+    <w:lsdException w:name="Medium Shading 2 Accent 1" w:semiHidden="0" w:uiPriority="64" w:unhideWhenUsed="0"/>
+    <w:lsdException w:name="Medium List 1 Accent 1" w:semiHidden="0" w:uiPriority="65" w:unhideWhenUsed="0"/>
+    <w:lsdException w:name="Revision" w:unhideWhenUsed="0"/>
+    <w:lsdException w:name="List Paragraph" w:semiHidden="0" w:uiPriority="34" w:unhideWhenUsed="0" w:qFormat="1"/>
+    <w:lsdException w:name="Quote" w:semiHidden="0" w:uiPriority="29" w:unhideWhenUsed="0" w:qFormat="1"/>
+    <w:lsdException w:name="Intense Quote" w:semiHidden="0" w:uiPriority="30" w:unhideWhenUsed="0" w:qFormat="1"/>
+    <w:lsdException w:name="Medium List 2 Accent 1" w:semiHidden="0" w:uiPriority="66" w:unhideWhenUsed="0"/>
+    <w:lsdException w:name="Medium Grid 1 Accent 1" w:semiHidden="0" w:uiPriority="67" w:unhideWhenUsed="0"/>
+    <w:lsdException w:name="Medium Grid 2 Accent 1" w:semiHidden="0" w:uiPriority="68" w:unhideWhenUsed="0"/>
+    <w:lsdException w:name="Medium Grid 3 Accent 1" w:semiHidden="0" w:uiPriority="69" w:unhideWhenUsed="0"/>
+    <w:lsdException w:name="Dark List Accent 1" w:semiHidden="0" w:uiPriority="70" w:unhideWhenUsed="0"/>
+    <w:lsdException w:name="Colorful Shading Accent 1" w:semiHidden="0" w:uiPriority="71" w:unhideWhenUsed="0"/>
+    <w:lsdException w:name="Colorful List Accent 1" w:semiHidden="0" w:uiPriority="72" w:unhideWhenUsed="0"/>
+    <w:lsdException w:name="Colorful Grid Accent 1" w:semiHidden="0" w:uiPriority="73" w:unhideWhenUsed="0"/>
+    <w:lsdException w:name="Light Shading Accent 2" w:semiHidden="0" w:uiPriority="60" w:unhideWhenUsed="0"/>
+    <w:lsdException w:name="Light List Accent 2" w:semiHidden="0" w:uiPriority="61" w:unhideWhenUsed="0"/>
+    <w:lsdException w:name="Light Grid Accent 2" w:semiHidden="0" w:uiPriority="62" w:unhideWhenUsed="0"/>
+    <w:lsdException w:name="Medium Shading 1 Accent 2" w:semiHidden="0" w:uiPriority="63" w:unhideWhenUsed="0"/>
+    <w:lsdException w:name="Medium Shading 2 Accent 2" w:semiHidden="0" w:uiPriority="64" w:unhideWhenUsed="0"/>
+    <w:lsdException w:name="Medium List 1 Accent 2" w:semiHidden="0" w:uiPriority="65" w:unhideWhenUsed="0"/>
+    <w:lsdException w:name="Medium List 2 Accent 2" w:semiHidden="0" w:uiPriority="66" w:unhideWhenUsed="0"/>
+    <w:lsdException w:name="Medium Grid 1 Accent 2" w:semiHidden="0" w:uiPriority="67" w:unhideWhenUsed="0"/>
+    <w:lsdException w:name="Medium Grid 2 Accent 2" w:semiHidden="0" w:uiPriority="68" w:unhideWhenUsed="0"/>
+    <w:lsdException w:name="Medium Grid 3 Accent 2" w:semiHidden="0" w:uiPriority="69" w:unhideWhenUsed="0"/>
+    <w:lsdException w:name="Dark List Accent 2" w:semiHidden="0" w:uiPriority="70" w:unhideWhenUsed="0"/>
+    <w:lsdException w:name="Colorful Shading Accent 2" w:semiHidden="0" w:uiPriority="71" w:unhideWhenUsed="0"/>
+    <w:lsdException w:name="Colorful List Accent 2" w:semiHidden="0" w:uiPriority="72" w:unhideWhenUsed="0"/>
+    <w:lsdException w:name="Colorful Grid Accent 2" w:semiHidden="0" w:uiPriority="73" w:unhideWhenUsed="0"/>
+    <w:lsdException w:name="Light Shading Accent 3" w:semiHidden="0" w:uiPriority="60" w:unhideWhenUsed="0"/>
+    <w:lsdException w:name="Light List Accent 3" w:semiHidden="0" w:uiPriority="61" w:unhideWhenUsed="0"/>
+    <w:lsdException w:name="Light Grid Accent 3" w:semiHidden="0" w:uiPriority="62" w:unhideWhenUsed="0"/>
+    <w:lsdException w:name="Medium Shading 1 Accent 3" w:semiHidden="0" w:uiPriority="63" w:unhideWhenUsed="0"/>
+    <w:lsdException w:name="Medium Shading 2 Accent 3" w:semiHidden="0" w:uiPriority="64" w:unhideWhenUsed="0"/>
+    <w:lsdException w:name="Medium List 1 Accent 3" w:semiHidden="0" w:uiPriority="65" w:unhideWhenUsed="0"/>
+    <w:lsdException w:name="Medium List 2 Accent 3" w:semiHidden="0" w:uiPriority="66" w:unhideWhenUsed="0"/>
+    <w:lsdException w:name="Medium Grid 1 Accent 3" w:semiHidden="0" w:uiPriority="67" w:unhideWhenUsed="0"/>
+    <w:lsdException w:name="Medium Grid 2 Accent 3" w:semiHidden="0" w:uiPriority="68" w:unhideWhenUsed="0"/>
+    <w:lsdException w:name="Medium Grid 3 Accent 3" w:semiHidden="0" w:uiPriority="69" w:unhideWhenUsed="0"/>
+    <w:lsdException w:name="Dark List Accent 3" w:semiHidden="0" w:uiPriority="70" w:unhideWhenUsed="0"/>
+    <w:lsdException w:name="Colorful Shading Accent 3" w:semiHidden="0" w:uiPriority="71" w:unhideWhenUsed="0"/>
+    <w:lsdException w:name="Colorful List Accent 3" w:semiHidden="0" w:uiPriority="72" w:unhideWhenUsed="0"/>
+    <w:lsdException w:name="Colorful Grid Accent 3" w:semiHidden="0" w:uiPriority="73" w:unhideWhenUsed="0"/>
+    <w:lsdException w:name="Light Shading Accent 4" w:semiHidden="0" w:uiPriority="60" w:unhideWhenUsed="0"/>
+    <w:lsdException w:name="Light List Accent 4" w:semiHidden="0" w:uiPriority="61" w:unhideWhenUsed="0"/>
+    <w:lsdException w:name="Light Grid Accent 4" w:semiHidden="0" w:uiPriority="62" w:unhideWhenUsed="0"/>
+    <w:lsdException w:name="Medium Shading 1 Accent 4" w:semiHidden="0" w:uiPriority="63" w:unhideWhenUsed="0"/>
+    <w:lsdException w:name="Medium Shading 2 Accent 4" w:semiHidden="0" w:uiPriority="64" w:unhideWhenUsed="0"/>
+    <w:lsdException w:name="Medium List 1 Accent 4" w:semiHidden="0" w:uiPriority="65" w:unhideWhenUsed="0"/>
+    <w:lsdException w:name="Medium List 2 Accent 4" w:semiHidden="0" w:uiPriority="66" w:unhideWhenUsed="0"/>
+    <w:lsdException w:name="Medium Grid 1 Accent 4" w:semiHidden="0" w:uiPriority="67" w:unhideWhenUsed="0"/>
+    <w:lsdException w:name="Medium Grid 2 Accent 4" w:semiHidden="0" w:uiPriority="68" w:unhideWhenUsed="0"/>
+    <w:lsdException w:name="Medium Grid 3 Accent 4" w:semiHidden="0" w:uiPriority="69" w:unhideWhenUsed="0"/>
+    <w:lsdException w:name="Dark List Accent 4" w:semiHidden="0" w:uiPriority="70" w:unhideWhenUsed="0"/>
+    <w:lsdException w:name="Colorful Shading Accent 4" w:semiHidden="0" w:uiPriority="71" w:unhideWhenUsed="0"/>
+    <w:lsdException w:name="Colorful List Accent 4" w:semiHidden="0" w:uiPriority="72" w:unhideWhenUsed="0"/>
+    <w:lsdException w:name="Colorful Grid Accent 4" w:semiHidden="0" w:uiPriority="73" w:unhideWhenUsed="0"/>
+    <w:lsdException w:name="Light Shading Accent 5" w:semiHidden="0" w:uiPriority="60" w:unhideWhenUsed="0"/>
+    <w:lsdException w:name="Light List Accent 5" w:semiHidden="0" w:uiPriority="61" w:unhideWhenUsed="0"/>
+    <w:lsdException w:name="Light Grid Accent 5" w:semiHidden="0" w:uiPriority="62" w:unhideWhenUsed="0"/>
+    <w:lsdException w:name="Medium Shading 1 Accent 5" w:semiHidden="0" w:uiPriority="63" w:unhideWhenUsed="0"/>
+    <w:lsdException w:name="Medium Shading 2 Accent 5" w:semiHidden="0" w:uiPriority="64" w:unhideWhenUsed="0"/>
+    <w:lsdException w:name="Medium List 1 Accent 5" w:semiHidden="0" w:uiPriority="65" w:unhideWhenUsed="0"/>
+    <w:lsdException w:name="Medium List 2 Accent 5" w:semiHidden="0" w:uiPriority="66" w:unhideWhenUsed="0"/>
+    <w:lsdException w:name="Medium Grid 1 Accent 5" w:semiHidden="0" w:uiPriority="67" w:unhideWhenUsed="0"/>
+    <w:lsdException w:name="Medium Grid 2 Accent 5" w:semiHidden="0" w:uiPriority="68" w:unhideWhenUsed="0"/>
+    <w:lsdException w:name="Medium Grid 3 Accent 5" w:semiHidden="0" w:uiPriority="69" w:unhideWhenUsed="0"/>
+    <w:lsdException w:name="Dark List Accent 5" w:semiHidden="0" w:uiPriority="70" w:unhideWhenUsed="0"/>
+    <w:lsdException w:name="Colorful Shading Accent 5" w:semiHidden="0" w:uiPriority="71" w:unhideWhenUsed="0"/>
+    <w:lsdException w:name="Colorful List Accent 5" w:semiHidden="0" w:uiPriority="72" w:unhideWhenUsed="0"/>
+    <w:lsdException w:name="Colorful Grid Accent 5" w:semiHidden="0" w:uiPriority="73" w:unhideWhenUsed="0"/>
+    <w:lsdException w:name="Light Shading Accent 6" w:semiHidden="0" w:uiPriority="60" w:unhideWhenUsed="0"/>
+    <w:lsdException w:name="Light List Accent 6" w:semiHidden="0" w:uiPriority="61" w:unhideWhenUsed="0"/>
+    <w:lsdException w:name="Light Grid Accent 6" w:semiHidden="0" w:uiPriority="62" w:unhideWhenUsed="0"/>
+    <w:lsdException w:name="Medium Shading 1 Accent 6" w:semiHidden="0" w:uiPriority="63" w:unhideWhenUsed="0"/>
+    <w:lsdException w:name="Medium Shading 2 Accent 6" w:semiHidden="0" w:uiPriority="64" w:unhideWhenUsed="0"/>
+    <w:lsdException w:name="Medium List 1 Accent 6" w:semiHidden="0" w:uiPriority="65" w:unhideWhenUsed="0"/>
+    <w:lsdException w:name="Medium List 2 Accent 6" w:semiHidden="0" w:uiPriority="66" w:unhideWhenUsed="0"/>
+    <w:lsdException w:name="Medium Grid 1 Accent 6" w:semiHidden="0" w:uiPriority="67" w:unhideWhenUsed="0"/>
+    <w:lsdException w:name="Medium Grid 2 Accent 6" w:semiHidden="0" w:uiPriority="68" w:unhideWhenUsed="0"/>
+    <w:lsdException w:name="Medium Grid 3 Accent 6" w:semiHidden="0" w:uiPriority="69" w:unhideWhenUsed="0"/>
+    <w:lsdException w:name="Dark List Accent 6" w:semiHidden="0" w:uiPriority="70" w:unhideWhenUsed="0"/>
+    <w:lsdException w:name="Colorful Shading Accent 6" w:semiHidden="0" w:uiPriority="71" w:unhideWhenUsed="0"/>
+    <w:lsdException w:name="Colorful List Accent 6" w:semiHidden="0" w:uiPriority="72" w:unhideWhenUsed="0"/>
+    <w:lsdException w:name="Colorful Grid Accent 6" w:semiHidden="0" w:uiPriority="73" w:unhideWhenUsed="0"/>
+    <w:lsdException w:name="Subtle Emphasis" w:semiHidden="0" w:uiPriority="19" w:unhideWhenUsed="0" w:qFormat="1"/>
+    <w:lsdException w:name="Intense Emphasis" w:semiHidden="0" w:uiPriority="21" w:unhideWhenUsed="0" w:qFormat="1"/>
+    <w:lsdException w:name="Subtle Reference" w:semiHidden="0" w:uiPriority="31" w:unhideWhenUsed="0" w:qFormat="1"/>
+    <w:lsdException w:name="Intense Reference" w:semiHidden="0" w:uiPriority="32" w:unhideWhenUsed="0" w:qFormat="1"/>
+    <w:lsdException w:name="Book Title" w:semiHidden="0" w:uiPriority="33" w:unhideWhenUsed="0" w:qFormat="1"/>
+    <w:lsdException w:name="Bibliography" w:uiPriority="37"/>
+    <w:lsdException w:name="TOC Heading" w:uiPriority="39" w:qFormat="1"/>
+  </w:latentStyles>
+  <w:style w:type="paragraph" w:default="1" w:styleId="Normal">
+    <w:name w:val="Normal"/>
+    <w:qFormat/>
+    <w:rsid w:val="00271161"/>
+  </w:style>
+  <w:style w:type="paragraph" w:styleId="Heading1">
+    <w:name w:val="heading 1"/>
+    <w:basedOn w:val="Normal"/>
+    <w:next w:val="Normal"/>
+    <w:link w:val="Heading1Char"/>
+    <w:uiPriority w:val="9"/>
+    <w:qFormat/>
+    <w:rsid w:val="00271161"/>
+    <w:pPr>
+      <w:pBdr>
+        <w:top w:val="single" w:sz="24" w:space="0" w:color="F24F4F" w:themeColor="accent1"/>
+        <w:left w:val="single" w:sz="24" w:space="0" w:color="F24F4F" w:themeColor="accent1"/>
+        <w:bottom w:val="single" w:sz="24" w:space="0" w:color="F24F4F" w:themeColor="accent1"/>
+        <w:right w:val="single" w:sz="24" w:space="0" w:color="F24F4F" w:themeColor="accent1"/>
+      </w:pBdr>
+      <w:shd w:val="clear" w:color="auto" w:fill="F24F4F" w:themeFill="accent1"/>
+      <w:spacing w:after="0"/>
+      <w:outlineLvl w:val="0"/>
+    </w:pPr>
+    <w:rPr>
+      <w:caps/>
+      <w:color w:val="FFFFFF" w:themeColor="background1"/>
+      <w:spacing w:val="15"/>
+      <w:sz w:val="22"/>
+      <w:szCs w:val="22"/>
+    </w:rPr>
+  </w:style>
+  <w:style w:type="paragraph" w:styleId="Heading2">
+    <w:name w:val="heading 2"/>
+    <w:basedOn w:val="Normal"/>
+    <w:next w:val="Normal"/>
+    <w:link w:val="Heading2Char"/>
+    <w:uiPriority w:val="9"/>
+    <w:unhideWhenUsed/>
+    <w:qFormat/>
+    <w:rsid w:val="00271161"/>
+    <w:pPr>
+      <w:pBdr>
+        <w:top w:val="single" w:sz="24" w:space="0" w:color="FCDBDB" w:themeColor="accent1" w:themeTint="33"/>
+        <w:left w:val="single" w:sz="24" w:space="0" w:color="FCDBDB" w:themeColor="accent1" w:themeTint="33"/>
+        <w:bottom w:val="single" w:sz="24" w:space="0" w:color="FCDBDB" w:themeColor="accent1" w:themeTint="33"/>
+        <w:right w:val="single" w:sz="24" w:space="0" w:color="FCDBDB" w:themeColor="accent1" w:themeTint="33"/>
+      </w:pBdr>
+      <w:shd w:val="clear" w:color="auto" w:fill="FCDBDB" w:themeFill="accent1" w:themeFillTint="33"/>
+      <w:spacing w:after="0"/>
+      <w:outlineLvl w:val="1"/>
+    </w:pPr>
+    <w:rPr>
+      <w:caps/>
+      <w:spacing w:val="15"/>
+    </w:rPr>
+  </w:style>
+  <w:style w:type="paragraph" w:styleId="Heading3">
+    <w:name w:val="heading 3"/>
+    <w:basedOn w:val="Normal"/>
+    <w:next w:val="Normal"/>
+    <w:link w:val="Heading3Char"/>
+    <w:uiPriority w:val="9"/>
+    <w:unhideWhenUsed/>
+    <w:qFormat/>
+    <w:rsid w:val="00271161"/>
+    <w:pPr>
+      <w:pBdr>
+        <w:top w:val="single" w:sz="6" w:space="2" w:color="F24F4F" w:themeColor="accent1"/>
+      </w:pBdr>
+      <w:spacing w:before="300" w:after="0"/>
+      <w:outlineLvl w:val="2"/>
+    </w:pPr>
+    <w:rPr>
+      <w:caps/>
+      <w:color w:val="940B0B" w:themeColor="accent1" w:themeShade="7F"/>
+      <w:spacing w:val="15"/>
+    </w:rPr>
+  </w:style>
+  <w:style w:type="paragraph" w:styleId="Heading4">
+    <w:name w:val="heading 4"/>
+    <w:basedOn w:val="Normal"/>
+    <w:next w:val="Normal"/>
+    <w:link w:val="Heading4Char"/>
+    <w:uiPriority w:val="9"/>
+    <w:unhideWhenUsed/>
+    <w:qFormat/>
+    <w:rsid w:val="00271161"/>
+    <w:pPr>
+      <w:pBdr>
+        <w:top w:val="dotted" w:sz="6" w:space="2" w:color="F24F4F" w:themeColor="accent1"/>
+      </w:pBdr>
+      <w:spacing w:before="200" w:after="0"/>
+      <w:outlineLvl w:val="3"/>
+    </w:pPr>
+    <w:rPr>
+      <w:caps/>
+      <w:color w:val="DF1010" w:themeColor="accent1" w:themeShade="BF"/>
+      <w:spacing w:val="10"/>
+    </w:rPr>
+  </w:style>
+  <w:style w:type="paragraph" w:styleId="Heading5">
+    <w:name w:val="heading 5"/>
+    <w:basedOn w:val="Normal"/>
+    <w:next w:val="Normal"/>
+    <w:link w:val="Heading5Char"/>
+    <w:uiPriority w:val="9"/>
+    <w:semiHidden/>
+    <w:unhideWhenUsed/>
+    <w:qFormat/>
+    <w:rsid w:val="00271161"/>
+    <w:pPr>
+      <w:pBdr>
+        <w:bottom w:val="single" w:sz="6" w:space="1" w:color="F24F4F" w:themeColor="accent1"/>
+      </w:pBdr>
+      <w:spacing w:before="200" w:after="0"/>
+      <w:outlineLvl w:val="4"/>
+    </w:pPr>
+    <w:rPr>
+      <w:caps/>
+      <w:color w:val="DF1010" w:themeColor="accent1" w:themeShade="BF"/>
+      <w:spacing w:val="10"/>
+    </w:rPr>
+  </w:style>
+  <w:style w:type="paragraph" w:styleId="Heading6">
+    <w:name w:val="heading 6"/>
+    <w:basedOn w:val="Normal"/>
+    <w:next w:val="Normal"/>
+    <w:link w:val="Heading6Char"/>
+    <w:uiPriority w:val="9"/>
+    <w:semiHidden/>
+    <w:unhideWhenUsed/>
+    <w:qFormat/>
+    <w:rsid w:val="00271161"/>
+    <w:pPr>
+      <w:pBdr>
+        <w:bottom w:val="dotted" w:sz="6" w:space="1" w:color="F24F4F" w:themeColor="accent1"/>
+      </w:pBdr>
+      <w:spacing w:before="200" w:after="0"/>
+      <w:outlineLvl w:val="5"/>
+    </w:pPr>
+    <w:rPr>
+      <w:caps/>
+      <w:color w:val="DF1010" w:themeColor="accent1" w:themeShade="BF"/>
+      <w:spacing w:val="10"/>
+    </w:rPr>
+  </w:style>
+  <w:style w:type="paragraph" w:styleId="Heading7">
+    <w:name w:val="heading 7"/>
+    <w:basedOn w:val="Normal"/>
+    <w:next w:val="Normal"/>
+    <w:link w:val="Heading7Char"/>
+    <w:uiPriority w:val="9"/>
+    <w:semiHidden/>
+    <w:unhideWhenUsed/>
+    <w:qFormat/>
+    <w:rsid w:val="00271161"/>
+    <w:pPr>
+      <w:spacing w:before="200" w:after="0"/>
+      <w:outlineLvl w:val="6"/>
+    </w:pPr>
+    <w:rPr>
+      <w:caps/>
+      <w:color w:val="DF1010" w:themeColor="accent1" w:themeShade="BF"/>
+      <w:spacing w:val="10"/>
+    </w:rPr>
+  </w:style>
+  <w:style w:type="paragraph" w:styleId="Heading8">
+    <w:name w:val="heading 8"/>
+    <w:basedOn w:val="Normal"/>
+    <w:next w:val="Normal"/>
+    <w:link w:val="Heading8Char"/>
+    <w:uiPriority w:val="9"/>
+    <w:semiHidden/>
+    <w:unhideWhenUsed/>
+    <w:qFormat/>
+    <w:rsid w:val="00271161"/>
+    <w:pPr>
+      <w:spacing w:before="200" w:after="0"/>
+      <w:outlineLvl w:val="7"/>
+    </w:pPr>
+    <w:rPr>
+      <w:caps/>
+      <w:spacing w:val="10"/>
+      <w:sz w:val="18"/>
+      <w:szCs w:val="18"/>
+    </w:rPr>
+  </w:style>
+  <w:style w:type="paragraph" w:styleId="Heading9">
+    <w:name w:val="heading 9"/>
+    <w:basedOn w:val="Normal"/>
+    <w:next w:val="Normal"/>
+    <w:link w:val="Heading9Char"/>
+    <w:uiPriority w:val="9"/>
+    <w:semiHidden/>
+    <w:unhideWhenUsed/>
+    <w:qFormat/>
+    <w:rsid w:val="00271161"/>
+    <w:pPr>
+      <w:spacing w:before="200" w:after="0"/>
+      <w:outlineLvl w:val="8"/>
+    </w:pPr>
+    <w:rPr>
+      <w:i/>
+      <w:iCs/>
+      <w:caps/>
+      <w:spacing w:val="10"/>
+      <w:sz w:val="18"/>
+      <w:szCs w:val="18"/>
+    </w:rPr>
+  </w:style>
+  <w:style w:type="character" w:default="1" w:styleId="DefaultParagraphFont">
+    <w:name w:val="Default Paragraph Font"/>
+    <w:uiPriority w:val="1"/>
+    <w:semiHidden/>
+    <w:unhideWhenUsed/>
+  </w:style>
+  <w:style w:type="table" w:default="1" w:styleId="TableNormal">
+    <w:name w:val="Normal Table"/>
+    <w:uiPriority w:val="99"/>
+    <w:semiHidden/>
+    <w:unhideWhenUsed/>
+    <w:tblPr>
+      <w:tblInd w:w="0" w:type="dxa"/>
+      <w:tblCellMar>
+        <w:top w:w="0" w:type="dxa"/>
+        <w:left w:w="108" w:type="dxa"/>
+        <w:bottom w:w="0" w:type="dxa"/>
+        <w:right w:w="108" w:type="dxa"/>
+      </w:tblCellMar>
+    </w:tblPr>
+  </w:style>
+  <w:style w:type="numbering" w:default="1" w:styleId="NoList">
+    <w:name w:val="No List"/>
+    <w:uiPriority w:val="99"/>
+    <w:semiHidden/>
+    <w:unhideWhenUsed/>
+  </w:style>
+  <w:style w:type="paragraph" w:customStyle="1" w:styleId="Logo">
+    <w:name w:val="Logo"/>
+    <w:basedOn w:val="Normal"/>
+    <w:uiPriority w:val="99"/>
+    <w:semiHidden/>
+    <w:unhideWhenUsed/>
+    <w:pPr>
+      <w:spacing w:before="600"/>
+    </w:pPr>
+  </w:style>
+  <w:style w:type="character" w:styleId="PlaceholderText">
+    <w:name w:val="Placeholder Text"/>
+    <w:basedOn w:val="DefaultParagraphFont"/>
+    <w:uiPriority w:val="99"/>
+    <w:semiHidden/>
+    <w:rPr>
+      <w:color w:val="808080"/>
+    </w:rPr>
+  </w:style>
+  <w:style w:type="paragraph" w:styleId="Title">
+    <w:name w:val="Title"/>
+    <w:basedOn w:val="Normal"/>
+    <w:next w:val="Normal"/>
+    <w:link w:val="TitleChar"/>
+    <w:uiPriority w:val="10"/>
+    <w:qFormat/>
+    <w:rsid w:val="00271161"/>
+    <w:pPr>
+      <w:spacing w:before="0" w:after="0"/>
+    </w:pPr>
+    <w:rPr>
+      <w:rFonts w:asciiTheme="majorHAnsi" w:eastAsiaTheme="majorEastAsia" w:hAnsiTheme="majorHAnsi" w:cstheme="majorBidi"/>
+      <w:caps/>
+      <w:color w:val="F24F4F" w:themeColor="accent1"/>
+      <w:spacing w:val="10"/>
+      <w:sz w:val="52"/>
+      <w:szCs w:val="52"/>
+    </w:rPr>
+  </w:style>
+  <w:style w:type="character" w:customStyle="1" w:styleId="TitleChar">
+    <w:name w:val="Title Char"/>
+    <w:basedOn w:val="DefaultParagraphFont"/>
+    <w:link w:val="Title"/>
+    <w:uiPriority w:val="10"/>
+    <w:rsid w:val="00271161"/>
+    <w:rPr>
+      <w:rFonts w:asciiTheme="majorHAnsi" w:eastAsiaTheme="majorEastAsia" w:hAnsiTheme="majorHAnsi" w:cstheme="majorBidi"/>
+      <w:caps/>
+      <w:color w:val="F24F4F" w:themeColor="accent1"/>
+      <w:spacing w:val="10"/>
+      <w:sz w:val="52"/>
+      <w:szCs w:val="52"/>
+    </w:rPr>
+  </w:style>
+  <w:style w:type="paragraph" w:styleId="Subtitle">
+    <w:name w:val="Subtitle"/>
+    <w:basedOn w:val="Normal"/>
+    <w:next w:val="Normal"/>
+    <w:link w:val="SubtitleChar"/>
+    <w:uiPriority w:val="11"/>
+    <w:qFormat/>
+    <w:rsid w:val="00271161"/>
+    <w:pPr>
+      <w:spacing w:before="0" w:after="500" w:line="240" w:lineRule="auto"/>
+    </w:pPr>
+    <w:rPr>
+      <w:caps/>
+      <w:color w:val="595959" w:themeColor="text1" w:themeTint="A6"/>
+      <w:spacing w:val="10"/>
+      <w:sz w:val="21"/>
+      <w:szCs w:val="21"/>
+    </w:rPr>
+  </w:style>
+  <w:style w:type="character" w:customStyle="1" w:styleId="SubtitleChar">
+    <w:name w:val="Subtitle Char"/>
+    <w:basedOn w:val="DefaultParagraphFont"/>
+    <w:link w:val="Subtitle"/>
+    <w:uiPriority w:val="11"/>
+    <w:rsid w:val="00271161"/>
+    <w:rPr>
+      <w:caps/>
+      <w:color w:val="595959" w:themeColor="text1" w:themeTint="A6"/>
+      <w:spacing w:val="10"/>
+      <w:sz w:val="21"/>
+      <w:szCs w:val="21"/>
+    </w:rPr>
+  </w:style>
+  <w:style w:type="paragraph" w:styleId="NoSpacing">
+    <w:name w:val="No Spacing"/>
+    <w:link w:val="NoSpacingChar"/>
+    <w:uiPriority w:val="1"/>
+    <w:qFormat/>
+    <w:rsid w:val="00271161"/>
+    <w:pPr>
+      <w:spacing w:after="0" w:line="240" w:lineRule="auto"/>
+    </w:pPr>
+  </w:style>
+  <w:style w:type="table" w:styleId="TableGrid">
+    <w:name w:val="Table Grid"/>
+    <w:basedOn w:val="TableNormal"/>
+    <w:uiPriority w:val="39"/>
+    <w:pPr>
+      <w:spacing w:after="0" w:line="240" w:lineRule="auto"/>
+    </w:pPr>
+    <w:tblPr>
+      <w:tblInd w:w="0" w:type="dxa"/>
+      <w:tblBorders>
+        <w:top w:val="single" w:sz="4" w:space="0" w:color="auto"/>
+        <w:left w:val="single" w:sz="4" w:space="0" w:color="auto"/>
+        <w:bottom w:val="single" w:sz="4" w:space="0" w:color="auto"/>
+        <w:right w:val="single" w:sz="4" w:space="0" w:color="auto"/>
+        <w:insideH w:val="single" w:sz="4" w:space="0" w:color="auto"/>
+        <w:insideV w:val="single" w:sz="4" w:space="0" w:color="auto"/>
+      </w:tblBorders>
+      <w:tblCellMar>
+        <w:top w:w="0" w:type="dxa"/>
+        <w:left w:w="108" w:type="dxa"/>
+        <w:bottom w:w="0" w:type="dxa"/>
+        <w:right w:w="108" w:type="dxa"/>
+      </w:tblCellMar>
+    </w:tblPr>
+  </w:style>
+  <w:style w:type="paragraph" w:customStyle="1" w:styleId="ContactInfo">
+    <w:name w:val="Contact Info"/>
+    <w:basedOn w:val="NoSpacing"/>
+    <w:uiPriority w:val="99"/>
+    <w:rPr>
+      <w:color w:val="FFFFFF" w:themeColor="background1"/>
+      <w:sz w:val="22"/>
+      <w:szCs w:val="22"/>
+    </w:rPr>
+  </w:style>
+  <w:style w:type="paragraph" w:customStyle="1" w:styleId="TableSpace">
+    <w:name w:val="Table Space"/>
+    <w:basedOn w:val="NoSpacing"/>
+    <w:uiPriority w:val="99"/>
+    <w:pPr>
+      <w:spacing w:line="14" w:lineRule="exact"/>
+    </w:pPr>
+  </w:style>
+  <w:style w:type="paragraph" w:styleId="Header">
+    <w:name w:val="header"/>
+    <w:basedOn w:val="Normal"/>
+    <w:link w:val="HeaderChar"/>
+    <w:uiPriority w:val="99"/>
+    <w:unhideWhenUsed/>
+    <w:pPr>
+      <w:tabs>
+        <w:tab w:val="center" w:pos="4680"/>
+        <w:tab w:val="right" w:pos="9360"/>
+      </w:tabs>
+      <w:spacing w:after="0" w:line="240" w:lineRule="auto"/>
+    </w:pPr>
+  </w:style>
+  <w:style w:type="character" w:customStyle="1" w:styleId="HeaderChar">
+    <w:name w:val="Header Char"/>
+    <w:basedOn w:val="DefaultParagraphFont"/>
+    <w:link w:val="Header"/>
+    <w:uiPriority w:val="99"/>
+  </w:style>
+  <w:style w:type="paragraph" w:styleId="Footer">
+    <w:name w:val="footer"/>
+    <w:basedOn w:val="Normal"/>
+    <w:link w:val="FooterChar"/>
+    <w:uiPriority w:val="99"/>
+    <w:unhideWhenUsed/>
+    <w:pPr>
+      <w:spacing w:after="0" w:line="240" w:lineRule="auto"/>
+    </w:pPr>
+    <w:rPr>
+      <w:rFonts w:asciiTheme="majorHAnsi" w:eastAsiaTheme="majorEastAsia" w:hAnsiTheme="majorHAnsi" w:cstheme="majorBidi"/>
+      <w:caps/>
+      <w:color w:val="F24F4F" w:themeColor="accent1"/>
+      <w:sz w:val="16"/>
+      <w:szCs w:val="16"/>
+    </w:rPr>
+  </w:style>
+  <w:style w:type="character" w:customStyle="1" w:styleId="FooterChar">
+    <w:name w:val="Footer Char"/>
+    <w:basedOn w:val="DefaultParagraphFont"/>
+    <w:link w:val="Footer"/>
+    <w:uiPriority w:val="99"/>
+    <w:rPr>
+      <w:rFonts w:asciiTheme="majorHAnsi" w:eastAsiaTheme="majorEastAsia" w:hAnsiTheme="majorHAnsi" w:cstheme="majorBidi"/>
+      <w:caps/>
+      <w:color w:val="F24F4F" w:themeColor="accent1"/>
+      <w:sz w:val="16"/>
+      <w:szCs w:val="16"/>
+    </w:rPr>
+  </w:style>
+  <w:style w:type="character" w:customStyle="1" w:styleId="Heading1Char">
+    <w:name w:val="Heading 1 Char"/>
+    <w:basedOn w:val="DefaultParagraphFont"/>
+    <w:link w:val="Heading1"/>
+    <w:uiPriority w:val="9"/>
+    <w:rsid w:val="00271161"/>
+    <w:rPr>
+      <w:caps/>
+      <w:color w:val="FFFFFF" w:themeColor="background1"/>
+      <w:spacing w:val="15"/>
+      <w:sz w:val="22"/>
+      <w:szCs w:val="22"/>
+      <w:shd w:val="clear" w:color="auto" w:fill="F24F4F" w:themeFill="accent1"/>
+    </w:rPr>
+  </w:style>
+  <w:style w:type="character" w:customStyle="1" w:styleId="Heading2Char">
+    <w:name w:val="Heading 2 Char"/>
+    <w:basedOn w:val="DefaultParagraphFont"/>
+    <w:link w:val="Heading2"/>
+    <w:uiPriority w:val="9"/>
+    <w:rsid w:val="00271161"/>
+    <w:rPr>
+      <w:caps/>
+      <w:spacing w:val="15"/>
+      <w:shd w:val="clear" w:color="auto" w:fill="FCDBDB" w:themeFill="accent1" w:themeFillTint="33"/>
+    </w:rPr>
+  </w:style>
+  <w:style w:type="paragraph" w:styleId="TOCHeading">
+    <w:name w:val="TOC Heading"/>
+    <w:basedOn w:val="Heading1"/>
+    <w:next w:val="Normal"/>
+    <w:uiPriority w:val="39"/>
+    <w:unhideWhenUsed/>
+    <w:qFormat/>
+    <w:rsid w:val="00271161"/>
+    <w:pPr>
+      <w:outlineLvl w:val="9"/>
+    </w:pPr>
+  </w:style>
+  <w:style w:type="paragraph" w:styleId="TOC1">
+    <w:name w:val="toc 1"/>
+    <w:basedOn w:val="Normal"/>
+    <w:next w:val="Normal"/>
+    <w:autoRedefine/>
+    <w:uiPriority w:val="39"/>
+    <w:unhideWhenUsed/>
+    <w:pPr>
+      <w:numPr>
+        <w:numId w:val="1"/>
+      </w:numPr>
+      <w:spacing w:after="140" w:line="240" w:lineRule="auto"/>
+      <w:ind w:right="3240"/>
+    </w:pPr>
+    <w:rPr>
+      <w:b/>
+      <w:bCs/>
+      <w:sz w:val="26"/>
+      <w:szCs w:val="26"/>
+    </w:rPr>
+  </w:style>
+  <w:style w:type="paragraph" w:styleId="TOC2">
+    <w:name w:val="toc 2"/>
+    <w:basedOn w:val="Normal"/>
+    <w:next w:val="Normal"/>
+    <w:autoRedefine/>
+    <w:uiPriority w:val="39"/>
+    <w:unhideWhenUsed/>
+    <w:pPr>
+      <w:tabs>
+        <w:tab w:val="right" w:leader="dot" w:pos="9350"/>
+      </w:tabs>
+      <w:spacing w:after="100" w:line="240" w:lineRule="auto"/>
+      <w:ind w:left="720" w:right="3240"/>
+    </w:pPr>
+    <w:rPr>
+      <w:sz w:val="22"/>
+      <w:szCs w:val="22"/>
+    </w:rPr>
+  </w:style>
+  <w:style w:type="character" w:styleId="Hyperlink">
+    <w:name w:val="Hyperlink"/>
+    <w:basedOn w:val="DefaultParagraphFont"/>
+    <w:uiPriority w:val="99"/>
+    <w:unhideWhenUsed/>
+    <w:rPr>
+      <w:color w:val="4C483D" w:themeColor="hyperlink"/>
+      <w:u w:val="single"/>
+    </w:rPr>
+  </w:style>
+  <w:style w:type="character" w:customStyle="1" w:styleId="Heading3Char">
+    <w:name w:val="Heading 3 Char"/>
+    <w:basedOn w:val="DefaultParagraphFont"/>
+    <w:link w:val="Heading3"/>
+    <w:uiPriority w:val="9"/>
+    <w:rsid w:val="00271161"/>
+    <w:rPr>
+      <w:caps/>
+      <w:color w:val="940B0B" w:themeColor="accent1" w:themeShade="7F"/>
+      <w:spacing w:val="15"/>
+    </w:rPr>
+  </w:style>
+  <w:style w:type="paragraph" w:customStyle="1" w:styleId="LogoAlt">
+    <w:name w:val="Logo Alt."/>
+    <w:basedOn w:val="Normal"/>
+    <w:uiPriority w:val="99"/>
+    <w:unhideWhenUsed/>
+    <w:pPr>
+      <w:spacing w:before="720" w:line="240" w:lineRule="auto"/>
+      <w:ind w:left="720"/>
+    </w:pPr>
+  </w:style>
+  <w:style w:type="paragraph" w:customStyle="1" w:styleId="FooterAlt">
+    <w:name w:val="Footer Alt."/>
+    <w:basedOn w:val="Normal"/>
+    <w:uiPriority w:val="99"/>
+    <w:unhideWhenUsed/>
+    <w:pPr>
+      <w:spacing w:after="0" w:line="240" w:lineRule="auto"/>
+    </w:pPr>
+    <w:rPr>
+      <w:i/>
+      <w:iCs/>
+      <w:sz w:val="18"/>
+      <w:szCs w:val="18"/>
+    </w:rPr>
+  </w:style>
+  <w:style w:type="table" w:customStyle="1" w:styleId="TipTable">
+    <w:name w:val="Tip Table"/>
+    <w:basedOn w:val="TableNormal"/>
+    <w:uiPriority w:val="99"/>
+    <w:pPr>
+      <w:spacing w:after="0" w:line="240" w:lineRule="auto"/>
+    </w:pPr>
+    <w:rPr>
+      <w:color w:val="404040" w:themeColor="text1" w:themeTint="BF"/>
+      <w:sz w:val="18"/>
+      <w:szCs w:val="18"/>
+    </w:rPr>
+    <w:tblPr>
+      <w:tblInd w:w="0" w:type="dxa"/>
+      <w:tblCellMar>
+        <w:top w:w="144" w:type="dxa"/>
+        <w:left w:w="0" w:type="dxa"/>
+        <w:bottom w:w="0" w:type="dxa"/>
+        <w:right w:w="0" w:type="dxa"/>
+      </w:tblCellMar>
+    </w:tblPr>
+    <w:tcPr>
+      <w:shd w:val="clear" w:color="auto" w:fill="FCDBDB" w:themeFill="accent1" w:themeFillTint="33"/>
+    </w:tcPr>
+    <w:tblStylePr w:type="firstCol">
+      <w:pPr>
+        <w:wordWrap/>
+        <w:jc w:val="center"/>
+      </w:pPr>
+    </w:tblStylePr>
+  </w:style>
+  <w:style w:type="paragraph" w:customStyle="1" w:styleId="TipText">
+    <w:name w:val="Tip Text"/>
+    <w:basedOn w:val="Normal"/>
+    <w:uiPriority w:val="99"/>
+    <w:pPr>
+      <w:spacing w:before="160" w:after="160" w:line="264" w:lineRule="auto"/>
+      <w:ind w:right="576"/>
+    </w:pPr>
+    <w:rPr>
+      <w:rFonts w:asciiTheme="majorHAnsi" w:eastAsiaTheme="majorEastAsia" w:hAnsiTheme="majorHAnsi" w:cstheme="majorBidi"/>
+      <w:i/>
+      <w:iCs/>
+      <w:sz w:val="16"/>
+      <w:szCs w:val="16"/>
+    </w:rPr>
+  </w:style>
+  <w:style w:type="paragraph" w:customStyle="1" w:styleId="Icon">
+    <w:name w:val="Icon"/>
+    <w:basedOn w:val="Normal"/>
+    <w:uiPriority w:val="99"/>
+    <w:unhideWhenUsed/>
+    <w:pPr>
+      <w:spacing w:before="160" w:after="160" w:line="240" w:lineRule="auto"/>
+      <w:jc w:val="center"/>
+    </w:pPr>
+  </w:style>
+  <w:style w:type="character" w:customStyle="1" w:styleId="Heading4Char">
+    <w:name w:val="Heading 4 Char"/>
+    <w:basedOn w:val="DefaultParagraphFont"/>
+    <w:link w:val="Heading4"/>
+    <w:uiPriority w:val="9"/>
+    <w:rsid w:val="00271161"/>
+    <w:rPr>
+      <w:caps/>
+      <w:color w:val="DF1010" w:themeColor="accent1" w:themeShade="BF"/>
+      <w:spacing w:val="10"/>
+    </w:rPr>
+  </w:style>
+  <w:style w:type="table" w:customStyle="1" w:styleId="FinancialTable">
+    <w:name w:val="Financial Table"/>
+    <w:basedOn w:val="TableNormal"/>
+    <w:uiPriority w:val="99"/>
+    <w:pPr>
+      <w:spacing w:before="60" w:after="60" w:line="240" w:lineRule="auto"/>
+    </w:pPr>
+    <w:tblPr>
+      <w:tblStyleRowBandSize w:val="1"/>
+      <w:tblInd w:w="0" w:type="dxa"/>
+      <w:tblBorders>
+        <w:top w:val="single" w:sz="4" w:space="0" w:color="BCB8AC" w:themeColor="text2" w:themeTint="66"/>
+        <w:left w:val="single" w:sz="4" w:space="0" w:color="BCB8AC" w:themeColor="text2" w:themeTint="66"/>
+        <w:bottom w:val="single" w:sz="4" w:space="0" w:color="BCB8AC" w:themeColor="text2" w:themeTint="66"/>
+        <w:right w:val="single" w:sz="4" w:space="0" w:color="BCB8AC" w:themeColor="text2" w:themeTint="66"/>
+        <w:insideV w:val="single" w:sz="4" w:space="0" w:color="BCB8AC" w:themeColor="text2" w:themeTint="66"/>
+      </w:tblBorders>
+      <w:tblCellMar>
+        <w:top w:w="0" w:type="dxa"/>
+        <w:left w:w="108" w:type="dxa"/>
+        <w:bottom w:w="0" w:type="dxa"/>
+        <w:right w:w="108" w:type="dxa"/>
+      </w:tblCellMar>
+    </w:tblPr>
+    <w:tblStylePr w:type="firstRow">
+      <w:rPr>
+        <w:rFonts w:asciiTheme="majorHAnsi" w:hAnsiTheme="majorHAnsi"/>
+        <w:color w:val="FFFFFF" w:themeColor="background1"/>
+        <w:sz w:val="16"/>
+      </w:rPr>
+      <w:tblPr/>
+      <w:tcPr>
+        <w:shd w:val="clear" w:color="auto" w:fill="F24F4F" w:themeFill="accent1"/>
+      </w:tcPr>
+    </w:tblStylePr>
+    <w:tblStylePr w:type="lastRow">
+      <w:rPr>
+        <w:rFonts w:asciiTheme="majorHAnsi" w:hAnsiTheme="majorHAnsi"/>
+        <w:b/>
+        <w:caps/>
+        <w:smallCaps w:val="0"/>
+        <w:color w:val="F24F4F" w:themeColor="accent1"/>
+        <w:sz w:val="16"/>
+      </w:rPr>
+      <w:tblPr/>
+      <w:tcPr>
+        <w:tcBorders>
+          <w:top w:val="nil"/>
+        </w:tcBorders>
+      </w:tcPr>
+    </w:tblStylePr>
+    <w:tblStylePr w:type="firstCol">
+      <w:rPr>
+        <w:rFonts w:asciiTheme="majorHAnsi" w:hAnsiTheme="majorHAnsi"/>
+        <w:sz w:val="16"/>
+      </w:rPr>
+    </w:tblStylePr>
+    <w:tblStylePr w:type="band2Horz">
+      <w:tblPr/>
+      <w:tcPr>
+        <w:shd w:val="clear" w:color="auto" w:fill="DDDBD5" w:themeFill="text2" w:themeFillTint="33"/>
+      </w:tcPr>
+    </w:tblStylePr>
+  </w:style>
+  <w:style w:type="paragraph" w:styleId="TOC3">
+    <w:name w:val="toc 3"/>
+    <w:basedOn w:val="Normal"/>
+    <w:next w:val="Normal"/>
+    <w:autoRedefine/>
+    <w:uiPriority w:val="39"/>
+    <w:unhideWhenUsed/>
+    <w:pPr>
+      <w:spacing w:after="100"/>
+      <w:ind w:left="720" w:right="3240"/>
+    </w:pPr>
+  </w:style>
+  <w:style w:type="paragraph" w:styleId="TOC4">
+    <w:name w:val="toc 4"/>
+    <w:basedOn w:val="Normal"/>
+    <w:next w:val="Normal"/>
+    <w:autoRedefine/>
+    <w:uiPriority w:val="39"/>
+    <w:semiHidden/>
+    <w:unhideWhenUsed/>
+    <w:pPr>
+      <w:spacing w:after="100"/>
+      <w:ind w:left="720" w:right="3240"/>
+    </w:pPr>
+  </w:style>
+  <w:style w:type="character" w:customStyle="1" w:styleId="Heading5Char">
+    <w:name w:val="Heading 5 Char"/>
+    <w:basedOn w:val="DefaultParagraphFont"/>
+    <w:link w:val="Heading5"/>
+    <w:uiPriority w:val="9"/>
+    <w:semiHidden/>
+    <w:rsid w:val="00271161"/>
+    <w:rPr>
+      <w:caps/>
+      <w:color w:val="DF1010" w:themeColor="accent1" w:themeShade="BF"/>
+      <w:spacing w:val="10"/>
+    </w:rPr>
+  </w:style>
+  <w:style w:type="character" w:customStyle="1" w:styleId="Heading6Char">
+    <w:name w:val="Heading 6 Char"/>
+    <w:basedOn w:val="DefaultParagraphFont"/>
+    <w:link w:val="Heading6"/>
+    <w:uiPriority w:val="9"/>
+    <w:semiHidden/>
+    <w:rsid w:val="00271161"/>
+    <w:rPr>
+      <w:caps/>
+      <w:color w:val="DF1010" w:themeColor="accent1" w:themeShade="BF"/>
+      <w:spacing w:val="10"/>
+    </w:rPr>
+  </w:style>
+  <w:style w:type="character" w:customStyle="1" w:styleId="Heading7Char">
+    <w:name w:val="Heading 7 Char"/>
+    <w:basedOn w:val="DefaultParagraphFont"/>
+    <w:link w:val="Heading7"/>
+    <w:uiPriority w:val="9"/>
+    <w:semiHidden/>
+    <w:rsid w:val="00271161"/>
+    <w:rPr>
+      <w:caps/>
+      <w:color w:val="DF1010" w:themeColor="accent1" w:themeShade="BF"/>
+      <w:spacing w:val="10"/>
+    </w:rPr>
+  </w:style>
+  <w:style w:type="character" w:customStyle="1" w:styleId="Heading8Char">
+    <w:name w:val="Heading 8 Char"/>
+    <w:basedOn w:val="DefaultParagraphFont"/>
+    <w:link w:val="Heading8"/>
+    <w:uiPriority w:val="9"/>
+    <w:semiHidden/>
+    <w:rsid w:val="00271161"/>
+    <w:rPr>
+      <w:caps/>
+      <w:spacing w:val="10"/>
+      <w:sz w:val="18"/>
+      <w:szCs w:val="18"/>
+    </w:rPr>
+  </w:style>
+  <w:style w:type="character" w:customStyle="1" w:styleId="Heading9Char">
+    <w:name w:val="Heading 9 Char"/>
+    <w:basedOn w:val="DefaultParagraphFont"/>
+    <w:link w:val="Heading9"/>
+    <w:uiPriority w:val="9"/>
+    <w:semiHidden/>
+    <w:rsid w:val="00271161"/>
+    <w:rPr>
+      <w:i/>
+      <w:iCs/>
+      <w:caps/>
+      <w:spacing w:val="10"/>
+      <w:sz w:val="18"/>
+      <w:szCs w:val="18"/>
+    </w:rPr>
+  </w:style>
+  <w:style w:type="paragraph" w:styleId="Caption">
+    <w:name w:val="caption"/>
+    <w:basedOn w:val="Normal"/>
+    <w:next w:val="Normal"/>
+    <w:uiPriority w:val="35"/>
+    <w:semiHidden/>
+    <w:unhideWhenUsed/>
+    <w:qFormat/>
+    <w:rsid w:val="00271161"/>
+    <w:rPr>
+      <w:b/>
+      <w:bCs/>
+      <w:color w:val="DF1010" w:themeColor="accent1" w:themeShade="BF"/>
+      <w:sz w:val="16"/>
+      <w:szCs w:val="16"/>
+    </w:rPr>
+  </w:style>
+  <w:style w:type="character" w:styleId="Strong">
+    <w:name w:val="Strong"/>
+    <w:uiPriority w:val="22"/>
+    <w:qFormat/>
+    <w:rsid w:val="00271161"/>
+    <w:rPr>
+      <w:b/>
+      <w:bCs/>
+    </w:rPr>
+  </w:style>
+  <w:style w:type="character" w:styleId="Emphasis">
+    <w:name w:val="Emphasis"/>
+    <w:uiPriority w:val="20"/>
+    <w:qFormat/>
+    <w:rsid w:val="00271161"/>
+    <w:rPr>
+      <w:caps/>
+      <w:color w:val="940B0B" w:themeColor="accent1" w:themeShade="7F"/>
+      <w:spacing w:val="5"/>
+    </w:rPr>
+  </w:style>
+  <w:style w:type="paragraph" w:styleId="Quote">
+    <w:name w:val="Quote"/>
+    <w:basedOn w:val="Normal"/>
+    <w:next w:val="Normal"/>
+    <w:link w:val="QuoteChar"/>
+    <w:uiPriority w:val="29"/>
+    <w:qFormat/>
+    <w:rsid w:val="00271161"/>
+    <w:rPr>
+      <w:i/>
+      <w:iCs/>
+      <w:sz w:val="24"/>
+      <w:szCs w:val="24"/>
+    </w:rPr>
+  </w:style>
+  <w:style w:type="character" w:customStyle="1" w:styleId="QuoteChar">
+    <w:name w:val="Quote Char"/>
+    <w:basedOn w:val="DefaultParagraphFont"/>
+    <w:link w:val="Quote"/>
+    <w:uiPriority w:val="29"/>
+    <w:rsid w:val="00271161"/>
+    <w:rPr>
+      <w:i/>
+      <w:iCs/>
+      <w:sz w:val="24"/>
+      <w:szCs w:val="24"/>
+    </w:rPr>
+  </w:style>
+  <w:style w:type="paragraph" w:styleId="IntenseQuote">
+    <w:name w:val="Intense Quote"/>
+    <w:basedOn w:val="Normal"/>
+    <w:next w:val="Normal"/>
+    <w:link w:val="IntenseQuoteChar"/>
+    <w:uiPriority w:val="30"/>
+    <w:qFormat/>
+    <w:rsid w:val="00271161"/>
+    <w:pPr>
+      <w:spacing w:before="240" w:after="240" w:line="240" w:lineRule="auto"/>
+      <w:ind w:left="1080" w:right="1080"/>
+      <w:jc w:val="center"/>
+    </w:pPr>
+    <w:rPr>
+      <w:color w:val="F24F4F" w:themeColor="accent1"/>
+      <w:sz w:val="24"/>
+      <w:szCs w:val="24"/>
+    </w:rPr>
+  </w:style>
+  <w:style w:type="character" w:customStyle="1" w:styleId="IntenseQuoteChar">
+    <w:name w:val="Intense Quote Char"/>
+    <w:basedOn w:val="DefaultParagraphFont"/>
+    <w:link w:val="IntenseQuote"/>
+    <w:uiPriority w:val="30"/>
+    <w:rsid w:val="00271161"/>
+    <w:rPr>
+      <w:color w:val="F24F4F" w:themeColor="accent1"/>
+      <w:sz w:val="24"/>
+      <w:szCs w:val="24"/>
+    </w:rPr>
+  </w:style>
+  <w:style w:type="character" w:styleId="SubtleEmphasis">
+    <w:name w:val="Subtle Emphasis"/>
+    <w:uiPriority w:val="19"/>
+    <w:qFormat/>
+    <w:rsid w:val="00271161"/>
+    <w:rPr>
+      <w:i/>
+      <w:iCs/>
+      <w:color w:val="940B0B" w:themeColor="accent1" w:themeShade="7F"/>
+    </w:rPr>
+  </w:style>
+  <w:style w:type="character" w:styleId="IntenseEmphasis">
+    <w:name w:val="Intense Emphasis"/>
+    <w:uiPriority w:val="21"/>
+    <w:qFormat/>
+    <w:rsid w:val="00271161"/>
+    <w:rPr>
+      <w:b/>
+      <w:bCs/>
+      <w:caps/>
+      <w:color w:val="940B0B" w:themeColor="accent1" w:themeShade="7F"/>
+      <w:spacing w:val="10"/>
+    </w:rPr>
+  </w:style>
+  <w:style w:type="character" w:styleId="SubtleReference">
+    <w:name w:val="Subtle Reference"/>
+    <w:uiPriority w:val="31"/>
+    <w:qFormat/>
+    <w:rsid w:val="00271161"/>
+    <w:rPr>
+      <w:b/>
+      <w:bCs/>
+      <w:color w:val="F24F4F" w:themeColor="accent1"/>
+    </w:rPr>
+  </w:style>
+  <w:style w:type="character" w:styleId="IntenseReference">
+    <w:name w:val="Intense Reference"/>
+    <w:uiPriority w:val="32"/>
+    <w:qFormat/>
+    <w:rsid w:val="00271161"/>
+    <w:rPr>
+      <w:b/>
+      <w:bCs/>
+      <w:i/>
+      <w:iCs/>
+      <w:caps/>
+      <w:color w:val="F24F4F" w:themeColor="accent1"/>
+    </w:rPr>
+  </w:style>
+  <w:style w:type="character" w:styleId="BookTitle">
+    <w:name w:val="Book Title"/>
+    <w:uiPriority w:val="33"/>
+    <w:qFormat/>
+    <w:rsid w:val="00271161"/>
+    <w:rPr>
+      <w:b/>
+      <w:bCs/>
+      <w:i/>
+      <w:iCs/>
+      <w:spacing w:val="0"/>
+    </w:rPr>
+  </w:style>
+  <w:style w:type="paragraph" w:styleId="ListParagraph">
+    <w:name w:val="List Paragraph"/>
+    <w:basedOn w:val="Normal"/>
+    <w:uiPriority w:val="34"/>
+    <w:qFormat/>
+    <w:rsid w:val="00830523"/>
+    <w:pPr>
+      <w:ind w:left="720"/>
+      <w:contextualSpacing/>
+    </w:pPr>
+  </w:style>
+  <w:style w:type="paragraph" w:styleId="BalloonText">
+    <w:name w:val="Balloon Text"/>
+    <w:basedOn w:val="Normal"/>
+    <w:link w:val="BalloonTextChar"/>
+    <w:uiPriority w:val="99"/>
+    <w:semiHidden/>
+    <w:unhideWhenUsed/>
+    <w:rsid w:val="00357853"/>
+    <w:pPr>
+      <w:spacing w:before="0" w:after="0" w:line="240" w:lineRule="auto"/>
+    </w:pPr>
+    <w:rPr>
+      <w:rFonts w:ascii="Tahoma" w:hAnsi="Tahoma" w:cs="Tahoma"/>
+      <w:sz w:val="16"/>
+      <w:szCs w:val="16"/>
+    </w:rPr>
+  </w:style>
+  <w:style w:type="character" w:customStyle="1" w:styleId="BalloonTextChar">
+    <w:name w:val="Balloon Text Char"/>
+    <w:basedOn w:val="DefaultParagraphFont"/>
+    <w:link w:val="BalloonText"/>
+    <w:uiPriority w:val="99"/>
+    <w:semiHidden/>
+    <w:rsid w:val="00357853"/>
+    <w:rPr>
+      <w:rFonts w:ascii="Tahoma" w:hAnsi="Tahoma" w:cs="Tahoma"/>
+      <w:sz w:val="16"/>
+      <w:szCs w:val="16"/>
+    </w:rPr>
+  </w:style>
+  <w:style w:type="character" w:styleId="FollowedHyperlink">
+    <w:name w:val="FollowedHyperlink"/>
+    <w:basedOn w:val="DefaultParagraphFont"/>
+    <w:uiPriority w:val="99"/>
+    <w:semiHidden/>
+    <w:unhideWhenUsed/>
+    <w:rsid w:val="003840FB"/>
+    <w:rPr>
+      <w:color w:val="A3648B" w:themeColor="followedHyperlink"/>
+      <w:u w:val="single"/>
+    </w:rPr>
+  </w:style>
+  <w:style w:type="table" w:customStyle="1" w:styleId="PlainTable21">
+    <w:name w:val="Plain Table 21"/>
+    <w:basedOn w:val="TableNormal"/>
+    <w:uiPriority w:val="42"/>
+    <w:rsid w:val="006720A0"/>
+    <w:pPr>
+      <w:spacing w:after="0" w:line="240" w:lineRule="auto"/>
+    </w:pPr>
+    <w:tblPr>
+      <w:tblStyleRowBandSize w:val="1"/>
+      <w:tblStyleColBandSize w:val="1"/>
+      <w:tblInd w:w="0" w:type="dxa"/>
+      <w:tblBorders>
+        <w:top w:val="single" w:sz="4" w:space="0" w:color="7F7F7F" w:themeColor="text1" w:themeTint="80"/>
+        <w:bottom w:val="single" w:sz="4" w:space="0" w:color="7F7F7F" w:themeColor="text1" w:themeTint="80"/>
+      </w:tblBorders>
+      <w:tblCellMar>
+        <w:top w:w="0" w:type="dxa"/>
+        <w:left w:w="108" w:type="dxa"/>
+        <w:bottom w:w="0" w:type="dxa"/>
+        <w:right w:w="108" w:type="dxa"/>
+      </w:tblCellMar>
+    </w:tblPr>
+    <w:tblStylePr w:type="firstRow">
+      <w:rPr>
+        <w:b/>
+        <w:bCs/>
+      </w:rPr>
+      <w:tblPr/>
+      <w:tcPr>
+        <w:tcBorders>
+          <w:bottom w:val="single" w:sz="4" w:space="0" w:color="7F7F7F" w:themeColor="text1" w:themeTint="80"/>
+        </w:tcBorders>
+      </w:tcPr>
+    </w:tblStylePr>
+    <w:tblStylePr w:type="lastRow">
+      <w:rPr>
+        <w:b/>
+        <w:bCs/>
+      </w:rPr>
+      <w:tblPr/>
+      <w:tcPr>
+        <w:tcBorders>
+          <w:top w:val="single" w:sz="4" w:space="0" w:color="7F7F7F" w:themeColor="text1" w:themeTint="80"/>
+        </w:tcBorders>
+      </w:tcPr>
+    </w:tblStylePr>
+    <w:tblStylePr w:type="firstCol">
+      <w:rPr>
+        <w:b/>
+        <w:bCs/>
+      </w:rPr>
+    </w:tblStylePr>
+    <w:tblStylePr w:type="lastCol">
+      <w:rPr>
+        <w:b/>
+        <w:bCs/>
+      </w:rPr>
+    </w:tblStylePr>
+    <w:tblStylePr w:type="band1Vert">
+      <w:tblPr/>
+      <w:tcPr>
+        <w:tcBorders>
+          <w:left w:val="single" w:sz="4" w:space="0" w:color="7F7F7F" w:themeColor="text1" w:themeTint="80"/>
+          <w:right w:val="single" w:sz="4" w:space="0" w:color="7F7F7F" w:themeColor="text1" w:themeTint="80"/>
+        </w:tcBorders>
+      </w:tcPr>
+    </w:tblStylePr>
+    <w:tblStylePr w:type="band2Vert">
+      <w:tblPr/>
+      <w:tcPr>
+        <w:tcBorders>
+          <w:left w:val="single" w:sz="4" w:space="0" w:color="7F7F7F" w:themeColor="text1" w:themeTint="80"/>
+          <w:right w:val="single" w:sz="4" w:space="0" w:color="7F7F7F" w:themeColor="text1" w:themeTint="80"/>
+        </w:tcBorders>
+      </w:tcPr>
+    </w:tblStylePr>
+    <w:tblStylePr w:type="band1Horz">
+      <w:tblPr/>
+      <w:tcPr>
+        <w:tcBorders>
+          <w:top w:val="single" w:sz="4" w:space="0" w:color="7F7F7F" w:themeColor="text1" w:themeTint="80"/>
+          <w:bottom w:val="single" w:sz="4" w:space="0" w:color="7F7F7F" w:themeColor="text1" w:themeTint="80"/>
+        </w:tcBorders>
+      </w:tcPr>
+    </w:tblStylePr>
+  </w:style>
+  <w:style w:type="table" w:customStyle="1" w:styleId="PlainTable210">
+    <w:name w:val="Plain Table 21"/>
+    <w:basedOn w:val="TableNormal"/>
+    <w:next w:val="PlainTable21"/>
+    <w:uiPriority w:val="42"/>
+    <w:rsid w:val="00B37C78"/>
+    <w:pPr>
+      <w:spacing w:after="0" w:line="240" w:lineRule="auto"/>
+    </w:pPr>
+    <w:tblPr>
+      <w:tblStyleRowBandSize w:val="1"/>
+      <w:tblStyleColBandSize w:val="1"/>
+      <w:tblInd w:w="0" w:type="dxa"/>
+      <w:tblBorders>
+        <w:top w:val="single" w:sz="4" w:space="0" w:color="7F7F7F" w:themeColor="text1" w:themeTint="80"/>
+        <w:bottom w:val="single" w:sz="4" w:space="0" w:color="7F7F7F" w:themeColor="text1" w:themeTint="80"/>
+      </w:tblBorders>
+      <w:tblCellMar>
+        <w:top w:w="0" w:type="dxa"/>
+        <w:left w:w="108" w:type="dxa"/>
+        <w:bottom w:w="0" w:type="dxa"/>
+        <w:right w:w="108" w:type="dxa"/>
+      </w:tblCellMar>
+    </w:tblPr>
+    <w:tblStylePr w:type="firstRow">
+      <w:rPr>
+        <w:b/>
+        <w:bCs/>
+      </w:rPr>
+      <w:tblPr/>
+      <w:tcPr>
+        <w:tcBorders>
+          <w:bottom w:val="single" w:sz="4" w:space="0" w:color="7F7F7F" w:themeColor="text1" w:themeTint="80"/>
+        </w:tcBorders>
+      </w:tcPr>
+    </w:tblStylePr>
+    <w:tblStylePr w:type="lastRow">
+      <w:rPr>
+        <w:b/>
+        <w:bCs/>
+      </w:rPr>
+      <w:tblPr/>
+      <w:tcPr>
+        <w:tcBorders>
+          <w:top w:val="single" w:sz="4" w:space="0" w:color="7F7F7F" w:themeColor="text1" w:themeTint="80"/>
+        </w:tcBorders>
+      </w:tcPr>
+    </w:tblStylePr>
+    <w:tblStylePr w:type="firstCol">
+      <w:rPr>
+        <w:b/>
+        <w:bCs/>
+      </w:rPr>
+    </w:tblStylePr>
+    <w:tblStylePr w:type="lastCol">
+      <w:rPr>
+        <w:b/>
+        <w:bCs/>
+      </w:rPr>
+    </w:tblStylePr>
+    <w:tblStylePr w:type="band1Vert">
+      <w:tblPr/>
+      <w:tcPr>
+        <w:tcBorders>
+          <w:left w:val="single" w:sz="4" w:space="0" w:color="7F7F7F" w:themeColor="text1" w:themeTint="80"/>
+          <w:right w:val="single" w:sz="4" w:space="0" w:color="7F7F7F" w:themeColor="text1" w:themeTint="80"/>
+        </w:tcBorders>
+      </w:tcPr>
+    </w:tblStylePr>
+    <w:tblStylePr w:type="band2Vert">
+      <w:tblPr/>
+      <w:tcPr>
+        <w:tcBorders>
+          <w:left w:val="single" w:sz="4" w:space="0" w:color="7F7F7F" w:themeColor="text1" w:themeTint="80"/>
+          <w:right w:val="single" w:sz="4" w:space="0" w:color="7F7F7F" w:themeColor="text1" w:themeTint="80"/>
+        </w:tcBorders>
+      </w:tcPr>
+    </w:tblStylePr>
+    <w:tblStylePr w:type="band1Horz">
+      <w:tblPr/>
+      <w:tcPr>
+        <w:tcBorders>
+          <w:top w:val="single" w:sz="4" w:space="0" w:color="7F7F7F" w:themeColor="text1" w:themeTint="80"/>
+          <w:bottom w:val="single" w:sz="4" w:space="0" w:color="7F7F7F" w:themeColor="text1" w:themeTint="80"/>
+        </w:tcBorders>
+      </w:tcPr>
+    </w:tblStylePr>
+  </w:style>
+  <w:style w:type="character" w:customStyle="1" w:styleId="NoSpacingChar">
+    <w:name w:val="No Spacing Char"/>
+    <w:basedOn w:val="DefaultParagraphFont"/>
+    <w:link w:val="NoSpacing"/>
+    <w:uiPriority w:val="1"/>
+    <w:rsid w:val="00A53EC2"/>
+  </w:style>
+</w:styles>
+</file>
+
 <file path=word/charts/chart1.xml><?xml version="1.0" encoding="utf-8"?>
-<c:chartSpace xmlns:c="http://schemas.openxmlformats.org/drawingml/2006/chart" xmlns:a="http://schemas.openxmlformats.org/drawingml/2006/main" xmlns:r="http://schemas.openxmlformats.org/officeDocument/2006/relationships" xmlns:c16r2="http://schemas.microsoft.com/office/drawing/2015/06/chart">
+<c:chartSpace xmlns:c="http://schemas.openxmlformats.org/drawingml/2006/chart" xmlns:a="http://schemas.openxmlformats.org/drawingml/2006/main" xmlns:r="http://schemas.openxmlformats.org/officeDocument/2006/relationships">
   <c:date1904 val="0"/>
-  <c:lang val="en-US"/>
+  <c:lang val="bg-BG"/>
   <c:roundedCorners val="0"/>
   <mc:AlternateContent xmlns:mc="http://schemas.openxmlformats.org/markup-compatibility/2006">
     <mc:Choice xmlns:c14="http://schemas.microsoft.com/office/drawing/2007/8/2/chart" Requires="c14">
@@ -8768,7 +10383,17 @@
           </a:p>
           <a:p>
             <a:pPr>
-              <a:defRPr/>
+              <a:defRPr sz="1800" b="1" i="0" u="none" strike="noStrike" kern="1200" baseline="0">
+                <a:solidFill>
+                  <a:schemeClr val="dk1">
+                    <a:lumMod val="65000"/>
+                    <a:lumOff val="35000"/>
+                  </a:schemeClr>
+                </a:solidFill>
+                <a:latin typeface="+mn-lt"/>
+                <a:ea typeface="+mn-ea"/>
+                <a:cs typeface="+mn-cs"/>
+              </a:defRPr>
             </a:pPr>
             <a:r>
               <a:rPr lang="en-US"/>
@@ -8785,26 +10410,6 @@
         </a:ln>
         <a:effectLst/>
       </c:spPr>
-      <c:txPr>
-        <a:bodyPr rot="0" spcFirstLastPara="1" vertOverflow="ellipsis" vert="horz" wrap="square" anchor="ctr" anchorCtr="1"/>
-        <a:lstStyle/>
-        <a:p>
-          <a:pPr>
-            <a:defRPr sz="1800" b="1" i="0" u="none" strike="noStrike" kern="1200" baseline="0">
-              <a:solidFill>
-                <a:schemeClr val="dk1">
-                  <a:lumMod val="65000"/>
-                  <a:lumOff val="35000"/>
-                </a:schemeClr>
-              </a:solidFill>
-              <a:latin typeface="+mn-lt"/>
-              <a:ea typeface="+mn-ea"/>
-              <a:cs typeface="+mn-cs"/>
-            </a:defRPr>
-          </a:pPr>
-          <a:endParaRPr lang="en-US"/>
-        </a:p>
-      </c:txPr>
     </c:title>
     <c:autoTitleDeleted val="0"/>
     <c:plotArea>
@@ -8843,7 +10448,7 @@
                 </a:outerShdw>
               </a:effectLst>
             </c:spPr>
-            <c:extLst>
+            <c:extLst xmlns:c16r2="http://schemas.microsoft.com/office/drawing/2015/06/chart">
               <c:ext xmlns:c16="http://schemas.microsoft.com/office/drawing/2014/chart" uri="{C3380CC4-5D6E-409C-BE32-E72D297353CC}">
                 <c16:uniqueId val="{00000001-26B1-4364-8CD9-B94C5FA5F367}"/>
               </c:ext>
@@ -8867,7 +10472,7 @@
                 </a:outerShdw>
               </a:effectLst>
             </c:spPr>
-            <c:extLst>
+            <c:extLst xmlns:c16r2="http://schemas.microsoft.com/office/drawing/2015/06/chart">
               <c:ext xmlns:c16="http://schemas.microsoft.com/office/drawing/2014/chart" uri="{C3380CC4-5D6E-409C-BE32-E72D297353CC}">
                 <c16:uniqueId val="{00000002-26B1-4364-8CD9-B94C5FA5F367}"/>
               </c:ext>
@@ -8891,7 +10496,7 @@
                 </a:outerShdw>
               </a:effectLst>
             </c:spPr>
-            <c:extLst>
+            <c:extLst xmlns:c16r2="http://schemas.microsoft.com/office/drawing/2015/06/chart">
               <c:ext xmlns:c16="http://schemas.microsoft.com/office/drawing/2014/chart" uri="{C3380CC4-5D6E-409C-BE32-E72D297353CC}">
                 <c16:uniqueId val="{00000003-26B1-4364-8CD9-B94C5FA5F367}"/>
               </c:ext>
@@ -8915,7 +10520,7 @@
                 </a:outerShdw>
               </a:effectLst>
             </c:spPr>
-            <c:extLst>
+            <c:extLst xmlns:c16r2="http://schemas.microsoft.com/office/drawing/2015/06/chart">
               <c:ext xmlns:c16="http://schemas.microsoft.com/office/drawing/2014/chart" uri="{C3380CC4-5D6E-409C-BE32-E72D297353CC}">
                 <c16:uniqueId val="{00000004-26B1-4364-8CD9-B94C5FA5F367}"/>
               </c:ext>
@@ -8945,7 +10550,7 @@
                     <a:cs typeface="+mn-cs"/>
                   </a:defRPr>
                 </a:pPr>
-                <a:endParaRPr lang="en-US"/>
+                <a:endParaRPr lang="bg-BG"/>
               </a:p>
             </c:txPr>
             <c:dLblPos val="inEnd"/>
@@ -8970,7 +10575,7 @@
                 <a:effectLst/>
               </c:spPr>
             </c:leaderLines>
-            <c:extLst>
+            <c:extLst xmlns:c16r2="http://schemas.microsoft.com/office/drawing/2015/06/chart">
               <c:ext xmlns:c15="http://schemas.microsoft.com/office/drawing/2012/chart" uri="{CE6537A1-D6FC-4f65-9D91-7224C49458BB}"/>
             </c:extLst>
           </c:dLbls>
@@ -9003,7 +10608,7 @@
               </c:numCache>
             </c:numRef>
           </c:val>
-          <c:extLst>
+          <c:extLst xmlns:c16r2="http://schemas.microsoft.com/office/drawing/2015/06/chart">
             <c:ext xmlns:c16="http://schemas.microsoft.com/office/drawing/2014/chart" uri="{C3380CC4-5D6E-409C-BE32-E72D297353CC}">
               <c16:uniqueId val="{00000000-26B1-4364-8CD9-B94C5FA5F367}"/>
             </c:ext>
@@ -9068,7 +10673,7 @@
               <a:cs typeface="+mn-cs"/>
             </a:defRPr>
           </a:pPr>
-          <a:endParaRPr lang="en-US"/>
+          <a:endParaRPr lang="bg-BG"/>
         </a:p>
       </c:txPr>
     </c:legend>
@@ -9105,19 +10710,19 @@
       <a:pPr>
         <a:defRPr/>
       </a:pPr>
-      <a:endParaRPr lang="en-US"/>
+      <a:endParaRPr lang="bg-BG"/>
     </a:p>
   </c:txPr>
-  <c:externalData r:id="rId3">
+  <c:externalData r:id="rId1">
     <c:autoUpdate val="0"/>
   </c:externalData>
 </c:chartSpace>
 </file>
 
 <file path=word/charts/chart2.xml><?xml version="1.0" encoding="utf-8"?>
-<c:chartSpace xmlns:c="http://schemas.openxmlformats.org/drawingml/2006/chart" xmlns:a="http://schemas.openxmlformats.org/drawingml/2006/main" xmlns:r="http://schemas.openxmlformats.org/officeDocument/2006/relationships" xmlns:c16r2="http://schemas.microsoft.com/office/drawing/2015/06/chart">
+<c:chartSpace xmlns:c="http://schemas.openxmlformats.org/drawingml/2006/chart" xmlns:a="http://schemas.openxmlformats.org/drawingml/2006/main" xmlns:r="http://schemas.openxmlformats.org/officeDocument/2006/relationships">
   <c:date1904 val="0"/>
-  <c:lang val="en-US"/>
+  <c:lang val="bg-BG"/>
   <c:roundedCorners val="0"/>
   <mc:AlternateContent xmlns:mc="http://schemas.openxmlformats.org/markup-compatibility/2006">
     <mc:Choice xmlns:c14="http://schemas.microsoft.com/office/drawing/2007/8/2/chart" Requires="c14">
@@ -9169,26 +10774,6 @@
         </a:ln>
         <a:effectLst/>
       </c:spPr>
-      <c:txPr>
-        <a:bodyPr rot="0" spcFirstLastPara="1" vertOverflow="ellipsis" vert="horz" wrap="square" anchor="ctr" anchorCtr="1"/>
-        <a:lstStyle/>
-        <a:p>
-          <a:pPr>
-            <a:defRPr sz="1800" b="1" i="0" u="none" strike="noStrike" kern="1200" baseline="0">
-              <a:solidFill>
-                <a:schemeClr val="dk1">
-                  <a:lumMod val="65000"/>
-                  <a:lumOff val="35000"/>
-                </a:schemeClr>
-              </a:solidFill>
-              <a:latin typeface="+mn-lt"/>
-              <a:ea typeface="+mn-ea"/>
-              <a:cs typeface="+mn-cs"/>
-            </a:defRPr>
-          </a:pPr>
-          <a:endParaRPr lang="en-US"/>
-        </a:p>
-      </c:txPr>
     </c:title>
     <c:autoTitleDeleted val="0"/>
     <c:plotArea>
@@ -9227,7 +10812,7 @@
                 </a:outerShdw>
               </a:effectLst>
             </c:spPr>
-            <c:extLst>
+            <c:extLst xmlns:c16r2="http://schemas.microsoft.com/office/drawing/2015/06/chart">
               <c:ext xmlns:c16="http://schemas.microsoft.com/office/drawing/2014/chart" uri="{C3380CC4-5D6E-409C-BE32-E72D297353CC}">
                 <c16:uniqueId val="{00000001-5B99-4D40-8D12-991C35CF5815}"/>
               </c:ext>
@@ -9251,7 +10836,7 @@
                 </a:outerShdw>
               </a:effectLst>
             </c:spPr>
-            <c:extLst>
+            <c:extLst xmlns:c16r2="http://schemas.microsoft.com/office/drawing/2015/06/chart">
               <c:ext xmlns:c16="http://schemas.microsoft.com/office/drawing/2014/chart" uri="{C3380CC4-5D6E-409C-BE32-E72D297353CC}">
                 <c16:uniqueId val="{00000002-5B99-4D40-8D12-991C35CF5815}"/>
               </c:ext>
@@ -9275,7 +10860,7 @@
                 </a:outerShdw>
               </a:effectLst>
             </c:spPr>
-            <c:extLst>
+            <c:extLst xmlns:c16r2="http://schemas.microsoft.com/office/drawing/2015/06/chart">
               <c:ext xmlns:c16="http://schemas.microsoft.com/office/drawing/2014/chart" uri="{C3380CC4-5D6E-409C-BE32-E72D297353CC}">
                 <c16:uniqueId val="{00000003-5B99-4D40-8D12-991C35CF5815}"/>
               </c:ext>
@@ -9299,7 +10884,7 @@
                 </a:outerShdw>
               </a:effectLst>
             </c:spPr>
-            <c:extLst>
+            <c:extLst xmlns:c16r2="http://schemas.microsoft.com/office/drawing/2015/06/chart">
               <c:ext xmlns:c16="http://schemas.microsoft.com/office/drawing/2014/chart" uri="{C3380CC4-5D6E-409C-BE32-E72D297353CC}">
                 <c16:uniqueId val="{00000004-5B99-4D40-8D12-991C35CF5815}"/>
               </c:ext>
@@ -9329,7 +10914,7 @@
                     <a:cs typeface="+mn-cs"/>
                   </a:defRPr>
                 </a:pPr>
-                <a:endParaRPr lang="en-US"/>
+                <a:endParaRPr lang="bg-BG"/>
               </a:p>
             </c:txPr>
             <c:dLblPos val="inEnd"/>
@@ -9354,7 +10939,7 @@
                 <a:effectLst/>
               </c:spPr>
             </c:leaderLines>
-            <c:extLst>
+            <c:extLst xmlns:c16r2="http://schemas.microsoft.com/office/drawing/2015/06/chart">
               <c:ext xmlns:c15="http://schemas.microsoft.com/office/drawing/2012/chart" uri="{CE6537A1-D6FC-4f65-9D91-7224C49458BB}"/>
             </c:extLst>
           </c:dLbls>
@@ -9385,13 +10970,13 @@
                 <c:formatCode>0%</c:formatCode>
                 <c:ptCount val="4"/>
                 <c:pt idx="0">
-                  <c:v>38</c:v>
+                  <c:v>40</c:v>
                 </c:pt>
                 <c:pt idx="1">
-                  <c:v>248</c:v>
+                  <c:v>273</c:v>
                 </c:pt>
                 <c:pt idx="2">
-                  <c:v>101</c:v>
+                  <c:v>141</c:v>
                 </c:pt>
                 <c:pt idx="3">
                   <c:v>38</c:v>
@@ -9399,7 +10984,7 @@
               </c:numCache>
             </c:numRef>
           </c:val>
-          <c:extLst>
+          <c:extLst xmlns:c16r2="http://schemas.microsoft.com/office/drawing/2015/06/chart">
             <c:ext xmlns:c16="http://schemas.microsoft.com/office/drawing/2014/chart" uri="{C3380CC4-5D6E-409C-BE32-E72D297353CC}">
               <c16:uniqueId val="{00000000-5B99-4D40-8D12-991C35CF5815}"/>
             </c:ext>
@@ -9456,7 +11041,7 @@
               <a:cs typeface="+mn-cs"/>
             </a:defRPr>
           </a:pPr>
-          <a:endParaRPr lang="en-US"/>
+          <a:endParaRPr lang="bg-BG"/>
         </a:p>
       </c:txPr>
     </c:legend>
@@ -9493,19 +11078,19 @@
       <a:pPr>
         <a:defRPr/>
       </a:pPr>
-      <a:endParaRPr lang="en-US"/>
+      <a:endParaRPr lang="bg-BG"/>
     </a:p>
   </c:txPr>
-  <c:externalData r:id="rId3">
+  <c:externalData r:id="rId1">
     <c:autoUpdate val="0"/>
   </c:externalData>
 </c:chartSpace>
 </file>
 
 <file path=word/charts/chart3.xml><?xml version="1.0" encoding="utf-8"?>
-<c:chartSpace xmlns:c="http://schemas.openxmlformats.org/drawingml/2006/chart" xmlns:a="http://schemas.openxmlformats.org/drawingml/2006/main" xmlns:r="http://schemas.openxmlformats.org/officeDocument/2006/relationships" xmlns:c16r2="http://schemas.microsoft.com/office/drawing/2015/06/chart">
+<c:chartSpace xmlns:c="http://schemas.openxmlformats.org/drawingml/2006/chart" xmlns:a="http://schemas.openxmlformats.org/drawingml/2006/main" xmlns:r="http://schemas.openxmlformats.org/officeDocument/2006/relationships">
   <c:date1904 val="0"/>
-  <c:lang val="en-US"/>
+  <c:lang val="bg-BG"/>
   <c:roundedCorners val="0"/>
   <mc:AlternateContent xmlns:mc="http://schemas.openxmlformats.org/markup-compatibility/2006">
     <mc:Choice xmlns:c14="http://schemas.microsoft.com/office/drawing/2007/8/2/chart" Requires="c14">
@@ -9542,7 +11127,17 @@
           </a:p>
           <a:p>
             <a:pPr>
-              <a:defRPr/>
+              <a:defRPr sz="1800" b="1" i="0" u="none" strike="noStrike" kern="1200" baseline="0">
+                <a:solidFill>
+                  <a:schemeClr val="dk1">
+                    <a:lumMod val="65000"/>
+                    <a:lumOff val="35000"/>
+                  </a:schemeClr>
+                </a:solidFill>
+                <a:latin typeface="+mn-lt"/>
+                <a:ea typeface="+mn-ea"/>
+                <a:cs typeface="+mn-cs"/>
+              </a:defRPr>
             </a:pPr>
             <a:r>
               <a:rPr lang="en-US"/>
@@ -9564,26 +11159,6 @@
         </a:ln>
         <a:effectLst/>
       </c:spPr>
-      <c:txPr>
-        <a:bodyPr rot="0" spcFirstLastPara="1" vertOverflow="ellipsis" vert="horz" wrap="square" anchor="ctr" anchorCtr="1"/>
-        <a:lstStyle/>
-        <a:p>
-          <a:pPr>
-            <a:defRPr sz="1800" b="1" i="0" u="none" strike="noStrike" kern="1200" baseline="0">
-              <a:solidFill>
-                <a:schemeClr val="dk1">
-                  <a:lumMod val="65000"/>
-                  <a:lumOff val="35000"/>
-                </a:schemeClr>
-              </a:solidFill>
-              <a:latin typeface="+mn-lt"/>
-              <a:ea typeface="+mn-ea"/>
-              <a:cs typeface="+mn-cs"/>
-            </a:defRPr>
-          </a:pPr>
-          <a:endParaRPr lang="en-US"/>
-        </a:p>
-      </c:txPr>
     </c:title>
     <c:autoTitleDeleted val="0"/>
     <c:plotArea>
@@ -9622,7 +11197,7 @@
                 </a:outerShdw>
               </a:effectLst>
             </c:spPr>
-            <c:extLst>
+            <c:extLst xmlns:c16r2="http://schemas.microsoft.com/office/drawing/2015/06/chart">
               <c:ext xmlns:c16="http://schemas.microsoft.com/office/drawing/2014/chart" uri="{C3380CC4-5D6E-409C-BE32-E72D297353CC}">
                 <c16:uniqueId val="{00000001-EDBB-4603-8445-971E1395BC83}"/>
               </c:ext>
@@ -9646,7 +11221,7 @@
                 </a:outerShdw>
               </a:effectLst>
             </c:spPr>
-            <c:extLst>
+            <c:extLst xmlns:c16r2="http://schemas.microsoft.com/office/drawing/2015/06/chart">
               <c:ext xmlns:c16="http://schemas.microsoft.com/office/drawing/2014/chart" uri="{C3380CC4-5D6E-409C-BE32-E72D297353CC}">
                 <c16:uniqueId val="{00000002-EDBB-4603-8445-971E1395BC83}"/>
               </c:ext>
@@ -9670,7 +11245,7 @@
                 </a:outerShdw>
               </a:effectLst>
             </c:spPr>
-            <c:extLst>
+            <c:extLst xmlns:c16r2="http://schemas.microsoft.com/office/drawing/2015/06/chart">
               <c:ext xmlns:c16="http://schemas.microsoft.com/office/drawing/2014/chart" uri="{C3380CC4-5D6E-409C-BE32-E72D297353CC}">
                 <c16:uniqueId val="{00000003-EDBB-4603-8445-971E1395BC83}"/>
               </c:ext>
@@ -9694,7 +11269,7 @@
                 </a:outerShdw>
               </a:effectLst>
             </c:spPr>
-            <c:extLst>
+            <c:extLst xmlns:c16r2="http://schemas.microsoft.com/office/drawing/2015/06/chart">
               <c:ext xmlns:c16="http://schemas.microsoft.com/office/drawing/2014/chart" uri="{C3380CC4-5D6E-409C-BE32-E72D297353CC}">
                 <c16:uniqueId val="{00000004-EDBB-4603-8445-971E1395BC83}"/>
               </c:ext>
@@ -9724,7 +11299,7 @@
                     <a:cs typeface="+mn-cs"/>
                   </a:defRPr>
                 </a:pPr>
-                <a:endParaRPr lang="en-US"/>
+                <a:endParaRPr lang="bg-BG"/>
               </a:p>
             </c:txPr>
             <c:dLblPos val="inEnd"/>
@@ -9749,7 +11324,7 @@
                 <a:effectLst/>
               </c:spPr>
             </c:leaderLines>
-            <c:extLst>
+            <c:extLst xmlns:c16r2="http://schemas.microsoft.com/office/drawing/2015/06/chart">
               <c:ext xmlns:c15="http://schemas.microsoft.com/office/drawing/2012/chart" uri="{CE6537A1-D6FC-4f65-9D91-7224C49458BB}"/>
             </c:extLst>
           </c:dLbls>
@@ -9782,7 +11357,7 @@
               </c:numCache>
             </c:numRef>
           </c:val>
-          <c:extLst>
+          <c:extLst xmlns:c16r2="http://schemas.microsoft.com/office/drawing/2015/06/chart">
             <c:ext xmlns:c16="http://schemas.microsoft.com/office/drawing/2014/chart" uri="{C3380CC4-5D6E-409C-BE32-E72D297353CC}">
               <c16:uniqueId val="{00000000-EDBB-4603-8445-971E1395BC83}"/>
             </c:ext>
@@ -9847,7 +11422,7 @@
               <a:cs typeface="+mn-cs"/>
             </a:defRPr>
           </a:pPr>
-          <a:endParaRPr lang="en-US"/>
+          <a:endParaRPr lang="bg-BG"/>
         </a:p>
       </c:txPr>
     </c:legend>
@@ -9884,19 +11459,19 @@
       <a:pPr>
         <a:defRPr/>
       </a:pPr>
-      <a:endParaRPr lang="en-US"/>
+      <a:endParaRPr lang="bg-BG"/>
     </a:p>
   </c:txPr>
-  <c:externalData r:id="rId3">
+  <c:externalData r:id="rId1">
     <c:autoUpdate val="0"/>
   </c:externalData>
 </c:chartSpace>
 </file>
 
 <file path=word/charts/chart4.xml><?xml version="1.0" encoding="utf-8"?>
-<c:chartSpace xmlns:c="http://schemas.openxmlformats.org/drawingml/2006/chart" xmlns:a="http://schemas.openxmlformats.org/drawingml/2006/main" xmlns:r="http://schemas.openxmlformats.org/officeDocument/2006/relationships" xmlns:c16r2="http://schemas.microsoft.com/office/drawing/2015/06/chart">
+<c:chartSpace xmlns:c="http://schemas.openxmlformats.org/drawingml/2006/chart" xmlns:a="http://schemas.openxmlformats.org/drawingml/2006/main" xmlns:r="http://schemas.openxmlformats.org/officeDocument/2006/relationships">
   <c:date1904 val="0"/>
-  <c:lang val="en-US"/>
+  <c:lang val="bg-BG"/>
   <c:roundedCorners val="0"/>
   <mc:AlternateContent xmlns:mc="http://schemas.openxmlformats.org/markup-compatibility/2006">
     <mc:Choice xmlns:c14="http://schemas.microsoft.com/office/drawing/2007/8/2/chart" Requires="c14">
@@ -9953,26 +11528,6 @@
         </a:ln>
         <a:effectLst/>
       </c:spPr>
-      <c:txPr>
-        <a:bodyPr rot="0" spcFirstLastPara="1" vertOverflow="ellipsis" vert="horz" wrap="square" anchor="ctr" anchorCtr="1"/>
-        <a:lstStyle/>
-        <a:p>
-          <a:pPr>
-            <a:defRPr sz="1800" b="1" i="0" u="none" strike="noStrike" kern="1200" baseline="0">
-              <a:solidFill>
-                <a:schemeClr val="dk1">
-                  <a:lumMod val="65000"/>
-                  <a:lumOff val="35000"/>
-                </a:schemeClr>
-              </a:solidFill>
-              <a:latin typeface="+mn-lt"/>
-              <a:ea typeface="+mn-ea"/>
-              <a:cs typeface="+mn-cs"/>
-            </a:defRPr>
-          </a:pPr>
-          <a:endParaRPr lang="en-US"/>
-        </a:p>
-      </c:txPr>
     </c:title>
     <c:autoTitleDeleted val="0"/>
     <c:plotArea>
@@ -10011,7 +11566,7 @@
                 </a:outerShdw>
               </a:effectLst>
             </c:spPr>
-            <c:extLst>
+            <c:extLst xmlns:c16r2="http://schemas.microsoft.com/office/drawing/2015/06/chart">
               <c:ext xmlns:c16="http://schemas.microsoft.com/office/drawing/2014/chart" uri="{C3380CC4-5D6E-409C-BE32-E72D297353CC}">
                 <c16:uniqueId val="{00000001-966C-4BC3-B8C2-53235633702E}"/>
               </c:ext>
@@ -10035,7 +11590,7 @@
                 </a:outerShdw>
               </a:effectLst>
             </c:spPr>
-            <c:extLst>
+            <c:extLst xmlns:c16r2="http://schemas.microsoft.com/office/drawing/2015/06/chart">
               <c:ext xmlns:c16="http://schemas.microsoft.com/office/drawing/2014/chart" uri="{C3380CC4-5D6E-409C-BE32-E72D297353CC}">
                 <c16:uniqueId val="{00000003-966C-4BC3-B8C2-53235633702E}"/>
               </c:ext>
@@ -10059,7 +11614,7 @@
                 </a:outerShdw>
               </a:effectLst>
             </c:spPr>
-            <c:extLst>
+            <c:extLst xmlns:c16r2="http://schemas.microsoft.com/office/drawing/2015/06/chart">
               <c:ext xmlns:c16="http://schemas.microsoft.com/office/drawing/2014/chart" uri="{C3380CC4-5D6E-409C-BE32-E72D297353CC}">
                 <c16:uniqueId val="{00000005-966C-4BC3-B8C2-53235633702E}"/>
               </c:ext>
@@ -10083,7 +11638,7 @@
                 </a:outerShdw>
               </a:effectLst>
             </c:spPr>
-            <c:extLst>
+            <c:extLst xmlns:c16r2="http://schemas.microsoft.com/office/drawing/2015/06/chart">
               <c:ext xmlns:c16="http://schemas.microsoft.com/office/drawing/2014/chart" uri="{C3380CC4-5D6E-409C-BE32-E72D297353CC}">
                 <c16:uniqueId val="{00000007-966C-4BC3-B8C2-53235633702E}"/>
               </c:ext>
@@ -10113,7 +11668,7 @@
                     <a:cs typeface="+mn-cs"/>
                   </a:defRPr>
                 </a:pPr>
-                <a:endParaRPr lang="en-US"/>
+                <a:endParaRPr lang="bg-BG"/>
               </a:p>
             </c:txPr>
             <c:dLblPos val="inEnd"/>
@@ -10138,7 +11693,7 @@
                 <a:effectLst/>
               </c:spPr>
             </c:leaderLines>
-            <c:extLst>
+            <c:extLst xmlns:c16r2="http://schemas.microsoft.com/office/drawing/2015/06/chart">
               <c:ext xmlns:c15="http://schemas.microsoft.com/office/drawing/2012/chart" uri="{CE6537A1-D6FC-4f65-9D91-7224C49458BB}"/>
             </c:extLst>
           </c:dLbls>
@@ -10163,15 +11718,15 @@
                 <c:formatCode>General</c:formatCode>
                 <c:ptCount val="4"/>
                 <c:pt idx="0">
-                  <c:v>21</c:v>
+                  <c:v>98</c:v>
                 </c:pt>
                 <c:pt idx="1">
-                  <c:v>426</c:v>
+                  <c:v>353</c:v>
                 </c:pt>
               </c:numCache>
             </c:numRef>
           </c:val>
-          <c:extLst>
+          <c:extLst xmlns:c16r2="http://schemas.microsoft.com/office/drawing/2015/06/chart">
             <c:ext xmlns:c16="http://schemas.microsoft.com/office/drawing/2014/chart" uri="{C3380CC4-5D6E-409C-BE32-E72D297353CC}">
               <c16:uniqueId val="{00000000-9708-41C3-AF59-42B2F51D9B73}"/>
             </c:ext>
@@ -10236,7 +11791,7 @@
               <a:cs typeface="+mn-cs"/>
             </a:defRPr>
           </a:pPr>
-          <a:endParaRPr lang="en-US"/>
+          <a:endParaRPr lang="bg-BG"/>
         </a:p>
       </c:txPr>
     </c:legend>
@@ -10273,19 +11828,19 @@
       <a:pPr>
         <a:defRPr/>
       </a:pPr>
-      <a:endParaRPr lang="en-US"/>
+      <a:endParaRPr lang="bg-BG"/>
     </a:p>
   </c:txPr>
-  <c:externalData r:id="rId3">
+  <c:externalData r:id="rId1">
     <c:autoUpdate val="0"/>
   </c:externalData>
 </c:chartSpace>
 </file>
 
 <file path=word/charts/chart5.xml><?xml version="1.0" encoding="utf-8"?>
-<c:chartSpace xmlns:c="http://schemas.openxmlformats.org/drawingml/2006/chart" xmlns:a="http://schemas.openxmlformats.org/drawingml/2006/main" xmlns:r="http://schemas.openxmlformats.org/officeDocument/2006/relationships" xmlns:c16r2="http://schemas.microsoft.com/office/drawing/2015/06/chart">
+<c:chartSpace xmlns:c="http://schemas.openxmlformats.org/drawingml/2006/chart" xmlns:a="http://schemas.openxmlformats.org/drawingml/2006/main" xmlns:r="http://schemas.openxmlformats.org/officeDocument/2006/relationships">
   <c:date1904 val="0"/>
-  <c:lang val="en-US"/>
+  <c:lang val="bg-BG"/>
   <c:roundedCorners val="0"/>
   <mc:AlternateContent xmlns:mc="http://schemas.openxmlformats.org/markup-compatibility/2006">
     <mc:Choice xmlns:c14="http://schemas.microsoft.com/office/drawing/2007/8/2/chart" Requires="c14">
@@ -10322,7 +11877,17 @@
           </a:p>
           <a:p>
             <a:pPr>
-              <a:defRPr/>
+              <a:defRPr sz="1600" b="1" i="0" u="none" strike="noStrike" kern="1200" cap="all" spc="120" normalizeH="0" baseline="0">
+                <a:solidFill>
+                  <a:schemeClr val="tx1">
+                    <a:lumMod val="65000"/>
+                    <a:lumOff val="35000"/>
+                  </a:schemeClr>
+                </a:solidFill>
+                <a:latin typeface="+mn-lt"/>
+                <a:ea typeface="+mn-ea"/>
+                <a:cs typeface="+mn-cs"/>
+              </a:defRPr>
             </a:pPr>
             <a:r>
               <a:rPr lang="en-US"/>
@@ -10339,26 +11904,6 @@
         </a:ln>
         <a:effectLst/>
       </c:spPr>
-      <c:txPr>
-        <a:bodyPr rot="0" spcFirstLastPara="1" vertOverflow="ellipsis" vert="horz" wrap="square" anchor="ctr" anchorCtr="1"/>
-        <a:lstStyle/>
-        <a:p>
-          <a:pPr>
-            <a:defRPr sz="1600" b="1" i="0" u="none" strike="noStrike" kern="1200" cap="all" spc="120" normalizeH="0" baseline="0">
-              <a:solidFill>
-                <a:schemeClr val="tx1">
-                  <a:lumMod val="65000"/>
-                  <a:lumOff val="35000"/>
-                </a:schemeClr>
-              </a:solidFill>
-              <a:latin typeface="+mn-lt"/>
-              <a:ea typeface="+mn-ea"/>
-              <a:cs typeface="+mn-cs"/>
-            </a:defRPr>
-          </a:pPr>
-          <a:endParaRPr lang="en-US"/>
-        </a:p>
-      </c:txPr>
     </c:title>
     <c:autoTitleDeleted val="0"/>
     <c:view3D>
@@ -10455,7 +12000,7 @@
                     <a:cs typeface="+mn-cs"/>
                   </a:defRPr>
                 </a:pPr>
-                <a:endParaRPr lang="en-US"/>
+                <a:endParaRPr lang="bg-BG"/>
               </a:p>
             </c:txPr>
             <c:showLegendKey val="0"/>
@@ -10465,7 +12010,7 @@
             <c:showPercent val="0"/>
             <c:showBubbleSize val="0"/>
             <c:showLeaderLines val="0"/>
-            <c:extLst>
+            <c:extLst xmlns:c16r2="http://schemas.microsoft.com/office/drawing/2015/06/chart">
               <c:ext xmlns:c15="http://schemas.microsoft.com/office/drawing/2012/chart" uri="{CE6537A1-D6FC-4f65-9D91-7224C49458BB}">
                 <c15:showLeaderLines val="1"/>
                 <c15:leaderLines>
@@ -10486,9 +12031,9 @@
           </c:dLbls>
           <c:cat>
             <c:strRef>
-              <c:f>Sheet1!$A$2:$A$5</c:f>
+              <c:f>Sheet1!$A$2:$A$9</c:f>
               <c:strCache>
-                <c:ptCount val="4"/>
+                <c:ptCount val="8"/>
                 <c:pt idx="0">
                   <c:v>Training Rooms</c:v>
                 </c:pt>
@@ -10501,15 +12046,27 @@
                 <c:pt idx="3">
                   <c:v>Main Footer</c:v>
                 </c:pt>
+                <c:pt idx="4">
+                  <c:v>Surveys</c:v>
+                </c:pt>
+                <c:pt idx="5">
+                  <c:v>Surveys</c:v>
+                </c:pt>
+                <c:pt idx="6">
+                  <c:v>SearchTerms</c:v>
+                </c:pt>
+                <c:pt idx="7">
+                  <c:v>Additional documents</c:v>
+                </c:pt>
               </c:strCache>
             </c:strRef>
           </c:cat>
           <c:val>
             <c:numRef>
-              <c:f>Sheet1!$B$2:$B$5</c:f>
+              <c:f>Sheet1!$B$2:$B$9</c:f>
               <c:numCache>
                 <c:formatCode>General</c:formatCode>
-                <c:ptCount val="4"/>
+                <c:ptCount val="8"/>
                 <c:pt idx="0">
                   <c:v>9</c:v>
                 </c:pt>
@@ -10522,10 +12079,22 @@
                 <c:pt idx="3">
                   <c:v>2</c:v>
                 </c:pt>
+                <c:pt idx="4">
+                  <c:v>1</c:v>
+                </c:pt>
+                <c:pt idx="5">
+                  <c:v>1</c:v>
+                </c:pt>
+                <c:pt idx="6">
+                  <c:v>1</c:v>
+                </c:pt>
+                <c:pt idx="7">
+                  <c:v>1</c:v>
+                </c:pt>
               </c:numCache>
             </c:numRef>
           </c:val>
-          <c:extLst>
+          <c:extLst xmlns:c16r2="http://schemas.microsoft.com/office/drawing/2015/06/chart">
             <c:ext xmlns:c16="http://schemas.microsoft.com/office/drawing/2014/chart" uri="{C3380CC4-5D6E-409C-BE32-E72D297353CC}">
               <c16:uniqueId val="{00000000-5582-48E7-AF28-6BD88AB18808}"/>
             </c:ext>
@@ -10580,7 +12149,7 @@
                     <a:cs typeface="+mn-cs"/>
                   </a:defRPr>
                 </a:pPr>
-                <a:endParaRPr lang="en-US"/>
+                <a:endParaRPr lang="bg-BG"/>
               </a:p>
             </c:txPr>
             <c:showLegendKey val="0"/>
@@ -10590,7 +12159,7 @@
             <c:showPercent val="0"/>
             <c:showBubbleSize val="0"/>
             <c:showLeaderLines val="0"/>
-            <c:extLst>
+            <c:extLst xmlns:c16r2="http://schemas.microsoft.com/office/drawing/2015/06/chart">
               <c:ext xmlns:c15="http://schemas.microsoft.com/office/drawing/2012/chart" uri="{CE6537A1-D6FC-4f65-9D91-7224C49458BB}">
                 <c15:showLeaderLines val="1"/>
                 <c15:leaderLines>
@@ -10611,9 +12180,9 @@
           </c:dLbls>
           <c:cat>
             <c:strRef>
-              <c:f>Sheet1!$A$2:$A$5</c:f>
+              <c:f>Sheet1!$A$2:$A$9</c:f>
               <c:strCache>
-                <c:ptCount val="4"/>
+                <c:ptCount val="8"/>
                 <c:pt idx="0">
                   <c:v>Training Rooms</c:v>
                 </c:pt>
@@ -10626,15 +12195,27 @@
                 <c:pt idx="3">
                   <c:v>Main Footer</c:v>
                 </c:pt>
+                <c:pt idx="4">
+                  <c:v>Surveys</c:v>
+                </c:pt>
+                <c:pt idx="5">
+                  <c:v>Surveys</c:v>
+                </c:pt>
+                <c:pt idx="6">
+                  <c:v>SearchTerms</c:v>
+                </c:pt>
+                <c:pt idx="7">
+                  <c:v>Additional documents</c:v>
+                </c:pt>
               </c:strCache>
             </c:strRef>
           </c:cat>
           <c:val>
             <c:numRef>
-              <c:f>Sheet1!$C$2:$C$5</c:f>
+              <c:f>Sheet1!$C$2:$C$9</c:f>
               <c:numCache>
                 <c:formatCode>General</c:formatCode>
-                <c:ptCount val="4"/>
+                <c:ptCount val="8"/>
                 <c:pt idx="0">
                   <c:v>3</c:v>
                 </c:pt>
@@ -10642,15 +12223,27 @@
                   <c:v>1</c:v>
                 </c:pt>
                 <c:pt idx="2">
-                  <c:v>2</c:v>
+                  <c:v>3</c:v>
                 </c:pt>
                 <c:pt idx="3">
                   <c:v>4</c:v>
                 </c:pt>
+                <c:pt idx="4">
+                  <c:v>3</c:v>
+                </c:pt>
+                <c:pt idx="5">
+                  <c:v>2</c:v>
+                </c:pt>
+                <c:pt idx="6">
+                  <c:v>3</c:v>
+                </c:pt>
+                <c:pt idx="7">
+                  <c:v>3</c:v>
+                </c:pt>
               </c:numCache>
             </c:numRef>
           </c:val>
-          <c:extLst>
+          <c:extLst xmlns:c16r2="http://schemas.microsoft.com/office/drawing/2015/06/chart">
             <c:ext xmlns:c16="http://schemas.microsoft.com/office/drawing/2014/chart" uri="{C3380CC4-5D6E-409C-BE32-E72D297353CC}">
               <c16:uniqueId val="{00000001-5582-48E7-AF28-6BD88AB18808}"/>
             </c:ext>
@@ -10705,7 +12298,7 @@
                     <a:cs typeface="+mn-cs"/>
                   </a:defRPr>
                 </a:pPr>
-                <a:endParaRPr lang="en-US"/>
+                <a:endParaRPr lang="bg-BG"/>
               </a:p>
             </c:txPr>
             <c:showLegendKey val="0"/>
@@ -10715,7 +12308,7 @@
             <c:showPercent val="0"/>
             <c:showBubbleSize val="0"/>
             <c:showLeaderLines val="0"/>
-            <c:extLst>
+            <c:extLst xmlns:c16r2="http://schemas.microsoft.com/office/drawing/2015/06/chart">
               <c:ext xmlns:c15="http://schemas.microsoft.com/office/drawing/2012/chart" uri="{CE6537A1-D6FC-4f65-9D91-7224C49458BB}">
                 <c15:showLeaderLines val="1"/>
                 <c15:leaderLines>
@@ -10736,9 +12329,9 @@
           </c:dLbls>
           <c:cat>
             <c:strRef>
-              <c:f>Sheet1!$A$2:$A$5</c:f>
+              <c:f>Sheet1!$A$2:$A$9</c:f>
               <c:strCache>
-                <c:ptCount val="4"/>
+                <c:ptCount val="8"/>
                 <c:pt idx="0">
                   <c:v>Training Rooms</c:v>
                 </c:pt>
@@ -10751,19 +12344,31 @@
                 <c:pt idx="3">
                   <c:v>Main Footer</c:v>
                 </c:pt>
+                <c:pt idx="4">
+                  <c:v>Surveys</c:v>
+                </c:pt>
+                <c:pt idx="5">
+                  <c:v>Surveys</c:v>
+                </c:pt>
+                <c:pt idx="6">
+                  <c:v>SearchTerms</c:v>
+                </c:pt>
+                <c:pt idx="7">
+                  <c:v>Additional documents</c:v>
+                </c:pt>
               </c:strCache>
             </c:strRef>
           </c:cat>
           <c:val>
             <c:numRef>
-              <c:f>Sheet1!$D$2:$D$5</c:f>
+              <c:f>Sheet1!$D$2:$D$9</c:f>
               <c:numCache>
                 <c:formatCode>General</c:formatCode>
-                <c:ptCount val="4"/>
+                <c:ptCount val="8"/>
               </c:numCache>
             </c:numRef>
           </c:val>
-          <c:extLst>
+          <c:extLst xmlns:c16r2="http://schemas.microsoft.com/office/drawing/2015/06/chart">
             <c:ext xmlns:c16="http://schemas.microsoft.com/office/drawing/2014/chart" uri="{C3380CC4-5D6E-409C-BE32-E72D297353CC}">
               <c16:uniqueId val="{00000002-5582-48E7-AF28-6BD88AB18808}"/>
             </c:ext>
@@ -10779,12 +12384,12 @@
         </c:dLbls>
         <c:gapWidth val="79"/>
         <c:shape val="box"/>
-        <c:axId val="450703256"/>
-        <c:axId val="450697680"/>
+        <c:axId val="74446336"/>
+        <c:axId val="74447872"/>
         <c:axId val="0"/>
       </c:bar3DChart>
       <c:catAx>
-        <c:axId val="450703256"/>
+        <c:axId val="74446336"/>
         <c:scaling>
           <c:orientation val="minMax"/>
         </c:scaling>
@@ -10838,10 +12443,10 @@
                 <a:cs typeface="+mn-cs"/>
               </a:defRPr>
             </a:pPr>
-            <a:endParaRPr lang="en-US"/>
+            <a:endParaRPr lang="bg-BG"/>
           </a:p>
         </c:txPr>
-        <c:crossAx val="450697680"/>
+        <c:crossAx val="74447872"/>
         <c:crosses val="autoZero"/>
         <c:auto val="1"/>
         <c:lblAlgn val="ctr"/>
@@ -10849,7 +12454,7 @@
         <c:noMultiLvlLbl val="0"/>
       </c:catAx>
       <c:valAx>
-        <c:axId val="450697680"/>
+        <c:axId val="74447872"/>
         <c:scaling>
           <c:orientation val="minMax"/>
         </c:scaling>
@@ -10859,7 +12464,7 @@
         <c:majorTickMark val="none"/>
         <c:minorTickMark val="none"/>
         <c:tickLblPos val="nextTo"/>
-        <c:crossAx val="450703256"/>
+        <c:crossAx val="74446336"/>
         <c:crosses val="autoZero"/>
         <c:crossBetween val="between"/>
       </c:valAx>
@@ -10902,7 +12507,7 @@
               <a:cs typeface="+mn-cs"/>
             </a:defRPr>
           </a:pPr>
-          <a:endParaRPr lang="en-US"/>
+          <a:endParaRPr lang="bg-BG"/>
         </a:p>
       </c:txPr>
     </c:legend>
@@ -10932,3809 +12537,13 @@
       <a:pPr>
         <a:defRPr/>
       </a:pPr>
-      <a:endParaRPr lang="en-US"/>
+      <a:endParaRPr lang="bg-BG"/>
     </a:p>
   </c:txPr>
-  <c:externalData r:id="rId3">
+  <c:externalData r:id="rId1">
     <c:autoUpdate val="0"/>
   </c:externalData>
 </c:chartSpace>
-</file>
-
-<file path=word/charts/chart6.xml><?xml version="1.0" encoding="utf-8"?>
-<c:chartSpace xmlns:c="http://schemas.openxmlformats.org/drawingml/2006/chart" xmlns:a="http://schemas.openxmlformats.org/drawingml/2006/main" xmlns:r="http://schemas.openxmlformats.org/officeDocument/2006/relationships" xmlns:c16r2="http://schemas.microsoft.com/office/drawing/2015/06/chart">
-  <c:date1904 val="0"/>
-  <c:lang val="en-US"/>
-  <c:roundedCorners val="0"/>
-  <mc:AlternateContent xmlns:mc="http://schemas.openxmlformats.org/markup-compatibility/2006">
-    <mc:Choice xmlns:c14="http://schemas.microsoft.com/office/drawing/2007/8/2/chart" Requires="c14">
-      <c14:style val="102"/>
-    </mc:Choice>
-    <mc:Fallback>
-      <c:style val="2"/>
-    </mc:Fallback>
-  </mc:AlternateContent>
-  <c:chart>
-    <c:title>
-      <c:tx>
-        <c:rich>
-          <a:bodyPr rot="0" spcFirstLastPara="1" vertOverflow="ellipsis" vert="horz" wrap="square" anchor="ctr" anchorCtr="1"/>
-          <a:lstStyle/>
-          <a:p>
-            <a:pPr>
-              <a:defRPr sz="1800" b="1" i="0" u="none" strike="noStrike" kern="1200" baseline="0">
-                <a:solidFill>
-                  <a:schemeClr val="dk1">
-                    <a:lumMod val="65000"/>
-                    <a:lumOff val="35000"/>
-                  </a:schemeClr>
-                </a:solidFill>
-                <a:latin typeface="+mn-lt"/>
-                <a:ea typeface="+mn-ea"/>
-                <a:cs typeface="+mn-cs"/>
-              </a:defRPr>
-            </a:pPr>
-            <a:r>
-              <a:rPr lang="en-US"/>
-              <a:t>FOUND</a:t>
-            </a:r>
-            <a:r>
-              <a:rPr lang="en-US" baseline="0"/>
-              <a:t> BUGS</a:t>
-            </a:r>
-          </a:p>
-          <a:p>
-            <a:pPr>
-              <a:defRPr/>
-            </a:pPr>
-            <a:r>
-              <a:rPr lang="en-US" baseline="0"/>
-              <a:t>ASSOCIATION WITH OTHER MODULES</a:t>
-            </a:r>
-            <a:endParaRPr lang="en-US"/>
-          </a:p>
-        </c:rich>
-      </c:tx>
-      <c:overlay val="0"/>
-      <c:spPr>
-        <a:noFill/>
-        <a:ln>
-          <a:noFill/>
-        </a:ln>
-        <a:effectLst/>
-      </c:spPr>
-      <c:txPr>
-        <a:bodyPr rot="0" spcFirstLastPara="1" vertOverflow="ellipsis" vert="horz" wrap="square" anchor="ctr" anchorCtr="1"/>
-        <a:lstStyle/>
-        <a:p>
-          <a:pPr>
-            <a:defRPr sz="1800" b="1" i="0" u="none" strike="noStrike" kern="1200" baseline="0">
-              <a:solidFill>
-                <a:schemeClr val="dk1">
-                  <a:lumMod val="65000"/>
-                  <a:lumOff val="35000"/>
-                </a:schemeClr>
-              </a:solidFill>
-              <a:latin typeface="+mn-lt"/>
-              <a:ea typeface="+mn-ea"/>
-              <a:cs typeface="+mn-cs"/>
-            </a:defRPr>
-          </a:pPr>
-          <a:endParaRPr lang="en-US"/>
-        </a:p>
-      </c:txPr>
-    </c:title>
-    <c:autoTitleDeleted val="0"/>
-    <c:plotArea>
-      <c:layout/>
-      <c:pieChart>
-        <c:varyColors val="1"/>
-        <c:ser>
-          <c:idx val="0"/>
-          <c:order val="0"/>
-          <c:tx>
-            <c:strRef>
-              <c:f>Sheet1!$B$1</c:f>
-              <c:strCache>
-                <c:ptCount val="1"/>
-                <c:pt idx="0">
-                  <c:v>Found Bugs</c:v>
-                </c:pt>
-              </c:strCache>
-            </c:strRef>
-          </c:tx>
-          <c:dPt>
-            <c:idx val="0"/>
-            <c:bubble3D val="0"/>
-            <c:spPr>
-              <a:solidFill>
-                <a:schemeClr val="accent1"/>
-              </a:solidFill>
-              <a:ln>
-                <a:noFill/>
-              </a:ln>
-              <a:effectLst>
-                <a:outerShdw blurRad="317500" algn="ctr" rotWithShape="0">
-                  <a:prstClr val="black">
-                    <a:alpha val="25000"/>
-                  </a:prstClr>
-                </a:outerShdw>
-              </a:effectLst>
-            </c:spPr>
-            <c:extLst>
-              <c:ext xmlns:c16="http://schemas.microsoft.com/office/drawing/2014/chart" uri="{C3380CC4-5D6E-409C-BE32-E72D297353CC}">
-                <c16:uniqueId val="{00000001-82B3-4BC9-9952-D3DBC8374995}"/>
-              </c:ext>
-            </c:extLst>
-          </c:dPt>
-          <c:dPt>
-            <c:idx val="1"/>
-            <c:bubble3D val="0"/>
-            <c:spPr>
-              <a:solidFill>
-                <a:schemeClr val="accent2"/>
-              </a:solidFill>
-              <a:ln>
-                <a:noFill/>
-              </a:ln>
-              <a:effectLst>
-                <a:outerShdw blurRad="317500" algn="ctr" rotWithShape="0">
-                  <a:prstClr val="black">
-                    <a:alpha val="25000"/>
-                  </a:prstClr>
-                </a:outerShdw>
-              </a:effectLst>
-            </c:spPr>
-            <c:extLst>
-              <c:ext xmlns:c16="http://schemas.microsoft.com/office/drawing/2014/chart" uri="{C3380CC4-5D6E-409C-BE32-E72D297353CC}">
-                <c16:uniqueId val="{00000003-82B3-4BC9-9952-D3DBC8374995}"/>
-              </c:ext>
-            </c:extLst>
-          </c:dPt>
-          <c:dPt>
-            <c:idx val="2"/>
-            <c:bubble3D val="0"/>
-            <c:spPr>
-              <a:solidFill>
-                <a:schemeClr val="accent3"/>
-              </a:solidFill>
-              <a:ln>
-                <a:noFill/>
-              </a:ln>
-              <a:effectLst>
-                <a:outerShdw blurRad="317500" algn="ctr" rotWithShape="0">
-                  <a:prstClr val="black">
-                    <a:alpha val="25000"/>
-                  </a:prstClr>
-                </a:outerShdw>
-              </a:effectLst>
-            </c:spPr>
-            <c:extLst>
-              <c:ext xmlns:c16="http://schemas.microsoft.com/office/drawing/2014/chart" uri="{C3380CC4-5D6E-409C-BE32-E72D297353CC}">
-                <c16:uniqueId val="{00000005-82B3-4BC9-9952-D3DBC8374995}"/>
-              </c:ext>
-            </c:extLst>
-          </c:dPt>
-          <c:dPt>
-            <c:idx val="3"/>
-            <c:bubble3D val="0"/>
-            <c:spPr>
-              <a:solidFill>
-                <a:schemeClr val="accent4"/>
-              </a:solidFill>
-              <a:ln>
-                <a:noFill/>
-              </a:ln>
-              <a:effectLst>
-                <a:outerShdw blurRad="317500" algn="ctr" rotWithShape="0">
-                  <a:prstClr val="black">
-                    <a:alpha val="25000"/>
-                  </a:prstClr>
-                </a:outerShdw>
-              </a:effectLst>
-            </c:spPr>
-            <c:extLst>
-              <c:ext xmlns:c16="http://schemas.microsoft.com/office/drawing/2014/chart" uri="{C3380CC4-5D6E-409C-BE32-E72D297353CC}">
-                <c16:uniqueId val="{00000007-82B3-4BC9-9952-D3DBC8374995}"/>
-              </c:ext>
-            </c:extLst>
-          </c:dPt>
-          <c:dLbls>
-            <c:spPr>
-              <a:noFill/>
-              <a:ln>
-                <a:noFill/>
-              </a:ln>
-              <a:effectLst/>
-            </c:spPr>
-            <c:txPr>
-              <a:bodyPr rot="0" spcFirstLastPara="1" vertOverflow="ellipsis" vert="horz" wrap="square" lIns="38100" tIns="19050" rIns="38100" bIns="19050" anchor="ctr" anchorCtr="1">
-                <a:spAutoFit/>
-              </a:bodyPr>
-              <a:lstStyle/>
-              <a:p>
-                <a:pPr>
-                  <a:defRPr sz="900" b="1" i="0" u="none" strike="noStrike" kern="1200" baseline="0">
-                    <a:solidFill>
-                      <a:schemeClr val="lt1"/>
-                    </a:solidFill>
-                    <a:latin typeface="+mn-lt"/>
-                    <a:ea typeface="+mn-ea"/>
-                    <a:cs typeface="+mn-cs"/>
-                  </a:defRPr>
-                </a:pPr>
-                <a:endParaRPr lang="en-US"/>
-              </a:p>
-            </c:txPr>
-            <c:dLblPos val="inEnd"/>
-            <c:showLegendKey val="0"/>
-            <c:showVal val="0"/>
-            <c:showCatName val="0"/>
-            <c:showSerName val="0"/>
-            <c:showPercent val="1"/>
-            <c:showBubbleSize val="0"/>
-            <c:showLeaderLines val="1"/>
-            <c:leaderLines>
-              <c:spPr>
-                <a:ln w="9525" cap="flat" cmpd="sng" algn="ctr">
-                  <a:solidFill>
-                    <a:schemeClr val="dk1">
-                      <a:lumMod val="35000"/>
-                      <a:lumOff val="65000"/>
-                    </a:schemeClr>
-                  </a:solidFill>
-                  <a:round/>
-                </a:ln>
-                <a:effectLst/>
-              </c:spPr>
-            </c:leaderLines>
-            <c:extLst>
-              <c:ext xmlns:c15="http://schemas.microsoft.com/office/drawing/2012/chart" uri="{CE6537A1-D6FC-4f65-9D91-7224C49458BB}"/>
-            </c:extLst>
-          </c:dLbls>
-          <c:cat>
-            <c:strRef>
-              <c:f>Sheet1!$A$2:$A$5</c:f>
-              <c:strCache>
-                <c:ptCount val="4"/>
-                <c:pt idx="0">
-                  <c:v>Point 1</c:v>
-                </c:pt>
-                <c:pt idx="1">
-                  <c:v>Point 2</c:v>
-                </c:pt>
-                <c:pt idx="2">
-                  <c:v>Point 3</c:v>
-                </c:pt>
-                <c:pt idx="3">
-                  <c:v>Point 4</c:v>
-                </c:pt>
-              </c:strCache>
-            </c:strRef>
-          </c:cat>
-          <c:val>
-            <c:numRef>
-              <c:f>Sheet1!$B$2:$B$5</c:f>
-              <c:numCache>
-                <c:formatCode>General</c:formatCode>
-                <c:ptCount val="4"/>
-              </c:numCache>
-            </c:numRef>
-          </c:val>
-          <c:extLst>
-            <c:ext xmlns:c16="http://schemas.microsoft.com/office/drawing/2014/chart" uri="{C3380CC4-5D6E-409C-BE32-E72D297353CC}">
-              <c16:uniqueId val="{00000000-697B-470F-8EB9-5C478B6500BC}"/>
-            </c:ext>
-          </c:extLst>
-        </c:ser>
-        <c:dLbls>
-          <c:dLblPos val="inEnd"/>
-          <c:showLegendKey val="0"/>
-          <c:showVal val="0"/>
-          <c:showCatName val="0"/>
-          <c:showSerName val="0"/>
-          <c:showPercent val="1"/>
-          <c:showBubbleSize val="0"/>
-          <c:showLeaderLines val="1"/>
-        </c:dLbls>
-        <c:firstSliceAng val="0"/>
-      </c:pieChart>
-      <c:spPr>
-        <a:noFill/>
-        <a:ln>
-          <a:noFill/>
-        </a:ln>
-        <a:effectLst/>
-      </c:spPr>
-    </c:plotArea>
-    <c:legend>
-      <c:legendPos val="b"/>
-      <c:overlay val="0"/>
-      <c:spPr>
-        <a:solidFill>
-          <a:schemeClr val="lt1">
-            <a:alpha val="78000"/>
-          </a:schemeClr>
-        </a:solidFill>
-        <a:ln>
-          <a:noFill/>
-        </a:ln>
-        <a:effectLst/>
-      </c:spPr>
-      <c:txPr>
-        <a:bodyPr rot="0" spcFirstLastPara="1" vertOverflow="ellipsis" vert="horz" wrap="square" anchor="ctr" anchorCtr="1"/>
-        <a:lstStyle/>
-        <a:p>
-          <a:pPr>
-            <a:defRPr sz="900" b="0" i="0" u="none" strike="noStrike" kern="1200" baseline="0">
-              <a:solidFill>
-                <a:schemeClr val="dk1">
-                  <a:lumMod val="65000"/>
-                  <a:lumOff val="35000"/>
-                </a:schemeClr>
-              </a:solidFill>
-              <a:latin typeface="+mn-lt"/>
-              <a:ea typeface="+mn-ea"/>
-              <a:cs typeface="+mn-cs"/>
-            </a:defRPr>
-          </a:pPr>
-          <a:endParaRPr lang="en-US"/>
-        </a:p>
-      </c:txPr>
-    </c:legend>
-    <c:plotVisOnly val="1"/>
-    <c:dispBlanksAs val="gap"/>
-    <c:showDLblsOverMax val="0"/>
-  </c:chart>
-  <c:spPr>
-    <a:pattFill prst="dkDnDiag">
-      <a:fgClr>
-        <a:schemeClr val="lt1">
-          <a:lumMod val="95000"/>
-        </a:schemeClr>
-      </a:fgClr>
-      <a:bgClr>
-        <a:schemeClr val="lt1"/>
-      </a:bgClr>
-    </a:pattFill>
-    <a:ln w="9525" cap="flat" cmpd="sng" algn="ctr">
-      <a:solidFill>
-        <a:schemeClr val="dk1">
-          <a:lumMod val="15000"/>
-          <a:lumOff val="85000"/>
-        </a:schemeClr>
-      </a:solidFill>
-      <a:round/>
-    </a:ln>
-    <a:effectLst/>
-  </c:spPr>
-  <c:txPr>
-    <a:bodyPr/>
-    <a:lstStyle/>
-    <a:p>
-      <a:pPr>
-        <a:defRPr/>
-      </a:pPr>
-      <a:endParaRPr lang="en-US"/>
-    </a:p>
-  </c:txPr>
-  <c:externalData r:id="rId3">
-    <c:autoUpdate val="0"/>
-  </c:externalData>
-</c:chartSpace>
-</file>
-
-<file path=word/charts/colors1.xml><?xml version="1.0" encoding="utf-8"?>
-<cs:colorStyle xmlns:cs="http://schemas.microsoft.com/office/drawing/2012/chartStyle" xmlns:a="http://schemas.openxmlformats.org/drawingml/2006/main" meth="cycle" id="10">
-  <a:schemeClr val="accent1"/>
-  <a:schemeClr val="accent2"/>
-  <a:schemeClr val="accent3"/>
-  <a:schemeClr val="accent4"/>
-  <a:schemeClr val="accent5"/>
-  <a:schemeClr val="accent6"/>
-  <cs:variation/>
-  <cs:variation>
-    <a:lumMod val="60000"/>
-  </cs:variation>
-  <cs:variation>
-    <a:lumMod val="80000"/>
-    <a:lumOff val="20000"/>
-  </cs:variation>
-  <cs:variation>
-    <a:lumMod val="80000"/>
-  </cs:variation>
-  <cs:variation>
-    <a:lumMod val="60000"/>
-    <a:lumOff val="40000"/>
-  </cs:variation>
-  <cs:variation>
-    <a:lumMod val="50000"/>
-  </cs:variation>
-  <cs:variation>
-    <a:lumMod val="70000"/>
-    <a:lumOff val="30000"/>
-  </cs:variation>
-  <cs:variation>
-    <a:lumMod val="70000"/>
-  </cs:variation>
-  <cs:variation>
-    <a:lumMod val="50000"/>
-    <a:lumOff val="50000"/>
-  </cs:variation>
-</cs:colorStyle>
-</file>
-
-<file path=word/charts/colors2.xml><?xml version="1.0" encoding="utf-8"?>
-<cs:colorStyle xmlns:cs="http://schemas.microsoft.com/office/drawing/2012/chartStyle" xmlns:a="http://schemas.openxmlformats.org/drawingml/2006/main" meth="cycle" id="10">
-  <a:schemeClr val="accent1"/>
-  <a:schemeClr val="accent2"/>
-  <a:schemeClr val="accent3"/>
-  <a:schemeClr val="accent4"/>
-  <a:schemeClr val="accent5"/>
-  <a:schemeClr val="accent6"/>
-  <cs:variation/>
-  <cs:variation>
-    <a:lumMod val="60000"/>
-  </cs:variation>
-  <cs:variation>
-    <a:lumMod val="80000"/>
-    <a:lumOff val="20000"/>
-  </cs:variation>
-  <cs:variation>
-    <a:lumMod val="80000"/>
-  </cs:variation>
-  <cs:variation>
-    <a:lumMod val="60000"/>
-    <a:lumOff val="40000"/>
-  </cs:variation>
-  <cs:variation>
-    <a:lumMod val="50000"/>
-  </cs:variation>
-  <cs:variation>
-    <a:lumMod val="70000"/>
-    <a:lumOff val="30000"/>
-  </cs:variation>
-  <cs:variation>
-    <a:lumMod val="70000"/>
-  </cs:variation>
-  <cs:variation>
-    <a:lumMod val="50000"/>
-    <a:lumOff val="50000"/>
-  </cs:variation>
-</cs:colorStyle>
-</file>
-
-<file path=word/charts/colors3.xml><?xml version="1.0" encoding="utf-8"?>
-<cs:colorStyle xmlns:cs="http://schemas.microsoft.com/office/drawing/2012/chartStyle" xmlns:a="http://schemas.openxmlformats.org/drawingml/2006/main" meth="cycle" id="10">
-  <a:schemeClr val="accent1"/>
-  <a:schemeClr val="accent2"/>
-  <a:schemeClr val="accent3"/>
-  <a:schemeClr val="accent4"/>
-  <a:schemeClr val="accent5"/>
-  <a:schemeClr val="accent6"/>
-  <cs:variation/>
-  <cs:variation>
-    <a:lumMod val="60000"/>
-  </cs:variation>
-  <cs:variation>
-    <a:lumMod val="80000"/>
-    <a:lumOff val="20000"/>
-  </cs:variation>
-  <cs:variation>
-    <a:lumMod val="80000"/>
-  </cs:variation>
-  <cs:variation>
-    <a:lumMod val="60000"/>
-    <a:lumOff val="40000"/>
-  </cs:variation>
-  <cs:variation>
-    <a:lumMod val="50000"/>
-  </cs:variation>
-  <cs:variation>
-    <a:lumMod val="70000"/>
-    <a:lumOff val="30000"/>
-  </cs:variation>
-  <cs:variation>
-    <a:lumMod val="70000"/>
-  </cs:variation>
-  <cs:variation>
-    <a:lumMod val="50000"/>
-    <a:lumOff val="50000"/>
-  </cs:variation>
-</cs:colorStyle>
-</file>
-
-<file path=word/charts/colors4.xml><?xml version="1.0" encoding="utf-8"?>
-<cs:colorStyle xmlns:cs="http://schemas.microsoft.com/office/drawing/2012/chartStyle" xmlns:a="http://schemas.openxmlformats.org/drawingml/2006/main" meth="cycle" id="10">
-  <a:schemeClr val="accent1"/>
-  <a:schemeClr val="accent2"/>
-  <a:schemeClr val="accent3"/>
-  <a:schemeClr val="accent4"/>
-  <a:schemeClr val="accent5"/>
-  <a:schemeClr val="accent6"/>
-  <cs:variation/>
-  <cs:variation>
-    <a:lumMod val="60000"/>
-  </cs:variation>
-  <cs:variation>
-    <a:lumMod val="80000"/>
-    <a:lumOff val="20000"/>
-  </cs:variation>
-  <cs:variation>
-    <a:lumMod val="80000"/>
-  </cs:variation>
-  <cs:variation>
-    <a:lumMod val="60000"/>
-    <a:lumOff val="40000"/>
-  </cs:variation>
-  <cs:variation>
-    <a:lumMod val="50000"/>
-  </cs:variation>
-  <cs:variation>
-    <a:lumMod val="70000"/>
-    <a:lumOff val="30000"/>
-  </cs:variation>
-  <cs:variation>
-    <a:lumMod val="70000"/>
-  </cs:variation>
-  <cs:variation>
-    <a:lumMod val="50000"/>
-    <a:lumOff val="50000"/>
-  </cs:variation>
-</cs:colorStyle>
-</file>
-
-<file path=word/charts/colors5.xml><?xml version="1.0" encoding="utf-8"?>
-<cs:colorStyle xmlns:cs="http://schemas.microsoft.com/office/drawing/2012/chartStyle" xmlns:a="http://schemas.openxmlformats.org/drawingml/2006/main" meth="cycle" id="10">
-  <a:schemeClr val="accent1"/>
-  <a:schemeClr val="accent2"/>
-  <a:schemeClr val="accent3"/>
-  <a:schemeClr val="accent4"/>
-  <a:schemeClr val="accent5"/>
-  <a:schemeClr val="accent6"/>
-  <cs:variation/>
-  <cs:variation>
-    <a:lumMod val="60000"/>
-  </cs:variation>
-  <cs:variation>
-    <a:lumMod val="80000"/>
-    <a:lumOff val="20000"/>
-  </cs:variation>
-  <cs:variation>
-    <a:lumMod val="80000"/>
-  </cs:variation>
-  <cs:variation>
-    <a:lumMod val="60000"/>
-    <a:lumOff val="40000"/>
-  </cs:variation>
-  <cs:variation>
-    <a:lumMod val="50000"/>
-  </cs:variation>
-  <cs:variation>
-    <a:lumMod val="70000"/>
-    <a:lumOff val="30000"/>
-  </cs:variation>
-  <cs:variation>
-    <a:lumMod val="70000"/>
-  </cs:variation>
-  <cs:variation>
-    <a:lumMod val="50000"/>
-    <a:lumOff val="50000"/>
-  </cs:variation>
-</cs:colorStyle>
-</file>
-
-<file path=word/charts/colors6.xml><?xml version="1.0" encoding="utf-8"?>
-<cs:colorStyle xmlns:cs="http://schemas.microsoft.com/office/drawing/2012/chartStyle" xmlns:a="http://schemas.openxmlformats.org/drawingml/2006/main" meth="cycle" id="10">
-  <a:schemeClr val="accent1"/>
-  <a:schemeClr val="accent2"/>
-  <a:schemeClr val="accent3"/>
-  <a:schemeClr val="accent4"/>
-  <a:schemeClr val="accent5"/>
-  <a:schemeClr val="accent6"/>
-  <cs:variation/>
-  <cs:variation>
-    <a:lumMod val="60000"/>
-  </cs:variation>
-  <cs:variation>
-    <a:lumMod val="80000"/>
-    <a:lumOff val="20000"/>
-  </cs:variation>
-  <cs:variation>
-    <a:lumMod val="80000"/>
-  </cs:variation>
-  <cs:variation>
-    <a:lumMod val="60000"/>
-    <a:lumOff val="40000"/>
-  </cs:variation>
-  <cs:variation>
-    <a:lumMod val="50000"/>
-  </cs:variation>
-  <cs:variation>
-    <a:lumMod val="70000"/>
-    <a:lumOff val="30000"/>
-  </cs:variation>
-  <cs:variation>
-    <a:lumMod val="70000"/>
-  </cs:variation>
-  <cs:variation>
-    <a:lumMod val="50000"/>
-    <a:lumOff val="50000"/>
-  </cs:variation>
-</cs:colorStyle>
-</file>
-
-<file path=word/charts/style1.xml><?xml version="1.0" encoding="utf-8"?>
-<cs:chartStyle xmlns:cs="http://schemas.microsoft.com/office/drawing/2012/chartStyle" xmlns:a="http://schemas.openxmlformats.org/drawingml/2006/main" id="261">
-  <cs:axisTitle>
-    <cs:lnRef idx="0"/>
-    <cs:fillRef idx="0"/>
-    <cs:effectRef idx="0"/>
-    <cs:fontRef idx="minor">
-      <a:schemeClr val="dk1">
-        <a:lumMod val="65000"/>
-        <a:lumOff val="35000"/>
-      </a:schemeClr>
-    </cs:fontRef>
-    <cs:defRPr sz="900" kern="1200"/>
-  </cs:axisTitle>
-  <cs:categoryAxis>
-    <cs:lnRef idx="0"/>
-    <cs:fillRef idx="0"/>
-    <cs:effectRef idx="0"/>
-    <cs:fontRef idx="minor">
-      <a:schemeClr val="dk1">
-        <a:lumMod val="65000"/>
-        <a:lumOff val="35000"/>
-      </a:schemeClr>
-    </cs:fontRef>
-    <cs:defRPr sz="900" kern="1200"/>
-  </cs:categoryAxis>
-  <cs:chartArea>
-    <cs:lnRef idx="0"/>
-    <cs:fillRef idx="0"/>
-    <cs:effectRef idx="0"/>
-    <cs:fontRef idx="minor">
-      <a:schemeClr val="dk1"/>
-    </cs:fontRef>
-    <cs:spPr>
-      <a:pattFill prst="dkDnDiag">
-        <a:fgClr>
-          <a:schemeClr val="lt1">
-            <a:lumMod val="95000"/>
-          </a:schemeClr>
-        </a:fgClr>
-        <a:bgClr>
-          <a:schemeClr val="lt1"/>
-        </a:bgClr>
-      </a:pattFill>
-      <a:ln w="9525" cap="flat" cmpd="sng" algn="ctr">
-        <a:solidFill>
-          <a:schemeClr val="dk1">
-            <a:lumMod val="15000"/>
-            <a:lumOff val="85000"/>
-          </a:schemeClr>
-        </a:solidFill>
-        <a:round/>
-      </a:ln>
-    </cs:spPr>
-    <cs:defRPr sz="900" kern="1200"/>
-  </cs:chartArea>
-  <cs:dataLabel>
-    <cs:lnRef idx="0"/>
-    <cs:fillRef idx="0"/>
-    <cs:effectRef idx="0"/>
-    <cs:fontRef idx="minor">
-      <a:schemeClr val="lt1"/>
-    </cs:fontRef>
-    <cs:defRPr sz="900" b="1" i="0" u="none" strike="noStrike" kern="1200" baseline="0"/>
-  </cs:dataLabel>
-  <cs:dataLabelCallout>
-    <cs:lnRef idx="0"/>
-    <cs:fillRef idx="0"/>
-    <cs:effectRef idx="0"/>
-    <cs:fontRef idx="minor">
-      <a:schemeClr val="dk1">
-        <a:lumMod val="65000"/>
-        <a:lumOff val="35000"/>
-      </a:schemeClr>
-    </cs:fontRef>
-    <cs:spPr>
-      <a:solidFill>
-        <a:schemeClr val="lt1">
-          <a:alpha val="75000"/>
-        </a:schemeClr>
-      </a:solidFill>
-      <a:ln w="9525">
-        <a:solidFill>
-          <a:schemeClr val="dk1">
-            <a:lumMod val="25000"/>
-            <a:lumOff val="75000"/>
-          </a:schemeClr>
-        </a:solidFill>
-      </a:ln>
-    </cs:spPr>
-    <cs:defRPr sz="900" kern="1200"/>
-    <cs:bodyPr rot="0" spcFirstLastPara="1" vertOverflow="clip" horzOverflow="clip" vert="horz" wrap="square" lIns="36576" tIns="18288" rIns="36576" bIns="18288" anchor="ctr" anchorCtr="1">
-      <a:spAutoFit/>
-    </cs:bodyPr>
-  </cs:dataLabelCallout>
-  <cs:dataPoint>
-    <cs:lnRef idx="0"/>
-    <cs:fillRef idx="0">
-      <cs:styleClr val="auto"/>
-    </cs:fillRef>
-    <cs:effectRef idx="0"/>
-    <cs:fontRef idx="minor">
-      <a:schemeClr val="dk1"/>
-    </cs:fontRef>
-    <cs:spPr>
-      <a:solidFill>
-        <a:schemeClr val="phClr"/>
-      </a:solidFill>
-      <a:effectLst>
-        <a:outerShdw blurRad="317500" algn="ctr" rotWithShape="0">
-          <a:prstClr val="black">
-            <a:alpha val="25000"/>
-          </a:prstClr>
-        </a:outerShdw>
-      </a:effectLst>
-    </cs:spPr>
-  </cs:dataPoint>
-  <cs:dataPoint3D>
-    <cs:lnRef idx="0"/>
-    <cs:fillRef idx="0">
-      <cs:styleClr val="auto"/>
-    </cs:fillRef>
-    <cs:effectRef idx="0"/>
-    <cs:fontRef idx="minor">
-      <a:schemeClr val="dk1"/>
-    </cs:fontRef>
-    <cs:spPr>
-      <a:solidFill>
-        <a:schemeClr val="phClr"/>
-      </a:solidFill>
-      <a:effectLst>
-        <a:outerShdw blurRad="88900" sx="102000" sy="102000" algn="ctr" rotWithShape="0">
-          <a:prstClr val="black">
-            <a:alpha val="20000"/>
-          </a:prstClr>
-        </a:outerShdw>
-      </a:effectLst>
-      <a:scene3d>
-        <a:camera prst="orthographicFront"/>
-        <a:lightRig rig="threePt" dir="t"/>
-      </a:scene3d>
-      <a:sp3d prstMaterial="matte"/>
-    </cs:spPr>
-  </cs:dataPoint3D>
-  <cs:dataPointLine>
-    <cs:lnRef idx="0">
-      <cs:styleClr val="auto"/>
-    </cs:lnRef>
-    <cs:fillRef idx="0"/>
-    <cs:effectRef idx="0"/>
-    <cs:fontRef idx="minor">
-      <a:schemeClr val="dk1"/>
-    </cs:fontRef>
-    <cs:spPr>
-      <a:ln w="28575" cap="rnd">
-        <a:solidFill>
-          <a:schemeClr val="phClr"/>
-        </a:solidFill>
-        <a:round/>
-      </a:ln>
-    </cs:spPr>
-  </cs:dataPointLine>
-  <cs:dataPointMarker>
-    <cs:lnRef idx="0"/>
-    <cs:fillRef idx="0">
-      <cs:styleClr val="auto"/>
-    </cs:fillRef>
-    <cs:effectRef idx="0"/>
-    <cs:fontRef idx="minor">
-      <a:schemeClr val="dk1"/>
-    </cs:fontRef>
-    <cs:spPr>
-      <a:solidFill>
-        <a:schemeClr val="phClr"/>
-      </a:solidFill>
-      <a:ln w="9525">
-        <a:solidFill>
-          <a:schemeClr val="lt1"/>
-        </a:solidFill>
-      </a:ln>
-    </cs:spPr>
-  </cs:dataPointMarker>
-  <cs:dataPointMarkerLayout symbol="circle" size="6"/>
-  <cs:dataPointWireframe>
-    <cs:lnRef idx="0">
-      <cs:styleClr val="auto"/>
-    </cs:lnRef>
-    <cs:fillRef idx="0"/>
-    <cs:effectRef idx="0"/>
-    <cs:fontRef idx="minor">
-      <a:schemeClr val="dk1"/>
-    </cs:fontRef>
-    <cs:spPr>
-      <a:ln w="9525" cap="rnd">
-        <a:solidFill>
-          <a:schemeClr val="phClr"/>
-        </a:solidFill>
-        <a:round/>
-      </a:ln>
-    </cs:spPr>
-  </cs:dataPointWireframe>
-  <cs:dataTable>
-    <cs:lnRef idx="0"/>
-    <cs:fillRef idx="0"/>
-    <cs:effectRef idx="0"/>
-    <cs:fontRef idx="minor">
-      <a:schemeClr val="dk1">
-        <a:lumMod val="65000"/>
-        <a:lumOff val="35000"/>
-      </a:schemeClr>
-    </cs:fontRef>
-    <cs:spPr>
-      <a:noFill/>
-      <a:ln w="9525" cap="flat" cmpd="sng" algn="ctr">
-        <a:solidFill>
-          <a:schemeClr val="dk1">
-            <a:lumMod val="15000"/>
-            <a:lumOff val="85000"/>
-          </a:schemeClr>
-        </a:solidFill>
-        <a:round/>
-      </a:ln>
-    </cs:spPr>
-    <cs:defRPr sz="900" kern="1200"/>
-  </cs:dataTable>
-  <cs:downBar>
-    <cs:lnRef idx="0"/>
-    <cs:fillRef idx="0"/>
-    <cs:effectRef idx="0"/>
-    <cs:fontRef idx="minor">
-      <a:schemeClr val="dk1"/>
-    </cs:fontRef>
-    <cs:spPr>
-      <a:solidFill>
-        <a:schemeClr val="dk1">
-          <a:lumMod val="75000"/>
-          <a:lumOff val="25000"/>
-        </a:schemeClr>
-      </a:solidFill>
-      <a:ln w="9525" cap="flat" cmpd="sng" algn="ctr">
-        <a:solidFill>
-          <a:schemeClr val="dk1">
-            <a:lumMod val="65000"/>
-            <a:lumOff val="35000"/>
-          </a:schemeClr>
-        </a:solidFill>
-        <a:round/>
-      </a:ln>
-    </cs:spPr>
-  </cs:downBar>
-  <cs:dropLine>
-    <cs:lnRef idx="0"/>
-    <cs:fillRef idx="0"/>
-    <cs:effectRef idx="0"/>
-    <cs:fontRef idx="minor">
-      <a:schemeClr val="dk1"/>
-    </cs:fontRef>
-    <cs:spPr>
-      <a:ln w="9525" cap="flat" cmpd="sng" algn="ctr">
-        <a:solidFill>
-          <a:schemeClr val="dk1">
-            <a:lumMod val="35000"/>
-            <a:lumOff val="65000"/>
-          </a:schemeClr>
-        </a:solidFill>
-        <a:round/>
-      </a:ln>
-    </cs:spPr>
-  </cs:dropLine>
-  <cs:errorBar>
-    <cs:lnRef idx="0"/>
-    <cs:fillRef idx="0"/>
-    <cs:effectRef idx="0"/>
-    <cs:fontRef idx="minor">
-      <a:schemeClr val="dk1"/>
-    </cs:fontRef>
-    <cs:spPr>
-      <a:ln w="9525" cap="flat" cmpd="sng" algn="ctr">
-        <a:solidFill>
-          <a:schemeClr val="dk1">
-            <a:lumMod val="65000"/>
-            <a:lumOff val="35000"/>
-          </a:schemeClr>
-        </a:solidFill>
-        <a:round/>
-      </a:ln>
-    </cs:spPr>
-  </cs:errorBar>
-  <cs:floor>
-    <cs:lnRef idx="0"/>
-    <cs:fillRef idx="0"/>
-    <cs:effectRef idx="0"/>
-    <cs:fontRef idx="minor">
-      <a:schemeClr val="dk1"/>
-    </cs:fontRef>
-    <cs:spPr>
-      <a:noFill/>
-      <a:ln>
-        <a:noFill/>
-      </a:ln>
-    </cs:spPr>
-  </cs:floor>
-  <cs:gridlineMajor>
-    <cs:lnRef idx="0"/>
-    <cs:fillRef idx="0"/>
-    <cs:effectRef idx="0"/>
-    <cs:fontRef idx="minor">
-      <a:schemeClr val="dk1"/>
-    </cs:fontRef>
-    <cs:spPr>
-      <a:ln w="9525" cap="flat" cmpd="sng" algn="ctr">
-        <a:solidFill>
-          <a:schemeClr val="dk1">
-            <a:lumMod val="15000"/>
-            <a:lumOff val="85000"/>
-          </a:schemeClr>
-        </a:solidFill>
-        <a:round/>
-      </a:ln>
-    </cs:spPr>
-  </cs:gridlineMajor>
-  <cs:gridlineMinor>
-    <cs:lnRef idx="0"/>
-    <cs:fillRef idx="0"/>
-    <cs:effectRef idx="0"/>
-    <cs:fontRef idx="minor">
-      <a:schemeClr val="dk1"/>
-    </cs:fontRef>
-    <cs:spPr>
-      <a:ln w="9525" cap="flat" cmpd="sng" algn="ctr">
-        <a:solidFill>
-          <a:schemeClr val="dk1">
-            <a:lumMod val="5000"/>
-            <a:lumOff val="95000"/>
-          </a:schemeClr>
-        </a:solidFill>
-        <a:round/>
-      </a:ln>
-    </cs:spPr>
-  </cs:gridlineMinor>
-  <cs:hiLoLine>
-    <cs:lnRef idx="0"/>
-    <cs:fillRef idx="0"/>
-    <cs:effectRef idx="0"/>
-    <cs:fontRef idx="minor">
-      <a:schemeClr val="dk1"/>
-    </cs:fontRef>
-    <cs:spPr>
-      <a:ln w="9525" cap="flat" cmpd="sng" algn="ctr">
-        <a:solidFill>
-          <a:schemeClr val="dk1">
-            <a:lumMod val="50000"/>
-            <a:lumOff val="50000"/>
-          </a:schemeClr>
-        </a:solidFill>
-        <a:round/>
-      </a:ln>
-    </cs:spPr>
-  </cs:hiLoLine>
-  <cs:leaderLine>
-    <cs:lnRef idx="0"/>
-    <cs:fillRef idx="0"/>
-    <cs:effectRef idx="0"/>
-    <cs:fontRef idx="minor">
-      <a:schemeClr val="dk1"/>
-    </cs:fontRef>
-    <cs:spPr>
-      <a:ln w="9525" cap="flat" cmpd="sng" algn="ctr">
-        <a:solidFill>
-          <a:schemeClr val="dk1">
-            <a:lumMod val="35000"/>
-            <a:lumOff val="65000"/>
-          </a:schemeClr>
-        </a:solidFill>
-        <a:round/>
-      </a:ln>
-    </cs:spPr>
-  </cs:leaderLine>
-  <cs:legend>
-    <cs:lnRef idx="0"/>
-    <cs:fillRef idx="0"/>
-    <cs:effectRef idx="0"/>
-    <cs:fontRef idx="minor">
-      <a:schemeClr val="dk1">
-        <a:lumMod val="65000"/>
-        <a:lumOff val="35000"/>
-      </a:schemeClr>
-    </cs:fontRef>
-    <cs:spPr>
-      <a:solidFill>
-        <a:schemeClr val="lt1">
-          <a:alpha val="78000"/>
-        </a:schemeClr>
-      </a:solidFill>
-    </cs:spPr>
-    <cs:defRPr sz="900" kern="1200"/>
-  </cs:legend>
-  <cs:plotArea mods="allowNoFillOverride allowNoLineOverride">
-    <cs:lnRef idx="0"/>
-    <cs:fillRef idx="0"/>
-    <cs:effectRef idx="0"/>
-    <cs:fontRef idx="minor">
-      <a:schemeClr val="dk1"/>
-    </cs:fontRef>
-  </cs:plotArea>
-  <cs:plotArea3D mods="allowNoFillOverride allowNoLineOverride">
-    <cs:lnRef idx="0"/>
-    <cs:fillRef idx="0"/>
-    <cs:effectRef idx="0"/>
-    <cs:fontRef idx="minor">
-      <a:schemeClr val="dk1"/>
-    </cs:fontRef>
-  </cs:plotArea3D>
-  <cs:seriesAxis>
-    <cs:lnRef idx="0"/>
-    <cs:fillRef idx="0"/>
-    <cs:effectRef idx="0"/>
-    <cs:fontRef idx="minor">
-      <a:schemeClr val="dk1">
-        <a:lumMod val="65000"/>
-        <a:lumOff val="35000"/>
-      </a:schemeClr>
-    </cs:fontRef>
-    <cs:defRPr sz="900" kern="1200"/>
-  </cs:seriesAxis>
-  <cs:seriesLine>
-    <cs:lnRef idx="0"/>
-    <cs:fillRef idx="0"/>
-    <cs:effectRef idx="0"/>
-    <cs:fontRef idx="minor">
-      <a:schemeClr val="dk1"/>
-    </cs:fontRef>
-    <cs:spPr>
-      <a:ln w="9525" cap="flat" cmpd="sng" algn="ctr">
-        <a:solidFill>
-          <a:schemeClr val="dk1">
-            <a:lumMod val="35000"/>
-            <a:lumOff val="65000"/>
-          </a:schemeClr>
-        </a:solidFill>
-        <a:round/>
-      </a:ln>
-    </cs:spPr>
-  </cs:seriesLine>
-  <cs:title>
-    <cs:lnRef idx="0"/>
-    <cs:fillRef idx="0"/>
-    <cs:effectRef idx="0"/>
-    <cs:fontRef idx="minor">
-      <a:schemeClr val="dk1">
-        <a:lumMod val="65000"/>
-        <a:lumOff val="35000"/>
-      </a:schemeClr>
-    </cs:fontRef>
-    <cs:defRPr sz="1800" b="1" kern="1200" baseline="0"/>
-  </cs:title>
-  <cs:trendline>
-    <cs:lnRef idx="0">
-      <cs:styleClr val="auto"/>
-    </cs:lnRef>
-    <cs:fillRef idx="0"/>
-    <cs:effectRef idx="0"/>
-    <cs:fontRef idx="minor">
-      <a:schemeClr val="dk1"/>
-    </cs:fontRef>
-    <cs:spPr>
-      <a:ln w="19050" cap="rnd">
-        <a:solidFill>
-          <a:schemeClr val="phClr"/>
-        </a:solidFill>
-        <a:prstDash val="sysDash"/>
-      </a:ln>
-    </cs:spPr>
-  </cs:trendline>
-  <cs:trendlineLabel>
-    <cs:lnRef idx="0"/>
-    <cs:fillRef idx="0"/>
-    <cs:effectRef idx="0"/>
-    <cs:fontRef idx="minor">
-      <a:schemeClr val="dk1">
-        <a:lumMod val="65000"/>
-        <a:lumOff val="35000"/>
-      </a:schemeClr>
-    </cs:fontRef>
-    <cs:defRPr sz="900" kern="1200"/>
-  </cs:trendlineLabel>
-  <cs:upBar>
-    <cs:lnRef idx="0"/>
-    <cs:fillRef idx="0"/>
-    <cs:effectRef idx="0"/>
-    <cs:fontRef idx="minor">
-      <a:schemeClr val="dk1"/>
-    </cs:fontRef>
-    <cs:spPr>
-      <a:solidFill>
-        <a:schemeClr val="lt1"/>
-      </a:solidFill>
-      <a:ln w="9525" cap="flat" cmpd="sng" algn="ctr">
-        <a:solidFill>
-          <a:schemeClr val="dk1">
-            <a:lumMod val="65000"/>
-            <a:lumOff val="35000"/>
-          </a:schemeClr>
-        </a:solidFill>
-        <a:round/>
-      </a:ln>
-    </cs:spPr>
-  </cs:upBar>
-  <cs:valueAxis>
-    <cs:lnRef idx="0"/>
-    <cs:fillRef idx="0"/>
-    <cs:effectRef idx="0"/>
-    <cs:fontRef idx="minor">
-      <a:schemeClr val="dk1">
-        <a:lumMod val="65000"/>
-        <a:lumOff val="35000"/>
-      </a:schemeClr>
-    </cs:fontRef>
-    <cs:defRPr sz="900" kern="1200"/>
-  </cs:valueAxis>
-  <cs:wall>
-    <cs:lnRef idx="0"/>
-    <cs:fillRef idx="0"/>
-    <cs:effectRef idx="0"/>
-    <cs:fontRef idx="minor">
-      <a:schemeClr val="dk1"/>
-    </cs:fontRef>
-  </cs:wall>
-</cs:chartStyle>
-</file>
-
-<file path=word/charts/style2.xml><?xml version="1.0" encoding="utf-8"?>
-<cs:chartStyle xmlns:cs="http://schemas.microsoft.com/office/drawing/2012/chartStyle" xmlns:a="http://schemas.openxmlformats.org/drawingml/2006/main" id="261">
-  <cs:axisTitle>
-    <cs:lnRef idx="0"/>
-    <cs:fillRef idx="0"/>
-    <cs:effectRef idx="0"/>
-    <cs:fontRef idx="minor">
-      <a:schemeClr val="dk1">
-        <a:lumMod val="65000"/>
-        <a:lumOff val="35000"/>
-      </a:schemeClr>
-    </cs:fontRef>
-    <cs:defRPr sz="900" kern="1200"/>
-  </cs:axisTitle>
-  <cs:categoryAxis>
-    <cs:lnRef idx="0"/>
-    <cs:fillRef idx="0"/>
-    <cs:effectRef idx="0"/>
-    <cs:fontRef idx="minor">
-      <a:schemeClr val="dk1">
-        <a:lumMod val="65000"/>
-        <a:lumOff val="35000"/>
-      </a:schemeClr>
-    </cs:fontRef>
-    <cs:defRPr sz="900" kern="1200"/>
-  </cs:categoryAxis>
-  <cs:chartArea>
-    <cs:lnRef idx="0"/>
-    <cs:fillRef idx="0"/>
-    <cs:effectRef idx="0"/>
-    <cs:fontRef idx="minor">
-      <a:schemeClr val="dk1"/>
-    </cs:fontRef>
-    <cs:spPr>
-      <a:pattFill prst="dkDnDiag">
-        <a:fgClr>
-          <a:schemeClr val="lt1">
-            <a:lumMod val="95000"/>
-          </a:schemeClr>
-        </a:fgClr>
-        <a:bgClr>
-          <a:schemeClr val="lt1"/>
-        </a:bgClr>
-      </a:pattFill>
-      <a:ln w="9525" cap="flat" cmpd="sng" algn="ctr">
-        <a:solidFill>
-          <a:schemeClr val="dk1">
-            <a:lumMod val="15000"/>
-            <a:lumOff val="85000"/>
-          </a:schemeClr>
-        </a:solidFill>
-        <a:round/>
-      </a:ln>
-    </cs:spPr>
-    <cs:defRPr sz="900" kern="1200"/>
-  </cs:chartArea>
-  <cs:dataLabel>
-    <cs:lnRef idx="0"/>
-    <cs:fillRef idx="0"/>
-    <cs:effectRef idx="0"/>
-    <cs:fontRef idx="minor">
-      <a:schemeClr val="lt1"/>
-    </cs:fontRef>
-    <cs:defRPr sz="900" b="1" i="0" u="none" strike="noStrike" kern="1200" baseline="0"/>
-  </cs:dataLabel>
-  <cs:dataLabelCallout>
-    <cs:lnRef idx="0"/>
-    <cs:fillRef idx="0"/>
-    <cs:effectRef idx="0"/>
-    <cs:fontRef idx="minor">
-      <a:schemeClr val="dk1">
-        <a:lumMod val="65000"/>
-        <a:lumOff val="35000"/>
-      </a:schemeClr>
-    </cs:fontRef>
-    <cs:spPr>
-      <a:solidFill>
-        <a:schemeClr val="lt1">
-          <a:alpha val="75000"/>
-        </a:schemeClr>
-      </a:solidFill>
-      <a:ln w="9525">
-        <a:solidFill>
-          <a:schemeClr val="dk1">
-            <a:lumMod val="25000"/>
-            <a:lumOff val="75000"/>
-          </a:schemeClr>
-        </a:solidFill>
-      </a:ln>
-    </cs:spPr>
-    <cs:defRPr sz="900" kern="1200"/>
-    <cs:bodyPr rot="0" spcFirstLastPara="1" vertOverflow="clip" horzOverflow="clip" vert="horz" wrap="square" lIns="36576" tIns="18288" rIns="36576" bIns="18288" anchor="ctr" anchorCtr="1">
-      <a:spAutoFit/>
-    </cs:bodyPr>
-  </cs:dataLabelCallout>
-  <cs:dataPoint>
-    <cs:lnRef idx="0"/>
-    <cs:fillRef idx="0">
-      <cs:styleClr val="auto"/>
-    </cs:fillRef>
-    <cs:effectRef idx="0"/>
-    <cs:fontRef idx="minor">
-      <a:schemeClr val="dk1"/>
-    </cs:fontRef>
-    <cs:spPr>
-      <a:solidFill>
-        <a:schemeClr val="phClr"/>
-      </a:solidFill>
-      <a:effectLst>
-        <a:outerShdw blurRad="317500" algn="ctr" rotWithShape="0">
-          <a:prstClr val="black">
-            <a:alpha val="25000"/>
-          </a:prstClr>
-        </a:outerShdw>
-      </a:effectLst>
-    </cs:spPr>
-  </cs:dataPoint>
-  <cs:dataPoint3D>
-    <cs:lnRef idx="0"/>
-    <cs:fillRef idx="0">
-      <cs:styleClr val="auto"/>
-    </cs:fillRef>
-    <cs:effectRef idx="0"/>
-    <cs:fontRef idx="minor">
-      <a:schemeClr val="dk1"/>
-    </cs:fontRef>
-    <cs:spPr>
-      <a:solidFill>
-        <a:schemeClr val="phClr"/>
-      </a:solidFill>
-      <a:effectLst>
-        <a:outerShdw blurRad="88900" sx="102000" sy="102000" algn="ctr" rotWithShape="0">
-          <a:prstClr val="black">
-            <a:alpha val="20000"/>
-          </a:prstClr>
-        </a:outerShdw>
-      </a:effectLst>
-      <a:scene3d>
-        <a:camera prst="orthographicFront"/>
-        <a:lightRig rig="threePt" dir="t"/>
-      </a:scene3d>
-      <a:sp3d prstMaterial="matte"/>
-    </cs:spPr>
-  </cs:dataPoint3D>
-  <cs:dataPointLine>
-    <cs:lnRef idx="0">
-      <cs:styleClr val="auto"/>
-    </cs:lnRef>
-    <cs:fillRef idx="0"/>
-    <cs:effectRef idx="0"/>
-    <cs:fontRef idx="minor">
-      <a:schemeClr val="dk1"/>
-    </cs:fontRef>
-    <cs:spPr>
-      <a:ln w="28575" cap="rnd">
-        <a:solidFill>
-          <a:schemeClr val="phClr"/>
-        </a:solidFill>
-        <a:round/>
-      </a:ln>
-    </cs:spPr>
-  </cs:dataPointLine>
-  <cs:dataPointMarker>
-    <cs:lnRef idx="0"/>
-    <cs:fillRef idx="0">
-      <cs:styleClr val="auto"/>
-    </cs:fillRef>
-    <cs:effectRef idx="0"/>
-    <cs:fontRef idx="minor">
-      <a:schemeClr val="dk1"/>
-    </cs:fontRef>
-    <cs:spPr>
-      <a:solidFill>
-        <a:schemeClr val="phClr"/>
-      </a:solidFill>
-      <a:ln w="9525">
-        <a:solidFill>
-          <a:schemeClr val="lt1"/>
-        </a:solidFill>
-      </a:ln>
-    </cs:spPr>
-  </cs:dataPointMarker>
-  <cs:dataPointMarkerLayout symbol="circle" size="6"/>
-  <cs:dataPointWireframe>
-    <cs:lnRef idx="0">
-      <cs:styleClr val="auto"/>
-    </cs:lnRef>
-    <cs:fillRef idx="0"/>
-    <cs:effectRef idx="0"/>
-    <cs:fontRef idx="minor">
-      <a:schemeClr val="dk1"/>
-    </cs:fontRef>
-    <cs:spPr>
-      <a:ln w="9525" cap="rnd">
-        <a:solidFill>
-          <a:schemeClr val="phClr"/>
-        </a:solidFill>
-        <a:round/>
-      </a:ln>
-    </cs:spPr>
-  </cs:dataPointWireframe>
-  <cs:dataTable>
-    <cs:lnRef idx="0"/>
-    <cs:fillRef idx="0"/>
-    <cs:effectRef idx="0"/>
-    <cs:fontRef idx="minor">
-      <a:schemeClr val="dk1">
-        <a:lumMod val="65000"/>
-        <a:lumOff val="35000"/>
-      </a:schemeClr>
-    </cs:fontRef>
-    <cs:spPr>
-      <a:noFill/>
-      <a:ln w="9525" cap="flat" cmpd="sng" algn="ctr">
-        <a:solidFill>
-          <a:schemeClr val="dk1">
-            <a:lumMod val="15000"/>
-            <a:lumOff val="85000"/>
-          </a:schemeClr>
-        </a:solidFill>
-        <a:round/>
-      </a:ln>
-    </cs:spPr>
-    <cs:defRPr sz="900" kern="1200"/>
-  </cs:dataTable>
-  <cs:downBar>
-    <cs:lnRef idx="0"/>
-    <cs:fillRef idx="0"/>
-    <cs:effectRef idx="0"/>
-    <cs:fontRef idx="minor">
-      <a:schemeClr val="dk1"/>
-    </cs:fontRef>
-    <cs:spPr>
-      <a:solidFill>
-        <a:schemeClr val="dk1">
-          <a:lumMod val="75000"/>
-          <a:lumOff val="25000"/>
-        </a:schemeClr>
-      </a:solidFill>
-      <a:ln w="9525" cap="flat" cmpd="sng" algn="ctr">
-        <a:solidFill>
-          <a:schemeClr val="dk1">
-            <a:lumMod val="65000"/>
-            <a:lumOff val="35000"/>
-          </a:schemeClr>
-        </a:solidFill>
-        <a:round/>
-      </a:ln>
-    </cs:spPr>
-  </cs:downBar>
-  <cs:dropLine>
-    <cs:lnRef idx="0"/>
-    <cs:fillRef idx="0"/>
-    <cs:effectRef idx="0"/>
-    <cs:fontRef idx="minor">
-      <a:schemeClr val="dk1"/>
-    </cs:fontRef>
-    <cs:spPr>
-      <a:ln w="9525" cap="flat" cmpd="sng" algn="ctr">
-        <a:solidFill>
-          <a:schemeClr val="dk1">
-            <a:lumMod val="35000"/>
-            <a:lumOff val="65000"/>
-          </a:schemeClr>
-        </a:solidFill>
-        <a:round/>
-      </a:ln>
-    </cs:spPr>
-  </cs:dropLine>
-  <cs:errorBar>
-    <cs:lnRef idx="0"/>
-    <cs:fillRef idx="0"/>
-    <cs:effectRef idx="0"/>
-    <cs:fontRef idx="minor">
-      <a:schemeClr val="dk1"/>
-    </cs:fontRef>
-    <cs:spPr>
-      <a:ln w="9525" cap="flat" cmpd="sng" algn="ctr">
-        <a:solidFill>
-          <a:schemeClr val="dk1">
-            <a:lumMod val="65000"/>
-            <a:lumOff val="35000"/>
-          </a:schemeClr>
-        </a:solidFill>
-        <a:round/>
-      </a:ln>
-    </cs:spPr>
-  </cs:errorBar>
-  <cs:floor>
-    <cs:lnRef idx="0"/>
-    <cs:fillRef idx="0"/>
-    <cs:effectRef idx="0"/>
-    <cs:fontRef idx="minor">
-      <a:schemeClr val="dk1"/>
-    </cs:fontRef>
-    <cs:spPr>
-      <a:noFill/>
-      <a:ln>
-        <a:noFill/>
-      </a:ln>
-    </cs:spPr>
-  </cs:floor>
-  <cs:gridlineMajor>
-    <cs:lnRef idx="0"/>
-    <cs:fillRef idx="0"/>
-    <cs:effectRef idx="0"/>
-    <cs:fontRef idx="minor">
-      <a:schemeClr val="dk1"/>
-    </cs:fontRef>
-    <cs:spPr>
-      <a:ln w="9525" cap="flat" cmpd="sng" algn="ctr">
-        <a:solidFill>
-          <a:schemeClr val="dk1">
-            <a:lumMod val="15000"/>
-            <a:lumOff val="85000"/>
-          </a:schemeClr>
-        </a:solidFill>
-        <a:round/>
-      </a:ln>
-    </cs:spPr>
-  </cs:gridlineMajor>
-  <cs:gridlineMinor>
-    <cs:lnRef idx="0"/>
-    <cs:fillRef idx="0"/>
-    <cs:effectRef idx="0"/>
-    <cs:fontRef idx="minor">
-      <a:schemeClr val="dk1"/>
-    </cs:fontRef>
-    <cs:spPr>
-      <a:ln w="9525" cap="flat" cmpd="sng" algn="ctr">
-        <a:solidFill>
-          <a:schemeClr val="dk1">
-            <a:lumMod val="5000"/>
-            <a:lumOff val="95000"/>
-          </a:schemeClr>
-        </a:solidFill>
-        <a:round/>
-      </a:ln>
-    </cs:spPr>
-  </cs:gridlineMinor>
-  <cs:hiLoLine>
-    <cs:lnRef idx="0"/>
-    <cs:fillRef idx="0"/>
-    <cs:effectRef idx="0"/>
-    <cs:fontRef idx="minor">
-      <a:schemeClr val="dk1"/>
-    </cs:fontRef>
-    <cs:spPr>
-      <a:ln w="9525" cap="flat" cmpd="sng" algn="ctr">
-        <a:solidFill>
-          <a:schemeClr val="dk1">
-            <a:lumMod val="50000"/>
-            <a:lumOff val="50000"/>
-          </a:schemeClr>
-        </a:solidFill>
-        <a:round/>
-      </a:ln>
-    </cs:spPr>
-  </cs:hiLoLine>
-  <cs:leaderLine>
-    <cs:lnRef idx="0"/>
-    <cs:fillRef idx="0"/>
-    <cs:effectRef idx="0"/>
-    <cs:fontRef idx="minor">
-      <a:schemeClr val="dk1"/>
-    </cs:fontRef>
-    <cs:spPr>
-      <a:ln w="9525" cap="flat" cmpd="sng" algn="ctr">
-        <a:solidFill>
-          <a:schemeClr val="dk1">
-            <a:lumMod val="35000"/>
-            <a:lumOff val="65000"/>
-          </a:schemeClr>
-        </a:solidFill>
-        <a:round/>
-      </a:ln>
-    </cs:spPr>
-  </cs:leaderLine>
-  <cs:legend>
-    <cs:lnRef idx="0"/>
-    <cs:fillRef idx="0"/>
-    <cs:effectRef idx="0"/>
-    <cs:fontRef idx="minor">
-      <a:schemeClr val="dk1">
-        <a:lumMod val="65000"/>
-        <a:lumOff val="35000"/>
-      </a:schemeClr>
-    </cs:fontRef>
-    <cs:spPr>
-      <a:solidFill>
-        <a:schemeClr val="lt1">
-          <a:alpha val="78000"/>
-        </a:schemeClr>
-      </a:solidFill>
-    </cs:spPr>
-    <cs:defRPr sz="900" kern="1200"/>
-  </cs:legend>
-  <cs:plotArea mods="allowNoFillOverride allowNoLineOverride">
-    <cs:lnRef idx="0"/>
-    <cs:fillRef idx="0"/>
-    <cs:effectRef idx="0"/>
-    <cs:fontRef idx="minor">
-      <a:schemeClr val="dk1"/>
-    </cs:fontRef>
-  </cs:plotArea>
-  <cs:plotArea3D mods="allowNoFillOverride allowNoLineOverride">
-    <cs:lnRef idx="0"/>
-    <cs:fillRef idx="0"/>
-    <cs:effectRef idx="0"/>
-    <cs:fontRef idx="minor">
-      <a:schemeClr val="dk1"/>
-    </cs:fontRef>
-  </cs:plotArea3D>
-  <cs:seriesAxis>
-    <cs:lnRef idx="0"/>
-    <cs:fillRef idx="0"/>
-    <cs:effectRef idx="0"/>
-    <cs:fontRef idx="minor">
-      <a:schemeClr val="dk1">
-        <a:lumMod val="65000"/>
-        <a:lumOff val="35000"/>
-      </a:schemeClr>
-    </cs:fontRef>
-    <cs:defRPr sz="900" kern="1200"/>
-  </cs:seriesAxis>
-  <cs:seriesLine>
-    <cs:lnRef idx="0"/>
-    <cs:fillRef idx="0"/>
-    <cs:effectRef idx="0"/>
-    <cs:fontRef idx="minor">
-      <a:schemeClr val="dk1"/>
-    </cs:fontRef>
-    <cs:spPr>
-      <a:ln w="9525" cap="flat" cmpd="sng" algn="ctr">
-        <a:solidFill>
-          <a:schemeClr val="dk1">
-            <a:lumMod val="35000"/>
-            <a:lumOff val="65000"/>
-          </a:schemeClr>
-        </a:solidFill>
-        <a:round/>
-      </a:ln>
-    </cs:spPr>
-  </cs:seriesLine>
-  <cs:title>
-    <cs:lnRef idx="0"/>
-    <cs:fillRef idx="0"/>
-    <cs:effectRef idx="0"/>
-    <cs:fontRef idx="minor">
-      <a:schemeClr val="dk1">
-        <a:lumMod val="65000"/>
-        <a:lumOff val="35000"/>
-      </a:schemeClr>
-    </cs:fontRef>
-    <cs:defRPr sz="1800" b="1" kern="1200" baseline="0"/>
-  </cs:title>
-  <cs:trendline>
-    <cs:lnRef idx="0">
-      <cs:styleClr val="auto"/>
-    </cs:lnRef>
-    <cs:fillRef idx="0"/>
-    <cs:effectRef idx="0"/>
-    <cs:fontRef idx="minor">
-      <a:schemeClr val="dk1"/>
-    </cs:fontRef>
-    <cs:spPr>
-      <a:ln w="19050" cap="rnd">
-        <a:solidFill>
-          <a:schemeClr val="phClr"/>
-        </a:solidFill>
-        <a:prstDash val="sysDash"/>
-      </a:ln>
-    </cs:spPr>
-  </cs:trendline>
-  <cs:trendlineLabel>
-    <cs:lnRef idx="0"/>
-    <cs:fillRef idx="0"/>
-    <cs:effectRef idx="0"/>
-    <cs:fontRef idx="minor">
-      <a:schemeClr val="dk1">
-        <a:lumMod val="65000"/>
-        <a:lumOff val="35000"/>
-      </a:schemeClr>
-    </cs:fontRef>
-    <cs:defRPr sz="900" kern="1200"/>
-  </cs:trendlineLabel>
-  <cs:upBar>
-    <cs:lnRef idx="0"/>
-    <cs:fillRef idx="0"/>
-    <cs:effectRef idx="0"/>
-    <cs:fontRef idx="minor">
-      <a:schemeClr val="dk1"/>
-    </cs:fontRef>
-    <cs:spPr>
-      <a:solidFill>
-        <a:schemeClr val="lt1"/>
-      </a:solidFill>
-      <a:ln w="9525" cap="flat" cmpd="sng" algn="ctr">
-        <a:solidFill>
-          <a:schemeClr val="dk1">
-            <a:lumMod val="65000"/>
-            <a:lumOff val="35000"/>
-          </a:schemeClr>
-        </a:solidFill>
-        <a:round/>
-      </a:ln>
-    </cs:spPr>
-  </cs:upBar>
-  <cs:valueAxis>
-    <cs:lnRef idx="0"/>
-    <cs:fillRef idx="0"/>
-    <cs:effectRef idx="0"/>
-    <cs:fontRef idx="minor">
-      <a:schemeClr val="dk1">
-        <a:lumMod val="65000"/>
-        <a:lumOff val="35000"/>
-      </a:schemeClr>
-    </cs:fontRef>
-    <cs:defRPr sz="900" kern="1200"/>
-  </cs:valueAxis>
-  <cs:wall>
-    <cs:lnRef idx="0"/>
-    <cs:fillRef idx="0"/>
-    <cs:effectRef idx="0"/>
-    <cs:fontRef idx="minor">
-      <a:schemeClr val="dk1"/>
-    </cs:fontRef>
-  </cs:wall>
-</cs:chartStyle>
-</file>
-
-<file path=word/charts/style3.xml><?xml version="1.0" encoding="utf-8"?>
-<cs:chartStyle xmlns:cs="http://schemas.microsoft.com/office/drawing/2012/chartStyle" xmlns:a="http://schemas.openxmlformats.org/drawingml/2006/main" id="261">
-  <cs:axisTitle>
-    <cs:lnRef idx="0"/>
-    <cs:fillRef idx="0"/>
-    <cs:effectRef idx="0"/>
-    <cs:fontRef idx="minor">
-      <a:schemeClr val="dk1">
-        <a:lumMod val="65000"/>
-        <a:lumOff val="35000"/>
-      </a:schemeClr>
-    </cs:fontRef>
-    <cs:defRPr sz="900" kern="1200"/>
-  </cs:axisTitle>
-  <cs:categoryAxis>
-    <cs:lnRef idx="0"/>
-    <cs:fillRef idx="0"/>
-    <cs:effectRef idx="0"/>
-    <cs:fontRef idx="minor">
-      <a:schemeClr val="dk1">
-        <a:lumMod val="65000"/>
-        <a:lumOff val="35000"/>
-      </a:schemeClr>
-    </cs:fontRef>
-    <cs:defRPr sz="900" kern="1200"/>
-  </cs:categoryAxis>
-  <cs:chartArea>
-    <cs:lnRef idx="0"/>
-    <cs:fillRef idx="0"/>
-    <cs:effectRef idx="0"/>
-    <cs:fontRef idx="minor">
-      <a:schemeClr val="dk1"/>
-    </cs:fontRef>
-    <cs:spPr>
-      <a:pattFill prst="dkDnDiag">
-        <a:fgClr>
-          <a:schemeClr val="lt1">
-            <a:lumMod val="95000"/>
-          </a:schemeClr>
-        </a:fgClr>
-        <a:bgClr>
-          <a:schemeClr val="lt1"/>
-        </a:bgClr>
-      </a:pattFill>
-      <a:ln w="9525" cap="flat" cmpd="sng" algn="ctr">
-        <a:solidFill>
-          <a:schemeClr val="dk1">
-            <a:lumMod val="15000"/>
-            <a:lumOff val="85000"/>
-          </a:schemeClr>
-        </a:solidFill>
-        <a:round/>
-      </a:ln>
-    </cs:spPr>
-    <cs:defRPr sz="900" kern="1200"/>
-  </cs:chartArea>
-  <cs:dataLabel>
-    <cs:lnRef idx="0"/>
-    <cs:fillRef idx="0"/>
-    <cs:effectRef idx="0"/>
-    <cs:fontRef idx="minor">
-      <a:schemeClr val="lt1"/>
-    </cs:fontRef>
-    <cs:defRPr sz="900" b="1" i="0" u="none" strike="noStrike" kern="1200" baseline="0"/>
-  </cs:dataLabel>
-  <cs:dataLabelCallout>
-    <cs:lnRef idx="0"/>
-    <cs:fillRef idx="0"/>
-    <cs:effectRef idx="0"/>
-    <cs:fontRef idx="minor">
-      <a:schemeClr val="dk1">
-        <a:lumMod val="65000"/>
-        <a:lumOff val="35000"/>
-      </a:schemeClr>
-    </cs:fontRef>
-    <cs:spPr>
-      <a:solidFill>
-        <a:schemeClr val="lt1">
-          <a:alpha val="75000"/>
-        </a:schemeClr>
-      </a:solidFill>
-      <a:ln w="9525">
-        <a:solidFill>
-          <a:schemeClr val="dk1">
-            <a:lumMod val="25000"/>
-            <a:lumOff val="75000"/>
-          </a:schemeClr>
-        </a:solidFill>
-      </a:ln>
-    </cs:spPr>
-    <cs:defRPr sz="900" kern="1200"/>
-    <cs:bodyPr rot="0" spcFirstLastPara="1" vertOverflow="clip" horzOverflow="clip" vert="horz" wrap="square" lIns="36576" tIns="18288" rIns="36576" bIns="18288" anchor="ctr" anchorCtr="1">
-      <a:spAutoFit/>
-    </cs:bodyPr>
-  </cs:dataLabelCallout>
-  <cs:dataPoint>
-    <cs:lnRef idx="0"/>
-    <cs:fillRef idx="0">
-      <cs:styleClr val="auto"/>
-    </cs:fillRef>
-    <cs:effectRef idx="0"/>
-    <cs:fontRef idx="minor">
-      <a:schemeClr val="dk1"/>
-    </cs:fontRef>
-    <cs:spPr>
-      <a:solidFill>
-        <a:schemeClr val="phClr"/>
-      </a:solidFill>
-      <a:effectLst>
-        <a:outerShdw blurRad="317500" algn="ctr" rotWithShape="0">
-          <a:prstClr val="black">
-            <a:alpha val="25000"/>
-          </a:prstClr>
-        </a:outerShdw>
-      </a:effectLst>
-    </cs:spPr>
-  </cs:dataPoint>
-  <cs:dataPoint3D>
-    <cs:lnRef idx="0"/>
-    <cs:fillRef idx="0">
-      <cs:styleClr val="auto"/>
-    </cs:fillRef>
-    <cs:effectRef idx="0"/>
-    <cs:fontRef idx="minor">
-      <a:schemeClr val="dk1"/>
-    </cs:fontRef>
-    <cs:spPr>
-      <a:solidFill>
-        <a:schemeClr val="phClr"/>
-      </a:solidFill>
-      <a:effectLst>
-        <a:outerShdw blurRad="88900" sx="102000" sy="102000" algn="ctr" rotWithShape="0">
-          <a:prstClr val="black">
-            <a:alpha val="20000"/>
-          </a:prstClr>
-        </a:outerShdw>
-      </a:effectLst>
-      <a:scene3d>
-        <a:camera prst="orthographicFront"/>
-        <a:lightRig rig="threePt" dir="t"/>
-      </a:scene3d>
-      <a:sp3d prstMaterial="matte"/>
-    </cs:spPr>
-  </cs:dataPoint3D>
-  <cs:dataPointLine>
-    <cs:lnRef idx="0">
-      <cs:styleClr val="auto"/>
-    </cs:lnRef>
-    <cs:fillRef idx="0"/>
-    <cs:effectRef idx="0"/>
-    <cs:fontRef idx="minor">
-      <a:schemeClr val="dk1"/>
-    </cs:fontRef>
-    <cs:spPr>
-      <a:ln w="28575" cap="rnd">
-        <a:solidFill>
-          <a:schemeClr val="phClr"/>
-        </a:solidFill>
-        <a:round/>
-      </a:ln>
-    </cs:spPr>
-  </cs:dataPointLine>
-  <cs:dataPointMarker>
-    <cs:lnRef idx="0"/>
-    <cs:fillRef idx="0">
-      <cs:styleClr val="auto"/>
-    </cs:fillRef>
-    <cs:effectRef idx="0"/>
-    <cs:fontRef idx="minor">
-      <a:schemeClr val="dk1"/>
-    </cs:fontRef>
-    <cs:spPr>
-      <a:solidFill>
-        <a:schemeClr val="phClr"/>
-      </a:solidFill>
-      <a:ln w="9525">
-        <a:solidFill>
-          <a:schemeClr val="lt1"/>
-        </a:solidFill>
-      </a:ln>
-    </cs:spPr>
-  </cs:dataPointMarker>
-  <cs:dataPointMarkerLayout symbol="circle" size="6"/>
-  <cs:dataPointWireframe>
-    <cs:lnRef idx="0">
-      <cs:styleClr val="auto"/>
-    </cs:lnRef>
-    <cs:fillRef idx="0"/>
-    <cs:effectRef idx="0"/>
-    <cs:fontRef idx="minor">
-      <a:schemeClr val="dk1"/>
-    </cs:fontRef>
-    <cs:spPr>
-      <a:ln w="9525" cap="rnd">
-        <a:solidFill>
-          <a:schemeClr val="phClr"/>
-        </a:solidFill>
-        <a:round/>
-      </a:ln>
-    </cs:spPr>
-  </cs:dataPointWireframe>
-  <cs:dataTable>
-    <cs:lnRef idx="0"/>
-    <cs:fillRef idx="0"/>
-    <cs:effectRef idx="0"/>
-    <cs:fontRef idx="minor">
-      <a:schemeClr val="dk1">
-        <a:lumMod val="65000"/>
-        <a:lumOff val="35000"/>
-      </a:schemeClr>
-    </cs:fontRef>
-    <cs:spPr>
-      <a:noFill/>
-      <a:ln w="9525" cap="flat" cmpd="sng" algn="ctr">
-        <a:solidFill>
-          <a:schemeClr val="dk1">
-            <a:lumMod val="15000"/>
-            <a:lumOff val="85000"/>
-          </a:schemeClr>
-        </a:solidFill>
-        <a:round/>
-      </a:ln>
-    </cs:spPr>
-    <cs:defRPr sz="900" kern="1200"/>
-  </cs:dataTable>
-  <cs:downBar>
-    <cs:lnRef idx="0"/>
-    <cs:fillRef idx="0"/>
-    <cs:effectRef idx="0"/>
-    <cs:fontRef idx="minor">
-      <a:schemeClr val="dk1"/>
-    </cs:fontRef>
-    <cs:spPr>
-      <a:solidFill>
-        <a:schemeClr val="dk1">
-          <a:lumMod val="75000"/>
-          <a:lumOff val="25000"/>
-        </a:schemeClr>
-      </a:solidFill>
-      <a:ln w="9525" cap="flat" cmpd="sng" algn="ctr">
-        <a:solidFill>
-          <a:schemeClr val="dk1">
-            <a:lumMod val="65000"/>
-            <a:lumOff val="35000"/>
-          </a:schemeClr>
-        </a:solidFill>
-        <a:round/>
-      </a:ln>
-    </cs:spPr>
-  </cs:downBar>
-  <cs:dropLine>
-    <cs:lnRef idx="0"/>
-    <cs:fillRef idx="0"/>
-    <cs:effectRef idx="0"/>
-    <cs:fontRef idx="minor">
-      <a:schemeClr val="dk1"/>
-    </cs:fontRef>
-    <cs:spPr>
-      <a:ln w="9525" cap="flat" cmpd="sng" algn="ctr">
-        <a:solidFill>
-          <a:schemeClr val="dk1">
-            <a:lumMod val="35000"/>
-            <a:lumOff val="65000"/>
-          </a:schemeClr>
-        </a:solidFill>
-        <a:round/>
-      </a:ln>
-    </cs:spPr>
-  </cs:dropLine>
-  <cs:errorBar>
-    <cs:lnRef idx="0"/>
-    <cs:fillRef idx="0"/>
-    <cs:effectRef idx="0"/>
-    <cs:fontRef idx="minor">
-      <a:schemeClr val="dk1"/>
-    </cs:fontRef>
-    <cs:spPr>
-      <a:ln w="9525" cap="flat" cmpd="sng" algn="ctr">
-        <a:solidFill>
-          <a:schemeClr val="dk1">
-            <a:lumMod val="65000"/>
-            <a:lumOff val="35000"/>
-          </a:schemeClr>
-        </a:solidFill>
-        <a:round/>
-      </a:ln>
-    </cs:spPr>
-  </cs:errorBar>
-  <cs:floor>
-    <cs:lnRef idx="0"/>
-    <cs:fillRef idx="0"/>
-    <cs:effectRef idx="0"/>
-    <cs:fontRef idx="minor">
-      <a:schemeClr val="dk1"/>
-    </cs:fontRef>
-    <cs:spPr>
-      <a:noFill/>
-      <a:ln>
-        <a:noFill/>
-      </a:ln>
-    </cs:spPr>
-  </cs:floor>
-  <cs:gridlineMajor>
-    <cs:lnRef idx="0"/>
-    <cs:fillRef idx="0"/>
-    <cs:effectRef idx="0"/>
-    <cs:fontRef idx="minor">
-      <a:schemeClr val="dk1"/>
-    </cs:fontRef>
-    <cs:spPr>
-      <a:ln w="9525" cap="flat" cmpd="sng" algn="ctr">
-        <a:solidFill>
-          <a:schemeClr val="dk1">
-            <a:lumMod val="15000"/>
-            <a:lumOff val="85000"/>
-          </a:schemeClr>
-        </a:solidFill>
-        <a:round/>
-      </a:ln>
-    </cs:spPr>
-  </cs:gridlineMajor>
-  <cs:gridlineMinor>
-    <cs:lnRef idx="0"/>
-    <cs:fillRef idx="0"/>
-    <cs:effectRef idx="0"/>
-    <cs:fontRef idx="minor">
-      <a:schemeClr val="dk1"/>
-    </cs:fontRef>
-    <cs:spPr>
-      <a:ln w="9525" cap="flat" cmpd="sng" algn="ctr">
-        <a:solidFill>
-          <a:schemeClr val="dk1">
-            <a:lumMod val="5000"/>
-            <a:lumOff val="95000"/>
-          </a:schemeClr>
-        </a:solidFill>
-        <a:round/>
-      </a:ln>
-    </cs:spPr>
-  </cs:gridlineMinor>
-  <cs:hiLoLine>
-    <cs:lnRef idx="0"/>
-    <cs:fillRef idx="0"/>
-    <cs:effectRef idx="0"/>
-    <cs:fontRef idx="minor">
-      <a:schemeClr val="dk1"/>
-    </cs:fontRef>
-    <cs:spPr>
-      <a:ln w="9525" cap="flat" cmpd="sng" algn="ctr">
-        <a:solidFill>
-          <a:schemeClr val="dk1">
-            <a:lumMod val="50000"/>
-            <a:lumOff val="50000"/>
-          </a:schemeClr>
-        </a:solidFill>
-        <a:round/>
-      </a:ln>
-    </cs:spPr>
-  </cs:hiLoLine>
-  <cs:leaderLine>
-    <cs:lnRef idx="0"/>
-    <cs:fillRef idx="0"/>
-    <cs:effectRef idx="0"/>
-    <cs:fontRef idx="minor">
-      <a:schemeClr val="dk1"/>
-    </cs:fontRef>
-    <cs:spPr>
-      <a:ln w="9525" cap="flat" cmpd="sng" algn="ctr">
-        <a:solidFill>
-          <a:schemeClr val="dk1">
-            <a:lumMod val="35000"/>
-            <a:lumOff val="65000"/>
-          </a:schemeClr>
-        </a:solidFill>
-        <a:round/>
-      </a:ln>
-    </cs:spPr>
-  </cs:leaderLine>
-  <cs:legend>
-    <cs:lnRef idx="0"/>
-    <cs:fillRef idx="0"/>
-    <cs:effectRef idx="0"/>
-    <cs:fontRef idx="minor">
-      <a:schemeClr val="dk1">
-        <a:lumMod val="65000"/>
-        <a:lumOff val="35000"/>
-      </a:schemeClr>
-    </cs:fontRef>
-    <cs:spPr>
-      <a:solidFill>
-        <a:schemeClr val="lt1">
-          <a:alpha val="78000"/>
-        </a:schemeClr>
-      </a:solidFill>
-    </cs:spPr>
-    <cs:defRPr sz="900" kern="1200"/>
-  </cs:legend>
-  <cs:plotArea mods="allowNoFillOverride allowNoLineOverride">
-    <cs:lnRef idx="0"/>
-    <cs:fillRef idx="0"/>
-    <cs:effectRef idx="0"/>
-    <cs:fontRef idx="minor">
-      <a:schemeClr val="dk1"/>
-    </cs:fontRef>
-  </cs:plotArea>
-  <cs:plotArea3D mods="allowNoFillOverride allowNoLineOverride">
-    <cs:lnRef idx="0"/>
-    <cs:fillRef idx="0"/>
-    <cs:effectRef idx="0"/>
-    <cs:fontRef idx="minor">
-      <a:schemeClr val="dk1"/>
-    </cs:fontRef>
-  </cs:plotArea3D>
-  <cs:seriesAxis>
-    <cs:lnRef idx="0"/>
-    <cs:fillRef idx="0"/>
-    <cs:effectRef idx="0"/>
-    <cs:fontRef idx="minor">
-      <a:schemeClr val="dk1">
-        <a:lumMod val="65000"/>
-        <a:lumOff val="35000"/>
-      </a:schemeClr>
-    </cs:fontRef>
-    <cs:defRPr sz="900" kern="1200"/>
-  </cs:seriesAxis>
-  <cs:seriesLine>
-    <cs:lnRef idx="0"/>
-    <cs:fillRef idx="0"/>
-    <cs:effectRef idx="0"/>
-    <cs:fontRef idx="minor">
-      <a:schemeClr val="dk1"/>
-    </cs:fontRef>
-    <cs:spPr>
-      <a:ln w="9525" cap="flat" cmpd="sng" algn="ctr">
-        <a:solidFill>
-          <a:schemeClr val="dk1">
-            <a:lumMod val="35000"/>
-            <a:lumOff val="65000"/>
-          </a:schemeClr>
-        </a:solidFill>
-        <a:round/>
-      </a:ln>
-    </cs:spPr>
-  </cs:seriesLine>
-  <cs:title>
-    <cs:lnRef idx="0"/>
-    <cs:fillRef idx="0"/>
-    <cs:effectRef idx="0"/>
-    <cs:fontRef idx="minor">
-      <a:schemeClr val="dk1">
-        <a:lumMod val="65000"/>
-        <a:lumOff val="35000"/>
-      </a:schemeClr>
-    </cs:fontRef>
-    <cs:defRPr sz="1800" b="1" kern="1200" baseline="0"/>
-  </cs:title>
-  <cs:trendline>
-    <cs:lnRef idx="0">
-      <cs:styleClr val="auto"/>
-    </cs:lnRef>
-    <cs:fillRef idx="0"/>
-    <cs:effectRef idx="0"/>
-    <cs:fontRef idx="minor">
-      <a:schemeClr val="dk1"/>
-    </cs:fontRef>
-    <cs:spPr>
-      <a:ln w="19050" cap="rnd">
-        <a:solidFill>
-          <a:schemeClr val="phClr"/>
-        </a:solidFill>
-        <a:prstDash val="sysDash"/>
-      </a:ln>
-    </cs:spPr>
-  </cs:trendline>
-  <cs:trendlineLabel>
-    <cs:lnRef idx="0"/>
-    <cs:fillRef idx="0"/>
-    <cs:effectRef idx="0"/>
-    <cs:fontRef idx="minor">
-      <a:schemeClr val="dk1">
-        <a:lumMod val="65000"/>
-        <a:lumOff val="35000"/>
-      </a:schemeClr>
-    </cs:fontRef>
-    <cs:defRPr sz="900" kern="1200"/>
-  </cs:trendlineLabel>
-  <cs:upBar>
-    <cs:lnRef idx="0"/>
-    <cs:fillRef idx="0"/>
-    <cs:effectRef idx="0"/>
-    <cs:fontRef idx="minor">
-      <a:schemeClr val="dk1"/>
-    </cs:fontRef>
-    <cs:spPr>
-      <a:solidFill>
-        <a:schemeClr val="lt1"/>
-      </a:solidFill>
-      <a:ln w="9525" cap="flat" cmpd="sng" algn="ctr">
-        <a:solidFill>
-          <a:schemeClr val="dk1">
-            <a:lumMod val="65000"/>
-            <a:lumOff val="35000"/>
-          </a:schemeClr>
-        </a:solidFill>
-        <a:round/>
-      </a:ln>
-    </cs:spPr>
-  </cs:upBar>
-  <cs:valueAxis>
-    <cs:lnRef idx="0"/>
-    <cs:fillRef idx="0"/>
-    <cs:effectRef idx="0"/>
-    <cs:fontRef idx="minor">
-      <a:schemeClr val="dk1">
-        <a:lumMod val="65000"/>
-        <a:lumOff val="35000"/>
-      </a:schemeClr>
-    </cs:fontRef>
-    <cs:defRPr sz="900" kern="1200"/>
-  </cs:valueAxis>
-  <cs:wall>
-    <cs:lnRef idx="0"/>
-    <cs:fillRef idx="0"/>
-    <cs:effectRef idx="0"/>
-    <cs:fontRef idx="minor">
-      <a:schemeClr val="dk1"/>
-    </cs:fontRef>
-  </cs:wall>
-</cs:chartStyle>
-</file>
-
-<file path=word/charts/style4.xml><?xml version="1.0" encoding="utf-8"?>
-<cs:chartStyle xmlns:cs="http://schemas.microsoft.com/office/drawing/2012/chartStyle" xmlns:a="http://schemas.openxmlformats.org/drawingml/2006/main" id="261">
-  <cs:axisTitle>
-    <cs:lnRef idx="0"/>
-    <cs:fillRef idx="0"/>
-    <cs:effectRef idx="0"/>
-    <cs:fontRef idx="minor">
-      <a:schemeClr val="dk1">
-        <a:lumMod val="65000"/>
-        <a:lumOff val="35000"/>
-      </a:schemeClr>
-    </cs:fontRef>
-    <cs:defRPr sz="900" kern="1200"/>
-  </cs:axisTitle>
-  <cs:categoryAxis>
-    <cs:lnRef idx="0"/>
-    <cs:fillRef idx="0"/>
-    <cs:effectRef idx="0"/>
-    <cs:fontRef idx="minor">
-      <a:schemeClr val="dk1">
-        <a:lumMod val="65000"/>
-        <a:lumOff val="35000"/>
-      </a:schemeClr>
-    </cs:fontRef>
-    <cs:defRPr sz="900" kern="1200"/>
-  </cs:categoryAxis>
-  <cs:chartArea>
-    <cs:lnRef idx="0"/>
-    <cs:fillRef idx="0"/>
-    <cs:effectRef idx="0"/>
-    <cs:fontRef idx="minor">
-      <a:schemeClr val="dk1"/>
-    </cs:fontRef>
-    <cs:spPr>
-      <a:pattFill prst="dkDnDiag">
-        <a:fgClr>
-          <a:schemeClr val="lt1">
-            <a:lumMod val="95000"/>
-          </a:schemeClr>
-        </a:fgClr>
-        <a:bgClr>
-          <a:schemeClr val="lt1"/>
-        </a:bgClr>
-      </a:pattFill>
-      <a:ln w="9525" cap="flat" cmpd="sng" algn="ctr">
-        <a:solidFill>
-          <a:schemeClr val="dk1">
-            <a:lumMod val="15000"/>
-            <a:lumOff val="85000"/>
-          </a:schemeClr>
-        </a:solidFill>
-        <a:round/>
-      </a:ln>
-    </cs:spPr>
-    <cs:defRPr sz="900" kern="1200"/>
-  </cs:chartArea>
-  <cs:dataLabel>
-    <cs:lnRef idx="0"/>
-    <cs:fillRef idx="0"/>
-    <cs:effectRef idx="0"/>
-    <cs:fontRef idx="minor">
-      <a:schemeClr val="lt1"/>
-    </cs:fontRef>
-    <cs:defRPr sz="900" b="1" i="0" u="none" strike="noStrike" kern="1200" baseline="0"/>
-  </cs:dataLabel>
-  <cs:dataLabelCallout>
-    <cs:lnRef idx="0"/>
-    <cs:fillRef idx="0"/>
-    <cs:effectRef idx="0"/>
-    <cs:fontRef idx="minor">
-      <a:schemeClr val="dk1">
-        <a:lumMod val="65000"/>
-        <a:lumOff val="35000"/>
-      </a:schemeClr>
-    </cs:fontRef>
-    <cs:spPr>
-      <a:solidFill>
-        <a:schemeClr val="lt1">
-          <a:alpha val="75000"/>
-        </a:schemeClr>
-      </a:solidFill>
-      <a:ln w="9525">
-        <a:solidFill>
-          <a:schemeClr val="dk1">
-            <a:lumMod val="25000"/>
-            <a:lumOff val="75000"/>
-          </a:schemeClr>
-        </a:solidFill>
-      </a:ln>
-    </cs:spPr>
-    <cs:defRPr sz="900" kern="1200"/>
-    <cs:bodyPr rot="0" spcFirstLastPara="1" vertOverflow="clip" horzOverflow="clip" vert="horz" wrap="square" lIns="36576" tIns="18288" rIns="36576" bIns="18288" anchor="ctr" anchorCtr="1">
-      <a:spAutoFit/>
-    </cs:bodyPr>
-  </cs:dataLabelCallout>
-  <cs:dataPoint>
-    <cs:lnRef idx="0"/>
-    <cs:fillRef idx="0">
-      <cs:styleClr val="auto"/>
-    </cs:fillRef>
-    <cs:effectRef idx="0"/>
-    <cs:fontRef idx="minor">
-      <a:schemeClr val="dk1"/>
-    </cs:fontRef>
-    <cs:spPr>
-      <a:solidFill>
-        <a:schemeClr val="phClr"/>
-      </a:solidFill>
-      <a:effectLst>
-        <a:outerShdw blurRad="317500" algn="ctr" rotWithShape="0">
-          <a:prstClr val="black">
-            <a:alpha val="25000"/>
-          </a:prstClr>
-        </a:outerShdw>
-      </a:effectLst>
-    </cs:spPr>
-  </cs:dataPoint>
-  <cs:dataPoint3D>
-    <cs:lnRef idx="0"/>
-    <cs:fillRef idx="0">
-      <cs:styleClr val="auto"/>
-    </cs:fillRef>
-    <cs:effectRef idx="0"/>
-    <cs:fontRef idx="minor">
-      <a:schemeClr val="dk1"/>
-    </cs:fontRef>
-    <cs:spPr>
-      <a:solidFill>
-        <a:schemeClr val="phClr"/>
-      </a:solidFill>
-      <a:effectLst>
-        <a:outerShdw blurRad="88900" sx="102000" sy="102000" algn="ctr" rotWithShape="0">
-          <a:prstClr val="black">
-            <a:alpha val="20000"/>
-          </a:prstClr>
-        </a:outerShdw>
-      </a:effectLst>
-      <a:scene3d>
-        <a:camera prst="orthographicFront"/>
-        <a:lightRig rig="threePt" dir="t"/>
-      </a:scene3d>
-      <a:sp3d prstMaterial="matte"/>
-    </cs:spPr>
-  </cs:dataPoint3D>
-  <cs:dataPointLine>
-    <cs:lnRef idx="0">
-      <cs:styleClr val="auto"/>
-    </cs:lnRef>
-    <cs:fillRef idx="0"/>
-    <cs:effectRef idx="0"/>
-    <cs:fontRef idx="minor">
-      <a:schemeClr val="dk1"/>
-    </cs:fontRef>
-    <cs:spPr>
-      <a:ln w="28575" cap="rnd">
-        <a:solidFill>
-          <a:schemeClr val="phClr"/>
-        </a:solidFill>
-        <a:round/>
-      </a:ln>
-    </cs:spPr>
-  </cs:dataPointLine>
-  <cs:dataPointMarker>
-    <cs:lnRef idx="0"/>
-    <cs:fillRef idx="0">
-      <cs:styleClr val="auto"/>
-    </cs:fillRef>
-    <cs:effectRef idx="0"/>
-    <cs:fontRef idx="minor">
-      <a:schemeClr val="dk1"/>
-    </cs:fontRef>
-    <cs:spPr>
-      <a:solidFill>
-        <a:schemeClr val="phClr"/>
-      </a:solidFill>
-      <a:ln w="9525">
-        <a:solidFill>
-          <a:schemeClr val="lt1"/>
-        </a:solidFill>
-      </a:ln>
-    </cs:spPr>
-  </cs:dataPointMarker>
-  <cs:dataPointMarkerLayout symbol="circle" size="6"/>
-  <cs:dataPointWireframe>
-    <cs:lnRef idx="0">
-      <cs:styleClr val="auto"/>
-    </cs:lnRef>
-    <cs:fillRef idx="0"/>
-    <cs:effectRef idx="0"/>
-    <cs:fontRef idx="minor">
-      <a:schemeClr val="dk1"/>
-    </cs:fontRef>
-    <cs:spPr>
-      <a:ln w="9525" cap="rnd">
-        <a:solidFill>
-          <a:schemeClr val="phClr"/>
-        </a:solidFill>
-        <a:round/>
-      </a:ln>
-    </cs:spPr>
-  </cs:dataPointWireframe>
-  <cs:dataTable>
-    <cs:lnRef idx="0"/>
-    <cs:fillRef idx="0"/>
-    <cs:effectRef idx="0"/>
-    <cs:fontRef idx="minor">
-      <a:schemeClr val="dk1">
-        <a:lumMod val="65000"/>
-        <a:lumOff val="35000"/>
-      </a:schemeClr>
-    </cs:fontRef>
-    <cs:spPr>
-      <a:noFill/>
-      <a:ln w="9525" cap="flat" cmpd="sng" algn="ctr">
-        <a:solidFill>
-          <a:schemeClr val="dk1">
-            <a:lumMod val="15000"/>
-            <a:lumOff val="85000"/>
-          </a:schemeClr>
-        </a:solidFill>
-        <a:round/>
-      </a:ln>
-    </cs:spPr>
-    <cs:defRPr sz="900" kern="1200"/>
-  </cs:dataTable>
-  <cs:downBar>
-    <cs:lnRef idx="0"/>
-    <cs:fillRef idx="0"/>
-    <cs:effectRef idx="0"/>
-    <cs:fontRef idx="minor">
-      <a:schemeClr val="dk1"/>
-    </cs:fontRef>
-    <cs:spPr>
-      <a:solidFill>
-        <a:schemeClr val="dk1">
-          <a:lumMod val="75000"/>
-          <a:lumOff val="25000"/>
-        </a:schemeClr>
-      </a:solidFill>
-      <a:ln w="9525" cap="flat" cmpd="sng" algn="ctr">
-        <a:solidFill>
-          <a:schemeClr val="dk1">
-            <a:lumMod val="65000"/>
-            <a:lumOff val="35000"/>
-          </a:schemeClr>
-        </a:solidFill>
-        <a:round/>
-      </a:ln>
-    </cs:spPr>
-  </cs:downBar>
-  <cs:dropLine>
-    <cs:lnRef idx="0"/>
-    <cs:fillRef idx="0"/>
-    <cs:effectRef idx="0"/>
-    <cs:fontRef idx="minor">
-      <a:schemeClr val="dk1"/>
-    </cs:fontRef>
-    <cs:spPr>
-      <a:ln w="9525" cap="flat" cmpd="sng" algn="ctr">
-        <a:solidFill>
-          <a:schemeClr val="dk1">
-            <a:lumMod val="35000"/>
-            <a:lumOff val="65000"/>
-          </a:schemeClr>
-        </a:solidFill>
-        <a:round/>
-      </a:ln>
-    </cs:spPr>
-  </cs:dropLine>
-  <cs:errorBar>
-    <cs:lnRef idx="0"/>
-    <cs:fillRef idx="0"/>
-    <cs:effectRef idx="0"/>
-    <cs:fontRef idx="minor">
-      <a:schemeClr val="dk1"/>
-    </cs:fontRef>
-    <cs:spPr>
-      <a:ln w="9525" cap="flat" cmpd="sng" algn="ctr">
-        <a:solidFill>
-          <a:schemeClr val="dk1">
-            <a:lumMod val="65000"/>
-            <a:lumOff val="35000"/>
-          </a:schemeClr>
-        </a:solidFill>
-        <a:round/>
-      </a:ln>
-    </cs:spPr>
-  </cs:errorBar>
-  <cs:floor>
-    <cs:lnRef idx="0"/>
-    <cs:fillRef idx="0"/>
-    <cs:effectRef idx="0"/>
-    <cs:fontRef idx="minor">
-      <a:schemeClr val="dk1"/>
-    </cs:fontRef>
-    <cs:spPr>
-      <a:noFill/>
-      <a:ln>
-        <a:noFill/>
-      </a:ln>
-    </cs:spPr>
-  </cs:floor>
-  <cs:gridlineMajor>
-    <cs:lnRef idx="0"/>
-    <cs:fillRef idx="0"/>
-    <cs:effectRef idx="0"/>
-    <cs:fontRef idx="minor">
-      <a:schemeClr val="dk1"/>
-    </cs:fontRef>
-    <cs:spPr>
-      <a:ln w="9525" cap="flat" cmpd="sng" algn="ctr">
-        <a:solidFill>
-          <a:schemeClr val="dk1">
-            <a:lumMod val="15000"/>
-            <a:lumOff val="85000"/>
-          </a:schemeClr>
-        </a:solidFill>
-        <a:round/>
-      </a:ln>
-    </cs:spPr>
-  </cs:gridlineMajor>
-  <cs:gridlineMinor>
-    <cs:lnRef idx="0"/>
-    <cs:fillRef idx="0"/>
-    <cs:effectRef idx="0"/>
-    <cs:fontRef idx="minor">
-      <a:schemeClr val="dk1"/>
-    </cs:fontRef>
-    <cs:spPr>
-      <a:ln w="9525" cap="flat" cmpd="sng" algn="ctr">
-        <a:solidFill>
-          <a:schemeClr val="dk1">
-            <a:lumMod val="5000"/>
-            <a:lumOff val="95000"/>
-          </a:schemeClr>
-        </a:solidFill>
-        <a:round/>
-      </a:ln>
-    </cs:spPr>
-  </cs:gridlineMinor>
-  <cs:hiLoLine>
-    <cs:lnRef idx="0"/>
-    <cs:fillRef idx="0"/>
-    <cs:effectRef idx="0"/>
-    <cs:fontRef idx="minor">
-      <a:schemeClr val="dk1"/>
-    </cs:fontRef>
-    <cs:spPr>
-      <a:ln w="9525" cap="flat" cmpd="sng" algn="ctr">
-        <a:solidFill>
-          <a:schemeClr val="dk1">
-            <a:lumMod val="50000"/>
-            <a:lumOff val="50000"/>
-          </a:schemeClr>
-        </a:solidFill>
-        <a:round/>
-      </a:ln>
-    </cs:spPr>
-  </cs:hiLoLine>
-  <cs:leaderLine>
-    <cs:lnRef idx="0"/>
-    <cs:fillRef idx="0"/>
-    <cs:effectRef idx="0"/>
-    <cs:fontRef idx="minor">
-      <a:schemeClr val="dk1"/>
-    </cs:fontRef>
-    <cs:spPr>
-      <a:ln w="9525" cap="flat" cmpd="sng" algn="ctr">
-        <a:solidFill>
-          <a:schemeClr val="dk1">
-            <a:lumMod val="35000"/>
-            <a:lumOff val="65000"/>
-          </a:schemeClr>
-        </a:solidFill>
-        <a:round/>
-      </a:ln>
-    </cs:spPr>
-  </cs:leaderLine>
-  <cs:legend>
-    <cs:lnRef idx="0"/>
-    <cs:fillRef idx="0"/>
-    <cs:effectRef idx="0"/>
-    <cs:fontRef idx="minor">
-      <a:schemeClr val="dk1">
-        <a:lumMod val="65000"/>
-        <a:lumOff val="35000"/>
-      </a:schemeClr>
-    </cs:fontRef>
-    <cs:spPr>
-      <a:solidFill>
-        <a:schemeClr val="lt1">
-          <a:alpha val="78000"/>
-        </a:schemeClr>
-      </a:solidFill>
-    </cs:spPr>
-    <cs:defRPr sz="900" kern="1200"/>
-  </cs:legend>
-  <cs:plotArea mods="allowNoFillOverride allowNoLineOverride">
-    <cs:lnRef idx="0"/>
-    <cs:fillRef idx="0"/>
-    <cs:effectRef idx="0"/>
-    <cs:fontRef idx="minor">
-      <a:schemeClr val="dk1"/>
-    </cs:fontRef>
-  </cs:plotArea>
-  <cs:plotArea3D mods="allowNoFillOverride allowNoLineOverride">
-    <cs:lnRef idx="0"/>
-    <cs:fillRef idx="0"/>
-    <cs:effectRef idx="0"/>
-    <cs:fontRef idx="minor">
-      <a:schemeClr val="dk1"/>
-    </cs:fontRef>
-  </cs:plotArea3D>
-  <cs:seriesAxis>
-    <cs:lnRef idx="0"/>
-    <cs:fillRef idx="0"/>
-    <cs:effectRef idx="0"/>
-    <cs:fontRef idx="minor">
-      <a:schemeClr val="dk1">
-        <a:lumMod val="65000"/>
-        <a:lumOff val="35000"/>
-      </a:schemeClr>
-    </cs:fontRef>
-    <cs:defRPr sz="900" kern="1200"/>
-  </cs:seriesAxis>
-  <cs:seriesLine>
-    <cs:lnRef idx="0"/>
-    <cs:fillRef idx="0"/>
-    <cs:effectRef idx="0"/>
-    <cs:fontRef idx="minor">
-      <a:schemeClr val="dk1"/>
-    </cs:fontRef>
-    <cs:spPr>
-      <a:ln w="9525" cap="flat" cmpd="sng" algn="ctr">
-        <a:solidFill>
-          <a:schemeClr val="dk1">
-            <a:lumMod val="35000"/>
-            <a:lumOff val="65000"/>
-          </a:schemeClr>
-        </a:solidFill>
-        <a:round/>
-      </a:ln>
-    </cs:spPr>
-  </cs:seriesLine>
-  <cs:title>
-    <cs:lnRef idx="0"/>
-    <cs:fillRef idx="0"/>
-    <cs:effectRef idx="0"/>
-    <cs:fontRef idx="minor">
-      <a:schemeClr val="dk1">
-        <a:lumMod val="65000"/>
-        <a:lumOff val="35000"/>
-      </a:schemeClr>
-    </cs:fontRef>
-    <cs:defRPr sz="1800" b="1" kern="1200" baseline="0"/>
-  </cs:title>
-  <cs:trendline>
-    <cs:lnRef idx="0">
-      <cs:styleClr val="auto"/>
-    </cs:lnRef>
-    <cs:fillRef idx="0"/>
-    <cs:effectRef idx="0"/>
-    <cs:fontRef idx="minor">
-      <a:schemeClr val="dk1"/>
-    </cs:fontRef>
-    <cs:spPr>
-      <a:ln w="19050" cap="rnd">
-        <a:solidFill>
-          <a:schemeClr val="phClr"/>
-        </a:solidFill>
-        <a:prstDash val="sysDash"/>
-      </a:ln>
-    </cs:spPr>
-  </cs:trendline>
-  <cs:trendlineLabel>
-    <cs:lnRef idx="0"/>
-    <cs:fillRef idx="0"/>
-    <cs:effectRef idx="0"/>
-    <cs:fontRef idx="minor">
-      <a:schemeClr val="dk1">
-        <a:lumMod val="65000"/>
-        <a:lumOff val="35000"/>
-      </a:schemeClr>
-    </cs:fontRef>
-    <cs:defRPr sz="900" kern="1200"/>
-  </cs:trendlineLabel>
-  <cs:upBar>
-    <cs:lnRef idx="0"/>
-    <cs:fillRef idx="0"/>
-    <cs:effectRef idx="0"/>
-    <cs:fontRef idx="minor">
-      <a:schemeClr val="dk1"/>
-    </cs:fontRef>
-    <cs:spPr>
-      <a:solidFill>
-        <a:schemeClr val="lt1"/>
-      </a:solidFill>
-      <a:ln w="9525" cap="flat" cmpd="sng" algn="ctr">
-        <a:solidFill>
-          <a:schemeClr val="dk1">
-            <a:lumMod val="65000"/>
-            <a:lumOff val="35000"/>
-          </a:schemeClr>
-        </a:solidFill>
-        <a:round/>
-      </a:ln>
-    </cs:spPr>
-  </cs:upBar>
-  <cs:valueAxis>
-    <cs:lnRef idx="0"/>
-    <cs:fillRef idx="0"/>
-    <cs:effectRef idx="0"/>
-    <cs:fontRef idx="minor">
-      <a:schemeClr val="dk1">
-        <a:lumMod val="65000"/>
-        <a:lumOff val="35000"/>
-      </a:schemeClr>
-    </cs:fontRef>
-    <cs:defRPr sz="900" kern="1200"/>
-  </cs:valueAxis>
-  <cs:wall>
-    <cs:lnRef idx="0"/>
-    <cs:fillRef idx="0"/>
-    <cs:effectRef idx="0"/>
-    <cs:fontRef idx="minor">
-      <a:schemeClr val="dk1"/>
-    </cs:fontRef>
-  </cs:wall>
-</cs:chartStyle>
-</file>
-
-<file path=word/charts/style5.xml><?xml version="1.0" encoding="utf-8"?>
-<cs:chartStyle xmlns:cs="http://schemas.microsoft.com/office/drawing/2012/chartStyle" xmlns:a="http://schemas.openxmlformats.org/drawingml/2006/main" id="310">
-  <cs:axisTitle>
-    <cs:lnRef idx="0"/>
-    <cs:fillRef idx="0"/>
-    <cs:effectRef idx="0"/>
-    <cs:fontRef idx="minor">
-      <a:schemeClr val="tx1">
-        <a:lumMod val="65000"/>
-        <a:lumOff val="35000"/>
-      </a:schemeClr>
-    </cs:fontRef>
-    <cs:defRPr sz="900" kern="1200" cap="all"/>
-  </cs:axisTitle>
-  <cs:categoryAxis>
-    <cs:lnRef idx="0"/>
-    <cs:fillRef idx="0"/>
-    <cs:effectRef idx="0"/>
-    <cs:fontRef idx="minor">
-      <a:schemeClr val="tx1">
-        <a:lumMod val="65000"/>
-        <a:lumOff val="35000"/>
-      </a:schemeClr>
-    </cs:fontRef>
-    <cs:spPr>
-      <a:ln w="9525" cap="flat" cmpd="sng" algn="ctr">
-        <a:solidFill>
-          <a:schemeClr val="tx1">
-            <a:lumMod val="15000"/>
-            <a:lumOff val="85000"/>
-          </a:schemeClr>
-        </a:solidFill>
-        <a:round/>
-      </a:ln>
-    </cs:spPr>
-    <cs:defRPr sz="800" kern="1200" cap="all" spc="120" normalizeH="0" baseline="0"/>
-  </cs:categoryAxis>
-  <cs:chartArea mods="allowNoFillOverride allowNoLineOverride">
-    <cs:lnRef idx="0"/>
-    <cs:fillRef idx="0"/>
-    <cs:effectRef idx="0"/>
-    <cs:fontRef idx="minor">
-      <a:schemeClr val="dk1"/>
-    </cs:fontRef>
-    <cs:spPr>
-      <a:solidFill>
-        <a:schemeClr val="lt1"/>
-      </a:solidFill>
-      <a:ln w="9525" cap="flat" cmpd="sng" algn="ctr">
-        <a:solidFill>
-          <a:schemeClr val="tx1">
-            <a:lumMod val="15000"/>
-            <a:lumOff val="85000"/>
-          </a:schemeClr>
-        </a:solidFill>
-        <a:round/>
-      </a:ln>
-    </cs:spPr>
-    <cs:defRPr sz="900" kern="1200"/>
-  </cs:chartArea>
-  <cs:dataLabel>
-    <cs:lnRef idx="0"/>
-    <cs:fillRef idx="0"/>
-    <cs:effectRef idx="0"/>
-    <cs:fontRef idx="minor">
-      <a:schemeClr val="lt1"/>
-    </cs:fontRef>
-    <cs:defRPr sz="800" b="1" i="0" u="none" strike="noStrike" kern="1200" baseline="0"/>
-  </cs:dataLabel>
-  <cs:dataLabelCallout>
-    <cs:lnRef idx="0"/>
-    <cs:fillRef idx="0"/>
-    <cs:effectRef idx="0"/>
-    <cs:fontRef idx="minor">
-      <a:schemeClr val="dk1">
-        <a:lumMod val="65000"/>
-        <a:lumOff val="35000"/>
-      </a:schemeClr>
-    </cs:fontRef>
-    <cs:spPr>
-      <a:solidFill>
-        <a:schemeClr val="lt1"/>
-      </a:solidFill>
-      <a:ln>
-        <a:solidFill>
-          <a:schemeClr val="dk1">
-            <a:lumMod val="25000"/>
-            <a:lumOff val="75000"/>
-          </a:schemeClr>
-        </a:solidFill>
-      </a:ln>
-    </cs:spPr>
-    <cs:defRPr sz="900" kern="1200"/>
-    <cs:bodyPr rot="0" spcFirstLastPara="1" vertOverflow="clip" horzOverflow="clip" vert="horz" wrap="square" lIns="36576" tIns="18288" rIns="36576" bIns="18288" anchor="ctr" anchorCtr="1">
-      <a:spAutoFit/>
-    </cs:bodyPr>
-  </cs:dataLabelCallout>
-  <cs:dataPoint>
-    <cs:lnRef idx="0"/>
-    <cs:fillRef idx="0">
-      <cs:styleClr val="auto"/>
-    </cs:fillRef>
-    <cs:effectRef idx="0"/>
-    <cs:fontRef idx="minor">
-      <a:schemeClr val="dk1"/>
-    </cs:fontRef>
-    <cs:spPr>
-      <a:solidFill>
-        <a:schemeClr val="phClr"/>
-      </a:solidFill>
-    </cs:spPr>
-  </cs:dataPoint>
-  <cs:dataPoint3D>
-    <cs:lnRef idx="0"/>
-    <cs:fillRef idx="0">
-      <cs:styleClr val="auto"/>
-    </cs:fillRef>
-    <cs:effectRef idx="0"/>
-    <cs:fontRef idx="minor">
-      <a:schemeClr val="dk1"/>
-    </cs:fontRef>
-    <cs:spPr>
-      <a:solidFill>
-        <a:schemeClr val="phClr"/>
-      </a:solidFill>
-    </cs:spPr>
-  </cs:dataPoint3D>
-  <cs:dataPointLine>
-    <cs:lnRef idx="0">
-      <cs:styleClr val="auto"/>
-    </cs:lnRef>
-    <cs:fillRef idx="0"/>
-    <cs:effectRef idx="0"/>
-    <cs:fontRef idx="minor">
-      <a:schemeClr val="dk1"/>
-    </cs:fontRef>
-    <cs:spPr>
-      <a:ln w="22225" cap="rnd">
-        <a:solidFill>
-          <a:schemeClr val="phClr"/>
-        </a:solidFill>
-        <a:round/>
-      </a:ln>
-    </cs:spPr>
-  </cs:dataPointLine>
-  <cs:dataPointMarker>
-    <cs:lnRef idx="0">
-      <cs:styleClr val="auto"/>
-    </cs:lnRef>
-    <cs:fillRef idx="0">
-      <cs:styleClr val="auto"/>
-    </cs:fillRef>
-    <cs:effectRef idx="0"/>
-    <cs:fontRef idx="minor">
-      <a:schemeClr val="dk1"/>
-    </cs:fontRef>
-    <cs:spPr>
-      <a:solidFill>
-        <a:schemeClr val="phClr"/>
-      </a:solidFill>
-      <a:ln w="9525">
-        <a:solidFill>
-          <a:schemeClr val="phClr"/>
-        </a:solidFill>
-        <a:round/>
-      </a:ln>
-    </cs:spPr>
-  </cs:dataPointMarker>
-  <cs:dataPointMarkerLayout size="6"/>
-  <cs:dataPointWireframe>
-    <cs:lnRef idx="0">
-      <cs:styleClr val="auto"/>
-    </cs:lnRef>
-    <cs:fillRef idx="0"/>
-    <cs:effectRef idx="0"/>
-    <cs:fontRef idx="minor">
-      <a:schemeClr val="dk1"/>
-    </cs:fontRef>
-    <cs:spPr>
-      <a:ln w="9525" cap="rnd">
-        <a:solidFill>
-          <a:schemeClr val="phClr"/>
-        </a:solidFill>
-        <a:round/>
-      </a:ln>
-    </cs:spPr>
-  </cs:dataPointWireframe>
-  <cs:dataTable>
-    <cs:lnRef idx="0"/>
-    <cs:fillRef idx="0"/>
-    <cs:effectRef idx="0"/>
-    <cs:fontRef idx="minor">
-      <a:schemeClr val="tx1">
-        <a:lumMod val="65000"/>
-        <a:lumOff val="35000"/>
-      </a:schemeClr>
-    </cs:fontRef>
-    <cs:spPr>
-      <a:ln w="9525">
-        <a:solidFill>
-          <a:schemeClr val="tx1">
-            <a:lumMod val="15000"/>
-            <a:lumOff val="85000"/>
-          </a:schemeClr>
-        </a:solidFill>
-      </a:ln>
-    </cs:spPr>
-    <cs:defRPr sz="900" kern="1200"/>
-  </cs:dataTable>
-  <cs:downBar>
-    <cs:lnRef idx="0"/>
-    <cs:fillRef idx="0"/>
-    <cs:effectRef idx="0"/>
-    <cs:fontRef idx="minor">
-      <a:schemeClr val="dk1"/>
-    </cs:fontRef>
-    <cs:spPr>
-      <a:solidFill>
-        <a:schemeClr val="dk1">
-          <a:lumMod val="75000"/>
-          <a:lumOff val="25000"/>
-        </a:schemeClr>
-      </a:solidFill>
-      <a:ln w="9525">
-        <a:solidFill>
-          <a:schemeClr val="tx1">
-            <a:lumMod val="15000"/>
-            <a:lumOff val="85000"/>
-          </a:schemeClr>
-        </a:solidFill>
-      </a:ln>
-    </cs:spPr>
-  </cs:downBar>
-  <cs:dropLine>
-    <cs:lnRef idx="0"/>
-    <cs:fillRef idx="0"/>
-    <cs:effectRef idx="0"/>
-    <cs:fontRef idx="minor">
-      <a:schemeClr val="dk1"/>
-    </cs:fontRef>
-    <cs:spPr>
-      <a:ln w="9525">
-        <a:solidFill>
-          <a:schemeClr val="tx1">
-            <a:lumMod val="35000"/>
-            <a:lumOff val="65000"/>
-          </a:schemeClr>
-        </a:solidFill>
-      </a:ln>
-    </cs:spPr>
-  </cs:dropLine>
-  <cs:errorBar>
-    <cs:lnRef idx="0"/>
-    <cs:fillRef idx="0"/>
-    <cs:effectRef idx="0"/>
-    <cs:fontRef idx="minor">
-      <a:schemeClr val="dk1"/>
-    </cs:fontRef>
-    <cs:spPr>
-      <a:ln w="9525">
-        <a:solidFill>
-          <a:schemeClr val="tx1">
-            <a:lumMod val="65000"/>
-            <a:lumOff val="35000"/>
-          </a:schemeClr>
-        </a:solidFill>
-        <a:round/>
-      </a:ln>
-    </cs:spPr>
-  </cs:errorBar>
-  <cs:floor>
-    <cs:lnRef idx="0"/>
-    <cs:fillRef idx="0"/>
-    <cs:effectRef idx="0"/>
-    <cs:fontRef idx="minor">
-      <a:schemeClr val="dk1"/>
-    </cs:fontRef>
-  </cs:floor>
-  <cs:gridlineMajor>
-    <cs:lnRef idx="0"/>
-    <cs:fillRef idx="0"/>
-    <cs:effectRef idx="0"/>
-    <cs:fontRef idx="minor">
-      <a:schemeClr val="dk1"/>
-    </cs:fontRef>
-    <cs:spPr>
-      <a:ln w="9525" cap="flat" cmpd="sng" algn="ctr">
-        <a:solidFill>
-          <a:schemeClr val="tx1">
-            <a:lumMod val="15000"/>
-            <a:lumOff val="85000"/>
-          </a:schemeClr>
-        </a:solidFill>
-        <a:round/>
-      </a:ln>
-    </cs:spPr>
-  </cs:gridlineMajor>
-  <cs:gridlineMinor>
-    <cs:lnRef idx="0"/>
-    <cs:fillRef idx="0"/>
-    <cs:effectRef idx="0"/>
-    <cs:fontRef idx="minor">
-      <a:schemeClr val="dk1"/>
-    </cs:fontRef>
-    <cs:spPr>
-      <a:ln>
-        <a:solidFill>
-          <a:schemeClr val="tx1">
-            <a:lumMod val="5000"/>
-            <a:lumOff val="95000"/>
-          </a:schemeClr>
-        </a:solidFill>
-      </a:ln>
-    </cs:spPr>
-  </cs:gridlineMinor>
-  <cs:hiLoLine>
-    <cs:lnRef idx="0"/>
-    <cs:fillRef idx="0"/>
-    <cs:effectRef idx="0"/>
-    <cs:fontRef idx="minor">
-      <a:schemeClr val="dk1"/>
-    </cs:fontRef>
-    <cs:spPr>
-      <a:ln w="9525">
-        <a:solidFill>
-          <a:schemeClr val="tx1">
-            <a:lumMod val="50000"/>
-            <a:lumOff val="50000"/>
-          </a:schemeClr>
-        </a:solidFill>
-      </a:ln>
-    </cs:spPr>
-  </cs:hiLoLine>
-  <cs:leaderLine>
-    <cs:lnRef idx="0"/>
-    <cs:fillRef idx="0"/>
-    <cs:effectRef idx="0"/>
-    <cs:fontRef idx="minor">
-      <a:schemeClr val="dk1"/>
-    </cs:fontRef>
-    <cs:spPr>
-      <a:ln w="9525">
-        <a:solidFill>
-          <a:schemeClr val="tx1">
-            <a:lumMod val="35000"/>
-            <a:lumOff val="65000"/>
-          </a:schemeClr>
-        </a:solidFill>
-      </a:ln>
-    </cs:spPr>
-  </cs:leaderLine>
-  <cs:legend>
-    <cs:lnRef idx="0"/>
-    <cs:fillRef idx="0"/>
-    <cs:effectRef idx="0"/>
-    <cs:fontRef idx="minor">
-      <a:schemeClr val="tx1">
-        <a:lumMod val="65000"/>
-        <a:lumOff val="35000"/>
-      </a:schemeClr>
-    </cs:fontRef>
-    <cs:defRPr sz="900" kern="1200"/>
-  </cs:legend>
-  <cs:plotArea mods="allowNoFillOverride allowNoLineOverride">
-    <cs:lnRef idx="0"/>
-    <cs:fillRef idx="0"/>
-    <cs:effectRef idx="0"/>
-    <cs:fontRef idx="minor">
-      <a:schemeClr val="dk1"/>
-    </cs:fontRef>
-  </cs:plotArea>
-  <cs:plotArea3D mods="allowNoFillOverride allowNoLineOverride">
-    <cs:lnRef idx="0"/>
-    <cs:fillRef idx="0"/>
-    <cs:effectRef idx="0"/>
-    <cs:fontRef idx="minor">
-      <a:schemeClr val="dk1"/>
-    </cs:fontRef>
-  </cs:plotArea3D>
-  <cs:seriesAxis>
-    <cs:lnRef idx="0"/>
-    <cs:fillRef idx="0"/>
-    <cs:effectRef idx="0"/>
-    <cs:fontRef idx="minor">
-      <a:schemeClr val="tx1">
-        <a:lumMod val="65000"/>
-        <a:lumOff val="35000"/>
-      </a:schemeClr>
-    </cs:fontRef>
-    <cs:spPr>
-      <a:ln w="9525" cap="flat" cmpd="sng" algn="ctr">
-        <a:solidFill>
-          <a:schemeClr val="tx1">
-            <a:lumMod val="15000"/>
-            <a:lumOff val="85000"/>
-          </a:schemeClr>
-        </a:solidFill>
-        <a:round/>
-      </a:ln>
-    </cs:spPr>
-    <cs:defRPr sz="900" kern="1200"/>
-  </cs:seriesAxis>
-  <cs:seriesLine>
-    <cs:lnRef idx="0"/>
-    <cs:fillRef idx="0"/>
-    <cs:effectRef idx="0"/>
-    <cs:fontRef idx="minor">
-      <a:schemeClr val="dk1"/>
-    </cs:fontRef>
-    <cs:spPr>
-      <a:ln w="9525">
-        <a:solidFill>
-          <a:schemeClr val="tx1">
-            <a:lumMod val="35000"/>
-            <a:lumOff val="65000"/>
-          </a:schemeClr>
-        </a:solidFill>
-        <a:round/>
-      </a:ln>
-    </cs:spPr>
-  </cs:seriesLine>
-  <cs:title>
-    <cs:lnRef idx="0"/>
-    <cs:fillRef idx="0"/>
-    <cs:effectRef idx="0"/>
-    <cs:fontRef idx="minor">
-      <a:schemeClr val="tx1">
-        <a:lumMod val="65000"/>
-        <a:lumOff val="35000"/>
-      </a:schemeClr>
-    </cs:fontRef>
-    <cs:defRPr sz="1600" b="1" kern="1200" cap="all" spc="120" normalizeH="0" baseline="0"/>
-  </cs:title>
-  <cs:trendline>
-    <cs:lnRef idx="0">
-      <cs:styleClr val="auto"/>
-    </cs:lnRef>
-    <cs:fillRef idx="0"/>
-    <cs:effectRef idx="0"/>
-    <cs:fontRef idx="minor">
-      <a:schemeClr val="dk1"/>
-    </cs:fontRef>
-    <cs:spPr>
-      <a:ln w="19050" cap="rnd">
-        <a:solidFill>
-          <a:schemeClr val="phClr"/>
-        </a:solidFill>
-        <a:prstDash val="sysDash"/>
-      </a:ln>
-    </cs:spPr>
-  </cs:trendline>
-  <cs:trendlineLabel>
-    <cs:lnRef idx="0"/>
-    <cs:fillRef idx="0"/>
-    <cs:effectRef idx="0"/>
-    <cs:fontRef idx="minor">
-      <a:schemeClr val="tx1">
-        <a:lumMod val="65000"/>
-        <a:lumOff val="35000"/>
-      </a:schemeClr>
-    </cs:fontRef>
-    <cs:defRPr sz="800" kern="1200"/>
-  </cs:trendlineLabel>
-  <cs:upBar>
-    <cs:lnRef idx="0"/>
-    <cs:fillRef idx="0"/>
-    <cs:effectRef idx="0"/>
-    <cs:fontRef idx="minor">
-      <a:schemeClr val="dk1"/>
-    </cs:fontRef>
-    <cs:spPr>
-      <a:solidFill>
-        <a:schemeClr val="lt1"/>
-      </a:solidFill>
-      <a:ln w="9525">
-        <a:solidFill>
-          <a:schemeClr val="tx1">
-            <a:lumMod val="65000"/>
-            <a:lumOff val="35000"/>
-          </a:schemeClr>
-        </a:solidFill>
-      </a:ln>
-    </cs:spPr>
-  </cs:upBar>
-  <cs:valueAxis>
-    <cs:lnRef idx="0"/>
-    <cs:fillRef idx="0"/>
-    <cs:effectRef idx="0"/>
-    <cs:fontRef idx="minor">
-      <a:schemeClr val="tx1">
-        <a:lumMod val="65000"/>
-        <a:lumOff val="35000"/>
-      </a:schemeClr>
-    </cs:fontRef>
-    <cs:spPr>
-      <a:ln w="9525" cap="flat" cmpd="sng" algn="ctr">
-        <a:solidFill>
-          <a:schemeClr val="dk1">
-            <a:lumMod val="15000"/>
-            <a:lumOff val="85000"/>
-          </a:schemeClr>
-        </a:solidFill>
-        <a:round/>
-      </a:ln>
-    </cs:spPr>
-    <cs:defRPr sz="900" kern="1200"/>
-  </cs:valueAxis>
-  <cs:wall>
-    <cs:lnRef idx="0"/>
-    <cs:fillRef idx="0"/>
-    <cs:effectRef idx="0"/>
-    <cs:fontRef idx="minor">
-      <a:schemeClr val="dk1"/>
-    </cs:fontRef>
-  </cs:wall>
-</cs:chartStyle>
-</file>
-
-<file path=word/charts/style6.xml><?xml version="1.0" encoding="utf-8"?>
-<cs:chartStyle xmlns:cs="http://schemas.microsoft.com/office/drawing/2012/chartStyle" xmlns:a="http://schemas.openxmlformats.org/drawingml/2006/main" id="261">
-  <cs:axisTitle>
-    <cs:lnRef idx="0"/>
-    <cs:fillRef idx="0"/>
-    <cs:effectRef idx="0"/>
-    <cs:fontRef idx="minor">
-      <a:schemeClr val="dk1">
-        <a:lumMod val="65000"/>
-        <a:lumOff val="35000"/>
-      </a:schemeClr>
-    </cs:fontRef>
-    <cs:defRPr sz="900" kern="1200"/>
-  </cs:axisTitle>
-  <cs:categoryAxis>
-    <cs:lnRef idx="0"/>
-    <cs:fillRef idx="0"/>
-    <cs:effectRef idx="0"/>
-    <cs:fontRef idx="minor">
-      <a:schemeClr val="dk1">
-        <a:lumMod val="65000"/>
-        <a:lumOff val="35000"/>
-      </a:schemeClr>
-    </cs:fontRef>
-    <cs:defRPr sz="900" kern="1200"/>
-  </cs:categoryAxis>
-  <cs:chartArea>
-    <cs:lnRef idx="0"/>
-    <cs:fillRef idx="0"/>
-    <cs:effectRef idx="0"/>
-    <cs:fontRef idx="minor">
-      <a:schemeClr val="dk1"/>
-    </cs:fontRef>
-    <cs:spPr>
-      <a:pattFill prst="dkDnDiag">
-        <a:fgClr>
-          <a:schemeClr val="lt1">
-            <a:lumMod val="95000"/>
-          </a:schemeClr>
-        </a:fgClr>
-        <a:bgClr>
-          <a:schemeClr val="lt1"/>
-        </a:bgClr>
-      </a:pattFill>
-      <a:ln w="9525" cap="flat" cmpd="sng" algn="ctr">
-        <a:solidFill>
-          <a:schemeClr val="dk1">
-            <a:lumMod val="15000"/>
-            <a:lumOff val="85000"/>
-          </a:schemeClr>
-        </a:solidFill>
-        <a:round/>
-      </a:ln>
-    </cs:spPr>
-    <cs:defRPr sz="900" kern="1200"/>
-  </cs:chartArea>
-  <cs:dataLabel>
-    <cs:lnRef idx="0"/>
-    <cs:fillRef idx="0"/>
-    <cs:effectRef idx="0"/>
-    <cs:fontRef idx="minor">
-      <a:schemeClr val="lt1"/>
-    </cs:fontRef>
-    <cs:defRPr sz="900" b="1" i="0" u="none" strike="noStrike" kern="1200" baseline="0"/>
-  </cs:dataLabel>
-  <cs:dataLabelCallout>
-    <cs:lnRef idx="0"/>
-    <cs:fillRef idx="0"/>
-    <cs:effectRef idx="0"/>
-    <cs:fontRef idx="minor">
-      <a:schemeClr val="dk1">
-        <a:lumMod val="65000"/>
-        <a:lumOff val="35000"/>
-      </a:schemeClr>
-    </cs:fontRef>
-    <cs:spPr>
-      <a:solidFill>
-        <a:schemeClr val="lt1">
-          <a:alpha val="75000"/>
-        </a:schemeClr>
-      </a:solidFill>
-      <a:ln w="9525">
-        <a:solidFill>
-          <a:schemeClr val="dk1">
-            <a:lumMod val="25000"/>
-            <a:lumOff val="75000"/>
-          </a:schemeClr>
-        </a:solidFill>
-      </a:ln>
-    </cs:spPr>
-    <cs:defRPr sz="900" kern="1200"/>
-    <cs:bodyPr rot="0" spcFirstLastPara="1" vertOverflow="clip" horzOverflow="clip" vert="horz" wrap="square" lIns="36576" tIns="18288" rIns="36576" bIns="18288" anchor="ctr" anchorCtr="1">
-      <a:spAutoFit/>
-    </cs:bodyPr>
-  </cs:dataLabelCallout>
-  <cs:dataPoint>
-    <cs:lnRef idx="0"/>
-    <cs:fillRef idx="0">
-      <cs:styleClr val="auto"/>
-    </cs:fillRef>
-    <cs:effectRef idx="0"/>
-    <cs:fontRef idx="minor">
-      <a:schemeClr val="dk1"/>
-    </cs:fontRef>
-    <cs:spPr>
-      <a:solidFill>
-        <a:schemeClr val="phClr"/>
-      </a:solidFill>
-      <a:effectLst>
-        <a:outerShdw blurRad="317500" algn="ctr" rotWithShape="0">
-          <a:prstClr val="black">
-            <a:alpha val="25000"/>
-          </a:prstClr>
-        </a:outerShdw>
-      </a:effectLst>
-    </cs:spPr>
-  </cs:dataPoint>
-  <cs:dataPoint3D>
-    <cs:lnRef idx="0"/>
-    <cs:fillRef idx="0">
-      <cs:styleClr val="auto"/>
-    </cs:fillRef>
-    <cs:effectRef idx="0"/>
-    <cs:fontRef idx="minor">
-      <a:schemeClr val="dk1"/>
-    </cs:fontRef>
-    <cs:spPr>
-      <a:solidFill>
-        <a:schemeClr val="phClr"/>
-      </a:solidFill>
-      <a:effectLst>
-        <a:outerShdw blurRad="88900" sx="102000" sy="102000" algn="ctr" rotWithShape="0">
-          <a:prstClr val="black">
-            <a:alpha val="20000"/>
-          </a:prstClr>
-        </a:outerShdw>
-      </a:effectLst>
-      <a:scene3d>
-        <a:camera prst="orthographicFront"/>
-        <a:lightRig rig="threePt" dir="t"/>
-      </a:scene3d>
-      <a:sp3d prstMaterial="matte"/>
-    </cs:spPr>
-  </cs:dataPoint3D>
-  <cs:dataPointLine>
-    <cs:lnRef idx="0">
-      <cs:styleClr val="auto"/>
-    </cs:lnRef>
-    <cs:fillRef idx="0"/>
-    <cs:effectRef idx="0"/>
-    <cs:fontRef idx="minor">
-      <a:schemeClr val="dk1"/>
-    </cs:fontRef>
-    <cs:spPr>
-      <a:ln w="28575" cap="rnd">
-        <a:solidFill>
-          <a:schemeClr val="phClr"/>
-        </a:solidFill>
-        <a:round/>
-      </a:ln>
-    </cs:spPr>
-  </cs:dataPointLine>
-  <cs:dataPointMarker>
-    <cs:lnRef idx="0"/>
-    <cs:fillRef idx="0">
-      <cs:styleClr val="auto"/>
-    </cs:fillRef>
-    <cs:effectRef idx="0"/>
-    <cs:fontRef idx="minor">
-      <a:schemeClr val="dk1"/>
-    </cs:fontRef>
-    <cs:spPr>
-      <a:solidFill>
-        <a:schemeClr val="phClr"/>
-      </a:solidFill>
-      <a:ln w="9525">
-        <a:solidFill>
-          <a:schemeClr val="lt1"/>
-        </a:solidFill>
-      </a:ln>
-    </cs:spPr>
-  </cs:dataPointMarker>
-  <cs:dataPointMarkerLayout symbol="circle" size="6"/>
-  <cs:dataPointWireframe>
-    <cs:lnRef idx="0">
-      <cs:styleClr val="auto"/>
-    </cs:lnRef>
-    <cs:fillRef idx="0"/>
-    <cs:effectRef idx="0"/>
-    <cs:fontRef idx="minor">
-      <a:schemeClr val="dk1"/>
-    </cs:fontRef>
-    <cs:spPr>
-      <a:ln w="9525" cap="rnd">
-        <a:solidFill>
-          <a:schemeClr val="phClr"/>
-        </a:solidFill>
-        <a:round/>
-      </a:ln>
-    </cs:spPr>
-  </cs:dataPointWireframe>
-  <cs:dataTable>
-    <cs:lnRef idx="0"/>
-    <cs:fillRef idx="0"/>
-    <cs:effectRef idx="0"/>
-    <cs:fontRef idx="minor">
-      <a:schemeClr val="dk1">
-        <a:lumMod val="65000"/>
-        <a:lumOff val="35000"/>
-      </a:schemeClr>
-    </cs:fontRef>
-    <cs:spPr>
-      <a:noFill/>
-      <a:ln w="9525" cap="flat" cmpd="sng" algn="ctr">
-        <a:solidFill>
-          <a:schemeClr val="dk1">
-            <a:lumMod val="15000"/>
-            <a:lumOff val="85000"/>
-          </a:schemeClr>
-        </a:solidFill>
-        <a:round/>
-      </a:ln>
-    </cs:spPr>
-    <cs:defRPr sz="900" kern="1200"/>
-  </cs:dataTable>
-  <cs:downBar>
-    <cs:lnRef idx="0"/>
-    <cs:fillRef idx="0"/>
-    <cs:effectRef idx="0"/>
-    <cs:fontRef idx="minor">
-      <a:schemeClr val="dk1"/>
-    </cs:fontRef>
-    <cs:spPr>
-      <a:solidFill>
-        <a:schemeClr val="dk1">
-          <a:lumMod val="75000"/>
-          <a:lumOff val="25000"/>
-        </a:schemeClr>
-      </a:solidFill>
-      <a:ln w="9525" cap="flat" cmpd="sng" algn="ctr">
-        <a:solidFill>
-          <a:schemeClr val="dk1">
-            <a:lumMod val="65000"/>
-            <a:lumOff val="35000"/>
-          </a:schemeClr>
-        </a:solidFill>
-        <a:round/>
-      </a:ln>
-    </cs:spPr>
-  </cs:downBar>
-  <cs:dropLine>
-    <cs:lnRef idx="0"/>
-    <cs:fillRef idx="0"/>
-    <cs:effectRef idx="0"/>
-    <cs:fontRef idx="minor">
-      <a:schemeClr val="dk1"/>
-    </cs:fontRef>
-    <cs:spPr>
-      <a:ln w="9525" cap="flat" cmpd="sng" algn="ctr">
-        <a:solidFill>
-          <a:schemeClr val="dk1">
-            <a:lumMod val="35000"/>
-            <a:lumOff val="65000"/>
-          </a:schemeClr>
-        </a:solidFill>
-        <a:round/>
-      </a:ln>
-    </cs:spPr>
-  </cs:dropLine>
-  <cs:errorBar>
-    <cs:lnRef idx="0"/>
-    <cs:fillRef idx="0"/>
-    <cs:effectRef idx="0"/>
-    <cs:fontRef idx="minor">
-      <a:schemeClr val="dk1"/>
-    </cs:fontRef>
-    <cs:spPr>
-      <a:ln w="9525" cap="flat" cmpd="sng" algn="ctr">
-        <a:solidFill>
-          <a:schemeClr val="dk1">
-            <a:lumMod val="65000"/>
-            <a:lumOff val="35000"/>
-          </a:schemeClr>
-        </a:solidFill>
-        <a:round/>
-      </a:ln>
-    </cs:spPr>
-  </cs:errorBar>
-  <cs:floor>
-    <cs:lnRef idx="0"/>
-    <cs:fillRef idx="0"/>
-    <cs:effectRef idx="0"/>
-    <cs:fontRef idx="minor">
-      <a:schemeClr val="dk1"/>
-    </cs:fontRef>
-    <cs:spPr>
-      <a:noFill/>
-      <a:ln>
-        <a:noFill/>
-      </a:ln>
-    </cs:spPr>
-  </cs:floor>
-  <cs:gridlineMajor>
-    <cs:lnRef idx="0"/>
-    <cs:fillRef idx="0"/>
-    <cs:effectRef idx="0"/>
-    <cs:fontRef idx="minor">
-      <a:schemeClr val="dk1"/>
-    </cs:fontRef>
-    <cs:spPr>
-      <a:ln w="9525" cap="flat" cmpd="sng" algn="ctr">
-        <a:solidFill>
-          <a:schemeClr val="dk1">
-            <a:lumMod val="15000"/>
-            <a:lumOff val="85000"/>
-          </a:schemeClr>
-        </a:solidFill>
-        <a:round/>
-      </a:ln>
-    </cs:spPr>
-  </cs:gridlineMajor>
-  <cs:gridlineMinor>
-    <cs:lnRef idx="0"/>
-    <cs:fillRef idx="0"/>
-    <cs:effectRef idx="0"/>
-    <cs:fontRef idx="minor">
-      <a:schemeClr val="dk1"/>
-    </cs:fontRef>
-    <cs:spPr>
-      <a:ln w="9525" cap="flat" cmpd="sng" algn="ctr">
-        <a:solidFill>
-          <a:schemeClr val="dk1">
-            <a:lumMod val="5000"/>
-            <a:lumOff val="95000"/>
-          </a:schemeClr>
-        </a:solidFill>
-        <a:round/>
-      </a:ln>
-    </cs:spPr>
-  </cs:gridlineMinor>
-  <cs:hiLoLine>
-    <cs:lnRef idx="0"/>
-    <cs:fillRef idx="0"/>
-    <cs:effectRef idx="0"/>
-    <cs:fontRef idx="minor">
-      <a:schemeClr val="dk1"/>
-    </cs:fontRef>
-    <cs:spPr>
-      <a:ln w="9525" cap="flat" cmpd="sng" algn="ctr">
-        <a:solidFill>
-          <a:schemeClr val="dk1">
-            <a:lumMod val="50000"/>
-            <a:lumOff val="50000"/>
-          </a:schemeClr>
-        </a:solidFill>
-        <a:round/>
-      </a:ln>
-    </cs:spPr>
-  </cs:hiLoLine>
-  <cs:leaderLine>
-    <cs:lnRef idx="0"/>
-    <cs:fillRef idx="0"/>
-    <cs:effectRef idx="0"/>
-    <cs:fontRef idx="minor">
-      <a:schemeClr val="dk1"/>
-    </cs:fontRef>
-    <cs:spPr>
-      <a:ln w="9525" cap="flat" cmpd="sng" algn="ctr">
-        <a:solidFill>
-          <a:schemeClr val="dk1">
-            <a:lumMod val="35000"/>
-            <a:lumOff val="65000"/>
-          </a:schemeClr>
-        </a:solidFill>
-        <a:round/>
-      </a:ln>
-    </cs:spPr>
-  </cs:leaderLine>
-  <cs:legend>
-    <cs:lnRef idx="0"/>
-    <cs:fillRef idx="0"/>
-    <cs:effectRef idx="0"/>
-    <cs:fontRef idx="minor">
-      <a:schemeClr val="dk1">
-        <a:lumMod val="65000"/>
-        <a:lumOff val="35000"/>
-      </a:schemeClr>
-    </cs:fontRef>
-    <cs:spPr>
-      <a:solidFill>
-        <a:schemeClr val="lt1">
-          <a:alpha val="78000"/>
-        </a:schemeClr>
-      </a:solidFill>
-    </cs:spPr>
-    <cs:defRPr sz="900" kern="1200"/>
-  </cs:legend>
-  <cs:plotArea mods="allowNoFillOverride allowNoLineOverride">
-    <cs:lnRef idx="0"/>
-    <cs:fillRef idx="0"/>
-    <cs:effectRef idx="0"/>
-    <cs:fontRef idx="minor">
-      <a:schemeClr val="dk1"/>
-    </cs:fontRef>
-  </cs:plotArea>
-  <cs:plotArea3D mods="allowNoFillOverride allowNoLineOverride">
-    <cs:lnRef idx="0"/>
-    <cs:fillRef idx="0"/>
-    <cs:effectRef idx="0"/>
-    <cs:fontRef idx="minor">
-      <a:schemeClr val="dk1"/>
-    </cs:fontRef>
-  </cs:plotArea3D>
-  <cs:seriesAxis>
-    <cs:lnRef idx="0"/>
-    <cs:fillRef idx="0"/>
-    <cs:effectRef idx="0"/>
-    <cs:fontRef idx="minor">
-      <a:schemeClr val="dk1">
-        <a:lumMod val="65000"/>
-        <a:lumOff val="35000"/>
-      </a:schemeClr>
-    </cs:fontRef>
-    <cs:defRPr sz="900" kern="1200"/>
-  </cs:seriesAxis>
-  <cs:seriesLine>
-    <cs:lnRef idx="0"/>
-    <cs:fillRef idx="0"/>
-    <cs:effectRef idx="0"/>
-    <cs:fontRef idx="minor">
-      <a:schemeClr val="dk1"/>
-    </cs:fontRef>
-    <cs:spPr>
-      <a:ln w="9525" cap="flat" cmpd="sng" algn="ctr">
-        <a:solidFill>
-          <a:schemeClr val="dk1">
-            <a:lumMod val="35000"/>
-            <a:lumOff val="65000"/>
-          </a:schemeClr>
-        </a:solidFill>
-        <a:round/>
-      </a:ln>
-    </cs:spPr>
-  </cs:seriesLine>
-  <cs:title>
-    <cs:lnRef idx="0"/>
-    <cs:fillRef idx="0"/>
-    <cs:effectRef idx="0"/>
-    <cs:fontRef idx="minor">
-      <a:schemeClr val="dk1">
-        <a:lumMod val="65000"/>
-        <a:lumOff val="35000"/>
-      </a:schemeClr>
-    </cs:fontRef>
-    <cs:defRPr sz="1800" b="1" kern="1200" baseline="0"/>
-  </cs:title>
-  <cs:trendline>
-    <cs:lnRef idx="0">
-      <cs:styleClr val="auto"/>
-    </cs:lnRef>
-    <cs:fillRef idx="0"/>
-    <cs:effectRef idx="0"/>
-    <cs:fontRef idx="minor">
-      <a:schemeClr val="dk1"/>
-    </cs:fontRef>
-    <cs:spPr>
-      <a:ln w="19050" cap="rnd">
-        <a:solidFill>
-          <a:schemeClr val="phClr"/>
-        </a:solidFill>
-        <a:prstDash val="sysDash"/>
-      </a:ln>
-    </cs:spPr>
-  </cs:trendline>
-  <cs:trendlineLabel>
-    <cs:lnRef idx="0"/>
-    <cs:fillRef idx="0"/>
-    <cs:effectRef idx="0"/>
-    <cs:fontRef idx="minor">
-      <a:schemeClr val="dk1">
-        <a:lumMod val="65000"/>
-        <a:lumOff val="35000"/>
-      </a:schemeClr>
-    </cs:fontRef>
-    <cs:defRPr sz="900" kern="1200"/>
-  </cs:trendlineLabel>
-  <cs:upBar>
-    <cs:lnRef idx="0"/>
-    <cs:fillRef idx="0"/>
-    <cs:effectRef idx="0"/>
-    <cs:fontRef idx="minor">
-      <a:schemeClr val="dk1"/>
-    </cs:fontRef>
-    <cs:spPr>
-      <a:solidFill>
-        <a:schemeClr val="lt1"/>
-      </a:solidFill>
-      <a:ln w="9525" cap="flat" cmpd="sng" algn="ctr">
-        <a:solidFill>
-          <a:schemeClr val="dk1">
-            <a:lumMod val="65000"/>
-            <a:lumOff val="35000"/>
-          </a:schemeClr>
-        </a:solidFill>
-        <a:round/>
-      </a:ln>
-    </cs:spPr>
-  </cs:upBar>
-  <cs:valueAxis>
-    <cs:lnRef idx="0"/>
-    <cs:fillRef idx="0"/>
-    <cs:effectRef idx="0"/>
-    <cs:fontRef idx="minor">
-      <a:schemeClr val="dk1">
-        <a:lumMod val="65000"/>
-        <a:lumOff val="35000"/>
-      </a:schemeClr>
-    </cs:fontRef>
-    <cs:defRPr sz="900" kern="1200"/>
-  </cs:valueAxis>
-  <cs:wall>
-    <cs:lnRef idx="0"/>
-    <cs:fillRef idx="0"/>
-    <cs:effectRef idx="0"/>
-    <cs:fontRef idx="minor">
-      <a:schemeClr val="dk1"/>
-    </cs:fontRef>
-  </cs:wall>
-</cs:chartStyle>
 </file>
 
 <file path=word/theme/theme1.xml><?xml version="1.0" encoding="utf-8"?>
@@ -14932,7 +12741,7 @@
   <a:extraClrSchemeLst/>
   <a:extLst>
     <a:ext uri="{05A4C25C-085E-4340-85A3-A5531E510DB2}">
-      <thm15:themeFamily xmlns:thm15="http://schemas.microsoft.com/office/thememl/2012/main" name="Office Theme" id="{62F939B6-93AF-4DB8-9C6B-D6C7DFDC589F}" vid="{4A3C46E8-61CC-4603-A589-7422A47A8E4A}"/>
+      <thm15:themeFamily xmlns:thm15="http://schemas.microsoft.com/office/thememl/2012/main" xmlns="" name="Office Theme" id="{62F939B6-93AF-4DB8-9C6B-D6C7DFDC589F}" vid="{4A3C46E8-61CC-4603-A589-7422A47A8E4A}"/>
     </a:ext>
   </a:extLst>
 </a:theme>
@@ -14980,7 +12789,7 @@
 </file>
 
 <file path=customXml/itemProps3.xml><?xml version="1.0" encoding="utf-8"?>
-<ds:datastoreItem xmlns:ds="http://schemas.openxmlformats.org/officeDocument/2006/customXml" ds:itemID="{F93E89E0-6535-4241-BEB6-6D9BF8422A70}">
+<ds:datastoreItem xmlns:ds="http://schemas.openxmlformats.org/officeDocument/2006/customXml" ds:itemID="{D124602E-7989-487F-8298-EAF6A0155882}">
   <ds:schemaRefs>
     <ds:schemaRef ds:uri="http://schemas.openxmlformats.org/officeDocument/2006/bibliography"/>
   </ds:schemaRefs>

--- a/Documents/Test Status Report.docx
+++ b/Documents/Test Status Report.docx
@@ -1,6 +1,6 @@
 
 <file path=word/document.xml><?xml version="1.0" encoding="utf-8"?>
-<w:document xmlns:wpc="http://schemas.microsoft.com/office/word/2010/wordprocessingCanvas" xmlns:mc="http://schemas.openxmlformats.org/markup-compatibility/2006" xmlns:o="urn:schemas-microsoft-com:office:office" xmlns:r="http://schemas.openxmlformats.org/officeDocument/2006/relationships" xmlns:m="http://schemas.openxmlformats.org/officeDocument/2006/math" xmlns:v="urn:schemas-microsoft-com:vml" xmlns:wp14="http://schemas.microsoft.com/office/word/2010/wordprocessingDrawing" xmlns:wp="http://schemas.openxmlformats.org/drawingml/2006/wordprocessingDrawing" xmlns:w10="urn:schemas-microsoft-com:office:word" xmlns:w="http://schemas.openxmlformats.org/wordprocessingml/2006/main" xmlns:w14="http://schemas.microsoft.com/office/word/2010/wordml" xmlns:wpg="http://schemas.microsoft.com/office/word/2010/wordprocessingGroup" xmlns:wpi="http://schemas.microsoft.com/office/word/2010/wordprocessingInk" xmlns:wne="http://schemas.microsoft.com/office/word/2006/wordml" xmlns:wps="http://schemas.microsoft.com/office/word/2010/wordprocessingShape" mc:Ignorable="w14 wp14">
+<w:document xmlns:wpc="http://schemas.microsoft.com/office/word/2010/wordprocessingCanvas" xmlns:mc="http://schemas.openxmlformats.org/markup-compatibility/2006" xmlns:o="urn:schemas-microsoft-com:office:office" xmlns:r="http://schemas.openxmlformats.org/officeDocument/2006/relationships" xmlns:m="http://schemas.openxmlformats.org/officeDocument/2006/math" xmlns:v="urn:schemas-microsoft-com:vml" xmlns:wp14="http://schemas.microsoft.com/office/word/2010/wordprocessingDrawing" xmlns:wp="http://schemas.openxmlformats.org/drawingml/2006/wordprocessingDrawing" xmlns:w10="urn:schemas-microsoft-com:office:word" xmlns:w="http://schemas.openxmlformats.org/wordprocessingml/2006/main" xmlns:w14="http://schemas.microsoft.com/office/word/2010/wordml" xmlns:w15="http://schemas.microsoft.com/office/word/2012/wordml" xmlns:wpg="http://schemas.microsoft.com/office/word/2010/wordprocessingGroup" xmlns:wpi="http://schemas.microsoft.com/office/word/2010/wordprocessingInk" xmlns:wne="http://schemas.microsoft.com/office/word/2006/wordml" xmlns:wps="http://schemas.microsoft.com/office/word/2010/wordprocessingShape" mc:Ignorable="w14 w15 wp14">
   <w:body>
     <w:sdt>
       <w:sdtPr>
@@ -33,7 +33,7 @@
           <w:r>
             <w:rPr>
               <w:noProof/>
-              <w:lang w:val="bg-BG" w:eastAsia="bg-BG"/>
+              <w:lang w:eastAsia="en-US"/>
             </w:rPr>
             <w:drawing>
               <wp:inline distT="0" distB="0" distL="0" distR="0">
@@ -51,7 +51,7 @@
                         <pic:cNvPicPr/>
                       </pic:nvPicPr>
                       <pic:blipFill>
-                        <a:blip r:embed="rId11"/>
+                        <a:blip r:embed="rId10"/>
                         <a:stretch>
                           <a:fillRect/>
                         </a:stretch>
@@ -87,7 +87,7 @@
           <w:r>
             <w:rPr>
               <w:noProof/>
-              <w:lang w:val="bg-BG" w:eastAsia="bg-BG"/>
+              <w:lang w:eastAsia="en-US"/>
             </w:rPr>
             <mc:AlternateContent>
               <mc:Choice Requires="wpg">
@@ -417,11 +417,11 @@
                   </wp:anchor>
                 </w:drawing>
               </mc:Choice>
-              <mc:Fallback xmlns:w16se="http://schemas.microsoft.com/office/word/2015/wordml/symex" xmlns:w15="http://schemas.microsoft.com/office/word/2012/wordml" xmlns:cx1="http://schemas.microsoft.com/office/drawing/2015/9/8/chartex" xmlns:cx="http://schemas.microsoft.com/office/drawing/2014/chartex">
+              <mc:Fallback>
                 <w:pict>
                   <v:group id="Group 193" o:spid="_x0000_s1026" style="position:absolute;left:0;text-align:left;margin-left:0;margin-top:0;width:540.55pt;height:718.4pt;z-index:-251657216;mso-width-percent:882;mso-height-percent:909;mso-position-horizontal:center;mso-position-horizontal-relative:page;mso-position-vertical:center;mso-position-vertical-relative:page;mso-width-percent:882;mso-height-percent:909" coordsize="68648,91235" o:gfxdata="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">
-                    <v:rect id="Rectangle 194" o:spid="_x0000_s1027" style="position:absolute;width:68580;height:13716;visibility:visible;mso-wrap-style:square;v-text-anchor:middle" o:gfxdata="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" fillcolor="#f24f4f [3204]" stroked="f" strokeweight="1pt"/>
-                    <v:rect id="Rectangle 195" o:spid="_x0000_s1028" style="position:absolute;top:40943;width:68580;height:50292;visibility:visible;mso-wrap-style:square;v-text-anchor:bottom" o:gfxdata="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" fillcolor="#f24f4f [3204]" stroked="f" strokeweight="1pt">
+                    <v:rect id="Rectangle 194" o:spid="_x0000_s1027" style="position:absolute;width:68580;height:13716;visibility:visible;mso-wrap-style:square;v-text-anchor:middle" o:gfxdata="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" fillcolor="#f24f4f [3204]" stroked="f" strokeweight="1pt"/>
+                    <v:rect id="Rectangle 195" o:spid="_x0000_s1028" style="position:absolute;top:40943;width:68580;height:50292;visibility:visible;mso-wrap-style:square;v-text-anchor:bottom" o:gfxdata="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" fillcolor="#f24f4f [3204]" stroked="f" strokeweight="1pt">
                       <v:textbox inset="36pt,57.6pt,36pt,36pt">
                         <w:txbxContent>
                           <w:sdt>
@@ -547,7 +547,7 @@
                       <v:stroke joinstyle="miter"/>
                       <v:path gradientshapeok="t" o:connecttype="rect"/>
                     </v:shapetype>
-                    <v:shape id="Text Box 196" o:spid="_x0000_s1029" type="#_x0000_t202" style="position:absolute;left:68;top:13716;width:68580;height:27227;visibility:visible;mso-wrap-style:square;v-text-anchor:middle" o:gfxdata="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" fillcolor="white [3212]" stroked="f" strokeweight=".5pt">
+                    <v:shape id="Text Box 196" o:spid="_x0000_s1029" type="#_x0000_t202" style="position:absolute;left:68;top:13716;width:68580;height:27227;visibility:visible;mso-wrap-style:square;v-text-anchor:middle" o:gfxdata="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" fillcolor="white [3212]" stroked="f" strokeweight=".5pt">
                       <v:textbox inset="36pt,7.2pt,36pt,7.2pt">
                         <w:txbxContent>
                           <w:sdt>
@@ -661,13 +661,24 @@
     <w:tbl>
       <w:tblPr>
         <w:tblStyle w:val="FinancialTable"/>
-        <w:tblW w:w="9270" w:type="dxa"/>
+        <w:tblW w:w="11515" w:type="dxa"/>
+        <w:tblInd w:w="-743" w:type="dxa"/>
+        <w:tblLayout w:type="fixed"/>
         <w:tblLook w:val="04A0" w:firstRow="1" w:lastRow="0" w:firstColumn="1" w:lastColumn="0" w:noHBand="0" w:noVBand="1"/>
       </w:tblPr>
       <w:tblGrid>
-        <w:gridCol w:w="1181"/>
-        <w:gridCol w:w="3944"/>
-        <w:gridCol w:w="4145"/>
+        <w:gridCol w:w="851"/>
+        <w:gridCol w:w="2410"/>
+        <w:gridCol w:w="709"/>
+        <w:gridCol w:w="850"/>
+        <w:gridCol w:w="709"/>
+        <w:gridCol w:w="992"/>
+        <w:gridCol w:w="617"/>
+        <w:gridCol w:w="833"/>
+        <w:gridCol w:w="749"/>
+        <w:gridCol w:w="897"/>
+        <w:gridCol w:w="1229"/>
+        <w:gridCol w:w="669"/>
       </w:tblGrid>
       <w:tr>
         <w:trPr>
@@ -677,7 +688,10 @@
         <w:tc>
           <w:tcPr>
             <w:cnfStyle w:val="001000000000" w:firstRow="0" w:lastRow="0" w:firstColumn="1" w:lastColumn="0" w:oddVBand="0" w:evenVBand="0" w:oddHBand="0" w:evenHBand="0" w:firstRowFirstColumn="0" w:firstRowLastColumn="0" w:lastRowFirstColumn="0" w:lastRowLastColumn="0"/>
-            <w:tcW w:w="1181" w:type="dxa"/>
+            <w:tcW w:w="851" w:type="dxa"/>
+            <w:tcBorders>
+              <w:right w:val="single" w:sz="4" w:space="0" w:color="F24F4F" w:themeColor="accent1"/>
+            </w:tcBorders>
             <w:noWrap/>
             <w:hideMark/>
           </w:tcPr>
@@ -705,7 +719,11 @@
         </w:tc>
         <w:tc>
           <w:tcPr>
-            <w:tcW w:w="3944" w:type="dxa"/>
+            <w:tcW w:w="2410" w:type="dxa"/>
+            <w:tcBorders>
+              <w:left w:val="single" w:sz="4" w:space="0" w:color="F24F4F" w:themeColor="accent1"/>
+              <w:right w:val="single" w:sz="4" w:space="0" w:color="F24F4F" w:themeColor="accent1"/>
+            </w:tcBorders>
             <w:noWrap/>
             <w:hideMark/>
           </w:tcPr>
@@ -734,7 +752,12 @@
         </w:tc>
         <w:tc>
           <w:tcPr>
-            <w:tcW w:w="4145" w:type="dxa"/>
+            <w:tcW w:w="3877" w:type="dxa"/>
+            <w:gridSpan w:val="5"/>
+            <w:tcBorders>
+              <w:left w:val="single" w:sz="4" w:space="0" w:color="F24F4F" w:themeColor="accent1"/>
+              <w:right w:val="single" w:sz="4" w:space="0" w:color="F24F4F" w:themeColor="accent1"/>
+            </w:tcBorders>
             <w:noWrap/>
             <w:hideMark/>
           </w:tcPr>
@@ -757,16 +780,69 @@
                 <w:szCs w:val="22"/>
                 <w:lang w:val="bg-BG" w:eastAsia="bg-BG"/>
               </w:rPr>
-              <w:t>Test Cases</w:t>
-            </w:r>
-            <w:r>
-              <w:rPr>
-                <w:rFonts w:ascii="Calibri" w:eastAsia="Times New Roman" w:hAnsi="Calibri" w:cs="Times New Roman"/>
-                <w:sz w:val="22"/>
-                <w:szCs w:val="22"/>
-                <w:lang w:val="bg-BG" w:eastAsia="bg-BG"/>
-              </w:rPr>
-              <w:t xml:space="preserve"> Count</w:t>
+              <w:t>Test Cases Count</w:t>
+            </w:r>
+          </w:p>
+        </w:tc>
+        <w:tc>
+          <w:tcPr>
+            <w:tcW w:w="3708" w:type="dxa"/>
+            <w:gridSpan w:val="4"/>
+            <w:tcBorders>
+              <w:left w:val="single" w:sz="4" w:space="0" w:color="F24F4F" w:themeColor="accent1"/>
+              <w:right w:val="single" w:sz="4" w:space="0" w:color="F24F4F" w:themeColor="accent1"/>
+            </w:tcBorders>
+          </w:tcPr>
+          <w:p>
+            <w:pPr>
+              <w:spacing w:before="0" w:after="0"/>
+              <w:jc w:val="center"/>
+              <w:cnfStyle w:val="100000000000" w:firstRow="1" w:lastRow="0" w:firstColumn="0" w:lastColumn="0" w:oddVBand="0" w:evenVBand="0" w:oddHBand="0" w:evenHBand="0" w:firstRowFirstColumn="0" w:firstRowLastColumn="0" w:lastRowFirstColumn="0" w:lastRowLastColumn="0"/>
+              <w:rPr>
+                <w:rFonts w:ascii="Calibri" w:eastAsia="Times New Roman" w:hAnsi="Calibri" w:cs="Times New Roman"/>
+                <w:sz w:val="22"/>
+                <w:szCs w:val="22"/>
+                <w:lang w:eastAsia="bg-BG"/>
+              </w:rPr>
+            </w:pPr>
+            <w:r>
+              <w:rPr>
+                <w:rFonts w:ascii="Calibri" w:eastAsia="Times New Roman" w:hAnsi="Calibri" w:cs="Times New Roman"/>
+                <w:sz w:val="22"/>
+                <w:szCs w:val="22"/>
+                <w:lang w:eastAsia="bg-BG"/>
+              </w:rPr>
+              <w:t>Tests</w:t>
+            </w:r>
+          </w:p>
+        </w:tc>
+        <w:tc>
+          <w:tcPr>
+            <w:tcW w:w="669" w:type="dxa"/>
+            <w:tcBorders>
+              <w:left w:val="single" w:sz="4" w:space="0" w:color="F24F4F" w:themeColor="accent1"/>
+            </w:tcBorders>
+          </w:tcPr>
+          <w:p>
+            <w:pPr>
+              <w:spacing w:before="0" w:after="0"/>
+              <w:jc w:val="center"/>
+              <w:cnfStyle w:val="100000000000" w:firstRow="1" w:lastRow="0" w:firstColumn="0" w:lastColumn="0" w:oddVBand="0" w:evenVBand="0" w:oddHBand="0" w:evenHBand="0" w:firstRowFirstColumn="0" w:firstRowLastColumn="0" w:lastRowFirstColumn="0" w:lastRowLastColumn="0"/>
+              <w:rPr>
+                <w:rFonts w:ascii="Calibri" w:eastAsia="Times New Roman" w:hAnsi="Calibri" w:cs="Times New Roman"/>
+                <w:sz w:val="22"/>
+                <w:szCs w:val="22"/>
+                <w:lang w:eastAsia="bg-BG"/>
+              </w:rPr>
+            </w:pPr>
+            <w:r>
+              <w:rPr>
+                <w:rFonts w:ascii="Calibri" w:eastAsia="Times New Roman" w:hAnsi="Calibri" w:cs="Times New Roman"/>
+                <w:sz w:val="22"/>
+                <w:szCs w:val="22"/>
+                <w:lang w:eastAsia="bg-BG"/>
+              </w:rPr>
+              <w:t>Bugs</w:t>
             </w:r>
           </w:p>
         </w:tc>
@@ -778,38 +854,33 @@
         <w:tc>
           <w:tcPr>
             <w:cnfStyle w:val="001000000000" w:firstRow="0" w:lastRow="0" w:firstColumn="1" w:lastColumn="0" w:oddVBand="0" w:evenVBand="0" w:oddHBand="0" w:evenHBand="0" w:firstRowFirstColumn="0" w:firstRowLastColumn="0" w:lastRowFirstColumn="0" w:lastRowLastColumn="0"/>
-            <w:tcW w:w="1181" w:type="dxa"/>
+            <w:tcW w:w="851" w:type="dxa"/>
+            <w:tcBorders>
+              <w:right w:val="single" w:sz="4" w:space="0" w:color="F24F4F" w:themeColor="accent1"/>
+            </w:tcBorders>
             <w:noWrap/>
-            <w:hideMark/>
-          </w:tcPr>
-          <w:p>
-            <w:pPr>
-              <w:spacing w:before="0" w:after="0"/>
-              <w:rPr>
-                <w:rFonts w:ascii="Calibri" w:eastAsia="Times New Roman" w:hAnsi="Calibri" w:cs="Times New Roman"/>
-                <w:color w:val="000000"/>
-                <w:sz w:val="22"/>
-                <w:szCs w:val="22"/>
-                <w:lang w:val="bg-BG" w:eastAsia="bg-BG"/>
-              </w:rPr>
-            </w:pPr>
-            <w:r>
-              <w:rPr>
-                <w:rFonts w:ascii="Calibri" w:eastAsia="Times New Roman" w:hAnsi="Calibri" w:cs="Times New Roman"/>
-                <w:color w:val="000000"/>
-                <w:sz w:val="22"/>
-                <w:szCs w:val="22"/>
-                <w:lang w:val="bg-BG" w:eastAsia="bg-BG"/>
-              </w:rPr>
-              <w:t>Admin</w:t>
-            </w:r>
-          </w:p>
-        </w:tc>
-        <w:tc>
-          <w:tcPr>
-            <w:tcW w:w="3944" w:type="dxa"/>
+          </w:tcPr>
+          <w:p>
+            <w:pPr>
+              <w:spacing w:before="0" w:after="0"/>
+              <w:rPr>
+                <w:rFonts w:ascii="Calibri" w:eastAsia="Times New Roman" w:hAnsi="Calibri" w:cs="Times New Roman"/>
+                <w:color w:val="000000"/>
+                <w:sz w:val="22"/>
+                <w:szCs w:val="22"/>
+                <w:lang w:val="bg-BG" w:eastAsia="bg-BG"/>
+              </w:rPr>
+            </w:pPr>
+          </w:p>
+        </w:tc>
+        <w:tc>
+          <w:tcPr>
+            <w:tcW w:w="2410" w:type="dxa"/>
+            <w:tcBorders>
+              <w:left w:val="single" w:sz="4" w:space="0" w:color="F24F4F" w:themeColor="accent1"/>
+              <w:right w:val="single" w:sz="4" w:space="0" w:color="F24F4F" w:themeColor="accent1"/>
+            </w:tcBorders>
             <w:noWrap/>
-            <w:hideMark/>
           </w:tcPr>
           <w:p>
             <w:pPr>
@@ -823,23 +894,15 @@
                 <w:lang w:val="bg-BG" w:eastAsia="bg-BG"/>
               </w:rPr>
             </w:pPr>
-            <w:r>
-              <w:rPr>
-                <w:rFonts w:ascii="Calibri" w:eastAsia="Times New Roman" w:hAnsi="Calibri" w:cs="Times New Roman"/>
-                <w:color w:val="000000"/>
-                <w:sz w:val="22"/>
-                <w:szCs w:val="22"/>
-                <w:lang w:val="bg-BG" w:eastAsia="bg-BG"/>
-              </w:rPr>
-              <w:t>Additional Documents</w:t>
-            </w:r>
-          </w:p>
-        </w:tc>
-        <w:tc>
-          <w:tcPr>
-            <w:tcW w:w="4145" w:type="dxa"/>
+          </w:p>
+        </w:tc>
+        <w:tc>
+          <w:tcPr>
+            <w:tcW w:w="709" w:type="dxa"/>
+            <w:tcBorders>
+              <w:left w:val="single" w:sz="4" w:space="0" w:color="F24F4F" w:themeColor="accent1"/>
+            </w:tcBorders>
             <w:noWrap/>
-            <w:hideMark/>
           </w:tcPr>
           <w:p>
             <w:pPr>
@@ -851,18 +914,291 @@
                 <w:color w:val="000000"/>
                 <w:sz w:val="22"/>
                 <w:szCs w:val="22"/>
-                <w:lang w:val="bg-BG" w:eastAsia="bg-BG"/>
-              </w:rPr>
-            </w:pPr>
-            <w:r>
-              <w:rPr>
-                <w:rFonts w:ascii="Calibri" w:eastAsia="Times New Roman" w:hAnsi="Calibri" w:cs="Times New Roman"/>
-                <w:color w:val="000000"/>
-                <w:sz w:val="22"/>
-                <w:szCs w:val="22"/>
-                <w:lang w:val="bg-BG" w:eastAsia="bg-BG"/>
-              </w:rPr>
-              <w:t>28</w:t>
+                <w:lang w:eastAsia="bg-BG"/>
+              </w:rPr>
+            </w:pPr>
+            <w:r>
+              <w:rPr>
+                <w:rFonts w:ascii="Calibri" w:eastAsia="Times New Roman" w:hAnsi="Calibri" w:cs="Times New Roman"/>
+                <w:color w:val="000000"/>
+                <w:sz w:val="22"/>
+                <w:szCs w:val="22"/>
+                <w:lang w:eastAsia="bg-BG"/>
+              </w:rPr>
+              <w:t>Total</w:t>
+            </w:r>
+          </w:p>
+        </w:tc>
+        <w:tc>
+          <w:tcPr>
+            <w:tcW w:w="850" w:type="dxa"/>
+          </w:tcPr>
+          <w:p>
+            <w:pPr>
+              <w:spacing w:before="0" w:after="0"/>
+              <w:jc w:val="center"/>
+              <w:cnfStyle w:val="000000000000" w:firstRow="0" w:lastRow="0" w:firstColumn="0" w:lastColumn="0" w:oddVBand="0" w:evenVBand="0" w:oddHBand="0" w:evenHBand="0" w:firstRowFirstColumn="0" w:firstRowLastColumn="0" w:lastRowFirstColumn="0" w:lastRowLastColumn="0"/>
+              <w:rPr>
+                <w:rFonts w:ascii="Calibri" w:eastAsia="Times New Roman" w:hAnsi="Calibri" w:cs="Times New Roman"/>
+                <w:color w:val="000000"/>
+                <w:sz w:val="22"/>
+                <w:szCs w:val="22"/>
+                <w:lang w:eastAsia="bg-BG"/>
+              </w:rPr>
+            </w:pPr>
+            <w:r>
+              <w:rPr>
+                <w:rFonts w:ascii="Calibri" w:eastAsia="Times New Roman" w:hAnsi="Calibri" w:cs="Times New Roman"/>
+                <w:color w:val="000000"/>
+                <w:sz w:val="22"/>
+                <w:szCs w:val="22"/>
+                <w:lang w:eastAsia="bg-BG"/>
+              </w:rPr>
+              <w:t>Urgent</w:t>
+            </w:r>
+          </w:p>
+        </w:tc>
+        <w:tc>
+          <w:tcPr>
+            <w:tcW w:w="709" w:type="dxa"/>
+          </w:tcPr>
+          <w:p>
+            <w:pPr>
+              <w:spacing w:before="0" w:after="0"/>
+              <w:jc w:val="center"/>
+              <w:cnfStyle w:val="000000000000" w:firstRow="0" w:lastRow="0" w:firstColumn="0" w:lastColumn="0" w:oddVBand="0" w:evenVBand="0" w:oddHBand="0" w:evenHBand="0" w:firstRowFirstColumn="0" w:firstRowLastColumn="0" w:lastRowFirstColumn="0" w:lastRowLastColumn="0"/>
+              <w:rPr>
+                <w:rFonts w:ascii="Calibri" w:eastAsia="Times New Roman" w:hAnsi="Calibri" w:cs="Times New Roman"/>
+                <w:color w:val="000000"/>
+                <w:sz w:val="22"/>
+                <w:szCs w:val="22"/>
+                <w:lang w:eastAsia="bg-BG"/>
+              </w:rPr>
+            </w:pPr>
+            <w:r>
+              <w:rPr>
+                <w:rFonts w:ascii="Calibri" w:eastAsia="Times New Roman" w:hAnsi="Calibri" w:cs="Times New Roman"/>
+                <w:color w:val="000000"/>
+                <w:sz w:val="22"/>
+                <w:szCs w:val="22"/>
+                <w:lang w:eastAsia="bg-BG"/>
+              </w:rPr>
+              <w:t>High</w:t>
+            </w:r>
+          </w:p>
+        </w:tc>
+        <w:tc>
+          <w:tcPr>
+            <w:tcW w:w="992" w:type="dxa"/>
+          </w:tcPr>
+          <w:p>
+            <w:pPr>
+              <w:spacing w:before="0" w:after="0"/>
+              <w:jc w:val="center"/>
+              <w:cnfStyle w:val="000000000000" w:firstRow="0" w:lastRow="0" w:firstColumn="0" w:lastColumn="0" w:oddVBand="0" w:evenVBand="0" w:oddHBand="0" w:evenHBand="0" w:firstRowFirstColumn="0" w:firstRowLastColumn="0" w:lastRowFirstColumn="0" w:lastRowLastColumn="0"/>
+              <w:rPr>
+                <w:rFonts w:ascii="Calibri" w:eastAsia="Times New Roman" w:hAnsi="Calibri" w:cs="Times New Roman"/>
+                <w:color w:val="000000"/>
+                <w:sz w:val="22"/>
+                <w:szCs w:val="22"/>
+                <w:lang w:eastAsia="bg-BG"/>
+              </w:rPr>
+            </w:pPr>
+            <w:r>
+              <w:rPr>
+                <w:rFonts w:ascii="Calibri" w:eastAsia="Times New Roman" w:hAnsi="Calibri" w:cs="Times New Roman"/>
+                <w:color w:val="000000"/>
+                <w:sz w:val="22"/>
+                <w:szCs w:val="22"/>
+                <w:lang w:eastAsia="bg-BG"/>
+              </w:rPr>
+              <w:t>Medium</w:t>
+            </w:r>
+          </w:p>
+        </w:tc>
+        <w:tc>
+          <w:tcPr>
+            <w:tcW w:w="617" w:type="dxa"/>
+            <w:tcBorders>
+              <w:right w:val="single" w:sz="4" w:space="0" w:color="F24F4F" w:themeColor="accent1"/>
+            </w:tcBorders>
+          </w:tcPr>
+          <w:p>
+            <w:pPr>
+              <w:spacing w:before="0" w:after="0"/>
+              <w:jc w:val="center"/>
+              <w:cnfStyle w:val="000000000000" w:firstRow="0" w:lastRow="0" w:firstColumn="0" w:lastColumn="0" w:oddVBand="0" w:evenVBand="0" w:oddHBand="0" w:evenHBand="0" w:firstRowFirstColumn="0" w:firstRowLastColumn="0" w:lastRowFirstColumn="0" w:lastRowLastColumn="0"/>
+              <w:rPr>
+                <w:rFonts w:ascii="Calibri" w:eastAsia="Times New Roman" w:hAnsi="Calibri" w:cs="Times New Roman"/>
+                <w:color w:val="000000"/>
+                <w:sz w:val="22"/>
+                <w:szCs w:val="22"/>
+                <w:lang w:val="bg-BG" w:eastAsia="bg-BG"/>
+              </w:rPr>
+            </w:pPr>
+            <w:r>
+              <w:rPr>
+                <w:rFonts w:ascii="Calibri" w:eastAsia="Times New Roman" w:hAnsi="Calibri" w:cs="Times New Roman"/>
+                <w:color w:val="000000"/>
+                <w:sz w:val="22"/>
+                <w:szCs w:val="22"/>
+                <w:lang w:val="bg-BG" w:eastAsia="bg-BG"/>
+              </w:rPr>
+              <w:t>Low</w:t>
+            </w:r>
+          </w:p>
+        </w:tc>
+        <w:tc>
+          <w:tcPr>
+            <w:tcW w:w="833" w:type="dxa"/>
+            <w:tcBorders>
+              <w:left w:val="single" w:sz="4" w:space="0" w:color="F24F4F" w:themeColor="accent1"/>
+            </w:tcBorders>
+          </w:tcPr>
+          <w:p>
+            <w:pPr>
+              <w:spacing w:before="0" w:after="0"/>
+              <w:jc w:val="center"/>
+              <w:cnfStyle w:val="000000000000" w:firstRow="0" w:lastRow="0" w:firstColumn="0" w:lastColumn="0" w:oddVBand="0" w:evenVBand="0" w:oddHBand="0" w:evenHBand="0" w:firstRowFirstColumn="0" w:firstRowLastColumn="0" w:lastRowFirstColumn="0" w:lastRowLastColumn="0"/>
+              <w:rPr>
+                <w:rFonts w:ascii="Calibri" w:eastAsia="Times New Roman" w:hAnsi="Calibri" w:cs="Times New Roman"/>
+                <w:color w:val="000000"/>
+                <w:sz w:val="22"/>
+                <w:szCs w:val="22"/>
+                <w:lang w:eastAsia="bg-BG"/>
+              </w:rPr>
+            </w:pPr>
+            <w:r>
+              <w:rPr>
+                <w:rFonts w:ascii="Calibri" w:eastAsia="Times New Roman" w:hAnsi="Calibri" w:cs="Times New Roman"/>
+                <w:color w:val="000000"/>
+                <w:sz w:val="22"/>
+                <w:szCs w:val="22"/>
+                <w:lang w:eastAsia="bg-BG"/>
+              </w:rPr>
+              <w:t>Passed</w:t>
+            </w:r>
+          </w:p>
+        </w:tc>
+        <w:tc>
+          <w:tcPr>
+            <w:tcW w:w="749" w:type="dxa"/>
+          </w:tcPr>
+          <w:p>
+            <w:pPr>
+              <w:spacing w:before="0" w:after="0"/>
+              <w:jc w:val="center"/>
+              <w:cnfStyle w:val="000000000000" w:firstRow="0" w:lastRow="0" w:firstColumn="0" w:lastColumn="0" w:oddVBand="0" w:evenVBand="0" w:oddHBand="0" w:evenHBand="0" w:firstRowFirstColumn="0" w:firstRowLastColumn="0" w:lastRowFirstColumn="0" w:lastRowLastColumn="0"/>
+              <w:rPr>
+                <w:rFonts w:ascii="Calibri" w:eastAsia="Times New Roman" w:hAnsi="Calibri" w:cs="Times New Roman"/>
+                <w:color w:val="000000"/>
+                <w:sz w:val="22"/>
+                <w:szCs w:val="22"/>
+                <w:lang w:eastAsia="bg-BG"/>
+              </w:rPr>
+            </w:pPr>
+            <w:r>
+              <w:rPr>
+                <w:rFonts w:ascii="Calibri" w:eastAsia="Times New Roman" w:hAnsi="Calibri" w:cs="Times New Roman"/>
+                <w:color w:val="000000"/>
+                <w:sz w:val="22"/>
+                <w:szCs w:val="22"/>
+                <w:lang w:eastAsia="bg-BG"/>
+              </w:rPr>
+              <w:t>Failed</w:t>
+            </w:r>
+          </w:p>
+        </w:tc>
+        <w:tc>
+          <w:tcPr>
+            <w:tcW w:w="897" w:type="dxa"/>
+          </w:tcPr>
+          <w:p>
+            <w:pPr>
+              <w:spacing w:before="0" w:after="0"/>
+              <w:jc w:val="center"/>
+              <w:cnfStyle w:val="000000000000" w:firstRow="0" w:lastRow="0" w:firstColumn="0" w:lastColumn="0" w:oddVBand="0" w:evenVBand="0" w:oddHBand="0" w:evenHBand="0" w:firstRowFirstColumn="0" w:firstRowLastColumn="0" w:lastRowFirstColumn="0" w:lastRowLastColumn="0"/>
+              <w:rPr>
+                <w:rFonts w:ascii="Calibri" w:eastAsia="Times New Roman" w:hAnsi="Calibri" w:cs="Times New Roman"/>
+                <w:color w:val="000000"/>
+                <w:sz w:val="22"/>
+                <w:szCs w:val="22"/>
+                <w:lang w:eastAsia="bg-BG"/>
+              </w:rPr>
+            </w:pPr>
+            <w:r>
+              <w:rPr>
+                <w:rFonts w:ascii="Calibri" w:eastAsia="Times New Roman" w:hAnsi="Calibri" w:cs="Times New Roman"/>
+                <w:color w:val="000000"/>
+                <w:sz w:val="22"/>
+                <w:szCs w:val="22"/>
+                <w:lang w:eastAsia="bg-BG"/>
+              </w:rPr>
+              <w:t>Manual</w:t>
+            </w:r>
+          </w:p>
+        </w:tc>
+        <w:tc>
+          <w:tcPr>
+            <w:tcW w:w="1229" w:type="dxa"/>
+            <w:tcBorders>
+              <w:right w:val="single" w:sz="4" w:space="0" w:color="F24F4F" w:themeColor="accent1"/>
+            </w:tcBorders>
+          </w:tcPr>
+          <w:p>
+            <w:pPr>
+              <w:spacing w:before="0" w:after="0"/>
+              <w:jc w:val="center"/>
+              <w:cnfStyle w:val="000000000000" w:firstRow="0" w:lastRow="0" w:firstColumn="0" w:lastColumn="0" w:oddVBand="0" w:evenVBand="0" w:oddHBand="0" w:evenHBand="0" w:firstRowFirstColumn="0" w:firstRowLastColumn="0" w:lastRowFirstColumn="0" w:lastRowLastColumn="0"/>
+              <w:rPr>
+                <w:rFonts w:ascii="Calibri" w:eastAsia="Times New Roman" w:hAnsi="Calibri" w:cs="Times New Roman"/>
+                <w:color w:val="000000"/>
+                <w:sz w:val="22"/>
+                <w:szCs w:val="22"/>
+                <w:lang w:eastAsia="bg-BG"/>
+              </w:rPr>
+            </w:pPr>
+            <w:r>
+              <w:rPr>
+                <w:rFonts w:ascii="Calibri" w:eastAsia="Times New Roman" w:hAnsi="Calibri" w:cs="Times New Roman"/>
+                <w:color w:val="000000"/>
+                <w:sz w:val="22"/>
+                <w:szCs w:val="22"/>
+                <w:lang w:eastAsia="bg-BG"/>
+              </w:rPr>
+              <w:t>Automated</w:t>
+            </w:r>
+          </w:p>
+        </w:tc>
+        <w:tc>
+          <w:tcPr>
+            <w:tcW w:w="669" w:type="dxa"/>
+            <w:tcBorders>
+              <w:left w:val="single" w:sz="4" w:space="0" w:color="F24F4F" w:themeColor="accent1"/>
+            </w:tcBorders>
+          </w:tcPr>
+          <w:p>
+            <w:pPr>
+              <w:spacing w:before="0" w:after="0"/>
+              <w:jc w:val="center"/>
+              <w:cnfStyle w:val="000000000000" w:firstRow="0" w:lastRow="0" w:firstColumn="0" w:lastColumn="0" w:oddVBand="0" w:evenVBand="0" w:oddHBand="0" w:evenHBand="0" w:firstRowFirstColumn="0" w:firstRowLastColumn="0" w:lastRowFirstColumn="0" w:lastRowLastColumn="0"/>
+              <w:rPr>
+                <w:rFonts w:ascii="Calibri" w:eastAsia="Times New Roman" w:hAnsi="Calibri" w:cs="Times New Roman"/>
+                <w:color w:val="000000"/>
+                <w:sz w:val="22"/>
+                <w:szCs w:val="22"/>
+                <w:lang w:eastAsia="bg-BG"/>
+              </w:rPr>
+            </w:pPr>
+            <w:r>
+              <w:rPr>
+                <w:rFonts w:ascii="Calibri" w:eastAsia="Times New Roman" w:hAnsi="Calibri" w:cs="Times New Roman"/>
+                <w:color w:val="000000"/>
+                <w:sz w:val="22"/>
+                <w:szCs w:val="22"/>
+                <w:lang w:eastAsia="bg-BG"/>
+              </w:rPr>
+              <w:t>Total</w:t>
             </w:r>
           </w:p>
         </w:tc>
@@ -875,7 +1211,10 @@
         <w:tc>
           <w:tcPr>
             <w:cnfStyle w:val="001000000000" w:firstRow="0" w:lastRow="0" w:firstColumn="1" w:lastColumn="0" w:oddVBand="0" w:evenVBand="0" w:oddHBand="0" w:evenHBand="0" w:firstRowFirstColumn="0" w:firstRowLastColumn="0" w:lastRowFirstColumn="0" w:lastRowLastColumn="0"/>
-            <w:tcW w:w="1181" w:type="dxa"/>
+            <w:tcW w:w="851" w:type="dxa"/>
+            <w:tcBorders>
+              <w:right w:val="single" w:sz="4" w:space="0" w:color="F24F4F" w:themeColor="accent1"/>
+            </w:tcBorders>
             <w:noWrap/>
             <w:hideMark/>
           </w:tcPr>
@@ -904,7 +1243,11 @@
         </w:tc>
         <w:tc>
           <w:tcPr>
-            <w:tcW w:w="3944" w:type="dxa"/>
+            <w:tcW w:w="2410" w:type="dxa"/>
+            <w:tcBorders>
+              <w:left w:val="single" w:sz="4" w:space="0" w:color="F24F4F" w:themeColor="accent1"/>
+              <w:right w:val="single" w:sz="4" w:space="0" w:color="F24F4F" w:themeColor="accent1"/>
+            </w:tcBorders>
             <w:noWrap/>
             <w:hideMark/>
           </w:tcPr>
@@ -928,13 +1271,16 @@
                 <w:szCs w:val="22"/>
                 <w:lang w:val="bg-BG" w:eastAsia="bg-BG"/>
               </w:rPr>
-              <w:t>Calendar</w:t>
-            </w:r>
-          </w:p>
-        </w:tc>
-        <w:tc>
-          <w:tcPr>
-            <w:tcW w:w="4145" w:type="dxa"/>
+              <w:t>Additional Documents</w:t>
+            </w:r>
+          </w:p>
+        </w:tc>
+        <w:tc>
+          <w:tcPr>
+            <w:tcW w:w="709" w:type="dxa"/>
+            <w:tcBorders>
+              <w:left w:val="single" w:sz="4" w:space="0" w:color="F24F4F" w:themeColor="accent1"/>
+            </w:tcBorders>
             <w:noWrap/>
             <w:hideMark/>
           </w:tcPr>
@@ -959,7 +1305,280 @@
                 <w:szCs w:val="22"/>
                 <w:lang w:val="bg-BG" w:eastAsia="bg-BG"/>
               </w:rPr>
-              <w:t>24</w:t>
+              <w:t>14</w:t>
+            </w:r>
+          </w:p>
+        </w:tc>
+        <w:tc>
+          <w:tcPr>
+            <w:tcW w:w="850" w:type="dxa"/>
+          </w:tcPr>
+          <w:p>
+            <w:pPr>
+              <w:spacing w:before="0" w:after="0"/>
+              <w:jc w:val="center"/>
+              <w:cnfStyle w:val="000000010000" w:firstRow="0" w:lastRow="0" w:firstColumn="0" w:lastColumn="0" w:oddVBand="0" w:evenVBand="0" w:oddHBand="0" w:evenHBand="1" w:firstRowFirstColumn="0" w:firstRowLastColumn="0" w:lastRowFirstColumn="0" w:lastRowLastColumn="0"/>
+              <w:rPr>
+                <w:rFonts w:ascii="Calibri" w:eastAsia="Times New Roman" w:hAnsi="Calibri" w:cs="Times New Roman"/>
+                <w:color w:val="000000"/>
+                <w:sz w:val="22"/>
+                <w:szCs w:val="22"/>
+                <w:lang w:eastAsia="bg-BG"/>
+              </w:rPr>
+            </w:pPr>
+            <w:r>
+              <w:rPr>
+                <w:rFonts w:ascii="Calibri" w:eastAsia="Times New Roman" w:hAnsi="Calibri" w:cs="Times New Roman"/>
+                <w:color w:val="000000"/>
+                <w:sz w:val="22"/>
+                <w:szCs w:val="22"/>
+                <w:lang w:eastAsia="bg-BG"/>
+              </w:rPr>
+              <w:t>0</w:t>
+            </w:r>
+          </w:p>
+        </w:tc>
+        <w:tc>
+          <w:tcPr>
+            <w:tcW w:w="709" w:type="dxa"/>
+          </w:tcPr>
+          <w:p>
+            <w:pPr>
+              <w:spacing w:before="0" w:after="0"/>
+              <w:jc w:val="center"/>
+              <w:cnfStyle w:val="000000010000" w:firstRow="0" w:lastRow="0" w:firstColumn="0" w:lastColumn="0" w:oddVBand="0" w:evenVBand="0" w:oddHBand="0" w:evenHBand="1" w:firstRowFirstColumn="0" w:firstRowLastColumn="0" w:lastRowFirstColumn="0" w:lastRowLastColumn="0"/>
+              <w:rPr>
+                <w:rFonts w:ascii="Calibri" w:eastAsia="Times New Roman" w:hAnsi="Calibri" w:cs="Times New Roman"/>
+                <w:color w:val="000000"/>
+                <w:sz w:val="22"/>
+                <w:szCs w:val="22"/>
+                <w:lang w:eastAsia="bg-BG"/>
+              </w:rPr>
+            </w:pPr>
+            <w:r>
+              <w:rPr>
+                <w:rFonts w:ascii="Calibri" w:eastAsia="Times New Roman" w:hAnsi="Calibri" w:cs="Times New Roman"/>
+                <w:color w:val="000000"/>
+                <w:sz w:val="22"/>
+                <w:szCs w:val="22"/>
+                <w:lang w:eastAsia="bg-BG"/>
+              </w:rPr>
+              <w:t>11</w:t>
+            </w:r>
+          </w:p>
+        </w:tc>
+        <w:tc>
+          <w:tcPr>
+            <w:tcW w:w="992" w:type="dxa"/>
+          </w:tcPr>
+          <w:p>
+            <w:pPr>
+              <w:spacing w:before="0" w:after="0"/>
+              <w:jc w:val="center"/>
+              <w:cnfStyle w:val="000000010000" w:firstRow="0" w:lastRow="0" w:firstColumn="0" w:lastColumn="0" w:oddVBand="0" w:evenVBand="0" w:oddHBand="0" w:evenHBand="1" w:firstRowFirstColumn="0" w:firstRowLastColumn="0" w:lastRowFirstColumn="0" w:lastRowLastColumn="0"/>
+              <w:rPr>
+                <w:rFonts w:ascii="Calibri" w:eastAsia="Times New Roman" w:hAnsi="Calibri" w:cs="Times New Roman"/>
+                <w:color w:val="000000"/>
+                <w:sz w:val="22"/>
+                <w:szCs w:val="22"/>
+                <w:lang w:eastAsia="bg-BG"/>
+              </w:rPr>
+            </w:pPr>
+            <w:r>
+              <w:rPr>
+                <w:rFonts w:ascii="Calibri" w:eastAsia="Times New Roman" w:hAnsi="Calibri" w:cs="Times New Roman"/>
+                <w:color w:val="000000"/>
+                <w:sz w:val="22"/>
+                <w:szCs w:val="22"/>
+                <w:lang w:eastAsia="bg-BG"/>
+              </w:rPr>
+              <w:t>3</w:t>
+            </w:r>
+          </w:p>
+        </w:tc>
+        <w:tc>
+          <w:tcPr>
+            <w:tcW w:w="617" w:type="dxa"/>
+            <w:tcBorders>
+              <w:right w:val="single" w:sz="4" w:space="0" w:color="F24F4F" w:themeColor="accent1"/>
+            </w:tcBorders>
+          </w:tcPr>
+          <w:p>
+            <w:pPr>
+              <w:spacing w:before="0" w:after="0"/>
+              <w:jc w:val="center"/>
+              <w:cnfStyle w:val="000000010000" w:firstRow="0" w:lastRow="0" w:firstColumn="0" w:lastColumn="0" w:oddVBand="0" w:evenVBand="0" w:oddHBand="0" w:evenHBand="1" w:firstRowFirstColumn="0" w:firstRowLastColumn="0" w:lastRowFirstColumn="0" w:lastRowLastColumn="0"/>
+              <w:rPr>
+                <w:rFonts w:ascii="Calibri" w:eastAsia="Times New Roman" w:hAnsi="Calibri" w:cs="Times New Roman"/>
+                <w:color w:val="000000"/>
+                <w:sz w:val="22"/>
+                <w:szCs w:val="22"/>
+                <w:lang w:eastAsia="bg-BG"/>
+              </w:rPr>
+            </w:pPr>
+            <w:r>
+              <w:rPr>
+                <w:rFonts w:ascii="Calibri" w:eastAsia="Times New Roman" w:hAnsi="Calibri" w:cs="Times New Roman"/>
+                <w:color w:val="000000"/>
+                <w:sz w:val="22"/>
+                <w:szCs w:val="22"/>
+                <w:lang w:eastAsia="bg-BG"/>
+              </w:rPr>
+              <w:t>0</w:t>
+            </w:r>
+          </w:p>
+        </w:tc>
+        <w:tc>
+          <w:tcPr>
+            <w:tcW w:w="833" w:type="dxa"/>
+            <w:tcBorders>
+              <w:left w:val="single" w:sz="4" w:space="0" w:color="F24F4F" w:themeColor="accent1"/>
+            </w:tcBorders>
+          </w:tcPr>
+          <w:p>
+            <w:pPr>
+              <w:spacing w:before="0" w:after="0"/>
+              <w:jc w:val="center"/>
+              <w:cnfStyle w:val="000000010000" w:firstRow="0" w:lastRow="0" w:firstColumn="0" w:lastColumn="0" w:oddVBand="0" w:evenVBand="0" w:oddHBand="0" w:evenHBand="1" w:firstRowFirstColumn="0" w:firstRowLastColumn="0" w:lastRowFirstColumn="0" w:lastRowLastColumn="0"/>
+              <w:rPr>
+                <w:rFonts w:ascii="Calibri" w:eastAsia="Times New Roman" w:hAnsi="Calibri" w:cs="Times New Roman"/>
+                <w:color w:val="000000"/>
+                <w:sz w:val="22"/>
+                <w:szCs w:val="22"/>
+                <w:lang w:eastAsia="bg-BG"/>
+              </w:rPr>
+            </w:pPr>
+            <w:r>
+              <w:rPr>
+                <w:rFonts w:ascii="Calibri" w:eastAsia="Times New Roman" w:hAnsi="Calibri" w:cs="Times New Roman"/>
+                <w:color w:val="000000"/>
+                <w:sz w:val="22"/>
+                <w:szCs w:val="22"/>
+                <w:lang w:eastAsia="bg-BG"/>
+              </w:rPr>
+              <w:t>5</w:t>
+            </w:r>
+          </w:p>
+        </w:tc>
+        <w:tc>
+          <w:tcPr>
+            <w:tcW w:w="749" w:type="dxa"/>
+          </w:tcPr>
+          <w:p>
+            <w:pPr>
+              <w:spacing w:before="0" w:after="0"/>
+              <w:jc w:val="center"/>
+              <w:cnfStyle w:val="000000010000" w:firstRow="0" w:lastRow="0" w:firstColumn="0" w:lastColumn="0" w:oddVBand="0" w:evenVBand="0" w:oddHBand="0" w:evenHBand="1" w:firstRowFirstColumn="0" w:firstRowLastColumn="0" w:lastRowFirstColumn="0" w:lastRowLastColumn="0"/>
+              <w:rPr>
+                <w:rFonts w:ascii="Calibri" w:eastAsia="Times New Roman" w:hAnsi="Calibri" w:cs="Times New Roman"/>
+                <w:color w:val="000000"/>
+                <w:sz w:val="22"/>
+                <w:szCs w:val="22"/>
+                <w:lang w:eastAsia="bg-BG"/>
+              </w:rPr>
+            </w:pPr>
+            <w:r>
+              <w:rPr>
+                <w:rFonts w:ascii="Calibri" w:eastAsia="Times New Roman" w:hAnsi="Calibri" w:cs="Times New Roman"/>
+                <w:color w:val="000000"/>
+                <w:sz w:val="22"/>
+                <w:szCs w:val="22"/>
+                <w:lang w:eastAsia="bg-BG"/>
+              </w:rPr>
+              <w:t>3</w:t>
+            </w:r>
+          </w:p>
+        </w:tc>
+        <w:tc>
+          <w:tcPr>
+            <w:tcW w:w="897" w:type="dxa"/>
+          </w:tcPr>
+          <w:p>
+            <w:pPr>
+              <w:spacing w:before="0" w:after="0"/>
+              <w:jc w:val="center"/>
+              <w:cnfStyle w:val="000000010000" w:firstRow="0" w:lastRow="0" w:firstColumn="0" w:lastColumn="0" w:oddVBand="0" w:evenVBand="0" w:oddHBand="0" w:evenHBand="1" w:firstRowFirstColumn="0" w:firstRowLastColumn="0" w:lastRowFirstColumn="0" w:lastRowLastColumn="0"/>
+              <w:rPr>
+                <w:rFonts w:ascii="Calibri" w:eastAsia="Times New Roman" w:hAnsi="Calibri" w:cs="Times New Roman"/>
+                <w:color w:val="000000"/>
+                <w:sz w:val="22"/>
+                <w:szCs w:val="22"/>
+                <w:lang w:eastAsia="bg-BG"/>
+              </w:rPr>
+            </w:pPr>
+            <w:r>
+              <w:rPr>
+                <w:rFonts w:ascii="Calibri" w:eastAsia="Times New Roman" w:hAnsi="Calibri" w:cs="Times New Roman"/>
+                <w:color w:val="000000"/>
+                <w:sz w:val="22"/>
+                <w:szCs w:val="22"/>
+                <w:lang w:eastAsia="bg-BG"/>
+              </w:rPr>
+              <w:t>14</w:t>
+            </w:r>
+          </w:p>
+        </w:tc>
+        <w:tc>
+          <w:tcPr>
+            <w:tcW w:w="1229" w:type="dxa"/>
+            <w:tcBorders>
+              <w:right w:val="single" w:sz="4" w:space="0" w:color="F24F4F" w:themeColor="accent1"/>
+            </w:tcBorders>
+          </w:tcPr>
+          <w:p>
+            <w:pPr>
+              <w:spacing w:before="0" w:after="0"/>
+              <w:jc w:val="center"/>
+              <w:cnfStyle w:val="000000010000" w:firstRow="0" w:lastRow="0" w:firstColumn="0" w:lastColumn="0" w:oddVBand="0" w:evenVBand="0" w:oddHBand="0" w:evenHBand="1" w:firstRowFirstColumn="0" w:firstRowLastColumn="0" w:lastRowFirstColumn="0" w:lastRowLastColumn="0"/>
+              <w:rPr>
+                <w:rFonts w:ascii="Calibri" w:eastAsia="Times New Roman" w:hAnsi="Calibri" w:cs="Times New Roman"/>
+                <w:color w:val="000000"/>
+                <w:sz w:val="22"/>
+                <w:szCs w:val="22"/>
+                <w:lang w:eastAsia="bg-BG"/>
+              </w:rPr>
+            </w:pPr>
+            <w:r>
+              <w:rPr>
+                <w:rFonts w:ascii="Calibri" w:eastAsia="Times New Roman" w:hAnsi="Calibri" w:cs="Times New Roman"/>
+                <w:color w:val="000000"/>
+                <w:sz w:val="22"/>
+                <w:szCs w:val="22"/>
+                <w:lang w:eastAsia="bg-BG"/>
+              </w:rPr>
+              <w:t>0</w:t>
+            </w:r>
+          </w:p>
+        </w:tc>
+        <w:tc>
+          <w:tcPr>
+            <w:tcW w:w="669" w:type="dxa"/>
+            <w:tcBorders>
+              <w:left w:val="single" w:sz="4" w:space="0" w:color="F24F4F" w:themeColor="accent1"/>
+            </w:tcBorders>
+          </w:tcPr>
+          <w:p>
+            <w:pPr>
+              <w:spacing w:before="0" w:after="0"/>
+              <w:jc w:val="center"/>
+              <w:cnfStyle w:val="000000010000" w:firstRow="0" w:lastRow="0" w:firstColumn="0" w:lastColumn="0" w:oddVBand="0" w:evenVBand="0" w:oddHBand="0" w:evenHBand="1" w:firstRowFirstColumn="0" w:firstRowLastColumn="0" w:lastRowFirstColumn="0" w:lastRowLastColumn="0"/>
+              <w:rPr>
+                <w:rFonts w:ascii="Calibri" w:eastAsia="Times New Roman" w:hAnsi="Calibri" w:cs="Times New Roman"/>
+                <w:color w:val="000000"/>
+                <w:sz w:val="22"/>
+                <w:szCs w:val="22"/>
+                <w:lang w:eastAsia="bg-BG"/>
+              </w:rPr>
+            </w:pPr>
+            <w:r>
+              <w:rPr>
+                <w:rFonts w:ascii="Calibri" w:eastAsia="Times New Roman" w:hAnsi="Calibri" w:cs="Times New Roman"/>
+                <w:color w:val="000000"/>
+                <w:sz w:val="22"/>
+                <w:szCs w:val="22"/>
+                <w:lang w:eastAsia="bg-BG"/>
+              </w:rPr>
+              <w:t>1</w:t>
             </w:r>
           </w:p>
         </w:tc>
@@ -971,7 +1590,10 @@
         <w:tc>
           <w:tcPr>
             <w:cnfStyle w:val="001000000000" w:firstRow="0" w:lastRow="0" w:firstColumn="1" w:lastColumn="0" w:oddVBand="0" w:evenVBand="0" w:oddHBand="0" w:evenHBand="0" w:firstRowFirstColumn="0" w:firstRowLastColumn="0" w:lastRowFirstColumn="0" w:lastRowLastColumn="0"/>
-            <w:tcW w:w="1181" w:type="dxa"/>
+            <w:tcW w:w="851" w:type="dxa"/>
+            <w:tcBorders>
+              <w:right w:val="single" w:sz="4" w:space="0" w:color="F24F4F" w:themeColor="accent1"/>
+            </w:tcBorders>
             <w:noWrap/>
             <w:hideMark/>
           </w:tcPr>
@@ -1000,7 +1622,11 @@
         </w:tc>
         <w:tc>
           <w:tcPr>
-            <w:tcW w:w="3944" w:type="dxa"/>
+            <w:tcW w:w="2410" w:type="dxa"/>
+            <w:tcBorders>
+              <w:left w:val="single" w:sz="4" w:space="0" w:color="F24F4F" w:themeColor="accent1"/>
+              <w:right w:val="single" w:sz="4" w:space="0" w:color="F24F4F" w:themeColor="accent1"/>
+            </w:tcBorders>
             <w:noWrap/>
             <w:hideMark/>
           </w:tcPr>
@@ -1024,13 +1650,16 @@
                 <w:szCs w:val="22"/>
                 <w:lang w:val="bg-BG" w:eastAsia="bg-BG"/>
               </w:rPr>
-              <w:t>Candidate Correlations</w:t>
-            </w:r>
-          </w:p>
-        </w:tc>
-        <w:tc>
-          <w:tcPr>
-            <w:tcW w:w="4145" w:type="dxa"/>
+              <w:t>Calendar</w:t>
+            </w:r>
+          </w:p>
+        </w:tc>
+        <w:tc>
+          <w:tcPr>
+            <w:tcW w:w="709" w:type="dxa"/>
+            <w:tcBorders>
+              <w:left w:val="single" w:sz="4" w:space="0" w:color="F24F4F" w:themeColor="accent1"/>
+            </w:tcBorders>
             <w:noWrap/>
             <w:hideMark/>
           </w:tcPr>
@@ -1055,8 +1684,231 @@
                 <w:szCs w:val="22"/>
                 <w:lang w:val="bg-BG" w:eastAsia="bg-BG"/>
               </w:rPr>
-              <w:t>18</w:t>
-            </w:r>
+              <w:t>24</w:t>
+            </w:r>
+          </w:p>
+        </w:tc>
+        <w:tc>
+          <w:tcPr>
+            <w:tcW w:w="850" w:type="dxa"/>
+          </w:tcPr>
+          <w:p>
+            <w:pPr>
+              <w:spacing w:before="0" w:after="0"/>
+              <w:jc w:val="center"/>
+              <w:cnfStyle w:val="000000000000" w:firstRow="0" w:lastRow="0" w:firstColumn="0" w:lastColumn="0" w:oddVBand="0" w:evenVBand="0" w:oddHBand="0" w:evenHBand="0" w:firstRowFirstColumn="0" w:firstRowLastColumn="0" w:lastRowFirstColumn="0" w:lastRowLastColumn="0"/>
+              <w:rPr>
+                <w:rFonts w:ascii="Calibri" w:eastAsia="Times New Roman" w:hAnsi="Calibri" w:cs="Times New Roman"/>
+                <w:color w:val="000000"/>
+                <w:sz w:val="22"/>
+                <w:szCs w:val="22"/>
+                <w:lang w:eastAsia="bg-BG"/>
+              </w:rPr>
+            </w:pPr>
+            <w:r>
+              <w:rPr>
+                <w:rFonts w:ascii="Calibri" w:eastAsia="Times New Roman" w:hAnsi="Calibri" w:cs="Times New Roman"/>
+                <w:color w:val="000000"/>
+                <w:sz w:val="22"/>
+                <w:szCs w:val="22"/>
+                <w:lang w:eastAsia="bg-BG"/>
+              </w:rPr>
+              <w:t>6</w:t>
+            </w:r>
+          </w:p>
+        </w:tc>
+        <w:tc>
+          <w:tcPr>
+            <w:tcW w:w="709" w:type="dxa"/>
+          </w:tcPr>
+          <w:p>
+            <w:pPr>
+              <w:spacing w:before="0" w:after="0"/>
+              <w:jc w:val="center"/>
+              <w:cnfStyle w:val="000000000000" w:firstRow="0" w:lastRow="0" w:firstColumn="0" w:lastColumn="0" w:oddVBand="0" w:evenVBand="0" w:oddHBand="0" w:evenHBand="0" w:firstRowFirstColumn="0" w:firstRowLastColumn="0" w:lastRowFirstColumn="0" w:lastRowLastColumn="0"/>
+              <w:rPr>
+                <w:rFonts w:ascii="Calibri" w:eastAsia="Times New Roman" w:hAnsi="Calibri" w:cs="Times New Roman"/>
+                <w:color w:val="000000"/>
+                <w:sz w:val="22"/>
+                <w:szCs w:val="22"/>
+                <w:lang w:eastAsia="bg-BG"/>
+              </w:rPr>
+            </w:pPr>
+            <w:r>
+              <w:rPr>
+                <w:rFonts w:ascii="Calibri" w:eastAsia="Times New Roman" w:hAnsi="Calibri" w:cs="Times New Roman"/>
+                <w:color w:val="000000"/>
+                <w:sz w:val="22"/>
+                <w:szCs w:val="22"/>
+                <w:lang w:eastAsia="bg-BG"/>
+              </w:rPr>
+              <w:t>16</w:t>
+            </w:r>
+          </w:p>
+        </w:tc>
+        <w:tc>
+          <w:tcPr>
+            <w:tcW w:w="992" w:type="dxa"/>
+          </w:tcPr>
+          <w:p>
+            <w:pPr>
+              <w:spacing w:before="0" w:after="0"/>
+              <w:jc w:val="center"/>
+              <w:cnfStyle w:val="000000000000" w:firstRow="0" w:lastRow="0" w:firstColumn="0" w:lastColumn="0" w:oddVBand="0" w:evenVBand="0" w:oddHBand="0" w:evenHBand="0" w:firstRowFirstColumn="0" w:firstRowLastColumn="0" w:lastRowFirstColumn="0" w:lastRowLastColumn="0"/>
+              <w:rPr>
+                <w:rFonts w:ascii="Calibri" w:eastAsia="Times New Roman" w:hAnsi="Calibri" w:cs="Times New Roman"/>
+                <w:color w:val="000000"/>
+                <w:sz w:val="22"/>
+                <w:szCs w:val="22"/>
+                <w:lang w:eastAsia="bg-BG"/>
+              </w:rPr>
+            </w:pPr>
+            <w:r>
+              <w:rPr>
+                <w:rFonts w:ascii="Calibri" w:eastAsia="Times New Roman" w:hAnsi="Calibri" w:cs="Times New Roman"/>
+                <w:color w:val="000000"/>
+                <w:sz w:val="22"/>
+                <w:szCs w:val="22"/>
+                <w:lang w:eastAsia="bg-BG"/>
+              </w:rPr>
+              <w:t>2</w:t>
+            </w:r>
+          </w:p>
+        </w:tc>
+        <w:tc>
+          <w:tcPr>
+            <w:tcW w:w="617" w:type="dxa"/>
+            <w:tcBorders>
+              <w:right w:val="single" w:sz="4" w:space="0" w:color="F24F4F" w:themeColor="accent1"/>
+            </w:tcBorders>
+          </w:tcPr>
+          <w:p>
+            <w:pPr>
+              <w:spacing w:before="0" w:after="0"/>
+              <w:jc w:val="center"/>
+              <w:cnfStyle w:val="000000000000" w:firstRow="0" w:lastRow="0" w:firstColumn="0" w:lastColumn="0" w:oddVBand="0" w:evenVBand="0" w:oddHBand="0" w:evenHBand="0" w:firstRowFirstColumn="0" w:firstRowLastColumn="0" w:lastRowFirstColumn="0" w:lastRowLastColumn="0"/>
+              <w:rPr>
+                <w:rFonts w:ascii="Calibri" w:eastAsia="Times New Roman" w:hAnsi="Calibri" w:cs="Times New Roman"/>
+                <w:color w:val="000000"/>
+                <w:sz w:val="22"/>
+                <w:szCs w:val="22"/>
+                <w:lang w:eastAsia="bg-BG"/>
+              </w:rPr>
+            </w:pPr>
+            <w:r>
+              <w:rPr>
+                <w:rFonts w:ascii="Calibri" w:eastAsia="Times New Roman" w:hAnsi="Calibri" w:cs="Times New Roman"/>
+                <w:color w:val="000000"/>
+                <w:sz w:val="22"/>
+                <w:szCs w:val="22"/>
+                <w:lang w:eastAsia="bg-BG"/>
+              </w:rPr>
+              <w:t>0</w:t>
+            </w:r>
+          </w:p>
+        </w:tc>
+        <w:tc>
+          <w:tcPr>
+            <w:tcW w:w="833" w:type="dxa"/>
+            <w:tcBorders>
+              <w:left w:val="single" w:sz="4" w:space="0" w:color="F24F4F" w:themeColor="accent1"/>
+            </w:tcBorders>
+          </w:tcPr>
+          <w:p>
+            <w:pPr>
+              <w:spacing w:before="0" w:after="0"/>
+              <w:jc w:val="center"/>
+              <w:cnfStyle w:val="000000000000" w:firstRow="0" w:lastRow="0" w:firstColumn="0" w:lastColumn="0" w:oddVBand="0" w:evenVBand="0" w:oddHBand="0" w:evenHBand="0" w:firstRowFirstColumn="0" w:firstRowLastColumn="0" w:lastRowFirstColumn="0" w:lastRowLastColumn="0"/>
+              <w:rPr>
+                <w:rFonts w:ascii="Calibri" w:eastAsia="Times New Roman" w:hAnsi="Calibri" w:cs="Times New Roman"/>
+                <w:color w:val="000000"/>
+                <w:sz w:val="22"/>
+                <w:szCs w:val="22"/>
+                <w:lang w:val="bg-BG" w:eastAsia="bg-BG"/>
+              </w:rPr>
+            </w:pPr>
+          </w:p>
+        </w:tc>
+        <w:tc>
+          <w:tcPr>
+            <w:tcW w:w="749" w:type="dxa"/>
+          </w:tcPr>
+          <w:p>
+            <w:pPr>
+              <w:spacing w:before="0" w:after="0"/>
+              <w:jc w:val="center"/>
+              <w:cnfStyle w:val="000000000000" w:firstRow="0" w:lastRow="0" w:firstColumn="0" w:lastColumn="0" w:oddVBand="0" w:evenVBand="0" w:oddHBand="0" w:evenHBand="0" w:firstRowFirstColumn="0" w:firstRowLastColumn="0" w:lastRowFirstColumn="0" w:lastRowLastColumn="0"/>
+              <w:rPr>
+                <w:rFonts w:ascii="Calibri" w:eastAsia="Times New Roman" w:hAnsi="Calibri" w:cs="Times New Roman"/>
+                <w:color w:val="000000"/>
+                <w:sz w:val="22"/>
+                <w:szCs w:val="22"/>
+                <w:lang w:val="bg-BG" w:eastAsia="bg-BG"/>
+              </w:rPr>
+            </w:pPr>
+          </w:p>
+        </w:tc>
+        <w:tc>
+          <w:tcPr>
+            <w:tcW w:w="897" w:type="dxa"/>
+          </w:tcPr>
+          <w:p>
+            <w:pPr>
+              <w:spacing w:before="0" w:after="0"/>
+              <w:jc w:val="center"/>
+              <w:cnfStyle w:val="000000000000" w:firstRow="0" w:lastRow="0" w:firstColumn="0" w:lastColumn="0" w:oddVBand="0" w:evenVBand="0" w:oddHBand="0" w:evenHBand="0" w:firstRowFirstColumn="0" w:firstRowLastColumn="0" w:lastRowFirstColumn="0" w:lastRowLastColumn="0"/>
+              <w:rPr>
+                <w:rFonts w:ascii="Calibri" w:eastAsia="Times New Roman" w:hAnsi="Calibri" w:cs="Times New Roman"/>
+                <w:color w:val="000000"/>
+                <w:sz w:val="22"/>
+                <w:szCs w:val="22"/>
+                <w:lang w:val="bg-BG" w:eastAsia="bg-BG"/>
+              </w:rPr>
+            </w:pPr>
+          </w:p>
+        </w:tc>
+        <w:tc>
+          <w:tcPr>
+            <w:tcW w:w="1229" w:type="dxa"/>
+            <w:tcBorders>
+              <w:right w:val="single" w:sz="4" w:space="0" w:color="F24F4F" w:themeColor="accent1"/>
+            </w:tcBorders>
+          </w:tcPr>
+          <w:p>
+            <w:pPr>
+              <w:spacing w:before="0" w:after="0"/>
+              <w:jc w:val="center"/>
+              <w:cnfStyle w:val="000000000000" w:firstRow="0" w:lastRow="0" w:firstColumn="0" w:lastColumn="0" w:oddVBand="0" w:evenVBand="0" w:oddHBand="0" w:evenHBand="0" w:firstRowFirstColumn="0" w:firstRowLastColumn="0" w:lastRowFirstColumn="0" w:lastRowLastColumn="0"/>
+              <w:rPr>
+                <w:rFonts w:ascii="Calibri" w:eastAsia="Times New Roman" w:hAnsi="Calibri" w:cs="Times New Roman"/>
+                <w:color w:val="000000"/>
+                <w:sz w:val="22"/>
+                <w:szCs w:val="22"/>
+                <w:lang w:val="bg-BG" w:eastAsia="bg-BG"/>
+              </w:rPr>
+            </w:pPr>
+          </w:p>
+        </w:tc>
+        <w:tc>
+          <w:tcPr>
+            <w:tcW w:w="669" w:type="dxa"/>
+            <w:tcBorders>
+              <w:left w:val="single" w:sz="4" w:space="0" w:color="F24F4F" w:themeColor="accent1"/>
+            </w:tcBorders>
+          </w:tcPr>
+          <w:p>
+            <w:pPr>
+              <w:spacing w:before="0" w:after="0"/>
+              <w:jc w:val="center"/>
+              <w:cnfStyle w:val="000000000000" w:firstRow="0" w:lastRow="0" w:firstColumn="0" w:lastColumn="0" w:oddVBand="0" w:evenVBand="0" w:oddHBand="0" w:evenHBand="0" w:firstRowFirstColumn="0" w:firstRowLastColumn="0" w:lastRowFirstColumn="0" w:lastRowLastColumn="0"/>
+              <w:rPr>
+                <w:rFonts w:ascii="Calibri" w:eastAsia="Times New Roman" w:hAnsi="Calibri" w:cs="Times New Roman"/>
+                <w:color w:val="000000"/>
+                <w:sz w:val="22"/>
+                <w:szCs w:val="22"/>
+                <w:lang w:val="bg-BG" w:eastAsia="bg-BG"/>
+              </w:rPr>
+            </w:pPr>
           </w:p>
         </w:tc>
       </w:tr>
@@ -1068,7 +1920,10 @@
         <w:tc>
           <w:tcPr>
             <w:cnfStyle w:val="001000000000" w:firstRow="0" w:lastRow="0" w:firstColumn="1" w:lastColumn="0" w:oddVBand="0" w:evenVBand="0" w:oddHBand="0" w:evenHBand="0" w:firstRowFirstColumn="0" w:firstRowLastColumn="0" w:lastRowFirstColumn="0" w:lastRowLastColumn="0"/>
-            <w:tcW w:w="1181" w:type="dxa"/>
+            <w:tcW w:w="851" w:type="dxa"/>
+            <w:tcBorders>
+              <w:right w:val="single" w:sz="4" w:space="0" w:color="F24F4F" w:themeColor="accent1"/>
+            </w:tcBorders>
             <w:noWrap/>
             <w:hideMark/>
           </w:tcPr>
@@ -1097,7 +1952,11 @@
         </w:tc>
         <w:tc>
           <w:tcPr>
-            <w:tcW w:w="3944" w:type="dxa"/>
+            <w:tcW w:w="2410" w:type="dxa"/>
+            <w:tcBorders>
+              <w:left w:val="single" w:sz="4" w:space="0" w:color="F24F4F" w:themeColor="accent1"/>
+              <w:right w:val="single" w:sz="4" w:space="0" w:color="F24F4F" w:themeColor="accent1"/>
+            </w:tcBorders>
             <w:noWrap/>
             <w:hideMark/>
           </w:tcPr>
@@ -1121,13 +1980,16 @@
                 <w:szCs w:val="22"/>
                 <w:lang w:val="bg-BG" w:eastAsia="bg-BG"/>
               </w:rPr>
-              <w:t>Candidate Entry Exam</w:t>
-            </w:r>
-          </w:p>
-        </w:tc>
-        <w:tc>
-          <w:tcPr>
-            <w:tcW w:w="4145" w:type="dxa"/>
+              <w:t>Candidate Correlations</w:t>
+            </w:r>
+          </w:p>
+        </w:tc>
+        <w:tc>
+          <w:tcPr>
+            <w:tcW w:w="709" w:type="dxa"/>
+            <w:tcBorders>
+              <w:left w:val="single" w:sz="4" w:space="0" w:color="F24F4F" w:themeColor="accent1"/>
+            </w:tcBorders>
             <w:noWrap/>
             <w:hideMark/>
           </w:tcPr>
@@ -1152,7 +2014,280 @@
                 <w:szCs w:val="22"/>
                 <w:lang w:val="bg-BG" w:eastAsia="bg-BG"/>
               </w:rPr>
-              <w:t>11</w:t>
+              <w:t>18</w:t>
+            </w:r>
+          </w:p>
+        </w:tc>
+        <w:tc>
+          <w:tcPr>
+            <w:tcW w:w="850" w:type="dxa"/>
+          </w:tcPr>
+          <w:p>
+            <w:pPr>
+              <w:spacing w:before="0" w:after="0"/>
+              <w:jc w:val="center"/>
+              <w:cnfStyle w:val="000000010000" w:firstRow="0" w:lastRow="0" w:firstColumn="0" w:lastColumn="0" w:oddVBand="0" w:evenVBand="0" w:oddHBand="0" w:evenHBand="1" w:firstRowFirstColumn="0" w:firstRowLastColumn="0" w:lastRowFirstColumn="0" w:lastRowLastColumn="0"/>
+              <w:rPr>
+                <w:rFonts w:ascii="Calibri" w:eastAsia="Times New Roman" w:hAnsi="Calibri" w:cs="Times New Roman"/>
+                <w:color w:val="000000"/>
+                <w:sz w:val="22"/>
+                <w:szCs w:val="22"/>
+                <w:lang w:eastAsia="bg-BG"/>
+              </w:rPr>
+            </w:pPr>
+            <w:r>
+              <w:rPr>
+                <w:rFonts w:ascii="Calibri" w:eastAsia="Times New Roman" w:hAnsi="Calibri" w:cs="Times New Roman"/>
+                <w:color w:val="000000"/>
+                <w:sz w:val="22"/>
+                <w:szCs w:val="22"/>
+                <w:lang w:eastAsia="bg-BG"/>
+              </w:rPr>
+              <w:t>0</w:t>
+            </w:r>
+          </w:p>
+        </w:tc>
+        <w:tc>
+          <w:tcPr>
+            <w:tcW w:w="709" w:type="dxa"/>
+          </w:tcPr>
+          <w:p>
+            <w:pPr>
+              <w:spacing w:before="0" w:after="0"/>
+              <w:jc w:val="center"/>
+              <w:cnfStyle w:val="000000010000" w:firstRow="0" w:lastRow="0" w:firstColumn="0" w:lastColumn="0" w:oddVBand="0" w:evenVBand="0" w:oddHBand="0" w:evenHBand="1" w:firstRowFirstColumn="0" w:firstRowLastColumn="0" w:lastRowFirstColumn="0" w:lastRowLastColumn="0"/>
+              <w:rPr>
+                <w:rFonts w:ascii="Calibri" w:eastAsia="Times New Roman" w:hAnsi="Calibri" w:cs="Times New Roman"/>
+                <w:color w:val="000000"/>
+                <w:sz w:val="22"/>
+                <w:szCs w:val="22"/>
+                <w:lang w:eastAsia="bg-BG"/>
+              </w:rPr>
+            </w:pPr>
+            <w:r>
+              <w:rPr>
+                <w:rFonts w:ascii="Calibri" w:eastAsia="Times New Roman" w:hAnsi="Calibri" w:cs="Times New Roman"/>
+                <w:color w:val="000000"/>
+                <w:sz w:val="22"/>
+                <w:szCs w:val="22"/>
+                <w:lang w:eastAsia="bg-BG"/>
+              </w:rPr>
+              <w:t>18</w:t>
+            </w:r>
+          </w:p>
+        </w:tc>
+        <w:tc>
+          <w:tcPr>
+            <w:tcW w:w="992" w:type="dxa"/>
+          </w:tcPr>
+          <w:p>
+            <w:pPr>
+              <w:spacing w:before="0" w:after="0"/>
+              <w:jc w:val="center"/>
+              <w:cnfStyle w:val="000000010000" w:firstRow="0" w:lastRow="0" w:firstColumn="0" w:lastColumn="0" w:oddVBand="0" w:evenVBand="0" w:oddHBand="0" w:evenHBand="1" w:firstRowFirstColumn="0" w:firstRowLastColumn="0" w:lastRowFirstColumn="0" w:lastRowLastColumn="0"/>
+              <w:rPr>
+                <w:rFonts w:ascii="Calibri" w:eastAsia="Times New Roman" w:hAnsi="Calibri" w:cs="Times New Roman"/>
+                <w:color w:val="000000"/>
+                <w:sz w:val="22"/>
+                <w:szCs w:val="22"/>
+                <w:lang w:eastAsia="bg-BG"/>
+              </w:rPr>
+            </w:pPr>
+            <w:r>
+              <w:rPr>
+                <w:rFonts w:ascii="Calibri" w:eastAsia="Times New Roman" w:hAnsi="Calibri" w:cs="Times New Roman"/>
+                <w:color w:val="000000"/>
+                <w:sz w:val="22"/>
+                <w:szCs w:val="22"/>
+                <w:lang w:eastAsia="bg-BG"/>
+              </w:rPr>
+              <w:t>0</w:t>
+            </w:r>
+          </w:p>
+        </w:tc>
+        <w:tc>
+          <w:tcPr>
+            <w:tcW w:w="617" w:type="dxa"/>
+            <w:tcBorders>
+              <w:right w:val="single" w:sz="4" w:space="0" w:color="F24F4F" w:themeColor="accent1"/>
+            </w:tcBorders>
+          </w:tcPr>
+          <w:p>
+            <w:pPr>
+              <w:spacing w:before="0" w:after="0"/>
+              <w:jc w:val="center"/>
+              <w:cnfStyle w:val="000000010000" w:firstRow="0" w:lastRow="0" w:firstColumn="0" w:lastColumn="0" w:oddVBand="0" w:evenVBand="0" w:oddHBand="0" w:evenHBand="1" w:firstRowFirstColumn="0" w:firstRowLastColumn="0" w:lastRowFirstColumn="0" w:lastRowLastColumn="0"/>
+              <w:rPr>
+                <w:rFonts w:ascii="Calibri" w:eastAsia="Times New Roman" w:hAnsi="Calibri" w:cs="Times New Roman"/>
+                <w:color w:val="000000"/>
+                <w:sz w:val="22"/>
+                <w:szCs w:val="22"/>
+                <w:lang w:eastAsia="bg-BG"/>
+              </w:rPr>
+            </w:pPr>
+            <w:r>
+              <w:rPr>
+                <w:rFonts w:ascii="Calibri" w:eastAsia="Times New Roman" w:hAnsi="Calibri" w:cs="Times New Roman"/>
+                <w:color w:val="000000"/>
+                <w:sz w:val="22"/>
+                <w:szCs w:val="22"/>
+                <w:lang w:eastAsia="bg-BG"/>
+              </w:rPr>
+              <w:t>0</w:t>
+            </w:r>
+          </w:p>
+        </w:tc>
+        <w:tc>
+          <w:tcPr>
+            <w:tcW w:w="833" w:type="dxa"/>
+            <w:tcBorders>
+              <w:left w:val="single" w:sz="4" w:space="0" w:color="F24F4F" w:themeColor="accent1"/>
+            </w:tcBorders>
+          </w:tcPr>
+          <w:p>
+            <w:pPr>
+              <w:spacing w:before="0" w:after="0"/>
+              <w:jc w:val="center"/>
+              <w:cnfStyle w:val="000000010000" w:firstRow="0" w:lastRow="0" w:firstColumn="0" w:lastColumn="0" w:oddVBand="0" w:evenVBand="0" w:oddHBand="0" w:evenHBand="1" w:firstRowFirstColumn="0" w:firstRowLastColumn="0" w:lastRowFirstColumn="0" w:lastRowLastColumn="0"/>
+              <w:rPr>
+                <w:rFonts w:ascii="Calibri" w:eastAsia="Times New Roman" w:hAnsi="Calibri" w:cs="Times New Roman"/>
+                <w:color w:val="000000"/>
+                <w:sz w:val="22"/>
+                <w:szCs w:val="22"/>
+                <w:lang w:eastAsia="bg-BG"/>
+              </w:rPr>
+            </w:pPr>
+            <w:r>
+              <w:rPr>
+                <w:rFonts w:ascii="Calibri" w:eastAsia="Times New Roman" w:hAnsi="Calibri" w:cs="Times New Roman"/>
+                <w:color w:val="000000"/>
+                <w:sz w:val="22"/>
+                <w:szCs w:val="22"/>
+                <w:lang w:eastAsia="bg-BG"/>
+              </w:rPr>
+              <w:t>12</w:t>
+            </w:r>
+          </w:p>
+        </w:tc>
+        <w:tc>
+          <w:tcPr>
+            <w:tcW w:w="749" w:type="dxa"/>
+          </w:tcPr>
+          <w:p>
+            <w:pPr>
+              <w:spacing w:before="0" w:after="0"/>
+              <w:jc w:val="center"/>
+              <w:cnfStyle w:val="000000010000" w:firstRow="0" w:lastRow="0" w:firstColumn="0" w:lastColumn="0" w:oddVBand="0" w:evenVBand="0" w:oddHBand="0" w:evenHBand="1" w:firstRowFirstColumn="0" w:firstRowLastColumn="0" w:lastRowFirstColumn="0" w:lastRowLastColumn="0"/>
+              <w:rPr>
+                <w:rFonts w:ascii="Calibri" w:eastAsia="Times New Roman" w:hAnsi="Calibri" w:cs="Times New Roman"/>
+                <w:color w:val="000000"/>
+                <w:sz w:val="22"/>
+                <w:szCs w:val="22"/>
+                <w:lang w:eastAsia="bg-BG"/>
+              </w:rPr>
+            </w:pPr>
+            <w:r>
+              <w:rPr>
+                <w:rFonts w:ascii="Calibri" w:eastAsia="Times New Roman" w:hAnsi="Calibri" w:cs="Times New Roman"/>
+                <w:color w:val="000000"/>
+                <w:sz w:val="22"/>
+                <w:szCs w:val="22"/>
+                <w:lang w:eastAsia="bg-BG"/>
+              </w:rPr>
+              <w:t>0</w:t>
+            </w:r>
+          </w:p>
+        </w:tc>
+        <w:tc>
+          <w:tcPr>
+            <w:tcW w:w="897" w:type="dxa"/>
+          </w:tcPr>
+          <w:p>
+            <w:pPr>
+              <w:spacing w:before="0" w:after="0"/>
+              <w:jc w:val="center"/>
+              <w:cnfStyle w:val="000000010000" w:firstRow="0" w:lastRow="0" w:firstColumn="0" w:lastColumn="0" w:oddVBand="0" w:evenVBand="0" w:oddHBand="0" w:evenHBand="1" w:firstRowFirstColumn="0" w:firstRowLastColumn="0" w:lastRowFirstColumn="0" w:lastRowLastColumn="0"/>
+              <w:rPr>
+                <w:rFonts w:ascii="Calibri" w:eastAsia="Times New Roman" w:hAnsi="Calibri" w:cs="Times New Roman"/>
+                <w:color w:val="000000"/>
+                <w:sz w:val="22"/>
+                <w:szCs w:val="22"/>
+                <w:lang w:eastAsia="bg-BG"/>
+              </w:rPr>
+            </w:pPr>
+            <w:r>
+              <w:rPr>
+                <w:rFonts w:ascii="Calibri" w:eastAsia="Times New Roman" w:hAnsi="Calibri" w:cs="Times New Roman"/>
+                <w:color w:val="000000"/>
+                <w:sz w:val="22"/>
+                <w:szCs w:val="22"/>
+                <w:lang w:eastAsia="bg-BG"/>
+              </w:rPr>
+              <w:t>18</w:t>
+            </w:r>
+          </w:p>
+        </w:tc>
+        <w:tc>
+          <w:tcPr>
+            <w:tcW w:w="1229" w:type="dxa"/>
+            <w:tcBorders>
+              <w:right w:val="single" w:sz="4" w:space="0" w:color="F24F4F" w:themeColor="accent1"/>
+            </w:tcBorders>
+          </w:tcPr>
+          <w:p>
+            <w:pPr>
+              <w:spacing w:before="0" w:after="0"/>
+              <w:jc w:val="center"/>
+              <w:cnfStyle w:val="000000010000" w:firstRow="0" w:lastRow="0" w:firstColumn="0" w:lastColumn="0" w:oddVBand="0" w:evenVBand="0" w:oddHBand="0" w:evenHBand="1" w:firstRowFirstColumn="0" w:firstRowLastColumn="0" w:lastRowFirstColumn="0" w:lastRowLastColumn="0"/>
+              <w:rPr>
+                <w:rFonts w:ascii="Calibri" w:eastAsia="Times New Roman" w:hAnsi="Calibri" w:cs="Times New Roman"/>
+                <w:color w:val="000000"/>
+                <w:sz w:val="22"/>
+                <w:szCs w:val="22"/>
+                <w:lang w:eastAsia="bg-BG"/>
+              </w:rPr>
+            </w:pPr>
+            <w:r>
+              <w:rPr>
+                <w:rFonts w:ascii="Calibri" w:eastAsia="Times New Roman" w:hAnsi="Calibri" w:cs="Times New Roman"/>
+                <w:color w:val="000000"/>
+                <w:sz w:val="22"/>
+                <w:szCs w:val="22"/>
+                <w:lang w:eastAsia="bg-BG"/>
+              </w:rPr>
+              <w:t>0</w:t>
+            </w:r>
+          </w:p>
+        </w:tc>
+        <w:tc>
+          <w:tcPr>
+            <w:tcW w:w="669" w:type="dxa"/>
+            <w:tcBorders>
+              <w:left w:val="single" w:sz="4" w:space="0" w:color="F24F4F" w:themeColor="accent1"/>
+            </w:tcBorders>
+          </w:tcPr>
+          <w:p>
+            <w:pPr>
+              <w:spacing w:before="0" w:after="0"/>
+              <w:jc w:val="center"/>
+              <w:cnfStyle w:val="000000010000" w:firstRow="0" w:lastRow="0" w:firstColumn="0" w:lastColumn="0" w:oddVBand="0" w:evenVBand="0" w:oddHBand="0" w:evenHBand="1" w:firstRowFirstColumn="0" w:firstRowLastColumn="0" w:lastRowFirstColumn="0" w:lastRowLastColumn="0"/>
+              <w:rPr>
+                <w:rFonts w:ascii="Calibri" w:eastAsia="Times New Roman" w:hAnsi="Calibri" w:cs="Times New Roman"/>
+                <w:color w:val="000000"/>
+                <w:sz w:val="22"/>
+                <w:szCs w:val="22"/>
+                <w:lang w:eastAsia="bg-BG"/>
+              </w:rPr>
+            </w:pPr>
+            <w:r>
+              <w:rPr>
+                <w:rFonts w:ascii="Calibri" w:eastAsia="Times New Roman" w:hAnsi="Calibri" w:cs="Times New Roman"/>
+                <w:color w:val="000000"/>
+                <w:sz w:val="22"/>
+                <w:szCs w:val="22"/>
+                <w:lang w:eastAsia="bg-BG"/>
+              </w:rPr>
+              <w:t>0</w:t>
             </w:r>
           </w:p>
         </w:tc>
@@ -1164,7 +2299,10 @@
         <w:tc>
           <w:tcPr>
             <w:cnfStyle w:val="001000000000" w:firstRow="0" w:lastRow="0" w:firstColumn="1" w:lastColumn="0" w:oddVBand="0" w:evenVBand="0" w:oddHBand="0" w:evenHBand="0" w:firstRowFirstColumn="0" w:firstRowLastColumn="0" w:lastRowFirstColumn="0" w:lastRowLastColumn="0"/>
-            <w:tcW w:w="1181" w:type="dxa"/>
+            <w:tcW w:w="851" w:type="dxa"/>
+            <w:tcBorders>
+              <w:right w:val="single" w:sz="4" w:space="0" w:color="F24F4F" w:themeColor="accent1"/>
+            </w:tcBorders>
             <w:noWrap/>
             <w:hideMark/>
           </w:tcPr>
@@ -1193,7 +2331,11 @@
         </w:tc>
         <w:tc>
           <w:tcPr>
-            <w:tcW w:w="3944" w:type="dxa"/>
+            <w:tcW w:w="2410" w:type="dxa"/>
+            <w:tcBorders>
+              <w:left w:val="single" w:sz="4" w:space="0" w:color="F24F4F" w:themeColor="accent1"/>
+              <w:right w:val="single" w:sz="4" w:space="0" w:color="F24F4F" w:themeColor="accent1"/>
+            </w:tcBorders>
             <w:noWrap/>
             <w:hideMark/>
           </w:tcPr>
@@ -1217,13 +2359,16 @@
                 <w:szCs w:val="22"/>
                 <w:lang w:val="bg-BG" w:eastAsia="bg-BG"/>
               </w:rPr>
-              <w:t>Candidates</w:t>
-            </w:r>
-          </w:p>
-        </w:tc>
-        <w:tc>
-          <w:tcPr>
-            <w:tcW w:w="4145" w:type="dxa"/>
+              <w:t>Candidate Entry Exam</w:t>
+            </w:r>
+          </w:p>
+        </w:tc>
+        <w:tc>
+          <w:tcPr>
+            <w:tcW w:w="709" w:type="dxa"/>
+            <w:tcBorders>
+              <w:left w:val="single" w:sz="4" w:space="0" w:color="F24F4F" w:themeColor="accent1"/>
+            </w:tcBorders>
             <w:noWrap/>
             <w:hideMark/>
           </w:tcPr>
@@ -1248,7 +2393,280 @@
                 <w:szCs w:val="22"/>
                 <w:lang w:val="bg-BG" w:eastAsia="bg-BG"/>
               </w:rPr>
-              <w:t>38</w:t>
+              <w:t>14</w:t>
+            </w:r>
+          </w:p>
+        </w:tc>
+        <w:tc>
+          <w:tcPr>
+            <w:tcW w:w="850" w:type="dxa"/>
+          </w:tcPr>
+          <w:p>
+            <w:pPr>
+              <w:spacing w:before="0" w:after="0"/>
+              <w:jc w:val="center"/>
+              <w:cnfStyle w:val="000000000000" w:firstRow="0" w:lastRow="0" w:firstColumn="0" w:lastColumn="0" w:oddVBand="0" w:evenVBand="0" w:oddHBand="0" w:evenHBand="0" w:firstRowFirstColumn="0" w:firstRowLastColumn="0" w:lastRowFirstColumn="0" w:lastRowLastColumn="0"/>
+              <w:rPr>
+                <w:rFonts w:ascii="Calibri" w:eastAsia="Times New Roman" w:hAnsi="Calibri" w:cs="Times New Roman"/>
+                <w:color w:val="000000"/>
+                <w:sz w:val="22"/>
+                <w:szCs w:val="22"/>
+                <w:lang w:eastAsia="bg-BG"/>
+              </w:rPr>
+            </w:pPr>
+            <w:r>
+              <w:rPr>
+                <w:rFonts w:ascii="Calibri" w:eastAsia="Times New Roman" w:hAnsi="Calibri" w:cs="Times New Roman"/>
+                <w:color w:val="000000"/>
+                <w:sz w:val="22"/>
+                <w:szCs w:val="22"/>
+                <w:lang w:eastAsia="bg-BG"/>
+              </w:rPr>
+              <w:t>3</w:t>
+            </w:r>
+          </w:p>
+        </w:tc>
+        <w:tc>
+          <w:tcPr>
+            <w:tcW w:w="709" w:type="dxa"/>
+          </w:tcPr>
+          <w:p>
+            <w:pPr>
+              <w:spacing w:before="0" w:after="0"/>
+              <w:jc w:val="center"/>
+              <w:cnfStyle w:val="000000000000" w:firstRow="0" w:lastRow="0" w:firstColumn="0" w:lastColumn="0" w:oddVBand="0" w:evenVBand="0" w:oddHBand="0" w:evenHBand="0" w:firstRowFirstColumn="0" w:firstRowLastColumn="0" w:lastRowFirstColumn="0" w:lastRowLastColumn="0"/>
+              <w:rPr>
+                <w:rFonts w:ascii="Calibri" w:eastAsia="Times New Roman" w:hAnsi="Calibri" w:cs="Times New Roman"/>
+                <w:color w:val="000000"/>
+                <w:sz w:val="22"/>
+                <w:szCs w:val="22"/>
+                <w:lang w:eastAsia="bg-BG"/>
+              </w:rPr>
+            </w:pPr>
+            <w:r>
+              <w:rPr>
+                <w:rFonts w:ascii="Calibri" w:eastAsia="Times New Roman" w:hAnsi="Calibri" w:cs="Times New Roman"/>
+                <w:color w:val="000000"/>
+                <w:sz w:val="22"/>
+                <w:szCs w:val="22"/>
+                <w:lang w:eastAsia="bg-BG"/>
+              </w:rPr>
+              <w:t>11</w:t>
+            </w:r>
+          </w:p>
+        </w:tc>
+        <w:tc>
+          <w:tcPr>
+            <w:tcW w:w="992" w:type="dxa"/>
+          </w:tcPr>
+          <w:p>
+            <w:pPr>
+              <w:spacing w:before="0" w:after="0"/>
+              <w:jc w:val="center"/>
+              <w:cnfStyle w:val="000000000000" w:firstRow="0" w:lastRow="0" w:firstColumn="0" w:lastColumn="0" w:oddVBand="0" w:evenVBand="0" w:oddHBand="0" w:evenHBand="0" w:firstRowFirstColumn="0" w:firstRowLastColumn="0" w:lastRowFirstColumn="0" w:lastRowLastColumn="0"/>
+              <w:rPr>
+                <w:rFonts w:ascii="Calibri" w:eastAsia="Times New Roman" w:hAnsi="Calibri" w:cs="Times New Roman"/>
+                <w:color w:val="000000"/>
+                <w:sz w:val="22"/>
+                <w:szCs w:val="22"/>
+                <w:lang w:eastAsia="bg-BG"/>
+              </w:rPr>
+            </w:pPr>
+            <w:r>
+              <w:rPr>
+                <w:rFonts w:ascii="Calibri" w:eastAsia="Times New Roman" w:hAnsi="Calibri" w:cs="Times New Roman"/>
+                <w:color w:val="000000"/>
+                <w:sz w:val="22"/>
+                <w:szCs w:val="22"/>
+                <w:lang w:eastAsia="bg-BG"/>
+              </w:rPr>
+              <w:t>0</w:t>
+            </w:r>
+          </w:p>
+        </w:tc>
+        <w:tc>
+          <w:tcPr>
+            <w:tcW w:w="617" w:type="dxa"/>
+            <w:tcBorders>
+              <w:right w:val="single" w:sz="4" w:space="0" w:color="F24F4F" w:themeColor="accent1"/>
+            </w:tcBorders>
+          </w:tcPr>
+          <w:p>
+            <w:pPr>
+              <w:spacing w:before="0" w:after="0"/>
+              <w:jc w:val="center"/>
+              <w:cnfStyle w:val="000000000000" w:firstRow="0" w:lastRow="0" w:firstColumn="0" w:lastColumn="0" w:oddVBand="0" w:evenVBand="0" w:oddHBand="0" w:evenHBand="0" w:firstRowFirstColumn="0" w:firstRowLastColumn="0" w:lastRowFirstColumn="0" w:lastRowLastColumn="0"/>
+              <w:rPr>
+                <w:rFonts w:ascii="Calibri" w:eastAsia="Times New Roman" w:hAnsi="Calibri" w:cs="Times New Roman"/>
+                <w:color w:val="000000"/>
+                <w:sz w:val="22"/>
+                <w:szCs w:val="22"/>
+                <w:lang w:eastAsia="bg-BG"/>
+              </w:rPr>
+            </w:pPr>
+            <w:r>
+              <w:rPr>
+                <w:rFonts w:ascii="Calibri" w:eastAsia="Times New Roman" w:hAnsi="Calibri" w:cs="Times New Roman"/>
+                <w:color w:val="000000"/>
+                <w:sz w:val="22"/>
+                <w:szCs w:val="22"/>
+                <w:lang w:eastAsia="bg-BG"/>
+              </w:rPr>
+              <w:t>0</w:t>
+            </w:r>
+          </w:p>
+        </w:tc>
+        <w:tc>
+          <w:tcPr>
+            <w:tcW w:w="833" w:type="dxa"/>
+            <w:tcBorders>
+              <w:left w:val="single" w:sz="4" w:space="0" w:color="F24F4F" w:themeColor="accent1"/>
+            </w:tcBorders>
+          </w:tcPr>
+          <w:p>
+            <w:pPr>
+              <w:spacing w:before="0" w:after="0"/>
+              <w:jc w:val="center"/>
+              <w:cnfStyle w:val="000000000000" w:firstRow="0" w:lastRow="0" w:firstColumn="0" w:lastColumn="0" w:oddVBand="0" w:evenVBand="0" w:oddHBand="0" w:evenHBand="0" w:firstRowFirstColumn="0" w:firstRowLastColumn="0" w:lastRowFirstColumn="0" w:lastRowLastColumn="0"/>
+              <w:rPr>
+                <w:rFonts w:ascii="Calibri" w:eastAsia="Times New Roman" w:hAnsi="Calibri" w:cs="Times New Roman"/>
+                <w:color w:val="000000"/>
+                <w:sz w:val="22"/>
+                <w:szCs w:val="22"/>
+                <w:lang w:eastAsia="bg-BG"/>
+              </w:rPr>
+            </w:pPr>
+            <w:r>
+              <w:rPr>
+                <w:rFonts w:ascii="Calibri" w:eastAsia="Times New Roman" w:hAnsi="Calibri" w:cs="Times New Roman"/>
+                <w:color w:val="000000"/>
+                <w:sz w:val="22"/>
+                <w:szCs w:val="22"/>
+                <w:lang w:eastAsia="bg-BG"/>
+              </w:rPr>
+              <w:t>9</w:t>
+            </w:r>
+          </w:p>
+        </w:tc>
+        <w:tc>
+          <w:tcPr>
+            <w:tcW w:w="749" w:type="dxa"/>
+          </w:tcPr>
+          <w:p>
+            <w:pPr>
+              <w:spacing w:before="0" w:after="0"/>
+              <w:jc w:val="center"/>
+              <w:cnfStyle w:val="000000000000" w:firstRow="0" w:lastRow="0" w:firstColumn="0" w:lastColumn="0" w:oddVBand="0" w:evenVBand="0" w:oddHBand="0" w:evenHBand="0" w:firstRowFirstColumn="0" w:firstRowLastColumn="0" w:lastRowFirstColumn="0" w:lastRowLastColumn="0"/>
+              <w:rPr>
+                <w:rFonts w:ascii="Calibri" w:eastAsia="Times New Roman" w:hAnsi="Calibri" w:cs="Times New Roman"/>
+                <w:color w:val="000000"/>
+                <w:sz w:val="22"/>
+                <w:szCs w:val="22"/>
+                <w:lang w:eastAsia="bg-BG"/>
+              </w:rPr>
+            </w:pPr>
+            <w:r>
+              <w:rPr>
+                <w:rFonts w:ascii="Calibri" w:eastAsia="Times New Roman" w:hAnsi="Calibri" w:cs="Times New Roman"/>
+                <w:color w:val="000000"/>
+                <w:sz w:val="22"/>
+                <w:szCs w:val="22"/>
+                <w:lang w:eastAsia="bg-BG"/>
+              </w:rPr>
+              <w:t>5</w:t>
+            </w:r>
+          </w:p>
+        </w:tc>
+        <w:tc>
+          <w:tcPr>
+            <w:tcW w:w="897" w:type="dxa"/>
+          </w:tcPr>
+          <w:p>
+            <w:pPr>
+              <w:spacing w:before="0" w:after="0"/>
+              <w:jc w:val="center"/>
+              <w:cnfStyle w:val="000000000000" w:firstRow="0" w:lastRow="0" w:firstColumn="0" w:lastColumn="0" w:oddVBand="0" w:evenVBand="0" w:oddHBand="0" w:evenHBand="0" w:firstRowFirstColumn="0" w:firstRowLastColumn="0" w:lastRowFirstColumn="0" w:lastRowLastColumn="0"/>
+              <w:rPr>
+                <w:rFonts w:ascii="Calibri" w:eastAsia="Times New Roman" w:hAnsi="Calibri" w:cs="Times New Roman"/>
+                <w:color w:val="000000"/>
+                <w:sz w:val="22"/>
+                <w:szCs w:val="22"/>
+                <w:lang w:eastAsia="bg-BG"/>
+              </w:rPr>
+            </w:pPr>
+            <w:r>
+              <w:rPr>
+                <w:rFonts w:ascii="Calibri" w:eastAsia="Times New Roman" w:hAnsi="Calibri" w:cs="Times New Roman"/>
+                <w:color w:val="000000"/>
+                <w:sz w:val="22"/>
+                <w:szCs w:val="22"/>
+                <w:lang w:eastAsia="bg-BG"/>
+              </w:rPr>
+              <w:t>9</w:t>
+            </w:r>
+          </w:p>
+        </w:tc>
+        <w:tc>
+          <w:tcPr>
+            <w:tcW w:w="1229" w:type="dxa"/>
+            <w:tcBorders>
+              <w:right w:val="single" w:sz="4" w:space="0" w:color="F24F4F" w:themeColor="accent1"/>
+            </w:tcBorders>
+          </w:tcPr>
+          <w:p>
+            <w:pPr>
+              <w:spacing w:before="0" w:after="0"/>
+              <w:jc w:val="center"/>
+              <w:cnfStyle w:val="000000000000" w:firstRow="0" w:lastRow="0" w:firstColumn="0" w:lastColumn="0" w:oddVBand="0" w:evenVBand="0" w:oddHBand="0" w:evenHBand="0" w:firstRowFirstColumn="0" w:firstRowLastColumn="0" w:lastRowFirstColumn="0" w:lastRowLastColumn="0"/>
+              <w:rPr>
+                <w:rFonts w:ascii="Calibri" w:eastAsia="Times New Roman" w:hAnsi="Calibri" w:cs="Times New Roman"/>
+                <w:color w:val="000000"/>
+                <w:sz w:val="22"/>
+                <w:szCs w:val="22"/>
+                <w:lang w:eastAsia="bg-BG"/>
+              </w:rPr>
+            </w:pPr>
+            <w:r>
+              <w:rPr>
+                <w:rFonts w:ascii="Calibri" w:eastAsia="Times New Roman" w:hAnsi="Calibri" w:cs="Times New Roman"/>
+                <w:color w:val="000000"/>
+                <w:sz w:val="22"/>
+                <w:szCs w:val="22"/>
+                <w:lang w:eastAsia="bg-BG"/>
+              </w:rPr>
+              <w:t>5</w:t>
+            </w:r>
+          </w:p>
+        </w:tc>
+        <w:tc>
+          <w:tcPr>
+            <w:tcW w:w="669" w:type="dxa"/>
+            <w:tcBorders>
+              <w:left w:val="single" w:sz="4" w:space="0" w:color="F24F4F" w:themeColor="accent1"/>
+            </w:tcBorders>
+          </w:tcPr>
+          <w:p>
+            <w:pPr>
+              <w:spacing w:before="0" w:after="0"/>
+              <w:jc w:val="center"/>
+              <w:cnfStyle w:val="000000000000" w:firstRow="0" w:lastRow="0" w:firstColumn="0" w:lastColumn="0" w:oddVBand="0" w:evenVBand="0" w:oddHBand="0" w:evenHBand="0" w:firstRowFirstColumn="0" w:firstRowLastColumn="0" w:lastRowFirstColumn="0" w:lastRowLastColumn="0"/>
+              <w:rPr>
+                <w:rFonts w:ascii="Calibri" w:eastAsia="Times New Roman" w:hAnsi="Calibri" w:cs="Times New Roman"/>
+                <w:color w:val="000000"/>
+                <w:sz w:val="22"/>
+                <w:szCs w:val="22"/>
+                <w:lang w:eastAsia="bg-BG"/>
+              </w:rPr>
+            </w:pPr>
+            <w:r>
+              <w:rPr>
+                <w:rFonts w:ascii="Calibri" w:eastAsia="Times New Roman" w:hAnsi="Calibri" w:cs="Times New Roman"/>
+                <w:color w:val="000000"/>
+                <w:sz w:val="22"/>
+                <w:szCs w:val="22"/>
+                <w:lang w:eastAsia="bg-BG"/>
+              </w:rPr>
+              <w:t>4</w:t>
             </w:r>
           </w:p>
         </w:tc>
@@ -1261,7 +2679,10 @@
         <w:tc>
           <w:tcPr>
             <w:cnfStyle w:val="001000000000" w:firstRow="0" w:lastRow="0" w:firstColumn="1" w:lastColumn="0" w:oddVBand="0" w:evenVBand="0" w:oddHBand="0" w:evenHBand="0" w:firstRowFirstColumn="0" w:firstRowLastColumn="0" w:lastRowFirstColumn="0" w:lastRowLastColumn="0"/>
-            <w:tcW w:w="1181" w:type="dxa"/>
+            <w:tcW w:w="851" w:type="dxa"/>
+            <w:tcBorders>
+              <w:right w:val="single" w:sz="4" w:space="0" w:color="F24F4F" w:themeColor="accent1"/>
+            </w:tcBorders>
             <w:noWrap/>
             <w:hideMark/>
           </w:tcPr>
@@ -1290,7 +2711,11 @@
         </w:tc>
         <w:tc>
           <w:tcPr>
-            <w:tcW w:w="3944" w:type="dxa"/>
+            <w:tcW w:w="2410" w:type="dxa"/>
+            <w:tcBorders>
+              <w:left w:val="single" w:sz="4" w:space="0" w:color="F24F4F" w:themeColor="accent1"/>
+              <w:right w:val="single" w:sz="4" w:space="0" w:color="F24F4F" w:themeColor="accent1"/>
+            </w:tcBorders>
             <w:noWrap/>
             <w:hideMark/>
           </w:tcPr>
@@ -1314,13 +2739,16 @@
                 <w:szCs w:val="22"/>
                 <w:lang w:val="bg-BG" w:eastAsia="bg-BG"/>
               </w:rPr>
-              <w:t>Check-In Devices</w:t>
-            </w:r>
-          </w:p>
-        </w:tc>
-        <w:tc>
-          <w:tcPr>
-            <w:tcW w:w="4145" w:type="dxa"/>
+              <w:t>Candidates</w:t>
+            </w:r>
+          </w:p>
+        </w:tc>
+        <w:tc>
+          <w:tcPr>
+            <w:tcW w:w="709" w:type="dxa"/>
+            <w:tcBorders>
+              <w:left w:val="single" w:sz="4" w:space="0" w:color="F24F4F" w:themeColor="accent1"/>
+            </w:tcBorders>
             <w:noWrap/>
             <w:hideMark/>
           </w:tcPr>
@@ -1345,7 +2773,280 @@
                 <w:szCs w:val="22"/>
                 <w:lang w:val="bg-BG" w:eastAsia="bg-BG"/>
               </w:rPr>
-              <w:t>24</w:t>
+              <w:t>11</w:t>
+            </w:r>
+          </w:p>
+        </w:tc>
+        <w:tc>
+          <w:tcPr>
+            <w:tcW w:w="850" w:type="dxa"/>
+          </w:tcPr>
+          <w:p>
+            <w:pPr>
+              <w:spacing w:before="0" w:after="0"/>
+              <w:jc w:val="center"/>
+              <w:cnfStyle w:val="000000010000" w:firstRow="0" w:lastRow="0" w:firstColumn="0" w:lastColumn="0" w:oddVBand="0" w:evenVBand="0" w:oddHBand="0" w:evenHBand="1" w:firstRowFirstColumn="0" w:firstRowLastColumn="0" w:lastRowFirstColumn="0" w:lastRowLastColumn="0"/>
+              <w:rPr>
+                <w:rFonts w:ascii="Calibri" w:eastAsia="Times New Roman" w:hAnsi="Calibri" w:cs="Times New Roman"/>
+                <w:color w:val="000000"/>
+                <w:sz w:val="22"/>
+                <w:szCs w:val="22"/>
+                <w:lang w:eastAsia="bg-BG"/>
+              </w:rPr>
+            </w:pPr>
+            <w:r>
+              <w:rPr>
+                <w:rFonts w:ascii="Calibri" w:eastAsia="Times New Roman" w:hAnsi="Calibri" w:cs="Times New Roman"/>
+                <w:color w:val="000000"/>
+                <w:sz w:val="22"/>
+                <w:szCs w:val="22"/>
+                <w:lang w:eastAsia="bg-BG"/>
+              </w:rPr>
+              <w:t>2</w:t>
+            </w:r>
+          </w:p>
+        </w:tc>
+        <w:tc>
+          <w:tcPr>
+            <w:tcW w:w="709" w:type="dxa"/>
+          </w:tcPr>
+          <w:p>
+            <w:pPr>
+              <w:spacing w:before="0" w:after="0"/>
+              <w:jc w:val="center"/>
+              <w:cnfStyle w:val="000000010000" w:firstRow="0" w:lastRow="0" w:firstColumn="0" w:lastColumn="0" w:oddVBand="0" w:evenVBand="0" w:oddHBand="0" w:evenHBand="1" w:firstRowFirstColumn="0" w:firstRowLastColumn="0" w:lastRowFirstColumn="0" w:lastRowLastColumn="0"/>
+              <w:rPr>
+                <w:rFonts w:ascii="Calibri" w:eastAsia="Times New Roman" w:hAnsi="Calibri" w:cs="Times New Roman"/>
+                <w:color w:val="000000"/>
+                <w:sz w:val="22"/>
+                <w:szCs w:val="22"/>
+                <w:lang w:eastAsia="bg-BG"/>
+              </w:rPr>
+            </w:pPr>
+            <w:r>
+              <w:rPr>
+                <w:rFonts w:ascii="Calibri" w:eastAsia="Times New Roman" w:hAnsi="Calibri" w:cs="Times New Roman"/>
+                <w:color w:val="000000"/>
+                <w:sz w:val="22"/>
+                <w:szCs w:val="22"/>
+                <w:lang w:eastAsia="bg-BG"/>
+              </w:rPr>
+              <w:t>9</w:t>
+            </w:r>
+          </w:p>
+        </w:tc>
+        <w:tc>
+          <w:tcPr>
+            <w:tcW w:w="992" w:type="dxa"/>
+          </w:tcPr>
+          <w:p>
+            <w:pPr>
+              <w:spacing w:before="0" w:after="0"/>
+              <w:jc w:val="center"/>
+              <w:cnfStyle w:val="000000010000" w:firstRow="0" w:lastRow="0" w:firstColumn="0" w:lastColumn="0" w:oddVBand="0" w:evenVBand="0" w:oddHBand="0" w:evenHBand="1" w:firstRowFirstColumn="0" w:firstRowLastColumn="0" w:lastRowFirstColumn="0" w:lastRowLastColumn="0"/>
+              <w:rPr>
+                <w:rFonts w:ascii="Calibri" w:eastAsia="Times New Roman" w:hAnsi="Calibri" w:cs="Times New Roman"/>
+                <w:color w:val="000000"/>
+                <w:sz w:val="22"/>
+                <w:szCs w:val="22"/>
+                <w:lang w:eastAsia="bg-BG"/>
+              </w:rPr>
+            </w:pPr>
+            <w:r>
+              <w:rPr>
+                <w:rFonts w:ascii="Calibri" w:eastAsia="Times New Roman" w:hAnsi="Calibri" w:cs="Times New Roman"/>
+                <w:color w:val="000000"/>
+                <w:sz w:val="22"/>
+                <w:szCs w:val="22"/>
+                <w:lang w:eastAsia="bg-BG"/>
+              </w:rPr>
+              <w:t>0</w:t>
+            </w:r>
+          </w:p>
+        </w:tc>
+        <w:tc>
+          <w:tcPr>
+            <w:tcW w:w="617" w:type="dxa"/>
+            <w:tcBorders>
+              <w:right w:val="single" w:sz="4" w:space="0" w:color="F24F4F" w:themeColor="accent1"/>
+            </w:tcBorders>
+          </w:tcPr>
+          <w:p>
+            <w:pPr>
+              <w:spacing w:before="0" w:after="0"/>
+              <w:jc w:val="center"/>
+              <w:cnfStyle w:val="000000010000" w:firstRow="0" w:lastRow="0" w:firstColumn="0" w:lastColumn="0" w:oddVBand="0" w:evenVBand="0" w:oddHBand="0" w:evenHBand="1" w:firstRowFirstColumn="0" w:firstRowLastColumn="0" w:lastRowFirstColumn="0" w:lastRowLastColumn="0"/>
+              <w:rPr>
+                <w:rFonts w:ascii="Calibri" w:eastAsia="Times New Roman" w:hAnsi="Calibri" w:cs="Times New Roman"/>
+                <w:color w:val="000000"/>
+                <w:sz w:val="22"/>
+                <w:szCs w:val="22"/>
+                <w:lang w:eastAsia="bg-BG"/>
+              </w:rPr>
+            </w:pPr>
+            <w:r>
+              <w:rPr>
+                <w:rFonts w:ascii="Calibri" w:eastAsia="Times New Roman" w:hAnsi="Calibri" w:cs="Times New Roman"/>
+                <w:color w:val="000000"/>
+                <w:sz w:val="22"/>
+                <w:szCs w:val="22"/>
+                <w:lang w:eastAsia="bg-BG"/>
+              </w:rPr>
+              <w:t>0</w:t>
+            </w:r>
+          </w:p>
+        </w:tc>
+        <w:tc>
+          <w:tcPr>
+            <w:tcW w:w="833" w:type="dxa"/>
+            <w:tcBorders>
+              <w:left w:val="single" w:sz="4" w:space="0" w:color="F24F4F" w:themeColor="accent1"/>
+            </w:tcBorders>
+          </w:tcPr>
+          <w:p>
+            <w:pPr>
+              <w:spacing w:before="0" w:after="0"/>
+              <w:jc w:val="center"/>
+              <w:cnfStyle w:val="000000010000" w:firstRow="0" w:lastRow="0" w:firstColumn="0" w:lastColumn="0" w:oddVBand="0" w:evenVBand="0" w:oddHBand="0" w:evenHBand="1" w:firstRowFirstColumn="0" w:firstRowLastColumn="0" w:lastRowFirstColumn="0" w:lastRowLastColumn="0"/>
+              <w:rPr>
+                <w:rFonts w:ascii="Calibri" w:eastAsia="Times New Roman" w:hAnsi="Calibri" w:cs="Times New Roman"/>
+                <w:color w:val="000000"/>
+                <w:sz w:val="22"/>
+                <w:szCs w:val="22"/>
+                <w:lang w:eastAsia="bg-BG"/>
+              </w:rPr>
+            </w:pPr>
+            <w:r>
+              <w:rPr>
+                <w:rFonts w:ascii="Calibri" w:eastAsia="Times New Roman" w:hAnsi="Calibri" w:cs="Times New Roman"/>
+                <w:color w:val="000000"/>
+                <w:sz w:val="22"/>
+                <w:szCs w:val="22"/>
+                <w:lang w:eastAsia="bg-BG"/>
+              </w:rPr>
+              <w:t>3</w:t>
+            </w:r>
+          </w:p>
+        </w:tc>
+        <w:tc>
+          <w:tcPr>
+            <w:tcW w:w="749" w:type="dxa"/>
+          </w:tcPr>
+          <w:p>
+            <w:pPr>
+              <w:spacing w:before="0" w:after="0"/>
+              <w:jc w:val="center"/>
+              <w:cnfStyle w:val="000000010000" w:firstRow="0" w:lastRow="0" w:firstColumn="0" w:lastColumn="0" w:oddVBand="0" w:evenVBand="0" w:oddHBand="0" w:evenHBand="1" w:firstRowFirstColumn="0" w:firstRowLastColumn="0" w:lastRowFirstColumn="0" w:lastRowLastColumn="0"/>
+              <w:rPr>
+                <w:rFonts w:ascii="Calibri" w:eastAsia="Times New Roman" w:hAnsi="Calibri" w:cs="Times New Roman"/>
+                <w:color w:val="000000"/>
+                <w:sz w:val="22"/>
+                <w:szCs w:val="22"/>
+                <w:lang w:eastAsia="bg-BG"/>
+              </w:rPr>
+            </w:pPr>
+            <w:r>
+              <w:rPr>
+                <w:rFonts w:ascii="Calibri" w:eastAsia="Times New Roman" w:hAnsi="Calibri" w:cs="Times New Roman"/>
+                <w:color w:val="000000"/>
+                <w:sz w:val="22"/>
+                <w:szCs w:val="22"/>
+                <w:lang w:eastAsia="bg-BG"/>
+              </w:rPr>
+              <w:t>4</w:t>
+            </w:r>
+          </w:p>
+        </w:tc>
+        <w:tc>
+          <w:tcPr>
+            <w:tcW w:w="897" w:type="dxa"/>
+          </w:tcPr>
+          <w:p>
+            <w:pPr>
+              <w:spacing w:before="0" w:after="0"/>
+              <w:jc w:val="center"/>
+              <w:cnfStyle w:val="000000010000" w:firstRow="0" w:lastRow="0" w:firstColumn="0" w:lastColumn="0" w:oddVBand="0" w:evenVBand="0" w:oddHBand="0" w:evenHBand="1" w:firstRowFirstColumn="0" w:firstRowLastColumn="0" w:lastRowFirstColumn="0" w:lastRowLastColumn="0"/>
+              <w:rPr>
+                <w:rFonts w:ascii="Calibri" w:eastAsia="Times New Roman" w:hAnsi="Calibri" w:cs="Times New Roman"/>
+                <w:color w:val="000000"/>
+                <w:sz w:val="22"/>
+                <w:szCs w:val="22"/>
+                <w:lang w:eastAsia="bg-BG"/>
+              </w:rPr>
+            </w:pPr>
+            <w:r>
+              <w:rPr>
+                <w:rFonts w:ascii="Calibri" w:eastAsia="Times New Roman" w:hAnsi="Calibri" w:cs="Times New Roman"/>
+                <w:color w:val="000000"/>
+                <w:sz w:val="22"/>
+                <w:szCs w:val="22"/>
+                <w:lang w:eastAsia="bg-BG"/>
+              </w:rPr>
+              <w:t>7</w:t>
+            </w:r>
+          </w:p>
+        </w:tc>
+        <w:tc>
+          <w:tcPr>
+            <w:tcW w:w="1229" w:type="dxa"/>
+            <w:tcBorders>
+              <w:right w:val="single" w:sz="4" w:space="0" w:color="F24F4F" w:themeColor="accent1"/>
+            </w:tcBorders>
+          </w:tcPr>
+          <w:p>
+            <w:pPr>
+              <w:spacing w:before="0" w:after="0"/>
+              <w:jc w:val="center"/>
+              <w:cnfStyle w:val="000000010000" w:firstRow="0" w:lastRow="0" w:firstColumn="0" w:lastColumn="0" w:oddVBand="0" w:evenVBand="0" w:oddHBand="0" w:evenHBand="1" w:firstRowFirstColumn="0" w:firstRowLastColumn="0" w:lastRowFirstColumn="0" w:lastRowLastColumn="0"/>
+              <w:rPr>
+                <w:rFonts w:ascii="Calibri" w:eastAsia="Times New Roman" w:hAnsi="Calibri" w:cs="Times New Roman"/>
+                <w:color w:val="000000"/>
+                <w:sz w:val="22"/>
+                <w:szCs w:val="22"/>
+                <w:lang w:eastAsia="bg-BG"/>
+              </w:rPr>
+            </w:pPr>
+            <w:r>
+              <w:rPr>
+                <w:rFonts w:ascii="Calibri" w:eastAsia="Times New Roman" w:hAnsi="Calibri" w:cs="Times New Roman"/>
+                <w:color w:val="000000"/>
+                <w:sz w:val="22"/>
+                <w:szCs w:val="22"/>
+                <w:lang w:eastAsia="bg-BG"/>
+              </w:rPr>
+              <w:t>0</w:t>
+            </w:r>
+          </w:p>
+        </w:tc>
+        <w:tc>
+          <w:tcPr>
+            <w:tcW w:w="669" w:type="dxa"/>
+            <w:tcBorders>
+              <w:left w:val="single" w:sz="4" w:space="0" w:color="F24F4F" w:themeColor="accent1"/>
+            </w:tcBorders>
+          </w:tcPr>
+          <w:p>
+            <w:pPr>
+              <w:spacing w:before="0" w:after="0"/>
+              <w:jc w:val="center"/>
+              <w:cnfStyle w:val="000000010000" w:firstRow="0" w:lastRow="0" w:firstColumn="0" w:lastColumn="0" w:oddVBand="0" w:evenVBand="0" w:oddHBand="0" w:evenHBand="1" w:firstRowFirstColumn="0" w:firstRowLastColumn="0" w:lastRowFirstColumn="0" w:lastRowLastColumn="0"/>
+              <w:rPr>
+                <w:rFonts w:ascii="Calibri" w:eastAsia="Times New Roman" w:hAnsi="Calibri" w:cs="Times New Roman"/>
+                <w:color w:val="000000"/>
+                <w:sz w:val="22"/>
+                <w:szCs w:val="22"/>
+                <w:lang w:eastAsia="bg-BG"/>
+              </w:rPr>
+            </w:pPr>
+            <w:r>
+              <w:rPr>
+                <w:rFonts w:ascii="Calibri" w:eastAsia="Times New Roman" w:hAnsi="Calibri" w:cs="Times New Roman"/>
+                <w:color w:val="000000"/>
+                <w:sz w:val="22"/>
+                <w:szCs w:val="22"/>
+                <w:lang w:eastAsia="bg-BG"/>
+              </w:rPr>
+              <w:t>0</w:t>
             </w:r>
           </w:p>
         </w:tc>
@@ -1357,7 +3058,10 @@
         <w:tc>
           <w:tcPr>
             <w:cnfStyle w:val="001000000000" w:firstRow="0" w:lastRow="0" w:firstColumn="1" w:lastColumn="0" w:oddVBand="0" w:evenVBand="0" w:oddHBand="0" w:evenHBand="0" w:firstRowFirstColumn="0" w:firstRowLastColumn="0" w:lastRowFirstColumn="0" w:lastRowLastColumn="0"/>
-            <w:tcW w:w="1181" w:type="dxa"/>
+            <w:tcW w:w="851" w:type="dxa"/>
+            <w:tcBorders>
+              <w:right w:val="single" w:sz="4" w:space="0" w:color="F24F4F" w:themeColor="accent1"/>
+            </w:tcBorders>
             <w:noWrap/>
             <w:hideMark/>
           </w:tcPr>
@@ -1386,7 +3090,11 @@
         </w:tc>
         <w:tc>
           <w:tcPr>
-            <w:tcW w:w="3944" w:type="dxa"/>
+            <w:tcW w:w="2410" w:type="dxa"/>
+            <w:tcBorders>
+              <w:left w:val="single" w:sz="4" w:space="0" w:color="F24F4F" w:themeColor="accent1"/>
+              <w:right w:val="single" w:sz="4" w:space="0" w:color="F24F4F" w:themeColor="accent1"/>
+            </w:tcBorders>
             <w:noWrap/>
             <w:hideMark/>
           </w:tcPr>
@@ -1410,13 +3118,16 @@
                 <w:szCs w:val="22"/>
                 <w:lang w:val="bg-BG" w:eastAsia="bg-BG"/>
               </w:rPr>
-              <w:t>Cleanup Operations</w:t>
-            </w:r>
-          </w:p>
-        </w:tc>
-        <w:tc>
-          <w:tcPr>
-            <w:tcW w:w="4145" w:type="dxa"/>
+              <w:t>Check-In Devices</w:t>
+            </w:r>
+          </w:p>
+        </w:tc>
+        <w:tc>
+          <w:tcPr>
+            <w:tcW w:w="709" w:type="dxa"/>
+            <w:tcBorders>
+              <w:left w:val="single" w:sz="4" w:space="0" w:color="F24F4F" w:themeColor="accent1"/>
+            </w:tcBorders>
             <w:noWrap/>
             <w:hideMark/>
           </w:tcPr>
@@ -1443,6 +3154,239 @@
               </w:rPr>
               <w:t>11</w:t>
             </w:r>
+          </w:p>
+        </w:tc>
+        <w:tc>
+          <w:tcPr>
+            <w:tcW w:w="850" w:type="dxa"/>
+          </w:tcPr>
+          <w:p>
+            <w:pPr>
+              <w:spacing w:before="0" w:after="0"/>
+              <w:jc w:val="center"/>
+              <w:cnfStyle w:val="000000000000" w:firstRow="0" w:lastRow="0" w:firstColumn="0" w:lastColumn="0" w:oddVBand="0" w:evenVBand="0" w:oddHBand="0" w:evenHBand="0" w:firstRowFirstColumn="0" w:firstRowLastColumn="0" w:lastRowFirstColumn="0" w:lastRowLastColumn="0"/>
+              <w:rPr>
+                <w:rFonts w:ascii="Calibri" w:eastAsia="Times New Roman" w:hAnsi="Calibri" w:cs="Times New Roman"/>
+                <w:color w:val="000000"/>
+                <w:sz w:val="22"/>
+                <w:szCs w:val="22"/>
+                <w:lang w:eastAsia="bg-BG"/>
+              </w:rPr>
+            </w:pPr>
+            <w:r>
+              <w:rPr>
+                <w:rFonts w:ascii="Calibri" w:eastAsia="Times New Roman" w:hAnsi="Calibri" w:cs="Times New Roman"/>
+                <w:color w:val="000000"/>
+                <w:sz w:val="22"/>
+                <w:szCs w:val="22"/>
+                <w:lang w:eastAsia="bg-BG"/>
+              </w:rPr>
+              <w:t>0</w:t>
+            </w:r>
+          </w:p>
+        </w:tc>
+        <w:tc>
+          <w:tcPr>
+            <w:tcW w:w="709" w:type="dxa"/>
+          </w:tcPr>
+          <w:p>
+            <w:pPr>
+              <w:spacing w:before="0" w:after="0"/>
+              <w:jc w:val="center"/>
+              <w:cnfStyle w:val="000000000000" w:firstRow="0" w:lastRow="0" w:firstColumn="0" w:lastColumn="0" w:oddVBand="0" w:evenVBand="0" w:oddHBand="0" w:evenHBand="0" w:firstRowFirstColumn="0" w:firstRowLastColumn="0" w:lastRowFirstColumn="0" w:lastRowLastColumn="0"/>
+              <w:rPr>
+                <w:rFonts w:ascii="Calibri" w:eastAsia="Times New Roman" w:hAnsi="Calibri" w:cs="Times New Roman"/>
+                <w:color w:val="000000"/>
+                <w:sz w:val="22"/>
+                <w:szCs w:val="22"/>
+                <w:lang w:eastAsia="bg-BG"/>
+              </w:rPr>
+            </w:pPr>
+            <w:r>
+              <w:rPr>
+                <w:rFonts w:ascii="Calibri" w:eastAsia="Times New Roman" w:hAnsi="Calibri" w:cs="Times New Roman"/>
+                <w:color w:val="000000"/>
+                <w:sz w:val="22"/>
+                <w:szCs w:val="22"/>
+                <w:lang w:eastAsia="bg-BG"/>
+              </w:rPr>
+              <w:t>11</w:t>
+            </w:r>
+          </w:p>
+        </w:tc>
+        <w:tc>
+          <w:tcPr>
+            <w:tcW w:w="992" w:type="dxa"/>
+          </w:tcPr>
+          <w:p>
+            <w:pPr>
+              <w:spacing w:before="0" w:after="0"/>
+              <w:jc w:val="center"/>
+              <w:cnfStyle w:val="000000000000" w:firstRow="0" w:lastRow="0" w:firstColumn="0" w:lastColumn="0" w:oddVBand="0" w:evenVBand="0" w:oddHBand="0" w:evenHBand="0" w:firstRowFirstColumn="0" w:firstRowLastColumn="0" w:lastRowFirstColumn="0" w:lastRowLastColumn="0"/>
+              <w:rPr>
+                <w:rFonts w:ascii="Calibri" w:eastAsia="Times New Roman" w:hAnsi="Calibri" w:cs="Times New Roman"/>
+                <w:color w:val="000000"/>
+                <w:sz w:val="22"/>
+                <w:szCs w:val="22"/>
+                <w:lang w:eastAsia="bg-BG"/>
+              </w:rPr>
+            </w:pPr>
+            <w:r>
+              <w:rPr>
+                <w:rFonts w:ascii="Calibri" w:eastAsia="Times New Roman" w:hAnsi="Calibri" w:cs="Times New Roman"/>
+                <w:color w:val="000000"/>
+                <w:sz w:val="22"/>
+                <w:szCs w:val="22"/>
+                <w:lang w:eastAsia="bg-BG"/>
+              </w:rPr>
+              <w:t>0</w:t>
+            </w:r>
+          </w:p>
+        </w:tc>
+        <w:tc>
+          <w:tcPr>
+            <w:tcW w:w="617" w:type="dxa"/>
+            <w:tcBorders>
+              <w:right w:val="single" w:sz="4" w:space="0" w:color="F24F4F" w:themeColor="accent1"/>
+            </w:tcBorders>
+          </w:tcPr>
+          <w:p>
+            <w:pPr>
+              <w:spacing w:before="0" w:after="0"/>
+              <w:jc w:val="center"/>
+              <w:cnfStyle w:val="000000000000" w:firstRow="0" w:lastRow="0" w:firstColumn="0" w:lastColumn="0" w:oddVBand="0" w:evenVBand="0" w:oddHBand="0" w:evenHBand="0" w:firstRowFirstColumn="0" w:firstRowLastColumn="0" w:lastRowFirstColumn="0" w:lastRowLastColumn="0"/>
+              <w:rPr>
+                <w:rFonts w:ascii="Calibri" w:eastAsia="Times New Roman" w:hAnsi="Calibri" w:cs="Times New Roman"/>
+                <w:color w:val="000000"/>
+                <w:sz w:val="22"/>
+                <w:szCs w:val="22"/>
+                <w:lang w:eastAsia="bg-BG"/>
+              </w:rPr>
+            </w:pPr>
+            <w:r>
+              <w:rPr>
+                <w:rFonts w:ascii="Calibri" w:eastAsia="Times New Roman" w:hAnsi="Calibri" w:cs="Times New Roman"/>
+                <w:color w:val="000000"/>
+                <w:sz w:val="22"/>
+                <w:szCs w:val="22"/>
+                <w:lang w:eastAsia="bg-BG"/>
+              </w:rPr>
+              <w:t>0</w:t>
+            </w:r>
+          </w:p>
+        </w:tc>
+        <w:tc>
+          <w:tcPr>
+            <w:tcW w:w="833" w:type="dxa"/>
+            <w:tcBorders>
+              <w:left w:val="single" w:sz="4" w:space="0" w:color="F24F4F" w:themeColor="accent1"/>
+            </w:tcBorders>
+          </w:tcPr>
+          <w:p>
+            <w:pPr>
+              <w:spacing w:before="0" w:after="0"/>
+              <w:jc w:val="center"/>
+              <w:cnfStyle w:val="000000000000" w:firstRow="0" w:lastRow="0" w:firstColumn="0" w:lastColumn="0" w:oddVBand="0" w:evenVBand="0" w:oddHBand="0" w:evenHBand="0" w:firstRowFirstColumn="0" w:firstRowLastColumn="0" w:lastRowFirstColumn="0" w:lastRowLastColumn="0"/>
+              <w:rPr>
+                <w:rFonts w:ascii="Calibri" w:eastAsia="Times New Roman" w:hAnsi="Calibri" w:cs="Times New Roman"/>
+                <w:color w:val="000000"/>
+                <w:sz w:val="22"/>
+                <w:szCs w:val="22"/>
+                <w:lang w:eastAsia="bg-BG"/>
+              </w:rPr>
+            </w:pPr>
+            <w:r>
+              <w:rPr>
+                <w:rFonts w:ascii="Calibri" w:eastAsia="Times New Roman" w:hAnsi="Calibri" w:cs="Times New Roman"/>
+                <w:color w:val="000000"/>
+                <w:sz w:val="22"/>
+                <w:szCs w:val="22"/>
+                <w:lang w:eastAsia="bg-BG"/>
+              </w:rPr>
+              <w:t>6</w:t>
+            </w:r>
+          </w:p>
+        </w:tc>
+        <w:tc>
+          <w:tcPr>
+            <w:tcW w:w="749" w:type="dxa"/>
+          </w:tcPr>
+          <w:p>
+            <w:pPr>
+              <w:spacing w:before="0" w:after="0"/>
+              <w:jc w:val="center"/>
+              <w:cnfStyle w:val="000000000000" w:firstRow="0" w:lastRow="0" w:firstColumn="0" w:lastColumn="0" w:oddVBand="0" w:evenVBand="0" w:oddHBand="0" w:evenHBand="0" w:firstRowFirstColumn="0" w:firstRowLastColumn="0" w:lastRowFirstColumn="0" w:lastRowLastColumn="0"/>
+              <w:rPr>
+                <w:rFonts w:ascii="Calibri" w:eastAsia="Times New Roman" w:hAnsi="Calibri" w:cs="Times New Roman"/>
+                <w:color w:val="000000"/>
+                <w:sz w:val="22"/>
+                <w:szCs w:val="22"/>
+                <w:lang w:val="bg-BG" w:eastAsia="bg-BG"/>
+              </w:rPr>
+            </w:pPr>
+          </w:p>
+        </w:tc>
+        <w:tc>
+          <w:tcPr>
+            <w:tcW w:w="897" w:type="dxa"/>
+          </w:tcPr>
+          <w:p>
+            <w:pPr>
+              <w:spacing w:before="0" w:after="0"/>
+              <w:jc w:val="center"/>
+              <w:cnfStyle w:val="000000000000" w:firstRow="0" w:lastRow="0" w:firstColumn="0" w:lastColumn="0" w:oddVBand="0" w:evenVBand="0" w:oddHBand="0" w:evenHBand="0" w:firstRowFirstColumn="0" w:firstRowLastColumn="0" w:lastRowFirstColumn="0" w:lastRowLastColumn="0"/>
+              <w:rPr>
+                <w:rFonts w:ascii="Calibri" w:eastAsia="Times New Roman" w:hAnsi="Calibri" w:cs="Times New Roman"/>
+                <w:color w:val="000000"/>
+                <w:sz w:val="22"/>
+                <w:szCs w:val="22"/>
+                <w:lang w:val="bg-BG" w:eastAsia="bg-BG"/>
+              </w:rPr>
+            </w:pPr>
+          </w:p>
+        </w:tc>
+        <w:tc>
+          <w:tcPr>
+            <w:tcW w:w="1229" w:type="dxa"/>
+            <w:tcBorders>
+              <w:right w:val="single" w:sz="4" w:space="0" w:color="F24F4F" w:themeColor="accent1"/>
+            </w:tcBorders>
+          </w:tcPr>
+          <w:p>
+            <w:pPr>
+              <w:spacing w:before="0" w:after="0"/>
+              <w:jc w:val="center"/>
+              <w:cnfStyle w:val="000000000000" w:firstRow="0" w:lastRow="0" w:firstColumn="0" w:lastColumn="0" w:oddVBand="0" w:evenVBand="0" w:oddHBand="0" w:evenHBand="0" w:firstRowFirstColumn="0" w:firstRowLastColumn="0" w:lastRowFirstColumn="0" w:lastRowLastColumn="0"/>
+              <w:rPr>
+                <w:rFonts w:ascii="Calibri" w:eastAsia="Times New Roman" w:hAnsi="Calibri" w:cs="Times New Roman"/>
+                <w:color w:val="000000"/>
+                <w:sz w:val="22"/>
+                <w:szCs w:val="22"/>
+                <w:lang w:val="bg-BG" w:eastAsia="bg-BG"/>
+              </w:rPr>
+            </w:pPr>
+          </w:p>
+        </w:tc>
+        <w:tc>
+          <w:tcPr>
+            <w:tcW w:w="669" w:type="dxa"/>
+            <w:tcBorders>
+              <w:left w:val="single" w:sz="4" w:space="0" w:color="F24F4F" w:themeColor="accent1"/>
+            </w:tcBorders>
+          </w:tcPr>
+          <w:p>
+            <w:pPr>
+              <w:spacing w:before="0" w:after="0"/>
+              <w:jc w:val="center"/>
+              <w:cnfStyle w:val="000000000000" w:firstRow="0" w:lastRow="0" w:firstColumn="0" w:lastColumn="0" w:oddVBand="0" w:evenVBand="0" w:oddHBand="0" w:evenHBand="0" w:firstRowFirstColumn="0" w:firstRowLastColumn="0" w:lastRowFirstColumn="0" w:lastRowLastColumn="0"/>
+              <w:rPr>
+                <w:rFonts w:ascii="Calibri" w:eastAsia="Times New Roman" w:hAnsi="Calibri" w:cs="Times New Roman"/>
+                <w:color w:val="000000"/>
+                <w:sz w:val="22"/>
+                <w:szCs w:val="22"/>
+                <w:lang w:val="bg-BG" w:eastAsia="bg-BG"/>
+              </w:rPr>
+            </w:pPr>
           </w:p>
         </w:tc>
       </w:tr>
@@ -1454,7 +3398,10 @@
         <w:tc>
           <w:tcPr>
             <w:cnfStyle w:val="001000000000" w:firstRow="0" w:lastRow="0" w:firstColumn="1" w:lastColumn="0" w:oddVBand="0" w:evenVBand="0" w:oddHBand="0" w:evenHBand="0" w:firstRowFirstColumn="0" w:firstRowLastColumn="0" w:lastRowFirstColumn="0" w:lastRowLastColumn="0"/>
-            <w:tcW w:w="1181" w:type="dxa"/>
+            <w:tcW w:w="851" w:type="dxa"/>
+            <w:tcBorders>
+              <w:right w:val="single" w:sz="4" w:space="0" w:color="F24F4F" w:themeColor="accent1"/>
+            </w:tcBorders>
             <w:noWrap/>
             <w:hideMark/>
           </w:tcPr>
@@ -1483,7 +3430,11 @@
         </w:tc>
         <w:tc>
           <w:tcPr>
-            <w:tcW w:w="3944" w:type="dxa"/>
+            <w:tcW w:w="2410" w:type="dxa"/>
+            <w:tcBorders>
+              <w:left w:val="single" w:sz="4" w:space="0" w:color="F24F4F" w:themeColor="accent1"/>
+              <w:right w:val="single" w:sz="4" w:space="0" w:color="F24F4F" w:themeColor="accent1"/>
+            </w:tcBorders>
             <w:noWrap/>
             <w:hideMark/>
           </w:tcPr>
@@ -1507,13 +3458,16 @@
                 <w:szCs w:val="22"/>
                 <w:lang w:val="bg-BG" w:eastAsia="bg-BG"/>
               </w:rPr>
-              <w:t>Events</w:t>
-            </w:r>
-          </w:p>
-        </w:tc>
-        <w:tc>
-          <w:tcPr>
-            <w:tcW w:w="4145" w:type="dxa"/>
+              <w:t>Cleanup Operations</w:t>
+            </w:r>
+          </w:p>
+        </w:tc>
+        <w:tc>
+          <w:tcPr>
+            <w:tcW w:w="709" w:type="dxa"/>
+            <w:tcBorders>
+              <w:left w:val="single" w:sz="4" w:space="0" w:color="F24F4F" w:themeColor="accent1"/>
+            </w:tcBorders>
             <w:noWrap/>
             <w:hideMark/>
           </w:tcPr>
@@ -1538,8 +3492,231 @@
                 <w:szCs w:val="22"/>
                 <w:lang w:val="bg-BG" w:eastAsia="bg-BG"/>
               </w:rPr>
-              <w:t>28</w:t>
-            </w:r>
+              <w:t>11</w:t>
+            </w:r>
+          </w:p>
+        </w:tc>
+        <w:tc>
+          <w:tcPr>
+            <w:tcW w:w="850" w:type="dxa"/>
+          </w:tcPr>
+          <w:p>
+            <w:pPr>
+              <w:spacing w:before="0" w:after="0"/>
+              <w:jc w:val="center"/>
+              <w:cnfStyle w:val="000000010000" w:firstRow="0" w:lastRow="0" w:firstColumn="0" w:lastColumn="0" w:oddVBand="0" w:evenVBand="0" w:oddHBand="0" w:evenHBand="1" w:firstRowFirstColumn="0" w:firstRowLastColumn="0" w:lastRowFirstColumn="0" w:lastRowLastColumn="0"/>
+              <w:rPr>
+                <w:rFonts w:ascii="Calibri" w:eastAsia="Times New Roman" w:hAnsi="Calibri" w:cs="Times New Roman"/>
+                <w:color w:val="000000"/>
+                <w:sz w:val="22"/>
+                <w:szCs w:val="22"/>
+                <w:lang w:eastAsia="bg-BG"/>
+              </w:rPr>
+            </w:pPr>
+            <w:r>
+              <w:rPr>
+                <w:rFonts w:ascii="Calibri" w:eastAsia="Times New Roman" w:hAnsi="Calibri" w:cs="Times New Roman"/>
+                <w:color w:val="000000"/>
+                <w:sz w:val="22"/>
+                <w:szCs w:val="22"/>
+                <w:lang w:eastAsia="bg-BG"/>
+              </w:rPr>
+              <w:t>0</w:t>
+            </w:r>
+          </w:p>
+        </w:tc>
+        <w:tc>
+          <w:tcPr>
+            <w:tcW w:w="709" w:type="dxa"/>
+          </w:tcPr>
+          <w:p>
+            <w:pPr>
+              <w:spacing w:before="0" w:after="0"/>
+              <w:jc w:val="center"/>
+              <w:cnfStyle w:val="000000010000" w:firstRow="0" w:lastRow="0" w:firstColumn="0" w:lastColumn="0" w:oddVBand="0" w:evenVBand="0" w:oddHBand="0" w:evenHBand="1" w:firstRowFirstColumn="0" w:firstRowLastColumn="0" w:lastRowFirstColumn="0" w:lastRowLastColumn="0"/>
+              <w:rPr>
+                <w:rFonts w:ascii="Calibri" w:eastAsia="Times New Roman" w:hAnsi="Calibri" w:cs="Times New Roman"/>
+                <w:color w:val="000000"/>
+                <w:sz w:val="22"/>
+                <w:szCs w:val="22"/>
+                <w:lang w:eastAsia="bg-BG"/>
+              </w:rPr>
+            </w:pPr>
+            <w:r>
+              <w:rPr>
+                <w:rFonts w:ascii="Calibri" w:eastAsia="Times New Roman" w:hAnsi="Calibri" w:cs="Times New Roman"/>
+                <w:color w:val="000000"/>
+                <w:sz w:val="22"/>
+                <w:szCs w:val="22"/>
+                <w:lang w:eastAsia="bg-BG"/>
+              </w:rPr>
+              <w:t>11</w:t>
+            </w:r>
+          </w:p>
+        </w:tc>
+        <w:tc>
+          <w:tcPr>
+            <w:tcW w:w="992" w:type="dxa"/>
+          </w:tcPr>
+          <w:p>
+            <w:pPr>
+              <w:spacing w:before="0" w:after="0"/>
+              <w:jc w:val="center"/>
+              <w:cnfStyle w:val="000000010000" w:firstRow="0" w:lastRow="0" w:firstColumn="0" w:lastColumn="0" w:oddVBand="0" w:evenVBand="0" w:oddHBand="0" w:evenHBand="1" w:firstRowFirstColumn="0" w:firstRowLastColumn="0" w:lastRowFirstColumn="0" w:lastRowLastColumn="0"/>
+              <w:rPr>
+                <w:rFonts w:ascii="Calibri" w:eastAsia="Times New Roman" w:hAnsi="Calibri" w:cs="Times New Roman"/>
+                <w:color w:val="000000"/>
+                <w:sz w:val="22"/>
+                <w:szCs w:val="22"/>
+                <w:lang w:eastAsia="bg-BG"/>
+              </w:rPr>
+            </w:pPr>
+            <w:r>
+              <w:rPr>
+                <w:rFonts w:ascii="Calibri" w:eastAsia="Times New Roman" w:hAnsi="Calibri" w:cs="Times New Roman"/>
+                <w:color w:val="000000"/>
+                <w:sz w:val="22"/>
+                <w:szCs w:val="22"/>
+                <w:lang w:eastAsia="bg-BG"/>
+              </w:rPr>
+              <w:t>0</w:t>
+            </w:r>
+          </w:p>
+        </w:tc>
+        <w:tc>
+          <w:tcPr>
+            <w:tcW w:w="617" w:type="dxa"/>
+            <w:tcBorders>
+              <w:right w:val="single" w:sz="4" w:space="0" w:color="F24F4F" w:themeColor="accent1"/>
+            </w:tcBorders>
+          </w:tcPr>
+          <w:p>
+            <w:pPr>
+              <w:spacing w:before="0" w:after="0"/>
+              <w:jc w:val="center"/>
+              <w:cnfStyle w:val="000000010000" w:firstRow="0" w:lastRow="0" w:firstColumn="0" w:lastColumn="0" w:oddVBand="0" w:evenVBand="0" w:oddHBand="0" w:evenHBand="1" w:firstRowFirstColumn="0" w:firstRowLastColumn="0" w:lastRowFirstColumn="0" w:lastRowLastColumn="0"/>
+              <w:rPr>
+                <w:rFonts w:ascii="Calibri" w:eastAsia="Times New Roman" w:hAnsi="Calibri" w:cs="Times New Roman"/>
+                <w:color w:val="000000"/>
+                <w:sz w:val="22"/>
+                <w:szCs w:val="22"/>
+                <w:lang w:eastAsia="bg-BG"/>
+              </w:rPr>
+            </w:pPr>
+            <w:r>
+              <w:rPr>
+                <w:rFonts w:ascii="Calibri" w:eastAsia="Times New Roman" w:hAnsi="Calibri" w:cs="Times New Roman"/>
+                <w:color w:val="000000"/>
+                <w:sz w:val="22"/>
+                <w:szCs w:val="22"/>
+                <w:lang w:eastAsia="bg-BG"/>
+              </w:rPr>
+              <w:t>0</w:t>
+            </w:r>
+          </w:p>
+        </w:tc>
+        <w:tc>
+          <w:tcPr>
+            <w:tcW w:w="833" w:type="dxa"/>
+            <w:tcBorders>
+              <w:left w:val="single" w:sz="4" w:space="0" w:color="F24F4F" w:themeColor="accent1"/>
+            </w:tcBorders>
+          </w:tcPr>
+          <w:p>
+            <w:pPr>
+              <w:spacing w:before="0" w:after="0"/>
+              <w:jc w:val="center"/>
+              <w:cnfStyle w:val="000000010000" w:firstRow="0" w:lastRow="0" w:firstColumn="0" w:lastColumn="0" w:oddVBand="0" w:evenVBand="0" w:oddHBand="0" w:evenHBand="1" w:firstRowFirstColumn="0" w:firstRowLastColumn="0" w:lastRowFirstColumn="0" w:lastRowLastColumn="0"/>
+              <w:rPr>
+                <w:rFonts w:ascii="Calibri" w:eastAsia="Times New Roman" w:hAnsi="Calibri" w:cs="Times New Roman"/>
+                <w:color w:val="000000"/>
+                <w:sz w:val="22"/>
+                <w:szCs w:val="22"/>
+                <w:lang w:val="bg-BG" w:eastAsia="bg-BG"/>
+              </w:rPr>
+            </w:pPr>
+          </w:p>
+        </w:tc>
+        <w:tc>
+          <w:tcPr>
+            <w:tcW w:w="749" w:type="dxa"/>
+          </w:tcPr>
+          <w:p>
+            <w:pPr>
+              <w:spacing w:before="0" w:after="0"/>
+              <w:jc w:val="center"/>
+              <w:cnfStyle w:val="000000010000" w:firstRow="0" w:lastRow="0" w:firstColumn="0" w:lastColumn="0" w:oddVBand="0" w:evenVBand="0" w:oddHBand="0" w:evenHBand="1" w:firstRowFirstColumn="0" w:firstRowLastColumn="0" w:lastRowFirstColumn="0" w:lastRowLastColumn="0"/>
+              <w:rPr>
+                <w:rFonts w:ascii="Calibri" w:eastAsia="Times New Roman" w:hAnsi="Calibri" w:cs="Times New Roman"/>
+                <w:color w:val="000000"/>
+                <w:sz w:val="22"/>
+                <w:szCs w:val="22"/>
+                <w:lang w:val="bg-BG" w:eastAsia="bg-BG"/>
+              </w:rPr>
+            </w:pPr>
+          </w:p>
+        </w:tc>
+        <w:tc>
+          <w:tcPr>
+            <w:tcW w:w="897" w:type="dxa"/>
+          </w:tcPr>
+          <w:p>
+            <w:pPr>
+              <w:spacing w:before="0" w:after="0"/>
+              <w:jc w:val="center"/>
+              <w:cnfStyle w:val="000000010000" w:firstRow="0" w:lastRow="0" w:firstColumn="0" w:lastColumn="0" w:oddVBand="0" w:evenVBand="0" w:oddHBand="0" w:evenHBand="1" w:firstRowFirstColumn="0" w:firstRowLastColumn="0" w:lastRowFirstColumn="0" w:lastRowLastColumn="0"/>
+              <w:rPr>
+                <w:rFonts w:ascii="Calibri" w:eastAsia="Times New Roman" w:hAnsi="Calibri" w:cs="Times New Roman"/>
+                <w:color w:val="000000"/>
+                <w:sz w:val="22"/>
+                <w:szCs w:val="22"/>
+                <w:lang w:val="bg-BG" w:eastAsia="bg-BG"/>
+              </w:rPr>
+            </w:pPr>
+          </w:p>
+        </w:tc>
+        <w:tc>
+          <w:tcPr>
+            <w:tcW w:w="1229" w:type="dxa"/>
+            <w:tcBorders>
+              <w:right w:val="single" w:sz="4" w:space="0" w:color="F24F4F" w:themeColor="accent1"/>
+            </w:tcBorders>
+          </w:tcPr>
+          <w:p>
+            <w:pPr>
+              <w:spacing w:before="0" w:after="0"/>
+              <w:jc w:val="center"/>
+              <w:cnfStyle w:val="000000010000" w:firstRow="0" w:lastRow="0" w:firstColumn="0" w:lastColumn="0" w:oddVBand="0" w:evenVBand="0" w:oddHBand="0" w:evenHBand="1" w:firstRowFirstColumn="0" w:firstRowLastColumn="0" w:lastRowFirstColumn="0" w:lastRowLastColumn="0"/>
+              <w:rPr>
+                <w:rFonts w:ascii="Calibri" w:eastAsia="Times New Roman" w:hAnsi="Calibri" w:cs="Times New Roman"/>
+                <w:color w:val="000000"/>
+                <w:sz w:val="22"/>
+                <w:szCs w:val="22"/>
+                <w:lang w:val="bg-BG" w:eastAsia="bg-BG"/>
+              </w:rPr>
+            </w:pPr>
+          </w:p>
+        </w:tc>
+        <w:tc>
+          <w:tcPr>
+            <w:tcW w:w="669" w:type="dxa"/>
+            <w:tcBorders>
+              <w:left w:val="single" w:sz="4" w:space="0" w:color="F24F4F" w:themeColor="accent1"/>
+            </w:tcBorders>
+          </w:tcPr>
+          <w:p>
+            <w:pPr>
+              <w:spacing w:before="0" w:after="0"/>
+              <w:jc w:val="center"/>
+              <w:cnfStyle w:val="000000010000" w:firstRow="0" w:lastRow="0" w:firstColumn="0" w:lastColumn="0" w:oddVBand="0" w:evenVBand="0" w:oddHBand="0" w:evenHBand="1" w:firstRowFirstColumn="0" w:firstRowLastColumn="0" w:lastRowFirstColumn="0" w:lastRowLastColumn="0"/>
+              <w:rPr>
+                <w:rFonts w:ascii="Calibri" w:eastAsia="Times New Roman" w:hAnsi="Calibri" w:cs="Times New Roman"/>
+                <w:color w:val="000000"/>
+                <w:sz w:val="22"/>
+                <w:szCs w:val="22"/>
+                <w:lang w:val="bg-BG" w:eastAsia="bg-BG"/>
+              </w:rPr>
+            </w:pPr>
           </w:p>
         </w:tc>
       </w:tr>
@@ -1550,7 +3727,10 @@
         <w:tc>
           <w:tcPr>
             <w:cnfStyle w:val="001000000000" w:firstRow="0" w:lastRow="0" w:firstColumn="1" w:lastColumn="0" w:oddVBand="0" w:evenVBand="0" w:oddHBand="0" w:evenHBand="0" w:firstRowFirstColumn="0" w:firstRowLastColumn="0" w:lastRowFirstColumn="0" w:lastRowLastColumn="0"/>
-            <w:tcW w:w="1181" w:type="dxa"/>
+            <w:tcW w:w="851" w:type="dxa"/>
+            <w:tcBorders>
+              <w:right w:val="single" w:sz="4" w:space="0" w:color="F24F4F" w:themeColor="accent1"/>
+            </w:tcBorders>
             <w:noWrap/>
             <w:hideMark/>
           </w:tcPr>
@@ -1579,7 +3759,11 @@
         </w:tc>
         <w:tc>
           <w:tcPr>
-            <w:tcW w:w="3944" w:type="dxa"/>
+            <w:tcW w:w="2410" w:type="dxa"/>
+            <w:tcBorders>
+              <w:left w:val="single" w:sz="4" w:space="0" w:color="F24F4F" w:themeColor="accent1"/>
+              <w:right w:val="single" w:sz="4" w:space="0" w:color="F24F4F" w:themeColor="accent1"/>
+            </w:tcBorders>
             <w:noWrap/>
             <w:hideMark/>
           </w:tcPr>
@@ -1603,13 +3787,16 @@
                 <w:szCs w:val="22"/>
                 <w:lang w:val="bg-BG" w:eastAsia="bg-BG"/>
               </w:rPr>
-              <w:t>Feedback Reports</w:t>
-            </w:r>
-          </w:p>
-        </w:tc>
-        <w:tc>
-          <w:tcPr>
-            <w:tcW w:w="4145" w:type="dxa"/>
+              <w:t>Events</w:t>
+            </w:r>
+          </w:p>
+        </w:tc>
+        <w:tc>
+          <w:tcPr>
+            <w:tcW w:w="709" w:type="dxa"/>
+            <w:tcBorders>
+              <w:left w:val="single" w:sz="4" w:space="0" w:color="F24F4F" w:themeColor="accent1"/>
+            </w:tcBorders>
             <w:noWrap/>
             <w:hideMark/>
           </w:tcPr>
@@ -1623,29 +3810,262 @@
                 <w:color w:val="000000"/>
                 <w:sz w:val="22"/>
                 <w:szCs w:val="22"/>
-                <w:lang w:eastAsia="bg-BG"/>
-              </w:rPr>
-            </w:pPr>
-            <w:r>
-              <w:rPr>
-                <w:rFonts w:ascii="Calibri" w:eastAsia="Times New Roman" w:hAnsi="Calibri" w:cs="Times New Roman"/>
-                <w:color w:val="000000"/>
-                <w:sz w:val="22"/>
-                <w:szCs w:val="22"/>
-                <w:lang w:val="bg-BG" w:eastAsia="bg-BG"/>
-              </w:rPr>
-              <w:t>1</w:t>
-            </w:r>
-            <w:r>
-              <w:rPr>
-                <w:rFonts w:ascii="Calibri" w:eastAsia="Times New Roman" w:hAnsi="Calibri" w:cs="Times New Roman"/>
-                <w:color w:val="000000"/>
-                <w:sz w:val="22"/>
-                <w:szCs w:val="22"/>
-                <w:lang w:eastAsia="bg-BG"/>
-              </w:rPr>
-              <w:t>3</w:t>
-            </w:r>
+                <w:lang w:val="bg-BG" w:eastAsia="bg-BG"/>
+              </w:rPr>
+            </w:pPr>
+            <w:r>
+              <w:rPr>
+                <w:rFonts w:ascii="Calibri" w:eastAsia="Times New Roman" w:hAnsi="Calibri" w:cs="Times New Roman"/>
+                <w:color w:val="000000"/>
+                <w:sz w:val="22"/>
+                <w:szCs w:val="22"/>
+                <w:lang w:val="bg-BG" w:eastAsia="bg-BG"/>
+              </w:rPr>
+              <w:t>14</w:t>
+            </w:r>
+          </w:p>
+        </w:tc>
+        <w:tc>
+          <w:tcPr>
+            <w:tcW w:w="850" w:type="dxa"/>
+          </w:tcPr>
+          <w:p>
+            <w:pPr>
+              <w:spacing w:before="0" w:after="0"/>
+              <w:jc w:val="center"/>
+              <w:cnfStyle w:val="000000000000" w:firstRow="0" w:lastRow="0" w:firstColumn="0" w:lastColumn="0" w:oddVBand="0" w:evenVBand="0" w:oddHBand="0" w:evenHBand="0" w:firstRowFirstColumn="0" w:firstRowLastColumn="0" w:lastRowFirstColumn="0" w:lastRowLastColumn="0"/>
+              <w:rPr>
+                <w:rFonts w:ascii="Calibri" w:eastAsia="Times New Roman" w:hAnsi="Calibri" w:cs="Times New Roman"/>
+                <w:color w:val="000000"/>
+                <w:sz w:val="22"/>
+                <w:szCs w:val="22"/>
+                <w:lang w:eastAsia="bg-BG"/>
+              </w:rPr>
+            </w:pPr>
+            <w:r>
+              <w:rPr>
+                <w:rFonts w:ascii="Calibri" w:eastAsia="Times New Roman" w:hAnsi="Calibri" w:cs="Times New Roman"/>
+                <w:color w:val="000000"/>
+                <w:sz w:val="22"/>
+                <w:szCs w:val="22"/>
+                <w:lang w:eastAsia="bg-BG"/>
+              </w:rPr>
+              <w:t>0</w:t>
+            </w:r>
+          </w:p>
+        </w:tc>
+        <w:tc>
+          <w:tcPr>
+            <w:tcW w:w="709" w:type="dxa"/>
+          </w:tcPr>
+          <w:p>
+            <w:pPr>
+              <w:spacing w:before="0" w:after="0"/>
+              <w:jc w:val="center"/>
+              <w:cnfStyle w:val="000000000000" w:firstRow="0" w:lastRow="0" w:firstColumn="0" w:lastColumn="0" w:oddVBand="0" w:evenVBand="0" w:oddHBand="0" w:evenHBand="0" w:firstRowFirstColumn="0" w:firstRowLastColumn="0" w:lastRowFirstColumn="0" w:lastRowLastColumn="0"/>
+              <w:rPr>
+                <w:rFonts w:ascii="Calibri" w:eastAsia="Times New Roman" w:hAnsi="Calibri" w:cs="Times New Roman"/>
+                <w:color w:val="000000"/>
+                <w:sz w:val="22"/>
+                <w:szCs w:val="22"/>
+                <w:lang w:eastAsia="bg-BG"/>
+              </w:rPr>
+            </w:pPr>
+            <w:r>
+              <w:rPr>
+                <w:rFonts w:ascii="Calibri" w:eastAsia="Times New Roman" w:hAnsi="Calibri" w:cs="Times New Roman"/>
+                <w:color w:val="000000"/>
+                <w:sz w:val="22"/>
+                <w:szCs w:val="22"/>
+                <w:lang w:eastAsia="bg-BG"/>
+              </w:rPr>
+              <w:t>14</w:t>
+            </w:r>
+          </w:p>
+        </w:tc>
+        <w:tc>
+          <w:tcPr>
+            <w:tcW w:w="992" w:type="dxa"/>
+          </w:tcPr>
+          <w:p>
+            <w:pPr>
+              <w:spacing w:before="0" w:after="0"/>
+              <w:jc w:val="center"/>
+              <w:cnfStyle w:val="000000000000" w:firstRow="0" w:lastRow="0" w:firstColumn="0" w:lastColumn="0" w:oddVBand="0" w:evenVBand="0" w:oddHBand="0" w:evenHBand="0" w:firstRowFirstColumn="0" w:firstRowLastColumn="0" w:lastRowFirstColumn="0" w:lastRowLastColumn="0"/>
+              <w:rPr>
+                <w:rFonts w:ascii="Calibri" w:eastAsia="Times New Roman" w:hAnsi="Calibri" w:cs="Times New Roman"/>
+                <w:color w:val="000000"/>
+                <w:sz w:val="22"/>
+                <w:szCs w:val="22"/>
+                <w:lang w:eastAsia="bg-BG"/>
+              </w:rPr>
+            </w:pPr>
+            <w:r>
+              <w:rPr>
+                <w:rFonts w:ascii="Calibri" w:eastAsia="Times New Roman" w:hAnsi="Calibri" w:cs="Times New Roman"/>
+                <w:color w:val="000000"/>
+                <w:sz w:val="22"/>
+                <w:szCs w:val="22"/>
+                <w:lang w:eastAsia="bg-BG"/>
+              </w:rPr>
+              <w:t>0</w:t>
+            </w:r>
+          </w:p>
+        </w:tc>
+        <w:tc>
+          <w:tcPr>
+            <w:tcW w:w="617" w:type="dxa"/>
+            <w:tcBorders>
+              <w:right w:val="single" w:sz="4" w:space="0" w:color="F24F4F" w:themeColor="accent1"/>
+            </w:tcBorders>
+          </w:tcPr>
+          <w:p>
+            <w:pPr>
+              <w:spacing w:before="0" w:after="0"/>
+              <w:jc w:val="center"/>
+              <w:cnfStyle w:val="000000000000" w:firstRow="0" w:lastRow="0" w:firstColumn="0" w:lastColumn="0" w:oddVBand="0" w:evenVBand="0" w:oddHBand="0" w:evenHBand="0" w:firstRowFirstColumn="0" w:firstRowLastColumn="0" w:lastRowFirstColumn="0" w:lastRowLastColumn="0"/>
+              <w:rPr>
+                <w:rFonts w:ascii="Calibri" w:eastAsia="Times New Roman" w:hAnsi="Calibri" w:cs="Times New Roman"/>
+                <w:color w:val="000000"/>
+                <w:sz w:val="22"/>
+                <w:szCs w:val="22"/>
+                <w:lang w:eastAsia="bg-BG"/>
+              </w:rPr>
+            </w:pPr>
+            <w:r>
+              <w:rPr>
+                <w:rFonts w:ascii="Calibri" w:eastAsia="Times New Roman" w:hAnsi="Calibri" w:cs="Times New Roman"/>
+                <w:color w:val="000000"/>
+                <w:sz w:val="22"/>
+                <w:szCs w:val="22"/>
+                <w:lang w:eastAsia="bg-BG"/>
+              </w:rPr>
+              <w:t>0</w:t>
+            </w:r>
+          </w:p>
+        </w:tc>
+        <w:tc>
+          <w:tcPr>
+            <w:tcW w:w="833" w:type="dxa"/>
+            <w:tcBorders>
+              <w:left w:val="single" w:sz="4" w:space="0" w:color="F24F4F" w:themeColor="accent1"/>
+            </w:tcBorders>
+          </w:tcPr>
+          <w:p>
+            <w:pPr>
+              <w:spacing w:before="0" w:after="0"/>
+              <w:jc w:val="center"/>
+              <w:cnfStyle w:val="000000000000" w:firstRow="0" w:lastRow="0" w:firstColumn="0" w:lastColumn="0" w:oddVBand="0" w:evenVBand="0" w:oddHBand="0" w:evenHBand="0" w:firstRowFirstColumn="0" w:firstRowLastColumn="0" w:lastRowFirstColumn="0" w:lastRowLastColumn="0"/>
+              <w:rPr>
+                <w:rFonts w:ascii="Calibri" w:eastAsia="Times New Roman" w:hAnsi="Calibri" w:cs="Times New Roman"/>
+                <w:color w:val="000000"/>
+                <w:sz w:val="22"/>
+                <w:szCs w:val="22"/>
+                <w:lang w:eastAsia="bg-BG"/>
+              </w:rPr>
+            </w:pPr>
+            <w:r>
+              <w:rPr>
+                <w:rFonts w:ascii="Calibri" w:eastAsia="Times New Roman" w:hAnsi="Calibri" w:cs="Times New Roman"/>
+                <w:color w:val="000000"/>
+                <w:sz w:val="22"/>
+                <w:szCs w:val="22"/>
+                <w:lang w:eastAsia="bg-BG"/>
+              </w:rPr>
+              <w:t>2</w:t>
+            </w:r>
+          </w:p>
+        </w:tc>
+        <w:tc>
+          <w:tcPr>
+            <w:tcW w:w="749" w:type="dxa"/>
+          </w:tcPr>
+          <w:p>
+            <w:pPr>
+              <w:spacing w:before="0" w:after="0"/>
+              <w:jc w:val="center"/>
+              <w:cnfStyle w:val="000000000000" w:firstRow="0" w:lastRow="0" w:firstColumn="0" w:lastColumn="0" w:oddVBand="0" w:evenVBand="0" w:oddHBand="0" w:evenHBand="0" w:firstRowFirstColumn="0" w:firstRowLastColumn="0" w:lastRowFirstColumn="0" w:lastRowLastColumn="0"/>
+              <w:rPr>
+                <w:rFonts w:ascii="Calibri" w:eastAsia="Times New Roman" w:hAnsi="Calibri" w:cs="Times New Roman"/>
+                <w:color w:val="000000"/>
+                <w:sz w:val="22"/>
+                <w:szCs w:val="22"/>
+                <w:lang w:eastAsia="bg-BG"/>
+              </w:rPr>
+            </w:pPr>
+            <w:r>
+              <w:rPr>
+                <w:rFonts w:ascii="Calibri" w:eastAsia="Times New Roman" w:hAnsi="Calibri" w:cs="Times New Roman"/>
+                <w:color w:val="000000"/>
+                <w:sz w:val="22"/>
+                <w:szCs w:val="22"/>
+                <w:lang w:eastAsia="bg-BG"/>
+              </w:rPr>
+              <w:t>2</w:t>
+            </w:r>
+          </w:p>
+        </w:tc>
+        <w:tc>
+          <w:tcPr>
+            <w:tcW w:w="897" w:type="dxa"/>
+          </w:tcPr>
+          <w:p>
+            <w:pPr>
+              <w:spacing w:before="0" w:after="0"/>
+              <w:jc w:val="center"/>
+              <w:cnfStyle w:val="000000000000" w:firstRow="0" w:lastRow="0" w:firstColumn="0" w:lastColumn="0" w:oddVBand="0" w:evenVBand="0" w:oddHBand="0" w:evenHBand="0" w:firstRowFirstColumn="0" w:firstRowLastColumn="0" w:lastRowFirstColumn="0" w:lastRowLastColumn="0"/>
+              <w:rPr>
+                <w:rFonts w:ascii="Calibri" w:eastAsia="Times New Roman" w:hAnsi="Calibri" w:cs="Times New Roman"/>
+                <w:color w:val="000000"/>
+                <w:sz w:val="22"/>
+                <w:szCs w:val="22"/>
+                <w:lang w:val="bg-BG" w:eastAsia="bg-BG"/>
+              </w:rPr>
+            </w:pPr>
+          </w:p>
+        </w:tc>
+        <w:tc>
+          <w:tcPr>
+            <w:tcW w:w="1229" w:type="dxa"/>
+            <w:tcBorders>
+              <w:right w:val="single" w:sz="4" w:space="0" w:color="F24F4F" w:themeColor="accent1"/>
+            </w:tcBorders>
+          </w:tcPr>
+          <w:p>
+            <w:pPr>
+              <w:spacing w:before="0" w:after="0"/>
+              <w:jc w:val="center"/>
+              <w:cnfStyle w:val="000000000000" w:firstRow="0" w:lastRow="0" w:firstColumn="0" w:lastColumn="0" w:oddVBand="0" w:evenVBand="0" w:oddHBand="0" w:evenHBand="0" w:firstRowFirstColumn="0" w:firstRowLastColumn="0" w:lastRowFirstColumn="0" w:lastRowLastColumn="0"/>
+              <w:rPr>
+                <w:rFonts w:ascii="Calibri" w:eastAsia="Times New Roman" w:hAnsi="Calibri" w:cs="Times New Roman"/>
+                <w:color w:val="000000"/>
+                <w:sz w:val="22"/>
+                <w:szCs w:val="22"/>
+                <w:lang w:val="bg-BG" w:eastAsia="bg-BG"/>
+              </w:rPr>
+            </w:pPr>
+          </w:p>
+        </w:tc>
+        <w:tc>
+          <w:tcPr>
+            <w:tcW w:w="669" w:type="dxa"/>
+            <w:tcBorders>
+              <w:left w:val="single" w:sz="4" w:space="0" w:color="F24F4F" w:themeColor="accent1"/>
+            </w:tcBorders>
+          </w:tcPr>
+          <w:p>
+            <w:pPr>
+              <w:spacing w:before="0" w:after="0"/>
+              <w:jc w:val="center"/>
+              <w:cnfStyle w:val="000000000000" w:firstRow="0" w:lastRow="0" w:firstColumn="0" w:lastColumn="0" w:oddVBand="0" w:evenVBand="0" w:oddHBand="0" w:evenHBand="0" w:firstRowFirstColumn="0" w:firstRowLastColumn="0" w:lastRowFirstColumn="0" w:lastRowLastColumn="0"/>
+              <w:rPr>
+                <w:rFonts w:ascii="Calibri" w:eastAsia="Times New Roman" w:hAnsi="Calibri" w:cs="Times New Roman"/>
+                <w:color w:val="000000"/>
+                <w:sz w:val="22"/>
+                <w:szCs w:val="22"/>
+                <w:lang w:val="bg-BG" w:eastAsia="bg-BG"/>
+              </w:rPr>
+            </w:pPr>
           </w:p>
         </w:tc>
       </w:tr>
@@ -1657,7 +4077,10 @@
         <w:tc>
           <w:tcPr>
             <w:cnfStyle w:val="001000000000" w:firstRow="0" w:lastRow="0" w:firstColumn="1" w:lastColumn="0" w:oddVBand="0" w:evenVBand="0" w:oddHBand="0" w:evenHBand="0" w:firstRowFirstColumn="0" w:firstRowLastColumn="0" w:lastRowFirstColumn="0" w:lastRowLastColumn="0"/>
-            <w:tcW w:w="1181" w:type="dxa"/>
+            <w:tcW w:w="851" w:type="dxa"/>
+            <w:tcBorders>
+              <w:right w:val="single" w:sz="4" w:space="0" w:color="F24F4F" w:themeColor="accent1"/>
+            </w:tcBorders>
             <w:noWrap/>
             <w:hideMark/>
           </w:tcPr>
@@ -1686,7 +4109,11 @@
         </w:tc>
         <w:tc>
           <w:tcPr>
-            <w:tcW w:w="3944" w:type="dxa"/>
+            <w:tcW w:w="2410" w:type="dxa"/>
+            <w:tcBorders>
+              <w:left w:val="single" w:sz="4" w:space="0" w:color="F24F4F" w:themeColor="accent1"/>
+              <w:right w:val="single" w:sz="4" w:space="0" w:color="F24F4F" w:themeColor="accent1"/>
+            </w:tcBorders>
             <w:noWrap/>
             <w:hideMark/>
           </w:tcPr>
@@ -1710,13 +4137,16 @@
                 <w:szCs w:val="22"/>
                 <w:lang w:val="bg-BG" w:eastAsia="bg-BG"/>
               </w:rPr>
-              <w:t>Files</w:t>
-            </w:r>
-          </w:p>
-        </w:tc>
-        <w:tc>
-          <w:tcPr>
-            <w:tcW w:w="4145" w:type="dxa"/>
+              <w:t>Feedback Reports</w:t>
+            </w:r>
+          </w:p>
+        </w:tc>
+        <w:tc>
+          <w:tcPr>
+            <w:tcW w:w="709" w:type="dxa"/>
+            <w:tcBorders>
+              <w:left w:val="single" w:sz="4" w:space="0" w:color="F24F4F" w:themeColor="accent1"/>
+            </w:tcBorders>
             <w:noWrap/>
             <w:hideMark/>
           </w:tcPr>
@@ -1741,8 +4171,251 @@
                 <w:szCs w:val="22"/>
                 <w:lang w:eastAsia="bg-BG"/>
               </w:rPr>
-              <w:t>4</w:t>
-            </w:r>
+              <w:t>3</w:t>
+            </w:r>
+          </w:p>
+        </w:tc>
+        <w:tc>
+          <w:tcPr>
+            <w:tcW w:w="850" w:type="dxa"/>
+          </w:tcPr>
+          <w:p>
+            <w:pPr>
+              <w:spacing w:before="0" w:after="0"/>
+              <w:jc w:val="center"/>
+              <w:cnfStyle w:val="000000010000" w:firstRow="0" w:lastRow="0" w:firstColumn="0" w:lastColumn="0" w:oddVBand="0" w:evenVBand="0" w:oddHBand="0" w:evenHBand="1" w:firstRowFirstColumn="0" w:firstRowLastColumn="0" w:lastRowFirstColumn="0" w:lastRowLastColumn="0"/>
+              <w:rPr>
+                <w:rFonts w:ascii="Calibri" w:eastAsia="Times New Roman" w:hAnsi="Calibri" w:cs="Times New Roman"/>
+                <w:color w:val="000000"/>
+                <w:sz w:val="22"/>
+                <w:szCs w:val="22"/>
+                <w:lang w:eastAsia="bg-BG"/>
+              </w:rPr>
+            </w:pPr>
+            <w:r>
+              <w:rPr>
+                <w:rFonts w:ascii="Calibri" w:eastAsia="Times New Roman" w:hAnsi="Calibri" w:cs="Times New Roman"/>
+                <w:color w:val="000000"/>
+                <w:sz w:val="22"/>
+                <w:szCs w:val="22"/>
+                <w:lang w:eastAsia="bg-BG"/>
+              </w:rPr>
+              <w:t>0</w:t>
+            </w:r>
+          </w:p>
+        </w:tc>
+        <w:tc>
+          <w:tcPr>
+            <w:tcW w:w="709" w:type="dxa"/>
+          </w:tcPr>
+          <w:p>
+            <w:pPr>
+              <w:spacing w:before="0" w:after="0"/>
+              <w:jc w:val="center"/>
+              <w:cnfStyle w:val="000000010000" w:firstRow="0" w:lastRow="0" w:firstColumn="0" w:lastColumn="0" w:oddVBand="0" w:evenVBand="0" w:oddHBand="0" w:evenHBand="1" w:firstRowFirstColumn="0" w:firstRowLastColumn="0" w:lastRowFirstColumn="0" w:lastRowLastColumn="0"/>
+              <w:rPr>
+                <w:rFonts w:ascii="Calibri" w:eastAsia="Times New Roman" w:hAnsi="Calibri" w:cs="Times New Roman"/>
+                <w:color w:val="000000"/>
+                <w:sz w:val="22"/>
+                <w:szCs w:val="22"/>
+                <w:lang w:eastAsia="bg-BG"/>
+              </w:rPr>
+            </w:pPr>
+            <w:r>
+              <w:rPr>
+                <w:rFonts w:ascii="Calibri" w:eastAsia="Times New Roman" w:hAnsi="Calibri" w:cs="Times New Roman"/>
+                <w:color w:val="000000"/>
+                <w:sz w:val="22"/>
+                <w:szCs w:val="22"/>
+                <w:lang w:eastAsia="bg-BG"/>
+              </w:rPr>
+              <w:t>3</w:t>
+            </w:r>
+          </w:p>
+        </w:tc>
+        <w:tc>
+          <w:tcPr>
+            <w:tcW w:w="992" w:type="dxa"/>
+          </w:tcPr>
+          <w:p>
+            <w:pPr>
+              <w:spacing w:before="0" w:after="0"/>
+              <w:jc w:val="center"/>
+              <w:cnfStyle w:val="000000010000" w:firstRow="0" w:lastRow="0" w:firstColumn="0" w:lastColumn="0" w:oddVBand="0" w:evenVBand="0" w:oddHBand="0" w:evenHBand="1" w:firstRowFirstColumn="0" w:firstRowLastColumn="0" w:lastRowFirstColumn="0" w:lastRowLastColumn="0"/>
+              <w:rPr>
+                <w:rFonts w:ascii="Calibri" w:eastAsia="Times New Roman" w:hAnsi="Calibri" w:cs="Times New Roman"/>
+                <w:color w:val="000000"/>
+                <w:sz w:val="22"/>
+                <w:szCs w:val="22"/>
+                <w:lang w:eastAsia="bg-BG"/>
+              </w:rPr>
+            </w:pPr>
+            <w:r>
+              <w:rPr>
+                <w:rFonts w:ascii="Calibri" w:eastAsia="Times New Roman" w:hAnsi="Calibri" w:cs="Times New Roman"/>
+                <w:color w:val="000000"/>
+                <w:sz w:val="22"/>
+                <w:szCs w:val="22"/>
+                <w:lang w:eastAsia="bg-BG"/>
+              </w:rPr>
+              <w:t>0</w:t>
+            </w:r>
+          </w:p>
+        </w:tc>
+        <w:tc>
+          <w:tcPr>
+            <w:tcW w:w="617" w:type="dxa"/>
+            <w:tcBorders>
+              <w:right w:val="single" w:sz="4" w:space="0" w:color="F24F4F" w:themeColor="accent1"/>
+            </w:tcBorders>
+          </w:tcPr>
+          <w:p>
+            <w:pPr>
+              <w:spacing w:before="0" w:after="0"/>
+              <w:jc w:val="center"/>
+              <w:cnfStyle w:val="000000010000" w:firstRow="0" w:lastRow="0" w:firstColumn="0" w:lastColumn="0" w:oddVBand="0" w:evenVBand="0" w:oddHBand="0" w:evenHBand="1" w:firstRowFirstColumn="0" w:firstRowLastColumn="0" w:lastRowFirstColumn="0" w:lastRowLastColumn="0"/>
+              <w:rPr>
+                <w:rFonts w:ascii="Calibri" w:eastAsia="Times New Roman" w:hAnsi="Calibri" w:cs="Times New Roman"/>
+                <w:color w:val="000000"/>
+                <w:sz w:val="22"/>
+                <w:szCs w:val="22"/>
+                <w:lang w:eastAsia="bg-BG"/>
+              </w:rPr>
+            </w:pPr>
+            <w:r>
+              <w:rPr>
+                <w:rFonts w:ascii="Calibri" w:eastAsia="Times New Roman" w:hAnsi="Calibri" w:cs="Times New Roman"/>
+                <w:color w:val="000000"/>
+                <w:sz w:val="22"/>
+                <w:szCs w:val="22"/>
+                <w:lang w:eastAsia="bg-BG"/>
+              </w:rPr>
+              <w:t>0</w:t>
+            </w:r>
+          </w:p>
+        </w:tc>
+        <w:tc>
+          <w:tcPr>
+            <w:tcW w:w="833" w:type="dxa"/>
+            <w:tcBorders>
+              <w:left w:val="single" w:sz="4" w:space="0" w:color="F24F4F" w:themeColor="accent1"/>
+            </w:tcBorders>
+          </w:tcPr>
+          <w:p>
+            <w:pPr>
+              <w:spacing w:before="0" w:after="0"/>
+              <w:jc w:val="center"/>
+              <w:cnfStyle w:val="000000010000" w:firstRow="0" w:lastRow="0" w:firstColumn="0" w:lastColumn="0" w:oddVBand="0" w:evenVBand="0" w:oddHBand="0" w:evenHBand="1" w:firstRowFirstColumn="0" w:firstRowLastColumn="0" w:lastRowFirstColumn="0" w:lastRowLastColumn="0"/>
+              <w:rPr>
+                <w:rFonts w:ascii="Calibri" w:eastAsia="Times New Roman" w:hAnsi="Calibri" w:cs="Times New Roman"/>
+                <w:color w:val="000000"/>
+                <w:sz w:val="22"/>
+                <w:szCs w:val="22"/>
+                <w:lang w:eastAsia="bg-BG"/>
+              </w:rPr>
+            </w:pPr>
+            <w:r>
+              <w:rPr>
+                <w:rFonts w:ascii="Calibri" w:eastAsia="Times New Roman" w:hAnsi="Calibri" w:cs="Times New Roman"/>
+                <w:color w:val="000000"/>
+                <w:sz w:val="22"/>
+                <w:szCs w:val="22"/>
+                <w:lang w:eastAsia="bg-BG"/>
+              </w:rPr>
+              <w:t>3</w:t>
+            </w:r>
+          </w:p>
+        </w:tc>
+        <w:tc>
+          <w:tcPr>
+            <w:tcW w:w="749" w:type="dxa"/>
+          </w:tcPr>
+          <w:p>
+            <w:pPr>
+              <w:spacing w:before="0" w:after="0"/>
+              <w:jc w:val="center"/>
+              <w:cnfStyle w:val="000000010000" w:firstRow="0" w:lastRow="0" w:firstColumn="0" w:lastColumn="0" w:oddVBand="0" w:evenVBand="0" w:oddHBand="0" w:evenHBand="1" w:firstRowFirstColumn="0" w:firstRowLastColumn="0" w:lastRowFirstColumn="0" w:lastRowLastColumn="0"/>
+              <w:rPr>
+                <w:rFonts w:ascii="Calibri" w:eastAsia="Times New Roman" w:hAnsi="Calibri" w:cs="Times New Roman"/>
+                <w:color w:val="000000"/>
+                <w:sz w:val="22"/>
+                <w:szCs w:val="22"/>
+                <w:lang w:eastAsia="bg-BG"/>
+              </w:rPr>
+            </w:pPr>
+            <w:r>
+              <w:rPr>
+                <w:rFonts w:ascii="Calibri" w:eastAsia="Times New Roman" w:hAnsi="Calibri" w:cs="Times New Roman"/>
+                <w:color w:val="000000"/>
+                <w:sz w:val="22"/>
+                <w:szCs w:val="22"/>
+                <w:lang w:eastAsia="bg-BG"/>
+              </w:rPr>
+              <w:t>0</w:t>
+            </w:r>
+          </w:p>
+        </w:tc>
+        <w:tc>
+          <w:tcPr>
+            <w:tcW w:w="897" w:type="dxa"/>
+          </w:tcPr>
+          <w:p>
+            <w:pPr>
+              <w:spacing w:before="0" w:after="0"/>
+              <w:jc w:val="center"/>
+              <w:cnfStyle w:val="000000010000" w:firstRow="0" w:lastRow="0" w:firstColumn="0" w:lastColumn="0" w:oddVBand="0" w:evenVBand="0" w:oddHBand="0" w:evenHBand="1" w:firstRowFirstColumn="0" w:firstRowLastColumn="0" w:lastRowFirstColumn="0" w:lastRowLastColumn="0"/>
+              <w:rPr>
+                <w:rFonts w:ascii="Calibri" w:eastAsia="Times New Roman" w:hAnsi="Calibri" w:cs="Times New Roman"/>
+                <w:color w:val="000000"/>
+                <w:sz w:val="22"/>
+                <w:szCs w:val="22"/>
+                <w:lang w:eastAsia="bg-BG"/>
+              </w:rPr>
+            </w:pPr>
+          </w:p>
+        </w:tc>
+        <w:tc>
+          <w:tcPr>
+            <w:tcW w:w="1229" w:type="dxa"/>
+            <w:tcBorders>
+              <w:right w:val="single" w:sz="4" w:space="0" w:color="F24F4F" w:themeColor="accent1"/>
+            </w:tcBorders>
+          </w:tcPr>
+          <w:p>
+            <w:pPr>
+              <w:spacing w:before="0" w:after="0"/>
+              <w:jc w:val="center"/>
+              <w:cnfStyle w:val="000000010000" w:firstRow="0" w:lastRow="0" w:firstColumn="0" w:lastColumn="0" w:oddVBand="0" w:evenVBand="0" w:oddHBand="0" w:evenHBand="1" w:firstRowFirstColumn="0" w:firstRowLastColumn="0" w:lastRowFirstColumn="0" w:lastRowLastColumn="0"/>
+              <w:rPr>
+                <w:rFonts w:ascii="Calibri" w:eastAsia="Times New Roman" w:hAnsi="Calibri" w:cs="Times New Roman"/>
+                <w:color w:val="000000"/>
+                <w:sz w:val="22"/>
+                <w:szCs w:val="22"/>
+                <w:lang w:eastAsia="bg-BG"/>
+              </w:rPr>
+            </w:pPr>
+          </w:p>
+        </w:tc>
+        <w:tc>
+          <w:tcPr>
+            <w:tcW w:w="669" w:type="dxa"/>
+            <w:tcBorders>
+              <w:left w:val="single" w:sz="4" w:space="0" w:color="F24F4F" w:themeColor="accent1"/>
+            </w:tcBorders>
+          </w:tcPr>
+          <w:p>
+            <w:pPr>
+              <w:spacing w:before="0" w:after="0"/>
+              <w:jc w:val="center"/>
+              <w:cnfStyle w:val="000000010000" w:firstRow="0" w:lastRow="0" w:firstColumn="0" w:lastColumn="0" w:oddVBand="0" w:evenVBand="0" w:oddHBand="0" w:evenHBand="1" w:firstRowFirstColumn="0" w:firstRowLastColumn="0" w:lastRowFirstColumn="0" w:lastRowLastColumn="0"/>
+              <w:rPr>
+                <w:rFonts w:ascii="Calibri" w:eastAsia="Times New Roman" w:hAnsi="Calibri" w:cs="Times New Roman"/>
+                <w:color w:val="000000"/>
+                <w:sz w:val="22"/>
+                <w:szCs w:val="22"/>
+                <w:lang w:val="bg-BG" w:eastAsia="bg-BG"/>
+              </w:rPr>
+            </w:pPr>
           </w:p>
         </w:tc>
       </w:tr>
@@ -1753,7 +4426,10 @@
         <w:tc>
           <w:tcPr>
             <w:cnfStyle w:val="001000000000" w:firstRow="0" w:lastRow="0" w:firstColumn="1" w:lastColumn="0" w:oddVBand="0" w:evenVBand="0" w:oddHBand="0" w:evenHBand="0" w:firstRowFirstColumn="0" w:firstRowLastColumn="0" w:lastRowFirstColumn="0" w:lastRowLastColumn="0"/>
-            <w:tcW w:w="1181" w:type="dxa"/>
+            <w:tcW w:w="851" w:type="dxa"/>
+            <w:tcBorders>
+              <w:right w:val="single" w:sz="4" w:space="0" w:color="F24F4F" w:themeColor="accent1"/>
+            </w:tcBorders>
             <w:noWrap/>
             <w:hideMark/>
           </w:tcPr>
@@ -1782,7 +4458,11 @@
         </w:tc>
         <w:tc>
           <w:tcPr>
-            <w:tcW w:w="3944" w:type="dxa"/>
+            <w:tcW w:w="2410" w:type="dxa"/>
+            <w:tcBorders>
+              <w:left w:val="single" w:sz="4" w:space="0" w:color="F24F4F" w:themeColor="accent1"/>
+              <w:right w:val="single" w:sz="4" w:space="0" w:color="F24F4F" w:themeColor="accent1"/>
+            </w:tcBorders>
             <w:noWrap/>
             <w:hideMark/>
           </w:tcPr>
@@ -1806,13 +4486,16 @@
                 <w:szCs w:val="22"/>
                 <w:lang w:val="bg-BG" w:eastAsia="bg-BG"/>
               </w:rPr>
-              <w:t>Moved Lectures</w:t>
-            </w:r>
-          </w:p>
-        </w:tc>
-        <w:tc>
-          <w:tcPr>
-            <w:tcW w:w="4145" w:type="dxa"/>
+              <w:t>Files</w:t>
+            </w:r>
+          </w:p>
+        </w:tc>
+        <w:tc>
+          <w:tcPr>
+            <w:tcW w:w="709" w:type="dxa"/>
+            <w:tcBorders>
+              <w:left w:val="single" w:sz="4" w:space="0" w:color="F24F4F" w:themeColor="accent1"/>
+            </w:tcBorders>
             <w:noWrap/>
             <w:hideMark/>
           </w:tcPr>
@@ -1826,19 +4509,262 @@
                 <w:color w:val="000000"/>
                 <w:sz w:val="22"/>
                 <w:szCs w:val="22"/>
-                <w:lang w:val="bg-BG" w:eastAsia="bg-BG"/>
-              </w:rPr>
-            </w:pPr>
-            <w:r>
-              <w:rPr>
-                <w:rFonts w:ascii="Calibri" w:eastAsia="Times New Roman" w:hAnsi="Calibri" w:cs="Times New Roman"/>
-                <w:color w:val="000000"/>
-                <w:sz w:val="22"/>
-                <w:szCs w:val="22"/>
-                <w:lang w:val="bg-BG" w:eastAsia="bg-BG"/>
-              </w:rPr>
-              <w:t>26</w:t>
-            </w:r>
+                <w:lang w:eastAsia="bg-BG"/>
+              </w:rPr>
+            </w:pPr>
+            <w:r>
+              <w:rPr>
+                <w:rFonts w:ascii="Calibri" w:eastAsia="Times New Roman" w:hAnsi="Calibri" w:cs="Times New Roman"/>
+                <w:color w:val="000000"/>
+                <w:sz w:val="22"/>
+                <w:szCs w:val="22"/>
+                <w:lang w:eastAsia="bg-BG"/>
+              </w:rPr>
+              <w:t>4</w:t>
+            </w:r>
+          </w:p>
+        </w:tc>
+        <w:tc>
+          <w:tcPr>
+            <w:tcW w:w="850" w:type="dxa"/>
+          </w:tcPr>
+          <w:p>
+            <w:pPr>
+              <w:spacing w:before="0" w:after="0"/>
+              <w:jc w:val="center"/>
+              <w:cnfStyle w:val="000000000000" w:firstRow="0" w:lastRow="0" w:firstColumn="0" w:lastColumn="0" w:oddVBand="0" w:evenVBand="0" w:oddHBand="0" w:evenHBand="0" w:firstRowFirstColumn="0" w:firstRowLastColumn="0" w:lastRowFirstColumn="0" w:lastRowLastColumn="0"/>
+              <w:rPr>
+                <w:rFonts w:ascii="Calibri" w:eastAsia="Times New Roman" w:hAnsi="Calibri" w:cs="Times New Roman"/>
+                <w:color w:val="000000"/>
+                <w:sz w:val="22"/>
+                <w:szCs w:val="22"/>
+                <w:lang w:eastAsia="bg-BG"/>
+              </w:rPr>
+            </w:pPr>
+            <w:r>
+              <w:rPr>
+                <w:rFonts w:ascii="Calibri" w:eastAsia="Times New Roman" w:hAnsi="Calibri" w:cs="Times New Roman"/>
+                <w:color w:val="000000"/>
+                <w:sz w:val="22"/>
+                <w:szCs w:val="22"/>
+                <w:lang w:eastAsia="bg-BG"/>
+              </w:rPr>
+              <w:t>0</w:t>
+            </w:r>
+          </w:p>
+        </w:tc>
+        <w:tc>
+          <w:tcPr>
+            <w:tcW w:w="709" w:type="dxa"/>
+          </w:tcPr>
+          <w:p>
+            <w:pPr>
+              <w:spacing w:before="0" w:after="0"/>
+              <w:jc w:val="center"/>
+              <w:cnfStyle w:val="000000000000" w:firstRow="0" w:lastRow="0" w:firstColumn="0" w:lastColumn="0" w:oddVBand="0" w:evenVBand="0" w:oddHBand="0" w:evenHBand="0" w:firstRowFirstColumn="0" w:firstRowLastColumn="0" w:lastRowFirstColumn="0" w:lastRowLastColumn="0"/>
+              <w:rPr>
+                <w:rFonts w:ascii="Calibri" w:eastAsia="Times New Roman" w:hAnsi="Calibri" w:cs="Times New Roman"/>
+                <w:color w:val="000000"/>
+                <w:sz w:val="22"/>
+                <w:szCs w:val="22"/>
+                <w:lang w:eastAsia="bg-BG"/>
+              </w:rPr>
+            </w:pPr>
+            <w:r>
+              <w:rPr>
+                <w:rFonts w:ascii="Calibri" w:eastAsia="Times New Roman" w:hAnsi="Calibri" w:cs="Times New Roman"/>
+                <w:color w:val="000000"/>
+                <w:sz w:val="22"/>
+                <w:szCs w:val="22"/>
+                <w:lang w:eastAsia="bg-BG"/>
+              </w:rPr>
+              <w:t>0</w:t>
+            </w:r>
+          </w:p>
+        </w:tc>
+        <w:tc>
+          <w:tcPr>
+            <w:tcW w:w="992" w:type="dxa"/>
+          </w:tcPr>
+          <w:p>
+            <w:pPr>
+              <w:spacing w:before="0" w:after="0"/>
+              <w:jc w:val="center"/>
+              <w:cnfStyle w:val="000000000000" w:firstRow="0" w:lastRow="0" w:firstColumn="0" w:lastColumn="0" w:oddVBand="0" w:evenVBand="0" w:oddHBand="0" w:evenHBand="0" w:firstRowFirstColumn="0" w:firstRowLastColumn="0" w:lastRowFirstColumn="0" w:lastRowLastColumn="0"/>
+              <w:rPr>
+                <w:rFonts w:ascii="Calibri" w:eastAsia="Times New Roman" w:hAnsi="Calibri" w:cs="Times New Roman"/>
+                <w:color w:val="000000"/>
+                <w:sz w:val="22"/>
+                <w:szCs w:val="22"/>
+                <w:lang w:eastAsia="bg-BG"/>
+              </w:rPr>
+            </w:pPr>
+            <w:r>
+              <w:rPr>
+                <w:rFonts w:ascii="Calibri" w:eastAsia="Times New Roman" w:hAnsi="Calibri" w:cs="Times New Roman"/>
+                <w:color w:val="000000"/>
+                <w:sz w:val="22"/>
+                <w:szCs w:val="22"/>
+                <w:lang w:eastAsia="bg-BG"/>
+              </w:rPr>
+              <w:t>4</w:t>
+            </w:r>
+          </w:p>
+        </w:tc>
+        <w:tc>
+          <w:tcPr>
+            <w:tcW w:w="617" w:type="dxa"/>
+            <w:tcBorders>
+              <w:right w:val="single" w:sz="4" w:space="0" w:color="F24F4F" w:themeColor="accent1"/>
+            </w:tcBorders>
+          </w:tcPr>
+          <w:p>
+            <w:pPr>
+              <w:spacing w:before="0" w:after="0"/>
+              <w:jc w:val="center"/>
+              <w:cnfStyle w:val="000000000000" w:firstRow="0" w:lastRow="0" w:firstColumn="0" w:lastColumn="0" w:oddVBand="0" w:evenVBand="0" w:oddHBand="0" w:evenHBand="0" w:firstRowFirstColumn="0" w:firstRowLastColumn="0" w:lastRowFirstColumn="0" w:lastRowLastColumn="0"/>
+              <w:rPr>
+                <w:rFonts w:ascii="Calibri" w:eastAsia="Times New Roman" w:hAnsi="Calibri" w:cs="Times New Roman"/>
+                <w:color w:val="000000"/>
+                <w:sz w:val="22"/>
+                <w:szCs w:val="22"/>
+                <w:lang w:eastAsia="bg-BG"/>
+              </w:rPr>
+            </w:pPr>
+            <w:r>
+              <w:rPr>
+                <w:rFonts w:ascii="Calibri" w:eastAsia="Times New Roman" w:hAnsi="Calibri" w:cs="Times New Roman"/>
+                <w:color w:val="000000"/>
+                <w:sz w:val="22"/>
+                <w:szCs w:val="22"/>
+                <w:lang w:eastAsia="bg-BG"/>
+              </w:rPr>
+              <w:t>0</w:t>
+            </w:r>
+          </w:p>
+        </w:tc>
+        <w:tc>
+          <w:tcPr>
+            <w:tcW w:w="833" w:type="dxa"/>
+            <w:tcBorders>
+              <w:left w:val="single" w:sz="4" w:space="0" w:color="F24F4F" w:themeColor="accent1"/>
+            </w:tcBorders>
+          </w:tcPr>
+          <w:p>
+            <w:pPr>
+              <w:spacing w:before="0" w:after="0"/>
+              <w:jc w:val="center"/>
+              <w:cnfStyle w:val="000000000000" w:firstRow="0" w:lastRow="0" w:firstColumn="0" w:lastColumn="0" w:oddVBand="0" w:evenVBand="0" w:oddHBand="0" w:evenHBand="0" w:firstRowFirstColumn="0" w:firstRowLastColumn="0" w:lastRowFirstColumn="0" w:lastRowLastColumn="0"/>
+              <w:rPr>
+                <w:rFonts w:ascii="Calibri" w:eastAsia="Times New Roman" w:hAnsi="Calibri" w:cs="Times New Roman"/>
+                <w:color w:val="000000"/>
+                <w:sz w:val="22"/>
+                <w:szCs w:val="22"/>
+                <w:lang w:eastAsia="bg-BG"/>
+              </w:rPr>
+            </w:pPr>
+            <w:r>
+              <w:rPr>
+                <w:rFonts w:ascii="Calibri" w:eastAsia="Times New Roman" w:hAnsi="Calibri" w:cs="Times New Roman"/>
+                <w:color w:val="000000"/>
+                <w:sz w:val="22"/>
+                <w:szCs w:val="22"/>
+                <w:lang w:eastAsia="bg-BG"/>
+              </w:rPr>
+              <w:t>4</w:t>
+            </w:r>
+          </w:p>
+        </w:tc>
+        <w:tc>
+          <w:tcPr>
+            <w:tcW w:w="749" w:type="dxa"/>
+          </w:tcPr>
+          <w:p>
+            <w:pPr>
+              <w:spacing w:before="0" w:after="0"/>
+              <w:jc w:val="center"/>
+              <w:cnfStyle w:val="000000000000" w:firstRow="0" w:lastRow="0" w:firstColumn="0" w:lastColumn="0" w:oddVBand="0" w:evenVBand="0" w:oddHBand="0" w:evenHBand="0" w:firstRowFirstColumn="0" w:firstRowLastColumn="0" w:lastRowFirstColumn="0" w:lastRowLastColumn="0"/>
+              <w:rPr>
+                <w:rFonts w:ascii="Calibri" w:eastAsia="Times New Roman" w:hAnsi="Calibri" w:cs="Times New Roman"/>
+                <w:color w:val="000000"/>
+                <w:sz w:val="22"/>
+                <w:szCs w:val="22"/>
+                <w:lang w:eastAsia="bg-BG"/>
+              </w:rPr>
+            </w:pPr>
+            <w:r>
+              <w:rPr>
+                <w:rFonts w:ascii="Calibri" w:eastAsia="Times New Roman" w:hAnsi="Calibri" w:cs="Times New Roman"/>
+                <w:color w:val="000000"/>
+                <w:sz w:val="22"/>
+                <w:szCs w:val="22"/>
+                <w:lang w:eastAsia="bg-BG"/>
+              </w:rPr>
+              <w:t>0</w:t>
+            </w:r>
+          </w:p>
+        </w:tc>
+        <w:tc>
+          <w:tcPr>
+            <w:tcW w:w="897" w:type="dxa"/>
+          </w:tcPr>
+          <w:p>
+            <w:pPr>
+              <w:spacing w:before="0" w:after="0"/>
+              <w:jc w:val="center"/>
+              <w:cnfStyle w:val="000000000000" w:firstRow="0" w:lastRow="0" w:firstColumn="0" w:lastColumn="0" w:oddVBand="0" w:evenVBand="0" w:oddHBand="0" w:evenHBand="0" w:firstRowFirstColumn="0" w:firstRowLastColumn="0" w:lastRowFirstColumn="0" w:lastRowLastColumn="0"/>
+              <w:rPr>
+                <w:rFonts w:ascii="Calibri" w:eastAsia="Times New Roman" w:hAnsi="Calibri" w:cs="Times New Roman"/>
+                <w:color w:val="000000"/>
+                <w:sz w:val="22"/>
+                <w:szCs w:val="22"/>
+                <w:lang w:eastAsia="bg-BG"/>
+              </w:rPr>
+            </w:pPr>
+          </w:p>
+        </w:tc>
+        <w:tc>
+          <w:tcPr>
+            <w:tcW w:w="1229" w:type="dxa"/>
+            <w:tcBorders>
+              <w:right w:val="single" w:sz="4" w:space="0" w:color="F24F4F" w:themeColor="accent1"/>
+            </w:tcBorders>
+          </w:tcPr>
+          <w:p>
+            <w:pPr>
+              <w:spacing w:before="0" w:after="0"/>
+              <w:jc w:val="center"/>
+              <w:cnfStyle w:val="000000000000" w:firstRow="0" w:lastRow="0" w:firstColumn="0" w:lastColumn="0" w:oddVBand="0" w:evenVBand="0" w:oddHBand="0" w:evenHBand="0" w:firstRowFirstColumn="0" w:firstRowLastColumn="0" w:lastRowFirstColumn="0" w:lastRowLastColumn="0"/>
+              <w:rPr>
+                <w:rFonts w:ascii="Calibri" w:eastAsia="Times New Roman" w:hAnsi="Calibri" w:cs="Times New Roman"/>
+                <w:color w:val="000000"/>
+                <w:sz w:val="22"/>
+                <w:szCs w:val="22"/>
+                <w:lang w:eastAsia="bg-BG"/>
+              </w:rPr>
+            </w:pPr>
+          </w:p>
+        </w:tc>
+        <w:tc>
+          <w:tcPr>
+            <w:tcW w:w="669" w:type="dxa"/>
+            <w:tcBorders>
+              <w:left w:val="single" w:sz="4" w:space="0" w:color="F24F4F" w:themeColor="accent1"/>
+            </w:tcBorders>
+          </w:tcPr>
+          <w:p>
+            <w:pPr>
+              <w:spacing w:before="0" w:after="0"/>
+              <w:jc w:val="center"/>
+              <w:cnfStyle w:val="000000000000" w:firstRow="0" w:lastRow="0" w:firstColumn="0" w:lastColumn="0" w:oddVBand="0" w:evenVBand="0" w:oddHBand="0" w:evenHBand="0" w:firstRowFirstColumn="0" w:firstRowLastColumn="0" w:lastRowFirstColumn="0" w:lastRowLastColumn="0"/>
+              <w:rPr>
+                <w:rFonts w:ascii="Calibri" w:eastAsia="Times New Roman" w:hAnsi="Calibri" w:cs="Times New Roman"/>
+                <w:color w:val="000000"/>
+                <w:sz w:val="22"/>
+                <w:szCs w:val="22"/>
+                <w:lang w:eastAsia="bg-BG"/>
+              </w:rPr>
+            </w:pPr>
           </w:p>
         </w:tc>
       </w:tr>
@@ -1850,7 +4776,10 @@
         <w:tc>
           <w:tcPr>
             <w:cnfStyle w:val="001000000000" w:firstRow="0" w:lastRow="0" w:firstColumn="1" w:lastColumn="0" w:oddVBand="0" w:evenVBand="0" w:oddHBand="0" w:evenHBand="0" w:firstRowFirstColumn="0" w:firstRowLastColumn="0" w:lastRowFirstColumn="0" w:lastRowLastColumn="0"/>
-            <w:tcW w:w="1181" w:type="dxa"/>
+            <w:tcW w:w="851" w:type="dxa"/>
+            <w:tcBorders>
+              <w:right w:val="single" w:sz="4" w:space="0" w:color="F24F4F" w:themeColor="accent1"/>
+            </w:tcBorders>
             <w:noWrap/>
             <w:hideMark/>
           </w:tcPr>
@@ -1879,7 +4808,11 @@
         </w:tc>
         <w:tc>
           <w:tcPr>
-            <w:tcW w:w="3944" w:type="dxa"/>
+            <w:tcW w:w="2410" w:type="dxa"/>
+            <w:tcBorders>
+              <w:left w:val="single" w:sz="4" w:space="0" w:color="F24F4F" w:themeColor="accent1"/>
+              <w:right w:val="single" w:sz="4" w:space="0" w:color="F24F4F" w:themeColor="accent1"/>
+            </w:tcBorders>
             <w:noWrap/>
             <w:hideMark/>
           </w:tcPr>
@@ -1903,13 +4836,16 @@
                 <w:szCs w:val="22"/>
                 <w:lang w:val="bg-BG" w:eastAsia="bg-BG"/>
               </w:rPr>
-              <w:t>Pages</w:t>
-            </w:r>
-          </w:p>
-        </w:tc>
-        <w:tc>
-          <w:tcPr>
-            <w:tcW w:w="4145" w:type="dxa"/>
+              <w:t>Moved Lectures</w:t>
+            </w:r>
+          </w:p>
+        </w:tc>
+        <w:tc>
+          <w:tcPr>
+            <w:tcW w:w="709" w:type="dxa"/>
+            <w:tcBorders>
+              <w:left w:val="single" w:sz="4" w:space="0" w:color="F24F4F" w:themeColor="accent1"/>
+            </w:tcBorders>
             <w:noWrap/>
             <w:hideMark/>
           </w:tcPr>
@@ -1923,19 +4859,242 @@
                 <w:color w:val="000000"/>
                 <w:sz w:val="22"/>
                 <w:szCs w:val="22"/>
-                <w:lang w:eastAsia="bg-BG"/>
-              </w:rPr>
-            </w:pPr>
-            <w:r>
-              <w:rPr>
-                <w:rFonts w:ascii="Calibri" w:eastAsia="Times New Roman" w:hAnsi="Calibri" w:cs="Times New Roman"/>
-                <w:color w:val="000000"/>
-                <w:sz w:val="22"/>
-                <w:szCs w:val="22"/>
-                <w:lang w:eastAsia="bg-BG"/>
-              </w:rPr>
-              <w:t>3</w:t>
-            </w:r>
+                <w:lang w:val="bg-BG" w:eastAsia="bg-BG"/>
+              </w:rPr>
+            </w:pPr>
+            <w:r>
+              <w:rPr>
+                <w:rFonts w:ascii="Calibri" w:eastAsia="Times New Roman" w:hAnsi="Calibri" w:cs="Times New Roman"/>
+                <w:color w:val="000000"/>
+                <w:sz w:val="22"/>
+                <w:szCs w:val="22"/>
+                <w:lang w:val="bg-BG" w:eastAsia="bg-BG"/>
+              </w:rPr>
+              <w:t>10</w:t>
+            </w:r>
+          </w:p>
+        </w:tc>
+        <w:tc>
+          <w:tcPr>
+            <w:tcW w:w="850" w:type="dxa"/>
+          </w:tcPr>
+          <w:p>
+            <w:pPr>
+              <w:spacing w:before="0" w:after="0"/>
+              <w:jc w:val="center"/>
+              <w:cnfStyle w:val="000000010000" w:firstRow="0" w:lastRow="0" w:firstColumn="0" w:lastColumn="0" w:oddVBand="0" w:evenVBand="0" w:oddHBand="0" w:evenHBand="1" w:firstRowFirstColumn="0" w:firstRowLastColumn="0" w:lastRowFirstColumn="0" w:lastRowLastColumn="0"/>
+              <w:rPr>
+                <w:rFonts w:ascii="Calibri" w:eastAsia="Times New Roman" w:hAnsi="Calibri" w:cs="Times New Roman"/>
+                <w:color w:val="000000"/>
+                <w:sz w:val="22"/>
+                <w:szCs w:val="22"/>
+                <w:lang w:eastAsia="bg-BG"/>
+              </w:rPr>
+            </w:pPr>
+            <w:r>
+              <w:rPr>
+                <w:rFonts w:ascii="Calibri" w:eastAsia="Times New Roman" w:hAnsi="Calibri" w:cs="Times New Roman"/>
+                <w:color w:val="000000"/>
+                <w:sz w:val="22"/>
+                <w:szCs w:val="22"/>
+                <w:lang w:eastAsia="bg-BG"/>
+              </w:rPr>
+              <w:t>0</w:t>
+            </w:r>
+          </w:p>
+        </w:tc>
+        <w:tc>
+          <w:tcPr>
+            <w:tcW w:w="709" w:type="dxa"/>
+          </w:tcPr>
+          <w:p>
+            <w:pPr>
+              <w:spacing w:before="0" w:after="0"/>
+              <w:jc w:val="center"/>
+              <w:cnfStyle w:val="000000010000" w:firstRow="0" w:lastRow="0" w:firstColumn="0" w:lastColumn="0" w:oddVBand="0" w:evenVBand="0" w:oddHBand="0" w:evenHBand="1" w:firstRowFirstColumn="0" w:firstRowLastColumn="0" w:lastRowFirstColumn="0" w:lastRowLastColumn="0"/>
+              <w:rPr>
+                <w:rFonts w:ascii="Calibri" w:eastAsia="Times New Roman" w:hAnsi="Calibri" w:cs="Times New Roman"/>
+                <w:color w:val="000000"/>
+                <w:sz w:val="22"/>
+                <w:szCs w:val="22"/>
+                <w:lang w:eastAsia="bg-BG"/>
+              </w:rPr>
+            </w:pPr>
+            <w:r>
+              <w:rPr>
+                <w:rFonts w:ascii="Calibri" w:eastAsia="Times New Roman" w:hAnsi="Calibri" w:cs="Times New Roman"/>
+                <w:color w:val="000000"/>
+                <w:sz w:val="22"/>
+                <w:szCs w:val="22"/>
+                <w:lang w:eastAsia="bg-BG"/>
+              </w:rPr>
+              <w:t>10</w:t>
+            </w:r>
+          </w:p>
+        </w:tc>
+        <w:tc>
+          <w:tcPr>
+            <w:tcW w:w="992" w:type="dxa"/>
+          </w:tcPr>
+          <w:p>
+            <w:pPr>
+              <w:spacing w:before="0" w:after="0"/>
+              <w:jc w:val="center"/>
+              <w:cnfStyle w:val="000000010000" w:firstRow="0" w:lastRow="0" w:firstColumn="0" w:lastColumn="0" w:oddVBand="0" w:evenVBand="0" w:oddHBand="0" w:evenHBand="1" w:firstRowFirstColumn="0" w:firstRowLastColumn="0" w:lastRowFirstColumn="0" w:lastRowLastColumn="0"/>
+              <w:rPr>
+                <w:rFonts w:ascii="Calibri" w:eastAsia="Times New Roman" w:hAnsi="Calibri" w:cs="Times New Roman"/>
+                <w:color w:val="000000"/>
+                <w:sz w:val="22"/>
+                <w:szCs w:val="22"/>
+                <w:lang w:eastAsia="bg-BG"/>
+              </w:rPr>
+            </w:pPr>
+            <w:r>
+              <w:rPr>
+                <w:rFonts w:ascii="Calibri" w:eastAsia="Times New Roman" w:hAnsi="Calibri" w:cs="Times New Roman"/>
+                <w:color w:val="000000"/>
+                <w:sz w:val="22"/>
+                <w:szCs w:val="22"/>
+                <w:lang w:eastAsia="bg-BG"/>
+              </w:rPr>
+              <w:t>0</w:t>
+            </w:r>
+          </w:p>
+        </w:tc>
+        <w:tc>
+          <w:tcPr>
+            <w:tcW w:w="617" w:type="dxa"/>
+            <w:tcBorders>
+              <w:right w:val="single" w:sz="4" w:space="0" w:color="F24F4F" w:themeColor="accent1"/>
+            </w:tcBorders>
+          </w:tcPr>
+          <w:p>
+            <w:pPr>
+              <w:spacing w:before="0" w:after="0"/>
+              <w:jc w:val="center"/>
+              <w:cnfStyle w:val="000000010000" w:firstRow="0" w:lastRow="0" w:firstColumn="0" w:lastColumn="0" w:oddVBand="0" w:evenVBand="0" w:oddHBand="0" w:evenHBand="1" w:firstRowFirstColumn="0" w:firstRowLastColumn="0" w:lastRowFirstColumn="0" w:lastRowLastColumn="0"/>
+              <w:rPr>
+                <w:rFonts w:ascii="Calibri" w:eastAsia="Times New Roman" w:hAnsi="Calibri" w:cs="Times New Roman"/>
+                <w:color w:val="000000"/>
+                <w:sz w:val="22"/>
+                <w:szCs w:val="22"/>
+                <w:lang w:eastAsia="bg-BG"/>
+              </w:rPr>
+            </w:pPr>
+            <w:r>
+              <w:rPr>
+                <w:rFonts w:ascii="Calibri" w:eastAsia="Times New Roman" w:hAnsi="Calibri" w:cs="Times New Roman"/>
+                <w:color w:val="000000"/>
+                <w:sz w:val="22"/>
+                <w:szCs w:val="22"/>
+                <w:lang w:eastAsia="bg-BG"/>
+              </w:rPr>
+              <w:t>0</w:t>
+            </w:r>
+          </w:p>
+        </w:tc>
+        <w:tc>
+          <w:tcPr>
+            <w:tcW w:w="833" w:type="dxa"/>
+            <w:tcBorders>
+              <w:left w:val="single" w:sz="4" w:space="0" w:color="F24F4F" w:themeColor="accent1"/>
+            </w:tcBorders>
+          </w:tcPr>
+          <w:p>
+            <w:pPr>
+              <w:spacing w:before="0" w:after="0"/>
+              <w:jc w:val="center"/>
+              <w:cnfStyle w:val="000000010000" w:firstRow="0" w:lastRow="0" w:firstColumn="0" w:lastColumn="0" w:oddVBand="0" w:evenVBand="0" w:oddHBand="0" w:evenHBand="1" w:firstRowFirstColumn="0" w:firstRowLastColumn="0" w:lastRowFirstColumn="0" w:lastRowLastColumn="0"/>
+              <w:rPr>
+                <w:rFonts w:ascii="Calibri" w:eastAsia="Times New Roman" w:hAnsi="Calibri" w:cs="Times New Roman"/>
+                <w:color w:val="000000"/>
+                <w:sz w:val="22"/>
+                <w:szCs w:val="22"/>
+                <w:lang w:val="bg-BG" w:eastAsia="bg-BG"/>
+              </w:rPr>
+            </w:pPr>
+          </w:p>
+        </w:tc>
+        <w:tc>
+          <w:tcPr>
+            <w:tcW w:w="749" w:type="dxa"/>
+          </w:tcPr>
+          <w:p>
+            <w:pPr>
+              <w:spacing w:before="0" w:after="0"/>
+              <w:jc w:val="center"/>
+              <w:cnfStyle w:val="000000010000" w:firstRow="0" w:lastRow="0" w:firstColumn="0" w:lastColumn="0" w:oddVBand="0" w:evenVBand="0" w:oddHBand="0" w:evenHBand="1" w:firstRowFirstColumn="0" w:firstRowLastColumn="0" w:lastRowFirstColumn="0" w:lastRowLastColumn="0"/>
+              <w:rPr>
+                <w:rFonts w:ascii="Calibri" w:eastAsia="Times New Roman" w:hAnsi="Calibri" w:cs="Times New Roman"/>
+                <w:color w:val="000000"/>
+                <w:sz w:val="22"/>
+                <w:szCs w:val="22"/>
+                <w:lang w:val="bg-BG" w:eastAsia="bg-BG"/>
+              </w:rPr>
+            </w:pPr>
+          </w:p>
+        </w:tc>
+        <w:tc>
+          <w:tcPr>
+            <w:tcW w:w="897" w:type="dxa"/>
+          </w:tcPr>
+          <w:p>
+            <w:pPr>
+              <w:spacing w:before="0" w:after="0"/>
+              <w:jc w:val="center"/>
+              <w:cnfStyle w:val="000000010000" w:firstRow="0" w:lastRow="0" w:firstColumn="0" w:lastColumn="0" w:oddVBand="0" w:evenVBand="0" w:oddHBand="0" w:evenHBand="1" w:firstRowFirstColumn="0" w:firstRowLastColumn="0" w:lastRowFirstColumn="0" w:lastRowLastColumn="0"/>
+              <w:rPr>
+                <w:rFonts w:ascii="Calibri" w:eastAsia="Times New Roman" w:hAnsi="Calibri" w:cs="Times New Roman"/>
+                <w:color w:val="000000"/>
+                <w:sz w:val="22"/>
+                <w:szCs w:val="22"/>
+                <w:lang w:val="bg-BG" w:eastAsia="bg-BG"/>
+              </w:rPr>
+            </w:pPr>
+          </w:p>
+        </w:tc>
+        <w:tc>
+          <w:tcPr>
+            <w:tcW w:w="1229" w:type="dxa"/>
+            <w:tcBorders>
+              <w:right w:val="single" w:sz="4" w:space="0" w:color="F24F4F" w:themeColor="accent1"/>
+            </w:tcBorders>
+          </w:tcPr>
+          <w:p>
+            <w:pPr>
+              <w:spacing w:before="0" w:after="0"/>
+              <w:jc w:val="center"/>
+              <w:cnfStyle w:val="000000010000" w:firstRow="0" w:lastRow="0" w:firstColumn="0" w:lastColumn="0" w:oddVBand="0" w:evenVBand="0" w:oddHBand="0" w:evenHBand="1" w:firstRowFirstColumn="0" w:firstRowLastColumn="0" w:lastRowFirstColumn="0" w:lastRowLastColumn="0"/>
+              <w:rPr>
+                <w:rFonts w:ascii="Calibri" w:eastAsia="Times New Roman" w:hAnsi="Calibri" w:cs="Times New Roman"/>
+                <w:color w:val="000000"/>
+                <w:sz w:val="22"/>
+                <w:szCs w:val="22"/>
+                <w:lang w:val="bg-BG" w:eastAsia="bg-BG"/>
+              </w:rPr>
+            </w:pPr>
+          </w:p>
+        </w:tc>
+        <w:tc>
+          <w:tcPr>
+            <w:tcW w:w="669" w:type="dxa"/>
+            <w:tcBorders>
+              <w:left w:val="single" w:sz="4" w:space="0" w:color="F24F4F" w:themeColor="accent1"/>
+            </w:tcBorders>
+          </w:tcPr>
+          <w:p>
+            <w:pPr>
+              <w:spacing w:before="0" w:after="0"/>
+              <w:jc w:val="center"/>
+              <w:cnfStyle w:val="000000010000" w:firstRow="0" w:lastRow="0" w:firstColumn="0" w:lastColumn="0" w:oddVBand="0" w:evenVBand="0" w:oddHBand="0" w:evenHBand="1" w:firstRowFirstColumn="0" w:firstRowLastColumn="0" w:lastRowFirstColumn="0" w:lastRowLastColumn="0"/>
+              <w:rPr>
+                <w:rFonts w:ascii="Calibri" w:eastAsia="Times New Roman" w:hAnsi="Calibri" w:cs="Times New Roman"/>
+                <w:color w:val="000000"/>
+                <w:sz w:val="22"/>
+                <w:szCs w:val="22"/>
+                <w:lang w:val="bg-BG" w:eastAsia="bg-BG"/>
+              </w:rPr>
+            </w:pPr>
           </w:p>
         </w:tc>
       </w:tr>
@@ -1946,7 +5105,10 @@
         <w:tc>
           <w:tcPr>
             <w:cnfStyle w:val="001000000000" w:firstRow="0" w:lastRow="0" w:firstColumn="1" w:lastColumn="0" w:oddVBand="0" w:evenVBand="0" w:oddHBand="0" w:evenHBand="0" w:firstRowFirstColumn="0" w:firstRowLastColumn="0" w:lastRowFirstColumn="0" w:lastRowLastColumn="0"/>
-            <w:tcW w:w="1181" w:type="dxa"/>
+            <w:tcW w:w="851" w:type="dxa"/>
+            <w:tcBorders>
+              <w:right w:val="single" w:sz="4" w:space="0" w:color="F24F4F" w:themeColor="accent1"/>
+            </w:tcBorders>
             <w:noWrap/>
             <w:hideMark/>
           </w:tcPr>
@@ -1975,7 +5137,11 @@
         </w:tc>
         <w:tc>
           <w:tcPr>
-            <w:tcW w:w="3944" w:type="dxa"/>
+            <w:tcW w:w="2410" w:type="dxa"/>
+            <w:tcBorders>
+              <w:left w:val="single" w:sz="4" w:space="0" w:color="F24F4F" w:themeColor="accent1"/>
+              <w:right w:val="single" w:sz="4" w:space="0" w:color="F24F4F" w:themeColor="accent1"/>
+            </w:tcBorders>
             <w:noWrap/>
             <w:hideMark/>
           </w:tcPr>
@@ -1988,24 +5154,27 @@
                 <w:color w:val="000000"/>
                 <w:sz w:val="22"/>
                 <w:szCs w:val="22"/>
-                <w:lang w:eastAsia="bg-BG"/>
-              </w:rPr>
-            </w:pPr>
-            <w:r>
-              <w:rPr>
-                <w:rFonts w:ascii="Calibri" w:eastAsia="Times New Roman" w:hAnsi="Calibri" w:cs="Times New Roman"/>
-                <w:color w:val="000000"/>
-                <w:sz w:val="22"/>
-                <w:szCs w:val="22"/>
-                <w:lang w:eastAsia="bg-BG"/>
-              </w:rPr>
-              <w:t>Surveys</w:t>
-            </w:r>
-          </w:p>
-        </w:tc>
-        <w:tc>
-          <w:tcPr>
-            <w:tcW w:w="4145" w:type="dxa"/>
+                <w:lang w:val="bg-BG" w:eastAsia="bg-BG"/>
+              </w:rPr>
+            </w:pPr>
+            <w:r>
+              <w:rPr>
+                <w:rFonts w:ascii="Calibri" w:eastAsia="Times New Roman" w:hAnsi="Calibri" w:cs="Times New Roman"/>
+                <w:color w:val="000000"/>
+                <w:sz w:val="22"/>
+                <w:szCs w:val="22"/>
+                <w:lang w:val="bg-BG" w:eastAsia="bg-BG"/>
+              </w:rPr>
+              <w:t>Pages</w:t>
+            </w:r>
+          </w:p>
+        </w:tc>
+        <w:tc>
+          <w:tcPr>
+            <w:tcW w:w="709" w:type="dxa"/>
+            <w:tcBorders>
+              <w:left w:val="single" w:sz="4" w:space="0" w:color="F24F4F" w:themeColor="accent1"/>
+            </w:tcBorders>
             <w:noWrap/>
             <w:hideMark/>
           </w:tcPr>
@@ -2030,8 +5199,251 @@
                 <w:szCs w:val="22"/>
                 <w:lang w:eastAsia="bg-BG"/>
               </w:rPr>
-              <w:t>29</w:t>
-            </w:r>
+              <w:t>3</w:t>
+            </w:r>
+          </w:p>
+        </w:tc>
+        <w:tc>
+          <w:tcPr>
+            <w:tcW w:w="850" w:type="dxa"/>
+          </w:tcPr>
+          <w:p>
+            <w:pPr>
+              <w:spacing w:before="0" w:after="0"/>
+              <w:jc w:val="center"/>
+              <w:cnfStyle w:val="000000000000" w:firstRow="0" w:lastRow="0" w:firstColumn="0" w:lastColumn="0" w:oddVBand="0" w:evenVBand="0" w:oddHBand="0" w:evenHBand="0" w:firstRowFirstColumn="0" w:firstRowLastColumn="0" w:lastRowFirstColumn="0" w:lastRowLastColumn="0"/>
+              <w:rPr>
+                <w:rFonts w:ascii="Calibri" w:eastAsia="Times New Roman" w:hAnsi="Calibri" w:cs="Times New Roman"/>
+                <w:color w:val="000000"/>
+                <w:sz w:val="22"/>
+                <w:szCs w:val="22"/>
+                <w:lang w:eastAsia="bg-BG"/>
+              </w:rPr>
+            </w:pPr>
+            <w:r>
+              <w:rPr>
+                <w:rFonts w:ascii="Calibri" w:eastAsia="Times New Roman" w:hAnsi="Calibri" w:cs="Times New Roman"/>
+                <w:color w:val="000000"/>
+                <w:sz w:val="22"/>
+                <w:szCs w:val="22"/>
+                <w:lang w:eastAsia="bg-BG"/>
+              </w:rPr>
+              <w:t>0</w:t>
+            </w:r>
+          </w:p>
+        </w:tc>
+        <w:tc>
+          <w:tcPr>
+            <w:tcW w:w="709" w:type="dxa"/>
+          </w:tcPr>
+          <w:p>
+            <w:pPr>
+              <w:spacing w:before="0" w:after="0"/>
+              <w:jc w:val="center"/>
+              <w:cnfStyle w:val="000000000000" w:firstRow="0" w:lastRow="0" w:firstColumn="0" w:lastColumn="0" w:oddVBand="0" w:evenVBand="0" w:oddHBand="0" w:evenHBand="0" w:firstRowFirstColumn="0" w:firstRowLastColumn="0" w:lastRowFirstColumn="0" w:lastRowLastColumn="0"/>
+              <w:rPr>
+                <w:rFonts w:ascii="Calibri" w:eastAsia="Times New Roman" w:hAnsi="Calibri" w:cs="Times New Roman"/>
+                <w:color w:val="000000"/>
+                <w:sz w:val="22"/>
+                <w:szCs w:val="22"/>
+                <w:lang w:eastAsia="bg-BG"/>
+              </w:rPr>
+            </w:pPr>
+            <w:r>
+              <w:rPr>
+                <w:rFonts w:ascii="Calibri" w:eastAsia="Times New Roman" w:hAnsi="Calibri" w:cs="Times New Roman"/>
+                <w:color w:val="000000"/>
+                <w:sz w:val="22"/>
+                <w:szCs w:val="22"/>
+                <w:lang w:eastAsia="bg-BG"/>
+              </w:rPr>
+              <w:t>0</w:t>
+            </w:r>
+          </w:p>
+        </w:tc>
+        <w:tc>
+          <w:tcPr>
+            <w:tcW w:w="992" w:type="dxa"/>
+          </w:tcPr>
+          <w:p>
+            <w:pPr>
+              <w:spacing w:before="0" w:after="0"/>
+              <w:jc w:val="center"/>
+              <w:cnfStyle w:val="000000000000" w:firstRow="0" w:lastRow="0" w:firstColumn="0" w:lastColumn="0" w:oddVBand="0" w:evenVBand="0" w:oddHBand="0" w:evenHBand="0" w:firstRowFirstColumn="0" w:firstRowLastColumn="0" w:lastRowFirstColumn="0" w:lastRowLastColumn="0"/>
+              <w:rPr>
+                <w:rFonts w:ascii="Calibri" w:eastAsia="Times New Roman" w:hAnsi="Calibri" w:cs="Times New Roman"/>
+                <w:color w:val="000000"/>
+                <w:sz w:val="22"/>
+                <w:szCs w:val="22"/>
+                <w:lang w:eastAsia="bg-BG"/>
+              </w:rPr>
+            </w:pPr>
+            <w:r>
+              <w:rPr>
+                <w:rFonts w:ascii="Calibri" w:eastAsia="Times New Roman" w:hAnsi="Calibri" w:cs="Times New Roman"/>
+                <w:color w:val="000000"/>
+                <w:sz w:val="22"/>
+                <w:szCs w:val="22"/>
+                <w:lang w:eastAsia="bg-BG"/>
+              </w:rPr>
+              <w:t>3</w:t>
+            </w:r>
+          </w:p>
+        </w:tc>
+        <w:tc>
+          <w:tcPr>
+            <w:tcW w:w="617" w:type="dxa"/>
+            <w:tcBorders>
+              <w:right w:val="single" w:sz="4" w:space="0" w:color="F24F4F" w:themeColor="accent1"/>
+            </w:tcBorders>
+          </w:tcPr>
+          <w:p>
+            <w:pPr>
+              <w:spacing w:before="0" w:after="0"/>
+              <w:jc w:val="center"/>
+              <w:cnfStyle w:val="000000000000" w:firstRow="0" w:lastRow="0" w:firstColumn="0" w:lastColumn="0" w:oddVBand="0" w:evenVBand="0" w:oddHBand="0" w:evenHBand="0" w:firstRowFirstColumn="0" w:firstRowLastColumn="0" w:lastRowFirstColumn="0" w:lastRowLastColumn="0"/>
+              <w:rPr>
+                <w:rFonts w:ascii="Calibri" w:eastAsia="Times New Roman" w:hAnsi="Calibri" w:cs="Times New Roman"/>
+                <w:color w:val="000000"/>
+                <w:sz w:val="22"/>
+                <w:szCs w:val="22"/>
+                <w:lang w:eastAsia="bg-BG"/>
+              </w:rPr>
+            </w:pPr>
+            <w:r>
+              <w:rPr>
+                <w:rFonts w:ascii="Calibri" w:eastAsia="Times New Roman" w:hAnsi="Calibri" w:cs="Times New Roman"/>
+                <w:color w:val="000000"/>
+                <w:sz w:val="22"/>
+                <w:szCs w:val="22"/>
+                <w:lang w:eastAsia="bg-BG"/>
+              </w:rPr>
+              <w:t>0</w:t>
+            </w:r>
+          </w:p>
+        </w:tc>
+        <w:tc>
+          <w:tcPr>
+            <w:tcW w:w="833" w:type="dxa"/>
+            <w:tcBorders>
+              <w:left w:val="single" w:sz="4" w:space="0" w:color="F24F4F" w:themeColor="accent1"/>
+            </w:tcBorders>
+          </w:tcPr>
+          <w:p>
+            <w:pPr>
+              <w:spacing w:before="0" w:after="0"/>
+              <w:jc w:val="center"/>
+              <w:cnfStyle w:val="000000000000" w:firstRow="0" w:lastRow="0" w:firstColumn="0" w:lastColumn="0" w:oddVBand="0" w:evenVBand="0" w:oddHBand="0" w:evenHBand="0" w:firstRowFirstColumn="0" w:firstRowLastColumn="0" w:lastRowFirstColumn="0" w:lastRowLastColumn="0"/>
+              <w:rPr>
+                <w:rFonts w:ascii="Calibri" w:eastAsia="Times New Roman" w:hAnsi="Calibri" w:cs="Times New Roman"/>
+                <w:color w:val="000000"/>
+                <w:sz w:val="22"/>
+                <w:szCs w:val="22"/>
+                <w:lang w:eastAsia="bg-BG"/>
+              </w:rPr>
+            </w:pPr>
+            <w:r>
+              <w:rPr>
+                <w:rFonts w:ascii="Calibri" w:eastAsia="Times New Roman" w:hAnsi="Calibri" w:cs="Times New Roman"/>
+                <w:color w:val="000000"/>
+                <w:sz w:val="22"/>
+                <w:szCs w:val="22"/>
+                <w:lang w:eastAsia="bg-BG"/>
+              </w:rPr>
+              <w:t>3</w:t>
+            </w:r>
+          </w:p>
+        </w:tc>
+        <w:tc>
+          <w:tcPr>
+            <w:tcW w:w="749" w:type="dxa"/>
+          </w:tcPr>
+          <w:p>
+            <w:pPr>
+              <w:spacing w:before="0" w:after="0"/>
+              <w:jc w:val="center"/>
+              <w:cnfStyle w:val="000000000000" w:firstRow="0" w:lastRow="0" w:firstColumn="0" w:lastColumn="0" w:oddVBand="0" w:evenVBand="0" w:oddHBand="0" w:evenHBand="0" w:firstRowFirstColumn="0" w:firstRowLastColumn="0" w:lastRowFirstColumn="0" w:lastRowLastColumn="0"/>
+              <w:rPr>
+                <w:rFonts w:ascii="Calibri" w:eastAsia="Times New Roman" w:hAnsi="Calibri" w:cs="Times New Roman"/>
+                <w:color w:val="000000"/>
+                <w:sz w:val="22"/>
+                <w:szCs w:val="22"/>
+                <w:lang w:eastAsia="bg-BG"/>
+              </w:rPr>
+            </w:pPr>
+            <w:r>
+              <w:rPr>
+                <w:rFonts w:ascii="Calibri" w:eastAsia="Times New Roman" w:hAnsi="Calibri" w:cs="Times New Roman"/>
+                <w:color w:val="000000"/>
+                <w:sz w:val="22"/>
+                <w:szCs w:val="22"/>
+                <w:lang w:eastAsia="bg-BG"/>
+              </w:rPr>
+              <w:t>0</w:t>
+            </w:r>
+          </w:p>
+        </w:tc>
+        <w:tc>
+          <w:tcPr>
+            <w:tcW w:w="897" w:type="dxa"/>
+          </w:tcPr>
+          <w:p>
+            <w:pPr>
+              <w:spacing w:before="0" w:after="0"/>
+              <w:jc w:val="center"/>
+              <w:cnfStyle w:val="000000000000" w:firstRow="0" w:lastRow="0" w:firstColumn="0" w:lastColumn="0" w:oddVBand="0" w:evenVBand="0" w:oddHBand="0" w:evenHBand="0" w:firstRowFirstColumn="0" w:firstRowLastColumn="0" w:lastRowFirstColumn="0" w:lastRowLastColumn="0"/>
+              <w:rPr>
+                <w:rFonts w:ascii="Calibri" w:eastAsia="Times New Roman" w:hAnsi="Calibri" w:cs="Times New Roman"/>
+                <w:color w:val="000000"/>
+                <w:sz w:val="22"/>
+                <w:szCs w:val="22"/>
+                <w:lang w:eastAsia="bg-BG"/>
+              </w:rPr>
+            </w:pPr>
+          </w:p>
+        </w:tc>
+        <w:tc>
+          <w:tcPr>
+            <w:tcW w:w="1229" w:type="dxa"/>
+            <w:tcBorders>
+              <w:right w:val="single" w:sz="4" w:space="0" w:color="F24F4F" w:themeColor="accent1"/>
+            </w:tcBorders>
+          </w:tcPr>
+          <w:p>
+            <w:pPr>
+              <w:spacing w:before="0" w:after="0"/>
+              <w:jc w:val="center"/>
+              <w:cnfStyle w:val="000000000000" w:firstRow="0" w:lastRow="0" w:firstColumn="0" w:lastColumn="0" w:oddVBand="0" w:evenVBand="0" w:oddHBand="0" w:evenHBand="0" w:firstRowFirstColumn="0" w:firstRowLastColumn="0" w:lastRowFirstColumn="0" w:lastRowLastColumn="0"/>
+              <w:rPr>
+                <w:rFonts w:ascii="Calibri" w:eastAsia="Times New Roman" w:hAnsi="Calibri" w:cs="Times New Roman"/>
+                <w:color w:val="000000"/>
+                <w:sz w:val="22"/>
+                <w:szCs w:val="22"/>
+                <w:lang w:eastAsia="bg-BG"/>
+              </w:rPr>
+            </w:pPr>
+          </w:p>
+        </w:tc>
+        <w:tc>
+          <w:tcPr>
+            <w:tcW w:w="669" w:type="dxa"/>
+            <w:tcBorders>
+              <w:left w:val="single" w:sz="4" w:space="0" w:color="F24F4F" w:themeColor="accent1"/>
+            </w:tcBorders>
+          </w:tcPr>
+          <w:p>
+            <w:pPr>
+              <w:spacing w:before="0" w:after="0"/>
+              <w:jc w:val="center"/>
+              <w:cnfStyle w:val="000000000000" w:firstRow="0" w:lastRow="0" w:firstColumn="0" w:lastColumn="0" w:oddVBand="0" w:evenVBand="0" w:oddHBand="0" w:evenHBand="0" w:firstRowFirstColumn="0" w:firstRowLastColumn="0" w:lastRowFirstColumn="0" w:lastRowLastColumn="0"/>
+              <w:rPr>
+                <w:rFonts w:ascii="Calibri" w:eastAsia="Times New Roman" w:hAnsi="Calibri" w:cs="Times New Roman"/>
+                <w:color w:val="000000"/>
+                <w:sz w:val="22"/>
+                <w:szCs w:val="22"/>
+                <w:lang w:eastAsia="bg-BG"/>
+              </w:rPr>
+            </w:pPr>
           </w:p>
         </w:tc>
       </w:tr>
@@ -2043,7 +5455,10 @@
         <w:tc>
           <w:tcPr>
             <w:cnfStyle w:val="001000000000" w:firstRow="0" w:lastRow="0" w:firstColumn="1" w:lastColumn="0" w:oddVBand="0" w:evenVBand="0" w:oddHBand="0" w:evenHBand="0" w:firstRowFirstColumn="0" w:firstRowLastColumn="0" w:lastRowFirstColumn="0" w:lastRowLastColumn="0"/>
-            <w:tcW w:w="1181" w:type="dxa"/>
+            <w:tcW w:w="851" w:type="dxa"/>
+            <w:tcBorders>
+              <w:right w:val="single" w:sz="4" w:space="0" w:color="F24F4F" w:themeColor="accent1"/>
+            </w:tcBorders>
             <w:noWrap/>
             <w:hideMark/>
           </w:tcPr>
@@ -2072,7 +5487,11 @@
         </w:tc>
         <w:tc>
           <w:tcPr>
-            <w:tcW w:w="3944" w:type="dxa"/>
+            <w:tcW w:w="2410" w:type="dxa"/>
+            <w:tcBorders>
+              <w:left w:val="single" w:sz="4" w:space="0" w:color="F24F4F" w:themeColor="accent1"/>
+              <w:right w:val="single" w:sz="4" w:space="0" w:color="F24F4F" w:themeColor="accent1"/>
+            </w:tcBorders>
             <w:noWrap/>
             <w:hideMark/>
           </w:tcPr>
@@ -2094,25 +5513,18 @@
                 <w:color w:val="000000"/>
                 <w:sz w:val="22"/>
                 <w:szCs w:val="22"/>
-                <w:lang w:val="bg-BG" w:eastAsia="bg-BG"/>
-              </w:rPr>
-              <w:t xml:space="preserve">Searched </w:t>
-            </w:r>
-            <w:r>
-              <w:rPr>
-                <w:rFonts w:ascii="Calibri" w:eastAsia="Times New Roman" w:hAnsi="Calibri" w:cs="Times New Roman"/>
-                <w:color w:val="000000"/>
-                <w:sz w:val="22"/>
-                <w:szCs w:val="22"/>
-                <w:lang w:eastAsia="bg-BG"/>
-              </w:rPr>
-              <w:t>Terms</w:t>
-            </w:r>
-          </w:p>
-        </w:tc>
-        <w:tc>
-          <w:tcPr>
-            <w:tcW w:w="4145" w:type="dxa"/>
+                <w:lang w:eastAsia="bg-BG"/>
+              </w:rPr>
+              <w:t>Surveys</w:t>
+            </w:r>
+          </w:p>
+        </w:tc>
+        <w:tc>
+          <w:tcPr>
+            <w:tcW w:w="709" w:type="dxa"/>
+            <w:tcBorders>
+              <w:left w:val="single" w:sz="4" w:space="0" w:color="F24F4F" w:themeColor="accent1"/>
+            </w:tcBorders>
             <w:noWrap/>
             <w:hideMark/>
           </w:tcPr>
@@ -2137,8 +5549,251 @@
                 <w:szCs w:val="22"/>
                 <w:lang w:eastAsia="bg-BG"/>
               </w:rPr>
-              <w:t>30</w:t>
-            </w:r>
+              <w:t>16</w:t>
+            </w:r>
+          </w:p>
+        </w:tc>
+        <w:tc>
+          <w:tcPr>
+            <w:tcW w:w="850" w:type="dxa"/>
+          </w:tcPr>
+          <w:p>
+            <w:pPr>
+              <w:spacing w:before="0" w:after="0"/>
+              <w:jc w:val="center"/>
+              <w:cnfStyle w:val="000000010000" w:firstRow="0" w:lastRow="0" w:firstColumn="0" w:lastColumn="0" w:oddVBand="0" w:evenVBand="0" w:oddHBand="0" w:evenHBand="1" w:firstRowFirstColumn="0" w:firstRowLastColumn="0" w:lastRowFirstColumn="0" w:lastRowLastColumn="0"/>
+              <w:rPr>
+                <w:rFonts w:ascii="Calibri" w:eastAsia="Times New Roman" w:hAnsi="Calibri" w:cs="Times New Roman"/>
+                <w:color w:val="000000"/>
+                <w:sz w:val="22"/>
+                <w:szCs w:val="22"/>
+                <w:lang w:eastAsia="bg-BG"/>
+              </w:rPr>
+            </w:pPr>
+            <w:r>
+              <w:rPr>
+                <w:rFonts w:ascii="Calibri" w:eastAsia="Times New Roman" w:hAnsi="Calibri" w:cs="Times New Roman"/>
+                <w:color w:val="000000"/>
+                <w:sz w:val="22"/>
+                <w:szCs w:val="22"/>
+                <w:lang w:eastAsia="bg-BG"/>
+              </w:rPr>
+              <w:t>0</w:t>
+            </w:r>
+          </w:p>
+        </w:tc>
+        <w:tc>
+          <w:tcPr>
+            <w:tcW w:w="709" w:type="dxa"/>
+          </w:tcPr>
+          <w:p>
+            <w:pPr>
+              <w:spacing w:before="0" w:after="0"/>
+              <w:jc w:val="center"/>
+              <w:cnfStyle w:val="000000010000" w:firstRow="0" w:lastRow="0" w:firstColumn="0" w:lastColumn="0" w:oddVBand="0" w:evenVBand="0" w:oddHBand="0" w:evenHBand="1" w:firstRowFirstColumn="0" w:firstRowLastColumn="0" w:lastRowFirstColumn="0" w:lastRowLastColumn="0"/>
+              <w:rPr>
+                <w:rFonts w:ascii="Calibri" w:eastAsia="Times New Roman" w:hAnsi="Calibri" w:cs="Times New Roman"/>
+                <w:color w:val="000000"/>
+                <w:sz w:val="22"/>
+                <w:szCs w:val="22"/>
+                <w:lang w:eastAsia="bg-BG"/>
+              </w:rPr>
+            </w:pPr>
+            <w:r>
+              <w:rPr>
+                <w:rFonts w:ascii="Calibri" w:eastAsia="Times New Roman" w:hAnsi="Calibri" w:cs="Times New Roman"/>
+                <w:color w:val="000000"/>
+                <w:sz w:val="22"/>
+                <w:szCs w:val="22"/>
+                <w:lang w:eastAsia="bg-BG"/>
+              </w:rPr>
+              <w:t>16</w:t>
+            </w:r>
+          </w:p>
+        </w:tc>
+        <w:tc>
+          <w:tcPr>
+            <w:tcW w:w="992" w:type="dxa"/>
+          </w:tcPr>
+          <w:p>
+            <w:pPr>
+              <w:spacing w:before="0" w:after="0"/>
+              <w:jc w:val="center"/>
+              <w:cnfStyle w:val="000000010000" w:firstRow="0" w:lastRow="0" w:firstColumn="0" w:lastColumn="0" w:oddVBand="0" w:evenVBand="0" w:oddHBand="0" w:evenHBand="1" w:firstRowFirstColumn="0" w:firstRowLastColumn="0" w:lastRowFirstColumn="0" w:lastRowLastColumn="0"/>
+              <w:rPr>
+                <w:rFonts w:ascii="Calibri" w:eastAsia="Times New Roman" w:hAnsi="Calibri" w:cs="Times New Roman"/>
+                <w:color w:val="000000"/>
+                <w:sz w:val="22"/>
+                <w:szCs w:val="22"/>
+                <w:lang w:eastAsia="bg-BG"/>
+              </w:rPr>
+            </w:pPr>
+            <w:r>
+              <w:rPr>
+                <w:rFonts w:ascii="Calibri" w:eastAsia="Times New Roman" w:hAnsi="Calibri" w:cs="Times New Roman"/>
+                <w:color w:val="000000"/>
+                <w:sz w:val="22"/>
+                <w:szCs w:val="22"/>
+                <w:lang w:eastAsia="bg-BG"/>
+              </w:rPr>
+              <w:t>0</w:t>
+            </w:r>
+          </w:p>
+        </w:tc>
+        <w:tc>
+          <w:tcPr>
+            <w:tcW w:w="617" w:type="dxa"/>
+            <w:tcBorders>
+              <w:right w:val="single" w:sz="4" w:space="0" w:color="F24F4F" w:themeColor="accent1"/>
+            </w:tcBorders>
+          </w:tcPr>
+          <w:p>
+            <w:pPr>
+              <w:spacing w:before="0" w:after="0"/>
+              <w:jc w:val="center"/>
+              <w:cnfStyle w:val="000000010000" w:firstRow="0" w:lastRow="0" w:firstColumn="0" w:lastColumn="0" w:oddVBand="0" w:evenVBand="0" w:oddHBand="0" w:evenHBand="1" w:firstRowFirstColumn="0" w:firstRowLastColumn="0" w:lastRowFirstColumn="0" w:lastRowLastColumn="0"/>
+              <w:rPr>
+                <w:rFonts w:ascii="Calibri" w:eastAsia="Times New Roman" w:hAnsi="Calibri" w:cs="Times New Roman"/>
+                <w:color w:val="000000"/>
+                <w:sz w:val="22"/>
+                <w:szCs w:val="22"/>
+                <w:lang w:eastAsia="bg-BG"/>
+              </w:rPr>
+            </w:pPr>
+            <w:r>
+              <w:rPr>
+                <w:rFonts w:ascii="Calibri" w:eastAsia="Times New Roman" w:hAnsi="Calibri" w:cs="Times New Roman"/>
+                <w:color w:val="000000"/>
+                <w:sz w:val="22"/>
+                <w:szCs w:val="22"/>
+                <w:lang w:eastAsia="bg-BG"/>
+              </w:rPr>
+              <w:t>0</w:t>
+            </w:r>
+          </w:p>
+        </w:tc>
+        <w:tc>
+          <w:tcPr>
+            <w:tcW w:w="833" w:type="dxa"/>
+            <w:tcBorders>
+              <w:left w:val="single" w:sz="4" w:space="0" w:color="F24F4F" w:themeColor="accent1"/>
+            </w:tcBorders>
+          </w:tcPr>
+          <w:p>
+            <w:pPr>
+              <w:spacing w:before="0" w:after="0"/>
+              <w:jc w:val="center"/>
+              <w:cnfStyle w:val="000000010000" w:firstRow="0" w:lastRow="0" w:firstColumn="0" w:lastColumn="0" w:oddVBand="0" w:evenVBand="0" w:oddHBand="0" w:evenHBand="1" w:firstRowFirstColumn="0" w:firstRowLastColumn="0" w:lastRowFirstColumn="0" w:lastRowLastColumn="0"/>
+              <w:rPr>
+                <w:rFonts w:ascii="Calibri" w:eastAsia="Times New Roman" w:hAnsi="Calibri" w:cs="Times New Roman"/>
+                <w:color w:val="000000"/>
+                <w:sz w:val="22"/>
+                <w:szCs w:val="22"/>
+                <w:lang w:eastAsia="bg-BG"/>
+              </w:rPr>
+            </w:pPr>
+            <w:r>
+              <w:rPr>
+                <w:rFonts w:ascii="Calibri" w:eastAsia="Times New Roman" w:hAnsi="Calibri" w:cs="Times New Roman"/>
+                <w:color w:val="000000"/>
+                <w:sz w:val="22"/>
+                <w:szCs w:val="22"/>
+                <w:lang w:eastAsia="bg-BG"/>
+              </w:rPr>
+              <w:t>2</w:t>
+            </w:r>
+          </w:p>
+        </w:tc>
+        <w:tc>
+          <w:tcPr>
+            <w:tcW w:w="749" w:type="dxa"/>
+          </w:tcPr>
+          <w:p>
+            <w:pPr>
+              <w:spacing w:before="0" w:after="0"/>
+              <w:jc w:val="center"/>
+              <w:cnfStyle w:val="000000010000" w:firstRow="0" w:lastRow="0" w:firstColumn="0" w:lastColumn="0" w:oddVBand="0" w:evenVBand="0" w:oddHBand="0" w:evenHBand="1" w:firstRowFirstColumn="0" w:firstRowLastColumn="0" w:lastRowFirstColumn="0" w:lastRowLastColumn="0"/>
+              <w:rPr>
+                <w:rFonts w:ascii="Calibri" w:eastAsia="Times New Roman" w:hAnsi="Calibri" w:cs="Times New Roman"/>
+                <w:color w:val="000000"/>
+                <w:sz w:val="22"/>
+                <w:szCs w:val="22"/>
+                <w:lang w:eastAsia="bg-BG"/>
+              </w:rPr>
+            </w:pPr>
+            <w:r>
+              <w:rPr>
+                <w:rFonts w:ascii="Calibri" w:eastAsia="Times New Roman" w:hAnsi="Calibri" w:cs="Times New Roman"/>
+                <w:color w:val="000000"/>
+                <w:sz w:val="22"/>
+                <w:szCs w:val="22"/>
+                <w:lang w:eastAsia="bg-BG"/>
+              </w:rPr>
+              <w:t>2</w:t>
+            </w:r>
+          </w:p>
+        </w:tc>
+        <w:tc>
+          <w:tcPr>
+            <w:tcW w:w="897" w:type="dxa"/>
+          </w:tcPr>
+          <w:p>
+            <w:pPr>
+              <w:spacing w:before="0" w:after="0"/>
+              <w:jc w:val="center"/>
+              <w:cnfStyle w:val="000000010000" w:firstRow="0" w:lastRow="0" w:firstColumn="0" w:lastColumn="0" w:oddVBand="0" w:evenVBand="0" w:oddHBand="0" w:evenHBand="1" w:firstRowFirstColumn="0" w:firstRowLastColumn="0" w:lastRowFirstColumn="0" w:lastRowLastColumn="0"/>
+              <w:rPr>
+                <w:rFonts w:ascii="Calibri" w:eastAsia="Times New Roman" w:hAnsi="Calibri" w:cs="Times New Roman"/>
+                <w:color w:val="000000"/>
+                <w:sz w:val="22"/>
+                <w:szCs w:val="22"/>
+                <w:lang w:eastAsia="bg-BG"/>
+              </w:rPr>
+            </w:pPr>
+          </w:p>
+        </w:tc>
+        <w:tc>
+          <w:tcPr>
+            <w:tcW w:w="1229" w:type="dxa"/>
+            <w:tcBorders>
+              <w:right w:val="single" w:sz="4" w:space="0" w:color="F24F4F" w:themeColor="accent1"/>
+            </w:tcBorders>
+          </w:tcPr>
+          <w:p>
+            <w:pPr>
+              <w:spacing w:before="0" w:after="0"/>
+              <w:jc w:val="center"/>
+              <w:cnfStyle w:val="000000010000" w:firstRow="0" w:lastRow="0" w:firstColumn="0" w:lastColumn="0" w:oddVBand="0" w:evenVBand="0" w:oddHBand="0" w:evenHBand="1" w:firstRowFirstColumn="0" w:firstRowLastColumn="0" w:lastRowFirstColumn="0" w:lastRowLastColumn="0"/>
+              <w:rPr>
+                <w:rFonts w:ascii="Calibri" w:eastAsia="Times New Roman" w:hAnsi="Calibri" w:cs="Times New Roman"/>
+                <w:color w:val="000000"/>
+                <w:sz w:val="22"/>
+                <w:szCs w:val="22"/>
+                <w:lang w:eastAsia="bg-BG"/>
+              </w:rPr>
+            </w:pPr>
+          </w:p>
+        </w:tc>
+        <w:tc>
+          <w:tcPr>
+            <w:tcW w:w="669" w:type="dxa"/>
+            <w:tcBorders>
+              <w:left w:val="single" w:sz="4" w:space="0" w:color="F24F4F" w:themeColor="accent1"/>
+            </w:tcBorders>
+          </w:tcPr>
+          <w:p>
+            <w:pPr>
+              <w:spacing w:before="0" w:after="0"/>
+              <w:jc w:val="center"/>
+              <w:cnfStyle w:val="000000010000" w:firstRow="0" w:lastRow="0" w:firstColumn="0" w:lastColumn="0" w:oddVBand="0" w:evenVBand="0" w:oddHBand="0" w:evenHBand="1" w:firstRowFirstColumn="0" w:firstRowLastColumn="0" w:lastRowFirstColumn="0" w:lastRowLastColumn="0"/>
+              <w:rPr>
+                <w:rFonts w:ascii="Calibri" w:eastAsia="Times New Roman" w:hAnsi="Calibri" w:cs="Times New Roman"/>
+                <w:color w:val="000000"/>
+                <w:sz w:val="22"/>
+                <w:szCs w:val="22"/>
+                <w:lang w:eastAsia="bg-BG"/>
+              </w:rPr>
+            </w:pPr>
           </w:p>
         </w:tc>
       </w:tr>
@@ -2149,27 +5804,31 @@
         <w:tc>
           <w:tcPr>
             <w:cnfStyle w:val="001000000000" w:firstRow="0" w:lastRow="0" w:firstColumn="1" w:lastColumn="0" w:oddVBand="0" w:evenVBand="0" w:oddHBand="0" w:evenHBand="0" w:firstRowFirstColumn="0" w:firstRowLastColumn="0" w:lastRowFirstColumn="0" w:lastRowLastColumn="0"/>
-            <w:tcW w:w="1181" w:type="dxa"/>
+            <w:tcW w:w="851" w:type="dxa"/>
+            <w:tcBorders>
+              <w:right w:val="single" w:sz="4" w:space="0" w:color="F24F4F" w:themeColor="accent1"/>
+            </w:tcBorders>
             <w:noWrap/>
-          </w:tcPr>
-          <w:p>
-            <w:pPr>
-              <w:spacing w:before="0" w:after="0"/>
-              <w:rPr>
-                <w:rFonts w:ascii="Calibri" w:eastAsia="Times New Roman" w:hAnsi="Calibri" w:cs="Times New Roman"/>
-                <w:color w:val="000000"/>
-                <w:sz w:val="22"/>
-                <w:szCs w:val="22"/>
-                <w:lang w:eastAsia="bg-BG"/>
-              </w:rPr>
-            </w:pPr>
-            <w:r>
-              <w:rPr>
-                <w:rFonts w:ascii="Calibri" w:eastAsia="Times New Roman" w:hAnsi="Calibri" w:cs="Times New Roman"/>
-                <w:color w:val="000000"/>
-                <w:sz w:val="22"/>
-                <w:szCs w:val="22"/>
-                <w:lang w:eastAsia="bg-BG"/>
+            <w:hideMark/>
+          </w:tcPr>
+          <w:p>
+            <w:pPr>
+              <w:spacing w:before="0" w:after="0"/>
+              <w:rPr>
+                <w:rFonts w:ascii="Calibri" w:eastAsia="Times New Roman" w:hAnsi="Calibri" w:cs="Times New Roman"/>
+                <w:color w:val="000000"/>
+                <w:sz w:val="22"/>
+                <w:szCs w:val="22"/>
+                <w:lang w:val="bg-BG" w:eastAsia="bg-BG"/>
+              </w:rPr>
+            </w:pPr>
+            <w:r>
+              <w:rPr>
+                <w:rFonts w:ascii="Calibri" w:eastAsia="Times New Roman" w:hAnsi="Calibri" w:cs="Times New Roman"/>
+                <w:color w:val="000000"/>
+                <w:sz w:val="22"/>
+                <w:szCs w:val="22"/>
+                <w:lang w:val="bg-BG" w:eastAsia="bg-BG"/>
               </w:rPr>
               <w:t>Admin</w:t>
             </w:r>
@@ -2177,8 +5836,13 @@
         </w:tc>
         <w:tc>
           <w:tcPr>
-            <w:tcW w:w="3944" w:type="dxa"/>
+            <w:tcW w:w="2410" w:type="dxa"/>
+            <w:tcBorders>
+              <w:left w:val="single" w:sz="4" w:space="0" w:color="F24F4F" w:themeColor="accent1"/>
+              <w:right w:val="single" w:sz="4" w:space="0" w:color="F24F4F" w:themeColor="accent1"/>
+            </w:tcBorders>
             <w:noWrap/>
+            <w:hideMark/>
           </w:tcPr>
           <w:p>
             <w:pPr>
@@ -2198,16 +5862,30 @@
                 <w:color w:val="000000"/>
                 <w:sz w:val="22"/>
                 <w:szCs w:val="22"/>
-                <w:lang w:eastAsia="bg-BG"/>
-              </w:rPr>
-              <w:t>Seasons</w:t>
-            </w:r>
-          </w:p>
-        </w:tc>
-        <w:tc>
-          <w:tcPr>
-            <w:tcW w:w="4145" w:type="dxa"/>
+                <w:lang w:val="bg-BG" w:eastAsia="bg-BG"/>
+              </w:rPr>
+              <w:t xml:space="preserve">Searched </w:t>
+            </w:r>
+            <w:r>
+              <w:rPr>
+                <w:rFonts w:ascii="Calibri" w:eastAsia="Times New Roman" w:hAnsi="Calibri" w:cs="Times New Roman"/>
+                <w:color w:val="000000"/>
+                <w:sz w:val="22"/>
+                <w:szCs w:val="22"/>
+                <w:lang w:eastAsia="bg-BG"/>
+              </w:rPr>
+              <w:t>Terms</w:t>
+            </w:r>
+          </w:p>
+        </w:tc>
+        <w:tc>
+          <w:tcPr>
+            <w:tcW w:w="709" w:type="dxa"/>
+            <w:tcBorders>
+              <w:left w:val="single" w:sz="4" w:space="0" w:color="F24F4F" w:themeColor="accent1"/>
+            </w:tcBorders>
             <w:noWrap/>
+            <w:hideMark/>
           </w:tcPr>
           <w:p>
             <w:pPr>
@@ -2230,8 +5908,241 @@
                 <w:szCs w:val="22"/>
                 <w:lang w:eastAsia="bg-BG"/>
               </w:rPr>
-              <w:t>27</w:t>
-            </w:r>
+              <w:t>13</w:t>
+            </w:r>
+          </w:p>
+        </w:tc>
+        <w:tc>
+          <w:tcPr>
+            <w:tcW w:w="850" w:type="dxa"/>
+          </w:tcPr>
+          <w:p>
+            <w:pPr>
+              <w:spacing w:before="0" w:after="0"/>
+              <w:jc w:val="center"/>
+              <w:cnfStyle w:val="000000000000" w:firstRow="0" w:lastRow="0" w:firstColumn="0" w:lastColumn="0" w:oddVBand="0" w:evenVBand="0" w:oddHBand="0" w:evenHBand="0" w:firstRowFirstColumn="0" w:firstRowLastColumn="0" w:lastRowFirstColumn="0" w:lastRowLastColumn="0"/>
+              <w:rPr>
+                <w:rFonts w:ascii="Calibri" w:eastAsia="Times New Roman" w:hAnsi="Calibri" w:cs="Times New Roman"/>
+                <w:color w:val="000000"/>
+                <w:sz w:val="22"/>
+                <w:szCs w:val="22"/>
+                <w:lang w:eastAsia="bg-BG"/>
+              </w:rPr>
+            </w:pPr>
+            <w:r>
+              <w:rPr>
+                <w:rFonts w:ascii="Calibri" w:eastAsia="Times New Roman" w:hAnsi="Calibri" w:cs="Times New Roman"/>
+                <w:color w:val="000000"/>
+                <w:sz w:val="22"/>
+                <w:szCs w:val="22"/>
+                <w:lang w:eastAsia="bg-BG"/>
+              </w:rPr>
+              <w:t>0</w:t>
+            </w:r>
+          </w:p>
+        </w:tc>
+        <w:tc>
+          <w:tcPr>
+            <w:tcW w:w="709" w:type="dxa"/>
+          </w:tcPr>
+          <w:p>
+            <w:pPr>
+              <w:spacing w:before="0" w:after="0"/>
+              <w:jc w:val="center"/>
+              <w:cnfStyle w:val="000000000000" w:firstRow="0" w:lastRow="0" w:firstColumn="0" w:lastColumn="0" w:oddVBand="0" w:evenVBand="0" w:oddHBand="0" w:evenHBand="0" w:firstRowFirstColumn="0" w:firstRowLastColumn="0" w:lastRowFirstColumn="0" w:lastRowLastColumn="0"/>
+              <w:rPr>
+                <w:rFonts w:ascii="Calibri" w:eastAsia="Times New Roman" w:hAnsi="Calibri" w:cs="Times New Roman"/>
+                <w:color w:val="000000"/>
+                <w:sz w:val="22"/>
+                <w:szCs w:val="22"/>
+                <w:lang w:eastAsia="bg-BG"/>
+              </w:rPr>
+            </w:pPr>
+            <w:r>
+              <w:rPr>
+                <w:rFonts w:ascii="Calibri" w:eastAsia="Times New Roman" w:hAnsi="Calibri" w:cs="Times New Roman"/>
+                <w:color w:val="000000"/>
+                <w:sz w:val="22"/>
+                <w:szCs w:val="22"/>
+                <w:lang w:eastAsia="bg-BG"/>
+              </w:rPr>
+              <w:t>13</w:t>
+            </w:r>
+          </w:p>
+        </w:tc>
+        <w:tc>
+          <w:tcPr>
+            <w:tcW w:w="992" w:type="dxa"/>
+          </w:tcPr>
+          <w:p>
+            <w:pPr>
+              <w:spacing w:before="0" w:after="0"/>
+              <w:jc w:val="center"/>
+              <w:cnfStyle w:val="000000000000" w:firstRow="0" w:lastRow="0" w:firstColumn="0" w:lastColumn="0" w:oddVBand="0" w:evenVBand="0" w:oddHBand="0" w:evenHBand="0" w:firstRowFirstColumn="0" w:firstRowLastColumn="0" w:lastRowFirstColumn="0" w:lastRowLastColumn="0"/>
+              <w:rPr>
+                <w:rFonts w:ascii="Calibri" w:eastAsia="Times New Roman" w:hAnsi="Calibri" w:cs="Times New Roman"/>
+                <w:color w:val="000000"/>
+                <w:sz w:val="22"/>
+                <w:szCs w:val="22"/>
+                <w:lang w:eastAsia="bg-BG"/>
+              </w:rPr>
+            </w:pPr>
+            <w:r>
+              <w:rPr>
+                <w:rFonts w:ascii="Calibri" w:eastAsia="Times New Roman" w:hAnsi="Calibri" w:cs="Times New Roman"/>
+                <w:color w:val="000000"/>
+                <w:sz w:val="22"/>
+                <w:szCs w:val="22"/>
+                <w:lang w:eastAsia="bg-BG"/>
+              </w:rPr>
+              <w:t>0</w:t>
+            </w:r>
+          </w:p>
+        </w:tc>
+        <w:tc>
+          <w:tcPr>
+            <w:tcW w:w="617" w:type="dxa"/>
+            <w:tcBorders>
+              <w:right w:val="single" w:sz="4" w:space="0" w:color="F24F4F" w:themeColor="accent1"/>
+            </w:tcBorders>
+          </w:tcPr>
+          <w:p>
+            <w:pPr>
+              <w:spacing w:before="0" w:after="0"/>
+              <w:jc w:val="center"/>
+              <w:cnfStyle w:val="000000000000" w:firstRow="0" w:lastRow="0" w:firstColumn="0" w:lastColumn="0" w:oddVBand="0" w:evenVBand="0" w:oddHBand="0" w:evenHBand="0" w:firstRowFirstColumn="0" w:firstRowLastColumn="0" w:lastRowFirstColumn="0" w:lastRowLastColumn="0"/>
+              <w:rPr>
+                <w:rFonts w:ascii="Calibri" w:eastAsia="Times New Roman" w:hAnsi="Calibri" w:cs="Times New Roman"/>
+                <w:color w:val="000000"/>
+                <w:sz w:val="22"/>
+                <w:szCs w:val="22"/>
+                <w:lang w:eastAsia="bg-BG"/>
+              </w:rPr>
+            </w:pPr>
+            <w:r>
+              <w:rPr>
+                <w:rFonts w:ascii="Calibri" w:eastAsia="Times New Roman" w:hAnsi="Calibri" w:cs="Times New Roman"/>
+                <w:color w:val="000000"/>
+                <w:sz w:val="22"/>
+                <w:szCs w:val="22"/>
+                <w:lang w:eastAsia="bg-BG"/>
+              </w:rPr>
+              <w:t>0</w:t>
+            </w:r>
+          </w:p>
+        </w:tc>
+        <w:tc>
+          <w:tcPr>
+            <w:tcW w:w="833" w:type="dxa"/>
+            <w:tcBorders>
+              <w:left w:val="single" w:sz="4" w:space="0" w:color="F24F4F" w:themeColor="accent1"/>
+            </w:tcBorders>
+          </w:tcPr>
+          <w:p>
+            <w:pPr>
+              <w:spacing w:before="0" w:after="0"/>
+              <w:jc w:val="center"/>
+              <w:cnfStyle w:val="000000000000" w:firstRow="0" w:lastRow="0" w:firstColumn="0" w:lastColumn="0" w:oddVBand="0" w:evenVBand="0" w:oddHBand="0" w:evenHBand="0" w:firstRowFirstColumn="0" w:firstRowLastColumn="0" w:lastRowFirstColumn="0" w:lastRowLastColumn="0"/>
+              <w:rPr>
+                <w:rFonts w:ascii="Calibri" w:eastAsia="Times New Roman" w:hAnsi="Calibri" w:cs="Times New Roman"/>
+                <w:color w:val="000000"/>
+                <w:sz w:val="22"/>
+                <w:szCs w:val="22"/>
+                <w:lang w:eastAsia="bg-BG"/>
+              </w:rPr>
+            </w:pPr>
+            <w:r>
+              <w:rPr>
+                <w:rFonts w:ascii="Calibri" w:eastAsia="Times New Roman" w:hAnsi="Calibri" w:cs="Times New Roman"/>
+                <w:color w:val="000000"/>
+                <w:sz w:val="22"/>
+                <w:szCs w:val="22"/>
+                <w:lang w:eastAsia="bg-BG"/>
+              </w:rPr>
+              <w:t>11</w:t>
+            </w:r>
+          </w:p>
+        </w:tc>
+        <w:tc>
+          <w:tcPr>
+            <w:tcW w:w="749" w:type="dxa"/>
+          </w:tcPr>
+          <w:p>
+            <w:pPr>
+              <w:spacing w:before="0" w:after="0"/>
+              <w:jc w:val="center"/>
+              <w:cnfStyle w:val="000000000000" w:firstRow="0" w:lastRow="0" w:firstColumn="0" w:lastColumn="0" w:oddVBand="0" w:evenVBand="0" w:oddHBand="0" w:evenHBand="0" w:firstRowFirstColumn="0" w:firstRowLastColumn="0" w:lastRowFirstColumn="0" w:lastRowLastColumn="0"/>
+              <w:rPr>
+                <w:rFonts w:ascii="Calibri" w:eastAsia="Times New Roman" w:hAnsi="Calibri" w:cs="Times New Roman"/>
+                <w:color w:val="000000"/>
+                <w:sz w:val="22"/>
+                <w:szCs w:val="22"/>
+                <w:lang w:eastAsia="bg-BG"/>
+              </w:rPr>
+            </w:pPr>
+          </w:p>
+        </w:tc>
+        <w:tc>
+          <w:tcPr>
+            <w:tcW w:w="897" w:type="dxa"/>
+          </w:tcPr>
+          <w:p>
+            <w:pPr>
+              <w:spacing w:before="0" w:after="0"/>
+              <w:jc w:val="center"/>
+              <w:cnfStyle w:val="000000000000" w:firstRow="0" w:lastRow="0" w:firstColumn="0" w:lastColumn="0" w:oddVBand="0" w:evenVBand="0" w:oddHBand="0" w:evenHBand="0" w:firstRowFirstColumn="0" w:firstRowLastColumn="0" w:lastRowFirstColumn="0" w:lastRowLastColumn="0"/>
+              <w:rPr>
+                <w:rFonts w:ascii="Calibri" w:eastAsia="Times New Roman" w:hAnsi="Calibri" w:cs="Times New Roman"/>
+                <w:color w:val="000000"/>
+                <w:sz w:val="22"/>
+                <w:szCs w:val="22"/>
+                <w:lang w:eastAsia="bg-BG"/>
+              </w:rPr>
+            </w:pPr>
+          </w:p>
+        </w:tc>
+        <w:tc>
+          <w:tcPr>
+            <w:tcW w:w="1229" w:type="dxa"/>
+            <w:tcBorders>
+              <w:right w:val="single" w:sz="4" w:space="0" w:color="F24F4F" w:themeColor="accent1"/>
+            </w:tcBorders>
+          </w:tcPr>
+          <w:p>
+            <w:pPr>
+              <w:spacing w:before="0" w:after="0"/>
+              <w:jc w:val="center"/>
+              <w:cnfStyle w:val="000000000000" w:firstRow="0" w:lastRow="0" w:firstColumn="0" w:lastColumn="0" w:oddVBand="0" w:evenVBand="0" w:oddHBand="0" w:evenHBand="0" w:firstRowFirstColumn="0" w:firstRowLastColumn="0" w:lastRowFirstColumn="0" w:lastRowLastColumn="0"/>
+              <w:rPr>
+                <w:rFonts w:ascii="Calibri" w:eastAsia="Times New Roman" w:hAnsi="Calibri" w:cs="Times New Roman"/>
+                <w:color w:val="000000"/>
+                <w:sz w:val="22"/>
+                <w:szCs w:val="22"/>
+                <w:lang w:eastAsia="bg-BG"/>
+              </w:rPr>
+            </w:pPr>
+          </w:p>
+        </w:tc>
+        <w:tc>
+          <w:tcPr>
+            <w:tcW w:w="669" w:type="dxa"/>
+            <w:tcBorders>
+              <w:left w:val="single" w:sz="4" w:space="0" w:color="F24F4F" w:themeColor="accent1"/>
+            </w:tcBorders>
+          </w:tcPr>
+          <w:p>
+            <w:pPr>
+              <w:spacing w:before="0" w:after="0"/>
+              <w:jc w:val="center"/>
+              <w:cnfStyle w:val="000000000000" w:firstRow="0" w:lastRow="0" w:firstColumn="0" w:lastColumn="0" w:oddVBand="0" w:evenVBand="0" w:oddHBand="0" w:evenHBand="0" w:firstRowFirstColumn="0" w:firstRowLastColumn="0" w:lastRowFirstColumn="0" w:lastRowLastColumn="0"/>
+              <w:rPr>
+                <w:rFonts w:ascii="Calibri" w:eastAsia="Times New Roman" w:hAnsi="Calibri" w:cs="Times New Roman"/>
+                <w:color w:val="000000"/>
+                <w:sz w:val="22"/>
+                <w:szCs w:val="22"/>
+                <w:lang w:eastAsia="bg-BG"/>
+              </w:rPr>
+            </w:pPr>
           </w:p>
         </w:tc>
       </w:tr>
@@ -2243,28 +6154,30 @@
         <w:tc>
           <w:tcPr>
             <w:cnfStyle w:val="001000000000" w:firstRow="0" w:lastRow="0" w:firstColumn="1" w:lastColumn="0" w:oddVBand="0" w:evenVBand="0" w:oddHBand="0" w:evenHBand="0" w:firstRowFirstColumn="0" w:firstRowLastColumn="0" w:lastRowFirstColumn="0" w:lastRowLastColumn="0"/>
-            <w:tcW w:w="1181" w:type="dxa"/>
+            <w:tcW w:w="851" w:type="dxa"/>
+            <w:tcBorders>
+              <w:right w:val="single" w:sz="4" w:space="0" w:color="F24F4F" w:themeColor="accent1"/>
+            </w:tcBorders>
             <w:noWrap/>
-            <w:hideMark/>
-          </w:tcPr>
-          <w:p>
-            <w:pPr>
-              <w:spacing w:before="0" w:after="0"/>
-              <w:rPr>
-                <w:rFonts w:ascii="Calibri" w:eastAsia="Times New Roman" w:hAnsi="Calibri" w:cs="Times New Roman"/>
-                <w:color w:val="000000"/>
-                <w:sz w:val="22"/>
-                <w:szCs w:val="22"/>
-                <w:lang w:val="bg-BG" w:eastAsia="bg-BG"/>
-              </w:rPr>
-            </w:pPr>
-            <w:r>
-              <w:rPr>
-                <w:rFonts w:ascii="Calibri" w:eastAsia="Times New Roman" w:hAnsi="Calibri" w:cs="Times New Roman"/>
-                <w:color w:val="000000"/>
-                <w:sz w:val="22"/>
-                <w:szCs w:val="22"/>
-                <w:lang w:val="bg-BG" w:eastAsia="bg-BG"/>
+          </w:tcPr>
+          <w:p>
+            <w:pPr>
+              <w:spacing w:before="0" w:after="0"/>
+              <w:rPr>
+                <w:rFonts w:ascii="Calibri" w:eastAsia="Times New Roman" w:hAnsi="Calibri" w:cs="Times New Roman"/>
+                <w:color w:val="000000"/>
+                <w:sz w:val="22"/>
+                <w:szCs w:val="22"/>
+                <w:lang w:eastAsia="bg-BG"/>
+              </w:rPr>
+            </w:pPr>
+            <w:r>
+              <w:rPr>
+                <w:rFonts w:ascii="Calibri" w:eastAsia="Times New Roman" w:hAnsi="Calibri" w:cs="Times New Roman"/>
+                <w:color w:val="000000"/>
+                <w:sz w:val="22"/>
+                <w:szCs w:val="22"/>
+                <w:lang w:eastAsia="bg-BG"/>
               </w:rPr>
               <w:t>Admin</w:t>
             </w:r>
@@ -2272,9 +6185,12 @@
         </w:tc>
         <w:tc>
           <w:tcPr>
-            <w:tcW w:w="3944" w:type="dxa"/>
+            <w:tcW w:w="2410" w:type="dxa"/>
+            <w:tcBorders>
+              <w:left w:val="single" w:sz="4" w:space="0" w:color="F24F4F" w:themeColor="accent1"/>
+              <w:right w:val="single" w:sz="4" w:space="0" w:color="F24F4F" w:themeColor="accent1"/>
+            </w:tcBorders>
             <w:noWrap/>
-            <w:hideMark/>
           </w:tcPr>
           <w:p>
             <w:pPr>
@@ -2285,26 +6201,28 @@
                 <w:color w:val="000000"/>
                 <w:sz w:val="22"/>
                 <w:szCs w:val="22"/>
-                <w:lang w:val="bg-BG" w:eastAsia="bg-BG"/>
-              </w:rPr>
-            </w:pPr>
-            <w:r>
-              <w:rPr>
-                <w:rFonts w:ascii="Calibri" w:eastAsia="Times New Roman" w:hAnsi="Calibri" w:cs="Times New Roman"/>
-                <w:color w:val="000000"/>
-                <w:sz w:val="22"/>
-                <w:szCs w:val="22"/>
-                <w:lang w:val="bg-BG" w:eastAsia="bg-BG"/>
-              </w:rPr>
-              <w:t>Settings</w:t>
-            </w:r>
-          </w:p>
-        </w:tc>
-        <w:tc>
-          <w:tcPr>
-            <w:tcW w:w="4145" w:type="dxa"/>
+                <w:lang w:eastAsia="bg-BG"/>
+              </w:rPr>
+            </w:pPr>
+            <w:r>
+              <w:rPr>
+                <w:rFonts w:ascii="Calibri" w:eastAsia="Times New Roman" w:hAnsi="Calibri" w:cs="Times New Roman"/>
+                <w:color w:val="000000"/>
+                <w:sz w:val="22"/>
+                <w:szCs w:val="22"/>
+                <w:lang w:eastAsia="bg-BG"/>
+              </w:rPr>
+              <w:t>Seasons</w:t>
+            </w:r>
+          </w:p>
+        </w:tc>
+        <w:tc>
+          <w:tcPr>
+            <w:tcW w:w="709" w:type="dxa"/>
+            <w:tcBorders>
+              <w:left w:val="single" w:sz="4" w:space="0" w:color="F24F4F" w:themeColor="accent1"/>
+            </w:tcBorders>
             <w:noWrap/>
-            <w:hideMark/>
           </w:tcPr>
           <w:p>
             <w:pPr>
@@ -2316,19 +6234,242 @@
                 <w:color w:val="000000"/>
                 <w:sz w:val="22"/>
                 <w:szCs w:val="22"/>
-                <w:lang w:val="bg-BG" w:eastAsia="bg-BG"/>
-              </w:rPr>
-            </w:pPr>
-            <w:r>
-              <w:rPr>
-                <w:rFonts w:ascii="Calibri" w:eastAsia="Times New Roman" w:hAnsi="Calibri" w:cs="Times New Roman"/>
-                <w:color w:val="000000"/>
-                <w:sz w:val="22"/>
-                <w:szCs w:val="22"/>
-                <w:lang w:val="bg-BG" w:eastAsia="bg-BG"/>
-              </w:rPr>
-              <w:t>14</w:t>
-            </w:r>
+                <w:lang w:eastAsia="bg-BG"/>
+              </w:rPr>
+            </w:pPr>
+            <w:r>
+              <w:rPr>
+                <w:rFonts w:ascii="Calibri" w:eastAsia="Times New Roman" w:hAnsi="Calibri" w:cs="Times New Roman"/>
+                <w:color w:val="000000"/>
+                <w:sz w:val="22"/>
+                <w:szCs w:val="22"/>
+                <w:lang w:eastAsia="bg-BG"/>
+              </w:rPr>
+              <w:t>27</w:t>
+            </w:r>
+          </w:p>
+        </w:tc>
+        <w:tc>
+          <w:tcPr>
+            <w:tcW w:w="850" w:type="dxa"/>
+          </w:tcPr>
+          <w:p>
+            <w:pPr>
+              <w:spacing w:before="0" w:after="0"/>
+              <w:jc w:val="center"/>
+              <w:cnfStyle w:val="000000010000" w:firstRow="0" w:lastRow="0" w:firstColumn="0" w:lastColumn="0" w:oddVBand="0" w:evenVBand="0" w:oddHBand="0" w:evenHBand="1" w:firstRowFirstColumn="0" w:firstRowLastColumn="0" w:lastRowFirstColumn="0" w:lastRowLastColumn="0"/>
+              <w:rPr>
+                <w:rFonts w:ascii="Calibri" w:eastAsia="Times New Roman" w:hAnsi="Calibri" w:cs="Times New Roman"/>
+                <w:color w:val="000000"/>
+                <w:sz w:val="22"/>
+                <w:szCs w:val="22"/>
+                <w:lang w:eastAsia="bg-BG"/>
+              </w:rPr>
+            </w:pPr>
+            <w:r>
+              <w:rPr>
+                <w:rFonts w:ascii="Calibri" w:eastAsia="Times New Roman" w:hAnsi="Calibri" w:cs="Times New Roman"/>
+                <w:color w:val="000000"/>
+                <w:sz w:val="22"/>
+                <w:szCs w:val="22"/>
+                <w:lang w:eastAsia="bg-BG"/>
+              </w:rPr>
+              <w:t>0</w:t>
+            </w:r>
+          </w:p>
+        </w:tc>
+        <w:tc>
+          <w:tcPr>
+            <w:tcW w:w="709" w:type="dxa"/>
+          </w:tcPr>
+          <w:p>
+            <w:pPr>
+              <w:spacing w:before="0" w:after="0"/>
+              <w:jc w:val="center"/>
+              <w:cnfStyle w:val="000000010000" w:firstRow="0" w:lastRow="0" w:firstColumn="0" w:lastColumn="0" w:oddVBand="0" w:evenVBand="0" w:oddHBand="0" w:evenHBand="1" w:firstRowFirstColumn="0" w:firstRowLastColumn="0" w:lastRowFirstColumn="0" w:lastRowLastColumn="0"/>
+              <w:rPr>
+                <w:rFonts w:ascii="Calibri" w:eastAsia="Times New Roman" w:hAnsi="Calibri" w:cs="Times New Roman"/>
+                <w:color w:val="000000"/>
+                <w:sz w:val="22"/>
+                <w:szCs w:val="22"/>
+                <w:lang w:eastAsia="bg-BG"/>
+              </w:rPr>
+            </w:pPr>
+            <w:r>
+              <w:rPr>
+                <w:rFonts w:ascii="Calibri" w:eastAsia="Times New Roman" w:hAnsi="Calibri" w:cs="Times New Roman"/>
+                <w:color w:val="000000"/>
+                <w:sz w:val="22"/>
+                <w:szCs w:val="22"/>
+                <w:lang w:eastAsia="bg-BG"/>
+              </w:rPr>
+              <w:t>16</w:t>
+            </w:r>
+          </w:p>
+        </w:tc>
+        <w:tc>
+          <w:tcPr>
+            <w:tcW w:w="992" w:type="dxa"/>
+          </w:tcPr>
+          <w:p>
+            <w:pPr>
+              <w:spacing w:before="0" w:after="0"/>
+              <w:jc w:val="center"/>
+              <w:cnfStyle w:val="000000010000" w:firstRow="0" w:lastRow="0" w:firstColumn="0" w:lastColumn="0" w:oddVBand="0" w:evenVBand="0" w:oddHBand="0" w:evenHBand="1" w:firstRowFirstColumn="0" w:firstRowLastColumn="0" w:lastRowFirstColumn="0" w:lastRowLastColumn="0"/>
+              <w:rPr>
+                <w:rFonts w:ascii="Calibri" w:eastAsia="Times New Roman" w:hAnsi="Calibri" w:cs="Times New Roman"/>
+                <w:color w:val="000000"/>
+                <w:sz w:val="22"/>
+                <w:szCs w:val="22"/>
+                <w:lang w:eastAsia="bg-BG"/>
+              </w:rPr>
+            </w:pPr>
+            <w:r>
+              <w:rPr>
+                <w:rFonts w:ascii="Calibri" w:eastAsia="Times New Roman" w:hAnsi="Calibri" w:cs="Times New Roman"/>
+                <w:color w:val="000000"/>
+                <w:sz w:val="22"/>
+                <w:szCs w:val="22"/>
+                <w:lang w:eastAsia="bg-BG"/>
+              </w:rPr>
+              <w:t>11</w:t>
+            </w:r>
+          </w:p>
+        </w:tc>
+        <w:tc>
+          <w:tcPr>
+            <w:tcW w:w="617" w:type="dxa"/>
+            <w:tcBorders>
+              <w:right w:val="single" w:sz="4" w:space="0" w:color="F24F4F" w:themeColor="accent1"/>
+            </w:tcBorders>
+          </w:tcPr>
+          <w:p>
+            <w:pPr>
+              <w:spacing w:before="0" w:after="0"/>
+              <w:jc w:val="center"/>
+              <w:cnfStyle w:val="000000010000" w:firstRow="0" w:lastRow="0" w:firstColumn="0" w:lastColumn="0" w:oddVBand="0" w:evenVBand="0" w:oddHBand="0" w:evenHBand="1" w:firstRowFirstColumn="0" w:firstRowLastColumn="0" w:lastRowFirstColumn="0" w:lastRowLastColumn="0"/>
+              <w:rPr>
+                <w:rFonts w:ascii="Calibri" w:eastAsia="Times New Roman" w:hAnsi="Calibri" w:cs="Times New Roman"/>
+                <w:color w:val="000000"/>
+                <w:sz w:val="22"/>
+                <w:szCs w:val="22"/>
+                <w:lang w:eastAsia="bg-BG"/>
+              </w:rPr>
+            </w:pPr>
+            <w:r>
+              <w:rPr>
+                <w:rFonts w:ascii="Calibri" w:eastAsia="Times New Roman" w:hAnsi="Calibri" w:cs="Times New Roman"/>
+                <w:color w:val="000000"/>
+                <w:sz w:val="22"/>
+                <w:szCs w:val="22"/>
+                <w:lang w:eastAsia="bg-BG"/>
+              </w:rPr>
+              <w:t>0</w:t>
+            </w:r>
+          </w:p>
+        </w:tc>
+        <w:tc>
+          <w:tcPr>
+            <w:tcW w:w="833" w:type="dxa"/>
+            <w:tcBorders>
+              <w:left w:val="single" w:sz="4" w:space="0" w:color="F24F4F" w:themeColor="accent1"/>
+            </w:tcBorders>
+          </w:tcPr>
+          <w:p>
+            <w:pPr>
+              <w:spacing w:before="0" w:after="0"/>
+              <w:jc w:val="center"/>
+              <w:cnfStyle w:val="000000010000" w:firstRow="0" w:lastRow="0" w:firstColumn="0" w:lastColumn="0" w:oddVBand="0" w:evenVBand="0" w:oddHBand="0" w:evenHBand="1" w:firstRowFirstColumn="0" w:firstRowLastColumn="0" w:lastRowFirstColumn="0" w:lastRowLastColumn="0"/>
+              <w:rPr>
+                <w:rFonts w:ascii="Calibri" w:eastAsia="Times New Roman" w:hAnsi="Calibri" w:cs="Times New Roman"/>
+                <w:color w:val="000000"/>
+                <w:sz w:val="22"/>
+                <w:szCs w:val="22"/>
+                <w:lang w:eastAsia="bg-BG"/>
+              </w:rPr>
+            </w:pPr>
+          </w:p>
+        </w:tc>
+        <w:tc>
+          <w:tcPr>
+            <w:tcW w:w="749" w:type="dxa"/>
+          </w:tcPr>
+          <w:p>
+            <w:pPr>
+              <w:spacing w:before="0" w:after="0"/>
+              <w:jc w:val="center"/>
+              <w:cnfStyle w:val="000000010000" w:firstRow="0" w:lastRow="0" w:firstColumn="0" w:lastColumn="0" w:oddVBand="0" w:evenVBand="0" w:oddHBand="0" w:evenHBand="1" w:firstRowFirstColumn="0" w:firstRowLastColumn="0" w:lastRowFirstColumn="0" w:lastRowLastColumn="0"/>
+              <w:rPr>
+                <w:rFonts w:ascii="Calibri" w:eastAsia="Times New Roman" w:hAnsi="Calibri" w:cs="Times New Roman"/>
+                <w:color w:val="000000"/>
+                <w:sz w:val="22"/>
+                <w:szCs w:val="22"/>
+                <w:lang w:eastAsia="bg-BG"/>
+              </w:rPr>
+            </w:pPr>
+          </w:p>
+        </w:tc>
+        <w:tc>
+          <w:tcPr>
+            <w:tcW w:w="897" w:type="dxa"/>
+          </w:tcPr>
+          <w:p>
+            <w:pPr>
+              <w:spacing w:before="0" w:after="0"/>
+              <w:jc w:val="center"/>
+              <w:cnfStyle w:val="000000010000" w:firstRow="0" w:lastRow="0" w:firstColumn="0" w:lastColumn="0" w:oddVBand="0" w:evenVBand="0" w:oddHBand="0" w:evenHBand="1" w:firstRowFirstColumn="0" w:firstRowLastColumn="0" w:lastRowFirstColumn="0" w:lastRowLastColumn="0"/>
+              <w:rPr>
+                <w:rFonts w:ascii="Calibri" w:eastAsia="Times New Roman" w:hAnsi="Calibri" w:cs="Times New Roman"/>
+                <w:color w:val="000000"/>
+                <w:sz w:val="22"/>
+                <w:szCs w:val="22"/>
+                <w:lang w:eastAsia="bg-BG"/>
+              </w:rPr>
+            </w:pPr>
+          </w:p>
+        </w:tc>
+        <w:tc>
+          <w:tcPr>
+            <w:tcW w:w="1229" w:type="dxa"/>
+            <w:tcBorders>
+              <w:right w:val="single" w:sz="4" w:space="0" w:color="F24F4F" w:themeColor="accent1"/>
+            </w:tcBorders>
+          </w:tcPr>
+          <w:p>
+            <w:pPr>
+              <w:spacing w:before="0" w:after="0"/>
+              <w:jc w:val="center"/>
+              <w:cnfStyle w:val="000000010000" w:firstRow="0" w:lastRow="0" w:firstColumn="0" w:lastColumn="0" w:oddVBand="0" w:evenVBand="0" w:oddHBand="0" w:evenHBand="1" w:firstRowFirstColumn="0" w:firstRowLastColumn="0" w:lastRowFirstColumn="0" w:lastRowLastColumn="0"/>
+              <w:rPr>
+                <w:rFonts w:ascii="Calibri" w:eastAsia="Times New Roman" w:hAnsi="Calibri" w:cs="Times New Roman"/>
+                <w:color w:val="000000"/>
+                <w:sz w:val="22"/>
+                <w:szCs w:val="22"/>
+                <w:lang w:eastAsia="bg-BG"/>
+              </w:rPr>
+            </w:pPr>
+          </w:p>
+        </w:tc>
+        <w:tc>
+          <w:tcPr>
+            <w:tcW w:w="669" w:type="dxa"/>
+            <w:tcBorders>
+              <w:left w:val="single" w:sz="4" w:space="0" w:color="F24F4F" w:themeColor="accent1"/>
+            </w:tcBorders>
+          </w:tcPr>
+          <w:p>
+            <w:pPr>
+              <w:spacing w:before="0" w:after="0"/>
+              <w:jc w:val="center"/>
+              <w:cnfStyle w:val="000000010000" w:firstRow="0" w:lastRow="0" w:firstColumn="0" w:lastColumn="0" w:oddVBand="0" w:evenVBand="0" w:oddHBand="0" w:evenHBand="1" w:firstRowFirstColumn="0" w:firstRowLastColumn="0" w:lastRowFirstColumn="0" w:lastRowLastColumn="0"/>
+              <w:rPr>
+                <w:rFonts w:ascii="Calibri" w:eastAsia="Times New Roman" w:hAnsi="Calibri" w:cs="Times New Roman"/>
+                <w:color w:val="000000"/>
+                <w:sz w:val="22"/>
+                <w:szCs w:val="22"/>
+                <w:lang w:eastAsia="bg-BG"/>
+              </w:rPr>
+            </w:pPr>
           </w:p>
         </w:tc>
       </w:tr>
@@ -2339,7 +6480,10 @@
         <w:tc>
           <w:tcPr>
             <w:cnfStyle w:val="001000000000" w:firstRow="0" w:lastRow="0" w:firstColumn="1" w:lastColumn="0" w:oddVBand="0" w:evenVBand="0" w:oddHBand="0" w:evenHBand="0" w:firstRowFirstColumn="0" w:firstRowLastColumn="0" w:lastRowFirstColumn="0" w:lastRowLastColumn="0"/>
-            <w:tcW w:w="1181" w:type="dxa"/>
+            <w:tcW w:w="851" w:type="dxa"/>
+            <w:tcBorders>
+              <w:right w:val="single" w:sz="4" w:space="0" w:color="F24F4F" w:themeColor="accent1"/>
+            </w:tcBorders>
             <w:noWrap/>
             <w:hideMark/>
           </w:tcPr>
@@ -2368,7 +6512,11 @@
         </w:tc>
         <w:tc>
           <w:tcPr>
-            <w:tcW w:w="3944" w:type="dxa"/>
+            <w:tcW w:w="2410" w:type="dxa"/>
+            <w:tcBorders>
+              <w:left w:val="single" w:sz="4" w:space="0" w:color="F24F4F" w:themeColor="accent1"/>
+              <w:right w:val="single" w:sz="4" w:space="0" w:color="F24F4F" w:themeColor="accent1"/>
+            </w:tcBorders>
             <w:noWrap/>
             <w:hideMark/>
           </w:tcPr>
@@ -2392,13 +6540,16 @@
                 <w:szCs w:val="22"/>
                 <w:lang w:val="bg-BG" w:eastAsia="bg-BG"/>
               </w:rPr>
-              <w:t>Training Rooms</w:t>
-            </w:r>
-          </w:p>
-        </w:tc>
-        <w:tc>
-          <w:tcPr>
-            <w:tcW w:w="4145" w:type="dxa"/>
+              <w:t>Settings</w:t>
+            </w:r>
+          </w:p>
+        </w:tc>
+        <w:tc>
+          <w:tcPr>
+            <w:tcW w:w="709" w:type="dxa"/>
+            <w:tcBorders>
+              <w:left w:val="single" w:sz="4" w:space="0" w:color="F24F4F" w:themeColor="accent1"/>
+            </w:tcBorders>
             <w:noWrap/>
             <w:hideMark/>
           </w:tcPr>
@@ -2412,19 +6563,262 @@
                 <w:color w:val="000000"/>
                 <w:sz w:val="22"/>
                 <w:szCs w:val="22"/>
-                <w:lang w:eastAsia="bg-BG"/>
-              </w:rPr>
-            </w:pPr>
-            <w:r>
-              <w:rPr>
-                <w:rFonts w:ascii="Calibri" w:eastAsia="Times New Roman" w:hAnsi="Calibri" w:cs="Times New Roman"/>
-                <w:color w:val="000000"/>
-                <w:sz w:val="22"/>
-                <w:szCs w:val="22"/>
-                <w:lang w:eastAsia="bg-BG"/>
-              </w:rPr>
-              <w:t>30</w:t>
-            </w:r>
+                <w:lang w:val="bg-BG" w:eastAsia="bg-BG"/>
+              </w:rPr>
+            </w:pPr>
+            <w:r>
+              <w:rPr>
+                <w:rFonts w:ascii="Calibri" w:eastAsia="Times New Roman" w:hAnsi="Calibri" w:cs="Times New Roman"/>
+                <w:color w:val="000000"/>
+                <w:sz w:val="22"/>
+                <w:szCs w:val="22"/>
+                <w:lang w:val="bg-BG" w:eastAsia="bg-BG"/>
+              </w:rPr>
+              <w:t>18</w:t>
+            </w:r>
+          </w:p>
+        </w:tc>
+        <w:tc>
+          <w:tcPr>
+            <w:tcW w:w="850" w:type="dxa"/>
+          </w:tcPr>
+          <w:p>
+            <w:pPr>
+              <w:spacing w:before="0" w:after="0"/>
+              <w:jc w:val="center"/>
+              <w:cnfStyle w:val="000000000000" w:firstRow="0" w:lastRow="0" w:firstColumn="0" w:lastColumn="0" w:oddVBand="0" w:evenVBand="0" w:oddHBand="0" w:evenHBand="0" w:firstRowFirstColumn="0" w:firstRowLastColumn="0" w:lastRowFirstColumn="0" w:lastRowLastColumn="0"/>
+              <w:rPr>
+                <w:rFonts w:ascii="Calibri" w:eastAsia="Times New Roman" w:hAnsi="Calibri" w:cs="Times New Roman"/>
+                <w:color w:val="000000"/>
+                <w:sz w:val="22"/>
+                <w:szCs w:val="22"/>
+                <w:lang w:eastAsia="bg-BG"/>
+              </w:rPr>
+            </w:pPr>
+            <w:r>
+              <w:rPr>
+                <w:rFonts w:ascii="Calibri" w:eastAsia="Times New Roman" w:hAnsi="Calibri" w:cs="Times New Roman"/>
+                <w:color w:val="000000"/>
+                <w:sz w:val="22"/>
+                <w:szCs w:val="22"/>
+                <w:lang w:eastAsia="bg-BG"/>
+              </w:rPr>
+              <w:t>18</w:t>
+            </w:r>
+          </w:p>
+        </w:tc>
+        <w:tc>
+          <w:tcPr>
+            <w:tcW w:w="709" w:type="dxa"/>
+          </w:tcPr>
+          <w:p>
+            <w:pPr>
+              <w:spacing w:before="0" w:after="0"/>
+              <w:jc w:val="center"/>
+              <w:cnfStyle w:val="000000000000" w:firstRow="0" w:lastRow="0" w:firstColumn="0" w:lastColumn="0" w:oddVBand="0" w:evenVBand="0" w:oddHBand="0" w:evenHBand="0" w:firstRowFirstColumn="0" w:firstRowLastColumn="0" w:lastRowFirstColumn="0" w:lastRowLastColumn="0"/>
+              <w:rPr>
+                <w:rFonts w:ascii="Calibri" w:eastAsia="Times New Roman" w:hAnsi="Calibri" w:cs="Times New Roman"/>
+                <w:color w:val="000000"/>
+                <w:sz w:val="22"/>
+                <w:szCs w:val="22"/>
+                <w:lang w:eastAsia="bg-BG"/>
+              </w:rPr>
+            </w:pPr>
+            <w:r>
+              <w:rPr>
+                <w:rFonts w:ascii="Calibri" w:eastAsia="Times New Roman" w:hAnsi="Calibri" w:cs="Times New Roman"/>
+                <w:color w:val="000000"/>
+                <w:sz w:val="22"/>
+                <w:szCs w:val="22"/>
+                <w:lang w:eastAsia="bg-BG"/>
+              </w:rPr>
+              <w:t>0</w:t>
+            </w:r>
+          </w:p>
+        </w:tc>
+        <w:tc>
+          <w:tcPr>
+            <w:tcW w:w="992" w:type="dxa"/>
+          </w:tcPr>
+          <w:p>
+            <w:pPr>
+              <w:spacing w:before="0" w:after="0"/>
+              <w:jc w:val="center"/>
+              <w:cnfStyle w:val="000000000000" w:firstRow="0" w:lastRow="0" w:firstColumn="0" w:lastColumn="0" w:oddVBand="0" w:evenVBand="0" w:oddHBand="0" w:evenHBand="0" w:firstRowFirstColumn="0" w:firstRowLastColumn="0" w:lastRowFirstColumn="0" w:lastRowLastColumn="0"/>
+              <w:rPr>
+                <w:rFonts w:ascii="Calibri" w:eastAsia="Times New Roman" w:hAnsi="Calibri" w:cs="Times New Roman"/>
+                <w:color w:val="000000"/>
+                <w:sz w:val="22"/>
+                <w:szCs w:val="22"/>
+                <w:lang w:eastAsia="bg-BG"/>
+              </w:rPr>
+            </w:pPr>
+            <w:r>
+              <w:rPr>
+                <w:rFonts w:ascii="Calibri" w:eastAsia="Times New Roman" w:hAnsi="Calibri" w:cs="Times New Roman"/>
+                <w:color w:val="000000"/>
+                <w:sz w:val="22"/>
+                <w:szCs w:val="22"/>
+                <w:lang w:eastAsia="bg-BG"/>
+              </w:rPr>
+              <w:t>0</w:t>
+            </w:r>
+          </w:p>
+        </w:tc>
+        <w:tc>
+          <w:tcPr>
+            <w:tcW w:w="617" w:type="dxa"/>
+            <w:tcBorders>
+              <w:right w:val="single" w:sz="4" w:space="0" w:color="F24F4F" w:themeColor="accent1"/>
+            </w:tcBorders>
+          </w:tcPr>
+          <w:p>
+            <w:pPr>
+              <w:spacing w:before="0" w:after="0"/>
+              <w:jc w:val="center"/>
+              <w:cnfStyle w:val="000000000000" w:firstRow="0" w:lastRow="0" w:firstColumn="0" w:lastColumn="0" w:oddVBand="0" w:evenVBand="0" w:oddHBand="0" w:evenHBand="0" w:firstRowFirstColumn="0" w:firstRowLastColumn="0" w:lastRowFirstColumn="0" w:lastRowLastColumn="0"/>
+              <w:rPr>
+                <w:rFonts w:ascii="Calibri" w:eastAsia="Times New Roman" w:hAnsi="Calibri" w:cs="Times New Roman"/>
+                <w:color w:val="000000"/>
+                <w:sz w:val="22"/>
+                <w:szCs w:val="22"/>
+                <w:lang w:eastAsia="bg-BG"/>
+              </w:rPr>
+            </w:pPr>
+            <w:r>
+              <w:rPr>
+                <w:rFonts w:ascii="Calibri" w:eastAsia="Times New Roman" w:hAnsi="Calibri" w:cs="Times New Roman"/>
+                <w:color w:val="000000"/>
+                <w:sz w:val="22"/>
+                <w:szCs w:val="22"/>
+                <w:lang w:eastAsia="bg-BG"/>
+              </w:rPr>
+              <w:t>0</w:t>
+            </w:r>
+          </w:p>
+        </w:tc>
+        <w:tc>
+          <w:tcPr>
+            <w:tcW w:w="833" w:type="dxa"/>
+            <w:tcBorders>
+              <w:left w:val="single" w:sz="4" w:space="0" w:color="F24F4F" w:themeColor="accent1"/>
+            </w:tcBorders>
+          </w:tcPr>
+          <w:p>
+            <w:pPr>
+              <w:spacing w:before="0" w:after="0"/>
+              <w:jc w:val="center"/>
+              <w:cnfStyle w:val="000000000000" w:firstRow="0" w:lastRow="0" w:firstColumn="0" w:lastColumn="0" w:oddVBand="0" w:evenVBand="0" w:oddHBand="0" w:evenHBand="0" w:firstRowFirstColumn="0" w:firstRowLastColumn="0" w:lastRowFirstColumn="0" w:lastRowLastColumn="0"/>
+              <w:rPr>
+                <w:rFonts w:ascii="Calibri" w:eastAsia="Times New Roman" w:hAnsi="Calibri" w:cs="Times New Roman"/>
+                <w:color w:val="000000"/>
+                <w:sz w:val="22"/>
+                <w:szCs w:val="22"/>
+                <w:lang w:eastAsia="bg-BG"/>
+              </w:rPr>
+            </w:pPr>
+            <w:r>
+              <w:rPr>
+                <w:rFonts w:ascii="Calibri" w:eastAsia="Times New Roman" w:hAnsi="Calibri" w:cs="Times New Roman"/>
+                <w:color w:val="000000"/>
+                <w:sz w:val="22"/>
+                <w:szCs w:val="22"/>
+                <w:lang w:eastAsia="bg-BG"/>
+              </w:rPr>
+              <w:t>18</w:t>
+            </w:r>
+          </w:p>
+        </w:tc>
+        <w:tc>
+          <w:tcPr>
+            <w:tcW w:w="749" w:type="dxa"/>
+          </w:tcPr>
+          <w:p>
+            <w:pPr>
+              <w:spacing w:before="0" w:after="0"/>
+              <w:jc w:val="center"/>
+              <w:cnfStyle w:val="000000000000" w:firstRow="0" w:lastRow="0" w:firstColumn="0" w:lastColumn="0" w:oddVBand="0" w:evenVBand="0" w:oddHBand="0" w:evenHBand="0" w:firstRowFirstColumn="0" w:firstRowLastColumn="0" w:lastRowFirstColumn="0" w:lastRowLastColumn="0"/>
+              <w:rPr>
+                <w:rFonts w:ascii="Calibri" w:eastAsia="Times New Roman" w:hAnsi="Calibri" w:cs="Times New Roman"/>
+                <w:color w:val="000000"/>
+                <w:sz w:val="22"/>
+                <w:szCs w:val="22"/>
+                <w:lang w:eastAsia="bg-BG"/>
+              </w:rPr>
+            </w:pPr>
+            <w:r>
+              <w:rPr>
+                <w:rFonts w:ascii="Calibri" w:eastAsia="Times New Roman" w:hAnsi="Calibri" w:cs="Times New Roman"/>
+                <w:color w:val="000000"/>
+                <w:sz w:val="22"/>
+                <w:szCs w:val="22"/>
+                <w:lang w:eastAsia="bg-BG"/>
+              </w:rPr>
+              <w:t>0</w:t>
+            </w:r>
+          </w:p>
+        </w:tc>
+        <w:tc>
+          <w:tcPr>
+            <w:tcW w:w="897" w:type="dxa"/>
+          </w:tcPr>
+          <w:p>
+            <w:pPr>
+              <w:spacing w:before="0" w:after="0"/>
+              <w:jc w:val="center"/>
+              <w:cnfStyle w:val="000000000000" w:firstRow="0" w:lastRow="0" w:firstColumn="0" w:lastColumn="0" w:oddVBand="0" w:evenVBand="0" w:oddHBand="0" w:evenHBand="0" w:firstRowFirstColumn="0" w:firstRowLastColumn="0" w:lastRowFirstColumn="0" w:lastRowLastColumn="0"/>
+              <w:rPr>
+                <w:rFonts w:ascii="Calibri" w:eastAsia="Times New Roman" w:hAnsi="Calibri" w:cs="Times New Roman"/>
+                <w:color w:val="000000"/>
+                <w:sz w:val="22"/>
+                <w:szCs w:val="22"/>
+                <w:lang w:val="bg-BG" w:eastAsia="bg-BG"/>
+              </w:rPr>
+            </w:pPr>
+          </w:p>
+        </w:tc>
+        <w:tc>
+          <w:tcPr>
+            <w:tcW w:w="1229" w:type="dxa"/>
+            <w:tcBorders>
+              <w:right w:val="single" w:sz="4" w:space="0" w:color="F24F4F" w:themeColor="accent1"/>
+            </w:tcBorders>
+          </w:tcPr>
+          <w:p>
+            <w:pPr>
+              <w:spacing w:before="0" w:after="0"/>
+              <w:jc w:val="center"/>
+              <w:cnfStyle w:val="000000000000" w:firstRow="0" w:lastRow="0" w:firstColumn="0" w:lastColumn="0" w:oddVBand="0" w:evenVBand="0" w:oddHBand="0" w:evenHBand="0" w:firstRowFirstColumn="0" w:firstRowLastColumn="0" w:lastRowFirstColumn="0" w:lastRowLastColumn="0"/>
+              <w:rPr>
+                <w:rFonts w:ascii="Calibri" w:eastAsia="Times New Roman" w:hAnsi="Calibri" w:cs="Times New Roman"/>
+                <w:color w:val="000000"/>
+                <w:sz w:val="22"/>
+                <w:szCs w:val="22"/>
+                <w:lang w:val="bg-BG" w:eastAsia="bg-BG"/>
+              </w:rPr>
+            </w:pPr>
+          </w:p>
+        </w:tc>
+        <w:tc>
+          <w:tcPr>
+            <w:tcW w:w="669" w:type="dxa"/>
+            <w:tcBorders>
+              <w:left w:val="single" w:sz="4" w:space="0" w:color="F24F4F" w:themeColor="accent1"/>
+            </w:tcBorders>
+          </w:tcPr>
+          <w:p>
+            <w:pPr>
+              <w:spacing w:before="0" w:after="0"/>
+              <w:jc w:val="center"/>
+              <w:cnfStyle w:val="000000000000" w:firstRow="0" w:lastRow="0" w:firstColumn="0" w:lastColumn="0" w:oddVBand="0" w:evenVBand="0" w:oddHBand="0" w:evenHBand="0" w:firstRowFirstColumn="0" w:firstRowLastColumn="0" w:lastRowFirstColumn="0" w:lastRowLastColumn="0"/>
+              <w:rPr>
+                <w:rFonts w:ascii="Calibri" w:eastAsia="Times New Roman" w:hAnsi="Calibri" w:cs="Times New Roman"/>
+                <w:color w:val="000000"/>
+                <w:sz w:val="22"/>
+                <w:szCs w:val="22"/>
+                <w:lang w:val="bg-BG" w:eastAsia="bg-BG"/>
+              </w:rPr>
+            </w:pPr>
           </w:p>
         </w:tc>
       </w:tr>
@@ -2436,7 +6830,10 @@
         <w:tc>
           <w:tcPr>
             <w:cnfStyle w:val="001000000000" w:firstRow="0" w:lastRow="0" w:firstColumn="1" w:lastColumn="0" w:oddVBand="0" w:evenVBand="0" w:oddHBand="0" w:evenHBand="0" w:firstRowFirstColumn="0" w:firstRowLastColumn="0" w:lastRowFirstColumn="0" w:lastRowLastColumn="0"/>
-            <w:tcW w:w="1181" w:type="dxa"/>
+            <w:tcW w:w="851" w:type="dxa"/>
+            <w:tcBorders>
+              <w:right w:val="single" w:sz="4" w:space="0" w:color="F24F4F" w:themeColor="accent1"/>
+            </w:tcBorders>
             <w:noWrap/>
             <w:hideMark/>
           </w:tcPr>
@@ -2459,13 +6856,17 @@
                 <w:szCs w:val="22"/>
                 <w:lang w:val="bg-BG" w:eastAsia="bg-BG"/>
               </w:rPr>
-              <w:t>Front End</w:t>
-            </w:r>
-          </w:p>
-        </w:tc>
-        <w:tc>
-          <w:tcPr>
-            <w:tcW w:w="3944" w:type="dxa"/>
+              <w:t>Admin</w:t>
+            </w:r>
+          </w:p>
+        </w:tc>
+        <w:tc>
+          <w:tcPr>
+            <w:tcW w:w="2410" w:type="dxa"/>
+            <w:tcBorders>
+              <w:left w:val="single" w:sz="4" w:space="0" w:color="F24F4F" w:themeColor="accent1"/>
+              <w:right w:val="single" w:sz="4" w:space="0" w:color="F24F4F" w:themeColor="accent1"/>
+            </w:tcBorders>
             <w:noWrap/>
             <w:hideMark/>
           </w:tcPr>
@@ -2489,13 +6890,16 @@
                 <w:szCs w:val="22"/>
                 <w:lang w:val="bg-BG" w:eastAsia="bg-BG"/>
               </w:rPr>
-              <w:t>Navigation</w:t>
-            </w:r>
-          </w:p>
-        </w:tc>
-        <w:tc>
-          <w:tcPr>
-            <w:tcW w:w="4145" w:type="dxa"/>
+              <w:t>Training Rooms</w:t>
+            </w:r>
+          </w:p>
+        </w:tc>
+        <w:tc>
+          <w:tcPr>
+            <w:tcW w:w="709" w:type="dxa"/>
+            <w:tcBorders>
+              <w:left w:val="single" w:sz="4" w:space="0" w:color="F24F4F" w:themeColor="accent1"/>
+            </w:tcBorders>
             <w:noWrap/>
             <w:hideMark/>
           </w:tcPr>
@@ -2509,19 +6913,262 @@
                 <w:color w:val="000000"/>
                 <w:sz w:val="22"/>
                 <w:szCs w:val="22"/>
-                <w:lang w:val="bg-BG" w:eastAsia="bg-BG"/>
-              </w:rPr>
-            </w:pPr>
-            <w:r>
-              <w:rPr>
-                <w:rFonts w:ascii="Calibri" w:eastAsia="Times New Roman" w:hAnsi="Calibri" w:cs="Times New Roman"/>
-                <w:color w:val="000000"/>
-                <w:sz w:val="22"/>
-                <w:szCs w:val="22"/>
-                <w:lang w:val="bg-BG" w:eastAsia="bg-BG"/>
-              </w:rPr>
-              <w:t>41</w:t>
-            </w:r>
+                <w:lang w:eastAsia="bg-BG"/>
+              </w:rPr>
+            </w:pPr>
+            <w:r>
+              <w:rPr>
+                <w:rFonts w:ascii="Calibri" w:eastAsia="Times New Roman" w:hAnsi="Calibri" w:cs="Times New Roman"/>
+                <w:color w:val="000000"/>
+                <w:sz w:val="22"/>
+                <w:szCs w:val="22"/>
+                <w:lang w:eastAsia="bg-BG"/>
+              </w:rPr>
+              <w:t>16</w:t>
+            </w:r>
+          </w:p>
+        </w:tc>
+        <w:tc>
+          <w:tcPr>
+            <w:tcW w:w="850" w:type="dxa"/>
+          </w:tcPr>
+          <w:p>
+            <w:pPr>
+              <w:spacing w:before="0" w:after="0"/>
+              <w:jc w:val="center"/>
+              <w:cnfStyle w:val="000000010000" w:firstRow="0" w:lastRow="0" w:firstColumn="0" w:lastColumn="0" w:oddVBand="0" w:evenVBand="0" w:oddHBand="0" w:evenHBand="1" w:firstRowFirstColumn="0" w:firstRowLastColumn="0" w:lastRowFirstColumn="0" w:lastRowLastColumn="0"/>
+              <w:rPr>
+                <w:rFonts w:ascii="Calibri" w:eastAsia="Times New Roman" w:hAnsi="Calibri" w:cs="Times New Roman"/>
+                <w:color w:val="000000"/>
+                <w:sz w:val="22"/>
+                <w:szCs w:val="22"/>
+                <w:lang w:eastAsia="bg-BG"/>
+              </w:rPr>
+            </w:pPr>
+            <w:r>
+              <w:rPr>
+                <w:rFonts w:ascii="Calibri" w:eastAsia="Times New Roman" w:hAnsi="Calibri" w:cs="Times New Roman"/>
+                <w:color w:val="000000"/>
+                <w:sz w:val="22"/>
+                <w:szCs w:val="22"/>
+                <w:lang w:eastAsia="bg-BG"/>
+              </w:rPr>
+              <w:t>0</w:t>
+            </w:r>
+          </w:p>
+        </w:tc>
+        <w:tc>
+          <w:tcPr>
+            <w:tcW w:w="709" w:type="dxa"/>
+          </w:tcPr>
+          <w:p>
+            <w:pPr>
+              <w:spacing w:before="0" w:after="0"/>
+              <w:jc w:val="center"/>
+              <w:cnfStyle w:val="000000010000" w:firstRow="0" w:lastRow="0" w:firstColumn="0" w:lastColumn="0" w:oddVBand="0" w:evenVBand="0" w:oddHBand="0" w:evenHBand="1" w:firstRowFirstColumn="0" w:firstRowLastColumn="0" w:lastRowFirstColumn="0" w:lastRowLastColumn="0"/>
+              <w:rPr>
+                <w:rFonts w:ascii="Calibri" w:eastAsia="Times New Roman" w:hAnsi="Calibri" w:cs="Times New Roman"/>
+                <w:color w:val="000000"/>
+                <w:sz w:val="22"/>
+                <w:szCs w:val="22"/>
+                <w:lang w:eastAsia="bg-BG"/>
+              </w:rPr>
+            </w:pPr>
+            <w:r>
+              <w:rPr>
+                <w:rFonts w:ascii="Calibri" w:eastAsia="Times New Roman" w:hAnsi="Calibri" w:cs="Times New Roman"/>
+                <w:color w:val="000000"/>
+                <w:sz w:val="22"/>
+                <w:szCs w:val="22"/>
+                <w:lang w:eastAsia="bg-BG"/>
+              </w:rPr>
+              <w:t>8</w:t>
+            </w:r>
+          </w:p>
+        </w:tc>
+        <w:tc>
+          <w:tcPr>
+            <w:tcW w:w="992" w:type="dxa"/>
+          </w:tcPr>
+          <w:p>
+            <w:pPr>
+              <w:spacing w:before="0" w:after="0"/>
+              <w:jc w:val="center"/>
+              <w:cnfStyle w:val="000000010000" w:firstRow="0" w:lastRow="0" w:firstColumn="0" w:lastColumn="0" w:oddVBand="0" w:evenVBand="0" w:oddHBand="0" w:evenHBand="1" w:firstRowFirstColumn="0" w:firstRowLastColumn="0" w:lastRowFirstColumn="0" w:lastRowLastColumn="0"/>
+              <w:rPr>
+                <w:rFonts w:ascii="Calibri" w:eastAsia="Times New Roman" w:hAnsi="Calibri" w:cs="Times New Roman"/>
+                <w:color w:val="000000"/>
+                <w:sz w:val="22"/>
+                <w:szCs w:val="22"/>
+                <w:lang w:eastAsia="bg-BG"/>
+              </w:rPr>
+            </w:pPr>
+            <w:r>
+              <w:rPr>
+                <w:rFonts w:ascii="Calibri" w:eastAsia="Times New Roman" w:hAnsi="Calibri" w:cs="Times New Roman"/>
+                <w:color w:val="000000"/>
+                <w:sz w:val="22"/>
+                <w:szCs w:val="22"/>
+                <w:lang w:eastAsia="bg-BG"/>
+              </w:rPr>
+              <w:t>8</w:t>
+            </w:r>
+          </w:p>
+        </w:tc>
+        <w:tc>
+          <w:tcPr>
+            <w:tcW w:w="617" w:type="dxa"/>
+            <w:tcBorders>
+              <w:right w:val="single" w:sz="4" w:space="0" w:color="F24F4F" w:themeColor="accent1"/>
+            </w:tcBorders>
+          </w:tcPr>
+          <w:p>
+            <w:pPr>
+              <w:spacing w:before="0" w:after="0"/>
+              <w:jc w:val="center"/>
+              <w:cnfStyle w:val="000000010000" w:firstRow="0" w:lastRow="0" w:firstColumn="0" w:lastColumn="0" w:oddVBand="0" w:evenVBand="0" w:oddHBand="0" w:evenHBand="1" w:firstRowFirstColumn="0" w:firstRowLastColumn="0" w:lastRowFirstColumn="0" w:lastRowLastColumn="0"/>
+              <w:rPr>
+                <w:rFonts w:ascii="Calibri" w:eastAsia="Times New Roman" w:hAnsi="Calibri" w:cs="Times New Roman"/>
+                <w:color w:val="000000"/>
+                <w:sz w:val="22"/>
+                <w:szCs w:val="22"/>
+                <w:lang w:eastAsia="bg-BG"/>
+              </w:rPr>
+            </w:pPr>
+            <w:r>
+              <w:rPr>
+                <w:rFonts w:ascii="Calibri" w:eastAsia="Times New Roman" w:hAnsi="Calibri" w:cs="Times New Roman"/>
+                <w:color w:val="000000"/>
+                <w:sz w:val="22"/>
+                <w:szCs w:val="22"/>
+                <w:lang w:eastAsia="bg-BG"/>
+              </w:rPr>
+              <w:t>0</w:t>
+            </w:r>
+          </w:p>
+        </w:tc>
+        <w:tc>
+          <w:tcPr>
+            <w:tcW w:w="833" w:type="dxa"/>
+            <w:tcBorders>
+              <w:left w:val="single" w:sz="4" w:space="0" w:color="F24F4F" w:themeColor="accent1"/>
+            </w:tcBorders>
+          </w:tcPr>
+          <w:p>
+            <w:pPr>
+              <w:spacing w:before="0" w:after="0"/>
+              <w:jc w:val="center"/>
+              <w:cnfStyle w:val="000000010000" w:firstRow="0" w:lastRow="0" w:firstColumn="0" w:lastColumn="0" w:oddVBand="0" w:evenVBand="0" w:oddHBand="0" w:evenHBand="1" w:firstRowFirstColumn="0" w:firstRowLastColumn="0" w:lastRowFirstColumn="0" w:lastRowLastColumn="0"/>
+              <w:rPr>
+                <w:rFonts w:ascii="Calibri" w:eastAsia="Times New Roman" w:hAnsi="Calibri" w:cs="Times New Roman"/>
+                <w:color w:val="000000"/>
+                <w:sz w:val="22"/>
+                <w:szCs w:val="22"/>
+                <w:lang w:eastAsia="bg-BG"/>
+              </w:rPr>
+            </w:pPr>
+            <w:r>
+              <w:rPr>
+                <w:rFonts w:ascii="Calibri" w:eastAsia="Times New Roman" w:hAnsi="Calibri" w:cs="Times New Roman"/>
+                <w:color w:val="000000"/>
+                <w:sz w:val="22"/>
+                <w:szCs w:val="22"/>
+                <w:lang w:eastAsia="bg-BG"/>
+              </w:rPr>
+              <w:t>5</w:t>
+            </w:r>
+          </w:p>
+        </w:tc>
+        <w:tc>
+          <w:tcPr>
+            <w:tcW w:w="749" w:type="dxa"/>
+          </w:tcPr>
+          <w:p>
+            <w:pPr>
+              <w:spacing w:before="0" w:after="0"/>
+              <w:jc w:val="center"/>
+              <w:cnfStyle w:val="000000010000" w:firstRow="0" w:lastRow="0" w:firstColumn="0" w:lastColumn="0" w:oddVBand="0" w:evenVBand="0" w:oddHBand="0" w:evenHBand="1" w:firstRowFirstColumn="0" w:firstRowLastColumn="0" w:lastRowFirstColumn="0" w:lastRowLastColumn="0"/>
+              <w:rPr>
+                <w:rFonts w:ascii="Calibri" w:eastAsia="Times New Roman" w:hAnsi="Calibri" w:cs="Times New Roman"/>
+                <w:color w:val="000000"/>
+                <w:sz w:val="22"/>
+                <w:szCs w:val="22"/>
+                <w:lang w:eastAsia="bg-BG"/>
+              </w:rPr>
+            </w:pPr>
+            <w:r>
+              <w:rPr>
+                <w:rFonts w:ascii="Calibri" w:eastAsia="Times New Roman" w:hAnsi="Calibri" w:cs="Times New Roman"/>
+                <w:color w:val="000000"/>
+                <w:sz w:val="22"/>
+                <w:szCs w:val="22"/>
+                <w:lang w:eastAsia="bg-BG"/>
+              </w:rPr>
+              <w:t>6</w:t>
+            </w:r>
+          </w:p>
+        </w:tc>
+        <w:tc>
+          <w:tcPr>
+            <w:tcW w:w="897" w:type="dxa"/>
+          </w:tcPr>
+          <w:p>
+            <w:pPr>
+              <w:spacing w:before="0" w:after="0"/>
+              <w:jc w:val="center"/>
+              <w:cnfStyle w:val="000000010000" w:firstRow="0" w:lastRow="0" w:firstColumn="0" w:lastColumn="0" w:oddVBand="0" w:evenVBand="0" w:oddHBand="0" w:evenHBand="1" w:firstRowFirstColumn="0" w:firstRowLastColumn="0" w:lastRowFirstColumn="0" w:lastRowLastColumn="0"/>
+              <w:rPr>
+                <w:rFonts w:ascii="Calibri" w:eastAsia="Times New Roman" w:hAnsi="Calibri" w:cs="Times New Roman"/>
+                <w:color w:val="000000"/>
+                <w:sz w:val="22"/>
+                <w:szCs w:val="22"/>
+                <w:lang w:eastAsia="bg-BG"/>
+              </w:rPr>
+            </w:pPr>
+          </w:p>
+        </w:tc>
+        <w:tc>
+          <w:tcPr>
+            <w:tcW w:w="1229" w:type="dxa"/>
+            <w:tcBorders>
+              <w:right w:val="single" w:sz="4" w:space="0" w:color="F24F4F" w:themeColor="accent1"/>
+            </w:tcBorders>
+          </w:tcPr>
+          <w:p>
+            <w:pPr>
+              <w:spacing w:before="0" w:after="0"/>
+              <w:jc w:val="center"/>
+              <w:cnfStyle w:val="000000010000" w:firstRow="0" w:lastRow="0" w:firstColumn="0" w:lastColumn="0" w:oddVBand="0" w:evenVBand="0" w:oddHBand="0" w:evenHBand="1" w:firstRowFirstColumn="0" w:firstRowLastColumn="0" w:lastRowFirstColumn="0" w:lastRowLastColumn="0"/>
+              <w:rPr>
+                <w:rFonts w:ascii="Calibri" w:eastAsia="Times New Roman" w:hAnsi="Calibri" w:cs="Times New Roman"/>
+                <w:color w:val="000000"/>
+                <w:sz w:val="22"/>
+                <w:szCs w:val="22"/>
+                <w:lang w:eastAsia="bg-BG"/>
+              </w:rPr>
+            </w:pPr>
+          </w:p>
+        </w:tc>
+        <w:tc>
+          <w:tcPr>
+            <w:tcW w:w="669" w:type="dxa"/>
+            <w:tcBorders>
+              <w:left w:val="single" w:sz="4" w:space="0" w:color="F24F4F" w:themeColor="accent1"/>
+            </w:tcBorders>
+          </w:tcPr>
+          <w:p>
+            <w:pPr>
+              <w:spacing w:before="0" w:after="0"/>
+              <w:jc w:val="center"/>
+              <w:cnfStyle w:val="000000010000" w:firstRow="0" w:lastRow="0" w:firstColumn="0" w:lastColumn="0" w:oddVBand="0" w:evenVBand="0" w:oddHBand="0" w:evenHBand="1" w:firstRowFirstColumn="0" w:firstRowLastColumn="0" w:lastRowFirstColumn="0" w:lastRowLastColumn="0"/>
+              <w:rPr>
+                <w:rFonts w:ascii="Calibri" w:eastAsia="Times New Roman" w:hAnsi="Calibri" w:cs="Times New Roman"/>
+                <w:color w:val="000000"/>
+                <w:sz w:val="22"/>
+                <w:szCs w:val="22"/>
+                <w:lang w:eastAsia="bg-BG"/>
+              </w:rPr>
+            </w:pPr>
           </w:p>
         </w:tc>
       </w:tr>
@@ -2532,7 +7179,10 @@
         <w:tc>
           <w:tcPr>
             <w:cnfStyle w:val="001000000000" w:firstRow="0" w:lastRow="0" w:firstColumn="1" w:lastColumn="0" w:oddVBand="0" w:evenVBand="0" w:oddHBand="0" w:evenHBand="0" w:firstRowFirstColumn="0" w:firstRowLastColumn="0" w:lastRowFirstColumn="0" w:lastRowLastColumn="0"/>
-            <w:tcW w:w="1181" w:type="dxa"/>
+            <w:tcW w:w="851" w:type="dxa"/>
+            <w:tcBorders>
+              <w:right w:val="single" w:sz="4" w:space="0" w:color="F24F4F" w:themeColor="accent1"/>
+            </w:tcBorders>
             <w:noWrap/>
             <w:hideMark/>
           </w:tcPr>
@@ -2544,7 +7194,7 @@
                 <w:color w:val="000000"/>
                 <w:sz w:val="22"/>
                 <w:szCs w:val="22"/>
-                <w:lang w:eastAsia="bg-BG"/>
+                <w:lang w:val="bg-BG" w:eastAsia="bg-BG"/>
               </w:rPr>
             </w:pPr>
             <w:r>
@@ -2561,7 +7211,11 @@
         </w:tc>
         <w:tc>
           <w:tcPr>
-            <w:tcW w:w="3944" w:type="dxa"/>
+            <w:tcW w:w="2410" w:type="dxa"/>
+            <w:tcBorders>
+              <w:left w:val="single" w:sz="4" w:space="0" w:color="F24F4F" w:themeColor="accent1"/>
+              <w:right w:val="single" w:sz="4" w:space="0" w:color="F24F4F" w:themeColor="accent1"/>
+            </w:tcBorders>
             <w:noWrap/>
             <w:hideMark/>
           </w:tcPr>
@@ -2574,24 +7228,27 @@
                 <w:color w:val="000000"/>
                 <w:sz w:val="22"/>
                 <w:szCs w:val="22"/>
-                <w:lang w:eastAsia="bg-BG"/>
-              </w:rPr>
-            </w:pPr>
-            <w:r>
-              <w:rPr>
-                <w:rFonts w:ascii="Calibri" w:eastAsia="Times New Roman" w:hAnsi="Calibri" w:cs="Times New Roman"/>
-                <w:color w:val="000000"/>
-                <w:sz w:val="22"/>
-                <w:szCs w:val="22"/>
-                <w:lang w:val="bg-BG" w:eastAsia="bg-BG"/>
-              </w:rPr>
-              <w:t>User Settings</w:t>
-            </w:r>
-          </w:p>
-        </w:tc>
-        <w:tc>
-          <w:tcPr>
-            <w:tcW w:w="4145" w:type="dxa"/>
+                <w:lang w:val="bg-BG" w:eastAsia="bg-BG"/>
+              </w:rPr>
+            </w:pPr>
+            <w:r>
+              <w:rPr>
+                <w:rFonts w:ascii="Calibri" w:eastAsia="Times New Roman" w:hAnsi="Calibri" w:cs="Times New Roman"/>
+                <w:color w:val="000000"/>
+                <w:sz w:val="22"/>
+                <w:szCs w:val="22"/>
+                <w:lang w:val="bg-BG" w:eastAsia="bg-BG"/>
+              </w:rPr>
+              <w:t>Navigation</w:t>
+            </w:r>
+          </w:p>
+        </w:tc>
+        <w:tc>
+          <w:tcPr>
+            <w:tcW w:w="709" w:type="dxa"/>
+            <w:tcBorders>
+              <w:left w:val="single" w:sz="4" w:space="0" w:color="F24F4F" w:themeColor="accent1"/>
+            </w:tcBorders>
             <w:noWrap/>
             <w:hideMark/>
           </w:tcPr>
@@ -2605,18 +7262,969 @@
                 <w:color w:val="000000"/>
                 <w:sz w:val="22"/>
                 <w:szCs w:val="22"/>
-                <w:lang w:eastAsia="bg-BG"/>
-              </w:rPr>
-            </w:pPr>
-            <w:r>
-              <w:rPr>
-                <w:rFonts w:ascii="Calibri" w:eastAsia="Times New Roman" w:hAnsi="Calibri" w:cs="Times New Roman"/>
-                <w:color w:val="000000"/>
-                <w:sz w:val="22"/>
-                <w:szCs w:val="22"/>
-                <w:lang w:val="bg-BG" w:eastAsia="bg-BG"/>
-              </w:rPr>
-              <w:t>60</w:t>
+                <w:lang w:val="bg-BG" w:eastAsia="bg-BG"/>
+              </w:rPr>
+            </w:pPr>
+            <w:r>
+              <w:rPr>
+                <w:rFonts w:ascii="Calibri" w:eastAsia="Times New Roman" w:hAnsi="Calibri" w:cs="Times New Roman"/>
+                <w:color w:val="000000"/>
+                <w:sz w:val="22"/>
+                <w:szCs w:val="22"/>
+                <w:lang w:val="bg-BG" w:eastAsia="bg-BG"/>
+              </w:rPr>
+              <w:t>41</w:t>
+            </w:r>
+          </w:p>
+        </w:tc>
+        <w:tc>
+          <w:tcPr>
+            <w:tcW w:w="850" w:type="dxa"/>
+          </w:tcPr>
+          <w:p>
+            <w:pPr>
+              <w:spacing w:before="0" w:after="0"/>
+              <w:jc w:val="center"/>
+              <w:cnfStyle w:val="000000000000" w:firstRow="0" w:lastRow="0" w:firstColumn="0" w:lastColumn="0" w:oddVBand="0" w:evenVBand="0" w:oddHBand="0" w:evenHBand="0" w:firstRowFirstColumn="0" w:firstRowLastColumn="0" w:lastRowFirstColumn="0" w:lastRowLastColumn="0"/>
+              <w:rPr>
+                <w:rFonts w:ascii="Calibri" w:eastAsia="Times New Roman" w:hAnsi="Calibri" w:cs="Times New Roman"/>
+                <w:color w:val="000000"/>
+                <w:sz w:val="22"/>
+                <w:szCs w:val="22"/>
+                <w:lang w:eastAsia="bg-BG"/>
+              </w:rPr>
+            </w:pPr>
+            <w:r>
+              <w:rPr>
+                <w:rFonts w:ascii="Calibri" w:eastAsia="Times New Roman" w:hAnsi="Calibri" w:cs="Times New Roman"/>
+                <w:color w:val="000000"/>
+                <w:sz w:val="22"/>
+                <w:szCs w:val="22"/>
+                <w:lang w:eastAsia="bg-BG"/>
+              </w:rPr>
+              <w:t>22</w:t>
+            </w:r>
+          </w:p>
+        </w:tc>
+        <w:tc>
+          <w:tcPr>
+            <w:tcW w:w="709" w:type="dxa"/>
+          </w:tcPr>
+          <w:p>
+            <w:pPr>
+              <w:spacing w:before="0" w:after="0"/>
+              <w:jc w:val="center"/>
+              <w:cnfStyle w:val="000000000000" w:firstRow="0" w:lastRow="0" w:firstColumn="0" w:lastColumn="0" w:oddVBand="0" w:evenVBand="0" w:oddHBand="0" w:evenHBand="0" w:firstRowFirstColumn="0" w:firstRowLastColumn="0" w:lastRowFirstColumn="0" w:lastRowLastColumn="0"/>
+              <w:rPr>
+                <w:rFonts w:ascii="Calibri" w:eastAsia="Times New Roman" w:hAnsi="Calibri" w:cs="Times New Roman"/>
+                <w:color w:val="000000"/>
+                <w:sz w:val="22"/>
+                <w:szCs w:val="22"/>
+                <w:lang w:eastAsia="bg-BG"/>
+              </w:rPr>
+            </w:pPr>
+            <w:r>
+              <w:rPr>
+                <w:rFonts w:ascii="Calibri" w:eastAsia="Times New Roman" w:hAnsi="Calibri" w:cs="Times New Roman"/>
+                <w:color w:val="000000"/>
+                <w:sz w:val="22"/>
+                <w:szCs w:val="22"/>
+                <w:lang w:eastAsia="bg-BG"/>
+              </w:rPr>
+              <w:t>18</w:t>
+            </w:r>
+          </w:p>
+        </w:tc>
+        <w:tc>
+          <w:tcPr>
+            <w:tcW w:w="992" w:type="dxa"/>
+          </w:tcPr>
+          <w:p>
+            <w:pPr>
+              <w:spacing w:before="0" w:after="0"/>
+              <w:jc w:val="center"/>
+              <w:cnfStyle w:val="000000000000" w:firstRow="0" w:lastRow="0" w:firstColumn="0" w:lastColumn="0" w:oddVBand="0" w:evenVBand="0" w:oddHBand="0" w:evenHBand="0" w:firstRowFirstColumn="0" w:firstRowLastColumn="0" w:lastRowFirstColumn="0" w:lastRowLastColumn="0"/>
+              <w:rPr>
+                <w:rFonts w:ascii="Calibri" w:eastAsia="Times New Roman" w:hAnsi="Calibri" w:cs="Times New Roman"/>
+                <w:color w:val="000000"/>
+                <w:sz w:val="22"/>
+                <w:szCs w:val="22"/>
+                <w:lang w:eastAsia="bg-BG"/>
+              </w:rPr>
+            </w:pPr>
+            <w:r>
+              <w:rPr>
+                <w:rFonts w:ascii="Calibri" w:eastAsia="Times New Roman" w:hAnsi="Calibri" w:cs="Times New Roman"/>
+                <w:color w:val="000000"/>
+                <w:sz w:val="22"/>
+                <w:szCs w:val="22"/>
+                <w:lang w:eastAsia="bg-BG"/>
+              </w:rPr>
+              <w:t>1</w:t>
+            </w:r>
+          </w:p>
+        </w:tc>
+        <w:tc>
+          <w:tcPr>
+            <w:tcW w:w="617" w:type="dxa"/>
+            <w:tcBorders>
+              <w:right w:val="single" w:sz="4" w:space="0" w:color="F24F4F" w:themeColor="accent1"/>
+            </w:tcBorders>
+          </w:tcPr>
+          <w:p>
+            <w:pPr>
+              <w:spacing w:before="0" w:after="0"/>
+              <w:jc w:val="center"/>
+              <w:cnfStyle w:val="000000000000" w:firstRow="0" w:lastRow="0" w:firstColumn="0" w:lastColumn="0" w:oddVBand="0" w:evenVBand="0" w:oddHBand="0" w:evenHBand="0" w:firstRowFirstColumn="0" w:firstRowLastColumn="0" w:lastRowFirstColumn="0" w:lastRowLastColumn="0"/>
+              <w:rPr>
+                <w:rFonts w:ascii="Calibri" w:eastAsia="Times New Roman" w:hAnsi="Calibri" w:cs="Times New Roman"/>
+                <w:color w:val="000000"/>
+                <w:sz w:val="22"/>
+                <w:szCs w:val="22"/>
+                <w:lang w:eastAsia="bg-BG"/>
+              </w:rPr>
+            </w:pPr>
+            <w:r>
+              <w:rPr>
+                <w:rFonts w:ascii="Calibri" w:eastAsia="Times New Roman" w:hAnsi="Calibri" w:cs="Times New Roman"/>
+                <w:color w:val="000000"/>
+                <w:sz w:val="22"/>
+                <w:szCs w:val="22"/>
+                <w:lang w:eastAsia="bg-BG"/>
+              </w:rPr>
+              <w:t>0</w:t>
+            </w:r>
+          </w:p>
+        </w:tc>
+        <w:tc>
+          <w:tcPr>
+            <w:tcW w:w="833" w:type="dxa"/>
+            <w:tcBorders>
+              <w:left w:val="single" w:sz="4" w:space="0" w:color="F24F4F" w:themeColor="accent1"/>
+            </w:tcBorders>
+          </w:tcPr>
+          <w:p>
+            <w:pPr>
+              <w:spacing w:before="0" w:after="0"/>
+              <w:jc w:val="center"/>
+              <w:cnfStyle w:val="000000000000" w:firstRow="0" w:lastRow="0" w:firstColumn="0" w:lastColumn="0" w:oddVBand="0" w:evenVBand="0" w:oddHBand="0" w:evenHBand="0" w:firstRowFirstColumn="0" w:firstRowLastColumn="0" w:lastRowFirstColumn="0" w:lastRowLastColumn="0"/>
+              <w:rPr>
+                <w:rFonts w:ascii="Calibri" w:eastAsia="Times New Roman" w:hAnsi="Calibri" w:cs="Times New Roman"/>
+                <w:color w:val="000000"/>
+                <w:sz w:val="22"/>
+                <w:szCs w:val="22"/>
+                <w:lang w:val="bg-BG" w:eastAsia="bg-BG"/>
+              </w:rPr>
+            </w:pPr>
+          </w:p>
+        </w:tc>
+        <w:tc>
+          <w:tcPr>
+            <w:tcW w:w="749" w:type="dxa"/>
+          </w:tcPr>
+          <w:p>
+            <w:pPr>
+              <w:spacing w:before="0" w:after="0"/>
+              <w:jc w:val="center"/>
+              <w:cnfStyle w:val="000000000000" w:firstRow="0" w:lastRow="0" w:firstColumn="0" w:lastColumn="0" w:oddVBand="0" w:evenVBand="0" w:oddHBand="0" w:evenHBand="0" w:firstRowFirstColumn="0" w:firstRowLastColumn="0" w:lastRowFirstColumn="0" w:lastRowLastColumn="0"/>
+              <w:rPr>
+                <w:rFonts w:ascii="Calibri" w:eastAsia="Times New Roman" w:hAnsi="Calibri" w:cs="Times New Roman"/>
+                <w:color w:val="000000"/>
+                <w:sz w:val="22"/>
+                <w:szCs w:val="22"/>
+                <w:lang w:val="bg-BG" w:eastAsia="bg-BG"/>
+              </w:rPr>
+            </w:pPr>
+          </w:p>
+        </w:tc>
+        <w:tc>
+          <w:tcPr>
+            <w:tcW w:w="897" w:type="dxa"/>
+          </w:tcPr>
+          <w:p>
+            <w:pPr>
+              <w:spacing w:before="0" w:after="0"/>
+              <w:jc w:val="center"/>
+              <w:cnfStyle w:val="000000000000" w:firstRow="0" w:lastRow="0" w:firstColumn="0" w:lastColumn="0" w:oddVBand="0" w:evenVBand="0" w:oddHBand="0" w:evenHBand="0" w:firstRowFirstColumn="0" w:firstRowLastColumn="0" w:lastRowFirstColumn="0" w:lastRowLastColumn="0"/>
+              <w:rPr>
+                <w:rFonts w:ascii="Calibri" w:eastAsia="Times New Roman" w:hAnsi="Calibri" w:cs="Times New Roman"/>
+                <w:color w:val="000000"/>
+                <w:sz w:val="22"/>
+                <w:szCs w:val="22"/>
+                <w:lang w:val="bg-BG" w:eastAsia="bg-BG"/>
+              </w:rPr>
+            </w:pPr>
+          </w:p>
+        </w:tc>
+        <w:tc>
+          <w:tcPr>
+            <w:tcW w:w="1229" w:type="dxa"/>
+            <w:tcBorders>
+              <w:right w:val="single" w:sz="4" w:space="0" w:color="F24F4F" w:themeColor="accent1"/>
+            </w:tcBorders>
+          </w:tcPr>
+          <w:p>
+            <w:pPr>
+              <w:spacing w:before="0" w:after="0"/>
+              <w:jc w:val="center"/>
+              <w:cnfStyle w:val="000000000000" w:firstRow="0" w:lastRow="0" w:firstColumn="0" w:lastColumn="0" w:oddVBand="0" w:evenVBand="0" w:oddHBand="0" w:evenHBand="0" w:firstRowFirstColumn="0" w:firstRowLastColumn="0" w:lastRowFirstColumn="0" w:lastRowLastColumn="0"/>
+              <w:rPr>
+                <w:rFonts w:ascii="Calibri" w:eastAsia="Times New Roman" w:hAnsi="Calibri" w:cs="Times New Roman"/>
+                <w:color w:val="000000"/>
+                <w:sz w:val="22"/>
+                <w:szCs w:val="22"/>
+                <w:lang w:val="bg-BG" w:eastAsia="bg-BG"/>
+              </w:rPr>
+            </w:pPr>
+          </w:p>
+        </w:tc>
+        <w:tc>
+          <w:tcPr>
+            <w:tcW w:w="669" w:type="dxa"/>
+            <w:tcBorders>
+              <w:left w:val="single" w:sz="4" w:space="0" w:color="F24F4F" w:themeColor="accent1"/>
+            </w:tcBorders>
+          </w:tcPr>
+          <w:p>
+            <w:pPr>
+              <w:spacing w:before="0" w:after="0"/>
+              <w:jc w:val="center"/>
+              <w:cnfStyle w:val="000000000000" w:firstRow="0" w:lastRow="0" w:firstColumn="0" w:lastColumn="0" w:oddVBand="0" w:evenVBand="0" w:oddHBand="0" w:evenHBand="0" w:firstRowFirstColumn="0" w:firstRowLastColumn="0" w:lastRowFirstColumn="0" w:lastRowLastColumn="0"/>
+              <w:rPr>
+                <w:rFonts w:ascii="Calibri" w:eastAsia="Times New Roman" w:hAnsi="Calibri" w:cs="Times New Roman"/>
+                <w:color w:val="000000"/>
+                <w:sz w:val="22"/>
+                <w:szCs w:val="22"/>
+                <w:lang w:val="bg-BG" w:eastAsia="bg-BG"/>
+              </w:rPr>
+            </w:pPr>
+          </w:p>
+        </w:tc>
+      </w:tr>
+      <w:tr>
+        <w:trPr>
+          <w:cnfStyle w:val="000000010000" w:firstRow="0" w:lastRow="0" w:firstColumn="0" w:lastColumn="0" w:oddVBand="0" w:evenVBand="0" w:oddHBand="0" w:evenHBand="1" w:firstRowFirstColumn="0" w:firstRowLastColumn="0" w:lastRowFirstColumn="0" w:lastRowLastColumn="0"/>
+          <w:trHeight w:val="300"/>
+        </w:trPr>
+        <w:tc>
+          <w:tcPr>
+            <w:cnfStyle w:val="001000000000" w:firstRow="0" w:lastRow="0" w:firstColumn="1" w:lastColumn="0" w:oddVBand="0" w:evenVBand="0" w:oddHBand="0" w:evenHBand="0" w:firstRowFirstColumn="0" w:firstRowLastColumn="0" w:lastRowFirstColumn="0" w:lastRowLastColumn="0"/>
+            <w:tcW w:w="851" w:type="dxa"/>
+            <w:tcBorders>
+              <w:right w:val="single" w:sz="4" w:space="0" w:color="F24F4F" w:themeColor="accent1"/>
+            </w:tcBorders>
+            <w:noWrap/>
+            <w:hideMark/>
+          </w:tcPr>
+          <w:p>
+            <w:pPr>
+              <w:spacing w:before="0" w:after="0"/>
+              <w:rPr>
+                <w:rFonts w:ascii="Calibri" w:eastAsia="Times New Roman" w:hAnsi="Calibri" w:cs="Times New Roman"/>
+                <w:color w:val="000000"/>
+                <w:sz w:val="22"/>
+                <w:szCs w:val="22"/>
+                <w:lang w:eastAsia="bg-BG"/>
+              </w:rPr>
+            </w:pPr>
+            <w:r>
+              <w:rPr>
+                <w:rFonts w:ascii="Calibri" w:eastAsia="Times New Roman" w:hAnsi="Calibri" w:cs="Times New Roman"/>
+                <w:color w:val="000000"/>
+                <w:sz w:val="22"/>
+                <w:szCs w:val="22"/>
+                <w:lang w:val="bg-BG" w:eastAsia="bg-BG"/>
+              </w:rPr>
+              <w:t>Front End</w:t>
+            </w:r>
+          </w:p>
+        </w:tc>
+        <w:tc>
+          <w:tcPr>
+            <w:tcW w:w="2410" w:type="dxa"/>
+            <w:tcBorders>
+              <w:left w:val="single" w:sz="4" w:space="0" w:color="F24F4F" w:themeColor="accent1"/>
+              <w:right w:val="single" w:sz="4" w:space="0" w:color="F24F4F" w:themeColor="accent1"/>
+            </w:tcBorders>
+            <w:noWrap/>
+            <w:hideMark/>
+          </w:tcPr>
+          <w:p>
+            <w:pPr>
+              <w:spacing w:before="0" w:after="0"/>
+              <w:cnfStyle w:val="000000010000" w:firstRow="0" w:lastRow="0" w:firstColumn="0" w:lastColumn="0" w:oddVBand="0" w:evenVBand="0" w:oddHBand="0" w:evenHBand="1" w:firstRowFirstColumn="0" w:firstRowLastColumn="0" w:lastRowFirstColumn="0" w:lastRowLastColumn="0"/>
+              <w:rPr>
+                <w:rFonts w:ascii="Calibri" w:eastAsia="Times New Roman" w:hAnsi="Calibri" w:cs="Times New Roman"/>
+                <w:color w:val="000000"/>
+                <w:sz w:val="22"/>
+                <w:szCs w:val="22"/>
+                <w:lang w:eastAsia="bg-BG"/>
+              </w:rPr>
+            </w:pPr>
+            <w:r>
+              <w:rPr>
+                <w:rFonts w:ascii="Calibri" w:eastAsia="Times New Roman" w:hAnsi="Calibri" w:cs="Times New Roman"/>
+                <w:color w:val="000000"/>
+                <w:sz w:val="22"/>
+                <w:szCs w:val="22"/>
+                <w:lang w:val="bg-BG" w:eastAsia="bg-BG"/>
+              </w:rPr>
+              <w:t>User Settings</w:t>
+            </w:r>
+          </w:p>
+        </w:tc>
+        <w:tc>
+          <w:tcPr>
+            <w:tcW w:w="709" w:type="dxa"/>
+            <w:tcBorders>
+              <w:left w:val="single" w:sz="4" w:space="0" w:color="F24F4F" w:themeColor="accent1"/>
+            </w:tcBorders>
+            <w:noWrap/>
+            <w:hideMark/>
+          </w:tcPr>
+          <w:p>
+            <w:pPr>
+              <w:spacing w:before="0" w:after="0"/>
+              <w:jc w:val="center"/>
+              <w:cnfStyle w:val="000000010000" w:firstRow="0" w:lastRow="0" w:firstColumn="0" w:lastColumn="0" w:oddVBand="0" w:evenVBand="0" w:oddHBand="0" w:evenHBand="1" w:firstRowFirstColumn="0" w:firstRowLastColumn="0" w:lastRowFirstColumn="0" w:lastRowLastColumn="0"/>
+              <w:rPr>
+                <w:rFonts w:ascii="Calibri" w:eastAsia="Times New Roman" w:hAnsi="Calibri" w:cs="Times New Roman"/>
+                <w:color w:val="000000"/>
+                <w:sz w:val="22"/>
+                <w:szCs w:val="22"/>
+                <w:lang w:eastAsia="bg-BG"/>
+              </w:rPr>
+            </w:pPr>
+            <w:r>
+              <w:rPr>
+                <w:rFonts w:ascii="Calibri" w:eastAsia="Times New Roman" w:hAnsi="Calibri" w:cs="Times New Roman"/>
+                <w:color w:val="000000"/>
+                <w:sz w:val="22"/>
+                <w:szCs w:val="22"/>
+                <w:lang w:val="bg-BG" w:eastAsia="bg-BG"/>
+              </w:rPr>
+              <w:t>73</w:t>
+            </w:r>
+          </w:p>
+        </w:tc>
+        <w:tc>
+          <w:tcPr>
+            <w:tcW w:w="850" w:type="dxa"/>
+          </w:tcPr>
+          <w:p>
+            <w:pPr>
+              <w:spacing w:before="0" w:after="0"/>
+              <w:jc w:val="center"/>
+              <w:cnfStyle w:val="000000010000" w:firstRow="0" w:lastRow="0" w:firstColumn="0" w:lastColumn="0" w:oddVBand="0" w:evenVBand="0" w:oddHBand="0" w:evenHBand="1" w:firstRowFirstColumn="0" w:firstRowLastColumn="0" w:lastRowFirstColumn="0" w:lastRowLastColumn="0"/>
+              <w:rPr>
+                <w:rFonts w:ascii="Calibri" w:eastAsia="Times New Roman" w:hAnsi="Calibri" w:cs="Times New Roman"/>
+                <w:color w:val="000000"/>
+                <w:sz w:val="22"/>
+                <w:szCs w:val="22"/>
+                <w:lang w:eastAsia="bg-BG"/>
+              </w:rPr>
+            </w:pPr>
+            <w:r>
+              <w:rPr>
+                <w:rFonts w:ascii="Calibri" w:eastAsia="Times New Roman" w:hAnsi="Calibri" w:cs="Times New Roman"/>
+                <w:color w:val="000000"/>
+                <w:sz w:val="22"/>
+                <w:szCs w:val="22"/>
+                <w:lang w:eastAsia="bg-BG"/>
+              </w:rPr>
+              <w:t>0</w:t>
+            </w:r>
+          </w:p>
+        </w:tc>
+        <w:tc>
+          <w:tcPr>
+            <w:tcW w:w="709" w:type="dxa"/>
+          </w:tcPr>
+          <w:p>
+            <w:pPr>
+              <w:spacing w:before="0" w:after="0"/>
+              <w:jc w:val="center"/>
+              <w:cnfStyle w:val="000000010000" w:firstRow="0" w:lastRow="0" w:firstColumn="0" w:lastColumn="0" w:oddVBand="0" w:evenVBand="0" w:oddHBand="0" w:evenHBand="1" w:firstRowFirstColumn="0" w:firstRowLastColumn="0" w:lastRowFirstColumn="0" w:lastRowLastColumn="0"/>
+              <w:rPr>
+                <w:rFonts w:ascii="Calibri" w:eastAsia="Times New Roman" w:hAnsi="Calibri" w:cs="Times New Roman"/>
+                <w:color w:val="000000"/>
+                <w:sz w:val="22"/>
+                <w:szCs w:val="22"/>
+                <w:lang w:eastAsia="bg-BG"/>
+              </w:rPr>
+            </w:pPr>
+            <w:r>
+              <w:rPr>
+                <w:rFonts w:ascii="Calibri" w:eastAsia="Times New Roman" w:hAnsi="Calibri" w:cs="Times New Roman"/>
+                <w:color w:val="000000"/>
+                <w:sz w:val="22"/>
+                <w:szCs w:val="22"/>
+                <w:lang w:eastAsia="bg-BG"/>
+              </w:rPr>
+              <w:t>10</w:t>
+            </w:r>
+          </w:p>
+        </w:tc>
+        <w:tc>
+          <w:tcPr>
+            <w:tcW w:w="992" w:type="dxa"/>
+          </w:tcPr>
+          <w:p>
+            <w:pPr>
+              <w:spacing w:before="0" w:after="0"/>
+              <w:jc w:val="center"/>
+              <w:cnfStyle w:val="000000010000" w:firstRow="0" w:lastRow="0" w:firstColumn="0" w:lastColumn="0" w:oddVBand="0" w:evenVBand="0" w:oddHBand="0" w:evenHBand="1" w:firstRowFirstColumn="0" w:firstRowLastColumn="0" w:lastRowFirstColumn="0" w:lastRowLastColumn="0"/>
+              <w:rPr>
+                <w:rFonts w:ascii="Calibri" w:eastAsia="Times New Roman" w:hAnsi="Calibri" w:cs="Times New Roman"/>
+                <w:color w:val="000000"/>
+                <w:sz w:val="22"/>
+                <w:szCs w:val="22"/>
+                <w:lang w:eastAsia="bg-BG"/>
+              </w:rPr>
+            </w:pPr>
+            <w:r>
+              <w:rPr>
+                <w:rFonts w:ascii="Calibri" w:eastAsia="Times New Roman" w:hAnsi="Calibri" w:cs="Times New Roman"/>
+                <w:color w:val="000000"/>
+                <w:sz w:val="22"/>
+                <w:szCs w:val="22"/>
+                <w:lang w:eastAsia="bg-BG"/>
+              </w:rPr>
+              <w:t>63</w:t>
+            </w:r>
+          </w:p>
+        </w:tc>
+        <w:tc>
+          <w:tcPr>
+            <w:tcW w:w="617" w:type="dxa"/>
+            <w:tcBorders>
+              <w:right w:val="single" w:sz="4" w:space="0" w:color="F24F4F" w:themeColor="accent1"/>
+            </w:tcBorders>
+          </w:tcPr>
+          <w:p>
+            <w:pPr>
+              <w:spacing w:before="0" w:after="0"/>
+              <w:jc w:val="center"/>
+              <w:cnfStyle w:val="000000010000" w:firstRow="0" w:lastRow="0" w:firstColumn="0" w:lastColumn="0" w:oddVBand="0" w:evenVBand="0" w:oddHBand="0" w:evenHBand="1" w:firstRowFirstColumn="0" w:firstRowLastColumn="0" w:lastRowFirstColumn="0" w:lastRowLastColumn="0"/>
+              <w:rPr>
+                <w:rFonts w:ascii="Calibri" w:eastAsia="Times New Roman" w:hAnsi="Calibri" w:cs="Times New Roman"/>
+                <w:color w:val="000000"/>
+                <w:sz w:val="22"/>
+                <w:szCs w:val="22"/>
+                <w:lang w:eastAsia="bg-BG"/>
+              </w:rPr>
+            </w:pPr>
+            <w:r>
+              <w:rPr>
+                <w:rFonts w:ascii="Calibri" w:eastAsia="Times New Roman" w:hAnsi="Calibri" w:cs="Times New Roman"/>
+                <w:color w:val="000000"/>
+                <w:sz w:val="22"/>
+                <w:szCs w:val="22"/>
+                <w:lang w:eastAsia="bg-BG"/>
+              </w:rPr>
+              <w:t>0</w:t>
+            </w:r>
+          </w:p>
+        </w:tc>
+        <w:tc>
+          <w:tcPr>
+            <w:tcW w:w="833" w:type="dxa"/>
+            <w:tcBorders>
+              <w:left w:val="single" w:sz="4" w:space="0" w:color="F24F4F" w:themeColor="accent1"/>
+            </w:tcBorders>
+          </w:tcPr>
+          <w:p>
+            <w:pPr>
+              <w:spacing w:before="0" w:after="0"/>
+              <w:jc w:val="center"/>
+              <w:cnfStyle w:val="000000010000" w:firstRow="0" w:lastRow="0" w:firstColumn="0" w:lastColumn="0" w:oddVBand="0" w:evenVBand="0" w:oddHBand="0" w:evenHBand="1" w:firstRowFirstColumn="0" w:firstRowLastColumn="0" w:lastRowFirstColumn="0" w:lastRowLastColumn="0"/>
+              <w:rPr>
+                <w:rFonts w:ascii="Calibri" w:eastAsia="Times New Roman" w:hAnsi="Calibri" w:cs="Times New Roman"/>
+                <w:color w:val="000000"/>
+                <w:sz w:val="22"/>
+                <w:szCs w:val="22"/>
+                <w:lang w:eastAsia="bg-BG"/>
+              </w:rPr>
+            </w:pPr>
+            <w:r>
+              <w:rPr>
+                <w:rFonts w:ascii="Calibri" w:eastAsia="Times New Roman" w:hAnsi="Calibri" w:cs="Times New Roman"/>
+                <w:color w:val="000000"/>
+                <w:sz w:val="22"/>
+                <w:szCs w:val="22"/>
+                <w:lang w:eastAsia="bg-BG"/>
+              </w:rPr>
+              <w:t>73</w:t>
+            </w:r>
+          </w:p>
+        </w:tc>
+        <w:tc>
+          <w:tcPr>
+            <w:tcW w:w="749" w:type="dxa"/>
+          </w:tcPr>
+          <w:p>
+            <w:pPr>
+              <w:spacing w:before="0" w:after="0"/>
+              <w:jc w:val="center"/>
+              <w:cnfStyle w:val="000000010000" w:firstRow="0" w:lastRow="0" w:firstColumn="0" w:lastColumn="0" w:oddVBand="0" w:evenVBand="0" w:oddHBand="0" w:evenHBand="1" w:firstRowFirstColumn="0" w:firstRowLastColumn="0" w:lastRowFirstColumn="0" w:lastRowLastColumn="0"/>
+              <w:rPr>
+                <w:rFonts w:ascii="Calibri" w:eastAsia="Times New Roman" w:hAnsi="Calibri" w:cs="Times New Roman"/>
+                <w:color w:val="000000"/>
+                <w:sz w:val="22"/>
+                <w:szCs w:val="22"/>
+                <w:lang w:eastAsia="bg-BG"/>
+              </w:rPr>
+            </w:pPr>
+            <w:r>
+              <w:rPr>
+                <w:rFonts w:ascii="Calibri" w:eastAsia="Times New Roman" w:hAnsi="Calibri" w:cs="Times New Roman"/>
+                <w:color w:val="000000"/>
+                <w:sz w:val="22"/>
+                <w:szCs w:val="22"/>
+                <w:lang w:eastAsia="bg-BG"/>
+              </w:rPr>
+              <w:t>0</w:t>
+            </w:r>
+          </w:p>
+        </w:tc>
+        <w:tc>
+          <w:tcPr>
+            <w:tcW w:w="897" w:type="dxa"/>
+          </w:tcPr>
+          <w:p>
+            <w:pPr>
+              <w:spacing w:before="0" w:after="0"/>
+              <w:jc w:val="center"/>
+              <w:cnfStyle w:val="000000010000" w:firstRow="0" w:lastRow="0" w:firstColumn="0" w:lastColumn="0" w:oddVBand="0" w:evenVBand="0" w:oddHBand="0" w:evenHBand="1" w:firstRowFirstColumn="0" w:firstRowLastColumn="0" w:lastRowFirstColumn="0" w:lastRowLastColumn="0"/>
+              <w:rPr>
+                <w:rFonts w:ascii="Calibri" w:eastAsia="Times New Roman" w:hAnsi="Calibri" w:cs="Times New Roman"/>
+                <w:color w:val="000000"/>
+                <w:sz w:val="22"/>
+                <w:szCs w:val="22"/>
+                <w:lang w:eastAsia="bg-BG"/>
+              </w:rPr>
+            </w:pPr>
+            <w:r>
+              <w:rPr>
+                <w:rFonts w:ascii="Calibri" w:eastAsia="Times New Roman" w:hAnsi="Calibri" w:cs="Times New Roman"/>
+                <w:color w:val="000000"/>
+                <w:sz w:val="22"/>
+                <w:szCs w:val="22"/>
+                <w:lang w:eastAsia="bg-BG"/>
+              </w:rPr>
+              <w:t>0</w:t>
+            </w:r>
+          </w:p>
+        </w:tc>
+        <w:tc>
+          <w:tcPr>
+            <w:tcW w:w="1229" w:type="dxa"/>
+            <w:tcBorders>
+              <w:right w:val="single" w:sz="4" w:space="0" w:color="F24F4F" w:themeColor="accent1"/>
+            </w:tcBorders>
+          </w:tcPr>
+          <w:p>
+            <w:pPr>
+              <w:spacing w:before="0" w:after="0"/>
+              <w:jc w:val="center"/>
+              <w:cnfStyle w:val="000000010000" w:firstRow="0" w:lastRow="0" w:firstColumn="0" w:lastColumn="0" w:oddVBand="0" w:evenVBand="0" w:oddHBand="0" w:evenHBand="1" w:firstRowFirstColumn="0" w:firstRowLastColumn="0" w:lastRowFirstColumn="0" w:lastRowLastColumn="0"/>
+              <w:rPr>
+                <w:rFonts w:ascii="Calibri" w:eastAsia="Times New Roman" w:hAnsi="Calibri" w:cs="Times New Roman"/>
+                <w:color w:val="000000"/>
+                <w:sz w:val="22"/>
+                <w:szCs w:val="22"/>
+                <w:lang w:eastAsia="bg-BG"/>
+              </w:rPr>
+            </w:pPr>
+            <w:r>
+              <w:rPr>
+                <w:rFonts w:ascii="Calibri" w:eastAsia="Times New Roman" w:hAnsi="Calibri" w:cs="Times New Roman"/>
+                <w:color w:val="000000"/>
+                <w:sz w:val="22"/>
+                <w:szCs w:val="22"/>
+                <w:lang w:eastAsia="bg-BG"/>
+              </w:rPr>
+              <w:t>73</w:t>
+            </w:r>
+          </w:p>
+        </w:tc>
+        <w:tc>
+          <w:tcPr>
+            <w:tcW w:w="669" w:type="dxa"/>
+            <w:tcBorders>
+              <w:left w:val="single" w:sz="4" w:space="0" w:color="F24F4F" w:themeColor="accent1"/>
+            </w:tcBorders>
+          </w:tcPr>
+          <w:p>
+            <w:pPr>
+              <w:spacing w:before="0" w:after="0"/>
+              <w:jc w:val="center"/>
+              <w:cnfStyle w:val="000000010000" w:firstRow="0" w:lastRow="0" w:firstColumn="0" w:lastColumn="0" w:oddVBand="0" w:evenVBand="0" w:oddHBand="0" w:evenHBand="1" w:firstRowFirstColumn="0" w:firstRowLastColumn="0" w:lastRowFirstColumn="0" w:lastRowLastColumn="0"/>
+              <w:rPr>
+                <w:rFonts w:ascii="Calibri" w:eastAsia="Times New Roman" w:hAnsi="Calibri" w:cs="Times New Roman"/>
+                <w:color w:val="000000"/>
+                <w:sz w:val="22"/>
+                <w:szCs w:val="22"/>
+                <w:lang w:val="bg-BG" w:eastAsia="bg-BG"/>
+              </w:rPr>
+            </w:pPr>
+          </w:p>
+        </w:tc>
+      </w:tr>
+      <w:tr>
+        <w:trPr>
+          <w:trHeight w:val="300"/>
+        </w:trPr>
+        <w:tc>
+          <w:tcPr>
+            <w:cnfStyle w:val="001000000000" w:firstRow="0" w:lastRow="0" w:firstColumn="1" w:lastColumn="0" w:oddVBand="0" w:evenVBand="0" w:oddHBand="0" w:evenHBand="0" w:firstRowFirstColumn="0" w:firstRowLastColumn="0" w:lastRowFirstColumn="0" w:lastRowLastColumn="0"/>
+            <w:tcW w:w="851" w:type="dxa"/>
+            <w:tcBorders>
+              <w:right w:val="single" w:sz="4" w:space="0" w:color="F24F4F" w:themeColor="accent1"/>
+            </w:tcBorders>
+            <w:noWrap/>
+          </w:tcPr>
+          <w:p>
+            <w:pPr>
+              <w:spacing w:before="0" w:after="0"/>
+              <w:rPr>
+                <w:rFonts w:ascii="Calibri" w:eastAsia="Times New Roman" w:hAnsi="Calibri" w:cs="Times New Roman"/>
+                <w:color w:val="000000"/>
+                <w:sz w:val="22"/>
+                <w:szCs w:val="22"/>
+                <w:lang w:val="bg-BG" w:eastAsia="bg-BG"/>
+              </w:rPr>
+            </w:pPr>
+            <w:r>
+              <w:rPr>
+                <w:rFonts w:ascii="Calibri" w:eastAsia="Times New Roman" w:hAnsi="Calibri" w:cs="Times New Roman"/>
+                <w:color w:val="000000"/>
+                <w:sz w:val="22"/>
+                <w:szCs w:val="22"/>
+                <w:lang w:val="bg-BG" w:eastAsia="bg-BG"/>
+              </w:rPr>
+              <w:t>Front End</w:t>
+            </w:r>
+          </w:p>
+        </w:tc>
+        <w:tc>
+          <w:tcPr>
+            <w:tcW w:w="2410" w:type="dxa"/>
+            <w:tcBorders>
+              <w:left w:val="single" w:sz="4" w:space="0" w:color="F24F4F" w:themeColor="accent1"/>
+              <w:right w:val="single" w:sz="4" w:space="0" w:color="F24F4F" w:themeColor="accent1"/>
+            </w:tcBorders>
+            <w:noWrap/>
+          </w:tcPr>
+          <w:p>
+            <w:pPr>
+              <w:spacing w:before="0" w:after="0"/>
+              <w:cnfStyle w:val="000000000000" w:firstRow="0" w:lastRow="0" w:firstColumn="0" w:lastColumn="0" w:oddVBand="0" w:evenVBand="0" w:oddHBand="0" w:evenHBand="0" w:firstRowFirstColumn="0" w:firstRowLastColumn="0" w:lastRowFirstColumn="0" w:lastRowLastColumn="0"/>
+              <w:rPr>
+                <w:rFonts w:ascii="Calibri" w:eastAsia="Times New Roman" w:hAnsi="Calibri" w:cs="Times New Roman"/>
+                <w:color w:val="000000"/>
+                <w:sz w:val="22"/>
+                <w:szCs w:val="22"/>
+                <w:lang w:val="bg-BG" w:eastAsia="bg-BG"/>
+              </w:rPr>
+            </w:pPr>
+            <w:r>
+              <w:rPr>
+                <w:rFonts w:ascii="Calibri" w:eastAsia="Times New Roman" w:hAnsi="Calibri" w:cs="Times New Roman"/>
+                <w:color w:val="000000"/>
+                <w:sz w:val="22"/>
+                <w:szCs w:val="22"/>
+                <w:lang w:val="bg-BG" w:eastAsia="bg-BG"/>
+              </w:rPr>
+              <w:t>Application for Software Academy</w:t>
+            </w:r>
+          </w:p>
+        </w:tc>
+        <w:tc>
+          <w:tcPr>
+            <w:tcW w:w="709" w:type="dxa"/>
+            <w:tcBorders>
+              <w:left w:val="single" w:sz="4" w:space="0" w:color="F24F4F" w:themeColor="accent1"/>
+            </w:tcBorders>
+            <w:noWrap/>
+          </w:tcPr>
+          <w:p>
+            <w:pPr>
+              <w:spacing w:before="0" w:after="0"/>
+              <w:jc w:val="center"/>
+              <w:cnfStyle w:val="000000000000" w:firstRow="0" w:lastRow="0" w:firstColumn="0" w:lastColumn="0" w:oddVBand="0" w:evenVBand="0" w:oddHBand="0" w:evenHBand="0" w:firstRowFirstColumn="0" w:firstRowLastColumn="0" w:lastRowFirstColumn="0" w:lastRowLastColumn="0"/>
+              <w:rPr>
+                <w:rFonts w:ascii="Calibri" w:eastAsia="Times New Roman" w:hAnsi="Calibri" w:cs="Times New Roman"/>
+                <w:color w:val="000000"/>
+                <w:sz w:val="22"/>
+                <w:szCs w:val="22"/>
+                <w:lang w:eastAsia="bg-BG"/>
+              </w:rPr>
+            </w:pPr>
+            <w:r>
+              <w:rPr>
+                <w:rFonts w:ascii="Calibri" w:eastAsia="Times New Roman" w:hAnsi="Calibri" w:cs="Times New Roman"/>
+                <w:color w:val="000000"/>
+                <w:sz w:val="22"/>
+                <w:szCs w:val="22"/>
+                <w:lang w:eastAsia="bg-BG"/>
+              </w:rPr>
+              <w:t>7</w:t>
+            </w:r>
+          </w:p>
+        </w:tc>
+        <w:tc>
+          <w:tcPr>
+            <w:tcW w:w="850" w:type="dxa"/>
+          </w:tcPr>
+          <w:p>
+            <w:pPr>
+              <w:spacing w:before="0" w:after="0"/>
+              <w:jc w:val="center"/>
+              <w:cnfStyle w:val="000000000000" w:firstRow="0" w:lastRow="0" w:firstColumn="0" w:lastColumn="0" w:oddVBand="0" w:evenVBand="0" w:oddHBand="0" w:evenHBand="0" w:firstRowFirstColumn="0" w:firstRowLastColumn="0" w:lastRowFirstColumn="0" w:lastRowLastColumn="0"/>
+              <w:rPr>
+                <w:rFonts w:ascii="Calibri" w:eastAsia="Times New Roman" w:hAnsi="Calibri" w:cs="Times New Roman"/>
+                <w:color w:val="000000"/>
+                <w:sz w:val="22"/>
+                <w:szCs w:val="22"/>
+                <w:lang w:eastAsia="bg-BG"/>
+              </w:rPr>
+            </w:pPr>
+            <w:r>
+              <w:rPr>
+                <w:rFonts w:ascii="Calibri" w:eastAsia="Times New Roman" w:hAnsi="Calibri" w:cs="Times New Roman"/>
+                <w:color w:val="000000"/>
+                <w:sz w:val="22"/>
+                <w:szCs w:val="22"/>
+                <w:lang w:eastAsia="bg-BG"/>
+              </w:rPr>
+              <w:t>1</w:t>
+            </w:r>
+          </w:p>
+        </w:tc>
+        <w:tc>
+          <w:tcPr>
+            <w:tcW w:w="709" w:type="dxa"/>
+          </w:tcPr>
+          <w:p>
+            <w:pPr>
+              <w:spacing w:before="0" w:after="0"/>
+              <w:jc w:val="center"/>
+              <w:cnfStyle w:val="000000000000" w:firstRow="0" w:lastRow="0" w:firstColumn="0" w:lastColumn="0" w:oddVBand="0" w:evenVBand="0" w:oddHBand="0" w:evenHBand="0" w:firstRowFirstColumn="0" w:firstRowLastColumn="0" w:lastRowFirstColumn="0" w:lastRowLastColumn="0"/>
+              <w:rPr>
+                <w:rFonts w:ascii="Calibri" w:eastAsia="Times New Roman" w:hAnsi="Calibri" w:cs="Times New Roman"/>
+                <w:color w:val="000000"/>
+                <w:sz w:val="22"/>
+                <w:szCs w:val="22"/>
+                <w:lang w:eastAsia="bg-BG"/>
+              </w:rPr>
+            </w:pPr>
+            <w:r>
+              <w:rPr>
+                <w:rFonts w:ascii="Calibri" w:eastAsia="Times New Roman" w:hAnsi="Calibri" w:cs="Times New Roman"/>
+                <w:color w:val="000000"/>
+                <w:sz w:val="22"/>
+                <w:szCs w:val="22"/>
+                <w:lang w:eastAsia="bg-BG"/>
+              </w:rPr>
+              <w:t>6</w:t>
+            </w:r>
+          </w:p>
+        </w:tc>
+        <w:tc>
+          <w:tcPr>
+            <w:tcW w:w="992" w:type="dxa"/>
+          </w:tcPr>
+          <w:p>
+            <w:pPr>
+              <w:spacing w:before="0" w:after="0"/>
+              <w:jc w:val="center"/>
+              <w:cnfStyle w:val="000000000000" w:firstRow="0" w:lastRow="0" w:firstColumn="0" w:lastColumn="0" w:oddVBand="0" w:evenVBand="0" w:oddHBand="0" w:evenHBand="0" w:firstRowFirstColumn="0" w:firstRowLastColumn="0" w:lastRowFirstColumn="0" w:lastRowLastColumn="0"/>
+              <w:rPr>
+                <w:rFonts w:ascii="Calibri" w:eastAsia="Times New Roman" w:hAnsi="Calibri" w:cs="Times New Roman"/>
+                <w:color w:val="000000"/>
+                <w:sz w:val="22"/>
+                <w:szCs w:val="22"/>
+                <w:lang w:eastAsia="bg-BG"/>
+              </w:rPr>
+            </w:pPr>
+            <w:r>
+              <w:rPr>
+                <w:rFonts w:ascii="Calibri" w:eastAsia="Times New Roman" w:hAnsi="Calibri" w:cs="Times New Roman"/>
+                <w:color w:val="000000"/>
+                <w:sz w:val="22"/>
+                <w:szCs w:val="22"/>
+                <w:lang w:eastAsia="bg-BG"/>
+              </w:rPr>
+              <w:t>0</w:t>
+            </w:r>
+          </w:p>
+        </w:tc>
+        <w:tc>
+          <w:tcPr>
+            <w:tcW w:w="617" w:type="dxa"/>
+            <w:tcBorders>
+              <w:right w:val="single" w:sz="4" w:space="0" w:color="F24F4F" w:themeColor="accent1"/>
+            </w:tcBorders>
+          </w:tcPr>
+          <w:p>
+            <w:pPr>
+              <w:spacing w:before="0" w:after="0"/>
+              <w:jc w:val="center"/>
+              <w:cnfStyle w:val="000000000000" w:firstRow="0" w:lastRow="0" w:firstColumn="0" w:lastColumn="0" w:oddVBand="0" w:evenVBand="0" w:oddHBand="0" w:evenHBand="0" w:firstRowFirstColumn="0" w:firstRowLastColumn="0" w:lastRowFirstColumn="0" w:lastRowLastColumn="0"/>
+              <w:rPr>
+                <w:rFonts w:ascii="Calibri" w:eastAsia="Times New Roman" w:hAnsi="Calibri" w:cs="Times New Roman"/>
+                <w:color w:val="000000"/>
+                <w:sz w:val="22"/>
+                <w:szCs w:val="22"/>
+                <w:lang w:eastAsia="bg-BG"/>
+              </w:rPr>
+            </w:pPr>
+            <w:r>
+              <w:rPr>
+                <w:rFonts w:ascii="Calibri" w:eastAsia="Times New Roman" w:hAnsi="Calibri" w:cs="Times New Roman"/>
+                <w:color w:val="000000"/>
+                <w:sz w:val="22"/>
+                <w:szCs w:val="22"/>
+                <w:lang w:eastAsia="bg-BG"/>
+              </w:rPr>
+              <w:t>0</w:t>
+            </w:r>
+          </w:p>
+        </w:tc>
+        <w:tc>
+          <w:tcPr>
+            <w:tcW w:w="833" w:type="dxa"/>
+            <w:tcBorders>
+              <w:left w:val="single" w:sz="4" w:space="0" w:color="F24F4F" w:themeColor="accent1"/>
+            </w:tcBorders>
+          </w:tcPr>
+          <w:p>
+            <w:pPr>
+              <w:spacing w:before="0" w:after="0"/>
+              <w:jc w:val="center"/>
+              <w:cnfStyle w:val="000000000000" w:firstRow="0" w:lastRow="0" w:firstColumn="0" w:lastColumn="0" w:oddVBand="0" w:evenVBand="0" w:oddHBand="0" w:evenHBand="0" w:firstRowFirstColumn="0" w:firstRowLastColumn="0" w:lastRowFirstColumn="0" w:lastRowLastColumn="0"/>
+              <w:rPr>
+                <w:rFonts w:ascii="Calibri" w:eastAsia="Times New Roman" w:hAnsi="Calibri" w:cs="Times New Roman"/>
+                <w:color w:val="000000"/>
+                <w:sz w:val="22"/>
+                <w:szCs w:val="22"/>
+                <w:lang w:eastAsia="bg-BG"/>
+              </w:rPr>
+            </w:pPr>
+            <w:r>
+              <w:rPr>
+                <w:rFonts w:ascii="Calibri" w:eastAsia="Times New Roman" w:hAnsi="Calibri" w:cs="Times New Roman"/>
+                <w:color w:val="000000"/>
+                <w:sz w:val="22"/>
+                <w:szCs w:val="22"/>
+                <w:lang w:eastAsia="bg-BG"/>
+              </w:rPr>
+              <w:t>6</w:t>
+            </w:r>
+            <w:bookmarkStart w:id="0" w:name="_GoBack"/>
+            <w:bookmarkEnd w:id="0"/>
+          </w:p>
+        </w:tc>
+        <w:tc>
+          <w:tcPr>
+            <w:tcW w:w="749" w:type="dxa"/>
+          </w:tcPr>
+          <w:p>
+            <w:pPr>
+              <w:spacing w:before="0" w:after="0"/>
+              <w:jc w:val="center"/>
+              <w:cnfStyle w:val="000000000000" w:firstRow="0" w:lastRow="0" w:firstColumn="0" w:lastColumn="0" w:oddVBand="0" w:evenVBand="0" w:oddHBand="0" w:evenHBand="0" w:firstRowFirstColumn="0" w:firstRowLastColumn="0" w:lastRowFirstColumn="0" w:lastRowLastColumn="0"/>
+              <w:rPr>
+                <w:rFonts w:ascii="Calibri" w:eastAsia="Times New Roman" w:hAnsi="Calibri" w:cs="Times New Roman"/>
+                <w:color w:val="000000"/>
+                <w:sz w:val="22"/>
+                <w:szCs w:val="22"/>
+                <w:lang w:eastAsia="bg-BG"/>
+              </w:rPr>
+            </w:pPr>
+            <w:r>
+              <w:rPr>
+                <w:rFonts w:ascii="Calibri" w:eastAsia="Times New Roman" w:hAnsi="Calibri" w:cs="Times New Roman"/>
+                <w:color w:val="000000"/>
+                <w:sz w:val="22"/>
+                <w:szCs w:val="22"/>
+                <w:lang w:eastAsia="bg-BG"/>
+              </w:rPr>
+              <w:t>1</w:t>
+            </w:r>
+          </w:p>
+        </w:tc>
+        <w:tc>
+          <w:tcPr>
+            <w:tcW w:w="897" w:type="dxa"/>
+          </w:tcPr>
+          <w:p>
+            <w:pPr>
+              <w:spacing w:before="0" w:after="0"/>
+              <w:jc w:val="center"/>
+              <w:cnfStyle w:val="000000000000" w:firstRow="0" w:lastRow="0" w:firstColumn="0" w:lastColumn="0" w:oddVBand="0" w:evenVBand="0" w:oddHBand="0" w:evenHBand="0" w:firstRowFirstColumn="0" w:firstRowLastColumn="0" w:lastRowFirstColumn="0" w:lastRowLastColumn="0"/>
+              <w:rPr>
+                <w:rFonts w:ascii="Calibri" w:eastAsia="Times New Roman" w:hAnsi="Calibri" w:cs="Times New Roman"/>
+                <w:color w:val="000000"/>
+                <w:sz w:val="22"/>
+                <w:szCs w:val="22"/>
+                <w:lang w:eastAsia="bg-BG"/>
+              </w:rPr>
+            </w:pPr>
+          </w:p>
+        </w:tc>
+        <w:tc>
+          <w:tcPr>
+            <w:tcW w:w="1229" w:type="dxa"/>
+            <w:tcBorders>
+              <w:right w:val="single" w:sz="4" w:space="0" w:color="F24F4F" w:themeColor="accent1"/>
+            </w:tcBorders>
+          </w:tcPr>
+          <w:p>
+            <w:pPr>
+              <w:spacing w:before="0" w:after="0"/>
+              <w:jc w:val="center"/>
+              <w:cnfStyle w:val="000000000000" w:firstRow="0" w:lastRow="0" w:firstColumn="0" w:lastColumn="0" w:oddVBand="0" w:evenVBand="0" w:oddHBand="0" w:evenHBand="0" w:firstRowFirstColumn="0" w:firstRowLastColumn="0" w:lastRowFirstColumn="0" w:lastRowLastColumn="0"/>
+              <w:rPr>
+                <w:rFonts w:ascii="Calibri" w:eastAsia="Times New Roman" w:hAnsi="Calibri" w:cs="Times New Roman"/>
+                <w:color w:val="000000"/>
+                <w:sz w:val="22"/>
+                <w:szCs w:val="22"/>
+                <w:lang w:eastAsia="bg-BG"/>
+              </w:rPr>
+            </w:pPr>
+          </w:p>
+        </w:tc>
+        <w:tc>
+          <w:tcPr>
+            <w:tcW w:w="669" w:type="dxa"/>
+            <w:tcBorders>
+              <w:left w:val="single" w:sz="4" w:space="0" w:color="F24F4F" w:themeColor="accent1"/>
+            </w:tcBorders>
+          </w:tcPr>
+          <w:p>
+            <w:pPr>
+              <w:spacing w:before="0" w:after="0"/>
+              <w:jc w:val="center"/>
+              <w:cnfStyle w:val="000000000000" w:firstRow="0" w:lastRow="0" w:firstColumn="0" w:lastColumn="0" w:oddVBand="0" w:evenVBand="0" w:oddHBand="0" w:evenHBand="0" w:firstRowFirstColumn="0" w:firstRowLastColumn="0" w:lastRowFirstColumn="0" w:lastRowLastColumn="0"/>
+              <w:rPr>
+                <w:rFonts w:ascii="Calibri" w:eastAsia="Times New Roman" w:hAnsi="Calibri" w:cs="Times New Roman"/>
+                <w:color w:val="000000"/>
+                <w:sz w:val="22"/>
+                <w:szCs w:val="22"/>
+                <w:lang w:eastAsia="bg-BG"/>
+              </w:rPr>
+            </w:pPr>
+            <w:r>
+              <w:rPr>
+                <w:rFonts w:ascii="Calibri" w:eastAsia="Times New Roman" w:hAnsi="Calibri" w:cs="Times New Roman"/>
+                <w:color w:val="000000"/>
+                <w:sz w:val="22"/>
+                <w:szCs w:val="22"/>
+                <w:lang w:eastAsia="bg-BG"/>
+              </w:rPr>
+              <w:t>1</w:t>
             </w:r>
           </w:p>
         </w:tc>
@@ -2626,7 +8234,7 @@
       <w:r>
         <w:rPr>
           <w:noProof/>
-          <w:lang w:val="bg-BG" w:eastAsia="bg-BG"/>
+          <w:lang w:eastAsia="en-US"/>
         </w:rPr>
         <w:lastRenderedPageBreak/>
         <w:drawing>
@@ -2637,7 +8245,7 @@
             <wp:cNvGraphicFramePr/>
             <a:graphic xmlns:a="http://schemas.openxmlformats.org/drawingml/2006/main">
               <a:graphicData uri="http://schemas.openxmlformats.org/drawingml/2006/chart">
-                <c:chart xmlns:c="http://schemas.openxmlformats.org/drawingml/2006/chart" xmlns:r="http://schemas.openxmlformats.org/officeDocument/2006/relationships" r:id="rId12"/>
+                <c:chart xmlns:c="http://schemas.openxmlformats.org/drawingml/2006/chart" xmlns:r="http://schemas.openxmlformats.org/officeDocument/2006/relationships" r:id="rId11"/>
               </a:graphicData>
             </a:graphic>
           </wp:inline>
@@ -3042,7 +8650,7 @@
       <w:r>
         <w:rPr>
           <w:noProof/>
-          <w:lang w:val="bg-BG" w:eastAsia="bg-BG"/>
+          <w:lang w:eastAsia="en-US"/>
         </w:rPr>
         <w:lastRenderedPageBreak/>
         <w:drawing>
@@ -3053,7 +8661,7 @@
             <wp:cNvGraphicFramePr/>
             <a:graphic xmlns:a="http://schemas.openxmlformats.org/drawingml/2006/main">
               <a:graphicData uri="http://schemas.openxmlformats.org/drawingml/2006/chart">
-                <c:chart xmlns:c="http://schemas.openxmlformats.org/drawingml/2006/chart" xmlns:r="http://schemas.openxmlformats.org/officeDocument/2006/relationships" r:id="rId13"/>
+                <c:chart xmlns:c="http://schemas.openxmlformats.org/drawingml/2006/chart" xmlns:r="http://schemas.openxmlformats.org/officeDocument/2006/relationships" r:id="rId12"/>
               </a:graphicData>
             </a:graphic>
           </wp:inline>
@@ -3514,13 +9122,34 @@
       <w:r>
         <w:rPr>
           <w:noProof/>
-          <w:lang w:val="bg-BG" w:eastAsia="bg-BG"/>
+          <w:lang w:eastAsia="en-US"/>
         </w:rPr>
         <w:drawing>
           <wp:inline distT="0" distB="0" distL="0" distR="0">
             <wp:extent cx="5913120" cy="3200400"/>
             <wp:effectExtent l="0" t="0" r="11430" b="0"/>
             <wp:docPr id="7" name="Chart 7"/>
+            <wp:cNvGraphicFramePr/>
+            <a:graphic xmlns:a="http://schemas.openxmlformats.org/drawingml/2006/main">
+              <a:graphicData uri="http://schemas.openxmlformats.org/drawingml/2006/chart">
+                <c:chart xmlns:c="http://schemas.openxmlformats.org/drawingml/2006/chart" xmlns:r="http://schemas.openxmlformats.org/officeDocument/2006/relationships" r:id="rId13"/>
+              </a:graphicData>
+            </a:graphic>
+          </wp:inline>
+        </w:drawing>
+      </w:r>
+    </w:p>
+    <w:p>
+      <w:r>
+        <w:rPr>
+          <w:noProof/>
+          <w:lang w:eastAsia="en-US"/>
+        </w:rPr>
+        <w:drawing>
+          <wp:inline distT="0" distB="0" distL="0" distR="0">
+            <wp:extent cx="5905500" cy="3200400"/>
+            <wp:effectExtent l="0" t="0" r="0" b="0"/>
+            <wp:docPr id="8" name="Chart 8"/>
             <wp:cNvGraphicFramePr/>
             <a:graphic xmlns:a="http://schemas.openxmlformats.org/drawingml/2006/main">
               <a:graphicData uri="http://schemas.openxmlformats.org/drawingml/2006/chart">
@@ -3531,36 +9160,15 @@
         </w:drawing>
       </w:r>
     </w:p>
-    <w:p>
-      <w:r>
-        <w:rPr>
-          <w:noProof/>
-          <w:lang w:val="bg-BG" w:eastAsia="bg-BG"/>
-        </w:rPr>
-        <w:drawing>
-          <wp:inline distT="0" distB="0" distL="0" distR="0">
-            <wp:extent cx="5905500" cy="3200400"/>
-            <wp:effectExtent l="0" t="0" r="0" b="0"/>
-            <wp:docPr id="8" name="Chart 8"/>
-            <wp:cNvGraphicFramePr/>
-            <a:graphic xmlns:a="http://schemas.openxmlformats.org/drawingml/2006/main">
-              <a:graphicData uri="http://schemas.openxmlformats.org/drawingml/2006/chart">
-                <c:chart xmlns:c="http://schemas.openxmlformats.org/drawingml/2006/chart" xmlns:r="http://schemas.openxmlformats.org/officeDocument/2006/relationships" r:id="rId15"/>
-              </a:graphicData>
-            </a:graphic>
-          </wp:inline>
-        </w:drawing>
-      </w:r>
-    </w:p>
     <w:p/>
     <w:p/>
     <w:p/>
-    <w:bookmarkStart w:id="0" w:name="_MON_1513768673"/>
     <w:bookmarkStart w:id="1" w:name="_MON_1513160071"/>
-    <w:bookmarkEnd w:id="0"/>
+    <w:bookmarkStart w:id="2" w:name="_MON_1513768359"/>
     <w:bookmarkEnd w:id="1"/>
-    <w:bookmarkStart w:id="2" w:name="_MON_1513768359"/>
     <w:bookmarkEnd w:id="2"/>
+    <w:bookmarkStart w:id="3" w:name="_MON_1513768673"/>
+    <w:bookmarkEnd w:id="3"/>
     <w:p>
       <w:r>
         <w:object w:dxaOrig="10066" w:dyaOrig="6152">
@@ -3584,9 +9192,9 @@
             <o:lock v:ext="edit" aspectratio="t"/>
           </v:shapetype>
           <v:shape id="_x0000_i1025" type="#_x0000_t75" style="width:7in;height:315pt" o:ole="">
-            <v:imagedata r:id="rId16" o:title=""/>
+            <v:imagedata r:id="rId15" o:title=""/>
           </v:shape>
-          <o:OLEObject Type="Embed" ProgID="Excel.Sheet.12" ShapeID="_x0000_i1025" DrawAspect="Content" ObjectID="_1513771985" r:id="rId17"/>
+          <o:OLEObject Type="Embed" ProgID="Excel.Sheet.12" ShapeID="_x0000_i1025" DrawAspect="Content" ObjectID="_1514325524" r:id="rId16"/>
         </w:object>
       </w:r>
     </w:p>
@@ -4515,7 +10123,7 @@
       <w:r>
         <w:rPr>
           <w:noProof/>
-          <w:lang w:val="bg-BG" w:eastAsia="bg-BG"/>
+          <w:lang w:eastAsia="en-US"/>
         </w:rPr>
         <w:lastRenderedPageBreak/>
         <w:drawing>
@@ -4526,7 +10134,7 @@
             <wp:cNvGraphicFramePr/>
             <a:graphic xmlns:a="http://schemas.openxmlformats.org/drawingml/2006/main">
               <a:graphicData uri="http://schemas.openxmlformats.org/drawingml/2006/chart">
-                <c:chart xmlns:c="http://schemas.openxmlformats.org/drawingml/2006/chart" xmlns:r="http://schemas.openxmlformats.org/officeDocument/2006/relationships" r:id="rId18"/>
+                <c:chart xmlns:c="http://schemas.openxmlformats.org/drawingml/2006/chart" xmlns:r="http://schemas.openxmlformats.org/officeDocument/2006/relationships" r:id="rId17"/>
               </a:graphicData>
             </a:graphic>
           </wp:inline>
@@ -4537,11 +10145,9 @@
       <w:r>
         <w:br w:type="page"/>
       </w:r>
-      <w:bookmarkStart w:id="3" w:name="_GoBack"/>
-      <w:bookmarkEnd w:id="3"/>
     </w:p>
     <w:sectPr>
-      <w:footerReference w:type="default" r:id="rId19"/>
+      <w:footerReference w:type="default" r:id="rId18"/>
       <w:pgSz w:w="12240" w:h="15840" w:code="1"/>
       <w:pgMar w:top="1080" w:right="1440" w:bottom="1080" w:left="1440" w:header="720" w:footer="720" w:gutter="0"/>
       <w:cols w:space="720"/>
@@ -4552,7 +10158,7 @@
 </file>
 
 <file path=word/endnotes.xml><?xml version="1.0" encoding="utf-8"?>
-<w:endnotes xmlns:wpc="http://schemas.microsoft.com/office/word/2010/wordprocessingCanvas" xmlns:mc="http://schemas.openxmlformats.org/markup-compatibility/2006" xmlns:o="urn:schemas-microsoft-com:office:office" xmlns:r="http://schemas.openxmlformats.org/officeDocument/2006/relationships" xmlns:m="http://schemas.openxmlformats.org/officeDocument/2006/math" xmlns:v="urn:schemas-microsoft-com:vml" xmlns:wp14="http://schemas.microsoft.com/office/word/2010/wordprocessingDrawing" xmlns:wp="http://schemas.openxmlformats.org/drawingml/2006/wordprocessingDrawing" xmlns:w10="urn:schemas-microsoft-com:office:word" xmlns:w="http://schemas.openxmlformats.org/wordprocessingml/2006/main" xmlns:w14="http://schemas.microsoft.com/office/word/2010/wordml" xmlns:wpg="http://schemas.microsoft.com/office/word/2010/wordprocessingGroup" xmlns:wpi="http://schemas.microsoft.com/office/word/2010/wordprocessingInk" xmlns:wne="http://schemas.microsoft.com/office/word/2006/wordml" xmlns:wps="http://schemas.microsoft.com/office/word/2010/wordprocessingShape" mc:Ignorable="w14 wp14">
+<w:endnotes xmlns:wpc="http://schemas.microsoft.com/office/word/2010/wordprocessingCanvas" xmlns:mc="http://schemas.openxmlformats.org/markup-compatibility/2006" xmlns:o="urn:schemas-microsoft-com:office:office" xmlns:r="http://schemas.openxmlformats.org/officeDocument/2006/relationships" xmlns:m="http://schemas.openxmlformats.org/officeDocument/2006/math" xmlns:v="urn:schemas-microsoft-com:vml" xmlns:wp14="http://schemas.microsoft.com/office/word/2010/wordprocessingDrawing" xmlns:wp="http://schemas.openxmlformats.org/drawingml/2006/wordprocessingDrawing" xmlns:w10="urn:schemas-microsoft-com:office:word" xmlns:w="http://schemas.openxmlformats.org/wordprocessingml/2006/main" xmlns:w14="http://schemas.microsoft.com/office/word/2010/wordml" xmlns:w15="http://schemas.microsoft.com/office/word/2012/wordml" xmlns:wpg="http://schemas.microsoft.com/office/word/2010/wordprocessingGroup" xmlns:wpi="http://schemas.microsoft.com/office/word/2010/wordprocessingInk" xmlns:wne="http://schemas.microsoft.com/office/word/2006/wordml" xmlns:wps="http://schemas.microsoft.com/office/word/2010/wordprocessingShape" mc:Ignorable="w14 w15 wp14">
   <w:endnote w:type="separator" w:id="-1">
     <w:p>
       <w:pPr>
@@ -4577,7 +10183,7 @@
 </file>
 
 <file path=word/footer1.xml><?xml version="1.0" encoding="utf-8"?>
-<w:ftr xmlns:wpc="http://schemas.microsoft.com/office/word/2010/wordprocessingCanvas" xmlns:mc="http://schemas.openxmlformats.org/markup-compatibility/2006" xmlns:o="urn:schemas-microsoft-com:office:office" xmlns:r="http://schemas.openxmlformats.org/officeDocument/2006/relationships" xmlns:m="http://schemas.openxmlformats.org/officeDocument/2006/math" xmlns:v="urn:schemas-microsoft-com:vml" xmlns:wp14="http://schemas.microsoft.com/office/word/2010/wordprocessingDrawing" xmlns:wp="http://schemas.openxmlformats.org/drawingml/2006/wordprocessingDrawing" xmlns:w10="urn:schemas-microsoft-com:office:word" xmlns:w="http://schemas.openxmlformats.org/wordprocessingml/2006/main" xmlns:w14="http://schemas.microsoft.com/office/word/2010/wordml" xmlns:wpg="http://schemas.microsoft.com/office/word/2010/wordprocessingGroup" xmlns:wpi="http://schemas.microsoft.com/office/word/2010/wordprocessingInk" xmlns:wne="http://schemas.microsoft.com/office/word/2006/wordml" xmlns:wps="http://schemas.microsoft.com/office/word/2010/wordprocessingShape" mc:Ignorable="w14 wp14">
+<w:ftr xmlns:wpc="http://schemas.microsoft.com/office/word/2010/wordprocessingCanvas" xmlns:mc="http://schemas.openxmlformats.org/markup-compatibility/2006" xmlns:o="urn:schemas-microsoft-com:office:office" xmlns:r="http://schemas.openxmlformats.org/officeDocument/2006/relationships" xmlns:m="http://schemas.openxmlformats.org/officeDocument/2006/math" xmlns:v="urn:schemas-microsoft-com:vml" xmlns:wp14="http://schemas.microsoft.com/office/word/2010/wordprocessingDrawing" xmlns:wp="http://schemas.openxmlformats.org/drawingml/2006/wordprocessingDrawing" xmlns:w10="urn:schemas-microsoft-com:office:word" xmlns:w="http://schemas.openxmlformats.org/wordprocessingml/2006/main" xmlns:w14="http://schemas.microsoft.com/office/word/2010/wordml" xmlns:w15="http://schemas.microsoft.com/office/word/2012/wordml" xmlns:wpg="http://schemas.microsoft.com/office/word/2010/wordprocessingGroup" xmlns:wpi="http://schemas.microsoft.com/office/word/2010/wordprocessingInk" xmlns:wne="http://schemas.microsoft.com/office/word/2006/wordml" xmlns:wps="http://schemas.microsoft.com/office/word/2010/wordprocessingShape" mc:Ignorable="w14 w15 wp14">
   <w:p>
     <w:pPr>
       <w:pStyle w:val="Footer"/>
@@ -4642,7 +10248,7 @@
       <w:rPr>
         <w:noProof/>
       </w:rPr>
-      <w:t>7</w:t>
+      <w:t>8</w:t>
     </w:r>
     <w:r>
       <w:rPr>
@@ -4655,7 +10261,7 @@
 </file>
 
 <file path=word/footnotes.xml><?xml version="1.0" encoding="utf-8"?>
-<w:footnotes xmlns:wpc="http://schemas.microsoft.com/office/word/2010/wordprocessingCanvas" xmlns:mc="http://schemas.openxmlformats.org/markup-compatibility/2006" xmlns:o="urn:schemas-microsoft-com:office:office" xmlns:r="http://schemas.openxmlformats.org/officeDocument/2006/relationships" xmlns:m="http://schemas.openxmlformats.org/officeDocument/2006/math" xmlns:v="urn:schemas-microsoft-com:vml" xmlns:wp14="http://schemas.microsoft.com/office/word/2010/wordprocessingDrawing" xmlns:wp="http://schemas.openxmlformats.org/drawingml/2006/wordprocessingDrawing" xmlns:w10="urn:schemas-microsoft-com:office:word" xmlns:w="http://schemas.openxmlformats.org/wordprocessingml/2006/main" xmlns:w14="http://schemas.microsoft.com/office/word/2010/wordml" xmlns:wpg="http://schemas.microsoft.com/office/word/2010/wordprocessingGroup" xmlns:wpi="http://schemas.microsoft.com/office/word/2010/wordprocessingInk" xmlns:wne="http://schemas.microsoft.com/office/word/2006/wordml" xmlns:wps="http://schemas.microsoft.com/office/word/2010/wordprocessingShape" mc:Ignorable="w14 wp14">
+<w:footnotes xmlns:wpc="http://schemas.microsoft.com/office/word/2010/wordprocessingCanvas" xmlns:mc="http://schemas.openxmlformats.org/markup-compatibility/2006" xmlns:o="urn:schemas-microsoft-com:office:office" xmlns:r="http://schemas.openxmlformats.org/officeDocument/2006/relationships" xmlns:m="http://schemas.openxmlformats.org/officeDocument/2006/math" xmlns:v="urn:schemas-microsoft-com:vml" xmlns:wp14="http://schemas.microsoft.com/office/word/2010/wordprocessingDrawing" xmlns:wp="http://schemas.openxmlformats.org/drawingml/2006/wordprocessingDrawing" xmlns:w10="urn:schemas-microsoft-com:office:word" xmlns:w="http://schemas.openxmlformats.org/wordprocessingml/2006/main" xmlns:w14="http://schemas.microsoft.com/office/word/2010/wordml" xmlns:w15="http://schemas.microsoft.com/office/word/2012/wordml" xmlns:wpg="http://schemas.microsoft.com/office/word/2010/wordprocessingGroup" xmlns:wpi="http://schemas.microsoft.com/office/word/2010/wordprocessingInk" xmlns:wne="http://schemas.microsoft.com/office/word/2006/wordml" xmlns:wps="http://schemas.microsoft.com/office/word/2010/wordprocessingShape" mc:Ignorable="w14 w15 wp14">
   <w:footnote w:type="separator" w:id="-1">
     <w:p>
       <w:pPr>
@@ -4680,8 +10286,8 @@
 </file>
 
 <file path=word/numbering.xml><?xml version="1.0" encoding="utf-8"?>
-<w:numbering xmlns:wpc="http://schemas.microsoft.com/office/word/2010/wordprocessingCanvas" xmlns:mc="http://schemas.openxmlformats.org/markup-compatibility/2006" xmlns:o="urn:schemas-microsoft-com:office:office" xmlns:r="http://schemas.openxmlformats.org/officeDocument/2006/relationships" xmlns:m="http://schemas.openxmlformats.org/officeDocument/2006/math" xmlns:v="urn:schemas-microsoft-com:vml" xmlns:wp14="http://schemas.microsoft.com/office/word/2010/wordprocessingDrawing" xmlns:wp="http://schemas.openxmlformats.org/drawingml/2006/wordprocessingDrawing" xmlns:w10="urn:schemas-microsoft-com:office:word" xmlns:w="http://schemas.openxmlformats.org/wordprocessingml/2006/main" xmlns:w14="http://schemas.microsoft.com/office/word/2010/wordml" xmlns:wpg="http://schemas.microsoft.com/office/word/2010/wordprocessingGroup" xmlns:wpi="http://schemas.microsoft.com/office/word/2010/wordprocessingInk" xmlns:wne="http://schemas.microsoft.com/office/word/2006/wordml" xmlns:wps="http://schemas.microsoft.com/office/word/2010/wordprocessingShape" mc:Ignorable="w14 wp14">
-  <w:abstractNum w:abstractNumId="0">
+<w:numbering xmlns:wpc="http://schemas.microsoft.com/office/word/2010/wordprocessingCanvas" xmlns:mc="http://schemas.openxmlformats.org/markup-compatibility/2006" xmlns:o="urn:schemas-microsoft-com:office:office" xmlns:r="http://schemas.openxmlformats.org/officeDocument/2006/relationships" xmlns:m="http://schemas.openxmlformats.org/officeDocument/2006/math" xmlns:v="urn:schemas-microsoft-com:vml" xmlns:wp14="http://schemas.microsoft.com/office/word/2010/wordprocessingDrawing" xmlns:wp="http://schemas.openxmlformats.org/drawingml/2006/wordprocessingDrawing" xmlns:w10="urn:schemas-microsoft-com:office:word" xmlns:w="http://schemas.openxmlformats.org/wordprocessingml/2006/main" xmlns:w14="http://schemas.microsoft.com/office/word/2010/wordml" xmlns:w15="http://schemas.microsoft.com/office/word/2012/wordml" xmlns:wpg="http://schemas.microsoft.com/office/word/2010/wordprocessingGroup" xmlns:wpi="http://schemas.microsoft.com/office/word/2010/wordprocessingInk" xmlns:wne="http://schemas.microsoft.com/office/word/2006/wordml" xmlns:wps="http://schemas.microsoft.com/office/word/2010/wordprocessingShape" mc:Ignorable="w14 w15 wp14">
+  <w:abstractNum w:abstractNumId="0" w15:restartNumberingAfterBreak="0">
     <w:nsid w:val="03CE1FFE"/>
     <w:multiLevelType w:val="hybridMultilevel"/>
     <w:tmpl w:val="FA7C00B2"/>
@@ -4794,7 +10400,7 @@
       </w:rPr>
     </w:lvl>
   </w:abstractNum>
-  <w:abstractNum w:abstractNumId="1">
+  <w:abstractNum w:abstractNumId="1" w15:restartNumberingAfterBreak="0">
     <w:nsid w:val="06580F12"/>
     <w:multiLevelType w:val="hybridMultilevel"/>
     <w:tmpl w:val="A15E211A"/>
@@ -4907,7 +10513,7 @@
       </w:rPr>
     </w:lvl>
   </w:abstractNum>
-  <w:abstractNum w:abstractNumId="2">
+  <w:abstractNum w:abstractNumId="2" w15:restartNumberingAfterBreak="0">
     <w:nsid w:val="0AFB7A4A"/>
     <w:multiLevelType w:val="hybridMultilevel"/>
     <w:tmpl w:val="6F581A4E"/>
@@ -5020,7 +10626,7 @@
       </w:rPr>
     </w:lvl>
   </w:abstractNum>
-  <w:abstractNum w:abstractNumId="3">
+  <w:abstractNum w:abstractNumId="3" w15:restartNumberingAfterBreak="0">
     <w:nsid w:val="0FCA7BC5"/>
     <w:multiLevelType w:val="hybridMultilevel"/>
     <w:tmpl w:val="F00245FA"/>
@@ -5133,7 +10739,7 @@
       </w:rPr>
     </w:lvl>
   </w:abstractNum>
-  <w:abstractNum w:abstractNumId="4">
+  <w:abstractNum w:abstractNumId="4" w15:restartNumberingAfterBreak="0">
     <w:nsid w:val="11A17C1F"/>
     <w:multiLevelType w:val="hybridMultilevel"/>
     <w:tmpl w:val="A8E2729A"/>
@@ -5246,7 +10852,7 @@
       </w:rPr>
     </w:lvl>
   </w:abstractNum>
-  <w:abstractNum w:abstractNumId="5">
+  <w:abstractNum w:abstractNumId="5" w15:restartNumberingAfterBreak="0">
     <w:nsid w:val="11BA4E2A"/>
     <w:multiLevelType w:val="hybridMultilevel"/>
     <w:tmpl w:val="BD7CCDBC"/>
@@ -5359,7 +10965,7 @@
       </w:rPr>
     </w:lvl>
   </w:abstractNum>
-  <w:abstractNum w:abstractNumId="6">
+  <w:abstractNum w:abstractNumId="6" w15:restartNumberingAfterBreak="0">
     <w:nsid w:val="16113D40"/>
     <w:multiLevelType w:val="hybridMultilevel"/>
     <w:tmpl w:val="024453C8"/>
@@ -5472,7 +11078,7 @@
       </w:rPr>
     </w:lvl>
   </w:abstractNum>
-  <w:abstractNum w:abstractNumId="7">
+  <w:abstractNum w:abstractNumId="7" w15:restartNumberingAfterBreak="0">
     <w:nsid w:val="320C4665"/>
     <w:multiLevelType w:val="hybridMultilevel"/>
     <w:tmpl w:val="04C2F084"/>
@@ -5585,7 +11191,7 @@
       </w:rPr>
     </w:lvl>
   </w:abstractNum>
-  <w:abstractNum w:abstractNumId="8">
+  <w:abstractNum w:abstractNumId="8" w15:restartNumberingAfterBreak="0">
     <w:nsid w:val="36395FE6"/>
     <w:multiLevelType w:val="hybridMultilevel"/>
     <w:tmpl w:val="A614F8A0"/>
@@ -5698,7 +11304,7 @@
       </w:rPr>
     </w:lvl>
   </w:abstractNum>
-  <w:abstractNum w:abstractNumId="9">
+  <w:abstractNum w:abstractNumId="9" w15:restartNumberingAfterBreak="0">
     <w:nsid w:val="375B6658"/>
     <w:multiLevelType w:val="hybridMultilevel"/>
     <w:tmpl w:val="1F2E7DC4"/>
@@ -5810,7 +11416,7 @@
       </w:rPr>
     </w:lvl>
   </w:abstractNum>
-  <w:abstractNum w:abstractNumId="10">
+  <w:abstractNum w:abstractNumId="10" w15:restartNumberingAfterBreak="0">
     <w:nsid w:val="37B00912"/>
     <w:multiLevelType w:val="hybridMultilevel"/>
     <w:tmpl w:val="CB58ADA8"/>
@@ -5923,7 +11529,7 @@
       </w:rPr>
     </w:lvl>
   </w:abstractNum>
-  <w:abstractNum w:abstractNumId="11">
+  <w:abstractNum w:abstractNumId="11" w15:restartNumberingAfterBreak="0">
     <w:nsid w:val="3EA575D4"/>
     <w:multiLevelType w:val="hybridMultilevel"/>
     <w:tmpl w:val="35A6B1A6"/>
@@ -6036,7 +11642,7 @@
       </w:rPr>
     </w:lvl>
   </w:abstractNum>
-  <w:abstractNum w:abstractNumId="12">
+  <w:abstractNum w:abstractNumId="12" w15:restartNumberingAfterBreak="0">
     <w:nsid w:val="4AE56C24"/>
     <w:multiLevelType w:val="hybridMultilevel"/>
     <w:tmpl w:val="C8B68AA6"/>
@@ -6126,7 +11732,7 @@
       </w:pPr>
     </w:lvl>
   </w:abstractNum>
-  <w:abstractNum w:abstractNumId="13">
+  <w:abstractNum w:abstractNumId="13" w15:restartNumberingAfterBreak="0">
     <w:nsid w:val="4AF61266"/>
     <w:multiLevelType w:val="hybridMultilevel"/>
     <w:tmpl w:val="7F3A7638"/>
@@ -6239,7 +11845,7 @@
       </w:rPr>
     </w:lvl>
   </w:abstractNum>
-  <w:abstractNum w:abstractNumId="14">
+  <w:abstractNum w:abstractNumId="14" w15:restartNumberingAfterBreak="0">
     <w:nsid w:val="4FA36919"/>
     <w:multiLevelType w:val="hybridMultilevel"/>
     <w:tmpl w:val="6D827AD6"/>
@@ -6352,7 +11958,7 @@
       </w:rPr>
     </w:lvl>
   </w:abstractNum>
-  <w:abstractNum w:abstractNumId="15">
+  <w:abstractNum w:abstractNumId="15" w15:restartNumberingAfterBreak="0">
     <w:nsid w:val="57A2352D"/>
     <w:multiLevelType w:val="hybridMultilevel"/>
     <w:tmpl w:val="7CE0376C"/>
@@ -6465,7 +12071,7 @@
       </w:rPr>
     </w:lvl>
   </w:abstractNum>
-  <w:abstractNum w:abstractNumId="16">
+  <w:abstractNum w:abstractNumId="16" w15:restartNumberingAfterBreak="0">
     <w:nsid w:val="58630E2F"/>
     <w:multiLevelType w:val="hybridMultilevel"/>
     <w:tmpl w:val="88B632A0"/>
@@ -6578,7 +12184,7 @@
       </w:rPr>
     </w:lvl>
   </w:abstractNum>
-  <w:abstractNum w:abstractNumId="17">
+  <w:abstractNum w:abstractNumId="17" w15:restartNumberingAfterBreak="0">
     <w:nsid w:val="615B2E35"/>
     <w:multiLevelType w:val="hybridMultilevel"/>
     <w:tmpl w:val="B0B805BA"/>
@@ -6691,7 +12297,7 @@
       </w:rPr>
     </w:lvl>
   </w:abstractNum>
-  <w:abstractNum w:abstractNumId="18">
+  <w:abstractNum w:abstractNumId="18" w15:restartNumberingAfterBreak="0">
     <w:nsid w:val="626912E5"/>
     <w:multiLevelType w:val="hybridMultilevel"/>
     <w:tmpl w:val="054EE8C0"/>
@@ -6804,7 +12410,7 @@
       </w:rPr>
     </w:lvl>
   </w:abstractNum>
-  <w:abstractNum w:abstractNumId="19">
+  <w:abstractNum w:abstractNumId="19" w15:restartNumberingAfterBreak="0">
     <w:nsid w:val="63284C1E"/>
     <w:multiLevelType w:val="hybridMultilevel"/>
     <w:tmpl w:val="A5E4AB32"/>
@@ -6917,7 +12523,7 @@
       </w:rPr>
     </w:lvl>
   </w:abstractNum>
-  <w:abstractNum w:abstractNumId="20">
+  <w:abstractNum w:abstractNumId="20" w15:restartNumberingAfterBreak="0">
     <w:nsid w:val="64EC0D25"/>
     <w:multiLevelType w:val="hybridMultilevel"/>
     <w:tmpl w:val="E3D031B2"/>
@@ -7030,7 +12636,7 @@
       </w:rPr>
     </w:lvl>
   </w:abstractNum>
-  <w:abstractNum w:abstractNumId="21">
+  <w:abstractNum w:abstractNumId="21" w15:restartNumberingAfterBreak="0">
     <w:nsid w:val="651806AA"/>
     <w:multiLevelType w:val="hybridMultilevel"/>
     <w:tmpl w:val="9D323008"/>
@@ -7143,7 +12749,7 @@
       </w:rPr>
     </w:lvl>
   </w:abstractNum>
-  <w:abstractNum w:abstractNumId="22">
+  <w:abstractNum w:abstractNumId="22" w15:restartNumberingAfterBreak="0">
     <w:nsid w:val="72D179C6"/>
     <w:multiLevelType w:val="hybridMultilevel"/>
     <w:tmpl w:val="EB2C950A"/>
@@ -7256,7 +12862,7 @@
       </w:rPr>
     </w:lvl>
   </w:abstractNum>
-  <w:abstractNum w:abstractNumId="23">
+  <w:abstractNum w:abstractNumId="23" w15:restartNumberingAfterBreak="0">
     <w:nsid w:val="7414068E"/>
     <w:multiLevelType w:val="hybridMultilevel"/>
     <w:tmpl w:val="5EE6185A"/>
@@ -7369,7 +12975,7 @@
       </w:rPr>
     </w:lvl>
   </w:abstractNum>
-  <w:abstractNum w:abstractNumId="24">
+  <w:abstractNum w:abstractNumId="24" w15:restartNumberingAfterBreak="0">
     <w:nsid w:val="773C0312"/>
     <w:multiLevelType w:val="hybridMultilevel"/>
     <w:tmpl w:val="00784004"/>
@@ -7482,7 +13088,7 @@
       </w:rPr>
     </w:lvl>
   </w:abstractNum>
-  <w:abstractNum w:abstractNumId="25">
+  <w:abstractNum w:abstractNumId="25" w15:restartNumberingAfterBreak="0">
     <w:nsid w:val="79243F1A"/>
     <w:multiLevelType w:val="hybridMultilevel"/>
     <w:tmpl w:val="0C603868"/>
@@ -7678,7 +13284,7 @@
 </file>
 
 <file path=word/styles.xml><?xml version="1.0" encoding="utf-8"?>
-<w:styles xmlns:mc="http://schemas.openxmlformats.org/markup-compatibility/2006" xmlns:r="http://schemas.openxmlformats.org/officeDocument/2006/relationships" xmlns:w="http://schemas.openxmlformats.org/wordprocessingml/2006/main" xmlns:w14="http://schemas.microsoft.com/office/word/2010/wordml" mc:Ignorable="w14">
+<w:styles xmlns:mc="http://schemas.openxmlformats.org/markup-compatibility/2006" xmlns:r="http://schemas.openxmlformats.org/officeDocument/2006/relationships" xmlns:w="http://schemas.openxmlformats.org/wordprocessingml/2006/main" xmlns:w14="http://schemas.microsoft.com/office/word/2010/wordml" xmlns:w15="http://schemas.microsoft.com/office/word/2012/wordml" mc:Ignorable="w14 w15">
   <w:docDefaults>
     <w:rPrDefault>
       <w:rPr>
@@ -7692,145 +13298,378 @@
       </w:pPr>
     </w:pPrDefault>
   </w:docDefaults>
-  <w:latentStyles w:defLockedState="0" w:defUIPriority="99" w:defSemiHidden="1" w:defUnhideWhenUsed="1" w:defQFormat="0" w:count="267">
-    <w:lsdException w:name="Normal" w:semiHidden="0" w:uiPriority="0" w:unhideWhenUsed="0" w:qFormat="1"/>
-    <w:lsdException w:name="heading 1" w:semiHidden="0" w:uiPriority="9" w:unhideWhenUsed="0" w:qFormat="1"/>
-    <w:lsdException w:name="heading 2" w:uiPriority="9" w:qFormat="1"/>
-    <w:lsdException w:name="heading 3" w:uiPriority="9" w:qFormat="1"/>
-    <w:lsdException w:name="heading 4" w:uiPriority="9" w:qFormat="1"/>
-    <w:lsdException w:name="heading 5" w:uiPriority="9" w:qFormat="1"/>
-    <w:lsdException w:name="heading 6" w:uiPriority="9" w:qFormat="1"/>
-    <w:lsdException w:name="heading 7" w:uiPriority="9" w:qFormat="1"/>
-    <w:lsdException w:name="heading 8" w:uiPriority="9" w:qFormat="1"/>
-    <w:lsdException w:name="heading 9" w:uiPriority="9" w:qFormat="1"/>
-    <w:lsdException w:name="toc 1" w:uiPriority="39"/>
-    <w:lsdException w:name="toc 2" w:uiPriority="39"/>
-    <w:lsdException w:name="toc 3" w:uiPriority="39"/>
-    <w:lsdException w:name="toc 4" w:uiPriority="39"/>
-    <w:lsdException w:name="toc 5" w:uiPriority="39"/>
-    <w:lsdException w:name="toc 6" w:uiPriority="39"/>
-    <w:lsdException w:name="toc 7" w:uiPriority="39"/>
-    <w:lsdException w:name="toc 8" w:uiPriority="39"/>
-    <w:lsdException w:name="toc 9" w:uiPriority="39"/>
-    <w:lsdException w:name="footer" w:uiPriority="0"/>
-    <w:lsdException w:name="caption" w:uiPriority="35" w:qFormat="1"/>
-    <w:lsdException w:name="Title" w:semiHidden="0" w:uiPriority="10" w:unhideWhenUsed="0" w:qFormat="1"/>
-    <w:lsdException w:name="Default Paragraph Font" w:uiPriority="1"/>
-    <w:lsdException w:name="Subtitle" w:semiHidden="0" w:uiPriority="11" w:unhideWhenUsed="0" w:qFormat="1"/>
-    <w:lsdException w:name="Strong" w:semiHidden="0" w:uiPriority="22" w:unhideWhenUsed="0" w:qFormat="1"/>
-    <w:lsdException w:name="Emphasis" w:semiHidden="0" w:uiPriority="20" w:unhideWhenUsed="0" w:qFormat="1"/>
-    <w:lsdException w:name="Table Grid" w:semiHidden="0" w:uiPriority="39" w:unhideWhenUsed="0"/>
-    <w:lsdException w:name="Placeholder Text" w:unhideWhenUsed="0"/>
-    <w:lsdException w:name="No Spacing" w:semiHidden="0" w:uiPriority="1" w:unhideWhenUsed="0" w:qFormat="1"/>
-    <w:lsdException w:name="Light Shading" w:semiHidden="0" w:uiPriority="60" w:unhideWhenUsed="0"/>
-    <w:lsdException w:name="Light List" w:semiHidden="0" w:uiPriority="61" w:unhideWhenUsed="0"/>
-    <w:lsdException w:name="Light Grid" w:semiHidden="0" w:uiPriority="62" w:unhideWhenUsed="0"/>
-    <w:lsdException w:name="Medium Shading 1" w:semiHidden="0" w:uiPriority="63" w:unhideWhenUsed="0"/>
-    <w:lsdException w:name="Medium Shading 2" w:semiHidden="0" w:uiPriority="64" w:unhideWhenUsed="0"/>
-    <w:lsdException w:name="Medium List 1" w:semiHidden="0" w:uiPriority="65" w:unhideWhenUsed="0"/>
-    <w:lsdException w:name="Medium List 2" w:semiHidden="0" w:uiPriority="66" w:unhideWhenUsed="0"/>
-    <w:lsdException w:name="Medium Grid 1" w:semiHidden="0" w:uiPriority="67" w:unhideWhenUsed="0"/>
-    <w:lsdException w:name="Medium Grid 2" w:semiHidden="0" w:uiPriority="68" w:unhideWhenUsed="0"/>
-    <w:lsdException w:name="Medium Grid 3" w:semiHidden="0" w:uiPriority="69" w:unhideWhenUsed="0"/>
-    <w:lsdException w:name="Dark List" w:semiHidden="0" w:uiPriority="70" w:unhideWhenUsed="0"/>
-    <w:lsdException w:name="Colorful Shading" w:semiHidden="0" w:uiPriority="71" w:unhideWhenUsed="0"/>
-    <w:lsdException w:name="Colorful List" w:semiHidden="0" w:uiPriority="72" w:unhideWhenUsed="0"/>
-    <w:lsdException w:name="Colorful Grid" w:semiHidden="0" w:uiPriority="73" w:unhideWhenUsed="0"/>
-    <w:lsdException w:name="Light Shading Accent 1" w:semiHidden="0" w:uiPriority="60" w:unhideWhenUsed="0"/>
-    <w:lsdException w:name="Light List Accent 1" w:semiHidden="0" w:uiPriority="61" w:unhideWhenUsed="0"/>
-    <w:lsdException w:name="Light Grid Accent 1" w:semiHidden="0" w:uiPriority="62" w:unhideWhenUsed="0"/>
-    <w:lsdException w:name="Medium Shading 1 Accent 1" w:semiHidden="0" w:uiPriority="63" w:unhideWhenUsed="0"/>
-    <w:lsdException w:name="Medium Shading 2 Accent 1" w:semiHidden="0" w:uiPriority="64" w:unhideWhenUsed="0"/>
-    <w:lsdException w:name="Medium List 1 Accent 1" w:semiHidden="0" w:uiPriority="65" w:unhideWhenUsed="0"/>
-    <w:lsdException w:name="Revision" w:unhideWhenUsed="0"/>
-    <w:lsdException w:name="List Paragraph" w:semiHidden="0" w:uiPriority="34" w:unhideWhenUsed="0" w:qFormat="1"/>
-    <w:lsdException w:name="Quote" w:semiHidden="0" w:uiPriority="29" w:unhideWhenUsed="0" w:qFormat="1"/>
-    <w:lsdException w:name="Intense Quote" w:semiHidden="0" w:uiPriority="30" w:unhideWhenUsed="0" w:qFormat="1"/>
-    <w:lsdException w:name="Medium List 2 Accent 1" w:semiHidden="0" w:uiPriority="66" w:unhideWhenUsed="0"/>
-    <w:lsdException w:name="Medium Grid 1 Accent 1" w:semiHidden="0" w:uiPriority="67" w:unhideWhenUsed="0"/>
-    <w:lsdException w:name="Medium Grid 2 Accent 1" w:semiHidden="0" w:uiPriority="68" w:unhideWhenUsed="0"/>
-    <w:lsdException w:name="Medium Grid 3 Accent 1" w:semiHidden="0" w:uiPriority="69" w:unhideWhenUsed="0"/>
-    <w:lsdException w:name="Dark List Accent 1" w:semiHidden="0" w:uiPriority="70" w:unhideWhenUsed="0"/>
-    <w:lsdException w:name="Colorful Shading Accent 1" w:semiHidden="0" w:uiPriority="71" w:unhideWhenUsed="0"/>
-    <w:lsdException w:name="Colorful List Accent 1" w:semiHidden="0" w:uiPriority="72" w:unhideWhenUsed="0"/>
-    <w:lsdException w:name="Colorful Grid Accent 1" w:semiHidden="0" w:uiPriority="73" w:unhideWhenUsed="0"/>
-    <w:lsdException w:name="Light Shading Accent 2" w:semiHidden="0" w:uiPriority="60" w:unhideWhenUsed="0"/>
-    <w:lsdException w:name="Light List Accent 2" w:semiHidden="0" w:uiPriority="61" w:unhideWhenUsed="0"/>
-    <w:lsdException w:name="Light Grid Accent 2" w:semiHidden="0" w:uiPriority="62" w:unhideWhenUsed="0"/>
-    <w:lsdException w:name="Medium Shading 1 Accent 2" w:semiHidden="0" w:uiPriority="63" w:unhideWhenUsed="0"/>
-    <w:lsdException w:name="Medium Shading 2 Accent 2" w:semiHidden="0" w:uiPriority="64" w:unhideWhenUsed="0"/>
-    <w:lsdException w:name="Medium List 1 Accent 2" w:semiHidden="0" w:uiPriority="65" w:unhideWhenUsed="0"/>
-    <w:lsdException w:name="Medium List 2 Accent 2" w:semiHidden="0" w:uiPriority="66" w:unhideWhenUsed="0"/>
-    <w:lsdException w:name="Medium Grid 1 Accent 2" w:semiHidden="0" w:uiPriority="67" w:unhideWhenUsed="0"/>
-    <w:lsdException w:name="Medium Grid 2 Accent 2" w:semiHidden="0" w:uiPriority="68" w:unhideWhenUsed="0"/>
-    <w:lsdException w:name="Medium Grid 3 Accent 2" w:semiHidden="0" w:uiPriority="69" w:unhideWhenUsed="0"/>
-    <w:lsdException w:name="Dark List Accent 2" w:semiHidden="0" w:uiPriority="70" w:unhideWhenUsed="0"/>
-    <w:lsdException w:name="Colorful Shading Accent 2" w:semiHidden="0" w:uiPriority="71" w:unhideWhenUsed="0"/>
-    <w:lsdException w:name="Colorful List Accent 2" w:semiHidden="0" w:uiPriority="72" w:unhideWhenUsed="0"/>
-    <w:lsdException w:name="Colorful Grid Accent 2" w:semiHidden="0" w:uiPriority="73" w:unhideWhenUsed="0"/>
-    <w:lsdException w:name="Light Shading Accent 3" w:semiHidden="0" w:uiPriority="60" w:unhideWhenUsed="0"/>
-    <w:lsdException w:name="Light List Accent 3" w:semiHidden="0" w:uiPriority="61" w:unhideWhenUsed="0"/>
-    <w:lsdException w:name="Light Grid Accent 3" w:semiHidden="0" w:uiPriority="62" w:unhideWhenUsed="0"/>
-    <w:lsdException w:name="Medium Shading 1 Accent 3" w:semiHidden="0" w:uiPriority="63" w:unhideWhenUsed="0"/>
-    <w:lsdException w:name="Medium Shading 2 Accent 3" w:semiHidden="0" w:uiPriority="64" w:unhideWhenUsed="0"/>
-    <w:lsdException w:name="Medium List 1 Accent 3" w:semiHidden="0" w:uiPriority="65" w:unhideWhenUsed="0"/>
-    <w:lsdException w:name="Medium List 2 Accent 3" w:semiHidden="0" w:uiPriority="66" w:unhideWhenUsed="0"/>
-    <w:lsdException w:name="Medium Grid 1 Accent 3" w:semiHidden="0" w:uiPriority="67" w:unhideWhenUsed="0"/>
-    <w:lsdException w:name="Medium Grid 2 Accent 3" w:semiHidden="0" w:uiPriority="68" w:unhideWhenUsed="0"/>
-    <w:lsdException w:name="Medium Grid 3 Accent 3" w:semiHidden="0" w:uiPriority="69" w:unhideWhenUsed="0"/>
-    <w:lsdException w:name="Dark List Accent 3" w:semiHidden="0" w:uiPriority="70" w:unhideWhenUsed="0"/>
-    <w:lsdException w:name="Colorful Shading Accent 3" w:semiHidden="0" w:uiPriority="71" w:unhideWhenUsed="0"/>
-    <w:lsdException w:name="Colorful List Accent 3" w:semiHidden="0" w:uiPriority="72" w:unhideWhenUsed="0"/>
-    <w:lsdException w:name="Colorful Grid Accent 3" w:semiHidden="0" w:uiPriority="73" w:unhideWhenUsed="0"/>
-    <w:lsdException w:name="Light Shading Accent 4" w:semiHidden="0" w:uiPriority="60" w:unhideWhenUsed="0"/>
-    <w:lsdException w:name="Light List Accent 4" w:semiHidden="0" w:uiPriority="61" w:unhideWhenUsed="0"/>
-    <w:lsdException w:name="Light Grid Accent 4" w:semiHidden="0" w:uiPriority="62" w:unhideWhenUsed="0"/>
-    <w:lsdException w:name="Medium Shading 1 Accent 4" w:semiHidden="0" w:uiPriority="63" w:unhideWhenUsed="0"/>
-    <w:lsdException w:name="Medium Shading 2 Accent 4" w:semiHidden="0" w:uiPriority="64" w:unhideWhenUsed="0"/>
-    <w:lsdException w:name="Medium List 1 Accent 4" w:semiHidden="0" w:uiPriority="65" w:unhideWhenUsed="0"/>
-    <w:lsdException w:name="Medium List 2 Accent 4" w:semiHidden="0" w:uiPriority="66" w:unhideWhenUsed="0"/>
-    <w:lsdException w:name="Medium Grid 1 Accent 4" w:semiHidden="0" w:uiPriority="67" w:unhideWhenUsed="0"/>
-    <w:lsdException w:name="Medium Grid 2 Accent 4" w:semiHidden="0" w:uiPriority="68" w:unhideWhenUsed="0"/>
-    <w:lsdException w:name="Medium Grid 3 Accent 4" w:semiHidden="0" w:uiPriority="69" w:unhideWhenUsed="0"/>
-    <w:lsdException w:name="Dark List Accent 4" w:semiHidden="0" w:uiPriority="70" w:unhideWhenUsed="0"/>
-    <w:lsdException w:name="Colorful Shading Accent 4" w:semiHidden="0" w:uiPriority="71" w:unhideWhenUsed="0"/>
-    <w:lsdException w:name="Colorful List Accent 4" w:semiHidden="0" w:uiPriority="72" w:unhideWhenUsed="0"/>
-    <w:lsdException w:name="Colorful Grid Accent 4" w:semiHidden="0" w:uiPriority="73" w:unhideWhenUsed="0"/>
-    <w:lsdException w:name="Light Shading Accent 5" w:semiHidden="0" w:uiPriority="60" w:unhideWhenUsed="0"/>
-    <w:lsdException w:name="Light List Accent 5" w:semiHidden="0" w:uiPriority="61" w:unhideWhenUsed="0"/>
-    <w:lsdException w:name="Light Grid Accent 5" w:semiHidden="0" w:uiPriority="62" w:unhideWhenUsed="0"/>
-    <w:lsdException w:name="Medium Shading 1 Accent 5" w:semiHidden="0" w:uiPriority="63" w:unhideWhenUsed="0"/>
-    <w:lsdException w:name="Medium Shading 2 Accent 5" w:semiHidden="0" w:uiPriority="64" w:unhideWhenUsed="0"/>
-    <w:lsdException w:name="Medium List 1 Accent 5" w:semiHidden="0" w:uiPriority="65" w:unhideWhenUsed="0"/>
-    <w:lsdException w:name="Medium List 2 Accent 5" w:semiHidden="0" w:uiPriority="66" w:unhideWhenUsed="0"/>
-    <w:lsdException w:name="Medium Grid 1 Accent 5" w:semiHidden="0" w:uiPriority="67" w:unhideWhenUsed="0"/>
-    <w:lsdException w:name="Medium Grid 2 Accent 5" w:semiHidden="0" w:uiPriority="68" w:unhideWhenUsed="0"/>
-    <w:lsdException w:name="Medium Grid 3 Accent 5" w:semiHidden="0" w:uiPriority="69" w:unhideWhenUsed="0"/>
-    <w:lsdException w:name="Dark List Accent 5" w:semiHidden="0" w:uiPriority="70" w:unhideWhenUsed="0"/>
-    <w:lsdException w:name="Colorful Shading Accent 5" w:semiHidden="0" w:uiPriority="71" w:unhideWhenUsed="0"/>
-    <w:lsdException w:name="Colorful List Accent 5" w:semiHidden="0" w:uiPriority="72" w:unhideWhenUsed="0"/>
-    <w:lsdException w:name="Colorful Grid Accent 5" w:semiHidden="0" w:uiPriority="73" w:unhideWhenUsed="0"/>
-    <w:lsdException w:name="Light Shading Accent 6" w:semiHidden="0" w:uiPriority="60" w:unhideWhenUsed="0"/>
-    <w:lsdException w:name="Light List Accent 6" w:semiHidden="0" w:uiPriority="61" w:unhideWhenUsed="0"/>
-    <w:lsdException w:name="Light Grid Accent 6" w:semiHidden="0" w:uiPriority="62" w:unhideWhenUsed="0"/>
-    <w:lsdException w:name="Medium Shading 1 Accent 6" w:semiHidden="0" w:uiPriority="63" w:unhideWhenUsed="0"/>
-    <w:lsdException w:name="Medium Shading 2 Accent 6" w:semiHidden="0" w:uiPriority="64" w:unhideWhenUsed="0"/>
-    <w:lsdException w:name="Medium List 1 Accent 6" w:semiHidden="0" w:uiPriority="65" w:unhideWhenUsed="0"/>
-    <w:lsdException w:name="Medium List 2 Accent 6" w:semiHidden="0" w:uiPriority="66" w:unhideWhenUsed="0"/>
-    <w:lsdException w:name="Medium Grid 1 Accent 6" w:semiHidden="0" w:uiPriority="67" w:unhideWhenUsed="0"/>
-    <w:lsdException w:name="Medium Grid 2 Accent 6" w:semiHidden="0" w:uiPriority="68" w:unhideWhenUsed="0"/>
-    <w:lsdException w:name="Medium Grid 3 Accent 6" w:semiHidden="0" w:uiPriority="69" w:unhideWhenUsed="0"/>
-    <w:lsdException w:name="Dark List Accent 6" w:semiHidden="0" w:uiPriority="70" w:unhideWhenUsed="0"/>
-    <w:lsdException w:name="Colorful Shading Accent 6" w:semiHidden="0" w:uiPriority="71" w:unhideWhenUsed="0"/>
-    <w:lsdException w:name="Colorful List Accent 6" w:semiHidden="0" w:uiPriority="72" w:unhideWhenUsed="0"/>
-    <w:lsdException w:name="Colorful Grid Accent 6" w:semiHidden="0" w:uiPriority="73" w:unhideWhenUsed="0"/>
-    <w:lsdException w:name="Subtle Emphasis" w:semiHidden="0" w:uiPriority="19" w:unhideWhenUsed="0" w:qFormat="1"/>
-    <w:lsdException w:name="Intense Emphasis" w:semiHidden="0" w:uiPriority="21" w:unhideWhenUsed="0" w:qFormat="1"/>
-    <w:lsdException w:name="Subtle Reference" w:semiHidden="0" w:uiPriority="31" w:unhideWhenUsed="0" w:qFormat="1"/>
-    <w:lsdException w:name="Intense Reference" w:semiHidden="0" w:uiPriority="32" w:unhideWhenUsed="0" w:qFormat="1"/>
-    <w:lsdException w:name="Book Title" w:semiHidden="0" w:uiPriority="33" w:unhideWhenUsed="0" w:qFormat="1"/>
-    <w:lsdException w:name="Bibliography" w:uiPriority="37"/>
-    <w:lsdException w:name="TOC Heading" w:uiPriority="39" w:qFormat="1"/>
+  <w:latentStyles w:defLockedState="0" w:defUIPriority="99" w:defSemiHidden="0" w:defUnhideWhenUsed="0" w:defQFormat="0" w:count="371">
+    <w:lsdException w:name="Normal" w:uiPriority="0" w:qFormat="1"/>
+    <w:lsdException w:name="heading 1" w:uiPriority="9" w:qFormat="1"/>
+    <w:lsdException w:name="heading 2" w:semiHidden="1" w:uiPriority="9" w:unhideWhenUsed="1" w:qFormat="1"/>
+    <w:lsdException w:name="heading 3" w:semiHidden="1" w:uiPriority="9" w:unhideWhenUsed="1" w:qFormat="1"/>
+    <w:lsdException w:name="heading 4" w:semiHidden="1" w:uiPriority="9" w:unhideWhenUsed="1" w:qFormat="1"/>
+    <w:lsdException w:name="heading 5" w:semiHidden="1" w:uiPriority="9" w:unhideWhenUsed="1" w:qFormat="1"/>
+    <w:lsdException w:name="heading 6" w:semiHidden="1" w:uiPriority="9" w:unhideWhenUsed="1" w:qFormat="1"/>
+    <w:lsdException w:name="heading 7" w:semiHidden="1" w:uiPriority="9" w:unhideWhenUsed="1" w:qFormat="1"/>
+    <w:lsdException w:name="heading 8" w:semiHidden="1" w:uiPriority="9" w:unhideWhenUsed="1" w:qFormat="1"/>
+    <w:lsdException w:name="heading 9" w:semiHidden="1" w:uiPriority="9" w:unhideWhenUsed="1" w:qFormat="1"/>
+    <w:lsdException w:name="index 1" w:semiHidden="1" w:unhideWhenUsed="1"/>
+    <w:lsdException w:name="index 2" w:semiHidden="1" w:unhideWhenUsed="1"/>
+    <w:lsdException w:name="index 3" w:semiHidden="1" w:unhideWhenUsed="1"/>
+    <w:lsdException w:name="index 4" w:semiHidden="1" w:unhideWhenUsed="1"/>
+    <w:lsdException w:name="index 5" w:semiHidden="1" w:unhideWhenUsed="1"/>
+    <w:lsdException w:name="index 6" w:semiHidden="1" w:unhideWhenUsed="1"/>
+    <w:lsdException w:name="index 7" w:semiHidden="1" w:unhideWhenUsed="1"/>
+    <w:lsdException w:name="index 8" w:semiHidden="1" w:unhideWhenUsed="1"/>
+    <w:lsdException w:name="index 9" w:semiHidden="1" w:unhideWhenUsed="1"/>
+    <w:lsdException w:name="toc 1" w:semiHidden="1" w:uiPriority="39" w:unhideWhenUsed="1"/>
+    <w:lsdException w:name="toc 2" w:semiHidden="1" w:uiPriority="39" w:unhideWhenUsed="1"/>
+    <w:lsdException w:name="toc 3" w:semiHidden="1" w:uiPriority="39" w:unhideWhenUsed="1"/>
+    <w:lsdException w:name="toc 4" w:semiHidden="1" w:uiPriority="39" w:unhideWhenUsed="1"/>
+    <w:lsdException w:name="toc 5" w:semiHidden="1" w:uiPriority="39" w:unhideWhenUsed="1"/>
+    <w:lsdException w:name="toc 6" w:semiHidden="1" w:uiPriority="39" w:unhideWhenUsed="1"/>
+    <w:lsdException w:name="toc 7" w:semiHidden="1" w:uiPriority="39" w:unhideWhenUsed="1"/>
+    <w:lsdException w:name="toc 8" w:semiHidden="1" w:uiPriority="39" w:unhideWhenUsed="1"/>
+    <w:lsdException w:name="toc 9" w:semiHidden="1" w:uiPriority="39" w:unhideWhenUsed="1"/>
+    <w:lsdException w:name="Normal Indent" w:semiHidden="1" w:unhideWhenUsed="1"/>
+    <w:lsdException w:name="footnote text" w:semiHidden="1" w:unhideWhenUsed="1"/>
+    <w:lsdException w:name="annotation text" w:semiHidden="1" w:unhideWhenUsed="1"/>
+    <w:lsdException w:name="header" w:semiHidden="1" w:unhideWhenUsed="1"/>
+    <w:lsdException w:name="footer" w:semiHidden="1" w:uiPriority="0" w:unhideWhenUsed="1"/>
+    <w:lsdException w:name="index heading" w:semiHidden="1" w:unhideWhenUsed="1"/>
+    <w:lsdException w:name="caption" w:semiHidden="1" w:uiPriority="35" w:unhideWhenUsed="1" w:qFormat="1"/>
+    <w:lsdException w:name="table of figures" w:semiHidden="1" w:unhideWhenUsed="1"/>
+    <w:lsdException w:name="envelope address" w:semiHidden="1" w:unhideWhenUsed="1"/>
+    <w:lsdException w:name="envelope return" w:semiHidden="1" w:unhideWhenUsed="1"/>
+    <w:lsdException w:name="footnote reference" w:semiHidden="1" w:unhideWhenUsed="1"/>
+    <w:lsdException w:name="annotation reference" w:semiHidden="1" w:unhideWhenUsed="1"/>
+    <w:lsdException w:name="line number" w:semiHidden="1" w:unhideWhenUsed="1"/>
+    <w:lsdException w:name="page number" w:semiHidden="1" w:unhideWhenUsed="1"/>
+    <w:lsdException w:name="endnote reference" w:semiHidden="1" w:unhideWhenUsed="1"/>
+    <w:lsdException w:name="endnote text" w:semiHidden="1" w:unhideWhenUsed="1"/>
+    <w:lsdException w:name="table of authorities" w:semiHidden="1" w:unhideWhenUsed="1"/>
+    <w:lsdException w:name="macro" w:semiHidden="1" w:unhideWhenUsed="1"/>
+    <w:lsdException w:name="toa heading" w:semiHidden="1" w:unhideWhenUsed="1"/>
+    <w:lsdException w:name="List" w:semiHidden="1" w:unhideWhenUsed="1"/>
+    <w:lsdException w:name="List Bullet" w:semiHidden="1" w:unhideWhenUsed="1"/>
+    <w:lsdException w:name="List Number" w:semiHidden="1" w:unhideWhenUsed="1"/>
+    <w:lsdException w:name="List 2" w:semiHidden="1" w:unhideWhenUsed="1"/>
+    <w:lsdException w:name="List 3" w:semiHidden="1" w:unhideWhenUsed="1"/>
+    <w:lsdException w:name="List 4" w:semiHidden="1" w:unhideWhenUsed="1"/>
+    <w:lsdException w:name="List 5" w:semiHidden="1" w:unhideWhenUsed="1"/>
+    <w:lsdException w:name="List Bullet 2" w:semiHidden="1" w:unhideWhenUsed="1"/>
+    <w:lsdException w:name="List Bullet 3" w:semiHidden="1" w:unhideWhenUsed="1"/>
+    <w:lsdException w:name="List Bullet 4" w:semiHidden="1" w:unhideWhenUsed="1"/>
+    <w:lsdException w:name="List Bullet 5" w:semiHidden="1" w:unhideWhenUsed="1"/>
+    <w:lsdException w:name="List Number 2" w:semiHidden="1" w:unhideWhenUsed="1"/>
+    <w:lsdException w:name="List Number 3" w:semiHidden="1" w:unhideWhenUsed="1"/>
+    <w:lsdException w:name="List Number 4" w:semiHidden="1" w:unhideWhenUsed="1"/>
+    <w:lsdException w:name="List Number 5" w:semiHidden="1" w:unhideWhenUsed="1"/>
+    <w:lsdException w:name="Title" w:uiPriority="10" w:qFormat="1"/>
+    <w:lsdException w:name="Closing" w:semiHidden="1" w:unhideWhenUsed="1"/>
+    <w:lsdException w:name="Signature" w:semiHidden="1" w:unhideWhenUsed="1"/>
+    <w:lsdException w:name="Default Paragraph Font" w:semiHidden="1" w:uiPriority="1" w:unhideWhenUsed="1"/>
+    <w:lsdException w:name="Body Text" w:semiHidden="1" w:unhideWhenUsed="1"/>
+    <w:lsdException w:name="Body Text Indent" w:semiHidden="1" w:unhideWhenUsed="1"/>
+    <w:lsdException w:name="List Continue" w:semiHidden="1" w:unhideWhenUsed="1"/>
+    <w:lsdException w:name="List Continue 2" w:semiHidden="1" w:unhideWhenUsed="1"/>
+    <w:lsdException w:name="List Continue 3" w:semiHidden="1" w:unhideWhenUsed="1"/>
+    <w:lsdException w:name="List Continue 4" w:semiHidden="1" w:unhideWhenUsed="1"/>
+    <w:lsdException w:name="List Continue 5" w:semiHidden="1" w:unhideWhenUsed="1"/>
+    <w:lsdException w:name="Message Header" w:semiHidden="1" w:unhideWhenUsed="1"/>
+    <w:lsdException w:name="Subtitle" w:uiPriority="11" w:qFormat="1"/>
+    <w:lsdException w:name="Salutation" w:semiHidden="1" w:unhideWhenUsed="1"/>
+    <w:lsdException w:name="Date" w:semiHidden="1" w:unhideWhenUsed="1"/>
+    <w:lsdException w:name="Body Text First Indent" w:semiHidden="1" w:unhideWhenUsed="1"/>
+    <w:lsdException w:name="Body Text First Indent 2" w:semiHidden="1" w:unhideWhenUsed="1"/>
+    <w:lsdException w:name="Note Heading" w:semiHidden="1" w:unhideWhenUsed="1"/>
+    <w:lsdException w:name="Body Text 2" w:semiHidden="1" w:unhideWhenUsed="1"/>
+    <w:lsdException w:name="Body Text 3" w:semiHidden="1" w:unhideWhenUsed="1"/>
+    <w:lsdException w:name="Body Text Indent 2" w:semiHidden="1" w:unhideWhenUsed="1"/>
+    <w:lsdException w:name="Body Text Indent 3" w:semiHidden="1" w:unhideWhenUsed="1"/>
+    <w:lsdException w:name="Block Text" w:semiHidden="1" w:unhideWhenUsed="1"/>
+    <w:lsdException w:name="Hyperlink" w:semiHidden="1" w:unhideWhenUsed="1"/>
+    <w:lsdException w:name="FollowedHyperlink" w:semiHidden="1" w:unhideWhenUsed="1"/>
+    <w:lsdException w:name="Strong" w:uiPriority="22" w:qFormat="1"/>
+    <w:lsdException w:name="Emphasis" w:uiPriority="20" w:qFormat="1"/>
+    <w:lsdException w:name="Document Map" w:semiHidden="1" w:unhideWhenUsed="1"/>
+    <w:lsdException w:name="Plain Text" w:semiHidden="1" w:unhideWhenUsed="1"/>
+    <w:lsdException w:name="E-mail Signature" w:semiHidden="1" w:unhideWhenUsed="1"/>
+    <w:lsdException w:name="HTML Top of Form" w:semiHidden="1" w:unhideWhenUsed="1"/>
+    <w:lsdException w:name="HTML Bottom of Form" w:semiHidden="1" w:unhideWhenUsed="1"/>
+    <w:lsdException w:name="Normal (Web)" w:semiHidden="1" w:unhideWhenUsed="1"/>
+    <w:lsdException w:name="HTML Acronym" w:semiHidden="1" w:unhideWhenUsed="1"/>
+    <w:lsdException w:name="HTML Address" w:semiHidden="1" w:unhideWhenUsed="1"/>
+    <w:lsdException w:name="HTML Cite" w:semiHidden="1" w:unhideWhenUsed="1"/>
+    <w:lsdException w:name="HTML Code" w:semiHidden="1" w:unhideWhenUsed="1"/>
+    <w:lsdException w:name="HTML Definition" w:semiHidden="1" w:unhideWhenUsed="1"/>
+    <w:lsdException w:name="HTML Keyboard" w:semiHidden="1" w:unhideWhenUsed="1"/>
+    <w:lsdException w:name="HTML Preformatted" w:semiHidden="1" w:unhideWhenUsed="1"/>
+    <w:lsdException w:name="HTML Sample" w:semiHidden="1" w:unhideWhenUsed="1"/>
+    <w:lsdException w:name="HTML Typewriter" w:semiHidden="1" w:unhideWhenUsed="1"/>
+    <w:lsdException w:name="HTML Variable" w:semiHidden="1" w:unhideWhenUsed="1"/>
+    <w:lsdException w:name="Normal Table" w:semiHidden="1" w:unhideWhenUsed="1"/>
+    <w:lsdException w:name="annotation subject" w:semiHidden="1" w:unhideWhenUsed="1"/>
+    <w:lsdException w:name="No List" w:semiHidden="1" w:unhideWhenUsed="1"/>
+    <w:lsdException w:name="Outline List 1" w:semiHidden="1" w:unhideWhenUsed="1"/>
+    <w:lsdException w:name="Outline List 2" w:semiHidden="1" w:unhideWhenUsed="1"/>
+    <w:lsdException w:name="Outline List 3" w:semiHidden="1" w:unhideWhenUsed="1"/>
+    <w:lsdException w:name="Table Simple 1" w:semiHidden="1" w:unhideWhenUsed="1"/>
+    <w:lsdException w:name="Table Simple 2" w:semiHidden="1" w:unhideWhenUsed="1"/>
+    <w:lsdException w:name="Table Simple 3" w:semiHidden="1" w:unhideWhenUsed="1"/>
+    <w:lsdException w:name="Table Classic 1" w:semiHidden="1" w:unhideWhenUsed="1"/>
+    <w:lsdException w:name="Table Classic 2" w:semiHidden="1" w:unhideWhenUsed="1"/>
+    <w:lsdException w:name="Table Classic 3" w:semiHidden="1" w:unhideWhenUsed="1"/>
+    <w:lsdException w:name="Table Classic 4" w:semiHidden="1" w:unhideWhenUsed="1"/>
+    <w:lsdException w:name="Table Colorful 1" w:semiHidden="1" w:unhideWhenUsed="1"/>
+    <w:lsdException w:name="Table Colorful 2" w:semiHidden="1" w:unhideWhenUsed="1"/>
+    <w:lsdException w:name="Table Colorful 3" w:semiHidden="1" w:unhideWhenUsed="1"/>
+    <w:lsdException w:name="Table Columns 1" w:semiHidden="1" w:unhideWhenUsed="1"/>
+    <w:lsdException w:name="Table Columns 2" w:semiHidden="1" w:unhideWhenUsed="1"/>
+    <w:lsdException w:name="Table Columns 3" w:semiHidden="1" w:unhideWhenUsed="1"/>
+    <w:lsdException w:name="Table Columns 4" w:semiHidden="1" w:unhideWhenUsed="1"/>
+    <w:lsdException w:name="Table Columns 5" w:semiHidden="1" w:unhideWhenUsed="1"/>
+    <w:lsdException w:name="Table Grid 1" w:semiHidden="1" w:unhideWhenUsed="1"/>
+    <w:lsdException w:name="Table Grid 2" w:semiHidden="1" w:unhideWhenUsed="1"/>
+    <w:lsdException w:name="Table Grid 3" w:semiHidden="1" w:unhideWhenUsed="1"/>
+    <w:lsdException w:name="Table Grid 4" w:semiHidden="1" w:unhideWhenUsed="1"/>
+    <w:lsdException w:name="Table Grid 5" w:semiHidden="1" w:unhideWhenUsed="1"/>
+    <w:lsdException w:name="Table Grid 6" w:semiHidden="1" w:unhideWhenUsed="1"/>
+    <w:lsdException w:name="Table Grid 7" w:semiHidden="1" w:unhideWhenUsed="1"/>
+    <w:lsdException w:name="Table Grid 8" w:semiHidden="1" w:unhideWhenUsed="1"/>
+    <w:lsdException w:name="Table List 1" w:semiHidden="1" w:unhideWhenUsed="1"/>
+    <w:lsdException w:name="Table List 2" w:semiHidden="1" w:unhideWhenUsed="1"/>
+    <w:lsdException w:name="Table List 3" w:semiHidden="1" w:unhideWhenUsed="1"/>
+    <w:lsdException w:name="Table List 4" w:semiHidden="1" w:unhideWhenUsed="1"/>
+    <w:lsdException w:name="Table List 5" w:semiHidden="1" w:unhideWhenUsed="1"/>
+    <w:lsdException w:name="Table List 6" w:semiHidden="1" w:unhideWhenUsed="1"/>
+    <w:lsdException w:name="Table List 7" w:semiHidden="1" w:unhideWhenUsed="1"/>
+    <w:lsdException w:name="Table List 8" w:semiHidden="1" w:unhideWhenUsed="1"/>
+    <w:lsdException w:name="Table 3D effects 1" w:semiHidden="1" w:unhideWhenUsed="1"/>
+    <w:lsdException w:name="Table 3D effects 2" w:semiHidden="1" w:unhideWhenUsed="1"/>
+    <w:lsdException w:name="Table 3D effects 3" w:semiHidden="1" w:unhideWhenUsed="1"/>
+    <w:lsdException w:name="Table Contemporary" w:semiHidden="1" w:unhideWhenUsed="1"/>
+    <w:lsdException w:name="Table Elegant" w:semiHidden="1" w:unhideWhenUsed="1"/>
+    <w:lsdException w:name="Table Professional" w:semiHidden="1" w:unhideWhenUsed="1"/>
+    <w:lsdException w:name="Table Subtle 1" w:semiHidden="1" w:unhideWhenUsed="1"/>
+    <w:lsdException w:name="Table Subtle 2" w:semiHidden="1" w:unhideWhenUsed="1"/>
+    <w:lsdException w:name="Table Web 1" w:semiHidden="1" w:unhideWhenUsed="1"/>
+    <w:lsdException w:name="Table Web 2" w:semiHidden="1" w:unhideWhenUsed="1"/>
+    <w:lsdException w:name="Table Web 3" w:semiHidden="1" w:unhideWhenUsed="1"/>
+    <w:lsdException w:name="Balloon Text" w:semiHidden="1" w:unhideWhenUsed="1"/>
+    <w:lsdException w:name="Table Grid" w:uiPriority="39"/>
+    <w:lsdException w:name="Table Theme" w:semiHidden="1" w:unhideWhenUsed="1"/>
+    <w:lsdException w:name="Placeholder Text" w:semiHidden="1"/>
+    <w:lsdException w:name="No Spacing" w:uiPriority="1" w:qFormat="1"/>
+    <w:lsdException w:name="Light Shading" w:uiPriority="60"/>
+    <w:lsdException w:name="Light List" w:uiPriority="61"/>
+    <w:lsdException w:name="Light Grid" w:uiPriority="62"/>
+    <w:lsdException w:name="Medium Shading 1" w:uiPriority="63"/>
+    <w:lsdException w:name="Medium Shading 2" w:uiPriority="64"/>
+    <w:lsdException w:name="Medium List 1" w:uiPriority="65"/>
+    <w:lsdException w:name="Medium List 2" w:uiPriority="66"/>
+    <w:lsdException w:name="Medium Grid 1" w:uiPriority="67"/>
+    <w:lsdException w:name="Medium Grid 2" w:uiPriority="68"/>
+    <w:lsdException w:name="Medium Grid 3" w:uiPriority="69"/>
+    <w:lsdException w:name="Dark List" w:uiPriority="70"/>
+    <w:lsdException w:name="Colorful Shading" w:uiPriority="71"/>
+    <w:lsdException w:name="Colorful List" w:uiPriority="72"/>
+    <w:lsdException w:name="Colorful Grid" w:uiPriority="73"/>
+    <w:lsdException w:name="Light Shading Accent 1" w:uiPriority="60"/>
+    <w:lsdException w:name="Light List Accent 1" w:uiPriority="61"/>
+    <w:lsdException w:name="Light Grid Accent 1" w:uiPriority="62"/>
+    <w:lsdException w:name="Medium Shading 1 Accent 1" w:uiPriority="63"/>
+    <w:lsdException w:name="Medium Shading 2 Accent 1" w:uiPriority="64"/>
+    <w:lsdException w:name="Medium List 1 Accent 1" w:uiPriority="65"/>
+    <w:lsdException w:name="Revision" w:semiHidden="1"/>
+    <w:lsdException w:name="List Paragraph" w:uiPriority="34" w:qFormat="1"/>
+    <w:lsdException w:name="Quote" w:uiPriority="29" w:qFormat="1"/>
+    <w:lsdException w:name="Intense Quote" w:uiPriority="30" w:qFormat="1"/>
+    <w:lsdException w:name="Medium List 2 Accent 1" w:uiPriority="66"/>
+    <w:lsdException w:name="Medium Grid 1 Accent 1" w:uiPriority="67"/>
+    <w:lsdException w:name="Medium Grid 2 Accent 1" w:uiPriority="68"/>
+    <w:lsdException w:name="Medium Grid 3 Accent 1" w:uiPriority="69"/>
+    <w:lsdException w:name="Dark List Accent 1" w:uiPriority="70"/>
+    <w:lsdException w:name="Colorful Shading Accent 1" w:uiPriority="71"/>
+    <w:lsdException w:name="Colorful List Accent 1" w:uiPriority="72"/>
+    <w:lsdException w:name="Colorful Grid Accent 1" w:uiPriority="73"/>
+    <w:lsdException w:name="Light Shading Accent 2" w:uiPriority="60"/>
+    <w:lsdException w:name="Light List Accent 2" w:uiPriority="61"/>
+    <w:lsdException w:name="Light Grid Accent 2" w:uiPriority="62"/>
+    <w:lsdException w:name="Medium Shading 1 Accent 2" w:uiPriority="63"/>
+    <w:lsdException w:name="Medium Shading 2 Accent 2" w:uiPriority="64"/>
+    <w:lsdException w:name="Medium List 1 Accent 2" w:uiPriority="65"/>
+    <w:lsdException w:name="Medium List 2 Accent 2" w:uiPriority="66"/>
+    <w:lsdException w:name="Medium Grid 1 Accent 2" w:uiPriority="67"/>
+    <w:lsdException w:name="Medium Grid 2 Accent 2" w:uiPriority="68"/>
+    <w:lsdException w:name="Medium Grid 3 Accent 2" w:uiPriority="69"/>
+    <w:lsdException w:name="Dark List Accent 2" w:uiPriority="70"/>
+    <w:lsdException w:name="Colorful Shading Accent 2" w:uiPriority="71"/>
+    <w:lsdException w:name="Colorful List Accent 2" w:uiPriority="72"/>
+    <w:lsdException w:name="Colorful Grid Accent 2" w:uiPriority="73"/>
+    <w:lsdException w:name="Light Shading Accent 3" w:uiPriority="60"/>
+    <w:lsdException w:name="Light List Accent 3" w:uiPriority="61"/>
+    <w:lsdException w:name="Light Grid Accent 3" w:uiPriority="62"/>
+    <w:lsdException w:name="Medium Shading 1 Accent 3" w:uiPriority="63"/>
+    <w:lsdException w:name="Medium Shading 2 Accent 3" w:uiPriority="64"/>
+    <w:lsdException w:name="Medium List 1 Accent 3" w:uiPriority="65"/>
+    <w:lsdException w:name="Medium List 2 Accent 3" w:uiPriority="66"/>
+    <w:lsdException w:name="Medium Grid 1 Accent 3" w:uiPriority="67"/>
+    <w:lsdException w:name="Medium Grid 2 Accent 3" w:uiPriority="68"/>
+    <w:lsdException w:name="Medium Grid 3 Accent 3" w:uiPriority="69"/>
+    <w:lsdException w:name="Dark List Accent 3" w:uiPriority="70"/>
+    <w:lsdException w:name="Colorful Shading Accent 3" w:uiPriority="71"/>
+    <w:lsdException w:name="Colorful List Accent 3" w:uiPriority="72"/>
+    <w:lsdException w:name="Colorful Grid Accent 3" w:uiPriority="73"/>
+    <w:lsdException w:name="Light Shading Accent 4" w:uiPriority="60"/>
+    <w:lsdException w:name="Light List Accent 4" w:uiPriority="61"/>
+    <w:lsdException w:name="Light Grid Accent 4" w:uiPriority="62"/>
+    <w:lsdException w:name="Medium Shading 1 Accent 4" w:uiPriority="63"/>
+    <w:lsdException w:name="Medium Shading 2 Accent 4" w:uiPriority="64"/>
+    <w:lsdException w:name="Medium List 1 Accent 4" w:uiPriority="65"/>
+    <w:lsdException w:name="Medium List 2 Accent 4" w:uiPriority="66"/>
+    <w:lsdException w:name="Medium Grid 1 Accent 4" w:uiPriority="67"/>
+    <w:lsdException w:name="Medium Grid 2 Accent 4" w:uiPriority="68"/>
+    <w:lsdException w:name="Medium Grid 3 Accent 4" w:uiPriority="69"/>
+    <w:lsdException w:name="Dark List Accent 4" w:uiPriority="70"/>
+    <w:lsdException w:name="Colorful Shading Accent 4" w:uiPriority="71"/>
+    <w:lsdException w:name="Colorful List Accent 4" w:uiPriority="72"/>
+    <w:lsdException w:name="Colorful Grid Accent 4" w:uiPriority="73"/>
+    <w:lsdException w:name="Light Shading Accent 5" w:uiPriority="60"/>
+    <w:lsdException w:name="Light List Accent 5" w:uiPriority="61"/>
+    <w:lsdException w:name="Light Grid Accent 5" w:uiPriority="62"/>
+    <w:lsdException w:name="Medium Shading 1 Accent 5" w:uiPriority="63"/>
+    <w:lsdException w:name="Medium Shading 2 Accent 5" w:uiPriority="64"/>
+    <w:lsdException w:name="Medium List 1 Accent 5" w:uiPriority="65"/>
+    <w:lsdException w:name="Medium List 2 Accent 5" w:uiPriority="66"/>
+    <w:lsdException w:name="Medium Grid 1 Accent 5" w:uiPriority="67"/>
+    <w:lsdException w:name="Medium Grid 2 Accent 5" w:uiPriority="68"/>
+    <w:lsdException w:name="Medium Grid 3 Accent 5" w:uiPriority="69"/>
+    <w:lsdException w:name="Dark List Accent 5" w:uiPriority="70"/>
+    <w:lsdException w:name="Colorful Shading Accent 5" w:uiPriority="71"/>
+    <w:lsdException w:name="Colorful List Accent 5" w:uiPriority="72"/>
+    <w:lsdException w:name="Colorful Grid Accent 5" w:uiPriority="73"/>
+    <w:lsdException w:name="Light Shading Accent 6" w:uiPriority="60"/>
+    <w:lsdException w:name="Light List Accent 6" w:uiPriority="61"/>
+    <w:lsdException w:name="Light Grid Accent 6" w:uiPriority="62"/>
+    <w:lsdException w:name="Medium Shading 1 Accent 6" w:uiPriority="63"/>
+    <w:lsdException w:name="Medium Shading 2 Accent 6" w:uiPriority="64"/>
+    <w:lsdException w:name="Medium List 1 Accent 6" w:uiPriority="65"/>
+    <w:lsdException w:name="Medium List 2 Accent 6" w:uiPriority="66"/>
+    <w:lsdException w:name="Medium Grid 1 Accent 6" w:uiPriority="67"/>
+    <w:lsdException w:name="Medium Grid 2 Accent 6" w:uiPriority="68"/>
+    <w:lsdException w:name="Medium Grid 3 Accent 6" w:uiPriority="69"/>
+    <w:lsdException w:name="Dark List Accent 6" w:uiPriority="70"/>
+    <w:lsdException w:name="Colorful Shading Accent 6" w:uiPriority="71"/>
+    <w:lsdException w:name="Colorful List Accent 6" w:uiPriority="72"/>
+    <w:lsdException w:name="Colorful Grid Accent 6" w:uiPriority="73"/>
+    <w:lsdException w:name="Subtle Emphasis" w:uiPriority="19" w:qFormat="1"/>
+    <w:lsdException w:name="Intense Emphasis" w:uiPriority="21" w:qFormat="1"/>
+    <w:lsdException w:name="Subtle Reference" w:uiPriority="31" w:qFormat="1"/>
+    <w:lsdException w:name="Intense Reference" w:uiPriority="32" w:qFormat="1"/>
+    <w:lsdException w:name="Book Title" w:uiPriority="33" w:qFormat="1"/>
+    <w:lsdException w:name="Bibliography" w:semiHidden="1" w:uiPriority="37" w:unhideWhenUsed="1"/>
+    <w:lsdException w:name="TOC Heading" w:semiHidden="1" w:uiPriority="39" w:unhideWhenUsed="1" w:qFormat="1"/>
+    <w:lsdException w:name="Plain Table 1" w:uiPriority="41"/>
+    <w:lsdException w:name="Plain Table 2" w:uiPriority="42"/>
+    <w:lsdException w:name="Plain Table 3" w:uiPriority="43"/>
+    <w:lsdException w:name="Plain Table 4" w:uiPriority="44"/>
+    <w:lsdException w:name="Plain Table 5" w:uiPriority="45"/>
+    <w:lsdException w:name="Grid Table Light" w:uiPriority="40"/>
+    <w:lsdException w:name="Grid Table 1 Light" w:uiPriority="46"/>
+    <w:lsdException w:name="Grid Table 2" w:uiPriority="47"/>
+    <w:lsdException w:name="Grid Table 3" w:uiPriority="48"/>
+    <w:lsdException w:name="Grid Table 4" w:uiPriority="49"/>
+    <w:lsdException w:name="Grid Table 5 Dark" w:uiPriority="50"/>
+    <w:lsdException w:name="Grid Table 6 Colorful" w:uiPriority="51"/>
+    <w:lsdException w:name="Grid Table 7 Colorful" w:uiPriority="52"/>
+    <w:lsdException w:name="Grid Table 1 Light Accent 1" w:uiPriority="46"/>
+    <w:lsdException w:name="Grid Table 2 Accent 1" w:uiPriority="47"/>
+    <w:lsdException w:name="Grid Table 3 Accent 1" w:uiPriority="48"/>
+    <w:lsdException w:name="Grid Table 4 Accent 1" w:uiPriority="49"/>
+    <w:lsdException w:name="Grid Table 5 Dark Accent 1" w:uiPriority="50"/>
+    <w:lsdException w:name="Grid Table 6 Colorful Accent 1" w:uiPriority="51"/>
+    <w:lsdException w:name="Grid Table 7 Colorful Accent 1" w:uiPriority="52"/>
+    <w:lsdException w:name="Grid Table 1 Light Accent 2" w:uiPriority="46"/>
+    <w:lsdException w:name="Grid Table 2 Accent 2" w:uiPriority="47"/>
+    <w:lsdException w:name="Grid Table 3 Accent 2" w:uiPriority="48"/>
+    <w:lsdException w:name="Grid Table 4 Accent 2" w:uiPriority="49"/>
+    <w:lsdException w:name="Grid Table 5 Dark Accent 2" w:uiPriority="50"/>
+    <w:lsdException w:name="Grid Table 6 Colorful Accent 2" w:uiPriority="51"/>
+    <w:lsdException w:name="Grid Table 7 Colorful Accent 2" w:uiPriority="52"/>
+    <w:lsdException w:name="Grid Table 1 Light Accent 3" w:uiPriority="46"/>
+    <w:lsdException w:name="Grid Table 2 Accent 3" w:uiPriority="47"/>
+    <w:lsdException w:name="Grid Table 3 Accent 3" w:uiPriority="48"/>
+    <w:lsdException w:name="Grid Table 4 Accent 3" w:uiPriority="49"/>
+    <w:lsdException w:name="Grid Table 5 Dark Accent 3" w:uiPriority="50"/>
+    <w:lsdException w:name="Grid Table 6 Colorful Accent 3" w:uiPriority="51"/>
+    <w:lsdException w:name="Grid Table 7 Colorful Accent 3" w:uiPriority="52"/>
+    <w:lsdException w:name="Grid Table 1 Light Accent 4" w:uiPriority="46"/>
+    <w:lsdException w:name="Grid Table 2 Accent 4" w:uiPriority="47"/>
+    <w:lsdException w:name="Grid Table 3 Accent 4" w:uiPriority="48"/>
+    <w:lsdException w:name="Grid Table 4 Accent 4" w:uiPriority="49"/>
+    <w:lsdException w:name="Grid Table 5 Dark Accent 4" w:uiPriority="50"/>
+    <w:lsdException w:name="Grid Table 6 Colorful Accent 4" w:uiPriority="51"/>
+    <w:lsdException w:name="Grid Table 7 Colorful Accent 4" w:uiPriority="52"/>
+    <w:lsdException w:name="Grid Table 1 Light Accent 5" w:uiPriority="46"/>
+    <w:lsdException w:name="Grid Table 2 Accent 5" w:uiPriority="47"/>
+    <w:lsdException w:name="Grid Table 3 Accent 5" w:uiPriority="48"/>
+    <w:lsdException w:name="Grid Table 4 Accent 5" w:uiPriority="49"/>
+    <w:lsdException w:name="Grid Table 5 Dark Accent 5" w:uiPriority="50"/>
+    <w:lsdException w:name="Grid Table 6 Colorful Accent 5" w:uiPriority="51"/>
+    <w:lsdException w:name="Grid Table 7 Colorful Accent 5" w:uiPriority="52"/>
+    <w:lsdException w:name="Grid Table 1 Light Accent 6" w:uiPriority="46"/>
+    <w:lsdException w:name="Grid Table 2 Accent 6" w:uiPriority="47"/>
+    <w:lsdException w:name="Grid Table 3 Accent 6" w:uiPriority="48"/>
+    <w:lsdException w:name="Grid Table 4 Accent 6" w:uiPriority="49"/>
+    <w:lsdException w:name="Grid Table 5 Dark Accent 6" w:uiPriority="50"/>
+    <w:lsdException w:name="Grid Table 6 Colorful Accent 6" w:uiPriority="51"/>
+    <w:lsdException w:name="Grid Table 7 Colorful Accent 6" w:uiPriority="52"/>
+    <w:lsdException w:name="List Table 1 Light" w:uiPriority="46"/>
+    <w:lsdException w:name="List Table 2" w:uiPriority="47"/>
+    <w:lsdException w:name="List Table 3" w:uiPriority="48"/>
+    <w:lsdException w:name="List Table 4" w:uiPriority="49"/>
+    <w:lsdException w:name="List Table 5 Dark" w:uiPriority="50"/>
+    <w:lsdException w:name="List Table 6 Colorful" w:uiPriority="51"/>
+    <w:lsdException w:name="List Table 7 Colorful" w:uiPriority="52"/>
+    <w:lsdException w:name="List Table 1 Light Accent 1" w:uiPriority="46"/>
+    <w:lsdException w:name="List Table 2 Accent 1" w:uiPriority="47"/>
+    <w:lsdException w:name="List Table 3 Accent 1" w:uiPriority="48"/>
+    <w:lsdException w:name="List Table 4 Accent 1" w:uiPriority="49"/>
+    <w:lsdException w:name="List Table 5 Dark Accent 1" w:uiPriority="50"/>
+    <w:lsdException w:name="List Table 6 Colorful Accent 1" w:uiPriority="51"/>
+    <w:lsdException w:name="List Table 7 Colorful Accent 1" w:uiPriority="52"/>
+    <w:lsdException w:name="List Table 1 Light Accent 2" w:uiPriority="46"/>
+    <w:lsdException w:name="List Table 2 Accent 2" w:uiPriority="47"/>
+    <w:lsdException w:name="List Table 3 Accent 2" w:uiPriority="48"/>
+    <w:lsdException w:name="List Table 4 Accent 2" w:uiPriority="49"/>
+    <w:lsdException w:name="List Table 5 Dark Accent 2" w:uiPriority="50"/>
+    <w:lsdException w:name="List Table 6 Colorful Accent 2" w:uiPriority="51"/>
+    <w:lsdException w:name="List Table 7 Colorful Accent 2" w:uiPriority="52"/>
+    <w:lsdException w:name="List Table 1 Light Accent 3" w:uiPriority="46"/>
+    <w:lsdException w:name="List Table 2 Accent 3" w:uiPriority="47"/>
+    <w:lsdException w:name="List Table 3 Accent 3" w:uiPriority="48"/>
+    <w:lsdException w:name="List Table 4 Accent 3" w:uiPriority="49"/>
+    <w:lsdException w:name="List Table 5 Dark Accent 3" w:uiPriority="50"/>
+    <w:lsdException w:name="List Table 6 Colorful Accent 3" w:uiPriority="51"/>
+    <w:lsdException w:name="List Table 7 Colorful Accent 3" w:uiPriority="52"/>
+    <w:lsdException w:name="List Table 1 Light Accent 4" w:uiPriority="46"/>
+    <w:lsdException w:name="List Table 2 Accent 4" w:uiPriority="47"/>
+    <w:lsdException w:name="List Table 3 Accent 4" w:uiPriority="48"/>
+    <w:lsdException w:name="List Table 4 Accent 4" w:uiPriority="49"/>
+    <w:lsdException w:name="List Table 5 Dark Accent 4" w:uiPriority="50"/>
+    <w:lsdException w:name="List Table 6 Colorful Accent 4" w:uiPriority="51"/>
+    <w:lsdException w:name="List Table 7 Colorful Accent 4" w:uiPriority="52"/>
+    <w:lsdException w:name="List Table 1 Light Accent 5" w:uiPriority="46"/>
+    <w:lsdException w:name="List Table 2 Accent 5" w:uiPriority="47"/>
+    <w:lsdException w:name="List Table 3 Accent 5" w:uiPriority="48"/>
+    <w:lsdException w:name="List Table 4 Accent 5" w:uiPriority="49"/>
+    <w:lsdException w:name="List Table 5 Dark Accent 5" w:uiPriority="50"/>
+    <w:lsdException w:name="List Table 6 Colorful Accent 5" w:uiPriority="51"/>
+    <w:lsdException w:name="List Table 7 Colorful Accent 5" w:uiPriority="52"/>
+    <w:lsdException w:name="List Table 1 Light Accent 6" w:uiPriority="46"/>
+    <w:lsdException w:name="List Table 2 Accent 6" w:uiPriority="47"/>
+    <w:lsdException w:name="List Table 3 Accent 6" w:uiPriority="48"/>
+    <w:lsdException w:name="List Table 4 Accent 6" w:uiPriority="49"/>
+    <w:lsdException w:name="List Table 5 Dark Accent 6" w:uiPriority="50"/>
+    <w:lsdException w:name="List Table 6 Colorful Accent 6" w:uiPriority="51"/>
+    <w:lsdException w:name="List Table 7 Colorful Accent 6" w:uiPriority="52"/>
   </w:latentStyles>
   <w:style w:type="paragraph" w:default="1" w:styleId="Normal">
     <w:name w:val="Normal"/>
@@ -8175,7 +14014,6 @@
       <w:spacing w:after="0" w:line="240" w:lineRule="auto"/>
     </w:pPr>
     <w:tblPr>
-      <w:tblInd w:w="0" w:type="dxa"/>
       <w:tblBorders>
         <w:top w:val="single" w:sz="4" w:space="0" w:color="auto"/>
         <w:left w:val="single" w:sz="4" w:space="0" w:color="auto"/>
@@ -8184,12 +14022,6 @@
         <w:insideH w:val="single" w:sz="4" w:space="0" w:color="auto"/>
         <w:insideV w:val="single" w:sz="4" w:space="0" w:color="auto"/>
       </w:tblBorders>
-      <w:tblCellMar>
-        <w:top w:w="0" w:type="dxa"/>
-        <w:left w:w="108" w:type="dxa"/>
-        <w:bottom w:w="0" w:type="dxa"/>
-        <w:right w:w="108" w:type="dxa"/>
-      </w:tblCellMar>
     </w:tblPr>
   </w:style>
   <w:style w:type="paragraph" w:customStyle="1" w:styleId="ContactInfo">
@@ -8399,11 +14231,9 @@
       <w:szCs w:val="18"/>
     </w:rPr>
     <w:tblPr>
-      <w:tblInd w:w="0" w:type="dxa"/>
       <w:tblCellMar>
         <w:top w:w="144" w:type="dxa"/>
         <w:left w:w="0" w:type="dxa"/>
-        <w:bottom w:w="0" w:type="dxa"/>
         <w:right w:w="0" w:type="dxa"/>
       </w:tblCellMar>
     </w:tblPr>
@@ -8464,7 +14294,6 @@
     </w:pPr>
     <w:tblPr>
       <w:tblStyleRowBandSize w:val="1"/>
-      <w:tblInd w:w="0" w:type="dxa"/>
       <w:tblBorders>
         <w:top w:val="single" w:sz="4" w:space="0" w:color="BCB8AC" w:themeColor="text2" w:themeTint="66"/>
         <w:left w:val="single" w:sz="4" w:space="0" w:color="BCB8AC" w:themeColor="text2" w:themeTint="66"/>
@@ -8472,12 +14301,6 @@
         <w:right w:val="single" w:sz="4" w:space="0" w:color="BCB8AC" w:themeColor="text2" w:themeTint="66"/>
         <w:insideV w:val="single" w:sz="4" w:space="0" w:color="BCB8AC" w:themeColor="text2" w:themeTint="66"/>
       </w:tblBorders>
-      <w:tblCellMar>
-        <w:top w:w="0" w:type="dxa"/>
-        <w:left w:w="108" w:type="dxa"/>
-        <w:bottom w:w="0" w:type="dxa"/>
-        <w:right w:w="108" w:type="dxa"/>
-      </w:tblCellMar>
     </w:tblPr>
     <w:tblStylePr w:type="firstRow">
       <w:rPr>
@@ -8836,17 +14659,10 @@
     <w:tblPr>
       <w:tblStyleRowBandSize w:val="1"/>
       <w:tblStyleColBandSize w:val="1"/>
-      <w:tblInd w:w="0" w:type="dxa"/>
       <w:tblBorders>
         <w:top w:val="single" w:sz="4" w:space="0" w:color="7F7F7F" w:themeColor="text1" w:themeTint="80"/>
         <w:bottom w:val="single" w:sz="4" w:space="0" w:color="7F7F7F" w:themeColor="text1" w:themeTint="80"/>
       </w:tblBorders>
-      <w:tblCellMar>
-        <w:top w:w="0" w:type="dxa"/>
-        <w:left w:w="108" w:type="dxa"/>
-        <w:bottom w:w="0" w:type="dxa"/>
-        <w:right w:w="108" w:type="dxa"/>
-      </w:tblCellMar>
     </w:tblPr>
     <w:tblStylePr w:type="firstRow">
       <w:rPr>
@@ -8924,1350 +14740,10 @@
     <w:tblPr>
       <w:tblStyleRowBandSize w:val="1"/>
       <w:tblStyleColBandSize w:val="1"/>
-      <w:tblInd w:w="0" w:type="dxa"/>
       <w:tblBorders>
         <w:top w:val="single" w:sz="4" w:space="0" w:color="7F7F7F" w:themeColor="text1" w:themeTint="80"/>
         <w:bottom w:val="single" w:sz="4" w:space="0" w:color="7F7F7F" w:themeColor="text1" w:themeTint="80"/>
       </w:tblBorders>
-      <w:tblCellMar>
-        <w:top w:w="0" w:type="dxa"/>
-        <w:left w:w="108" w:type="dxa"/>
-        <w:bottom w:w="0" w:type="dxa"/>
-        <w:right w:w="108" w:type="dxa"/>
-      </w:tblCellMar>
-    </w:tblPr>
-    <w:tblStylePr w:type="firstRow">
-      <w:rPr>
-        <w:b/>
-        <w:bCs/>
-      </w:rPr>
-      <w:tblPr/>
-      <w:tcPr>
-        <w:tcBorders>
-          <w:bottom w:val="single" w:sz="4" w:space="0" w:color="7F7F7F" w:themeColor="text1" w:themeTint="80"/>
-        </w:tcBorders>
-      </w:tcPr>
-    </w:tblStylePr>
-    <w:tblStylePr w:type="lastRow">
-      <w:rPr>
-        <w:b/>
-        <w:bCs/>
-      </w:rPr>
-      <w:tblPr/>
-      <w:tcPr>
-        <w:tcBorders>
-          <w:top w:val="single" w:sz="4" w:space="0" w:color="7F7F7F" w:themeColor="text1" w:themeTint="80"/>
-        </w:tcBorders>
-      </w:tcPr>
-    </w:tblStylePr>
-    <w:tblStylePr w:type="firstCol">
-      <w:rPr>
-        <w:b/>
-        <w:bCs/>
-      </w:rPr>
-    </w:tblStylePr>
-    <w:tblStylePr w:type="lastCol">
-      <w:rPr>
-        <w:b/>
-        <w:bCs/>
-      </w:rPr>
-    </w:tblStylePr>
-    <w:tblStylePr w:type="band1Vert">
-      <w:tblPr/>
-      <w:tcPr>
-        <w:tcBorders>
-          <w:left w:val="single" w:sz="4" w:space="0" w:color="7F7F7F" w:themeColor="text1" w:themeTint="80"/>
-          <w:right w:val="single" w:sz="4" w:space="0" w:color="7F7F7F" w:themeColor="text1" w:themeTint="80"/>
-        </w:tcBorders>
-      </w:tcPr>
-    </w:tblStylePr>
-    <w:tblStylePr w:type="band2Vert">
-      <w:tblPr/>
-      <w:tcPr>
-        <w:tcBorders>
-          <w:left w:val="single" w:sz="4" w:space="0" w:color="7F7F7F" w:themeColor="text1" w:themeTint="80"/>
-          <w:right w:val="single" w:sz="4" w:space="0" w:color="7F7F7F" w:themeColor="text1" w:themeTint="80"/>
-        </w:tcBorders>
-      </w:tcPr>
-    </w:tblStylePr>
-    <w:tblStylePr w:type="band1Horz">
-      <w:tblPr/>
-      <w:tcPr>
-        <w:tcBorders>
-          <w:top w:val="single" w:sz="4" w:space="0" w:color="7F7F7F" w:themeColor="text1" w:themeTint="80"/>
-          <w:bottom w:val="single" w:sz="4" w:space="0" w:color="7F7F7F" w:themeColor="text1" w:themeTint="80"/>
-        </w:tcBorders>
-      </w:tcPr>
-    </w:tblStylePr>
-  </w:style>
-  <w:style w:type="character" w:customStyle="1" w:styleId="NoSpacingChar">
-    <w:name w:val="No Spacing Char"/>
-    <w:basedOn w:val="DefaultParagraphFont"/>
-    <w:link w:val="NoSpacing"/>
-    <w:uiPriority w:val="1"/>
-    <w:rsid w:val="00A53EC2"/>
-  </w:style>
-</w:styles>
-</file>
-
-<file path=word/stylesWithEffects.xml><?xml version="1.0" encoding="utf-8"?>
-<w:styles xmlns:wpc="http://schemas.microsoft.com/office/word/2010/wordprocessingCanvas" xmlns:mc="http://schemas.openxmlformats.org/markup-compatibility/2006" xmlns:o="urn:schemas-microsoft-com:office:office" xmlns:r="http://schemas.openxmlformats.org/officeDocument/2006/relationships" xmlns:m="http://schemas.openxmlformats.org/officeDocument/2006/math" xmlns:v="urn:schemas-microsoft-com:vml" xmlns:wp14="http://schemas.microsoft.com/office/word/2010/wordprocessingDrawing" xmlns:wp="http://schemas.openxmlformats.org/drawingml/2006/wordprocessingDrawing" xmlns:w10="urn:schemas-microsoft-com:office:word" xmlns:w="http://schemas.openxmlformats.org/wordprocessingml/2006/main" xmlns:w14="http://schemas.microsoft.com/office/word/2010/wordml" xmlns:wpg="http://schemas.microsoft.com/office/word/2010/wordprocessingGroup" xmlns:wpi="http://schemas.microsoft.com/office/word/2010/wordprocessingInk" xmlns:wne="http://schemas.microsoft.com/office/word/2006/wordml" xmlns:wps="http://schemas.microsoft.com/office/word/2010/wordprocessingShape" mc:Ignorable="w14 wp14">
-  <w:docDefaults>
-    <w:rPrDefault>
-      <w:rPr>
-        <w:rFonts w:asciiTheme="minorHAnsi" w:eastAsiaTheme="minorEastAsia" w:hAnsiTheme="minorHAnsi" w:cstheme="minorBidi"/>
-        <w:lang w:val="en-US" w:eastAsia="ja-JP" w:bidi="ar-SA"/>
-      </w:rPr>
-    </w:rPrDefault>
-    <w:pPrDefault>
-      <w:pPr>
-        <w:spacing w:before="100" w:after="200" w:line="276" w:lineRule="auto"/>
-      </w:pPr>
-    </w:pPrDefault>
-  </w:docDefaults>
-  <w:latentStyles w:defLockedState="0" w:defUIPriority="99" w:defSemiHidden="1" w:defUnhideWhenUsed="1" w:defQFormat="0" w:count="267">
-    <w:lsdException w:name="Normal" w:semiHidden="0" w:uiPriority="0" w:unhideWhenUsed="0" w:qFormat="1"/>
-    <w:lsdException w:name="heading 1" w:semiHidden="0" w:uiPriority="9" w:unhideWhenUsed="0" w:qFormat="1"/>
-    <w:lsdException w:name="heading 2" w:uiPriority="9" w:qFormat="1"/>
-    <w:lsdException w:name="heading 3" w:uiPriority="9" w:qFormat="1"/>
-    <w:lsdException w:name="heading 4" w:uiPriority="9" w:qFormat="1"/>
-    <w:lsdException w:name="heading 5" w:uiPriority="9" w:qFormat="1"/>
-    <w:lsdException w:name="heading 6" w:uiPriority="9" w:qFormat="1"/>
-    <w:lsdException w:name="heading 7" w:uiPriority="9" w:qFormat="1"/>
-    <w:lsdException w:name="heading 8" w:uiPriority="9" w:qFormat="1"/>
-    <w:lsdException w:name="heading 9" w:uiPriority="9" w:qFormat="1"/>
-    <w:lsdException w:name="toc 1" w:uiPriority="39"/>
-    <w:lsdException w:name="toc 2" w:uiPriority="39"/>
-    <w:lsdException w:name="toc 3" w:uiPriority="39"/>
-    <w:lsdException w:name="toc 4" w:uiPriority="39"/>
-    <w:lsdException w:name="toc 5" w:uiPriority="39"/>
-    <w:lsdException w:name="toc 6" w:uiPriority="39"/>
-    <w:lsdException w:name="toc 7" w:uiPriority="39"/>
-    <w:lsdException w:name="toc 8" w:uiPriority="39"/>
-    <w:lsdException w:name="toc 9" w:uiPriority="39"/>
-    <w:lsdException w:name="footer" w:uiPriority="0"/>
-    <w:lsdException w:name="caption" w:uiPriority="35" w:qFormat="1"/>
-    <w:lsdException w:name="Title" w:semiHidden="0" w:uiPriority="10" w:unhideWhenUsed="0" w:qFormat="1"/>
-    <w:lsdException w:name="Default Paragraph Font" w:uiPriority="1"/>
-    <w:lsdException w:name="Subtitle" w:semiHidden="0" w:uiPriority="11" w:unhideWhenUsed="0" w:qFormat="1"/>
-    <w:lsdException w:name="Strong" w:semiHidden="0" w:uiPriority="22" w:unhideWhenUsed="0" w:qFormat="1"/>
-    <w:lsdException w:name="Emphasis" w:semiHidden="0" w:uiPriority="20" w:unhideWhenUsed="0" w:qFormat="1"/>
-    <w:lsdException w:name="Table Grid" w:semiHidden="0" w:uiPriority="39" w:unhideWhenUsed="0"/>
-    <w:lsdException w:name="Placeholder Text" w:unhideWhenUsed="0"/>
-    <w:lsdException w:name="No Spacing" w:semiHidden="0" w:uiPriority="1" w:unhideWhenUsed="0" w:qFormat="1"/>
-    <w:lsdException w:name="Light Shading" w:semiHidden="0" w:uiPriority="60" w:unhideWhenUsed="0"/>
-    <w:lsdException w:name="Light List" w:semiHidden="0" w:uiPriority="61" w:unhideWhenUsed="0"/>
-    <w:lsdException w:name="Light Grid" w:semiHidden="0" w:uiPriority="62" w:unhideWhenUsed="0"/>
-    <w:lsdException w:name="Medium Shading 1" w:semiHidden="0" w:uiPriority="63" w:unhideWhenUsed="0"/>
-    <w:lsdException w:name="Medium Shading 2" w:semiHidden="0" w:uiPriority="64" w:unhideWhenUsed="0"/>
-    <w:lsdException w:name="Medium List 1" w:semiHidden="0" w:uiPriority="65" w:unhideWhenUsed="0"/>
-    <w:lsdException w:name="Medium List 2" w:semiHidden="0" w:uiPriority="66" w:unhideWhenUsed="0"/>
-    <w:lsdException w:name="Medium Grid 1" w:semiHidden="0" w:uiPriority="67" w:unhideWhenUsed="0"/>
-    <w:lsdException w:name="Medium Grid 2" w:semiHidden="0" w:uiPriority="68" w:unhideWhenUsed="0"/>
-    <w:lsdException w:name="Medium Grid 3" w:semiHidden="0" w:uiPriority="69" w:unhideWhenUsed="0"/>
-    <w:lsdException w:name="Dark List" w:semiHidden="0" w:uiPriority="70" w:unhideWhenUsed="0"/>
-    <w:lsdException w:name="Colorful Shading" w:semiHidden="0" w:uiPriority="71" w:unhideWhenUsed="0"/>
-    <w:lsdException w:name="Colorful List" w:semiHidden="0" w:uiPriority="72" w:unhideWhenUsed="0"/>
-    <w:lsdException w:name="Colorful Grid" w:semiHidden="0" w:uiPriority="73" w:unhideWhenUsed="0"/>
-    <w:lsdException w:name="Light Shading Accent 1" w:semiHidden="0" w:uiPriority="60" w:unhideWhenUsed="0"/>
-    <w:lsdException w:name="Light List Accent 1" w:semiHidden="0" w:uiPriority="61" w:unhideWhenUsed="0"/>
-    <w:lsdException w:name="Light Grid Accent 1" w:semiHidden="0" w:uiPriority="62" w:unhideWhenUsed="0"/>
-    <w:lsdException w:name="Medium Shading 1 Accent 1" w:semiHidden="0" w:uiPriority="63" w:unhideWhenUsed="0"/>
-    <w:lsdException w:name="Medium Shading 2 Accent 1" w:semiHidden="0" w:uiPriority="64" w:unhideWhenUsed="0"/>
-    <w:lsdException w:name="Medium List 1 Accent 1" w:semiHidden="0" w:uiPriority="65" w:unhideWhenUsed="0"/>
-    <w:lsdException w:name="Revision" w:unhideWhenUsed="0"/>
-    <w:lsdException w:name="List Paragraph" w:semiHidden="0" w:uiPriority="34" w:unhideWhenUsed="0" w:qFormat="1"/>
-    <w:lsdException w:name="Quote" w:semiHidden="0" w:uiPriority="29" w:unhideWhenUsed="0" w:qFormat="1"/>
-    <w:lsdException w:name="Intense Quote" w:semiHidden="0" w:uiPriority="30" w:unhideWhenUsed="0" w:qFormat="1"/>
-    <w:lsdException w:name="Medium List 2 Accent 1" w:semiHidden="0" w:uiPriority="66" w:unhideWhenUsed="0"/>
-    <w:lsdException w:name="Medium Grid 1 Accent 1" w:semiHidden="0" w:uiPriority="67" w:unhideWhenUsed="0"/>
-    <w:lsdException w:name="Medium Grid 2 Accent 1" w:semiHidden="0" w:uiPriority="68" w:unhideWhenUsed="0"/>
-    <w:lsdException w:name="Medium Grid 3 Accent 1" w:semiHidden="0" w:uiPriority="69" w:unhideWhenUsed="0"/>
-    <w:lsdException w:name="Dark List Accent 1" w:semiHidden="0" w:uiPriority="70" w:unhideWhenUsed="0"/>
-    <w:lsdException w:name="Colorful Shading Accent 1" w:semiHidden="0" w:uiPriority="71" w:unhideWhenUsed="0"/>
-    <w:lsdException w:name="Colorful List Accent 1" w:semiHidden="0" w:uiPriority="72" w:unhideWhenUsed="0"/>
-    <w:lsdException w:name="Colorful Grid Accent 1" w:semiHidden="0" w:uiPriority="73" w:unhideWhenUsed="0"/>
-    <w:lsdException w:name="Light Shading Accent 2" w:semiHidden="0" w:uiPriority="60" w:unhideWhenUsed="0"/>
-    <w:lsdException w:name="Light List Accent 2" w:semiHidden="0" w:uiPriority="61" w:unhideWhenUsed="0"/>
-    <w:lsdException w:name="Light Grid Accent 2" w:semiHidden="0" w:uiPriority="62" w:unhideWhenUsed="0"/>
-    <w:lsdException w:name="Medium Shading 1 Accent 2" w:semiHidden="0" w:uiPriority="63" w:unhideWhenUsed="0"/>
-    <w:lsdException w:name="Medium Shading 2 Accent 2" w:semiHidden="0" w:uiPriority="64" w:unhideWhenUsed="0"/>
-    <w:lsdException w:name="Medium List 1 Accent 2" w:semiHidden="0" w:uiPriority="65" w:unhideWhenUsed="0"/>
-    <w:lsdException w:name="Medium List 2 Accent 2" w:semiHidden="0" w:uiPriority="66" w:unhideWhenUsed="0"/>
-    <w:lsdException w:name="Medium Grid 1 Accent 2" w:semiHidden="0" w:uiPriority="67" w:unhideWhenUsed="0"/>
-    <w:lsdException w:name="Medium Grid 2 Accent 2" w:semiHidden="0" w:uiPriority="68" w:unhideWhenUsed="0"/>
-    <w:lsdException w:name="Medium Grid 3 Accent 2" w:semiHidden="0" w:uiPriority="69" w:unhideWhenUsed="0"/>
-    <w:lsdException w:name="Dark List Accent 2" w:semiHidden="0" w:uiPriority="70" w:unhideWhenUsed="0"/>
-    <w:lsdException w:name="Colorful Shading Accent 2" w:semiHidden="0" w:uiPriority="71" w:unhideWhenUsed="0"/>
-    <w:lsdException w:name="Colorful List Accent 2" w:semiHidden="0" w:uiPriority="72" w:unhideWhenUsed="0"/>
-    <w:lsdException w:name="Colorful Grid Accent 2" w:semiHidden="0" w:uiPriority="73" w:unhideWhenUsed="0"/>
-    <w:lsdException w:name="Light Shading Accent 3" w:semiHidden="0" w:uiPriority="60" w:unhideWhenUsed="0"/>
-    <w:lsdException w:name="Light List Accent 3" w:semiHidden="0" w:uiPriority="61" w:unhideWhenUsed="0"/>
-    <w:lsdException w:name="Light Grid Accent 3" w:semiHidden="0" w:uiPriority="62" w:unhideWhenUsed="0"/>
-    <w:lsdException w:name="Medium Shading 1 Accent 3" w:semiHidden="0" w:uiPriority="63" w:unhideWhenUsed="0"/>
-    <w:lsdException w:name="Medium Shading 2 Accent 3" w:semiHidden="0" w:uiPriority="64" w:unhideWhenUsed="0"/>
-    <w:lsdException w:name="Medium List 1 Accent 3" w:semiHidden="0" w:uiPriority="65" w:unhideWhenUsed="0"/>
-    <w:lsdException w:name="Medium List 2 Accent 3" w:semiHidden="0" w:uiPriority="66" w:unhideWhenUsed="0"/>
-    <w:lsdException w:name="Medium Grid 1 Accent 3" w:semiHidden="0" w:uiPriority="67" w:unhideWhenUsed="0"/>
-    <w:lsdException w:name="Medium Grid 2 Accent 3" w:semiHidden="0" w:uiPriority="68" w:unhideWhenUsed="0"/>
-    <w:lsdException w:name="Medium Grid 3 Accent 3" w:semiHidden="0" w:uiPriority="69" w:unhideWhenUsed="0"/>
-    <w:lsdException w:name="Dark List Accent 3" w:semiHidden="0" w:uiPriority="70" w:unhideWhenUsed="0"/>
-    <w:lsdException w:name="Colorful Shading Accent 3" w:semiHidden="0" w:uiPriority="71" w:unhideWhenUsed="0"/>
-    <w:lsdException w:name="Colorful List Accent 3" w:semiHidden="0" w:uiPriority="72" w:unhideWhenUsed="0"/>
-    <w:lsdException w:name="Colorful Grid Accent 3" w:semiHidden="0" w:uiPriority="73" w:unhideWhenUsed="0"/>
-    <w:lsdException w:name="Light Shading Accent 4" w:semiHidden="0" w:uiPriority="60" w:unhideWhenUsed="0"/>
-    <w:lsdException w:name="Light List Accent 4" w:semiHidden="0" w:uiPriority="61" w:unhideWhenUsed="0"/>
-    <w:lsdException w:name="Light Grid Accent 4" w:semiHidden="0" w:uiPriority="62" w:unhideWhenUsed="0"/>
-    <w:lsdException w:name="Medium Shading 1 Accent 4" w:semiHidden="0" w:uiPriority="63" w:unhideWhenUsed="0"/>
-    <w:lsdException w:name="Medium Shading 2 Accent 4" w:semiHidden="0" w:uiPriority="64" w:unhideWhenUsed="0"/>
-    <w:lsdException w:name="Medium List 1 Accent 4" w:semiHidden="0" w:uiPriority="65" w:unhideWhenUsed="0"/>
-    <w:lsdException w:name="Medium List 2 Accent 4" w:semiHidden="0" w:uiPriority="66" w:unhideWhenUsed="0"/>
-    <w:lsdException w:name="Medium Grid 1 Accent 4" w:semiHidden="0" w:uiPriority="67" w:unhideWhenUsed="0"/>
-    <w:lsdException w:name="Medium Grid 2 Accent 4" w:semiHidden="0" w:uiPriority="68" w:unhideWhenUsed="0"/>
-    <w:lsdException w:name="Medium Grid 3 Accent 4" w:semiHidden="0" w:uiPriority="69" w:unhideWhenUsed="0"/>
-    <w:lsdException w:name="Dark List Accent 4" w:semiHidden="0" w:uiPriority="70" w:unhideWhenUsed="0"/>
-    <w:lsdException w:name="Colorful Shading Accent 4" w:semiHidden="0" w:uiPriority="71" w:unhideWhenUsed="0"/>
-    <w:lsdException w:name="Colorful List Accent 4" w:semiHidden="0" w:uiPriority="72" w:unhideWhenUsed="0"/>
-    <w:lsdException w:name="Colorful Grid Accent 4" w:semiHidden="0" w:uiPriority="73" w:unhideWhenUsed="0"/>
-    <w:lsdException w:name="Light Shading Accent 5" w:semiHidden="0" w:uiPriority="60" w:unhideWhenUsed="0"/>
-    <w:lsdException w:name="Light List Accent 5" w:semiHidden="0" w:uiPriority="61" w:unhideWhenUsed="0"/>
-    <w:lsdException w:name="Light Grid Accent 5" w:semiHidden="0" w:uiPriority="62" w:unhideWhenUsed="0"/>
-    <w:lsdException w:name="Medium Shading 1 Accent 5" w:semiHidden="0" w:uiPriority="63" w:unhideWhenUsed="0"/>
-    <w:lsdException w:name="Medium Shading 2 Accent 5" w:semiHidden="0" w:uiPriority="64" w:unhideWhenUsed="0"/>
-    <w:lsdException w:name="Medium List 1 Accent 5" w:semiHidden="0" w:uiPriority="65" w:unhideWhenUsed="0"/>
-    <w:lsdException w:name="Medium List 2 Accent 5" w:semiHidden="0" w:uiPriority="66" w:unhideWhenUsed="0"/>
-    <w:lsdException w:name="Medium Grid 1 Accent 5" w:semiHidden="0" w:uiPriority="67" w:unhideWhenUsed="0"/>
-    <w:lsdException w:name="Medium Grid 2 Accent 5" w:semiHidden="0" w:uiPriority="68" w:unhideWhenUsed="0"/>
-    <w:lsdException w:name="Medium Grid 3 Accent 5" w:semiHidden="0" w:uiPriority="69" w:unhideWhenUsed="0"/>
-    <w:lsdException w:name="Dark List Accent 5" w:semiHidden="0" w:uiPriority="70" w:unhideWhenUsed="0"/>
-    <w:lsdException w:name="Colorful Shading Accent 5" w:semiHidden="0" w:uiPriority="71" w:unhideWhenUsed="0"/>
-    <w:lsdException w:name="Colorful List Accent 5" w:semiHidden="0" w:uiPriority="72" w:unhideWhenUsed="0"/>
-    <w:lsdException w:name="Colorful Grid Accent 5" w:semiHidden="0" w:uiPriority="73" w:unhideWhenUsed="0"/>
-    <w:lsdException w:name="Light Shading Accent 6" w:semiHidden="0" w:uiPriority="60" w:unhideWhenUsed="0"/>
-    <w:lsdException w:name="Light List Accent 6" w:semiHidden="0" w:uiPriority="61" w:unhideWhenUsed="0"/>
-    <w:lsdException w:name="Light Grid Accent 6" w:semiHidden="0" w:uiPriority="62" w:unhideWhenUsed="0"/>
-    <w:lsdException w:name="Medium Shading 1 Accent 6" w:semiHidden="0" w:uiPriority="63" w:unhideWhenUsed="0"/>
-    <w:lsdException w:name="Medium Shading 2 Accent 6" w:semiHidden="0" w:uiPriority="64" w:unhideWhenUsed="0"/>
-    <w:lsdException w:name="Medium List 1 Accent 6" w:semiHidden="0" w:uiPriority="65" w:unhideWhenUsed="0"/>
-    <w:lsdException w:name="Medium List 2 Accent 6" w:semiHidden="0" w:uiPriority="66" w:unhideWhenUsed="0"/>
-    <w:lsdException w:name="Medium Grid 1 Accent 6" w:semiHidden="0" w:uiPriority="67" w:unhideWhenUsed="0"/>
-    <w:lsdException w:name="Medium Grid 2 Accent 6" w:semiHidden="0" w:uiPriority="68" w:unhideWhenUsed="0"/>
-    <w:lsdException w:name="Medium Grid 3 Accent 6" w:semiHidden="0" w:uiPriority="69" w:unhideWhenUsed="0"/>
-    <w:lsdException w:name="Dark List Accent 6" w:semiHidden="0" w:uiPriority="70" w:unhideWhenUsed="0"/>
-    <w:lsdException w:name="Colorful Shading Accent 6" w:semiHidden="0" w:uiPriority="71" w:unhideWhenUsed="0"/>
-    <w:lsdException w:name="Colorful List Accent 6" w:semiHidden="0" w:uiPriority="72" w:unhideWhenUsed="0"/>
-    <w:lsdException w:name="Colorful Grid Accent 6" w:semiHidden="0" w:uiPriority="73" w:unhideWhenUsed="0"/>
-    <w:lsdException w:name="Subtle Emphasis" w:semiHidden="0" w:uiPriority="19" w:unhideWhenUsed="0" w:qFormat="1"/>
-    <w:lsdException w:name="Intense Emphasis" w:semiHidden="0" w:uiPriority="21" w:unhideWhenUsed="0" w:qFormat="1"/>
-    <w:lsdException w:name="Subtle Reference" w:semiHidden="0" w:uiPriority="31" w:unhideWhenUsed="0" w:qFormat="1"/>
-    <w:lsdException w:name="Intense Reference" w:semiHidden="0" w:uiPriority="32" w:unhideWhenUsed="0" w:qFormat="1"/>
-    <w:lsdException w:name="Book Title" w:semiHidden="0" w:uiPriority="33" w:unhideWhenUsed="0" w:qFormat="1"/>
-    <w:lsdException w:name="Bibliography" w:uiPriority="37"/>
-    <w:lsdException w:name="TOC Heading" w:uiPriority="39" w:qFormat="1"/>
-  </w:latentStyles>
-  <w:style w:type="paragraph" w:default="1" w:styleId="Normal">
-    <w:name w:val="Normal"/>
-    <w:qFormat/>
-    <w:rsid w:val="00271161"/>
-  </w:style>
-  <w:style w:type="paragraph" w:styleId="Heading1">
-    <w:name w:val="heading 1"/>
-    <w:basedOn w:val="Normal"/>
-    <w:next w:val="Normal"/>
-    <w:link w:val="Heading1Char"/>
-    <w:uiPriority w:val="9"/>
-    <w:qFormat/>
-    <w:rsid w:val="00271161"/>
-    <w:pPr>
-      <w:pBdr>
-        <w:top w:val="single" w:sz="24" w:space="0" w:color="F24F4F" w:themeColor="accent1"/>
-        <w:left w:val="single" w:sz="24" w:space="0" w:color="F24F4F" w:themeColor="accent1"/>
-        <w:bottom w:val="single" w:sz="24" w:space="0" w:color="F24F4F" w:themeColor="accent1"/>
-        <w:right w:val="single" w:sz="24" w:space="0" w:color="F24F4F" w:themeColor="accent1"/>
-      </w:pBdr>
-      <w:shd w:val="clear" w:color="auto" w:fill="F24F4F" w:themeFill="accent1"/>
-      <w:spacing w:after="0"/>
-      <w:outlineLvl w:val="0"/>
-    </w:pPr>
-    <w:rPr>
-      <w:caps/>
-      <w:color w:val="FFFFFF" w:themeColor="background1"/>
-      <w:spacing w:val="15"/>
-      <w:sz w:val="22"/>
-      <w:szCs w:val="22"/>
-    </w:rPr>
-  </w:style>
-  <w:style w:type="paragraph" w:styleId="Heading2">
-    <w:name w:val="heading 2"/>
-    <w:basedOn w:val="Normal"/>
-    <w:next w:val="Normal"/>
-    <w:link w:val="Heading2Char"/>
-    <w:uiPriority w:val="9"/>
-    <w:unhideWhenUsed/>
-    <w:qFormat/>
-    <w:rsid w:val="00271161"/>
-    <w:pPr>
-      <w:pBdr>
-        <w:top w:val="single" w:sz="24" w:space="0" w:color="FCDBDB" w:themeColor="accent1" w:themeTint="33"/>
-        <w:left w:val="single" w:sz="24" w:space="0" w:color="FCDBDB" w:themeColor="accent1" w:themeTint="33"/>
-        <w:bottom w:val="single" w:sz="24" w:space="0" w:color="FCDBDB" w:themeColor="accent1" w:themeTint="33"/>
-        <w:right w:val="single" w:sz="24" w:space="0" w:color="FCDBDB" w:themeColor="accent1" w:themeTint="33"/>
-      </w:pBdr>
-      <w:shd w:val="clear" w:color="auto" w:fill="FCDBDB" w:themeFill="accent1" w:themeFillTint="33"/>
-      <w:spacing w:after="0"/>
-      <w:outlineLvl w:val="1"/>
-    </w:pPr>
-    <w:rPr>
-      <w:caps/>
-      <w:spacing w:val="15"/>
-    </w:rPr>
-  </w:style>
-  <w:style w:type="paragraph" w:styleId="Heading3">
-    <w:name w:val="heading 3"/>
-    <w:basedOn w:val="Normal"/>
-    <w:next w:val="Normal"/>
-    <w:link w:val="Heading3Char"/>
-    <w:uiPriority w:val="9"/>
-    <w:unhideWhenUsed/>
-    <w:qFormat/>
-    <w:rsid w:val="00271161"/>
-    <w:pPr>
-      <w:pBdr>
-        <w:top w:val="single" w:sz="6" w:space="2" w:color="F24F4F" w:themeColor="accent1"/>
-      </w:pBdr>
-      <w:spacing w:before="300" w:after="0"/>
-      <w:outlineLvl w:val="2"/>
-    </w:pPr>
-    <w:rPr>
-      <w:caps/>
-      <w:color w:val="940B0B" w:themeColor="accent1" w:themeShade="7F"/>
-      <w:spacing w:val="15"/>
-    </w:rPr>
-  </w:style>
-  <w:style w:type="paragraph" w:styleId="Heading4">
-    <w:name w:val="heading 4"/>
-    <w:basedOn w:val="Normal"/>
-    <w:next w:val="Normal"/>
-    <w:link w:val="Heading4Char"/>
-    <w:uiPriority w:val="9"/>
-    <w:unhideWhenUsed/>
-    <w:qFormat/>
-    <w:rsid w:val="00271161"/>
-    <w:pPr>
-      <w:pBdr>
-        <w:top w:val="dotted" w:sz="6" w:space="2" w:color="F24F4F" w:themeColor="accent1"/>
-      </w:pBdr>
-      <w:spacing w:before="200" w:after="0"/>
-      <w:outlineLvl w:val="3"/>
-    </w:pPr>
-    <w:rPr>
-      <w:caps/>
-      <w:color w:val="DF1010" w:themeColor="accent1" w:themeShade="BF"/>
-      <w:spacing w:val="10"/>
-    </w:rPr>
-  </w:style>
-  <w:style w:type="paragraph" w:styleId="Heading5">
-    <w:name w:val="heading 5"/>
-    <w:basedOn w:val="Normal"/>
-    <w:next w:val="Normal"/>
-    <w:link w:val="Heading5Char"/>
-    <w:uiPriority w:val="9"/>
-    <w:semiHidden/>
-    <w:unhideWhenUsed/>
-    <w:qFormat/>
-    <w:rsid w:val="00271161"/>
-    <w:pPr>
-      <w:pBdr>
-        <w:bottom w:val="single" w:sz="6" w:space="1" w:color="F24F4F" w:themeColor="accent1"/>
-      </w:pBdr>
-      <w:spacing w:before="200" w:after="0"/>
-      <w:outlineLvl w:val="4"/>
-    </w:pPr>
-    <w:rPr>
-      <w:caps/>
-      <w:color w:val="DF1010" w:themeColor="accent1" w:themeShade="BF"/>
-      <w:spacing w:val="10"/>
-    </w:rPr>
-  </w:style>
-  <w:style w:type="paragraph" w:styleId="Heading6">
-    <w:name w:val="heading 6"/>
-    <w:basedOn w:val="Normal"/>
-    <w:next w:val="Normal"/>
-    <w:link w:val="Heading6Char"/>
-    <w:uiPriority w:val="9"/>
-    <w:semiHidden/>
-    <w:unhideWhenUsed/>
-    <w:qFormat/>
-    <w:rsid w:val="00271161"/>
-    <w:pPr>
-      <w:pBdr>
-        <w:bottom w:val="dotted" w:sz="6" w:space="1" w:color="F24F4F" w:themeColor="accent1"/>
-      </w:pBdr>
-      <w:spacing w:before="200" w:after="0"/>
-      <w:outlineLvl w:val="5"/>
-    </w:pPr>
-    <w:rPr>
-      <w:caps/>
-      <w:color w:val="DF1010" w:themeColor="accent1" w:themeShade="BF"/>
-      <w:spacing w:val="10"/>
-    </w:rPr>
-  </w:style>
-  <w:style w:type="paragraph" w:styleId="Heading7">
-    <w:name w:val="heading 7"/>
-    <w:basedOn w:val="Normal"/>
-    <w:next w:val="Normal"/>
-    <w:link w:val="Heading7Char"/>
-    <w:uiPriority w:val="9"/>
-    <w:semiHidden/>
-    <w:unhideWhenUsed/>
-    <w:qFormat/>
-    <w:rsid w:val="00271161"/>
-    <w:pPr>
-      <w:spacing w:before="200" w:after="0"/>
-      <w:outlineLvl w:val="6"/>
-    </w:pPr>
-    <w:rPr>
-      <w:caps/>
-      <w:color w:val="DF1010" w:themeColor="accent1" w:themeShade="BF"/>
-      <w:spacing w:val="10"/>
-    </w:rPr>
-  </w:style>
-  <w:style w:type="paragraph" w:styleId="Heading8">
-    <w:name w:val="heading 8"/>
-    <w:basedOn w:val="Normal"/>
-    <w:next w:val="Normal"/>
-    <w:link w:val="Heading8Char"/>
-    <w:uiPriority w:val="9"/>
-    <w:semiHidden/>
-    <w:unhideWhenUsed/>
-    <w:qFormat/>
-    <w:rsid w:val="00271161"/>
-    <w:pPr>
-      <w:spacing w:before="200" w:after="0"/>
-      <w:outlineLvl w:val="7"/>
-    </w:pPr>
-    <w:rPr>
-      <w:caps/>
-      <w:spacing w:val="10"/>
-      <w:sz w:val="18"/>
-      <w:szCs w:val="18"/>
-    </w:rPr>
-  </w:style>
-  <w:style w:type="paragraph" w:styleId="Heading9">
-    <w:name w:val="heading 9"/>
-    <w:basedOn w:val="Normal"/>
-    <w:next w:val="Normal"/>
-    <w:link w:val="Heading9Char"/>
-    <w:uiPriority w:val="9"/>
-    <w:semiHidden/>
-    <w:unhideWhenUsed/>
-    <w:qFormat/>
-    <w:rsid w:val="00271161"/>
-    <w:pPr>
-      <w:spacing w:before="200" w:after="0"/>
-      <w:outlineLvl w:val="8"/>
-    </w:pPr>
-    <w:rPr>
-      <w:i/>
-      <w:iCs/>
-      <w:caps/>
-      <w:spacing w:val="10"/>
-      <w:sz w:val="18"/>
-      <w:szCs w:val="18"/>
-    </w:rPr>
-  </w:style>
-  <w:style w:type="character" w:default="1" w:styleId="DefaultParagraphFont">
-    <w:name w:val="Default Paragraph Font"/>
-    <w:uiPriority w:val="1"/>
-    <w:semiHidden/>
-    <w:unhideWhenUsed/>
-  </w:style>
-  <w:style w:type="table" w:default="1" w:styleId="TableNormal">
-    <w:name w:val="Normal Table"/>
-    <w:uiPriority w:val="99"/>
-    <w:semiHidden/>
-    <w:unhideWhenUsed/>
-    <w:tblPr>
-      <w:tblInd w:w="0" w:type="dxa"/>
-      <w:tblCellMar>
-        <w:top w:w="0" w:type="dxa"/>
-        <w:left w:w="108" w:type="dxa"/>
-        <w:bottom w:w="0" w:type="dxa"/>
-        <w:right w:w="108" w:type="dxa"/>
-      </w:tblCellMar>
-    </w:tblPr>
-  </w:style>
-  <w:style w:type="numbering" w:default="1" w:styleId="NoList">
-    <w:name w:val="No List"/>
-    <w:uiPriority w:val="99"/>
-    <w:semiHidden/>
-    <w:unhideWhenUsed/>
-  </w:style>
-  <w:style w:type="paragraph" w:customStyle="1" w:styleId="Logo">
-    <w:name w:val="Logo"/>
-    <w:basedOn w:val="Normal"/>
-    <w:uiPriority w:val="99"/>
-    <w:semiHidden/>
-    <w:unhideWhenUsed/>
-    <w:pPr>
-      <w:spacing w:before="600"/>
-    </w:pPr>
-  </w:style>
-  <w:style w:type="character" w:styleId="PlaceholderText">
-    <w:name w:val="Placeholder Text"/>
-    <w:basedOn w:val="DefaultParagraphFont"/>
-    <w:uiPriority w:val="99"/>
-    <w:semiHidden/>
-    <w:rPr>
-      <w:color w:val="808080"/>
-    </w:rPr>
-  </w:style>
-  <w:style w:type="paragraph" w:styleId="Title">
-    <w:name w:val="Title"/>
-    <w:basedOn w:val="Normal"/>
-    <w:next w:val="Normal"/>
-    <w:link w:val="TitleChar"/>
-    <w:uiPriority w:val="10"/>
-    <w:qFormat/>
-    <w:rsid w:val="00271161"/>
-    <w:pPr>
-      <w:spacing w:before="0" w:after="0"/>
-    </w:pPr>
-    <w:rPr>
-      <w:rFonts w:asciiTheme="majorHAnsi" w:eastAsiaTheme="majorEastAsia" w:hAnsiTheme="majorHAnsi" w:cstheme="majorBidi"/>
-      <w:caps/>
-      <w:color w:val="F24F4F" w:themeColor="accent1"/>
-      <w:spacing w:val="10"/>
-      <w:sz w:val="52"/>
-      <w:szCs w:val="52"/>
-    </w:rPr>
-  </w:style>
-  <w:style w:type="character" w:customStyle="1" w:styleId="TitleChar">
-    <w:name w:val="Title Char"/>
-    <w:basedOn w:val="DefaultParagraphFont"/>
-    <w:link w:val="Title"/>
-    <w:uiPriority w:val="10"/>
-    <w:rsid w:val="00271161"/>
-    <w:rPr>
-      <w:rFonts w:asciiTheme="majorHAnsi" w:eastAsiaTheme="majorEastAsia" w:hAnsiTheme="majorHAnsi" w:cstheme="majorBidi"/>
-      <w:caps/>
-      <w:color w:val="F24F4F" w:themeColor="accent1"/>
-      <w:spacing w:val="10"/>
-      <w:sz w:val="52"/>
-      <w:szCs w:val="52"/>
-    </w:rPr>
-  </w:style>
-  <w:style w:type="paragraph" w:styleId="Subtitle">
-    <w:name w:val="Subtitle"/>
-    <w:basedOn w:val="Normal"/>
-    <w:next w:val="Normal"/>
-    <w:link w:val="SubtitleChar"/>
-    <w:uiPriority w:val="11"/>
-    <w:qFormat/>
-    <w:rsid w:val="00271161"/>
-    <w:pPr>
-      <w:spacing w:before="0" w:after="500" w:line="240" w:lineRule="auto"/>
-    </w:pPr>
-    <w:rPr>
-      <w:caps/>
-      <w:color w:val="595959" w:themeColor="text1" w:themeTint="A6"/>
-      <w:spacing w:val="10"/>
-      <w:sz w:val="21"/>
-      <w:szCs w:val="21"/>
-    </w:rPr>
-  </w:style>
-  <w:style w:type="character" w:customStyle="1" w:styleId="SubtitleChar">
-    <w:name w:val="Subtitle Char"/>
-    <w:basedOn w:val="DefaultParagraphFont"/>
-    <w:link w:val="Subtitle"/>
-    <w:uiPriority w:val="11"/>
-    <w:rsid w:val="00271161"/>
-    <w:rPr>
-      <w:caps/>
-      <w:color w:val="595959" w:themeColor="text1" w:themeTint="A6"/>
-      <w:spacing w:val="10"/>
-      <w:sz w:val="21"/>
-      <w:szCs w:val="21"/>
-    </w:rPr>
-  </w:style>
-  <w:style w:type="paragraph" w:styleId="NoSpacing">
-    <w:name w:val="No Spacing"/>
-    <w:link w:val="NoSpacingChar"/>
-    <w:uiPriority w:val="1"/>
-    <w:qFormat/>
-    <w:rsid w:val="00271161"/>
-    <w:pPr>
-      <w:spacing w:after="0" w:line="240" w:lineRule="auto"/>
-    </w:pPr>
-  </w:style>
-  <w:style w:type="table" w:styleId="TableGrid">
-    <w:name w:val="Table Grid"/>
-    <w:basedOn w:val="TableNormal"/>
-    <w:uiPriority w:val="39"/>
-    <w:pPr>
-      <w:spacing w:after="0" w:line="240" w:lineRule="auto"/>
-    </w:pPr>
-    <w:tblPr>
-      <w:tblInd w:w="0" w:type="dxa"/>
-      <w:tblBorders>
-        <w:top w:val="single" w:sz="4" w:space="0" w:color="auto"/>
-        <w:left w:val="single" w:sz="4" w:space="0" w:color="auto"/>
-        <w:bottom w:val="single" w:sz="4" w:space="0" w:color="auto"/>
-        <w:right w:val="single" w:sz="4" w:space="0" w:color="auto"/>
-        <w:insideH w:val="single" w:sz="4" w:space="0" w:color="auto"/>
-        <w:insideV w:val="single" w:sz="4" w:space="0" w:color="auto"/>
-      </w:tblBorders>
-      <w:tblCellMar>
-        <w:top w:w="0" w:type="dxa"/>
-        <w:left w:w="108" w:type="dxa"/>
-        <w:bottom w:w="0" w:type="dxa"/>
-        <w:right w:w="108" w:type="dxa"/>
-      </w:tblCellMar>
-    </w:tblPr>
-  </w:style>
-  <w:style w:type="paragraph" w:customStyle="1" w:styleId="ContactInfo">
-    <w:name w:val="Contact Info"/>
-    <w:basedOn w:val="NoSpacing"/>
-    <w:uiPriority w:val="99"/>
-    <w:rPr>
-      <w:color w:val="FFFFFF" w:themeColor="background1"/>
-      <w:sz w:val="22"/>
-      <w:szCs w:val="22"/>
-    </w:rPr>
-  </w:style>
-  <w:style w:type="paragraph" w:customStyle="1" w:styleId="TableSpace">
-    <w:name w:val="Table Space"/>
-    <w:basedOn w:val="NoSpacing"/>
-    <w:uiPriority w:val="99"/>
-    <w:pPr>
-      <w:spacing w:line="14" w:lineRule="exact"/>
-    </w:pPr>
-  </w:style>
-  <w:style w:type="paragraph" w:styleId="Header">
-    <w:name w:val="header"/>
-    <w:basedOn w:val="Normal"/>
-    <w:link w:val="HeaderChar"/>
-    <w:uiPriority w:val="99"/>
-    <w:unhideWhenUsed/>
-    <w:pPr>
-      <w:tabs>
-        <w:tab w:val="center" w:pos="4680"/>
-        <w:tab w:val="right" w:pos="9360"/>
-      </w:tabs>
-      <w:spacing w:after="0" w:line="240" w:lineRule="auto"/>
-    </w:pPr>
-  </w:style>
-  <w:style w:type="character" w:customStyle="1" w:styleId="HeaderChar">
-    <w:name w:val="Header Char"/>
-    <w:basedOn w:val="DefaultParagraphFont"/>
-    <w:link w:val="Header"/>
-    <w:uiPriority w:val="99"/>
-  </w:style>
-  <w:style w:type="paragraph" w:styleId="Footer">
-    <w:name w:val="footer"/>
-    <w:basedOn w:val="Normal"/>
-    <w:link w:val="FooterChar"/>
-    <w:uiPriority w:val="99"/>
-    <w:unhideWhenUsed/>
-    <w:pPr>
-      <w:spacing w:after="0" w:line="240" w:lineRule="auto"/>
-    </w:pPr>
-    <w:rPr>
-      <w:rFonts w:asciiTheme="majorHAnsi" w:eastAsiaTheme="majorEastAsia" w:hAnsiTheme="majorHAnsi" w:cstheme="majorBidi"/>
-      <w:caps/>
-      <w:color w:val="F24F4F" w:themeColor="accent1"/>
-      <w:sz w:val="16"/>
-      <w:szCs w:val="16"/>
-    </w:rPr>
-  </w:style>
-  <w:style w:type="character" w:customStyle="1" w:styleId="FooterChar">
-    <w:name w:val="Footer Char"/>
-    <w:basedOn w:val="DefaultParagraphFont"/>
-    <w:link w:val="Footer"/>
-    <w:uiPriority w:val="99"/>
-    <w:rPr>
-      <w:rFonts w:asciiTheme="majorHAnsi" w:eastAsiaTheme="majorEastAsia" w:hAnsiTheme="majorHAnsi" w:cstheme="majorBidi"/>
-      <w:caps/>
-      <w:color w:val="F24F4F" w:themeColor="accent1"/>
-      <w:sz w:val="16"/>
-      <w:szCs w:val="16"/>
-    </w:rPr>
-  </w:style>
-  <w:style w:type="character" w:customStyle="1" w:styleId="Heading1Char">
-    <w:name w:val="Heading 1 Char"/>
-    <w:basedOn w:val="DefaultParagraphFont"/>
-    <w:link w:val="Heading1"/>
-    <w:uiPriority w:val="9"/>
-    <w:rsid w:val="00271161"/>
-    <w:rPr>
-      <w:caps/>
-      <w:color w:val="FFFFFF" w:themeColor="background1"/>
-      <w:spacing w:val="15"/>
-      <w:sz w:val="22"/>
-      <w:szCs w:val="22"/>
-      <w:shd w:val="clear" w:color="auto" w:fill="F24F4F" w:themeFill="accent1"/>
-    </w:rPr>
-  </w:style>
-  <w:style w:type="character" w:customStyle="1" w:styleId="Heading2Char">
-    <w:name w:val="Heading 2 Char"/>
-    <w:basedOn w:val="DefaultParagraphFont"/>
-    <w:link w:val="Heading2"/>
-    <w:uiPriority w:val="9"/>
-    <w:rsid w:val="00271161"/>
-    <w:rPr>
-      <w:caps/>
-      <w:spacing w:val="15"/>
-      <w:shd w:val="clear" w:color="auto" w:fill="FCDBDB" w:themeFill="accent1" w:themeFillTint="33"/>
-    </w:rPr>
-  </w:style>
-  <w:style w:type="paragraph" w:styleId="TOCHeading">
-    <w:name w:val="TOC Heading"/>
-    <w:basedOn w:val="Heading1"/>
-    <w:next w:val="Normal"/>
-    <w:uiPriority w:val="39"/>
-    <w:unhideWhenUsed/>
-    <w:qFormat/>
-    <w:rsid w:val="00271161"/>
-    <w:pPr>
-      <w:outlineLvl w:val="9"/>
-    </w:pPr>
-  </w:style>
-  <w:style w:type="paragraph" w:styleId="TOC1">
-    <w:name w:val="toc 1"/>
-    <w:basedOn w:val="Normal"/>
-    <w:next w:val="Normal"/>
-    <w:autoRedefine/>
-    <w:uiPriority w:val="39"/>
-    <w:unhideWhenUsed/>
-    <w:pPr>
-      <w:numPr>
-        <w:numId w:val="1"/>
-      </w:numPr>
-      <w:spacing w:after="140" w:line="240" w:lineRule="auto"/>
-      <w:ind w:right="3240"/>
-    </w:pPr>
-    <w:rPr>
-      <w:b/>
-      <w:bCs/>
-      <w:sz w:val="26"/>
-      <w:szCs w:val="26"/>
-    </w:rPr>
-  </w:style>
-  <w:style w:type="paragraph" w:styleId="TOC2">
-    <w:name w:val="toc 2"/>
-    <w:basedOn w:val="Normal"/>
-    <w:next w:val="Normal"/>
-    <w:autoRedefine/>
-    <w:uiPriority w:val="39"/>
-    <w:unhideWhenUsed/>
-    <w:pPr>
-      <w:tabs>
-        <w:tab w:val="right" w:leader="dot" w:pos="9350"/>
-      </w:tabs>
-      <w:spacing w:after="100" w:line="240" w:lineRule="auto"/>
-      <w:ind w:left="720" w:right="3240"/>
-    </w:pPr>
-    <w:rPr>
-      <w:sz w:val="22"/>
-      <w:szCs w:val="22"/>
-    </w:rPr>
-  </w:style>
-  <w:style w:type="character" w:styleId="Hyperlink">
-    <w:name w:val="Hyperlink"/>
-    <w:basedOn w:val="DefaultParagraphFont"/>
-    <w:uiPriority w:val="99"/>
-    <w:unhideWhenUsed/>
-    <w:rPr>
-      <w:color w:val="4C483D" w:themeColor="hyperlink"/>
-      <w:u w:val="single"/>
-    </w:rPr>
-  </w:style>
-  <w:style w:type="character" w:customStyle="1" w:styleId="Heading3Char">
-    <w:name w:val="Heading 3 Char"/>
-    <w:basedOn w:val="DefaultParagraphFont"/>
-    <w:link w:val="Heading3"/>
-    <w:uiPriority w:val="9"/>
-    <w:rsid w:val="00271161"/>
-    <w:rPr>
-      <w:caps/>
-      <w:color w:val="940B0B" w:themeColor="accent1" w:themeShade="7F"/>
-      <w:spacing w:val="15"/>
-    </w:rPr>
-  </w:style>
-  <w:style w:type="paragraph" w:customStyle="1" w:styleId="LogoAlt">
-    <w:name w:val="Logo Alt."/>
-    <w:basedOn w:val="Normal"/>
-    <w:uiPriority w:val="99"/>
-    <w:unhideWhenUsed/>
-    <w:pPr>
-      <w:spacing w:before="720" w:line="240" w:lineRule="auto"/>
-      <w:ind w:left="720"/>
-    </w:pPr>
-  </w:style>
-  <w:style w:type="paragraph" w:customStyle="1" w:styleId="FooterAlt">
-    <w:name w:val="Footer Alt."/>
-    <w:basedOn w:val="Normal"/>
-    <w:uiPriority w:val="99"/>
-    <w:unhideWhenUsed/>
-    <w:pPr>
-      <w:spacing w:after="0" w:line="240" w:lineRule="auto"/>
-    </w:pPr>
-    <w:rPr>
-      <w:i/>
-      <w:iCs/>
-      <w:sz w:val="18"/>
-      <w:szCs w:val="18"/>
-    </w:rPr>
-  </w:style>
-  <w:style w:type="table" w:customStyle="1" w:styleId="TipTable">
-    <w:name w:val="Tip Table"/>
-    <w:basedOn w:val="TableNormal"/>
-    <w:uiPriority w:val="99"/>
-    <w:pPr>
-      <w:spacing w:after="0" w:line="240" w:lineRule="auto"/>
-    </w:pPr>
-    <w:rPr>
-      <w:color w:val="404040" w:themeColor="text1" w:themeTint="BF"/>
-      <w:sz w:val="18"/>
-      <w:szCs w:val="18"/>
-    </w:rPr>
-    <w:tblPr>
-      <w:tblInd w:w="0" w:type="dxa"/>
-      <w:tblCellMar>
-        <w:top w:w="144" w:type="dxa"/>
-        <w:left w:w="0" w:type="dxa"/>
-        <w:bottom w:w="0" w:type="dxa"/>
-        <w:right w:w="0" w:type="dxa"/>
-      </w:tblCellMar>
-    </w:tblPr>
-    <w:tcPr>
-      <w:shd w:val="clear" w:color="auto" w:fill="FCDBDB" w:themeFill="accent1" w:themeFillTint="33"/>
-    </w:tcPr>
-    <w:tblStylePr w:type="firstCol">
-      <w:pPr>
-        <w:wordWrap/>
-        <w:jc w:val="center"/>
-      </w:pPr>
-    </w:tblStylePr>
-  </w:style>
-  <w:style w:type="paragraph" w:customStyle="1" w:styleId="TipText">
-    <w:name w:val="Tip Text"/>
-    <w:basedOn w:val="Normal"/>
-    <w:uiPriority w:val="99"/>
-    <w:pPr>
-      <w:spacing w:before="160" w:after="160" w:line="264" w:lineRule="auto"/>
-      <w:ind w:right="576"/>
-    </w:pPr>
-    <w:rPr>
-      <w:rFonts w:asciiTheme="majorHAnsi" w:eastAsiaTheme="majorEastAsia" w:hAnsiTheme="majorHAnsi" w:cstheme="majorBidi"/>
-      <w:i/>
-      <w:iCs/>
-      <w:sz w:val="16"/>
-      <w:szCs w:val="16"/>
-    </w:rPr>
-  </w:style>
-  <w:style w:type="paragraph" w:customStyle="1" w:styleId="Icon">
-    <w:name w:val="Icon"/>
-    <w:basedOn w:val="Normal"/>
-    <w:uiPriority w:val="99"/>
-    <w:unhideWhenUsed/>
-    <w:pPr>
-      <w:spacing w:before="160" w:after="160" w:line="240" w:lineRule="auto"/>
-      <w:jc w:val="center"/>
-    </w:pPr>
-  </w:style>
-  <w:style w:type="character" w:customStyle="1" w:styleId="Heading4Char">
-    <w:name w:val="Heading 4 Char"/>
-    <w:basedOn w:val="DefaultParagraphFont"/>
-    <w:link w:val="Heading4"/>
-    <w:uiPriority w:val="9"/>
-    <w:rsid w:val="00271161"/>
-    <w:rPr>
-      <w:caps/>
-      <w:color w:val="DF1010" w:themeColor="accent1" w:themeShade="BF"/>
-      <w:spacing w:val="10"/>
-    </w:rPr>
-  </w:style>
-  <w:style w:type="table" w:customStyle="1" w:styleId="FinancialTable">
-    <w:name w:val="Financial Table"/>
-    <w:basedOn w:val="TableNormal"/>
-    <w:uiPriority w:val="99"/>
-    <w:pPr>
-      <w:spacing w:before="60" w:after="60" w:line="240" w:lineRule="auto"/>
-    </w:pPr>
-    <w:tblPr>
-      <w:tblStyleRowBandSize w:val="1"/>
-      <w:tblInd w:w="0" w:type="dxa"/>
-      <w:tblBorders>
-        <w:top w:val="single" w:sz="4" w:space="0" w:color="BCB8AC" w:themeColor="text2" w:themeTint="66"/>
-        <w:left w:val="single" w:sz="4" w:space="0" w:color="BCB8AC" w:themeColor="text2" w:themeTint="66"/>
-        <w:bottom w:val="single" w:sz="4" w:space="0" w:color="BCB8AC" w:themeColor="text2" w:themeTint="66"/>
-        <w:right w:val="single" w:sz="4" w:space="0" w:color="BCB8AC" w:themeColor="text2" w:themeTint="66"/>
-        <w:insideV w:val="single" w:sz="4" w:space="0" w:color="BCB8AC" w:themeColor="text2" w:themeTint="66"/>
-      </w:tblBorders>
-      <w:tblCellMar>
-        <w:top w:w="0" w:type="dxa"/>
-        <w:left w:w="108" w:type="dxa"/>
-        <w:bottom w:w="0" w:type="dxa"/>
-        <w:right w:w="108" w:type="dxa"/>
-      </w:tblCellMar>
-    </w:tblPr>
-    <w:tblStylePr w:type="firstRow">
-      <w:rPr>
-        <w:rFonts w:asciiTheme="majorHAnsi" w:hAnsiTheme="majorHAnsi"/>
-        <w:color w:val="FFFFFF" w:themeColor="background1"/>
-        <w:sz w:val="16"/>
-      </w:rPr>
-      <w:tblPr/>
-      <w:tcPr>
-        <w:shd w:val="clear" w:color="auto" w:fill="F24F4F" w:themeFill="accent1"/>
-      </w:tcPr>
-    </w:tblStylePr>
-    <w:tblStylePr w:type="lastRow">
-      <w:rPr>
-        <w:rFonts w:asciiTheme="majorHAnsi" w:hAnsiTheme="majorHAnsi"/>
-        <w:b/>
-        <w:caps/>
-        <w:smallCaps w:val="0"/>
-        <w:color w:val="F24F4F" w:themeColor="accent1"/>
-        <w:sz w:val="16"/>
-      </w:rPr>
-      <w:tblPr/>
-      <w:tcPr>
-        <w:tcBorders>
-          <w:top w:val="nil"/>
-        </w:tcBorders>
-      </w:tcPr>
-    </w:tblStylePr>
-    <w:tblStylePr w:type="firstCol">
-      <w:rPr>
-        <w:rFonts w:asciiTheme="majorHAnsi" w:hAnsiTheme="majorHAnsi"/>
-        <w:sz w:val="16"/>
-      </w:rPr>
-    </w:tblStylePr>
-    <w:tblStylePr w:type="band2Horz">
-      <w:tblPr/>
-      <w:tcPr>
-        <w:shd w:val="clear" w:color="auto" w:fill="DDDBD5" w:themeFill="text2" w:themeFillTint="33"/>
-      </w:tcPr>
-    </w:tblStylePr>
-  </w:style>
-  <w:style w:type="paragraph" w:styleId="TOC3">
-    <w:name w:val="toc 3"/>
-    <w:basedOn w:val="Normal"/>
-    <w:next w:val="Normal"/>
-    <w:autoRedefine/>
-    <w:uiPriority w:val="39"/>
-    <w:unhideWhenUsed/>
-    <w:pPr>
-      <w:spacing w:after="100"/>
-      <w:ind w:left="720" w:right="3240"/>
-    </w:pPr>
-  </w:style>
-  <w:style w:type="paragraph" w:styleId="TOC4">
-    <w:name w:val="toc 4"/>
-    <w:basedOn w:val="Normal"/>
-    <w:next w:val="Normal"/>
-    <w:autoRedefine/>
-    <w:uiPriority w:val="39"/>
-    <w:semiHidden/>
-    <w:unhideWhenUsed/>
-    <w:pPr>
-      <w:spacing w:after="100"/>
-      <w:ind w:left="720" w:right="3240"/>
-    </w:pPr>
-  </w:style>
-  <w:style w:type="character" w:customStyle="1" w:styleId="Heading5Char">
-    <w:name w:val="Heading 5 Char"/>
-    <w:basedOn w:val="DefaultParagraphFont"/>
-    <w:link w:val="Heading5"/>
-    <w:uiPriority w:val="9"/>
-    <w:semiHidden/>
-    <w:rsid w:val="00271161"/>
-    <w:rPr>
-      <w:caps/>
-      <w:color w:val="DF1010" w:themeColor="accent1" w:themeShade="BF"/>
-      <w:spacing w:val="10"/>
-    </w:rPr>
-  </w:style>
-  <w:style w:type="character" w:customStyle="1" w:styleId="Heading6Char">
-    <w:name w:val="Heading 6 Char"/>
-    <w:basedOn w:val="DefaultParagraphFont"/>
-    <w:link w:val="Heading6"/>
-    <w:uiPriority w:val="9"/>
-    <w:semiHidden/>
-    <w:rsid w:val="00271161"/>
-    <w:rPr>
-      <w:caps/>
-      <w:color w:val="DF1010" w:themeColor="accent1" w:themeShade="BF"/>
-      <w:spacing w:val="10"/>
-    </w:rPr>
-  </w:style>
-  <w:style w:type="character" w:customStyle="1" w:styleId="Heading7Char">
-    <w:name w:val="Heading 7 Char"/>
-    <w:basedOn w:val="DefaultParagraphFont"/>
-    <w:link w:val="Heading7"/>
-    <w:uiPriority w:val="9"/>
-    <w:semiHidden/>
-    <w:rsid w:val="00271161"/>
-    <w:rPr>
-      <w:caps/>
-      <w:color w:val="DF1010" w:themeColor="accent1" w:themeShade="BF"/>
-      <w:spacing w:val="10"/>
-    </w:rPr>
-  </w:style>
-  <w:style w:type="character" w:customStyle="1" w:styleId="Heading8Char">
-    <w:name w:val="Heading 8 Char"/>
-    <w:basedOn w:val="DefaultParagraphFont"/>
-    <w:link w:val="Heading8"/>
-    <w:uiPriority w:val="9"/>
-    <w:semiHidden/>
-    <w:rsid w:val="00271161"/>
-    <w:rPr>
-      <w:caps/>
-      <w:spacing w:val="10"/>
-      <w:sz w:val="18"/>
-      <w:szCs w:val="18"/>
-    </w:rPr>
-  </w:style>
-  <w:style w:type="character" w:customStyle="1" w:styleId="Heading9Char">
-    <w:name w:val="Heading 9 Char"/>
-    <w:basedOn w:val="DefaultParagraphFont"/>
-    <w:link w:val="Heading9"/>
-    <w:uiPriority w:val="9"/>
-    <w:semiHidden/>
-    <w:rsid w:val="00271161"/>
-    <w:rPr>
-      <w:i/>
-      <w:iCs/>
-      <w:caps/>
-      <w:spacing w:val="10"/>
-      <w:sz w:val="18"/>
-      <w:szCs w:val="18"/>
-    </w:rPr>
-  </w:style>
-  <w:style w:type="paragraph" w:styleId="Caption">
-    <w:name w:val="caption"/>
-    <w:basedOn w:val="Normal"/>
-    <w:next w:val="Normal"/>
-    <w:uiPriority w:val="35"/>
-    <w:semiHidden/>
-    <w:unhideWhenUsed/>
-    <w:qFormat/>
-    <w:rsid w:val="00271161"/>
-    <w:rPr>
-      <w:b/>
-      <w:bCs/>
-      <w:color w:val="DF1010" w:themeColor="accent1" w:themeShade="BF"/>
-      <w:sz w:val="16"/>
-      <w:szCs w:val="16"/>
-    </w:rPr>
-  </w:style>
-  <w:style w:type="character" w:styleId="Strong">
-    <w:name w:val="Strong"/>
-    <w:uiPriority w:val="22"/>
-    <w:qFormat/>
-    <w:rsid w:val="00271161"/>
-    <w:rPr>
-      <w:b/>
-      <w:bCs/>
-    </w:rPr>
-  </w:style>
-  <w:style w:type="character" w:styleId="Emphasis">
-    <w:name w:val="Emphasis"/>
-    <w:uiPriority w:val="20"/>
-    <w:qFormat/>
-    <w:rsid w:val="00271161"/>
-    <w:rPr>
-      <w:caps/>
-      <w:color w:val="940B0B" w:themeColor="accent1" w:themeShade="7F"/>
-      <w:spacing w:val="5"/>
-    </w:rPr>
-  </w:style>
-  <w:style w:type="paragraph" w:styleId="Quote">
-    <w:name w:val="Quote"/>
-    <w:basedOn w:val="Normal"/>
-    <w:next w:val="Normal"/>
-    <w:link w:val="QuoteChar"/>
-    <w:uiPriority w:val="29"/>
-    <w:qFormat/>
-    <w:rsid w:val="00271161"/>
-    <w:rPr>
-      <w:i/>
-      <w:iCs/>
-      <w:sz w:val="24"/>
-      <w:szCs w:val="24"/>
-    </w:rPr>
-  </w:style>
-  <w:style w:type="character" w:customStyle="1" w:styleId="QuoteChar">
-    <w:name w:val="Quote Char"/>
-    <w:basedOn w:val="DefaultParagraphFont"/>
-    <w:link w:val="Quote"/>
-    <w:uiPriority w:val="29"/>
-    <w:rsid w:val="00271161"/>
-    <w:rPr>
-      <w:i/>
-      <w:iCs/>
-      <w:sz w:val="24"/>
-      <w:szCs w:val="24"/>
-    </w:rPr>
-  </w:style>
-  <w:style w:type="paragraph" w:styleId="IntenseQuote">
-    <w:name w:val="Intense Quote"/>
-    <w:basedOn w:val="Normal"/>
-    <w:next w:val="Normal"/>
-    <w:link w:val="IntenseQuoteChar"/>
-    <w:uiPriority w:val="30"/>
-    <w:qFormat/>
-    <w:rsid w:val="00271161"/>
-    <w:pPr>
-      <w:spacing w:before="240" w:after="240" w:line="240" w:lineRule="auto"/>
-      <w:ind w:left="1080" w:right="1080"/>
-      <w:jc w:val="center"/>
-    </w:pPr>
-    <w:rPr>
-      <w:color w:val="F24F4F" w:themeColor="accent1"/>
-      <w:sz w:val="24"/>
-      <w:szCs w:val="24"/>
-    </w:rPr>
-  </w:style>
-  <w:style w:type="character" w:customStyle="1" w:styleId="IntenseQuoteChar">
-    <w:name w:val="Intense Quote Char"/>
-    <w:basedOn w:val="DefaultParagraphFont"/>
-    <w:link w:val="IntenseQuote"/>
-    <w:uiPriority w:val="30"/>
-    <w:rsid w:val="00271161"/>
-    <w:rPr>
-      <w:color w:val="F24F4F" w:themeColor="accent1"/>
-      <w:sz w:val="24"/>
-      <w:szCs w:val="24"/>
-    </w:rPr>
-  </w:style>
-  <w:style w:type="character" w:styleId="SubtleEmphasis">
-    <w:name w:val="Subtle Emphasis"/>
-    <w:uiPriority w:val="19"/>
-    <w:qFormat/>
-    <w:rsid w:val="00271161"/>
-    <w:rPr>
-      <w:i/>
-      <w:iCs/>
-      <w:color w:val="940B0B" w:themeColor="accent1" w:themeShade="7F"/>
-    </w:rPr>
-  </w:style>
-  <w:style w:type="character" w:styleId="IntenseEmphasis">
-    <w:name w:val="Intense Emphasis"/>
-    <w:uiPriority w:val="21"/>
-    <w:qFormat/>
-    <w:rsid w:val="00271161"/>
-    <w:rPr>
-      <w:b/>
-      <w:bCs/>
-      <w:caps/>
-      <w:color w:val="940B0B" w:themeColor="accent1" w:themeShade="7F"/>
-      <w:spacing w:val="10"/>
-    </w:rPr>
-  </w:style>
-  <w:style w:type="character" w:styleId="SubtleReference">
-    <w:name w:val="Subtle Reference"/>
-    <w:uiPriority w:val="31"/>
-    <w:qFormat/>
-    <w:rsid w:val="00271161"/>
-    <w:rPr>
-      <w:b/>
-      <w:bCs/>
-      <w:color w:val="F24F4F" w:themeColor="accent1"/>
-    </w:rPr>
-  </w:style>
-  <w:style w:type="character" w:styleId="IntenseReference">
-    <w:name w:val="Intense Reference"/>
-    <w:uiPriority w:val="32"/>
-    <w:qFormat/>
-    <w:rsid w:val="00271161"/>
-    <w:rPr>
-      <w:b/>
-      <w:bCs/>
-      <w:i/>
-      <w:iCs/>
-      <w:caps/>
-      <w:color w:val="F24F4F" w:themeColor="accent1"/>
-    </w:rPr>
-  </w:style>
-  <w:style w:type="character" w:styleId="BookTitle">
-    <w:name w:val="Book Title"/>
-    <w:uiPriority w:val="33"/>
-    <w:qFormat/>
-    <w:rsid w:val="00271161"/>
-    <w:rPr>
-      <w:b/>
-      <w:bCs/>
-      <w:i/>
-      <w:iCs/>
-      <w:spacing w:val="0"/>
-    </w:rPr>
-  </w:style>
-  <w:style w:type="paragraph" w:styleId="ListParagraph">
-    <w:name w:val="List Paragraph"/>
-    <w:basedOn w:val="Normal"/>
-    <w:uiPriority w:val="34"/>
-    <w:qFormat/>
-    <w:rsid w:val="00830523"/>
-    <w:pPr>
-      <w:ind w:left="720"/>
-      <w:contextualSpacing/>
-    </w:pPr>
-  </w:style>
-  <w:style w:type="paragraph" w:styleId="BalloonText">
-    <w:name w:val="Balloon Text"/>
-    <w:basedOn w:val="Normal"/>
-    <w:link w:val="BalloonTextChar"/>
-    <w:uiPriority w:val="99"/>
-    <w:semiHidden/>
-    <w:unhideWhenUsed/>
-    <w:rsid w:val="00357853"/>
-    <w:pPr>
-      <w:spacing w:before="0" w:after="0" w:line="240" w:lineRule="auto"/>
-    </w:pPr>
-    <w:rPr>
-      <w:rFonts w:ascii="Tahoma" w:hAnsi="Tahoma" w:cs="Tahoma"/>
-      <w:sz w:val="16"/>
-      <w:szCs w:val="16"/>
-    </w:rPr>
-  </w:style>
-  <w:style w:type="character" w:customStyle="1" w:styleId="BalloonTextChar">
-    <w:name w:val="Balloon Text Char"/>
-    <w:basedOn w:val="DefaultParagraphFont"/>
-    <w:link w:val="BalloonText"/>
-    <w:uiPriority w:val="99"/>
-    <w:semiHidden/>
-    <w:rsid w:val="00357853"/>
-    <w:rPr>
-      <w:rFonts w:ascii="Tahoma" w:hAnsi="Tahoma" w:cs="Tahoma"/>
-      <w:sz w:val="16"/>
-      <w:szCs w:val="16"/>
-    </w:rPr>
-  </w:style>
-  <w:style w:type="character" w:styleId="FollowedHyperlink">
-    <w:name w:val="FollowedHyperlink"/>
-    <w:basedOn w:val="DefaultParagraphFont"/>
-    <w:uiPriority w:val="99"/>
-    <w:semiHidden/>
-    <w:unhideWhenUsed/>
-    <w:rsid w:val="003840FB"/>
-    <w:rPr>
-      <w:color w:val="A3648B" w:themeColor="followedHyperlink"/>
-      <w:u w:val="single"/>
-    </w:rPr>
-  </w:style>
-  <w:style w:type="table" w:customStyle="1" w:styleId="PlainTable21">
-    <w:name w:val="Plain Table 21"/>
-    <w:basedOn w:val="TableNormal"/>
-    <w:uiPriority w:val="42"/>
-    <w:rsid w:val="006720A0"/>
-    <w:pPr>
-      <w:spacing w:after="0" w:line="240" w:lineRule="auto"/>
-    </w:pPr>
-    <w:tblPr>
-      <w:tblStyleRowBandSize w:val="1"/>
-      <w:tblStyleColBandSize w:val="1"/>
-      <w:tblInd w:w="0" w:type="dxa"/>
-      <w:tblBorders>
-        <w:top w:val="single" w:sz="4" w:space="0" w:color="7F7F7F" w:themeColor="text1" w:themeTint="80"/>
-        <w:bottom w:val="single" w:sz="4" w:space="0" w:color="7F7F7F" w:themeColor="text1" w:themeTint="80"/>
-      </w:tblBorders>
-      <w:tblCellMar>
-        <w:top w:w="0" w:type="dxa"/>
-        <w:left w:w="108" w:type="dxa"/>
-        <w:bottom w:w="0" w:type="dxa"/>
-        <w:right w:w="108" w:type="dxa"/>
-      </w:tblCellMar>
-    </w:tblPr>
-    <w:tblStylePr w:type="firstRow">
-      <w:rPr>
-        <w:b/>
-        <w:bCs/>
-      </w:rPr>
-      <w:tblPr/>
-      <w:tcPr>
-        <w:tcBorders>
-          <w:bottom w:val="single" w:sz="4" w:space="0" w:color="7F7F7F" w:themeColor="text1" w:themeTint="80"/>
-        </w:tcBorders>
-      </w:tcPr>
-    </w:tblStylePr>
-    <w:tblStylePr w:type="lastRow">
-      <w:rPr>
-        <w:b/>
-        <w:bCs/>
-      </w:rPr>
-      <w:tblPr/>
-      <w:tcPr>
-        <w:tcBorders>
-          <w:top w:val="single" w:sz="4" w:space="0" w:color="7F7F7F" w:themeColor="text1" w:themeTint="80"/>
-        </w:tcBorders>
-      </w:tcPr>
-    </w:tblStylePr>
-    <w:tblStylePr w:type="firstCol">
-      <w:rPr>
-        <w:b/>
-        <w:bCs/>
-      </w:rPr>
-    </w:tblStylePr>
-    <w:tblStylePr w:type="lastCol">
-      <w:rPr>
-        <w:b/>
-        <w:bCs/>
-      </w:rPr>
-    </w:tblStylePr>
-    <w:tblStylePr w:type="band1Vert">
-      <w:tblPr/>
-      <w:tcPr>
-        <w:tcBorders>
-          <w:left w:val="single" w:sz="4" w:space="0" w:color="7F7F7F" w:themeColor="text1" w:themeTint="80"/>
-          <w:right w:val="single" w:sz="4" w:space="0" w:color="7F7F7F" w:themeColor="text1" w:themeTint="80"/>
-        </w:tcBorders>
-      </w:tcPr>
-    </w:tblStylePr>
-    <w:tblStylePr w:type="band2Vert">
-      <w:tblPr/>
-      <w:tcPr>
-        <w:tcBorders>
-          <w:left w:val="single" w:sz="4" w:space="0" w:color="7F7F7F" w:themeColor="text1" w:themeTint="80"/>
-          <w:right w:val="single" w:sz="4" w:space="0" w:color="7F7F7F" w:themeColor="text1" w:themeTint="80"/>
-        </w:tcBorders>
-      </w:tcPr>
-    </w:tblStylePr>
-    <w:tblStylePr w:type="band1Horz">
-      <w:tblPr/>
-      <w:tcPr>
-        <w:tcBorders>
-          <w:top w:val="single" w:sz="4" w:space="0" w:color="7F7F7F" w:themeColor="text1" w:themeTint="80"/>
-          <w:bottom w:val="single" w:sz="4" w:space="0" w:color="7F7F7F" w:themeColor="text1" w:themeTint="80"/>
-        </w:tcBorders>
-      </w:tcPr>
-    </w:tblStylePr>
-  </w:style>
-  <w:style w:type="table" w:customStyle="1" w:styleId="PlainTable210">
-    <w:name w:val="Plain Table 21"/>
-    <w:basedOn w:val="TableNormal"/>
-    <w:next w:val="PlainTable21"/>
-    <w:uiPriority w:val="42"/>
-    <w:rsid w:val="00B37C78"/>
-    <w:pPr>
-      <w:spacing w:after="0" w:line="240" w:lineRule="auto"/>
-    </w:pPr>
-    <w:tblPr>
-      <w:tblStyleRowBandSize w:val="1"/>
-      <w:tblStyleColBandSize w:val="1"/>
-      <w:tblInd w:w="0" w:type="dxa"/>
-      <w:tblBorders>
-        <w:top w:val="single" w:sz="4" w:space="0" w:color="7F7F7F" w:themeColor="text1" w:themeTint="80"/>
-        <w:bottom w:val="single" w:sz="4" w:space="0" w:color="7F7F7F" w:themeColor="text1" w:themeTint="80"/>
-      </w:tblBorders>
-      <w:tblCellMar>
-        <w:top w:w="0" w:type="dxa"/>
-        <w:left w:w="108" w:type="dxa"/>
-        <w:bottom w:w="0" w:type="dxa"/>
-        <w:right w:w="108" w:type="dxa"/>
-      </w:tblCellMar>
     </w:tblPr>
     <w:tblStylePr w:type="firstRow">
       <w:rPr>
@@ -10346,7 +14822,7 @@
 <file path=word/charts/chart1.xml><?xml version="1.0" encoding="utf-8"?>
 <c:chartSpace xmlns:c="http://schemas.openxmlformats.org/drawingml/2006/chart" xmlns:a="http://schemas.openxmlformats.org/drawingml/2006/main" xmlns:r="http://schemas.openxmlformats.org/officeDocument/2006/relationships">
   <c:date1904 val="0"/>
-  <c:lang val="bg-BG"/>
+  <c:lang val="en-US"/>
   <c:roundedCorners val="0"/>
   <mc:AlternateContent xmlns:mc="http://schemas.openxmlformats.org/markup-compatibility/2006">
     <mc:Choice xmlns:c14="http://schemas.microsoft.com/office/drawing/2007/8/2/chart" Requires="c14">
@@ -10550,7 +15026,7 @@
                     <a:cs typeface="+mn-cs"/>
                   </a:defRPr>
                 </a:pPr>
-                <a:endParaRPr lang="bg-BG"/>
+                <a:endParaRPr lang="en-US"/>
               </a:p>
             </c:txPr>
             <c:dLblPos val="inEnd"/>
@@ -10673,7 +15149,7 @@
               <a:cs typeface="+mn-cs"/>
             </a:defRPr>
           </a:pPr>
-          <a:endParaRPr lang="bg-BG"/>
+          <a:endParaRPr lang="en-US"/>
         </a:p>
       </c:txPr>
     </c:legend>
@@ -10710,7 +15186,7 @@
       <a:pPr>
         <a:defRPr/>
       </a:pPr>
-      <a:endParaRPr lang="bg-BG"/>
+      <a:endParaRPr lang="en-US"/>
     </a:p>
   </c:txPr>
   <c:externalData r:id="rId1">
@@ -10722,7 +15198,7 @@
 <file path=word/charts/chart2.xml><?xml version="1.0" encoding="utf-8"?>
 <c:chartSpace xmlns:c="http://schemas.openxmlformats.org/drawingml/2006/chart" xmlns:a="http://schemas.openxmlformats.org/drawingml/2006/main" xmlns:r="http://schemas.openxmlformats.org/officeDocument/2006/relationships">
   <c:date1904 val="0"/>
-  <c:lang val="bg-BG"/>
+  <c:lang val="en-US"/>
   <c:roundedCorners val="0"/>
   <mc:AlternateContent xmlns:mc="http://schemas.openxmlformats.org/markup-compatibility/2006">
     <mc:Choice xmlns:c14="http://schemas.microsoft.com/office/drawing/2007/8/2/chart" Requires="c14">
@@ -10914,7 +15390,7 @@
                     <a:cs typeface="+mn-cs"/>
                   </a:defRPr>
                 </a:pPr>
-                <a:endParaRPr lang="bg-BG"/>
+                <a:endParaRPr lang="en-US"/>
               </a:p>
             </c:txPr>
             <c:dLblPos val="inEnd"/>
@@ -11041,7 +15517,7 @@
               <a:cs typeface="+mn-cs"/>
             </a:defRPr>
           </a:pPr>
-          <a:endParaRPr lang="bg-BG"/>
+          <a:endParaRPr lang="en-US"/>
         </a:p>
       </c:txPr>
     </c:legend>
@@ -11078,7 +15554,7 @@
       <a:pPr>
         <a:defRPr/>
       </a:pPr>
-      <a:endParaRPr lang="bg-BG"/>
+      <a:endParaRPr lang="en-US"/>
     </a:p>
   </c:txPr>
   <c:externalData r:id="rId1">
@@ -11090,7 +15566,7 @@
 <file path=word/charts/chart3.xml><?xml version="1.0" encoding="utf-8"?>
 <c:chartSpace xmlns:c="http://schemas.openxmlformats.org/drawingml/2006/chart" xmlns:a="http://schemas.openxmlformats.org/drawingml/2006/main" xmlns:r="http://schemas.openxmlformats.org/officeDocument/2006/relationships">
   <c:date1904 val="0"/>
-  <c:lang val="bg-BG"/>
+  <c:lang val="en-US"/>
   <c:roundedCorners val="0"/>
   <mc:AlternateContent xmlns:mc="http://schemas.openxmlformats.org/markup-compatibility/2006">
     <mc:Choice xmlns:c14="http://schemas.microsoft.com/office/drawing/2007/8/2/chart" Requires="c14">
@@ -11299,7 +15775,7 @@
                     <a:cs typeface="+mn-cs"/>
                   </a:defRPr>
                 </a:pPr>
-                <a:endParaRPr lang="bg-BG"/>
+                <a:endParaRPr lang="en-US"/>
               </a:p>
             </c:txPr>
             <c:dLblPos val="inEnd"/>
@@ -11422,7 +15898,7 @@
               <a:cs typeface="+mn-cs"/>
             </a:defRPr>
           </a:pPr>
-          <a:endParaRPr lang="bg-BG"/>
+          <a:endParaRPr lang="en-US"/>
         </a:p>
       </c:txPr>
     </c:legend>
@@ -11459,7 +15935,7 @@
       <a:pPr>
         <a:defRPr/>
       </a:pPr>
-      <a:endParaRPr lang="bg-BG"/>
+      <a:endParaRPr lang="en-US"/>
     </a:p>
   </c:txPr>
   <c:externalData r:id="rId1">
@@ -11471,7 +15947,7 @@
 <file path=word/charts/chart4.xml><?xml version="1.0" encoding="utf-8"?>
 <c:chartSpace xmlns:c="http://schemas.openxmlformats.org/drawingml/2006/chart" xmlns:a="http://schemas.openxmlformats.org/drawingml/2006/main" xmlns:r="http://schemas.openxmlformats.org/officeDocument/2006/relationships">
   <c:date1904 val="0"/>
-  <c:lang val="bg-BG"/>
+  <c:lang val="en-US"/>
   <c:roundedCorners val="0"/>
   <mc:AlternateContent xmlns:mc="http://schemas.openxmlformats.org/markup-compatibility/2006">
     <mc:Choice xmlns:c14="http://schemas.microsoft.com/office/drawing/2007/8/2/chart" Requires="c14">
@@ -11668,7 +16144,7 @@
                     <a:cs typeface="+mn-cs"/>
                   </a:defRPr>
                 </a:pPr>
-                <a:endParaRPr lang="bg-BG"/>
+                <a:endParaRPr lang="en-US"/>
               </a:p>
             </c:txPr>
             <c:dLblPos val="inEnd"/>
@@ -11791,7 +16267,7 @@
               <a:cs typeface="+mn-cs"/>
             </a:defRPr>
           </a:pPr>
-          <a:endParaRPr lang="bg-BG"/>
+          <a:endParaRPr lang="en-US"/>
         </a:p>
       </c:txPr>
     </c:legend>
@@ -11828,7 +16304,7 @@
       <a:pPr>
         <a:defRPr/>
       </a:pPr>
-      <a:endParaRPr lang="bg-BG"/>
+      <a:endParaRPr lang="en-US"/>
     </a:p>
   </c:txPr>
   <c:externalData r:id="rId1">
@@ -11840,7 +16316,7 @@
 <file path=word/charts/chart5.xml><?xml version="1.0" encoding="utf-8"?>
 <c:chartSpace xmlns:c="http://schemas.openxmlformats.org/drawingml/2006/chart" xmlns:a="http://schemas.openxmlformats.org/drawingml/2006/main" xmlns:r="http://schemas.openxmlformats.org/officeDocument/2006/relationships">
   <c:date1904 val="0"/>
-  <c:lang val="bg-BG"/>
+  <c:lang val="en-US"/>
   <c:roundedCorners val="0"/>
   <mc:AlternateContent xmlns:mc="http://schemas.openxmlformats.org/markup-compatibility/2006">
     <mc:Choice xmlns:c14="http://schemas.microsoft.com/office/drawing/2007/8/2/chart" Requires="c14">
@@ -12000,7 +16476,7 @@
                     <a:cs typeface="+mn-cs"/>
                   </a:defRPr>
                 </a:pPr>
-                <a:endParaRPr lang="bg-BG"/>
+                <a:endParaRPr lang="en-US"/>
               </a:p>
             </c:txPr>
             <c:showLegendKey val="0"/>
@@ -12149,7 +16625,7 @@
                     <a:cs typeface="+mn-cs"/>
                   </a:defRPr>
                 </a:pPr>
-                <a:endParaRPr lang="bg-BG"/>
+                <a:endParaRPr lang="en-US"/>
               </a:p>
             </c:txPr>
             <c:showLegendKey val="0"/>
@@ -12298,7 +16774,7 @@
                     <a:cs typeface="+mn-cs"/>
                   </a:defRPr>
                 </a:pPr>
-                <a:endParaRPr lang="bg-BG"/>
+                <a:endParaRPr lang="en-US"/>
               </a:p>
             </c:txPr>
             <c:showLegendKey val="0"/>
@@ -12384,12 +16860,12 @@
         </c:dLbls>
         <c:gapWidth val="79"/>
         <c:shape val="box"/>
-        <c:axId val="74446336"/>
-        <c:axId val="74447872"/>
+        <c:axId val="367841728"/>
+        <c:axId val="367840608"/>
         <c:axId val="0"/>
       </c:bar3DChart>
       <c:catAx>
-        <c:axId val="74446336"/>
+        <c:axId val="367841728"/>
         <c:scaling>
           <c:orientation val="minMax"/>
         </c:scaling>
@@ -12443,10 +16919,10 @@
                 <a:cs typeface="+mn-cs"/>
               </a:defRPr>
             </a:pPr>
-            <a:endParaRPr lang="bg-BG"/>
+            <a:endParaRPr lang="en-US"/>
           </a:p>
         </c:txPr>
-        <c:crossAx val="74447872"/>
+        <c:crossAx val="367840608"/>
         <c:crosses val="autoZero"/>
         <c:auto val="1"/>
         <c:lblAlgn val="ctr"/>
@@ -12454,7 +16930,7 @@
         <c:noMultiLvlLbl val="0"/>
       </c:catAx>
       <c:valAx>
-        <c:axId val="74447872"/>
+        <c:axId val="367840608"/>
         <c:scaling>
           <c:orientation val="minMax"/>
         </c:scaling>
@@ -12464,7 +16940,7 @@
         <c:majorTickMark val="none"/>
         <c:minorTickMark val="none"/>
         <c:tickLblPos val="nextTo"/>
-        <c:crossAx val="74446336"/>
+        <c:crossAx val="367841728"/>
         <c:crosses val="autoZero"/>
         <c:crossBetween val="between"/>
       </c:valAx>
@@ -12507,7 +16983,7 @@
               <a:cs typeface="+mn-cs"/>
             </a:defRPr>
           </a:pPr>
-          <a:endParaRPr lang="bg-BG"/>
+          <a:endParaRPr lang="en-US"/>
         </a:p>
       </c:txPr>
     </c:legend>
@@ -12537,7 +17013,7 @@
       <a:pPr>
         <a:defRPr/>
       </a:pPr>
-      <a:endParaRPr lang="bg-BG"/>
+      <a:endParaRPr lang="en-US"/>
     </a:p>
   </c:txPr>
   <c:externalData r:id="rId1">
@@ -12741,7 +17217,7 @@
   <a:extraClrSchemeLst/>
   <a:extLst>
     <a:ext uri="{05A4C25C-085E-4340-85A3-A5531E510DB2}">
-      <thm15:themeFamily xmlns:thm15="http://schemas.microsoft.com/office/thememl/2012/main" xmlns="" name="Office Theme" id="{62F939B6-93AF-4DB8-9C6B-D6C7DFDC589F}" vid="{4A3C46E8-61CC-4603-A589-7422A47A8E4A}"/>
+      <thm15:themeFamily xmlns:thm15="http://schemas.microsoft.com/office/thememl/2012/main" name="Office Theme" id="{62F939B6-93AF-4DB8-9C6B-D6C7DFDC589F}" vid="{4A3C46E8-61CC-4603-A589-7422A47A8E4A}"/>
     </a:ext>
   </a:extLst>
 </a:theme>
@@ -12789,7 +17265,7 @@
 </file>
 
 <file path=customXml/itemProps3.xml><?xml version="1.0" encoding="utf-8"?>
-<ds:datastoreItem xmlns:ds="http://schemas.openxmlformats.org/officeDocument/2006/customXml" ds:itemID="{D124602E-7989-487F-8298-EAF6A0155882}">
+<ds:datastoreItem xmlns:ds="http://schemas.openxmlformats.org/officeDocument/2006/customXml" ds:itemID="{5371630B-AA67-4B6A-BD4F-8B9F753A950C}">
   <ds:schemaRefs>
     <ds:schemaRef ds:uri="http://schemas.openxmlformats.org/officeDocument/2006/bibliography"/>
   </ds:schemaRefs>
